--- a/laporan_prakerin.docx
+++ b/laporan_prakerin.docx
@@ -1,11 +1,1084 @@
 
 <file path=word/document.xml><?xml version="1.0" encoding="utf-8"?>
-<w:document xmlns:ve="http://schemas.openxmlformats.org/markup-compatibility/2006" xmlns:o="urn:schemas-microsoft-com:office:office" xmlns:r="http://schemas.openxmlformats.org/officeDocument/2006/relationships" xmlns:m="http://schemas.openxmlformats.org/officeDocument/2006/math" xmlns:v="urn:schemas-microsoft-com:vml" xmlns:wp="http://schemas.openxmlformats.org/drawingml/2006/wordprocessingDrawing" xmlns:w10="urn:schemas-microsoft-com:office:word" xmlns:w="http://schemas.openxmlformats.org/wordprocessingml/2006/main" xmlns:wne="http://schemas.microsoft.com/office/word/2006/wordml">
+<w:document xmlns:wpc="http://schemas.microsoft.com/office/word/2010/wordprocessingCanvas" xmlns:cx="http://schemas.microsoft.com/office/drawing/2014/chartex" xmlns:cx1="http://schemas.microsoft.com/office/drawing/2015/9/8/chartex" xmlns:cx2="http://schemas.microsoft.com/office/drawing/2015/10/21/chartex" xmlns:cx3="http://schemas.microsoft.com/office/drawing/2016/5/9/chartex" xmlns:cx4="http://schemas.microsoft.com/office/drawing/2016/5/10/chartex" xmlns:cx5="http://schemas.microsoft.com/office/drawing/2016/5/11/chartex" xmlns:cx6="http://schemas.microsoft.com/office/drawing/2016/5/12/chartex" xmlns:cx7="http://schemas.microsoft.com/office/drawing/2016/5/13/chartex" xmlns:cx8="http://schemas.microsoft.com/office/drawing/2016/5/14/chartex" xmlns:mc="http://schemas.openxmlformats.org/markup-compatibility/2006" xmlns:aink="http://schemas.microsoft.com/office/drawing/2016/ink" xmlns:am3d="http://schemas.microsoft.com/office/drawing/2017/model3d" xmlns:o="urn:schemas-microsoft-com:office:office" xmlns:oel="http://schemas.microsoft.com/office/2019/extlst" xmlns:r="http://schemas.openxmlformats.org/officeDocument/2006/relationships" xmlns:m="http://schemas.openxmlformats.org/officeDocument/2006/math" xmlns:v="urn:schemas-microsoft-com:vml" xmlns:wp14="http://schemas.microsoft.com/office/word/2010/wordprocessingDrawing" xmlns:wp="http://schemas.openxmlformats.org/drawingml/2006/wordprocessingDrawing" xmlns:w10="urn:schemas-microsoft-com:office:word" xmlns:w="http://schemas.openxmlformats.org/wordprocessingml/2006/main" xmlns:w14="http://schemas.microsoft.com/office/word/2010/wordml" xmlns:w15="http://schemas.microsoft.com/office/word/2012/wordml" xmlns:w16cex="http://schemas.microsoft.com/office/word/2018/wordml/cex" xmlns:w16cid="http://schemas.microsoft.com/office/word/2016/wordml/cid" xmlns:w16="http://schemas.microsoft.com/office/word/2018/wordml" xmlns:w16sdtdh="http://schemas.microsoft.com/office/word/2020/wordml/sdtdatahash" xmlns:w16se="http://schemas.microsoft.com/office/word/2015/wordml/symex" xmlns:wpg="http://schemas.microsoft.com/office/word/2010/wordprocessingGroup" xmlns:wpi="http://schemas.microsoft.com/office/word/2010/wordprocessingInk" xmlns:wne="http://schemas.microsoft.com/office/word/2006/wordml" xmlns:wps="http://schemas.microsoft.com/office/word/2010/wordprocessingShape" mc:Ignorable="w14 w15 w16se w16cid w16 w16cex w16sdtdh wp14">
   <w:body>
-    <w:p/>
+    <w:p>
+      <w:pPr>
+        <w:pStyle w:val="Heading1"/>
+        <w:numPr>
+          <w:ilvl w:val="0"/>
+          <w:numId w:val="0"/>
+        </w:numPr>
+        <w:ind w:left="1080" w:hanging="360"/>
+        <w:rPr>
+          <w:rFonts w:cs="Times New Roman"/>
+        </w:rPr>
+      </w:pPr>
+      <w:bookmarkStart w:id="0" w:name="_Toc80641198"/>
+      <w:r>
+        <w:rPr>
+          <w:rFonts w:cs="Times New Roman"/>
+        </w:rPr>
+        <w:t xml:space="preserve">LAPORAN PRAKTIK KERJA </w:t>
+      </w:r>
+      <w:bookmarkEnd w:id="0"/>
+      <w:r>
+        <w:rPr>
+          <w:rFonts w:cs="Times New Roman"/>
+        </w:rPr>
+        <w:t>INDUSTRI</w:t>
+      </w:r>
+    </w:p>
+    <w:p>
+      <w:pPr>
+        <w:jc w:val="center"/>
+        <w:rPr>
+          <w:rFonts w:ascii="Times New Roman" w:hAnsi="Times New Roman" w:cs="Times New Roman"/>
+          <w:i/>
+          <w:sz w:val="24"/>
+          <w:szCs w:val="24"/>
+        </w:rPr>
+      </w:pPr>
+      <w:proofErr w:type="spellStart"/>
+      <w:r>
+        <w:rPr>
+          <w:rFonts w:ascii="Times New Roman" w:hAnsi="Times New Roman" w:cs="Times New Roman"/>
+          <w:i/>
+          <w:sz w:val="24"/>
+          <w:szCs w:val="24"/>
+        </w:rPr>
+        <w:t>Jl</w:t>
+      </w:r>
+      <w:proofErr w:type="spellEnd"/>
+      <w:r>
+        <w:rPr>
+          <w:rFonts w:ascii="Times New Roman" w:hAnsi="Times New Roman" w:cs="Times New Roman"/>
+          <w:i/>
+          <w:sz w:val="24"/>
+          <w:szCs w:val="24"/>
+        </w:rPr>
+        <w:t xml:space="preserve"> </w:t>
+      </w:r>
+      <w:proofErr w:type="spellStart"/>
+      <w:r>
+        <w:rPr>
+          <w:rFonts w:ascii="Times New Roman" w:hAnsi="Times New Roman" w:cs="Times New Roman"/>
+          <w:i/>
+          <w:sz w:val="24"/>
+          <w:szCs w:val="24"/>
+        </w:rPr>
+        <w:t>Ciparay</w:t>
+      </w:r>
+      <w:proofErr w:type="spellEnd"/>
+      <w:r>
+        <w:rPr>
+          <w:rFonts w:ascii="Times New Roman" w:hAnsi="Times New Roman" w:cs="Times New Roman"/>
+          <w:i/>
+          <w:sz w:val="24"/>
+          <w:szCs w:val="24"/>
+        </w:rPr>
+        <w:t xml:space="preserve">, </w:t>
+      </w:r>
+    </w:p>
+    <w:p>
+      <w:pPr>
+        <w:jc w:val="center"/>
+        <w:rPr>
+          <w:rFonts w:ascii="Times New Roman" w:hAnsi="Times New Roman" w:cs="Times New Roman"/>
+          <w:i/>
+          <w:sz w:val="24"/>
+          <w:szCs w:val="24"/>
+        </w:rPr>
+      </w:pPr>
+      <w:proofErr w:type="spellStart"/>
+      <w:r>
+        <w:rPr>
+          <w:rFonts w:ascii="Times New Roman" w:hAnsi="Times New Roman" w:cs="Times New Roman"/>
+          <w:i/>
+          <w:sz w:val="24"/>
+          <w:szCs w:val="24"/>
+        </w:rPr>
+        <w:t>Diajukan</w:t>
+      </w:r>
+      <w:proofErr w:type="spellEnd"/>
+      <w:r>
+        <w:rPr>
+          <w:rFonts w:ascii="Times New Roman" w:hAnsi="Times New Roman" w:cs="Times New Roman"/>
+          <w:i/>
+          <w:sz w:val="24"/>
+          <w:szCs w:val="24"/>
+        </w:rPr>
+        <w:t xml:space="preserve"> </w:t>
+      </w:r>
+      <w:proofErr w:type="spellStart"/>
+      <w:r>
+        <w:rPr>
+          <w:rFonts w:ascii="Times New Roman" w:hAnsi="Times New Roman" w:cs="Times New Roman"/>
+          <w:i/>
+          <w:sz w:val="24"/>
+          <w:szCs w:val="24"/>
+        </w:rPr>
+        <w:t>sebagai</w:t>
+      </w:r>
+      <w:proofErr w:type="spellEnd"/>
+      <w:r>
+        <w:rPr>
+          <w:rFonts w:ascii="Times New Roman" w:hAnsi="Times New Roman" w:cs="Times New Roman"/>
+          <w:i/>
+          <w:sz w:val="24"/>
+          <w:szCs w:val="24"/>
+        </w:rPr>
+        <w:t xml:space="preserve"> salah </w:t>
+      </w:r>
+      <w:proofErr w:type="spellStart"/>
+      <w:r>
+        <w:rPr>
+          <w:rFonts w:ascii="Times New Roman" w:hAnsi="Times New Roman" w:cs="Times New Roman"/>
+          <w:i/>
+          <w:sz w:val="24"/>
+          <w:szCs w:val="24"/>
+        </w:rPr>
+        <w:t>satu</w:t>
+      </w:r>
+      <w:proofErr w:type="spellEnd"/>
+      <w:r>
+        <w:rPr>
+          <w:rFonts w:ascii="Times New Roman" w:hAnsi="Times New Roman" w:cs="Times New Roman"/>
+          <w:i/>
+          <w:sz w:val="24"/>
+          <w:szCs w:val="24"/>
+        </w:rPr>
+        <w:t xml:space="preserve"> </w:t>
+      </w:r>
+      <w:proofErr w:type="spellStart"/>
+      <w:r>
+        <w:rPr>
+          <w:rFonts w:ascii="Times New Roman" w:hAnsi="Times New Roman" w:cs="Times New Roman"/>
+          <w:i/>
+          <w:sz w:val="24"/>
+          <w:szCs w:val="24"/>
+        </w:rPr>
+        <w:t>syarat</w:t>
+      </w:r>
+      <w:proofErr w:type="spellEnd"/>
+      <w:r>
+        <w:rPr>
+          <w:rFonts w:ascii="Times New Roman" w:hAnsi="Times New Roman" w:cs="Times New Roman"/>
+          <w:i/>
+          <w:sz w:val="24"/>
+          <w:szCs w:val="24"/>
+        </w:rPr>
+        <w:t xml:space="preserve"> </w:t>
+      </w:r>
+      <w:proofErr w:type="spellStart"/>
+      <w:r>
+        <w:rPr>
+          <w:rFonts w:ascii="Times New Roman" w:hAnsi="Times New Roman" w:cs="Times New Roman"/>
+          <w:i/>
+          <w:sz w:val="24"/>
+          <w:szCs w:val="24"/>
+        </w:rPr>
+        <w:t>mengikuti</w:t>
+      </w:r>
+      <w:proofErr w:type="spellEnd"/>
+      <w:r>
+        <w:rPr>
+          <w:rFonts w:ascii="Times New Roman" w:hAnsi="Times New Roman" w:cs="Times New Roman"/>
+          <w:i/>
+          <w:sz w:val="24"/>
+          <w:szCs w:val="24"/>
+        </w:rPr>
+        <w:t xml:space="preserve"> UAN/UAS di SMKN 1 </w:t>
+      </w:r>
+      <w:proofErr w:type="spellStart"/>
+      <w:r>
+        <w:rPr>
+          <w:rFonts w:ascii="Times New Roman" w:hAnsi="Times New Roman" w:cs="Times New Roman"/>
+          <w:i/>
+          <w:sz w:val="24"/>
+          <w:szCs w:val="24"/>
+        </w:rPr>
+        <w:t>Katapang</w:t>
+      </w:r>
+      <w:proofErr w:type="spellEnd"/>
+    </w:p>
+    <w:p>
+      <w:pPr>
+        <w:jc w:val="center"/>
+        <w:rPr>
+          <w:rFonts w:ascii="Times New Roman" w:hAnsi="Times New Roman" w:cs="Times New Roman"/>
+          <w:lang w:val="id-ID"/>
+        </w:rPr>
+      </w:pPr>
+      <w:r>
+        <w:rPr>
+          <w:rFonts w:ascii="Times New Roman" w:hAnsi="Times New Roman" w:cs="Times New Roman"/>
+          <w:noProof/>
+        </w:rPr>
+        <w:drawing>
+          <wp:inline distT="0" distB="0" distL="0" distR="0" wp14:anchorId="05E3E2B0" wp14:editId="1E66FB84">
+            <wp:extent cx="1685925" cy="1695450"/>
+            <wp:effectExtent l="0" t="0" r="0" b="0"/>
+            <wp:docPr id="1" name="Picture 1" descr="SMKN 1 KATAPANG Profile | DBL ID"/>
+            <wp:cNvGraphicFramePr>
+              <a:graphicFrameLocks xmlns:a="http://schemas.openxmlformats.org/drawingml/2006/main" noChangeAspect="1"/>
+            </wp:cNvGraphicFramePr>
+            <a:graphic xmlns:a="http://schemas.openxmlformats.org/drawingml/2006/main">
+              <a:graphicData uri="http://schemas.openxmlformats.org/drawingml/2006/picture">
+                <pic:pic xmlns:pic="http://schemas.openxmlformats.org/drawingml/2006/picture">
+                  <pic:nvPicPr>
+                    <pic:cNvPr id="0" name="Picture 2" descr="SMKN 1 KATAPANG Profile | DBL ID"/>
+                    <pic:cNvPicPr>
+                      <a:picLocks noChangeAspect="1" noChangeArrowheads="1"/>
+                    </pic:cNvPicPr>
+                  </pic:nvPicPr>
+                  <pic:blipFill>
+                    <a:blip r:embed="rId8">
+                      <a:extLst>
+                        <a:ext uri="{28A0092B-C50C-407E-A947-70E740481C1C}">
+                          <a14:useLocalDpi xmlns:a14="http://schemas.microsoft.com/office/drawing/2010/main" val="0"/>
+                        </a:ext>
+                      </a:extLst>
+                    </a:blip>
+                    <a:srcRect/>
+                    <a:stretch>
+                      <a:fillRect/>
+                    </a:stretch>
+                  </pic:blipFill>
+                  <pic:spPr bwMode="auto">
+                    <a:xfrm>
+                      <a:off x="0" y="0"/>
+                      <a:ext cx="1685925" cy="1695450"/>
+                    </a:xfrm>
+                    <a:prstGeom prst="rect">
+                      <a:avLst/>
+                    </a:prstGeom>
+                    <a:noFill/>
+                    <a:ln>
+                      <a:noFill/>
+                    </a:ln>
+                  </pic:spPr>
+                </pic:pic>
+              </a:graphicData>
+            </a:graphic>
+          </wp:inline>
+        </w:drawing>
+      </w:r>
+    </w:p>
+    <w:p>
+      <w:pPr>
+        <w:jc w:val="center"/>
+        <w:rPr>
+          <w:rFonts w:ascii="Times New Roman" w:hAnsi="Times New Roman" w:cs="Times New Roman"/>
+          <w:b/>
+          <w:sz w:val="28"/>
+        </w:rPr>
+      </w:pPr>
+      <w:proofErr w:type="spellStart"/>
+      <w:r>
+        <w:rPr>
+          <w:rFonts w:ascii="Times New Roman" w:hAnsi="Times New Roman" w:cs="Times New Roman"/>
+          <w:b/>
+          <w:sz w:val="24"/>
+          <w:szCs w:val="24"/>
+        </w:rPr>
+        <w:t>Disusun</w:t>
+      </w:r>
+      <w:proofErr w:type="spellEnd"/>
+      <w:r>
+        <w:rPr>
+          <w:rFonts w:ascii="Times New Roman" w:hAnsi="Times New Roman" w:cs="Times New Roman"/>
+          <w:b/>
+          <w:sz w:val="24"/>
+          <w:szCs w:val="24"/>
+        </w:rPr>
+        <w:t xml:space="preserve"> oleh</w:t>
+      </w:r>
+      <w:r>
+        <w:rPr>
+          <w:rFonts w:ascii="Times New Roman" w:hAnsi="Times New Roman" w:cs="Times New Roman"/>
+          <w:b/>
+          <w:sz w:val="28"/>
+        </w:rPr>
+        <w:t>:</w:t>
+      </w:r>
+    </w:p>
+    <w:p>
+      <w:pPr>
+        <w:jc w:val="center"/>
+        <w:rPr>
+          <w:rFonts w:ascii="Times New Roman" w:hAnsi="Times New Roman" w:cs="Times New Roman"/>
+          <w:b/>
+          <w:sz w:val="24"/>
+          <w:szCs w:val="26"/>
+        </w:rPr>
+      </w:pPr>
+      <w:r>
+        <w:rPr>
+          <w:rFonts w:ascii="Times New Roman" w:hAnsi="Times New Roman" w:cs="Times New Roman"/>
+          <w:b/>
+          <w:sz w:val="24"/>
+          <w:szCs w:val="26"/>
+        </w:rPr>
+        <w:t xml:space="preserve">NAMA: </w:t>
+      </w:r>
+    </w:p>
+    <w:p>
+      <w:pPr>
+        <w:jc w:val="center"/>
+        <w:rPr>
+          <w:rFonts w:ascii="Times New Roman" w:hAnsi="Times New Roman" w:cs="Times New Roman"/>
+          <w:b/>
+          <w:sz w:val="24"/>
+          <w:szCs w:val="26"/>
+          <w:lang w:val="id-ID"/>
+        </w:rPr>
+      </w:pPr>
+      <w:r>
+        <w:rPr>
+          <w:rFonts w:ascii="Times New Roman" w:hAnsi="Times New Roman" w:cs="Times New Roman"/>
+          <w:b/>
+          <w:sz w:val="24"/>
+          <w:szCs w:val="26"/>
+        </w:rPr>
+        <w:t>NIS</w:t>
+      </w:r>
+      <w:r>
+        <w:rPr>
+          <w:rFonts w:ascii="Times New Roman" w:hAnsi="Times New Roman" w:cs="Times New Roman"/>
+          <w:b/>
+          <w:sz w:val="24"/>
+          <w:szCs w:val="26"/>
+        </w:rPr>
+        <w:tab/>
+      </w:r>
+      <w:r>
+        <w:rPr>
+          <w:rFonts w:ascii="Times New Roman" w:hAnsi="Times New Roman" w:cs="Times New Roman"/>
+          <w:b/>
+          <w:sz w:val="24"/>
+          <w:szCs w:val="26"/>
+        </w:rPr>
+        <w:tab/>
+      </w:r>
+      <w:r>
+        <w:rPr>
+          <w:rFonts w:ascii="Times New Roman" w:hAnsi="Times New Roman" w:cs="Times New Roman"/>
+          <w:b/>
+          <w:sz w:val="24"/>
+          <w:szCs w:val="26"/>
+        </w:rPr>
+        <w:tab/>
+      </w:r>
+      <w:r>
+        <w:rPr>
+          <w:rFonts w:ascii="Times New Roman" w:hAnsi="Times New Roman" w:cs="Times New Roman"/>
+          <w:b/>
+          <w:sz w:val="24"/>
+          <w:szCs w:val="26"/>
+        </w:rPr>
+        <w:tab/>
+        <w:t xml:space="preserve">: </w:t>
+      </w:r>
+    </w:p>
+    <w:p>
+      <w:pPr>
+        <w:jc w:val="center"/>
+        <w:rPr>
+          <w:rFonts w:ascii="Times New Roman" w:hAnsi="Times New Roman" w:cs="Times New Roman"/>
+          <w:b/>
+          <w:sz w:val="24"/>
+          <w:szCs w:val="26"/>
+        </w:rPr>
+      </w:pPr>
+      <w:r>
+        <w:rPr>
+          <w:rFonts w:ascii="Times New Roman" w:hAnsi="Times New Roman" w:cs="Times New Roman"/>
+          <w:b/>
+          <w:sz w:val="24"/>
+          <w:szCs w:val="26"/>
+        </w:rPr>
+        <w:t>KELAS</w:t>
+      </w:r>
+      <w:r>
+        <w:rPr>
+          <w:rFonts w:ascii="Times New Roman" w:hAnsi="Times New Roman" w:cs="Times New Roman"/>
+          <w:b/>
+          <w:sz w:val="24"/>
+          <w:szCs w:val="26"/>
+        </w:rPr>
+        <w:tab/>
+      </w:r>
+      <w:r>
+        <w:rPr>
+          <w:rFonts w:ascii="Times New Roman" w:hAnsi="Times New Roman" w:cs="Times New Roman"/>
+          <w:b/>
+          <w:sz w:val="24"/>
+          <w:szCs w:val="26"/>
+        </w:rPr>
+        <w:tab/>
+      </w:r>
+      <w:r>
+        <w:rPr>
+          <w:rFonts w:ascii="Times New Roman" w:hAnsi="Times New Roman" w:cs="Times New Roman"/>
+          <w:b/>
+          <w:sz w:val="24"/>
+          <w:szCs w:val="26"/>
+        </w:rPr>
+        <w:tab/>
+        <w:t xml:space="preserve">: XI RPL </w:t>
+      </w:r>
+      <w:r>
+        <w:rPr>
+          <w:rFonts w:ascii="Times New Roman" w:hAnsi="Times New Roman" w:cs="Times New Roman"/>
+          <w:b/>
+          <w:sz w:val="24"/>
+          <w:szCs w:val="26"/>
+        </w:rPr>
+        <w:t>1</w:t>
+      </w:r>
+    </w:p>
+    <w:p>
+      <w:pPr>
+        <w:jc w:val="center"/>
+        <w:rPr>
+          <w:rFonts w:ascii="Times New Roman" w:hAnsi="Times New Roman" w:cs="Times New Roman"/>
+          <w:b/>
+          <w:sz w:val="28"/>
+          <w:szCs w:val="28"/>
+        </w:rPr>
+      </w:pPr>
+      <w:r>
+        <w:rPr>
+          <w:rFonts w:ascii="Times New Roman" w:hAnsi="Times New Roman" w:cs="Times New Roman"/>
+          <w:b/>
+          <w:sz w:val="28"/>
+          <w:szCs w:val="28"/>
+        </w:rPr>
+        <w:t>PAKET KEAHLIAN REKAYASA PERANGKAT LUNAK</w:t>
+      </w:r>
+    </w:p>
+    <w:p>
+      <w:pPr>
+        <w:jc w:val="center"/>
+        <w:rPr>
+          <w:rFonts w:ascii="Times New Roman" w:hAnsi="Times New Roman" w:cs="Times New Roman"/>
+          <w:b/>
+          <w:sz w:val="28"/>
+          <w:szCs w:val="28"/>
+        </w:rPr>
+      </w:pPr>
+      <w:r>
+        <w:rPr>
+          <w:rFonts w:ascii="Times New Roman" w:hAnsi="Times New Roman" w:cs="Times New Roman"/>
+          <w:b/>
+          <w:sz w:val="28"/>
+          <w:szCs w:val="28"/>
+        </w:rPr>
+        <w:t>SEKOLAH MENENGAH KEJURUAN NEGERI 1 KATAPANG</w:t>
+      </w:r>
+    </w:p>
+    <w:p>
+      <w:pPr>
+        <w:jc w:val="center"/>
+        <w:rPr>
+          <w:rFonts w:ascii="Times New Roman" w:hAnsi="Times New Roman" w:cs="Times New Roman"/>
+          <w:b/>
+          <w:sz w:val="28"/>
+          <w:szCs w:val="28"/>
+        </w:rPr>
+      </w:pPr>
+      <w:r>
+        <w:rPr>
+          <w:rFonts w:ascii="Times New Roman" w:hAnsi="Times New Roman" w:cs="Times New Roman"/>
+          <w:b/>
+          <w:sz w:val="28"/>
+          <w:szCs w:val="28"/>
+        </w:rPr>
+        <w:t>KABUPATEN BANDUNG</w:t>
+      </w:r>
+    </w:p>
+    <w:p>
+      <w:pPr>
+        <w:jc w:val="center"/>
+        <w:rPr>
+          <w:rFonts w:ascii="Times New Roman" w:hAnsi="Times New Roman" w:cs="Times New Roman"/>
+          <w:b/>
+          <w:sz w:val="28"/>
+          <w:szCs w:val="28"/>
+        </w:rPr>
+      </w:pPr>
+      <w:r>
+        <w:rPr>
+          <w:rFonts w:ascii="Times New Roman" w:hAnsi="Times New Roman" w:cs="Times New Roman"/>
+          <w:b/>
+          <w:sz w:val="28"/>
+          <w:szCs w:val="28"/>
+        </w:rPr>
+        <w:t>202</w:t>
+      </w:r>
+      <w:r>
+        <w:rPr>
+          <w:rFonts w:ascii="Times New Roman" w:hAnsi="Times New Roman" w:cs="Times New Roman"/>
+          <w:b/>
+          <w:sz w:val="28"/>
+          <w:szCs w:val="28"/>
+        </w:rPr>
+        <w:t>2</w:t>
+      </w:r>
+    </w:p>
+    <w:p>
+      <w:pPr>
+        <w:jc w:val="center"/>
+        <w:rPr>
+          <w:rFonts w:ascii="Times New Roman" w:hAnsi="Times New Roman" w:cs="Times New Roman"/>
+          <w:b/>
+          <w:bCs/>
+          <w:sz w:val="36"/>
+          <w:szCs w:val="36"/>
+        </w:rPr>
+      </w:pPr>
+      <w:r>
+        <w:rPr>
+          <w:rFonts w:ascii="Times New Roman" w:hAnsi="Times New Roman" w:cs="Times New Roman"/>
+          <w:b/>
+          <w:bCs/>
+          <w:sz w:val="36"/>
+          <w:szCs w:val="36"/>
+        </w:rPr>
+        <w:br w:type="page"/>
+      </w:r>
+    </w:p>
+    <w:p>
+      <w:pPr>
+        <w:rPr>
+          <w:rFonts w:ascii="Times New Roman" w:hAnsi="Times New Roman" w:cs="Times New Roman"/>
+          <w:b/>
+          <w:bCs/>
+          <w:sz w:val="36"/>
+          <w:szCs w:val="36"/>
+        </w:rPr>
+      </w:pPr>
+    </w:p>
+    <w:p>
+      <w:pPr>
+        <w:jc w:val="center"/>
+        <w:rPr>
+          <w:rFonts w:ascii="Times New Roman" w:hAnsi="Times New Roman" w:cs="Times New Roman"/>
+          <w:b/>
+          <w:bCs/>
+          <w:sz w:val="36"/>
+          <w:szCs w:val="36"/>
+        </w:rPr>
+      </w:pPr>
+      <w:r>
+        <w:rPr>
+          <w:rFonts w:ascii="Times New Roman" w:hAnsi="Times New Roman" w:cs="Times New Roman"/>
+          <w:b/>
+          <w:bCs/>
+          <w:sz w:val="36"/>
+          <w:szCs w:val="36"/>
+        </w:rPr>
+        <w:t>BAB 1</w:t>
+      </w:r>
+    </w:p>
+    <w:p>
+      <w:pPr>
+        <w:jc w:val="center"/>
+        <w:rPr>
+          <w:rFonts w:ascii="Times New Roman" w:hAnsi="Times New Roman" w:cs="Times New Roman"/>
+          <w:b/>
+          <w:bCs/>
+          <w:sz w:val="36"/>
+          <w:szCs w:val="36"/>
+        </w:rPr>
+      </w:pPr>
+      <w:proofErr w:type="spellStart"/>
+      <w:r>
+        <w:rPr>
+          <w:rFonts w:ascii="Times New Roman" w:hAnsi="Times New Roman" w:cs="Times New Roman"/>
+          <w:b/>
+          <w:bCs/>
+          <w:sz w:val="36"/>
+          <w:szCs w:val="36"/>
+        </w:rPr>
+        <w:t>Pendahuluan</w:t>
+      </w:r>
+      <w:proofErr w:type="spellEnd"/>
+    </w:p>
+    <w:p>
+      <w:pPr>
+        <w:jc w:val="center"/>
+        <w:rPr>
+          <w:rFonts w:ascii="Times New Roman" w:hAnsi="Times New Roman" w:cs="Times New Roman"/>
+          <w:b/>
+          <w:bCs/>
+          <w:sz w:val="36"/>
+          <w:szCs w:val="36"/>
+        </w:rPr>
+      </w:pPr>
+      <w:r>
+        <w:rPr>
+          <w:rFonts w:ascii="Times New Roman" w:hAnsi="Times New Roman" w:cs="Times New Roman"/>
+          <w:b/>
+          <w:bCs/>
+          <w:sz w:val="36"/>
+          <w:szCs w:val="36"/>
+        </w:rPr>
+        <w:t>BAB  2</w:t>
+      </w:r>
+    </w:p>
+    <w:p>
+      <w:pPr>
+        <w:pStyle w:val="ListParagraph"/>
+        <w:numPr>
+          <w:ilvl w:val="1"/>
+          <w:numId w:val="1"/>
+        </w:numPr>
+        <w:rPr>
+          <w:rFonts w:ascii="Times New Roman" w:hAnsi="Times New Roman" w:cs="Times New Roman"/>
+          <w:b/>
+          <w:bCs/>
+          <w:sz w:val="28"/>
+          <w:szCs w:val="28"/>
+        </w:rPr>
+      </w:pPr>
+      <w:proofErr w:type="spellStart"/>
+      <w:r>
+        <w:rPr>
+          <w:rFonts w:ascii="Times New Roman" w:hAnsi="Times New Roman" w:cs="Times New Roman"/>
+          <w:b/>
+          <w:bCs/>
+          <w:sz w:val="28"/>
+          <w:szCs w:val="28"/>
+        </w:rPr>
+        <w:t>Latar</w:t>
+      </w:r>
+      <w:proofErr w:type="spellEnd"/>
+      <w:r>
+        <w:rPr>
+          <w:rFonts w:ascii="Times New Roman" w:hAnsi="Times New Roman" w:cs="Times New Roman"/>
+          <w:b/>
+          <w:bCs/>
+          <w:sz w:val="28"/>
+          <w:szCs w:val="28"/>
+        </w:rPr>
+        <w:t xml:space="preserve"> </w:t>
+      </w:r>
+      <w:proofErr w:type="spellStart"/>
+      <w:r>
+        <w:rPr>
+          <w:rFonts w:ascii="Times New Roman" w:hAnsi="Times New Roman" w:cs="Times New Roman"/>
+          <w:b/>
+          <w:bCs/>
+          <w:sz w:val="28"/>
+          <w:szCs w:val="28"/>
+        </w:rPr>
+        <w:t>Belakang</w:t>
+      </w:r>
+      <w:proofErr w:type="spellEnd"/>
+      <w:r>
+        <w:rPr>
+          <w:rFonts w:ascii="Times New Roman" w:hAnsi="Times New Roman" w:cs="Times New Roman"/>
+          <w:b/>
+          <w:bCs/>
+          <w:sz w:val="28"/>
+          <w:szCs w:val="28"/>
+        </w:rPr>
+        <w:t xml:space="preserve"> </w:t>
+      </w:r>
+      <w:proofErr w:type="spellStart"/>
+      <w:r>
+        <w:rPr>
+          <w:rFonts w:ascii="Times New Roman" w:hAnsi="Times New Roman" w:cs="Times New Roman"/>
+          <w:b/>
+          <w:bCs/>
+          <w:sz w:val="28"/>
+          <w:szCs w:val="28"/>
+        </w:rPr>
+        <w:t>Praktek</w:t>
+      </w:r>
+      <w:proofErr w:type="spellEnd"/>
+      <w:r>
+        <w:rPr>
+          <w:rFonts w:ascii="Times New Roman" w:hAnsi="Times New Roman" w:cs="Times New Roman"/>
+          <w:b/>
+          <w:bCs/>
+          <w:sz w:val="28"/>
+          <w:szCs w:val="28"/>
+        </w:rPr>
+        <w:t xml:space="preserve"> </w:t>
+      </w:r>
+      <w:proofErr w:type="spellStart"/>
+      <w:r>
+        <w:rPr>
+          <w:rFonts w:ascii="Times New Roman" w:hAnsi="Times New Roman" w:cs="Times New Roman"/>
+          <w:b/>
+          <w:bCs/>
+          <w:sz w:val="28"/>
+          <w:szCs w:val="28"/>
+        </w:rPr>
+        <w:t>Kerja</w:t>
+      </w:r>
+      <w:proofErr w:type="spellEnd"/>
+      <w:r>
+        <w:rPr>
+          <w:rFonts w:ascii="Times New Roman" w:hAnsi="Times New Roman" w:cs="Times New Roman"/>
+          <w:b/>
+          <w:bCs/>
+          <w:sz w:val="28"/>
+          <w:szCs w:val="28"/>
+        </w:rPr>
+        <w:t xml:space="preserve"> </w:t>
+      </w:r>
+      <w:proofErr w:type="spellStart"/>
+      <w:r>
+        <w:rPr>
+          <w:rFonts w:ascii="Times New Roman" w:hAnsi="Times New Roman" w:cs="Times New Roman"/>
+          <w:b/>
+          <w:bCs/>
+          <w:sz w:val="28"/>
+          <w:szCs w:val="28"/>
+        </w:rPr>
+        <w:t>Industri</w:t>
+      </w:r>
+      <w:proofErr w:type="spellEnd"/>
+    </w:p>
+    <w:p>
+      <w:pPr>
+        <w:ind w:left="420"/>
+        <w:rPr>
+          <w:rFonts w:ascii="Times New Roman" w:hAnsi="Times New Roman" w:cs="Times New Roman"/>
+          <w:b/>
+          <w:bCs/>
+          <w:sz w:val="28"/>
+          <w:szCs w:val="28"/>
+        </w:rPr>
+      </w:pPr>
+      <w:r>
+        <w:rPr>
+          <w:rFonts w:ascii="Times New Roman" w:hAnsi="Times New Roman" w:cs="Times New Roman"/>
+          <w:b/>
+          <w:bCs/>
+          <w:sz w:val="28"/>
+          <w:szCs w:val="28"/>
+        </w:rPr>
+        <w:t xml:space="preserve">1.1.1 </w:t>
+      </w:r>
+      <w:proofErr w:type="spellStart"/>
+      <w:r>
+        <w:rPr>
+          <w:rFonts w:ascii="Times New Roman" w:hAnsi="Times New Roman" w:cs="Times New Roman"/>
+          <w:b/>
+          <w:bCs/>
+          <w:sz w:val="28"/>
+          <w:szCs w:val="28"/>
+        </w:rPr>
+        <w:t>Landasan</w:t>
+      </w:r>
+      <w:proofErr w:type="spellEnd"/>
+      <w:r>
+        <w:rPr>
+          <w:rFonts w:ascii="Times New Roman" w:hAnsi="Times New Roman" w:cs="Times New Roman"/>
+          <w:b/>
+          <w:bCs/>
+          <w:sz w:val="28"/>
+          <w:szCs w:val="28"/>
+        </w:rPr>
+        <w:t xml:space="preserve"> Hukum</w:t>
+      </w:r>
+    </w:p>
+    <w:p>
+      <w:pPr>
+        <w:pStyle w:val="ListParagraph"/>
+        <w:numPr>
+          <w:ilvl w:val="1"/>
+          <w:numId w:val="1"/>
+        </w:numPr>
+        <w:rPr>
+          <w:rFonts w:ascii="Times New Roman" w:hAnsi="Times New Roman" w:cs="Times New Roman"/>
+          <w:b/>
+          <w:bCs/>
+          <w:sz w:val="28"/>
+          <w:szCs w:val="28"/>
+        </w:rPr>
+      </w:pPr>
+      <w:proofErr w:type="spellStart"/>
+      <w:r>
+        <w:rPr>
+          <w:rFonts w:ascii="Times New Roman" w:hAnsi="Times New Roman" w:cs="Times New Roman"/>
+          <w:b/>
+          <w:bCs/>
+          <w:sz w:val="28"/>
+          <w:szCs w:val="28"/>
+        </w:rPr>
+        <w:t>Tujuan</w:t>
+      </w:r>
+      <w:proofErr w:type="spellEnd"/>
+      <w:r>
+        <w:rPr>
+          <w:rFonts w:ascii="Times New Roman" w:hAnsi="Times New Roman" w:cs="Times New Roman"/>
+          <w:b/>
+          <w:bCs/>
+          <w:sz w:val="28"/>
+          <w:szCs w:val="28"/>
+        </w:rPr>
+        <w:t xml:space="preserve"> </w:t>
+      </w:r>
+      <w:proofErr w:type="spellStart"/>
+      <w:r>
+        <w:rPr>
+          <w:rFonts w:ascii="Times New Roman" w:hAnsi="Times New Roman" w:cs="Times New Roman"/>
+          <w:b/>
+          <w:bCs/>
+          <w:sz w:val="28"/>
+          <w:szCs w:val="28"/>
+        </w:rPr>
+        <w:t>Pelaksanaan</w:t>
+      </w:r>
+      <w:proofErr w:type="spellEnd"/>
+      <w:r>
+        <w:rPr>
+          <w:rFonts w:ascii="Times New Roman" w:hAnsi="Times New Roman" w:cs="Times New Roman"/>
+          <w:b/>
+          <w:bCs/>
+          <w:sz w:val="28"/>
+          <w:szCs w:val="28"/>
+        </w:rPr>
+        <w:t xml:space="preserve"> </w:t>
+      </w:r>
+      <w:proofErr w:type="spellStart"/>
+      <w:r>
+        <w:rPr>
+          <w:rFonts w:ascii="Times New Roman" w:hAnsi="Times New Roman" w:cs="Times New Roman"/>
+          <w:b/>
+          <w:bCs/>
+          <w:sz w:val="28"/>
+          <w:szCs w:val="28"/>
+        </w:rPr>
+        <w:t>Praktek</w:t>
+      </w:r>
+      <w:proofErr w:type="spellEnd"/>
+      <w:r>
+        <w:rPr>
+          <w:rFonts w:ascii="Times New Roman" w:hAnsi="Times New Roman" w:cs="Times New Roman"/>
+          <w:b/>
+          <w:bCs/>
+          <w:sz w:val="28"/>
+          <w:szCs w:val="28"/>
+        </w:rPr>
+        <w:t xml:space="preserve"> </w:t>
+      </w:r>
+      <w:proofErr w:type="spellStart"/>
+      <w:r>
+        <w:rPr>
+          <w:rFonts w:ascii="Times New Roman" w:hAnsi="Times New Roman" w:cs="Times New Roman"/>
+          <w:b/>
+          <w:bCs/>
+          <w:sz w:val="28"/>
+          <w:szCs w:val="28"/>
+        </w:rPr>
+        <w:t>Kerja</w:t>
+      </w:r>
+      <w:proofErr w:type="spellEnd"/>
+      <w:r>
+        <w:rPr>
+          <w:rFonts w:ascii="Times New Roman" w:hAnsi="Times New Roman" w:cs="Times New Roman"/>
+          <w:b/>
+          <w:bCs/>
+          <w:sz w:val="28"/>
+          <w:szCs w:val="28"/>
+        </w:rPr>
+        <w:t xml:space="preserve"> </w:t>
+      </w:r>
+      <w:proofErr w:type="spellStart"/>
+      <w:r>
+        <w:rPr>
+          <w:rFonts w:ascii="Times New Roman" w:hAnsi="Times New Roman" w:cs="Times New Roman"/>
+          <w:b/>
+          <w:bCs/>
+          <w:sz w:val="28"/>
+          <w:szCs w:val="28"/>
+        </w:rPr>
+        <w:t>Industri</w:t>
+      </w:r>
+      <w:proofErr w:type="spellEnd"/>
+    </w:p>
+    <w:p>
+      <w:pPr>
+        <w:pStyle w:val="ListParagraph"/>
+        <w:numPr>
+          <w:ilvl w:val="1"/>
+          <w:numId w:val="1"/>
+        </w:numPr>
+        <w:rPr>
+          <w:rFonts w:ascii="Times New Roman" w:hAnsi="Times New Roman" w:cs="Times New Roman"/>
+          <w:b/>
+          <w:bCs/>
+          <w:sz w:val="28"/>
+          <w:szCs w:val="28"/>
+        </w:rPr>
+      </w:pPr>
+      <w:proofErr w:type="spellStart"/>
+      <w:r>
+        <w:rPr>
+          <w:rFonts w:ascii="Times New Roman" w:hAnsi="Times New Roman" w:cs="Times New Roman"/>
+          <w:b/>
+          <w:bCs/>
+          <w:sz w:val="28"/>
+          <w:szCs w:val="28"/>
+        </w:rPr>
+        <w:t>Tujuan</w:t>
+      </w:r>
+      <w:proofErr w:type="spellEnd"/>
+      <w:r>
+        <w:rPr>
+          <w:rFonts w:ascii="Times New Roman" w:hAnsi="Times New Roman" w:cs="Times New Roman"/>
+          <w:b/>
+          <w:bCs/>
+          <w:sz w:val="28"/>
+          <w:szCs w:val="28"/>
+        </w:rPr>
+        <w:t xml:space="preserve"> </w:t>
+      </w:r>
+      <w:proofErr w:type="spellStart"/>
+      <w:r>
+        <w:rPr>
+          <w:rFonts w:ascii="Times New Roman" w:hAnsi="Times New Roman" w:cs="Times New Roman"/>
+          <w:b/>
+          <w:bCs/>
+          <w:sz w:val="28"/>
+          <w:szCs w:val="28"/>
+        </w:rPr>
+        <w:t>Penulisan</w:t>
+      </w:r>
+      <w:proofErr w:type="spellEnd"/>
+      <w:r>
+        <w:rPr>
+          <w:rFonts w:ascii="Times New Roman" w:hAnsi="Times New Roman" w:cs="Times New Roman"/>
+          <w:b/>
+          <w:bCs/>
+          <w:sz w:val="28"/>
+          <w:szCs w:val="28"/>
+        </w:rPr>
+        <w:t xml:space="preserve"> </w:t>
+      </w:r>
+      <w:proofErr w:type="spellStart"/>
+      <w:r>
+        <w:rPr>
+          <w:rFonts w:ascii="Times New Roman" w:hAnsi="Times New Roman" w:cs="Times New Roman"/>
+          <w:b/>
+          <w:bCs/>
+          <w:sz w:val="28"/>
+          <w:szCs w:val="28"/>
+        </w:rPr>
+        <w:t>Laporan</w:t>
+      </w:r>
+      <w:proofErr w:type="spellEnd"/>
+    </w:p>
+    <w:p>
+      <w:pPr>
+        <w:pStyle w:val="ListParagraph"/>
+        <w:numPr>
+          <w:ilvl w:val="1"/>
+          <w:numId w:val="1"/>
+        </w:numPr>
+        <w:rPr>
+          <w:rFonts w:ascii="Times New Roman" w:hAnsi="Times New Roman" w:cs="Times New Roman"/>
+          <w:b/>
+          <w:bCs/>
+          <w:sz w:val="28"/>
+          <w:szCs w:val="28"/>
+        </w:rPr>
+      </w:pPr>
+      <w:proofErr w:type="spellStart"/>
+      <w:r>
+        <w:rPr>
+          <w:rFonts w:ascii="Times New Roman" w:hAnsi="Times New Roman" w:cs="Times New Roman"/>
+          <w:b/>
+          <w:bCs/>
+          <w:sz w:val="28"/>
+          <w:szCs w:val="28"/>
+        </w:rPr>
+        <w:t>Pembatasan</w:t>
+      </w:r>
+      <w:proofErr w:type="spellEnd"/>
+      <w:r>
+        <w:rPr>
+          <w:rFonts w:ascii="Times New Roman" w:hAnsi="Times New Roman" w:cs="Times New Roman"/>
+          <w:b/>
+          <w:bCs/>
+          <w:sz w:val="28"/>
+          <w:szCs w:val="28"/>
+        </w:rPr>
+        <w:t xml:space="preserve"> </w:t>
+      </w:r>
+      <w:proofErr w:type="spellStart"/>
+      <w:r>
+        <w:rPr>
+          <w:rFonts w:ascii="Times New Roman" w:hAnsi="Times New Roman" w:cs="Times New Roman"/>
+          <w:b/>
+          <w:bCs/>
+          <w:sz w:val="28"/>
+          <w:szCs w:val="28"/>
+        </w:rPr>
+        <w:t>Masalah</w:t>
+      </w:r>
+      <w:proofErr w:type="spellEnd"/>
+    </w:p>
+    <w:p>
+      <w:pPr>
+        <w:pStyle w:val="ListParagraph"/>
+        <w:numPr>
+          <w:ilvl w:val="1"/>
+          <w:numId w:val="1"/>
+        </w:numPr>
+        <w:rPr>
+          <w:rFonts w:ascii="Times New Roman" w:hAnsi="Times New Roman" w:cs="Times New Roman"/>
+          <w:b/>
+          <w:bCs/>
+          <w:sz w:val="28"/>
+          <w:szCs w:val="28"/>
+        </w:rPr>
+      </w:pPr>
+      <w:proofErr w:type="spellStart"/>
+      <w:r>
+        <w:rPr>
+          <w:rFonts w:ascii="Times New Roman" w:hAnsi="Times New Roman" w:cs="Times New Roman"/>
+          <w:b/>
+          <w:bCs/>
+          <w:sz w:val="28"/>
+          <w:szCs w:val="28"/>
+        </w:rPr>
+        <w:t>Sistematika</w:t>
+      </w:r>
+      <w:proofErr w:type="spellEnd"/>
+      <w:r>
+        <w:rPr>
+          <w:rFonts w:ascii="Times New Roman" w:hAnsi="Times New Roman" w:cs="Times New Roman"/>
+          <w:b/>
+          <w:bCs/>
+          <w:sz w:val="28"/>
+          <w:szCs w:val="28"/>
+        </w:rPr>
+        <w:t xml:space="preserve"> </w:t>
+      </w:r>
+      <w:proofErr w:type="spellStart"/>
+      <w:r>
+        <w:rPr>
+          <w:rFonts w:ascii="Times New Roman" w:hAnsi="Times New Roman" w:cs="Times New Roman"/>
+          <w:b/>
+          <w:bCs/>
+          <w:sz w:val="28"/>
+          <w:szCs w:val="28"/>
+        </w:rPr>
+        <w:t>Laporan</w:t>
+      </w:r>
+      <w:proofErr w:type="spellEnd"/>
+    </w:p>
     <w:sectPr>
       <w:pgSz w:w="12240" w:h="15840"/>
-      <w:pgMar w:top="1440" w:right="1440" w:bottom="1440" w:left="1440" w:header="720" w:footer="720" w:gutter="0"/>
+      <w:pgMar w:top="1440" w:right="1440" w:bottom="1440" w:left="1440" w:header="227" w:footer="227" w:gutter="0"/>
       <w:cols w:space="720"/>
       <w:docGrid w:linePitch="360"/>
     </w:sectPr>
@@ -13,8 +1086,296 @@
 </w:document>
 </file>
 
+<file path=word/endnotes.xml><?xml version="1.0" encoding="utf-8"?>
+<w:endnotes xmlns:wpc="http://schemas.microsoft.com/office/word/2010/wordprocessingCanvas" xmlns:cx="http://schemas.microsoft.com/office/drawing/2014/chartex" xmlns:cx1="http://schemas.microsoft.com/office/drawing/2015/9/8/chartex" xmlns:cx2="http://schemas.microsoft.com/office/drawing/2015/10/21/chartex" xmlns:cx3="http://schemas.microsoft.com/office/drawing/2016/5/9/chartex" xmlns:cx4="http://schemas.microsoft.com/office/drawing/2016/5/10/chartex" xmlns:cx5="http://schemas.microsoft.com/office/drawing/2016/5/11/chartex" xmlns:cx6="http://schemas.microsoft.com/office/drawing/2016/5/12/chartex" xmlns:cx7="http://schemas.microsoft.com/office/drawing/2016/5/13/chartex" xmlns:cx8="http://schemas.microsoft.com/office/drawing/2016/5/14/chartex" xmlns:mc="http://schemas.openxmlformats.org/markup-compatibility/2006" xmlns:aink="http://schemas.microsoft.com/office/drawing/2016/ink" xmlns:am3d="http://schemas.microsoft.com/office/drawing/2017/model3d" xmlns:o="urn:schemas-microsoft-com:office:office" xmlns:oel="http://schemas.microsoft.com/office/2019/extlst" xmlns:r="http://schemas.openxmlformats.org/officeDocument/2006/relationships" xmlns:m="http://schemas.openxmlformats.org/officeDocument/2006/math" xmlns:v="urn:schemas-microsoft-com:vml" xmlns:wp14="http://schemas.microsoft.com/office/word/2010/wordprocessingDrawing" xmlns:wp="http://schemas.openxmlformats.org/drawingml/2006/wordprocessingDrawing" xmlns:w10="urn:schemas-microsoft-com:office:word" xmlns:w="http://schemas.openxmlformats.org/wordprocessingml/2006/main" xmlns:w14="http://schemas.microsoft.com/office/word/2010/wordml" xmlns:w15="http://schemas.microsoft.com/office/word/2012/wordml" xmlns:w16cex="http://schemas.microsoft.com/office/word/2018/wordml/cex" xmlns:w16cid="http://schemas.microsoft.com/office/word/2016/wordml/cid" xmlns:w16="http://schemas.microsoft.com/office/word/2018/wordml" xmlns:w16sdtdh="http://schemas.microsoft.com/office/word/2020/wordml/sdtdatahash" xmlns:w16se="http://schemas.microsoft.com/office/word/2015/wordml/symex" xmlns:wpg="http://schemas.microsoft.com/office/word/2010/wordprocessingGroup" xmlns:wpi="http://schemas.microsoft.com/office/word/2010/wordprocessingInk" xmlns:wne="http://schemas.microsoft.com/office/word/2006/wordml" xmlns:wps="http://schemas.microsoft.com/office/word/2010/wordprocessingShape" mc:Ignorable="w14 w15 w16se w16cid w16 w16cex w16sdtdh wp14">
+  <w:endnote w:type="separator" w:id="-1">
+    <w:p>
+      <w:pPr>
+        <w:spacing w:after="0" w:line="240" w:lineRule="auto"/>
+      </w:pPr>
+      <w:r>
+        <w:separator/>
+      </w:r>
+    </w:p>
+  </w:endnote>
+  <w:endnote w:type="continuationSeparator" w:id="0">
+    <w:p>
+      <w:pPr>
+        <w:spacing w:after="0" w:line="240" w:lineRule="auto"/>
+      </w:pPr>
+      <w:r>
+        <w:continuationSeparator/>
+      </w:r>
+    </w:p>
+  </w:endnote>
+</w:endnotes>
+</file>
+
+<file path=word/footnotes.xml><?xml version="1.0" encoding="utf-8"?>
+<w:footnotes xmlns:wpc="http://schemas.microsoft.com/office/word/2010/wordprocessingCanvas" xmlns:cx="http://schemas.microsoft.com/office/drawing/2014/chartex" xmlns:cx1="http://schemas.microsoft.com/office/drawing/2015/9/8/chartex" xmlns:cx2="http://schemas.microsoft.com/office/drawing/2015/10/21/chartex" xmlns:cx3="http://schemas.microsoft.com/office/drawing/2016/5/9/chartex" xmlns:cx4="http://schemas.microsoft.com/office/drawing/2016/5/10/chartex" xmlns:cx5="http://schemas.microsoft.com/office/drawing/2016/5/11/chartex" xmlns:cx6="http://schemas.microsoft.com/office/drawing/2016/5/12/chartex" xmlns:cx7="http://schemas.microsoft.com/office/drawing/2016/5/13/chartex" xmlns:cx8="http://schemas.microsoft.com/office/drawing/2016/5/14/chartex" xmlns:mc="http://schemas.openxmlformats.org/markup-compatibility/2006" xmlns:aink="http://schemas.microsoft.com/office/drawing/2016/ink" xmlns:am3d="http://schemas.microsoft.com/office/drawing/2017/model3d" xmlns:o="urn:schemas-microsoft-com:office:office" xmlns:oel="http://schemas.microsoft.com/office/2019/extlst" xmlns:r="http://schemas.openxmlformats.org/officeDocument/2006/relationships" xmlns:m="http://schemas.openxmlformats.org/officeDocument/2006/math" xmlns:v="urn:schemas-microsoft-com:vml" xmlns:wp14="http://schemas.microsoft.com/office/word/2010/wordprocessingDrawing" xmlns:wp="http://schemas.openxmlformats.org/drawingml/2006/wordprocessingDrawing" xmlns:w10="urn:schemas-microsoft-com:office:word" xmlns:w="http://schemas.openxmlformats.org/wordprocessingml/2006/main" xmlns:w14="http://schemas.microsoft.com/office/word/2010/wordml" xmlns:w15="http://schemas.microsoft.com/office/word/2012/wordml" xmlns:w16cex="http://schemas.microsoft.com/office/word/2018/wordml/cex" xmlns:w16cid="http://schemas.microsoft.com/office/word/2016/wordml/cid" xmlns:w16="http://schemas.microsoft.com/office/word/2018/wordml" xmlns:w16sdtdh="http://schemas.microsoft.com/office/word/2020/wordml/sdtdatahash" xmlns:w16se="http://schemas.microsoft.com/office/word/2015/wordml/symex" xmlns:wpg="http://schemas.microsoft.com/office/word/2010/wordprocessingGroup" xmlns:wpi="http://schemas.microsoft.com/office/word/2010/wordprocessingInk" xmlns:wne="http://schemas.microsoft.com/office/word/2006/wordml" xmlns:wps="http://schemas.microsoft.com/office/word/2010/wordprocessingShape" mc:Ignorable="w14 w15 w16se w16cid w16 w16cex w16sdtdh wp14">
+  <w:footnote w:type="separator" w:id="-1">
+    <w:p>
+      <w:pPr>
+        <w:spacing w:after="0" w:line="240" w:lineRule="auto"/>
+      </w:pPr>
+      <w:r>
+        <w:separator/>
+      </w:r>
+    </w:p>
+  </w:footnote>
+  <w:footnote w:type="continuationSeparator" w:id="0">
+    <w:p>
+      <w:pPr>
+        <w:spacing w:after="0" w:line="240" w:lineRule="auto"/>
+      </w:pPr>
+      <w:r>
+        <w:continuationSeparator/>
+      </w:r>
+    </w:p>
+  </w:footnote>
+</w:footnotes>
+</file>
+
+<file path=word/numbering.xml><?xml version="1.0" encoding="utf-8"?>
+<w:numbering xmlns:wpc="http://schemas.microsoft.com/office/word/2010/wordprocessingCanvas" xmlns:cx="http://schemas.microsoft.com/office/drawing/2014/chartex" xmlns:cx1="http://schemas.microsoft.com/office/drawing/2015/9/8/chartex" xmlns:cx2="http://schemas.microsoft.com/office/drawing/2015/10/21/chartex" xmlns:cx3="http://schemas.microsoft.com/office/drawing/2016/5/9/chartex" xmlns:cx4="http://schemas.microsoft.com/office/drawing/2016/5/10/chartex" xmlns:cx5="http://schemas.microsoft.com/office/drawing/2016/5/11/chartex" xmlns:cx6="http://schemas.microsoft.com/office/drawing/2016/5/12/chartex" xmlns:cx7="http://schemas.microsoft.com/office/drawing/2016/5/13/chartex" xmlns:cx8="http://schemas.microsoft.com/office/drawing/2016/5/14/chartex" xmlns:mc="http://schemas.openxmlformats.org/markup-compatibility/2006" xmlns:aink="http://schemas.microsoft.com/office/drawing/2016/ink" xmlns:am3d="http://schemas.microsoft.com/office/drawing/2017/model3d" xmlns:o="urn:schemas-microsoft-com:office:office" xmlns:oel="http://schemas.microsoft.com/office/2019/extlst" xmlns:r="http://schemas.openxmlformats.org/officeDocument/2006/relationships" xmlns:m="http://schemas.openxmlformats.org/officeDocument/2006/math" xmlns:v="urn:schemas-microsoft-com:vml" xmlns:wp14="http://schemas.microsoft.com/office/word/2010/wordprocessingDrawing" xmlns:wp="http://schemas.openxmlformats.org/drawingml/2006/wordprocessingDrawing" xmlns:w10="urn:schemas-microsoft-com:office:word" xmlns:w="http://schemas.openxmlformats.org/wordprocessingml/2006/main" xmlns:w14="http://schemas.microsoft.com/office/word/2010/wordml" xmlns:w15="http://schemas.microsoft.com/office/word/2012/wordml" xmlns:w16cex="http://schemas.microsoft.com/office/word/2018/wordml/cex" xmlns:w16cid="http://schemas.microsoft.com/office/word/2016/wordml/cid" xmlns:w16="http://schemas.microsoft.com/office/word/2018/wordml" xmlns:w16sdtdh="http://schemas.microsoft.com/office/word/2020/wordml/sdtdatahash" xmlns:w16se="http://schemas.microsoft.com/office/word/2015/wordml/symex" xmlns:wpg="http://schemas.microsoft.com/office/word/2010/wordprocessingGroup" xmlns:wpi="http://schemas.microsoft.com/office/word/2010/wordprocessingInk" xmlns:wne="http://schemas.microsoft.com/office/word/2006/wordml" xmlns:wps="http://schemas.microsoft.com/office/word/2010/wordprocessingShape" mc:Ignorable="w14 w15 w16se w16cid w16 w16cex w16sdtdh wp14">
+  <w:abstractNum w:abstractNumId="0" w15:restartNumberingAfterBreak="0">
+    <w:nsid w:val="38EB6131"/>
+    <w:multiLevelType w:val="multilevel"/>
+    <w:tmpl w:val="30605C3A"/>
+    <w:lvl w:ilvl="0">
+      <w:start w:val="1"/>
+      <w:numFmt w:val="decimal"/>
+      <w:lvlText w:val="%1"/>
+      <w:lvlJc w:val="left"/>
+      <w:pPr>
+        <w:ind w:left="420" w:hanging="420"/>
+      </w:pPr>
+      <w:rPr>
+        <w:rFonts w:hint="default"/>
+      </w:rPr>
+    </w:lvl>
+    <w:lvl w:ilvl="1">
+      <w:start w:val="1"/>
+      <w:numFmt w:val="decimal"/>
+      <w:lvlText w:val="%1.%2"/>
+      <w:lvlJc w:val="left"/>
+      <w:pPr>
+        <w:ind w:left="420" w:hanging="420"/>
+      </w:pPr>
+      <w:rPr>
+        <w:rFonts w:hint="default"/>
+      </w:rPr>
+    </w:lvl>
+    <w:lvl w:ilvl="2">
+      <w:start w:val="1"/>
+      <w:numFmt w:val="decimal"/>
+      <w:lvlText w:val="%1.%2.%3"/>
+      <w:lvlJc w:val="left"/>
+      <w:pPr>
+        <w:ind w:left="720" w:hanging="720"/>
+      </w:pPr>
+      <w:rPr>
+        <w:rFonts w:hint="default"/>
+      </w:rPr>
+    </w:lvl>
+    <w:lvl w:ilvl="3">
+      <w:start w:val="1"/>
+      <w:numFmt w:val="decimal"/>
+      <w:lvlText w:val="%1.%2.%3.%4"/>
+      <w:lvlJc w:val="left"/>
+      <w:pPr>
+        <w:ind w:left="1080" w:hanging="1080"/>
+      </w:pPr>
+      <w:rPr>
+        <w:rFonts w:hint="default"/>
+      </w:rPr>
+    </w:lvl>
+    <w:lvl w:ilvl="4">
+      <w:start w:val="1"/>
+      <w:numFmt w:val="decimal"/>
+      <w:lvlText w:val="%1.%2.%3.%4.%5"/>
+      <w:lvlJc w:val="left"/>
+      <w:pPr>
+        <w:ind w:left="1080" w:hanging="1080"/>
+      </w:pPr>
+      <w:rPr>
+        <w:rFonts w:hint="default"/>
+      </w:rPr>
+    </w:lvl>
+    <w:lvl w:ilvl="5">
+      <w:start w:val="1"/>
+      <w:numFmt w:val="decimal"/>
+      <w:lvlText w:val="%1.%2.%3.%4.%5.%6"/>
+      <w:lvlJc w:val="left"/>
+      <w:pPr>
+        <w:ind w:left="1440" w:hanging="1440"/>
+      </w:pPr>
+      <w:rPr>
+        <w:rFonts w:hint="default"/>
+      </w:rPr>
+    </w:lvl>
+    <w:lvl w:ilvl="6">
+      <w:start w:val="1"/>
+      <w:numFmt w:val="decimal"/>
+      <w:lvlText w:val="%1.%2.%3.%4.%5.%6.%7"/>
+      <w:lvlJc w:val="left"/>
+      <w:pPr>
+        <w:ind w:left="1440" w:hanging="1440"/>
+      </w:pPr>
+      <w:rPr>
+        <w:rFonts w:hint="default"/>
+      </w:rPr>
+    </w:lvl>
+    <w:lvl w:ilvl="7">
+      <w:start w:val="1"/>
+      <w:numFmt w:val="decimal"/>
+      <w:lvlText w:val="%1.%2.%3.%4.%5.%6.%7.%8"/>
+      <w:lvlJc w:val="left"/>
+      <w:pPr>
+        <w:ind w:left="1800" w:hanging="1800"/>
+      </w:pPr>
+      <w:rPr>
+        <w:rFonts w:hint="default"/>
+      </w:rPr>
+    </w:lvl>
+    <w:lvl w:ilvl="8">
+      <w:start w:val="1"/>
+      <w:numFmt w:val="decimal"/>
+      <w:lvlText w:val="%1.%2.%3.%4.%5.%6.%7.%8.%9"/>
+      <w:lvlJc w:val="left"/>
+      <w:pPr>
+        <w:ind w:left="2160" w:hanging="2160"/>
+      </w:pPr>
+      <w:rPr>
+        <w:rFonts w:hint="default"/>
+      </w:rPr>
+    </w:lvl>
+  </w:abstractNum>
+  <w:abstractNum w:abstractNumId="1" w15:restartNumberingAfterBreak="0">
+    <w:nsid w:val="3DEF383D"/>
+    <w:multiLevelType w:val="hybridMultilevel"/>
+    <w:tmpl w:val="85FECDA2"/>
+    <w:lvl w:ilvl="0" w:tplc="820A3E54">
+      <w:start w:val="1"/>
+      <w:numFmt w:val="upperRoman"/>
+      <w:pStyle w:val="Heading1"/>
+      <w:lvlText w:val="BAB %1"/>
+      <w:lvlJc w:val="center"/>
+      <w:pPr>
+        <w:ind w:left="1080" w:hanging="360"/>
+      </w:pPr>
+    </w:lvl>
+    <w:lvl w:ilvl="1" w:tplc="04090019">
+      <w:start w:val="1"/>
+      <w:numFmt w:val="lowerLetter"/>
+      <w:lvlText w:val="%2."/>
+      <w:lvlJc w:val="left"/>
+      <w:pPr>
+        <w:ind w:left="1800" w:hanging="360"/>
+      </w:pPr>
+    </w:lvl>
+    <w:lvl w:ilvl="2" w:tplc="0409001B">
+      <w:start w:val="1"/>
+      <w:numFmt w:val="lowerRoman"/>
+      <w:lvlText w:val="%3."/>
+      <w:lvlJc w:val="right"/>
+      <w:pPr>
+        <w:ind w:left="2520" w:hanging="180"/>
+      </w:pPr>
+    </w:lvl>
+    <w:lvl w:ilvl="3" w:tplc="0409000F">
+      <w:start w:val="1"/>
+      <w:numFmt w:val="decimal"/>
+      <w:lvlText w:val="%4."/>
+      <w:lvlJc w:val="left"/>
+      <w:pPr>
+        <w:ind w:left="3240" w:hanging="360"/>
+      </w:pPr>
+    </w:lvl>
+    <w:lvl w:ilvl="4" w:tplc="04090019">
+      <w:start w:val="1"/>
+      <w:numFmt w:val="lowerLetter"/>
+      <w:lvlText w:val="%5."/>
+      <w:lvlJc w:val="left"/>
+      <w:pPr>
+        <w:ind w:left="3960" w:hanging="360"/>
+      </w:pPr>
+    </w:lvl>
+    <w:lvl w:ilvl="5" w:tplc="0409001B">
+      <w:start w:val="1"/>
+      <w:numFmt w:val="lowerRoman"/>
+      <w:lvlText w:val="%6."/>
+      <w:lvlJc w:val="right"/>
+      <w:pPr>
+        <w:ind w:left="4680" w:hanging="180"/>
+      </w:pPr>
+    </w:lvl>
+    <w:lvl w:ilvl="6" w:tplc="0409000F">
+      <w:start w:val="1"/>
+      <w:numFmt w:val="decimal"/>
+      <w:lvlText w:val="%7."/>
+      <w:lvlJc w:val="left"/>
+      <w:pPr>
+        <w:ind w:left="5400" w:hanging="360"/>
+      </w:pPr>
+    </w:lvl>
+    <w:lvl w:ilvl="7" w:tplc="04090019">
+      <w:start w:val="1"/>
+      <w:numFmt w:val="lowerLetter"/>
+      <w:lvlText w:val="%8."/>
+      <w:lvlJc w:val="left"/>
+      <w:pPr>
+        <w:ind w:left="6120" w:hanging="360"/>
+      </w:pPr>
+    </w:lvl>
+    <w:lvl w:ilvl="8" w:tplc="0409001B">
+      <w:start w:val="1"/>
+      <w:numFmt w:val="lowerRoman"/>
+      <w:lvlText w:val="%9."/>
+      <w:lvlJc w:val="right"/>
+      <w:pPr>
+        <w:ind w:left="6840" w:hanging="180"/>
+      </w:pPr>
+    </w:lvl>
+  </w:abstractNum>
+  <w:num w:numId="1" w16cid:durableId="1089159597">
+    <w:abstractNumId w:val="0"/>
+  </w:num>
+  <w:num w:numId="2" w16cid:durableId="632171205">
+    <w:abstractNumId w:val="1"/>
+    <w:lvlOverride w:ilvl="0">
+      <w:startOverride w:val="1"/>
+    </w:lvlOverride>
+    <w:lvlOverride w:ilvl="1">
+      <w:startOverride w:val="1"/>
+    </w:lvlOverride>
+    <w:lvlOverride w:ilvl="2">
+      <w:startOverride w:val="1"/>
+    </w:lvlOverride>
+    <w:lvlOverride w:ilvl="3">
+      <w:startOverride w:val="1"/>
+    </w:lvlOverride>
+    <w:lvlOverride w:ilvl="4">
+      <w:startOverride w:val="1"/>
+    </w:lvlOverride>
+    <w:lvlOverride w:ilvl="5">
+      <w:startOverride w:val="1"/>
+    </w:lvlOverride>
+    <w:lvlOverride w:ilvl="6">
+      <w:startOverride w:val="1"/>
+    </w:lvlOverride>
+    <w:lvlOverride w:ilvl="7">
+      <w:startOverride w:val="1"/>
+    </w:lvlOverride>
+    <w:lvlOverride w:ilvl="8">
+      <w:startOverride w:val="1"/>
+    </w:lvlOverride>
+  </w:num>
+</w:numbering>
+</file>
+
 <file path=word/styles.xml><?xml version="1.0" encoding="utf-8"?>
-<w:styles xmlns:r="http://schemas.openxmlformats.org/officeDocument/2006/relationships" xmlns:w="http://schemas.openxmlformats.org/wordprocessingml/2006/main">
+<w:styles xmlns:mc="http://schemas.openxmlformats.org/markup-compatibility/2006" xmlns:r="http://schemas.openxmlformats.org/officeDocument/2006/relationships" xmlns:w="http://schemas.openxmlformats.org/wordprocessingml/2006/main" xmlns:w14="http://schemas.microsoft.com/office/word/2010/wordml" xmlns:w15="http://schemas.microsoft.com/office/word/2012/wordml" xmlns:w16cex="http://schemas.microsoft.com/office/word/2018/wordml/cex" xmlns:w16cid="http://schemas.microsoft.com/office/word/2016/wordml/cid" xmlns:w16="http://schemas.microsoft.com/office/word/2018/wordml" xmlns:w16sdtdh="http://schemas.microsoft.com/office/word/2020/wordml/sdtdatahash" xmlns:w16se="http://schemas.microsoft.com/office/word/2015/wordml/symex" mc:Ignorable="w14 w15 w16se w16cid w16 w16cex w16sdtdh">
   <w:docDefaults>
     <w:rPrDefault>
       <w:rPr>
@@ -30,149 +1391,415 @@
       </w:pPr>
     </w:pPrDefault>
   </w:docDefaults>
-  <w:latentStyles w:defLockedState="0" w:defUIPriority="99" w:defSemiHidden="1" w:defUnhideWhenUsed="1" w:defQFormat="0" w:count="267">
-    <w:lsdException w:name="Normal" w:semiHidden="0" w:uiPriority="0" w:unhideWhenUsed="0" w:qFormat="1"/>
-    <w:lsdException w:name="heading 1" w:semiHidden="0" w:uiPriority="9" w:unhideWhenUsed="0" w:qFormat="1"/>
-    <w:lsdException w:name="heading 2" w:uiPriority="9" w:qFormat="1"/>
-    <w:lsdException w:name="heading 3" w:uiPriority="9" w:qFormat="1"/>
-    <w:lsdException w:name="heading 4" w:uiPriority="9" w:qFormat="1"/>
-    <w:lsdException w:name="heading 5" w:uiPriority="9" w:qFormat="1"/>
-    <w:lsdException w:name="heading 6" w:uiPriority="9" w:qFormat="1"/>
-    <w:lsdException w:name="heading 7" w:uiPriority="9" w:qFormat="1"/>
-    <w:lsdException w:name="heading 8" w:uiPriority="9" w:qFormat="1"/>
-    <w:lsdException w:name="heading 9" w:uiPriority="9" w:qFormat="1"/>
-    <w:lsdException w:name="toc 1" w:uiPriority="39"/>
-    <w:lsdException w:name="toc 2" w:uiPriority="39"/>
-    <w:lsdException w:name="toc 3" w:uiPriority="39"/>
-    <w:lsdException w:name="toc 4" w:uiPriority="39"/>
-    <w:lsdException w:name="toc 5" w:uiPriority="39"/>
-    <w:lsdException w:name="toc 6" w:uiPriority="39"/>
-    <w:lsdException w:name="toc 7" w:uiPriority="39"/>
-    <w:lsdException w:name="toc 8" w:uiPriority="39"/>
-    <w:lsdException w:name="toc 9" w:uiPriority="39"/>
-    <w:lsdException w:name="caption" w:uiPriority="35" w:qFormat="1"/>
-    <w:lsdException w:name="Title" w:semiHidden="0" w:uiPriority="10" w:unhideWhenUsed="0" w:qFormat="1"/>
-    <w:lsdException w:name="Default Paragraph Font" w:uiPriority="1"/>
-    <w:lsdException w:name="Subtitle" w:semiHidden="0" w:uiPriority="11" w:unhideWhenUsed="0" w:qFormat="1"/>
-    <w:lsdException w:name="Strong" w:semiHidden="0" w:uiPriority="22" w:unhideWhenUsed="0" w:qFormat="1"/>
-    <w:lsdException w:name="Emphasis" w:semiHidden="0" w:uiPriority="20" w:unhideWhenUsed="0" w:qFormat="1"/>
-    <w:lsdException w:name="Table Grid" w:semiHidden="0" w:uiPriority="59" w:unhideWhenUsed="0"/>
-    <w:lsdException w:name="Placeholder Text" w:unhideWhenUsed="0"/>
-    <w:lsdException w:name="No Spacing" w:semiHidden="0" w:uiPriority="1" w:unhideWhenUsed="0" w:qFormat="1"/>
-    <w:lsdException w:name="Light Shading" w:semiHidden="0" w:uiPriority="60" w:unhideWhenUsed="0"/>
-    <w:lsdException w:name="Light List" w:semiHidden="0" w:uiPriority="61" w:unhideWhenUsed="0"/>
-    <w:lsdException w:name="Light Grid" w:semiHidden="0" w:uiPriority="62" w:unhideWhenUsed="0"/>
-    <w:lsdException w:name="Medium Shading 1" w:semiHidden="0" w:uiPriority="63" w:unhideWhenUsed="0"/>
-    <w:lsdException w:name="Medium Shading 2" w:semiHidden="0" w:uiPriority="64" w:unhideWhenUsed="0"/>
-    <w:lsdException w:name="Medium List 1" w:semiHidden="0" w:uiPriority="65" w:unhideWhenUsed="0"/>
-    <w:lsdException w:name="Medium List 2" w:semiHidden="0" w:uiPriority="66" w:unhideWhenUsed="0"/>
-    <w:lsdException w:name="Medium Grid 1" w:semiHidden="0" w:uiPriority="67" w:unhideWhenUsed="0"/>
-    <w:lsdException w:name="Medium Grid 2" w:semiHidden="0" w:uiPriority="68" w:unhideWhenUsed="0"/>
-    <w:lsdException w:name="Medium Grid 3" w:semiHidden="0" w:uiPriority="69" w:unhideWhenUsed="0"/>
-    <w:lsdException w:name="Dark List" w:semiHidden="0" w:uiPriority="70" w:unhideWhenUsed="0"/>
-    <w:lsdException w:name="Colorful Shading" w:semiHidden="0" w:uiPriority="71" w:unhideWhenUsed="0"/>
-    <w:lsdException w:name="Colorful List" w:semiHidden="0" w:uiPriority="72" w:unhideWhenUsed="0"/>
-    <w:lsdException w:name="Colorful Grid" w:semiHidden="0" w:uiPriority="73" w:unhideWhenUsed="0"/>
-    <w:lsdException w:name="Light Shading Accent 1" w:semiHidden="0" w:uiPriority="60" w:unhideWhenUsed="0"/>
-    <w:lsdException w:name="Light List Accent 1" w:semiHidden="0" w:uiPriority="61" w:unhideWhenUsed="0"/>
-    <w:lsdException w:name="Light Grid Accent 1" w:semiHidden="0" w:uiPriority="62" w:unhideWhenUsed="0"/>
-    <w:lsdException w:name="Medium Shading 1 Accent 1" w:semiHidden="0" w:uiPriority="63" w:unhideWhenUsed="0"/>
-    <w:lsdException w:name="Medium Shading 2 Accent 1" w:semiHidden="0" w:uiPriority="64" w:unhideWhenUsed="0"/>
-    <w:lsdException w:name="Medium List 1 Accent 1" w:semiHidden="0" w:uiPriority="65" w:unhideWhenUsed="0"/>
-    <w:lsdException w:name="Revision" w:unhideWhenUsed="0"/>
-    <w:lsdException w:name="List Paragraph" w:semiHidden="0" w:uiPriority="34" w:unhideWhenUsed="0" w:qFormat="1"/>
-    <w:lsdException w:name="Quote" w:semiHidden="0" w:uiPriority="29" w:unhideWhenUsed="0" w:qFormat="1"/>
-    <w:lsdException w:name="Intense Quote" w:semiHidden="0" w:uiPriority="30" w:unhideWhenUsed="0" w:qFormat="1"/>
-    <w:lsdException w:name="Medium List 2 Accent 1" w:semiHidden="0" w:uiPriority="66" w:unhideWhenUsed="0"/>
-    <w:lsdException w:name="Medium Grid 1 Accent 1" w:semiHidden="0" w:uiPriority="67" w:unhideWhenUsed="0"/>
-    <w:lsdException w:name="Medium Grid 2 Accent 1" w:semiHidden="0" w:uiPriority="68" w:unhideWhenUsed="0"/>
-    <w:lsdException w:name="Medium Grid 3 Accent 1" w:semiHidden="0" w:uiPriority="69" w:unhideWhenUsed="0"/>
-    <w:lsdException w:name="Dark List Accent 1" w:semiHidden="0" w:uiPriority="70" w:unhideWhenUsed="0"/>
-    <w:lsdException w:name="Colorful Shading Accent 1" w:semiHidden="0" w:uiPriority="71" w:unhideWhenUsed="0"/>
-    <w:lsdException w:name="Colorful List Accent 1" w:semiHidden="0" w:uiPriority="72" w:unhideWhenUsed="0"/>
-    <w:lsdException w:name="Colorful Grid Accent 1" w:semiHidden="0" w:uiPriority="73" w:unhideWhenUsed="0"/>
-    <w:lsdException w:name="Light Shading Accent 2" w:semiHidden="0" w:uiPriority="60" w:unhideWhenUsed="0"/>
-    <w:lsdException w:name="Light List Accent 2" w:semiHidden="0" w:uiPriority="61" w:unhideWhenUsed="0"/>
-    <w:lsdException w:name="Light Grid Accent 2" w:semiHidden="0" w:uiPriority="62" w:unhideWhenUsed="0"/>
-    <w:lsdException w:name="Medium Shading 1 Accent 2" w:semiHidden="0" w:uiPriority="63" w:unhideWhenUsed="0"/>
-    <w:lsdException w:name="Medium Shading 2 Accent 2" w:semiHidden="0" w:uiPriority="64" w:unhideWhenUsed="0"/>
-    <w:lsdException w:name="Medium List 1 Accent 2" w:semiHidden="0" w:uiPriority="65" w:unhideWhenUsed="0"/>
-    <w:lsdException w:name="Medium List 2 Accent 2" w:semiHidden="0" w:uiPriority="66" w:unhideWhenUsed="0"/>
-    <w:lsdException w:name="Medium Grid 1 Accent 2" w:semiHidden="0" w:uiPriority="67" w:unhideWhenUsed="0"/>
-    <w:lsdException w:name="Medium Grid 2 Accent 2" w:semiHidden="0" w:uiPriority="68" w:unhideWhenUsed="0"/>
-    <w:lsdException w:name="Medium Grid 3 Accent 2" w:semiHidden="0" w:uiPriority="69" w:unhideWhenUsed="0"/>
-    <w:lsdException w:name="Dark List Accent 2" w:semiHidden="0" w:uiPriority="70" w:unhideWhenUsed="0"/>
-    <w:lsdException w:name="Colorful Shading Accent 2" w:semiHidden="0" w:uiPriority="71" w:unhideWhenUsed="0"/>
-    <w:lsdException w:name="Colorful List Accent 2" w:semiHidden="0" w:uiPriority="72" w:unhideWhenUsed="0"/>
-    <w:lsdException w:name="Colorful Grid Accent 2" w:semiHidden="0" w:uiPriority="73" w:unhideWhenUsed="0"/>
-    <w:lsdException w:name="Light Shading Accent 3" w:semiHidden="0" w:uiPriority="60" w:unhideWhenUsed="0"/>
-    <w:lsdException w:name="Light List Accent 3" w:semiHidden="0" w:uiPriority="61" w:unhideWhenUsed="0"/>
-    <w:lsdException w:name="Light Grid Accent 3" w:semiHidden="0" w:uiPriority="62" w:unhideWhenUsed="0"/>
-    <w:lsdException w:name="Medium Shading 1 Accent 3" w:semiHidden="0" w:uiPriority="63" w:unhideWhenUsed="0"/>
-    <w:lsdException w:name="Medium Shading 2 Accent 3" w:semiHidden="0" w:uiPriority="64" w:unhideWhenUsed="0"/>
-    <w:lsdException w:name="Medium List 1 Accent 3" w:semiHidden="0" w:uiPriority="65" w:unhideWhenUsed="0"/>
-    <w:lsdException w:name="Medium List 2 Accent 3" w:semiHidden="0" w:uiPriority="66" w:unhideWhenUsed="0"/>
-    <w:lsdException w:name="Medium Grid 1 Accent 3" w:semiHidden="0" w:uiPriority="67" w:unhideWhenUsed="0"/>
-    <w:lsdException w:name="Medium Grid 2 Accent 3" w:semiHidden="0" w:uiPriority="68" w:unhideWhenUsed="0"/>
-    <w:lsdException w:name="Medium Grid 3 Accent 3" w:semiHidden="0" w:uiPriority="69" w:unhideWhenUsed="0"/>
-    <w:lsdException w:name="Dark List Accent 3" w:semiHidden="0" w:uiPriority="70" w:unhideWhenUsed="0"/>
-    <w:lsdException w:name="Colorful Shading Accent 3" w:semiHidden="0" w:uiPriority="71" w:unhideWhenUsed="0"/>
-    <w:lsdException w:name="Colorful List Accent 3" w:semiHidden="0" w:uiPriority="72" w:unhideWhenUsed="0"/>
-    <w:lsdException w:name="Colorful Grid Accent 3" w:semiHidden="0" w:uiPriority="73" w:unhideWhenUsed="0"/>
-    <w:lsdException w:name="Light Shading Accent 4" w:semiHidden="0" w:uiPriority="60" w:unhideWhenUsed="0"/>
-    <w:lsdException w:name="Light List Accent 4" w:semiHidden="0" w:uiPriority="61" w:unhideWhenUsed="0"/>
-    <w:lsdException w:name="Light Grid Accent 4" w:semiHidden="0" w:uiPriority="62" w:unhideWhenUsed="0"/>
-    <w:lsdException w:name="Medium Shading 1 Accent 4" w:semiHidden="0" w:uiPriority="63" w:unhideWhenUsed="0"/>
-    <w:lsdException w:name="Medium Shading 2 Accent 4" w:semiHidden="0" w:uiPriority="64" w:unhideWhenUsed="0"/>
-    <w:lsdException w:name="Medium List 1 Accent 4" w:semiHidden="0" w:uiPriority="65" w:unhideWhenUsed="0"/>
-    <w:lsdException w:name="Medium List 2 Accent 4" w:semiHidden="0" w:uiPriority="66" w:unhideWhenUsed="0"/>
-    <w:lsdException w:name="Medium Grid 1 Accent 4" w:semiHidden="0" w:uiPriority="67" w:unhideWhenUsed="0"/>
-    <w:lsdException w:name="Medium Grid 2 Accent 4" w:semiHidden="0" w:uiPriority="68" w:unhideWhenUsed="0"/>
-    <w:lsdException w:name="Medium Grid 3 Accent 4" w:semiHidden="0" w:uiPriority="69" w:unhideWhenUsed="0"/>
-    <w:lsdException w:name="Dark List Accent 4" w:semiHidden="0" w:uiPriority="70" w:unhideWhenUsed="0"/>
-    <w:lsdException w:name="Colorful Shading Accent 4" w:semiHidden="0" w:uiPriority="71" w:unhideWhenUsed="0"/>
-    <w:lsdException w:name="Colorful List Accent 4" w:semiHidden="0" w:uiPriority="72" w:unhideWhenUsed="0"/>
-    <w:lsdException w:name="Colorful Grid Accent 4" w:semiHidden="0" w:uiPriority="73" w:unhideWhenUsed="0"/>
-    <w:lsdException w:name="Light Shading Accent 5" w:semiHidden="0" w:uiPriority="60" w:unhideWhenUsed="0"/>
-    <w:lsdException w:name="Light List Accent 5" w:semiHidden="0" w:uiPriority="61" w:unhideWhenUsed="0"/>
-    <w:lsdException w:name="Light Grid Accent 5" w:semiHidden="0" w:uiPriority="62" w:unhideWhenUsed="0"/>
-    <w:lsdException w:name="Medium Shading 1 Accent 5" w:semiHidden="0" w:uiPriority="63" w:unhideWhenUsed="0"/>
-    <w:lsdException w:name="Medium Shading 2 Accent 5" w:semiHidden="0" w:uiPriority="64" w:unhideWhenUsed="0"/>
-    <w:lsdException w:name="Medium List 1 Accent 5" w:semiHidden="0" w:uiPriority="65" w:unhideWhenUsed="0"/>
-    <w:lsdException w:name="Medium List 2 Accent 5" w:semiHidden="0" w:uiPriority="66" w:unhideWhenUsed="0"/>
-    <w:lsdException w:name="Medium Grid 1 Accent 5" w:semiHidden="0" w:uiPriority="67" w:unhideWhenUsed="0"/>
-    <w:lsdException w:name="Medium Grid 2 Accent 5" w:semiHidden="0" w:uiPriority="68" w:unhideWhenUsed="0"/>
-    <w:lsdException w:name="Medium Grid 3 Accent 5" w:semiHidden="0" w:uiPriority="69" w:unhideWhenUsed="0"/>
-    <w:lsdException w:name="Dark List Accent 5" w:semiHidden="0" w:uiPriority="70" w:unhideWhenUsed="0"/>
-    <w:lsdException w:name="Colorful Shading Accent 5" w:semiHidden="0" w:uiPriority="71" w:unhideWhenUsed="0"/>
-    <w:lsdException w:name="Colorful List Accent 5" w:semiHidden="0" w:uiPriority="72" w:unhideWhenUsed="0"/>
-    <w:lsdException w:name="Colorful Grid Accent 5" w:semiHidden="0" w:uiPriority="73" w:unhideWhenUsed="0"/>
-    <w:lsdException w:name="Light Shading Accent 6" w:semiHidden="0" w:uiPriority="60" w:unhideWhenUsed="0"/>
-    <w:lsdException w:name="Light List Accent 6" w:semiHidden="0" w:uiPriority="61" w:unhideWhenUsed="0"/>
-    <w:lsdException w:name="Light Grid Accent 6" w:semiHidden="0" w:uiPriority="62" w:unhideWhenUsed="0"/>
-    <w:lsdException w:name="Medium Shading 1 Accent 6" w:semiHidden="0" w:uiPriority="63" w:unhideWhenUsed="0"/>
-    <w:lsdException w:name="Medium Shading 2 Accent 6" w:semiHidden="0" w:uiPriority="64" w:unhideWhenUsed="0"/>
-    <w:lsdException w:name="Medium List 1 Accent 6" w:semiHidden="0" w:uiPriority="65" w:unhideWhenUsed="0"/>
-    <w:lsdException w:name="Medium List 2 Accent 6" w:semiHidden="0" w:uiPriority="66" w:unhideWhenUsed="0"/>
-    <w:lsdException w:name="Medium Grid 1 Accent 6" w:semiHidden="0" w:uiPriority="67" w:unhideWhenUsed="0"/>
-    <w:lsdException w:name="Medium Grid 2 Accent 6" w:semiHidden="0" w:uiPriority="68" w:unhideWhenUsed="0"/>
-    <w:lsdException w:name="Medium Grid 3 Accent 6" w:semiHidden="0" w:uiPriority="69" w:unhideWhenUsed="0"/>
-    <w:lsdException w:name="Dark List Accent 6" w:semiHidden="0" w:uiPriority="70" w:unhideWhenUsed="0"/>
-    <w:lsdException w:name="Colorful Shading Accent 6" w:semiHidden="0" w:uiPriority="71" w:unhideWhenUsed="0"/>
-    <w:lsdException w:name="Colorful List Accent 6" w:semiHidden="0" w:uiPriority="72" w:unhideWhenUsed="0"/>
-    <w:lsdException w:name="Colorful Grid Accent 6" w:semiHidden="0" w:uiPriority="73" w:unhideWhenUsed="0"/>
-    <w:lsdException w:name="Subtle Emphasis" w:semiHidden="0" w:uiPriority="19" w:unhideWhenUsed="0" w:qFormat="1"/>
-    <w:lsdException w:name="Intense Emphasis" w:semiHidden="0" w:uiPriority="21" w:unhideWhenUsed="0" w:qFormat="1"/>
-    <w:lsdException w:name="Subtle Reference" w:semiHidden="0" w:uiPriority="31" w:unhideWhenUsed="0" w:qFormat="1"/>
-    <w:lsdException w:name="Intense Reference" w:semiHidden="0" w:uiPriority="32" w:unhideWhenUsed="0" w:qFormat="1"/>
-    <w:lsdException w:name="Book Title" w:semiHidden="0" w:uiPriority="33" w:unhideWhenUsed="0" w:qFormat="1"/>
-    <w:lsdException w:name="Bibliography" w:uiPriority="37"/>
-    <w:lsdException w:name="TOC Heading" w:uiPriority="39" w:qFormat="1"/>
+  <w:latentStyles w:defLockedState="0" w:defUIPriority="99" w:defSemiHidden="0" w:defUnhideWhenUsed="0" w:defQFormat="0" w:count="376">
+    <w:lsdException w:name="Normal" w:uiPriority="0" w:qFormat="1"/>
+    <w:lsdException w:name="heading 1" w:uiPriority="9" w:qFormat="1"/>
+    <w:lsdException w:name="heading 2" w:semiHidden="1" w:uiPriority="9" w:unhideWhenUsed="1" w:qFormat="1"/>
+    <w:lsdException w:name="heading 3" w:semiHidden="1" w:uiPriority="9" w:unhideWhenUsed="1" w:qFormat="1"/>
+    <w:lsdException w:name="heading 4" w:semiHidden="1" w:uiPriority="9" w:unhideWhenUsed="1" w:qFormat="1"/>
+    <w:lsdException w:name="heading 5" w:semiHidden="1" w:uiPriority="9" w:unhideWhenUsed="1" w:qFormat="1"/>
+    <w:lsdException w:name="heading 6" w:semiHidden="1" w:uiPriority="9" w:unhideWhenUsed="1" w:qFormat="1"/>
+    <w:lsdException w:name="heading 7" w:semiHidden="1" w:uiPriority="9" w:unhideWhenUsed="1" w:qFormat="1"/>
+    <w:lsdException w:name="heading 8" w:semiHidden="1" w:uiPriority="9" w:unhideWhenUsed="1" w:qFormat="1"/>
+    <w:lsdException w:name="heading 9" w:semiHidden="1" w:uiPriority="9" w:unhideWhenUsed="1" w:qFormat="1"/>
+    <w:lsdException w:name="index 1" w:semiHidden="1" w:unhideWhenUsed="1"/>
+    <w:lsdException w:name="index 2" w:semiHidden="1" w:unhideWhenUsed="1"/>
+    <w:lsdException w:name="index 3" w:semiHidden="1" w:unhideWhenUsed="1"/>
+    <w:lsdException w:name="index 4" w:semiHidden="1" w:unhideWhenUsed="1"/>
+    <w:lsdException w:name="index 5" w:semiHidden="1" w:unhideWhenUsed="1"/>
+    <w:lsdException w:name="index 6" w:semiHidden="1" w:unhideWhenUsed="1"/>
+    <w:lsdException w:name="index 7" w:semiHidden="1" w:unhideWhenUsed="1"/>
+    <w:lsdException w:name="index 8" w:semiHidden="1" w:unhideWhenUsed="1"/>
+    <w:lsdException w:name="index 9" w:semiHidden="1" w:unhideWhenUsed="1"/>
+    <w:lsdException w:name="toc 1" w:semiHidden="1" w:uiPriority="39" w:unhideWhenUsed="1"/>
+    <w:lsdException w:name="toc 2" w:semiHidden="1" w:uiPriority="39" w:unhideWhenUsed="1"/>
+    <w:lsdException w:name="toc 3" w:semiHidden="1" w:uiPriority="39" w:unhideWhenUsed="1"/>
+    <w:lsdException w:name="toc 4" w:semiHidden="1" w:uiPriority="39" w:unhideWhenUsed="1"/>
+    <w:lsdException w:name="toc 5" w:semiHidden="1" w:uiPriority="39" w:unhideWhenUsed="1"/>
+    <w:lsdException w:name="toc 6" w:semiHidden="1" w:uiPriority="39" w:unhideWhenUsed="1"/>
+    <w:lsdException w:name="toc 7" w:semiHidden="1" w:uiPriority="39" w:unhideWhenUsed="1"/>
+    <w:lsdException w:name="toc 8" w:semiHidden="1" w:uiPriority="39" w:unhideWhenUsed="1"/>
+    <w:lsdException w:name="toc 9" w:semiHidden="1" w:uiPriority="39" w:unhideWhenUsed="1"/>
+    <w:lsdException w:name="Normal Indent" w:semiHidden="1" w:unhideWhenUsed="1"/>
+    <w:lsdException w:name="footnote text" w:semiHidden="1" w:unhideWhenUsed="1"/>
+    <w:lsdException w:name="annotation text" w:semiHidden="1" w:unhideWhenUsed="1"/>
+    <w:lsdException w:name="header" w:semiHidden="1" w:unhideWhenUsed="1"/>
+    <w:lsdException w:name="footer" w:semiHidden="1" w:unhideWhenUsed="1"/>
+    <w:lsdException w:name="index heading" w:semiHidden="1" w:unhideWhenUsed="1"/>
+    <w:lsdException w:name="caption" w:semiHidden="1" w:uiPriority="35" w:unhideWhenUsed="1" w:qFormat="1"/>
+    <w:lsdException w:name="table of figures" w:semiHidden="1" w:unhideWhenUsed="1"/>
+    <w:lsdException w:name="envelope address" w:semiHidden="1" w:unhideWhenUsed="1"/>
+    <w:lsdException w:name="envelope return" w:semiHidden="1" w:unhideWhenUsed="1"/>
+    <w:lsdException w:name="footnote reference" w:semiHidden="1" w:unhideWhenUsed="1"/>
+    <w:lsdException w:name="annotation reference" w:semiHidden="1" w:unhideWhenUsed="1"/>
+    <w:lsdException w:name="line number" w:semiHidden="1" w:unhideWhenUsed="1"/>
+    <w:lsdException w:name="page number" w:semiHidden="1" w:unhideWhenUsed="1"/>
+    <w:lsdException w:name="endnote reference" w:semiHidden="1" w:unhideWhenUsed="1"/>
+    <w:lsdException w:name="endnote text" w:semiHidden="1" w:unhideWhenUsed="1"/>
+    <w:lsdException w:name="table of authorities" w:semiHidden="1" w:unhideWhenUsed="1"/>
+    <w:lsdException w:name="macro" w:semiHidden="1" w:unhideWhenUsed="1"/>
+    <w:lsdException w:name="toa heading" w:semiHidden="1" w:unhideWhenUsed="1"/>
+    <w:lsdException w:name="List" w:semiHidden="1" w:unhideWhenUsed="1"/>
+    <w:lsdException w:name="List Bullet" w:semiHidden="1" w:unhideWhenUsed="1"/>
+    <w:lsdException w:name="List Number" w:semiHidden="1" w:unhideWhenUsed="1"/>
+    <w:lsdException w:name="List 2" w:semiHidden="1" w:unhideWhenUsed="1"/>
+    <w:lsdException w:name="List 3" w:semiHidden="1" w:unhideWhenUsed="1"/>
+    <w:lsdException w:name="List 4" w:semiHidden="1" w:unhideWhenUsed="1"/>
+    <w:lsdException w:name="List 5" w:semiHidden="1" w:unhideWhenUsed="1"/>
+    <w:lsdException w:name="List Bullet 2" w:semiHidden="1" w:unhideWhenUsed="1"/>
+    <w:lsdException w:name="List Bullet 3" w:semiHidden="1" w:unhideWhenUsed="1"/>
+    <w:lsdException w:name="List Bullet 4" w:semiHidden="1" w:unhideWhenUsed="1"/>
+    <w:lsdException w:name="List Bullet 5" w:semiHidden="1" w:unhideWhenUsed="1"/>
+    <w:lsdException w:name="List Number 2" w:semiHidden="1" w:unhideWhenUsed="1"/>
+    <w:lsdException w:name="List Number 3" w:semiHidden="1" w:unhideWhenUsed="1"/>
+    <w:lsdException w:name="List Number 4" w:semiHidden="1" w:unhideWhenUsed="1"/>
+    <w:lsdException w:name="List Number 5" w:semiHidden="1" w:unhideWhenUsed="1"/>
+    <w:lsdException w:name="Title" w:uiPriority="10" w:qFormat="1"/>
+    <w:lsdException w:name="Closing" w:semiHidden="1" w:unhideWhenUsed="1"/>
+    <w:lsdException w:name="Signature" w:semiHidden="1" w:unhideWhenUsed="1"/>
+    <w:lsdException w:name="Default Paragraph Font" w:semiHidden="1" w:uiPriority="1" w:unhideWhenUsed="1"/>
+    <w:lsdException w:name="Body Text" w:semiHidden="1" w:unhideWhenUsed="1"/>
+    <w:lsdException w:name="Body Text Indent" w:semiHidden="1" w:unhideWhenUsed="1"/>
+    <w:lsdException w:name="List Continue" w:semiHidden="1" w:unhideWhenUsed="1"/>
+    <w:lsdException w:name="List Continue 2" w:semiHidden="1" w:unhideWhenUsed="1"/>
+    <w:lsdException w:name="List Continue 3" w:semiHidden="1" w:unhideWhenUsed="1"/>
+    <w:lsdException w:name="List Continue 4" w:semiHidden="1" w:unhideWhenUsed="1"/>
+    <w:lsdException w:name="List Continue 5" w:semiHidden="1" w:unhideWhenUsed="1"/>
+    <w:lsdException w:name="Message Header" w:semiHidden="1" w:unhideWhenUsed="1"/>
+    <w:lsdException w:name="Subtitle" w:uiPriority="11" w:qFormat="1"/>
+    <w:lsdException w:name="Salutation" w:semiHidden="1" w:unhideWhenUsed="1"/>
+    <w:lsdException w:name="Date" w:semiHidden="1" w:unhideWhenUsed="1"/>
+    <w:lsdException w:name="Body Text First Indent" w:semiHidden="1" w:unhideWhenUsed="1"/>
+    <w:lsdException w:name="Body Text First Indent 2" w:semiHidden="1" w:unhideWhenUsed="1"/>
+    <w:lsdException w:name="Note Heading" w:semiHidden="1" w:unhideWhenUsed="1"/>
+    <w:lsdException w:name="Body Text 2" w:semiHidden="1" w:unhideWhenUsed="1"/>
+    <w:lsdException w:name="Body Text 3" w:semiHidden="1" w:unhideWhenUsed="1"/>
+    <w:lsdException w:name="Body Text Indent 2" w:semiHidden="1" w:unhideWhenUsed="1"/>
+    <w:lsdException w:name="Body Text Indent 3" w:semiHidden="1" w:unhideWhenUsed="1"/>
+    <w:lsdException w:name="Block Text" w:semiHidden="1" w:unhideWhenUsed="1"/>
+    <w:lsdException w:name="Hyperlink" w:semiHidden="1" w:unhideWhenUsed="1"/>
+    <w:lsdException w:name="FollowedHyperlink" w:semiHidden="1" w:unhideWhenUsed="1"/>
+    <w:lsdException w:name="Strong" w:uiPriority="22" w:qFormat="1"/>
+    <w:lsdException w:name="Emphasis" w:uiPriority="20" w:qFormat="1"/>
+    <w:lsdException w:name="Document Map" w:semiHidden="1" w:unhideWhenUsed="1"/>
+    <w:lsdException w:name="Plain Text" w:semiHidden="1" w:unhideWhenUsed="1"/>
+    <w:lsdException w:name="E-mail Signature" w:semiHidden="1" w:unhideWhenUsed="1"/>
+    <w:lsdException w:name="HTML Top of Form" w:semiHidden="1" w:unhideWhenUsed="1"/>
+    <w:lsdException w:name="HTML Bottom of Form" w:semiHidden="1" w:unhideWhenUsed="1"/>
+    <w:lsdException w:name="Normal (Web)" w:semiHidden="1" w:unhideWhenUsed="1"/>
+    <w:lsdException w:name="HTML Acronym" w:semiHidden="1" w:unhideWhenUsed="1"/>
+    <w:lsdException w:name="HTML Address" w:semiHidden="1" w:unhideWhenUsed="1"/>
+    <w:lsdException w:name="HTML Cite" w:semiHidden="1" w:unhideWhenUsed="1"/>
+    <w:lsdException w:name="HTML Code" w:semiHidden="1" w:unhideWhenUsed="1"/>
+    <w:lsdException w:name="HTML Definition" w:semiHidden="1" w:unhideWhenUsed="1"/>
+    <w:lsdException w:name="HTML Keyboard" w:semiHidden="1" w:unhideWhenUsed="1"/>
+    <w:lsdException w:name="HTML Preformatted" w:semiHidden="1" w:unhideWhenUsed="1"/>
+    <w:lsdException w:name="HTML Sample" w:semiHidden="1" w:unhideWhenUsed="1"/>
+    <w:lsdException w:name="HTML Typewriter" w:semiHidden="1" w:unhideWhenUsed="1"/>
+    <w:lsdException w:name="HTML Variable" w:semiHidden="1" w:unhideWhenUsed="1"/>
+    <w:lsdException w:name="Normal Table" w:semiHidden="1" w:unhideWhenUsed="1"/>
+    <w:lsdException w:name="annotation subject" w:semiHidden="1" w:unhideWhenUsed="1"/>
+    <w:lsdException w:name="No List" w:semiHidden="1" w:unhideWhenUsed="1"/>
+    <w:lsdException w:name="Outline List 1" w:semiHidden="1" w:unhideWhenUsed="1"/>
+    <w:lsdException w:name="Outline List 2" w:semiHidden="1" w:unhideWhenUsed="1"/>
+    <w:lsdException w:name="Outline List 3" w:semiHidden="1" w:unhideWhenUsed="1"/>
+    <w:lsdException w:name="Table Simple 1" w:semiHidden="1" w:unhideWhenUsed="1"/>
+    <w:lsdException w:name="Table Simple 2" w:semiHidden="1" w:unhideWhenUsed="1"/>
+    <w:lsdException w:name="Table Simple 3" w:semiHidden="1" w:unhideWhenUsed="1"/>
+    <w:lsdException w:name="Table Classic 1" w:semiHidden="1" w:unhideWhenUsed="1"/>
+    <w:lsdException w:name="Table Classic 2" w:semiHidden="1" w:unhideWhenUsed="1"/>
+    <w:lsdException w:name="Table Classic 3" w:semiHidden="1" w:unhideWhenUsed="1"/>
+    <w:lsdException w:name="Table Classic 4" w:semiHidden="1" w:unhideWhenUsed="1"/>
+    <w:lsdException w:name="Table Colorful 1" w:semiHidden="1" w:unhideWhenUsed="1"/>
+    <w:lsdException w:name="Table Colorful 2" w:semiHidden="1" w:unhideWhenUsed="1"/>
+    <w:lsdException w:name="Table Colorful 3" w:semiHidden="1" w:unhideWhenUsed="1"/>
+    <w:lsdException w:name="Table Columns 1" w:semiHidden="1" w:unhideWhenUsed="1"/>
+    <w:lsdException w:name="Table Columns 2" w:semiHidden="1" w:unhideWhenUsed="1"/>
+    <w:lsdException w:name="Table Columns 3" w:semiHidden="1" w:unhideWhenUsed="1"/>
+    <w:lsdException w:name="Table Columns 4" w:semiHidden="1" w:unhideWhenUsed="1"/>
+    <w:lsdException w:name="Table Columns 5" w:semiHidden="1" w:unhideWhenUsed="1"/>
+    <w:lsdException w:name="Table Grid 1" w:semiHidden="1" w:unhideWhenUsed="1"/>
+    <w:lsdException w:name="Table Grid 2" w:semiHidden="1" w:unhideWhenUsed="1"/>
+    <w:lsdException w:name="Table Grid 3" w:semiHidden="1" w:unhideWhenUsed="1"/>
+    <w:lsdException w:name="Table Grid 4" w:semiHidden="1" w:unhideWhenUsed="1"/>
+    <w:lsdException w:name="Table Grid 5" w:semiHidden="1" w:unhideWhenUsed="1"/>
+    <w:lsdException w:name="Table Grid 6" w:semiHidden="1" w:unhideWhenUsed="1"/>
+    <w:lsdException w:name="Table Grid 7" w:semiHidden="1" w:unhideWhenUsed="1"/>
+    <w:lsdException w:name="Table Grid 8" w:semiHidden="1" w:unhideWhenUsed="1"/>
+    <w:lsdException w:name="Table List 1" w:semiHidden="1" w:unhideWhenUsed="1"/>
+    <w:lsdException w:name="Table List 2" w:semiHidden="1" w:unhideWhenUsed="1"/>
+    <w:lsdException w:name="Table List 3" w:semiHidden="1" w:unhideWhenUsed="1"/>
+    <w:lsdException w:name="Table List 4" w:semiHidden="1" w:unhideWhenUsed="1"/>
+    <w:lsdException w:name="Table List 5" w:semiHidden="1" w:unhideWhenUsed="1"/>
+    <w:lsdException w:name="Table List 6" w:semiHidden="1" w:unhideWhenUsed="1"/>
+    <w:lsdException w:name="Table List 7" w:semiHidden="1" w:unhideWhenUsed="1"/>
+    <w:lsdException w:name="Table List 8" w:semiHidden="1" w:unhideWhenUsed="1"/>
+    <w:lsdException w:name="Table 3D effects 1" w:semiHidden="1" w:unhideWhenUsed="1"/>
+    <w:lsdException w:name="Table 3D effects 2" w:semiHidden="1" w:unhideWhenUsed="1"/>
+    <w:lsdException w:name="Table 3D effects 3" w:semiHidden="1" w:unhideWhenUsed="1"/>
+    <w:lsdException w:name="Table Contemporary" w:semiHidden="1" w:unhideWhenUsed="1"/>
+    <w:lsdException w:name="Table Elegant" w:semiHidden="1" w:unhideWhenUsed="1"/>
+    <w:lsdException w:name="Table Professional" w:semiHidden="1" w:unhideWhenUsed="1"/>
+    <w:lsdException w:name="Table Subtle 1" w:semiHidden="1" w:unhideWhenUsed="1"/>
+    <w:lsdException w:name="Table Subtle 2" w:semiHidden="1" w:unhideWhenUsed="1"/>
+    <w:lsdException w:name="Table Web 1" w:semiHidden="1" w:unhideWhenUsed="1"/>
+    <w:lsdException w:name="Table Web 2" w:semiHidden="1" w:unhideWhenUsed="1"/>
+    <w:lsdException w:name="Table Web 3" w:semiHidden="1" w:unhideWhenUsed="1"/>
+    <w:lsdException w:name="Balloon Text" w:semiHidden="1" w:unhideWhenUsed="1"/>
+    <w:lsdException w:name="Table Grid" w:semiHidden="1" w:uiPriority="59" w:unhideWhenUsed="1"/>
+    <w:lsdException w:name="Table Theme" w:semiHidden="1" w:unhideWhenUsed="1"/>
+    <w:lsdException w:name="Placeholder Text" w:semiHidden="1"/>
+    <w:lsdException w:name="No Spacing" w:uiPriority="1" w:qFormat="1"/>
+    <w:lsdException w:name="Light Shading" w:uiPriority="60"/>
+    <w:lsdException w:name="Light List" w:uiPriority="61"/>
+    <w:lsdException w:name="Light Grid" w:uiPriority="62"/>
+    <w:lsdException w:name="Medium Shading 1" w:uiPriority="63"/>
+    <w:lsdException w:name="Medium Shading 2" w:uiPriority="64"/>
+    <w:lsdException w:name="Medium List 1" w:uiPriority="65"/>
+    <w:lsdException w:name="Medium List 2" w:uiPriority="66"/>
+    <w:lsdException w:name="Medium Grid 1" w:uiPriority="67"/>
+    <w:lsdException w:name="Medium Grid 2" w:uiPriority="68"/>
+    <w:lsdException w:name="Medium Grid 3" w:uiPriority="69"/>
+    <w:lsdException w:name="Dark List" w:uiPriority="70"/>
+    <w:lsdException w:name="Colorful Shading" w:uiPriority="71"/>
+    <w:lsdException w:name="Colorful List" w:uiPriority="72"/>
+    <w:lsdException w:name="Colorful Grid" w:uiPriority="73"/>
+    <w:lsdException w:name="Light Shading Accent 1" w:uiPriority="60"/>
+    <w:lsdException w:name="Light List Accent 1" w:uiPriority="61"/>
+    <w:lsdException w:name="Light Grid Accent 1" w:uiPriority="62"/>
+    <w:lsdException w:name="Medium Shading 1 Accent 1" w:uiPriority="63"/>
+    <w:lsdException w:name="Medium Shading 2 Accent 1" w:uiPriority="64"/>
+    <w:lsdException w:name="Medium List 1 Accent 1" w:uiPriority="65"/>
+    <w:lsdException w:name="Revision" w:semiHidden="1"/>
+    <w:lsdException w:name="List Paragraph" w:uiPriority="34" w:qFormat="1"/>
+    <w:lsdException w:name="Quote" w:uiPriority="29" w:qFormat="1"/>
+    <w:lsdException w:name="Intense Quote" w:uiPriority="30" w:qFormat="1"/>
+    <w:lsdException w:name="Medium List 2 Accent 1" w:uiPriority="66"/>
+    <w:lsdException w:name="Medium Grid 1 Accent 1" w:uiPriority="67"/>
+    <w:lsdException w:name="Medium Grid 2 Accent 1" w:uiPriority="68"/>
+    <w:lsdException w:name="Medium Grid 3 Accent 1" w:uiPriority="69"/>
+    <w:lsdException w:name="Dark List Accent 1" w:uiPriority="70"/>
+    <w:lsdException w:name="Colorful Shading Accent 1" w:uiPriority="71"/>
+    <w:lsdException w:name="Colorful List Accent 1" w:uiPriority="72"/>
+    <w:lsdException w:name="Colorful Grid Accent 1" w:uiPriority="73"/>
+    <w:lsdException w:name="Light Shading Accent 2" w:uiPriority="60"/>
+    <w:lsdException w:name="Light List Accent 2" w:uiPriority="61"/>
+    <w:lsdException w:name="Light Grid Accent 2" w:uiPriority="62"/>
+    <w:lsdException w:name="Medium Shading 1 Accent 2" w:uiPriority="63"/>
+    <w:lsdException w:name="Medium Shading 2 Accent 2" w:uiPriority="64"/>
+    <w:lsdException w:name="Medium List 1 Accent 2" w:uiPriority="65"/>
+    <w:lsdException w:name="Medium List 2 Accent 2" w:uiPriority="66"/>
+    <w:lsdException w:name="Medium Grid 1 Accent 2" w:uiPriority="67"/>
+    <w:lsdException w:name="Medium Grid 2 Accent 2" w:uiPriority="68"/>
+    <w:lsdException w:name="Medium Grid 3 Accent 2" w:uiPriority="69"/>
+    <w:lsdException w:name="Dark List Accent 2" w:uiPriority="70"/>
+    <w:lsdException w:name="Colorful Shading Accent 2" w:uiPriority="71"/>
+    <w:lsdException w:name="Colorful List Accent 2" w:uiPriority="72"/>
+    <w:lsdException w:name="Colorful Grid Accent 2" w:uiPriority="73"/>
+    <w:lsdException w:name="Light Shading Accent 3" w:uiPriority="60"/>
+    <w:lsdException w:name="Light List Accent 3" w:uiPriority="61"/>
+    <w:lsdException w:name="Light Grid Accent 3" w:uiPriority="62"/>
+    <w:lsdException w:name="Medium Shading 1 Accent 3" w:uiPriority="63"/>
+    <w:lsdException w:name="Medium Shading 2 Accent 3" w:uiPriority="64"/>
+    <w:lsdException w:name="Medium List 1 Accent 3" w:uiPriority="65"/>
+    <w:lsdException w:name="Medium List 2 Accent 3" w:uiPriority="66"/>
+    <w:lsdException w:name="Medium Grid 1 Accent 3" w:uiPriority="67"/>
+    <w:lsdException w:name="Medium Grid 2 Accent 3" w:uiPriority="68"/>
+    <w:lsdException w:name="Medium Grid 3 Accent 3" w:uiPriority="69"/>
+    <w:lsdException w:name="Dark List Accent 3" w:uiPriority="70"/>
+    <w:lsdException w:name="Colorful Shading Accent 3" w:uiPriority="71"/>
+    <w:lsdException w:name="Colorful List Accent 3" w:uiPriority="72"/>
+    <w:lsdException w:name="Colorful Grid Accent 3" w:uiPriority="73"/>
+    <w:lsdException w:name="Light Shading Accent 4" w:uiPriority="60"/>
+    <w:lsdException w:name="Light List Accent 4" w:uiPriority="61"/>
+    <w:lsdException w:name="Light Grid Accent 4" w:uiPriority="62"/>
+    <w:lsdException w:name="Medium Shading 1 Accent 4" w:uiPriority="63"/>
+    <w:lsdException w:name="Medium Shading 2 Accent 4" w:uiPriority="64"/>
+    <w:lsdException w:name="Medium List 1 Accent 4" w:uiPriority="65"/>
+    <w:lsdException w:name="Medium List 2 Accent 4" w:uiPriority="66"/>
+    <w:lsdException w:name="Medium Grid 1 Accent 4" w:uiPriority="67"/>
+    <w:lsdException w:name="Medium Grid 2 Accent 4" w:uiPriority="68"/>
+    <w:lsdException w:name="Medium Grid 3 Accent 4" w:uiPriority="69"/>
+    <w:lsdException w:name="Dark List Accent 4" w:uiPriority="70"/>
+    <w:lsdException w:name="Colorful Shading Accent 4" w:uiPriority="71"/>
+    <w:lsdException w:name="Colorful List Accent 4" w:uiPriority="72"/>
+    <w:lsdException w:name="Colorful Grid Accent 4" w:uiPriority="73"/>
+    <w:lsdException w:name="Light Shading Accent 5" w:uiPriority="60"/>
+    <w:lsdException w:name="Light List Accent 5" w:uiPriority="61"/>
+    <w:lsdException w:name="Light Grid Accent 5" w:uiPriority="62"/>
+    <w:lsdException w:name="Medium Shading 1 Accent 5" w:uiPriority="63"/>
+    <w:lsdException w:name="Medium Shading 2 Accent 5" w:uiPriority="64"/>
+    <w:lsdException w:name="Medium List 1 Accent 5" w:uiPriority="65"/>
+    <w:lsdException w:name="Medium List 2 Accent 5" w:uiPriority="66"/>
+    <w:lsdException w:name="Medium Grid 1 Accent 5" w:uiPriority="67"/>
+    <w:lsdException w:name="Medium Grid 2 Accent 5" w:uiPriority="68"/>
+    <w:lsdException w:name="Medium Grid 3 Accent 5" w:uiPriority="69"/>
+    <w:lsdException w:name="Dark List Accent 5" w:uiPriority="70"/>
+    <w:lsdException w:name="Colorful Shading Accent 5" w:uiPriority="71"/>
+    <w:lsdException w:name="Colorful List Accent 5" w:uiPriority="72"/>
+    <w:lsdException w:name="Colorful Grid Accent 5" w:uiPriority="73"/>
+    <w:lsdException w:name="Light Shading Accent 6" w:uiPriority="60"/>
+    <w:lsdException w:name="Light List Accent 6" w:uiPriority="61"/>
+    <w:lsdException w:name="Light Grid Accent 6" w:uiPriority="62"/>
+    <w:lsdException w:name="Medium Shading 1 Accent 6" w:uiPriority="63"/>
+    <w:lsdException w:name="Medium Shading 2 Accent 6" w:uiPriority="64"/>
+    <w:lsdException w:name="Medium List 1 Accent 6" w:uiPriority="65"/>
+    <w:lsdException w:name="Medium List 2 Accent 6" w:uiPriority="66"/>
+    <w:lsdException w:name="Medium Grid 1 Accent 6" w:uiPriority="67"/>
+    <w:lsdException w:name="Medium Grid 2 Accent 6" w:uiPriority="68"/>
+    <w:lsdException w:name="Medium Grid 3 Accent 6" w:uiPriority="69"/>
+    <w:lsdException w:name="Dark List Accent 6" w:uiPriority="70"/>
+    <w:lsdException w:name="Colorful Shading Accent 6" w:uiPriority="71"/>
+    <w:lsdException w:name="Colorful List Accent 6" w:uiPriority="72"/>
+    <w:lsdException w:name="Colorful Grid Accent 6" w:uiPriority="73"/>
+    <w:lsdException w:name="Subtle Emphasis" w:uiPriority="19" w:qFormat="1"/>
+    <w:lsdException w:name="Intense Emphasis" w:uiPriority="21" w:qFormat="1"/>
+    <w:lsdException w:name="Subtle Reference" w:uiPriority="31" w:qFormat="1"/>
+    <w:lsdException w:name="Intense Reference" w:uiPriority="32" w:qFormat="1"/>
+    <w:lsdException w:name="Book Title" w:uiPriority="33" w:qFormat="1"/>
+    <w:lsdException w:name="Bibliography" w:semiHidden="1" w:uiPriority="37" w:unhideWhenUsed="1"/>
+    <w:lsdException w:name="TOC Heading" w:semiHidden="1" w:uiPriority="39" w:unhideWhenUsed="1" w:qFormat="1"/>
+    <w:lsdException w:name="Plain Table 1" w:uiPriority="41"/>
+    <w:lsdException w:name="Plain Table 2" w:uiPriority="42"/>
+    <w:lsdException w:name="Plain Table 3" w:uiPriority="43"/>
+    <w:lsdException w:name="Plain Table 4" w:uiPriority="44"/>
+    <w:lsdException w:name="Plain Table 5" w:uiPriority="45"/>
+    <w:lsdException w:name="Grid Table Light" w:uiPriority="40"/>
+    <w:lsdException w:name="Grid Table 1 Light" w:uiPriority="46"/>
+    <w:lsdException w:name="Grid Table 2" w:uiPriority="47"/>
+    <w:lsdException w:name="Grid Table 3" w:uiPriority="48"/>
+    <w:lsdException w:name="Grid Table 4" w:uiPriority="49"/>
+    <w:lsdException w:name="Grid Table 5 Dark" w:uiPriority="50"/>
+    <w:lsdException w:name="Grid Table 6 Colorful" w:uiPriority="51"/>
+    <w:lsdException w:name="Grid Table 7 Colorful" w:uiPriority="52"/>
+    <w:lsdException w:name="Grid Table 1 Light Accent 1" w:uiPriority="46"/>
+    <w:lsdException w:name="Grid Table 2 Accent 1" w:uiPriority="47"/>
+    <w:lsdException w:name="Grid Table 3 Accent 1" w:uiPriority="48"/>
+    <w:lsdException w:name="Grid Table 4 Accent 1" w:uiPriority="49"/>
+    <w:lsdException w:name="Grid Table 5 Dark Accent 1" w:uiPriority="50"/>
+    <w:lsdException w:name="Grid Table 6 Colorful Accent 1" w:uiPriority="51"/>
+    <w:lsdException w:name="Grid Table 7 Colorful Accent 1" w:uiPriority="52"/>
+    <w:lsdException w:name="Grid Table 1 Light Accent 2" w:uiPriority="46"/>
+    <w:lsdException w:name="Grid Table 2 Accent 2" w:uiPriority="47"/>
+    <w:lsdException w:name="Grid Table 3 Accent 2" w:uiPriority="48"/>
+    <w:lsdException w:name="Grid Table 4 Accent 2" w:uiPriority="49"/>
+    <w:lsdException w:name="Grid Table 5 Dark Accent 2" w:uiPriority="50"/>
+    <w:lsdException w:name="Grid Table 6 Colorful Accent 2" w:uiPriority="51"/>
+    <w:lsdException w:name="Grid Table 7 Colorful Accent 2" w:uiPriority="52"/>
+    <w:lsdException w:name="Grid Table 1 Light Accent 3" w:uiPriority="46"/>
+    <w:lsdException w:name="Grid Table 2 Accent 3" w:uiPriority="47"/>
+    <w:lsdException w:name="Grid Table 3 Accent 3" w:uiPriority="48"/>
+    <w:lsdException w:name="Grid Table 4 Accent 3" w:uiPriority="49"/>
+    <w:lsdException w:name="Grid Table 5 Dark Accent 3" w:uiPriority="50"/>
+    <w:lsdException w:name="Grid Table 6 Colorful Accent 3" w:uiPriority="51"/>
+    <w:lsdException w:name="Grid Table 7 Colorful Accent 3" w:uiPriority="52"/>
+    <w:lsdException w:name="Grid Table 1 Light Accent 4" w:uiPriority="46"/>
+    <w:lsdException w:name="Grid Table 2 Accent 4" w:uiPriority="47"/>
+    <w:lsdException w:name="Grid Table 3 Accent 4" w:uiPriority="48"/>
+    <w:lsdException w:name="Grid Table 4 Accent 4" w:uiPriority="49"/>
+    <w:lsdException w:name="Grid Table 5 Dark Accent 4" w:uiPriority="50"/>
+    <w:lsdException w:name="Grid Table 6 Colorful Accent 4" w:uiPriority="51"/>
+    <w:lsdException w:name="Grid Table 7 Colorful Accent 4" w:uiPriority="52"/>
+    <w:lsdException w:name="Grid Table 1 Light Accent 5" w:uiPriority="46"/>
+    <w:lsdException w:name="Grid Table 2 Accent 5" w:uiPriority="47"/>
+    <w:lsdException w:name="Grid Table 3 Accent 5" w:uiPriority="48"/>
+    <w:lsdException w:name="Grid Table 4 Accent 5" w:uiPriority="49"/>
+    <w:lsdException w:name="Grid Table 5 Dark Accent 5" w:uiPriority="50"/>
+    <w:lsdException w:name="Grid Table 6 Colorful Accent 5" w:uiPriority="51"/>
+    <w:lsdException w:name="Grid Table 7 Colorful Accent 5" w:uiPriority="52"/>
+    <w:lsdException w:name="Grid Table 1 Light Accent 6" w:uiPriority="46"/>
+    <w:lsdException w:name="Grid Table 2 Accent 6" w:uiPriority="47"/>
+    <w:lsdException w:name="Grid Table 3 Accent 6" w:uiPriority="48"/>
+    <w:lsdException w:name="Grid Table 4 Accent 6" w:uiPriority="49"/>
+    <w:lsdException w:name="Grid Table 5 Dark Accent 6" w:uiPriority="50"/>
+    <w:lsdException w:name="Grid Table 6 Colorful Accent 6" w:uiPriority="51"/>
+    <w:lsdException w:name="Grid Table 7 Colorful Accent 6" w:uiPriority="52"/>
+    <w:lsdException w:name="List Table 1 Light" w:uiPriority="46"/>
+    <w:lsdException w:name="List Table 2" w:uiPriority="47"/>
+    <w:lsdException w:name="List Table 3" w:uiPriority="48"/>
+    <w:lsdException w:name="List Table 4" w:uiPriority="49"/>
+    <w:lsdException w:name="List Table 5 Dark" w:uiPriority="50"/>
+    <w:lsdException w:name="List Table 6 Colorful" w:uiPriority="51"/>
+    <w:lsdException w:name="List Table 7 Colorful" w:uiPriority="52"/>
+    <w:lsdException w:name="List Table 1 Light Accent 1" w:uiPriority="46"/>
+    <w:lsdException w:name="List Table 2 Accent 1" w:uiPriority="47"/>
+    <w:lsdException w:name="List Table 3 Accent 1" w:uiPriority="48"/>
+    <w:lsdException w:name="List Table 4 Accent 1" w:uiPriority="49"/>
+    <w:lsdException w:name="List Table 5 Dark Accent 1" w:uiPriority="50"/>
+    <w:lsdException w:name="List Table 6 Colorful Accent 1" w:uiPriority="51"/>
+    <w:lsdException w:name="List Table 7 Colorful Accent 1" w:uiPriority="52"/>
+    <w:lsdException w:name="List Table 1 Light Accent 2" w:uiPriority="46"/>
+    <w:lsdException w:name="List Table 2 Accent 2" w:uiPriority="47"/>
+    <w:lsdException w:name="List Table 3 Accent 2" w:uiPriority="48"/>
+    <w:lsdException w:name="List Table 4 Accent 2" w:uiPriority="49"/>
+    <w:lsdException w:name="List Table 5 Dark Accent 2" w:uiPriority="50"/>
+    <w:lsdException w:name="List Table 6 Colorful Accent 2" w:uiPriority="51"/>
+    <w:lsdException w:name="List Table 7 Colorful Accent 2" w:uiPriority="52"/>
+    <w:lsdException w:name="List Table 1 Light Accent 3" w:uiPriority="46"/>
+    <w:lsdException w:name="List Table 2 Accent 3" w:uiPriority="47"/>
+    <w:lsdException w:name="List Table 3 Accent 3" w:uiPriority="48"/>
+    <w:lsdException w:name="List Table 4 Accent 3" w:uiPriority="49"/>
+    <w:lsdException w:name="List Table 5 Dark Accent 3" w:uiPriority="50"/>
+    <w:lsdException w:name="List Table 6 Colorful Accent 3" w:uiPriority="51"/>
+    <w:lsdException w:name="List Table 7 Colorful Accent 3" w:uiPriority="52"/>
+    <w:lsdException w:name="List Table 1 Light Accent 4" w:uiPriority="46"/>
+    <w:lsdException w:name="List Table 2 Accent 4" w:uiPriority="47"/>
+    <w:lsdException w:name="List Table 3 Accent 4" w:uiPriority="48"/>
+    <w:lsdException w:name="List Table 4 Accent 4" w:uiPriority="49"/>
+    <w:lsdException w:name="List Table 5 Dark Accent 4" w:uiPriority="50"/>
+    <w:lsdException w:name="List Table 6 Colorful Accent 4" w:uiPriority="51"/>
+    <w:lsdException w:name="List Table 7 Colorful Accent 4" w:uiPriority="52"/>
+    <w:lsdException w:name="List Table 1 Light Accent 5" w:uiPriority="46"/>
+    <w:lsdException w:name="List Table 2 Accent 5" w:uiPriority="47"/>
+    <w:lsdException w:name="List Table 3 Accent 5" w:uiPriority="48"/>
+    <w:lsdException w:name="List Table 4 Accent 5" w:uiPriority="49"/>
+    <w:lsdException w:name="List Table 5 Dark Accent 5" w:uiPriority="50"/>
+    <w:lsdException w:name="List Table 6 Colorful Accent 5" w:uiPriority="51"/>
+    <w:lsdException w:name="List Table 7 Colorful Accent 5" w:uiPriority="52"/>
+    <w:lsdException w:name="List Table 1 Light Accent 6" w:uiPriority="46"/>
+    <w:lsdException w:name="List Table 2 Accent 6" w:uiPriority="47"/>
+    <w:lsdException w:name="List Table 3 Accent 6" w:uiPriority="48"/>
+    <w:lsdException w:name="List Table 4 Accent 6" w:uiPriority="49"/>
+    <w:lsdException w:name="List Table 5 Dark Accent 6" w:uiPriority="50"/>
+    <w:lsdException w:name="List Table 6 Colorful Accent 6" w:uiPriority="51"/>
+    <w:lsdException w:name="List Table 7 Colorful Accent 6" w:uiPriority="52"/>
+    <w:lsdException w:name="Mention" w:semiHidden="1" w:unhideWhenUsed="1"/>
+    <w:lsdException w:name="Smart Hyperlink" w:semiHidden="1" w:unhideWhenUsed="1"/>
+    <w:lsdException w:name="Hashtag" w:semiHidden="1" w:unhideWhenUsed="1"/>
+    <w:lsdException w:name="Unresolved Mention" w:semiHidden="1" w:unhideWhenUsed="1"/>
+    <w:lsdException w:name="Smart Link" w:semiHidden="1" w:unhideWhenUsed="1"/>
   </w:latentStyles>
   <w:style w:type="paragraph" w:default="1" w:styleId="Normal">
     <w:name w:val="Normal"/>
     <w:qFormat/>
     <w:rsid w:val="00C324A1"/>
+  </w:style>
+  <w:style w:type="paragraph" w:styleId="Heading1">
+    <w:name w:val="heading 1"/>
+    <w:basedOn w:val="Normal"/>
+    <w:next w:val="Normal"/>
+    <w:link w:val="Heading1Char"/>
+    <w:uiPriority w:val="9"/>
+    <w:qFormat/>
+    <w:rsid w:val="00D56BE6"/>
+    <w:pPr>
+      <w:keepNext/>
+      <w:keepLines/>
+      <w:numPr>
+        <w:numId w:val="2"/>
+      </w:numPr>
+      <w:spacing w:before="240" w:after="0" w:line="360" w:lineRule="auto"/>
+      <w:jc w:val="center"/>
+      <w:outlineLvl w:val="0"/>
+    </w:pPr>
+    <w:rPr>
+      <w:rFonts w:ascii="Times New Roman" w:eastAsiaTheme="majorEastAsia" w:hAnsi="Times New Roman" w:cstheme="majorBidi"/>
+      <w:b/>
+      <w:color w:val="000000" w:themeColor="text1"/>
+      <w:sz w:val="32"/>
+      <w:szCs w:val="32"/>
+      <w:lang w:eastAsia="ja-JP"/>
+    </w:rPr>
   </w:style>
   <w:style w:type="character" w:default="1" w:styleId="DefaultParagraphFont">
     <w:name w:val="Default Paragraph Font"/>
@@ -185,7 +1812,6 @@
     <w:uiPriority w:val="99"/>
     <w:semiHidden/>
     <w:unhideWhenUsed/>
-    <w:qFormat/>
     <w:tblPr>
       <w:tblInd w:w="0" w:type="dxa"/>
       <w:tblCellMar>
@@ -201,6 +1827,76 @@
     <w:uiPriority w:val="99"/>
     <w:semiHidden/>
     <w:unhideWhenUsed/>
+  </w:style>
+  <w:style w:type="paragraph" w:styleId="ListParagraph">
+    <w:name w:val="List Paragraph"/>
+    <w:basedOn w:val="Normal"/>
+    <w:uiPriority w:val="34"/>
+    <w:qFormat/>
+    <w:rsid w:val="00C82D6F"/>
+    <w:pPr>
+      <w:ind w:left="720"/>
+      <w:contextualSpacing/>
+    </w:pPr>
+  </w:style>
+  <w:style w:type="paragraph" w:styleId="Header">
+    <w:name w:val="header"/>
+    <w:basedOn w:val="Normal"/>
+    <w:link w:val="HeaderChar"/>
+    <w:uiPriority w:val="99"/>
+    <w:unhideWhenUsed/>
+    <w:rsid w:val="00F55DF4"/>
+    <w:pPr>
+      <w:tabs>
+        <w:tab w:val="center" w:pos="4513"/>
+        <w:tab w:val="right" w:pos="9026"/>
+      </w:tabs>
+      <w:spacing w:after="0" w:line="240" w:lineRule="auto"/>
+    </w:pPr>
+  </w:style>
+  <w:style w:type="character" w:customStyle="1" w:styleId="HeaderChar">
+    <w:name w:val="Header Char"/>
+    <w:basedOn w:val="DefaultParagraphFont"/>
+    <w:link w:val="Header"/>
+    <w:uiPriority w:val="99"/>
+    <w:rsid w:val="00F55DF4"/>
+  </w:style>
+  <w:style w:type="paragraph" w:styleId="Footer">
+    <w:name w:val="footer"/>
+    <w:basedOn w:val="Normal"/>
+    <w:link w:val="FooterChar"/>
+    <w:uiPriority w:val="99"/>
+    <w:unhideWhenUsed/>
+    <w:rsid w:val="00F55DF4"/>
+    <w:pPr>
+      <w:tabs>
+        <w:tab w:val="center" w:pos="4513"/>
+        <w:tab w:val="right" w:pos="9026"/>
+      </w:tabs>
+      <w:spacing w:after="0" w:line="240" w:lineRule="auto"/>
+    </w:pPr>
+  </w:style>
+  <w:style w:type="character" w:customStyle="1" w:styleId="FooterChar">
+    <w:name w:val="Footer Char"/>
+    <w:basedOn w:val="DefaultParagraphFont"/>
+    <w:link w:val="Footer"/>
+    <w:uiPriority w:val="99"/>
+    <w:rsid w:val="00F55DF4"/>
+  </w:style>
+  <w:style w:type="character" w:customStyle="1" w:styleId="Heading1Char">
+    <w:name w:val="Heading 1 Char"/>
+    <w:basedOn w:val="DefaultParagraphFont"/>
+    <w:link w:val="Heading1"/>
+    <w:uiPriority w:val="9"/>
+    <w:rsid w:val="00D56BE6"/>
+    <w:rPr>
+      <w:rFonts w:ascii="Times New Roman" w:eastAsiaTheme="majorEastAsia" w:hAnsi="Times New Roman" w:cstheme="majorBidi"/>
+      <w:b/>
+      <w:color w:val="000000" w:themeColor="text1"/>
+      <w:sz w:val="32"/>
+      <w:szCs w:val="32"/>
+      <w:lang w:eastAsia="ja-JP"/>
+    </w:rPr>
   </w:style>
 </w:styles>
 </file>
@@ -486,4 +2182,16 @@
   <a:objectDefaults/>
   <a:extraClrSchemeLst/>
 </a:theme>
+</file>
+
+<file path=customXml/item1.xml><?xml version="1.0" encoding="utf-8"?>
+<b:Sources xmlns:b="http://schemas.openxmlformats.org/officeDocument/2006/bibliography" xmlns="http://schemas.openxmlformats.org/officeDocument/2006/bibliography" SelectedStyle="\APASixthEditionOfficeOnline.xsl" StyleName="APA" Version="6"/>
+</file>
+
+<file path=customXml/itemProps1.xml><?xml version="1.0" encoding="utf-8"?>
+<ds:datastoreItem xmlns:ds="http://schemas.openxmlformats.org/officeDocument/2006/customXml" ds:itemID="{2D7F7113-B160-4AF8-8478-7F514C0B87F6}">
+  <ds:schemaRefs>
+    <ds:schemaRef ds:uri="http://schemas.openxmlformats.org/officeDocument/2006/bibliography"/>
+  </ds:schemaRefs>
+</ds:datastoreItem>
 </file>
--- a/laporan_prakerin.docx
+++ b/laporan_prakerin.docx
@@ -2,15 +2,7867 @@
 <file path=word/document.xml><?xml version="1.0" encoding="utf-8"?>
 <w:document xmlns:ve="http://schemas.openxmlformats.org/markup-compatibility/2006" xmlns:o="urn:schemas-microsoft-com:office:office" xmlns:r="http://schemas.openxmlformats.org/officeDocument/2006/relationships" xmlns:m="http://schemas.openxmlformats.org/officeDocument/2006/math" xmlns:v="urn:schemas-microsoft-com:vml" xmlns:wp="http://schemas.openxmlformats.org/drawingml/2006/wordprocessingDrawing" xmlns:w10="urn:schemas-microsoft-com:office:word" xmlns:w="http://schemas.openxmlformats.org/wordprocessingml/2006/main" xmlns:wne="http://schemas.microsoft.com/office/word/2006/wordml">
   <w:body>
-    <w:p/>
+    <w:p>
+      <w:pPr>
+        <w:pStyle w:val="Heading1"/>
+        <w:spacing w:line="480" w:lineRule="auto"/>
+        <w:ind w:left="426" w:hanging="360"/>
+        <w:rPr>
+          <w:rFonts w:cs="Times New Roman"/>
+        </w:rPr>
+      </w:pPr>
+      <w:bookmarkStart w:id="0" w:name="_Toc80641198"/>
+      <w:r>
+        <w:rPr>
+          <w:rFonts w:cs="Times New Roman"/>
+        </w:rPr>
+        <w:t xml:space="preserve">LAPORAN PRAKTIK KERJA </w:t>
+      </w:r>
+      <w:bookmarkEnd w:id="0"/>
+      <w:r>
+        <w:rPr>
+          <w:rFonts w:cs="Times New Roman"/>
+        </w:rPr>
+        <w:t>INDUSTRI</w:t>
+      </w:r>
+    </w:p>
+    <w:p>
+      <w:pPr>
+        <w:spacing w:line="480" w:lineRule="auto"/>
+        <w:jc w:val="center"/>
+        <w:rPr>
+          <w:rFonts w:ascii="Times New Roman" w:hAnsi="Times New Roman" w:cs="Times New Roman"/>
+          <w:i/>
+          <w:sz w:val="24"/>
+          <w:szCs w:val="24"/>
+        </w:rPr>
+      </w:pPr>
+    </w:p>
+    <w:p>
+      <w:pPr>
+        <w:spacing w:line="480" w:lineRule="auto"/>
+        <w:jc w:val="center"/>
+        <w:rPr>
+          <w:rFonts w:ascii="Times New Roman" w:hAnsi="Times New Roman" w:cs="Times New Roman"/>
+          <w:i/>
+          <w:sz w:val="24"/>
+          <w:szCs w:val="24"/>
+        </w:rPr>
+      </w:pPr>
+      <w:r>
+        <w:rPr>
+          <w:rFonts w:ascii="Times New Roman" w:hAnsi="Times New Roman" w:cs="Times New Roman"/>
+          <w:i/>
+          <w:sz w:val="24"/>
+          <w:szCs w:val="24"/>
+        </w:rPr>
+        <w:t>Diajukan sebagai salah satu syarat</w:t>
+      </w:r>
+      <w:r>
+        <w:rPr>
+          <w:rFonts w:ascii="Times New Roman" w:hAnsi="Times New Roman" w:cs="Times New Roman"/>
+          <w:i/>
+          <w:sz w:val="24"/>
+          <w:szCs w:val="24"/>
+        </w:rPr>
+        <w:t xml:space="preserve"> untuk</w:t>
+      </w:r>
+      <w:r>
+        <w:rPr>
+          <w:rFonts w:ascii="Times New Roman" w:hAnsi="Times New Roman" w:cs="Times New Roman"/>
+          <w:i/>
+          <w:sz w:val="24"/>
+          <w:szCs w:val="24"/>
+        </w:rPr>
+        <w:t xml:space="preserve"> mengikuti UAN/UAS di SMKN 1 Katapang</w:t>
+      </w:r>
+    </w:p>
+    <w:p>
+      <w:pPr>
+        <w:spacing w:line="480" w:lineRule="auto"/>
+        <w:jc w:val="center"/>
+        <w:rPr>
+          <w:rFonts w:ascii="Times New Roman" w:hAnsi="Times New Roman" w:cs="Times New Roman"/>
+          <w:lang w:val="id-ID"/>
+        </w:rPr>
+      </w:pPr>
+      <w:r>
+        <w:rPr>
+          <w:rFonts w:ascii="Times New Roman" w:hAnsi="Times New Roman" w:cs="Times New Roman"/>
+          <w:noProof/>
+        </w:rPr>
+        <w:drawing>
+          <wp:inline distT="0" distB="0" distL="0" distR="0">
+            <wp:extent cx="1685925" cy="1695450"/>
+            <wp:effectExtent l="0" t="0" r="0" b="0"/>
+            <wp:docPr id="1" name="Picture 1" descr="SMKN 1 KATAPANG Profile | DBL ID"/>
+            <wp:cNvGraphicFramePr>
+              <a:graphicFrameLocks xmlns:a="http://schemas.openxmlformats.org/drawingml/2006/main" noChangeAspect="1"/>
+            </wp:cNvGraphicFramePr>
+            <a:graphic xmlns:a="http://schemas.openxmlformats.org/drawingml/2006/main">
+              <a:graphicData uri="http://schemas.openxmlformats.org/drawingml/2006/picture">
+                <pic:pic xmlns:pic="http://schemas.openxmlformats.org/drawingml/2006/picture">
+                  <pic:nvPicPr>
+                    <pic:cNvPr id="0" name="Picture 2" descr="SMKN 1 KATAPANG Profile | DBL ID"/>
+                    <pic:cNvPicPr>
+                      <a:picLocks noChangeAspect="1" noChangeArrowheads="1"/>
+                    </pic:cNvPicPr>
+                  </pic:nvPicPr>
+                  <pic:blipFill>
+                    <a:blip r:embed="rId8" cstate="print">
+                      <a:extLst>
+                        <a:ext uri="{28A0092B-C50C-407E-A947-70E740481C1C}">
+                          <a14:useLocalDpi xmlns:a14="http://schemas.microsoft.com/office/drawing/2010/main" xmlns:wps="http://schemas.microsoft.com/office/word/2010/wordprocessingShape" xmlns:wpi="http://schemas.microsoft.com/office/word/2010/wordprocessingInk" xmlns:wpg="http://schemas.microsoft.com/office/word/2010/wordprocessingGroup" xmlns:w16se="http://schemas.microsoft.com/office/word/2015/wordml/symex" xmlns:w16sdtdh="http://schemas.microsoft.com/office/word/2020/wordml/sdtdatahash" xmlns:w16="http://schemas.microsoft.com/office/word/2018/wordml" xmlns:w16cid="http://schemas.microsoft.com/office/word/2016/wordml/cid" xmlns:w16cex="http://schemas.microsoft.com/office/word/2018/wordml/cex" xmlns:w15="http://schemas.microsoft.com/office/word/2012/wordml" xmlns:w14="http://schemas.microsoft.com/office/word/2010/wordml" xmlns:w="http://schemas.openxmlformats.org/wordprocessingml/2006/main" xmlns:w10="urn:schemas-microsoft-com:office:word" xmlns:wp14="http://schemas.microsoft.com/office/word/2010/wordprocessingDrawing" xmlns:v="urn:schemas-microsoft-com:vml" xmlns:oel="http://schemas.microsoft.com/office/2019/extlst" xmlns:o="urn:schemas-microsoft-com:office:office" xmlns:am3d="http://schemas.microsoft.com/office/drawing/2017/model3d" xmlns:aink="http://schemas.microsoft.com/office/drawing/2016/ink" xmlns:mc="http://schemas.openxmlformats.org/markup-compatibility/2006" xmlns:cx8="http://schemas.microsoft.com/office/drawing/2016/5/14/chartex" xmlns:cx7="http://schemas.microsoft.com/office/drawing/2016/5/13/chartex" xmlns:cx6="http://schemas.microsoft.com/office/drawing/2016/5/12/chartex" xmlns:cx5="http://schemas.microsoft.com/office/drawing/2016/5/11/chartex" xmlns:cx4="http://schemas.microsoft.com/office/drawing/2016/5/10/chartex" xmlns:cx3="http://schemas.microsoft.com/office/drawing/2016/5/9/chartex" xmlns:cx2="http://schemas.microsoft.com/office/drawing/2015/10/21/chartex" xmlns:cx1="http://schemas.microsoft.com/office/drawing/2015/9/8/chartex" xmlns:cx="http://schemas.microsoft.com/office/drawing/2014/chartex" xmlns:wpc="http://schemas.microsoft.com/office/word/2010/wordprocessingCanvas" xmlns="" val="0"/>
+                        </a:ext>
+                      </a:extLst>
+                    </a:blip>
+                    <a:srcRect/>
+                    <a:stretch>
+                      <a:fillRect/>
+                    </a:stretch>
+                  </pic:blipFill>
+                  <pic:spPr bwMode="auto">
+                    <a:xfrm>
+                      <a:off x="0" y="0"/>
+                      <a:ext cx="1685925" cy="1695450"/>
+                    </a:xfrm>
+                    <a:prstGeom prst="rect">
+                      <a:avLst/>
+                    </a:prstGeom>
+                    <a:noFill/>
+                    <a:ln>
+                      <a:noFill/>
+                    </a:ln>
+                  </pic:spPr>
+                </pic:pic>
+              </a:graphicData>
+            </a:graphic>
+          </wp:inline>
+        </w:drawing>
+      </w:r>
+    </w:p>
+    <w:p>
+      <w:pPr>
+        <w:spacing w:line="480" w:lineRule="auto"/>
+        <w:jc w:val="center"/>
+        <w:rPr>
+          <w:rFonts w:ascii="Times New Roman" w:hAnsi="Times New Roman" w:cs="Times New Roman"/>
+          <w:b/>
+          <w:sz w:val="28"/>
+        </w:rPr>
+      </w:pPr>
+      <w:r>
+        <w:rPr>
+          <w:rFonts w:ascii="Times New Roman" w:hAnsi="Times New Roman" w:cs="Times New Roman"/>
+          <w:b/>
+          <w:sz w:val="24"/>
+          <w:szCs w:val="24"/>
+        </w:rPr>
+        <w:t>DISUSUN OLEH</w:t>
+      </w:r>
+      <w:r>
+        <w:rPr>
+          <w:rFonts w:ascii="Times New Roman" w:hAnsi="Times New Roman" w:cs="Times New Roman"/>
+          <w:b/>
+          <w:sz w:val="28"/>
+        </w:rPr>
+        <w:t>:</w:t>
+      </w:r>
+    </w:p>
+    <w:p>
+      <w:pPr>
+        <w:spacing w:line="480" w:lineRule="auto"/>
+        <w:ind w:left="1985" w:firstLine="720"/>
+        <w:rPr>
+          <w:rFonts w:ascii="Times New Roman" w:hAnsi="Times New Roman" w:cs="Times New Roman"/>
+          <w:b/>
+          <w:sz w:val="24"/>
+          <w:szCs w:val="26"/>
+        </w:rPr>
+      </w:pPr>
+      <w:r>
+        <w:rPr>
+          <w:rFonts w:ascii="Times New Roman" w:hAnsi="Times New Roman" w:cs="Times New Roman"/>
+          <w:b/>
+          <w:sz w:val="24"/>
+          <w:szCs w:val="26"/>
+        </w:rPr>
+        <w:t>NAMA</w:t>
+      </w:r>
+      <w:r>
+        <w:rPr>
+          <w:rFonts w:ascii="Times New Roman" w:hAnsi="Times New Roman" w:cs="Times New Roman"/>
+          <w:b/>
+          <w:sz w:val="24"/>
+          <w:szCs w:val="26"/>
+        </w:rPr>
+        <w:tab/>
+      </w:r>
+      <w:r>
+        <w:rPr>
+          <w:rFonts w:ascii="Times New Roman" w:hAnsi="Times New Roman" w:cs="Times New Roman"/>
+          <w:b/>
+          <w:sz w:val="24"/>
+          <w:szCs w:val="26"/>
+        </w:rPr>
+        <w:tab/>
+      </w:r>
+      <w:r>
+        <w:rPr>
+          <w:rFonts w:ascii="Times New Roman" w:hAnsi="Times New Roman" w:cs="Times New Roman"/>
+          <w:b/>
+          <w:sz w:val="24"/>
+          <w:szCs w:val="26"/>
+        </w:rPr>
+        <w:t>:</w:t>
+      </w:r>
+      <w:r>
+        <w:rPr>
+          <w:rFonts w:ascii="Times New Roman" w:hAnsi="Times New Roman" w:cs="Times New Roman"/>
+          <w:b/>
+          <w:sz w:val="24"/>
+          <w:szCs w:val="26"/>
+        </w:rPr>
+        <w:t xml:space="preserve"> Muhammad Ilham Iskandar</w:t>
+      </w:r>
+    </w:p>
+    <w:p>
+      <w:pPr>
+        <w:spacing w:line="480" w:lineRule="auto"/>
+        <w:ind w:left="1985" w:firstLine="720"/>
+        <w:rPr>
+          <w:rFonts w:ascii="Times New Roman" w:hAnsi="Times New Roman" w:cs="Times New Roman"/>
+          <w:b/>
+          <w:sz w:val="24"/>
+          <w:szCs w:val="26"/>
+          <w:lang w:val="id-ID"/>
+        </w:rPr>
+      </w:pPr>
+      <w:r>
+        <w:rPr>
+          <w:rFonts w:ascii="Times New Roman" w:hAnsi="Times New Roman" w:cs="Times New Roman"/>
+          <w:b/>
+          <w:sz w:val="24"/>
+          <w:szCs w:val="26"/>
+        </w:rPr>
+        <w:t>NIS</w:t>
+      </w:r>
+      <w:r>
+        <w:rPr>
+          <w:rFonts w:ascii="Times New Roman" w:hAnsi="Times New Roman" w:cs="Times New Roman"/>
+          <w:b/>
+          <w:sz w:val="24"/>
+          <w:szCs w:val="26"/>
+        </w:rPr>
+        <w:tab/>
+      </w:r>
+      <w:r>
+        <w:rPr>
+          <w:rFonts w:ascii="Times New Roman" w:hAnsi="Times New Roman" w:cs="Times New Roman"/>
+          <w:b/>
+          <w:sz w:val="24"/>
+          <w:szCs w:val="26"/>
+        </w:rPr>
+        <w:tab/>
+      </w:r>
+      <w:r>
+        <w:rPr>
+          <w:rFonts w:ascii="Times New Roman" w:hAnsi="Times New Roman" w:cs="Times New Roman"/>
+          <w:b/>
+          <w:sz w:val="24"/>
+          <w:szCs w:val="26"/>
+        </w:rPr>
+        <w:t>:</w:t>
+      </w:r>
+      <w:r>
+        <w:rPr>
+          <w:rFonts w:ascii="Times New Roman" w:hAnsi="Times New Roman" w:cs="Times New Roman"/>
+          <w:b/>
+          <w:sz w:val="24"/>
+          <w:szCs w:val="26"/>
+        </w:rPr>
+        <w:t xml:space="preserve"> 202110489</w:t>
+      </w:r>
+    </w:p>
+    <w:p>
+      <w:pPr>
+        <w:spacing w:line="480" w:lineRule="auto"/>
+        <w:ind w:left="1985" w:firstLine="720"/>
+        <w:rPr>
+          <w:rFonts w:ascii="Times New Roman" w:hAnsi="Times New Roman" w:cs="Times New Roman"/>
+          <w:b/>
+          <w:sz w:val="24"/>
+          <w:szCs w:val="26"/>
+        </w:rPr>
+      </w:pPr>
+      <w:r>
+        <w:rPr>
+          <w:rFonts w:ascii="Times New Roman" w:hAnsi="Times New Roman" w:cs="Times New Roman"/>
+          <w:b/>
+          <w:sz w:val="24"/>
+          <w:szCs w:val="26"/>
+        </w:rPr>
+        <w:t>KELAS</w:t>
+      </w:r>
+      <w:r>
+        <w:rPr>
+          <w:rFonts w:ascii="Times New Roman" w:hAnsi="Times New Roman" w:cs="Times New Roman"/>
+          <w:b/>
+          <w:sz w:val="24"/>
+          <w:szCs w:val="26"/>
+        </w:rPr>
+        <w:tab/>
+      </w:r>
+      <w:r>
+        <w:rPr>
+          <w:rFonts w:ascii="Times New Roman" w:hAnsi="Times New Roman" w:cs="Times New Roman"/>
+          <w:b/>
+          <w:sz w:val="24"/>
+          <w:szCs w:val="26"/>
+        </w:rPr>
+        <w:tab/>
+      </w:r>
+      <w:r>
+        <w:rPr>
+          <w:rFonts w:ascii="Times New Roman" w:hAnsi="Times New Roman" w:cs="Times New Roman"/>
+          <w:b/>
+          <w:sz w:val="24"/>
+          <w:szCs w:val="26"/>
+        </w:rPr>
+        <w:t>: XI RPL 1</w:t>
+      </w:r>
+    </w:p>
+    <w:p>
+      <w:pPr>
+        <w:spacing w:line="480" w:lineRule="auto"/>
+        <w:jc w:val="center"/>
+        <w:rPr>
+          <w:rFonts w:ascii="Times New Roman" w:hAnsi="Times New Roman" w:cs="Times New Roman"/>
+          <w:b/>
+          <w:sz w:val="28"/>
+          <w:szCs w:val="28"/>
+        </w:rPr>
+      </w:pPr>
+      <w:r>
+        <w:rPr>
+          <w:rFonts w:ascii="Times New Roman" w:hAnsi="Times New Roman" w:cs="Times New Roman"/>
+          <w:b/>
+          <w:sz w:val="28"/>
+          <w:szCs w:val="28"/>
+        </w:rPr>
+        <w:t>PAKET KEAHLIAN REKAYASA PERANGKAT LUNAK</w:t>
+      </w:r>
+    </w:p>
+    <w:p>
+      <w:pPr>
+        <w:spacing w:line="480" w:lineRule="auto"/>
+        <w:jc w:val="center"/>
+        <w:rPr>
+          <w:rFonts w:ascii="Times New Roman" w:hAnsi="Times New Roman" w:cs="Times New Roman"/>
+          <w:b/>
+          <w:sz w:val="28"/>
+          <w:szCs w:val="28"/>
+        </w:rPr>
+      </w:pPr>
+      <w:r>
+        <w:rPr>
+          <w:rFonts w:ascii="Times New Roman" w:hAnsi="Times New Roman" w:cs="Times New Roman"/>
+          <w:b/>
+          <w:sz w:val="28"/>
+          <w:szCs w:val="28"/>
+        </w:rPr>
+        <w:t>SEKOLAH MENENGAH KEJURUAN NEGERI 1 KATAPANG</w:t>
+      </w:r>
+    </w:p>
+    <w:p>
+      <w:pPr>
+        <w:spacing w:line="480" w:lineRule="auto"/>
+        <w:jc w:val="center"/>
+        <w:rPr>
+          <w:rFonts w:ascii="Times New Roman" w:hAnsi="Times New Roman" w:cs="Times New Roman"/>
+          <w:b/>
+          <w:sz w:val="28"/>
+          <w:szCs w:val="28"/>
+        </w:rPr>
+      </w:pPr>
+      <w:r>
+        <w:rPr>
+          <w:rFonts w:ascii="Times New Roman" w:hAnsi="Times New Roman" w:cs="Times New Roman"/>
+          <w:b/>
+          <w:sz w:val="28"/>
+          <w:szCs w:val="28"/>
+        </w:rPr>
+        <w:t>KABUPATEN BANDUNG</w:t>
+      </w:r>
+    </w:p>
+    <w:p>
+      <w:pPr>
+        <w:spacing w:line="480" w:lineRule="auto"/>
+        <w:jc w:val="center"/>
+        <w:rPr>
+          <w:rFonts w:ascii="Times New Roman" w:hAnsi="Times New Roman" w:cs="Times New Roman"/>
+          <w:b/>
+          <w:sz w:val="28"/>
+          <w:szCs w:val="28"/>
+        </w:rPr>
+      </w:pPr>
+      <w:r>
+        <w:rPr>
+          <w:rFonts w:ascii="Times New Roman" w:hAnsi="Times New Roman" w:cs="Times New Roman"/>
+          <w:b/>
+          <w:sz w:val="28"/>
+          <w:szCs w:val="28"/>
+        </w:rPr>
+        <w:t>2022</w:t>
+      </w:r>
+    </w:p>
+    <w:p>
+      <w:pPr>
+        <w:spacing w:line="480" w:lineRule="auto"/>
+        <w:rPr>
+          <w:rFonts w:ascii="Times New Roman" w:hAnsi="Times New Roman" w:cs="Times New Roman"/>
+          <w:b/>
+          <w:sz w:val="28"/>
+          <w:szCs w:val="28"/>
+        </w:rPr>
+      </w:pPr>
+      <w:r>
+        <w:rPr>
+          <w:rFonts w:ascii="Times New Roman" w:hAnsi="Times New Roman" w:cs="Times New Roman"/>
+          <w:b/>
+          <w:sz w:val="28"/>
+          <w:szCs w:val="28"/>
+        </w:rPr>
+        <w:lastRenderedPageBreak/>
+        <w:br w:type="page"/>
+      </w:r>
+    </w:p>
+    <w:p>
+      <w:pPr>
+        <w:spacing w:line="480" w:lineRule="auto"/>
+        <w:jc w:val="center"/>
+        <w:rPr>
+          <w:rFonts w:ascii="Times New Roman" w:hAnsi="Times New Roman" w:cs="Times New Roman"/>
+          <w:b/>
+          <w:sz w:val="28"/>
+          <w:szCs w:val="28"/>
+        </w:rPr>
+      </w:pPr>
+      <w:r>
+        <w:rPr>
+          <w:rFonts w:ascii="Times New Roman" w:hAnsi="Times New Roman" w:cs="Times New Roman"/>
+          <w:b/>
+          <w:sz w:val="28"/>
+          <w:szCs w:val="28"/>
+        </w:rPr>
+        <w:lastRenderedPageBreak/>
+        <w:t>LEMBAR PENGESAHAN SEKOLAH</w:t>
+      </w:r>
+    </w:p>
+    <w:p>
+      <w:pPr>
+        <w:spacing w:line="480" w:lineRule="auto"/>
+        <w:jc w:val="center"/>
+        <w:rPr>
+          <w:rFonts w:ascii="Times New Roman" w:hAnsi="Times New Roman" w:cs="Times New Roman"/>
+          <w:b/>
+          <w:sz w:val="28"/>
+          <w:szCs w:val="28"/>
+        </w:rPr>
+      </w:pPr>
+      <w:r>
+        <w:rPr>
+          <w:rFonts w:ascii="Times New Roman" w:hAnsi="Times New Roman" w:cs="Times New Roman"/>
+          <w:b/>
+          <w:sz w:val="28"/>
+          <w:szCs w:val="28"/>
+        </w:rPr>
+        <w:t>SMK NEGERI 1 KATAPANG – KABUPATEN BANDUNG</w:t>
+      </w:r>
+    </w:p>
+    <w:p>
+      <w:pPr>
+        <w:spacing w:line="480" w:lineRule="auto"/>
+        <w:jc w:val="center"/>
+        <w:rPr>
+          <w:rFonts w:ascii="Times New Roman" w:hAnsi="Times New Roman" w:cs="Times New Roman"/>
+          <w:b/>
+          <w:sz w:val="28"/>
+          <w:szCs w:val="28"/>
+        </w:rPr>
+      </w:pPr>
+      <w:r>
+        <w:rPr>
+          <w:rFonts w:ascii="Times New Roman" w:hAnsi="Times New Roman" w:cs="Times New Roman"/>
+          <w:b/>
+          <w:sz w:val="28"/>
+          <w:szCs w:val="28"/>
+        </w:rPr>
+        <w:t xml:space="preserve">Disetujui/ disahkan </w:t>
+      </w:r>
+      <w:proofErr w:type="gramStart"/>
+      <w:r>
+        <w:rPr>
+          <w:rFonts w:ascii="Times New Roman" w:hAnsi="Times New Roman" w:cs="Times New Roman"/>
+          <w:b/>
+          <w:sz w:val="28"/>
+          <w:szCs w:val="28"/>
+        </w:rPr>
+        <w:t>oleh :</w:t>
+      </w:r>
+      <w:proofErr w:type="gramEnd"/>
+    </w:p>
+    <w:p>
+      <w:pPr>
+        <w:spacing w:line="480" w:lineRule="auto"/>
+        <w:rPr>
+          <w:rFonts w:ascii="Times New Roman" w:hAnsi="Times New Roman" w:cs="Times New Roman"/>
+          <w:b/>
+          <w:sz w:val="28"/>
+          <w:szCs w:val="28"/>
+        </w:rPr>
+      </w:pPr>
+      <w:r>
+        <w:rPr>
+          <w:rFonts w:ascii="Times New Roman" w:hAnsi="Times New Roman" w:cs="Times New Roman"/>
+          <w:b/>
+          <w:sz w:val="28"/>
+          <w:szCs w:val="28"/>
+        </w:rPr>
+        <w:br w:type="page"/>
+      </w:r>
+    </w:p>
+    <w:p>
+      <w:pPr>
+        <w:spacing w:line="480" w:lineRule="auto"/>
+        <w:jc w:val="center"/>
+        <w:rPr>
+          <w:rFonts w:ascii="Times New Roman" w:hAnsi="Times New Roman" w:cs="Times New Roman"/>
+          <w:b/>
+          <w:sz w:val="24"/>
+          <w:szCs w:val="24"/>
+        </w:rPr>
+      </w:pPr>
+      <w:r>
+        <w:rPr>
+          <w:rFonts w:ascii="Times New Roman" w:hAnsi="Times New Roman" w:cs="Times New Roman"/>
+          <w:b/>
+          <w:sz w:val="24"/>
+          <w:szCs w:val="24"/>
+        </w:rPr>
+        <w:lastRenderedPageBreak/>
+        <w:t>KATA PENGANTAR</w:t>
+      </w:r>
+    </w:p>
+    <w:p>
+      <w:pPr>
+        <w:spacing w:line="480" w:lineRule="auto"/>
+        <w:ind w:firstLine="720"/>
+        <w:jc w:val="both"/>
+        <w:rPr>
+          <w:rFonts w:ascii="Times New Roman" w:hAnsi="Times New Roman" w:cs="Times New Roman"/>
+          <w:sz w:val="24"/>
+          <w:szCs w:val="24"/>
+        </w:rPr>
+      </w:pPr>
+      <w:proofErr w:type="gramStart"/>
+      <w:r>
+        <w:rPr>
+          <w:rFonts w:ascii="Times New Roman" w:hAnsi="Times New Roman" w:cs="Times New Roman"/>
+          <w:sz w:val="24"/>
+          <w:szCs w:val="24"/>
+        </w:rPr>
+        <w:t xml:space="preserve">Puji syukur ke </w:t>
+      </w:r>
+      <w:r>
+        <w:rPr>
+          <w:rFonts w:ascii="Times New Roman" w:hAnsi="Times New Roman" w:cs="Times New Roman"/>
+          <w:sz w:val="24"/>
+          <w:szCs w:val="24"/>
+        </w:rPr>
+        <w:t>hadirat Tuhan Yang Maha Kuasa</w:t>
+      </w:r>
+      <w:r>
+        <w:rPr>
+          <w:rFonts w:ascii="Times New Roman" w:hAnsi="Times New Roman" w:cs="Times New Roman"/>
+          <w:sz w:val="24"/>
+          <w:szCs w:val="24"/>
+        </w:rPr>
+        <w:t>, atas</w:t>
+      </w:r>
+      <w:r>
+        <w:rPr>
+          <w:rFonts w:ascii="Times New Roman" w:hAnsi="Times New Roman" w:cs="Times New Roman"/>
+          <w:sz w:val="24"/>
+          <w:szCs w:val="24"/>
+        </w:rPr>
+        <w:t xml:space="preserve"> segala rahmat dan </w:t>
+      </w:r>
+      <w:r>
+        <w:rPr>
+          <w:rFonts w:ascii="Times New Roman" w:hAnsi="Times New Roman" w:cs="Times New Roman"/>
+          <w:sz w:val="24"/>
+          <w:szCs w:val="24"/>
+        </w:rPr>
+        <w:t>karunianya sehingga penulis dapat melaksanakan Praktik Kerja Lapangan (PKL) di PT. Basicteknologi Intersolusi Tersinergi</w:t>
+      </w:r>
+      <w:r>
+        <w:rPr>
+          <w:rFonts w:ascii="Times New Roman" w:hAnsi="Times New Roman" w:cs="Times New Roman"/>
+          <w:sz w:val="24"/>
+          <w:szCs w:val="24"/>
+        </w:rPr>
+        <w:t>, dan menyelesaikan penyusunan Laporan Praktik Kerja Lapangan ini.</w:t>
+      </w:r>
+      <w:proofErr w:type="gramEnd"/>
+    </w:p>
+    <w:p>
+      <w:pPr>
+        <w:spacing w:line="480" w:lineRule="auto"/>
+        <w:ind w:firstLine="720"/>
+        <w:jc w:val="both"/>
+        <w:rPr>
+          <w:rFonts w:ascii="Times New Roman" w:hAnsi="Times New Roman" w:cs="Times New Roman"/>
+          <w:sz w:val="24"/>
+          <w:szCs w:val="24"/>
+        </w:rPr>
+      </w:pPr>
+      <w:proofErr w:type="gramStart"/>
+      <w:r>
+        <w:rPr>
+          <w:rFonts w:ascii="Times New Roman" w:hAnsi="Times New Roman" w:cs="Times New Roman"/>
+          <w:sz w:val="24"/>
+          <w:szCs w:val="24"/>
+        </w:rPr>
+        <w:t>Adapun tujuan dari dibuatnya laporan ini yaitu sebagai salah satu syarat untuk memenuhi kriteria kelulusan di SMKN 1 Katapang.</w:t>
+      </w:r>
+      <w:proofErr w:type="gramEnd"/>
+    </w:p>
+    <w:p>
+      <w:pPr>
+        <w:spacing w:line="480" w:lineRule="auto"/>
+        <w:ind w:firstLine="720"/>
+        <w:jc w:val="both"/>
+        <w:rPr>
+          <w:rFonts w:ascii="Times New Roman" w:hAnsi="Times New Roman" w:cs="Times New Roman"/>
+          <w:sz w:val="24"/>
+          <w:szCs w:val="24"/>
+        </w:rPr>
+      </w:pPr>
+      <w:r>
+        <w:rPr>
+          <w:rFonts w:ascii="Times New Roman" w:hAnsi="Times New Roman" w:cs="Times New Roman"/>
+          <w:sz w:val="24"/>
+          <w:szCs w:val="24"/>
+        </w:rPr>
+        <w:t>Dalam proses penulisan Laporan Praktik Kerja Lapangan (PKL)</w:t>
+      </w:r>
+      <w:r>
+        <w:rPr>
+          <w:rFonts w:ascii="Times New Roman" w:hAnsi="Times New Roman" w:cs="Times New Roman"/>
+          <w:sz w:val="24"/>
+          <w:szCs w:val="24"/>
+        </w:rPr>
+        <w:t xml:space="preserve"> ini, telah </w:t>
+      </w:r>
+      <w:r>
+        <w:rPr>
+          <w:rFonts w:ascii="Times New Roman" w:hAnsi="Times New Roman" w:cs="Times New Roman"/>
+          <w:sz w:val="24"/>
+          <w:szCs w:val="24"/>
+        </w:rPr>
+        <w:t>melibatkan banyak pihak dalam memberi</w:t>
+      </w:r>
+      <w:r>
+        <w:rPr>
+          <w:rFonts w:ascii="Times New Roman" w:hAnsi="Times New Roman" w:cs="Times New Roman"/>
+          <w:sz w:val="24"/>
+          <w:szCs w:val="24"/>
+        </w:rPr>
+        <w:t xml:space="preserve">kan bimbingan, kritik dan saran </w:t>
+      </w:r>
+      <w:r>
+        <w:rPr>
+          <w:rFonts w:ascii="Times New Roman" w:hAnsi="Times New Roman" w:cs="Times New Roman"/>
+          <w:sz w:val="24"/>
+          <w:szCs w:val="24"/>
+        </w:rPr>
+        <w:t>yang menjadi bantuan</w:t>
+      </w:r>
+      <w:r>
+        <w:rPr>
+          <w:rFonts w:ascii="Times New Roman" w:hAnsi="Times New Roman" w:cs="Times New Roman"/>
+          <w:sz w:val="24"/>
+          <w:szCs w:val="24"/>
+        </w:rPr>
+        <w:t>,</w:t>
+      </w:r>
+      <w:r>
+        <w:rPr>
+          <w:rFonts w:ascii="Times New Roman" w:hAnsi="Times New Roman" w:cs="Times New Roman"/>
+          <w:sz w:val="24"/>
+          <w:szCs w:val="24"/>
+        </w:rPr>
+        <w:t xml:space="preserve"> serta mendorong penulis untuk memberikan hasil yang terbaik. Oleh karena itu, dengan segenap hati penulis mengucapkan terima kasih yang sebesar – besarnya </w:t>
+      </w:r>
+      <w:proofErr w:type="gramStart"/>
+      <w:r>
+        <w:rPr>
+          <w:rFonts w:ascii="Times New Roman" w:hAnsi="Times New Roman" w:cs="Times New Roman"/>
+          <w:sz w:val="24"/>
+          <w:szCs w:val="24"/>
+        </w:rPr>
+        <w:t>kepada :</w:t>
+      </w:r>
+      <w:proofErr w:type="gramEnd"/>
+      <w:r>
+        <w:rPr>
+          <w:rFonts w:ascii="Times New Roman" w:hAnsi="Times New Roman" w:cs="Times New Roman"/>
+          <w:sz w:val="24"/>
+          <w:szCs w:val="24"/>
+        </w:rPr>
+        <w:t xml:space="preserve"> </w:t>
+      </w:r>
+    </w:p>
+    <w:p>
+      <w:pPr>
+        <w:spacing w:line="480" w:lineRule="auto"/>
+        <w:jc w:val="both"/>
+        <w:rPr>
+          <w:rFonts w:ascii="Times New Roman" w:hAnsi="Times New Roman" w:cs="Times New Roman"/>
+          <w:b/>
+          <w:sz w:val="24"/>
+          <w:szCs w:val="24"/>
+        </w:rPr>
+      </w:pPr>
+      <w:r>
+        <w:rPr>
+          <w:rFonts w:ascii="Times New Roman" w:hAnsi="Times New Roman" w:cs="Times New Roman"/>
+          <w:b/>
+          <w:sz w:val="24"/>
+          <w:szCs w:val="24"/>
+        </w:rPr>
+        <w:br w:type="page"/>
+      </w:r>
+    </w:p>
+    <w:p>
+      <w:pPr>
+        <w:pStyle w:val="Heading1"/>
+        <w:numPr>
+          <w:ilvl w:val="0"/>
+          <w:numId w:val="2"/>
+        </w:numPr>
+        <w:rPr>
+          <w:sz w:val="24"/>
+          <w:szCs w:val="24"/>
+        </w:rPr>
+      </w:pPr>
+    </w:p>
+    <w:p>
+      <w:pPr>
+        <w:spacing w:line="480" w:lineRule="auto"/>
+        <w:ind w:left="-284"/>
+        <w:jc w:val="center"/>
+        <w:rPr>
+          <w:rFonts w:ascii="Times New Roman" w:hAnsi="Times New Roman" w:cs="Times New Roman"/>
+          <w:b/>
+          <w:bCs/>
+          <w:sz w:val="24"/>
+          <w:szCs w:val="24"/>
+        </w:rPr>
+      </w:pPr>
+      <w:r>
+        <w:rPr>
+          <w:rFonts w:ascii="Times New Roman" w:hAnsi="Times New Roman" w:cs="Times New Roman"/>
+          <w:b/>
+          <w:bCs/>
+          <w:sz w:val="24"/>
+          <w:szCs w:val="24"/>
+        </w:rPr>
+        <w:t>Pendahuluan</w:t>
+      </w:r>
+    </w:p>
+    <w:p>
+      <w:pPr>
+        <w:pStyle w:val="ListParagraph"/>
+        <w:numPr>
+          <w:ilvl w:val="0"/>
+          <w:numId w:val="21"/>
+        </w:numPr>
+        <w:spacing w:line="480" w:lineRule="auto"/>
+        <w:ind w:left="0" w:hanging="567"/>
+        <w:rPr>
+          <w:rFonts w:ascii="Times New Roman" w:hAnsi="Times New Roman" w:cs="Times New Roman"/>
+          <w:b/>
+          <w:bCs/>
+          <w:sz w:val="24"/>
+          <w:szCs w:val="24"/>
+        </w:rPr>
+      </w:pPr>
+      <w:r>
+        <w:rPr>
+          <w:rFonts w:ascii="Times New Roman" w:hAnsi="Times New Roman" w:cs="Times New Roman"/>
+          <w:b/>
+          <w:bCs/>
+          <w:sz w:val="24"/>
+          <w:szCs w:val="24"/>
+        </w:rPr>
+        <w:t xml:space="preserve">Latar Belakang Praktek Kerja </w:t>
+      </w:r>
+      <w:r>
+        <w:rPr>
+          <w:rFonts w:ascii="Times New Roman" w:hAnsi="Times New Roman" w:cs="Times New Roman"/>
+          <w:b/>
+          <w:bCs/>
+          <w:sz w:val="24"/>
+          <w:szCs w:val="24"/>
+        </w:rPr>
+        <w:t>Lapangan</w:t>
+      </w:r>
+      <w:r>
+        <w:rPr>
+          <w:rFonts w:ascii="Times New Roman" w:hAnsi="Times New Roman" w:cs="Times New Roman"/>
+          <w:b/>
+          <w:bCs/>
+          <w:sz w:val="24"/>
+          <w:szCs w:val="24"/>
+        </w:rPr>
+        <w:t xml:space="preserve"> (PKL)</w:t>
+      </w:r>
+    </w:p>
+    <w:p>
+      <w:pPr>
+        <w:spacing w:line="480" w:lineRule="auto"/>
+        <w:ind w:firstLine="567"/>
+        <w:jc w:val="both"/>
+        <w:rPr>
+          <w:rFonts w:ascii="Times New Roman" w:hAnsi="Times New Roman" w:cs="Times New Roman"/>
+          <w:bCs/>
+          <w:sz w:val="24"/>
+          <w:szCs w:val="24"/>
+        </w:rPr>
+      </w:pPr>
+      <w:r>
+        <w:rPr>
+          <w:rFonts w:ascii="Times New Roman" w:hAnsi="Times New Roman" w:cs="Times New Roman"/>
+          <w:bCs/>
+          <w:sz w:val="24"/>
+          <w:szCs w:val="24"/>
+        </w:rPr>
+        <w:t xml:space="preserve">Dalam rangka meningkatkan kualitas sumber daya manusia dalam menjalani </w:t>
+      </w:r>
+      <w:r>
+        <w:rPr>
+          <w:rFonts w:ascii="Times New Roman" w:hAnsi="Times New Roman" w:cs="Times New Roman"/>
+          <w:bCs/>
+          <w:i/>
+          <w:sz w:val="24"/>
+          <w:szCs w:val="24"/>
+        </w:rPr>
+        <w:t>Asian Free Trade Area</w:t>
+      </w:r>
+      <w:r>
+        <w:rPr>
+          <w:rFonts w:ascii="Times New Roman" w:hAnsi="Times New Roman" w:cs="Times New Roman"/>
+          <w:bCs/>
+          <w:sz w:val="24"/>
+          <w:szCs w:val="24"/>
+        </w:rPr>
+        <w:t xml:space="preserve"> (AFTA) dan </w:t>
+      </w:r>
+      <w:r>
+        <w:rPr>
+          <w:rFonts w:ascii="Times New Roman" w:hAnsi="Times New Roman" w:cs="Times New Roman"/>
+          <w:bCs/>
+          <w:i/>
+          <w:sz w:val="24"/>
+          <w:szCs w:val="24"/>
+        </w:rPr>
+        <w:t xml:space="preserve">Asian Free labour Asia </w:t>
+      </w:r>
+      <w:r>
+        <w:rPr>
+          <w:rFonts w:ascii="Times New Roman" w:hAnsi="Times New Roman" w:cs="Times New Roman"/>
+          <w:bCs/>
+          <w:sz w:val="24"/>
+          <w:szCs w:val="24"/>
+        </w:rPr>
+        <w:t>(AFLA), UUSPN No. 20 tahun 2003 pasal 15, menyatakan pendidikan menengah kejuruan bertujuan untuk menyiapkan peserta didik terutama untuk bekerja dalam bidang tertentu. Tujuan tersebut dijabarkan lagi oleh Dikmenjur (2003) menjadi tujuan umum dan tujuan khusus, sebagai berikut:</w:t>
+      </w:r>
+    </w:p>
+    <w:p>
+      <w:pPr>
+        <w:spacing w:line="480" w:lineRule="auto"/>
+        <w:jc w:val="both"/>
+        <w:rPr>
+          <w:rFonts w:ascii="Times New Roman" w:hAnsi="Times New Roman" w:cs="Times New Roman"/>
+          <w:bCs/>
+          <w:sz w:val="24"/>
+          <w:szCs w:val="24"/>
+        </w:rPr>
+      </w:pPr>
+    </w:p>
+    <w:p>
+      <w:pPr>
+        <w:spacing w:line="480" w:lineRule="auto"/>
+        <w:ind w:firstLine="567"/>
+        <w:jc w:val="both"/>
+        <w:rPr>
+          <w:rFonts w:ascii="Times New Roman" w:hAnsi="Times New Roman" w:cs="Times New Roman"/>
+          <w:bCs/>
+          <w:sz w:val="24"/>
+          <w:szCs w:val="24"/>
+        </w:rPr>
+      </w:pPr>
+      <w:r>
+        <w:rPr>
+          <w:rFonts w:ascii="Times New Roman" w:hAnsi="Times New Roman" w:cs="Times New Roman"/>
+          <w:bCs/>
+          <w:sz w:val="24"/>
+          <w:szCs w:val="24"/>
+        </w:rPr>
+        <w:t>Tujuan umum, sebagai bagian dari sistem pendidikan m</w:t>
+      </w:r>
+      <w:r>
+        <w:rPr>
+          <w:rFonts w:ascii="Times New Roman" w:hAnsi="Times New Roman" w:cs="Times New Roman"/>
+          <w:bCs/>
+          <w:sz w:val="24"/>
+          <w:szCs w:val="24"/>
+        </w:rPr>
+        <w:t>enengah kejuruan SMK bertujuan:</w:t>
+      </w:r>
+    </w:p>
+    <w:p>
+      <w:pPr>
+        <w:pStyle w:val="ListParagraph"/>
+        <w:numPr>
+          <w:ilvl w:val="0"/>
+          <w:numId w:val="23"/>
+        </w:numPr>
+        <w:spacing w:line="480" w:lineRule="auto"/>
+        <w:ind w:left="426" w:hanging="426"/>
+        <w:jc w:val="both"/>
+        <w:rPr>
+          <w:rFonts w:ascii="Times New Roman" w:hAnsi="Times New Roman" w:cs="Times New Roman"/>
+          <w:bCs/>
+          <w:sz w:val="24"/>
+          <w:szCs w:val="24"/>
+        </w:rPr>
+      </w:pPr>
+      <w:proofErr w:type="gramStart"/>
+      <w:r>
+        <w:rPr>
+          <w:rFonts w:ascii="Times New Roman" w:hAnsi="Times New Roman" w:cs="Times New Roman"/>
+          <w:bCs/>
+          <w:sz w:val="24"/>
+          <w:szCs w:val="24"/>
+        </w:rPr>
+        <w:t>menyiapkan</w:t>
+      </w:r>
+      <w:proofErr w:type="gramEnd"/>
+      <w:r>
+        <w:rPr>
+          <w:rFonts w:ascii="Times New Roman" w:hAnsi="Times New Roman" w:cs="Times New Roman"/>
+          <w:bCs/>
+          <w:sz w:val="24"/>
+          <w:szCs w:val="24"/>
+        </w:rPr>
+        <w:t xml:space="preserve"> peserta didik agar dapat menjalani kehidupan secara layak. </w:t>
+      </w:r>
+    </w:p>
+    <w:p>
+      <w:pPr>
+        <w:pStyle w:val="ListParagraph"/>
+        <w:numPr>
+          <w:ilvl w:val="0"/>
+          <w:numId w:val="23"/>
+        </w:numPr>
+        <w:spacing w:line="480" w:lineRule="auto"/>
+        <w:ind w:left="426" w:hanging="426"/>
+        <w:jc w:val="both"/>
+        <w:rPr>
+          <w:rFonts w:ascii="Times New Roman" w:hAnsi="Times New Roman" w:cs="Times New Roman"/>
+          <w:bCs/>
+          <w:sz w:val="24"/>
+          <w:szCs w:val="24"/>
+        </w:rPr>
+      </w:pPr>
+      <w:proofErr w:type="gramStart"/>
+      <w:r>
+        <w:rPr>
+          <w:rFonts w:ascii="Times New Roman" w:hAnsi="Times New Roman" w:cs="Times New Roman"/>
+          <w:bCs/>
+          <w:sz w:val="24"/>
+          <w:szCs w:val="24"/>
+        </w:rPr>
+        <w:t>meningkatkan</w:t>
+      </w:r>
+      <w:proofErr w:type="gramEnd"/>
+      <w:r>
+        <w:rPr>
+          <w:rFonts w:ascii="Times New Roman" w:hAnsi="Times New Roman" w:cs="Times New Roman"/>
+          <w:bCs/>
+          <w:sz w:val="24"/>
+          <w:szCs w:val="24"/>
+        </w:rPr>
+        <w:t xml:space="preserve"> keimanan dan ketakwaan peserta didik. </w:t>
+      </w:r>
+    </w:p>
+    <w:p>
+      <w:pPr>
+        <w:pStyle w:val="ListParagraph"/>
+        <w:numPr>
+          <w:ilvl w:val="0"/>
+          <w:numId w:val="23"/>
+        </w:numPr>
+        <w:spacing w:line="480" w:lineRule="auto"/>
+        <w:ind w:left="426" w:hanging="426"/>
+        <w:jc w:val="both"/>
+        <w:rPr>
+          <w:rFonts w:ascii="Times New Roman" w:hAnsi="Times New Roman" w:cs="Times New Roman"/>
+          <w:bCs/>
+          <w:sz w:val="24"/>
+          <w:szCs w:val="24"/>
+        </w:rPr>
+      </w:pPr>
+      <w:r>
+        <w:rPr>
+          <w:rFonts w:ascii="Times New Roman" w:hAnsi="Times New Roman" w:cs="Times New Roman"/>
+          <w:bCs/>
+          <w:sz w:val="24"/>
+          <w:szCs w:val="24"/>
+        </w:rPr>
+        <w:t xml:space="preserve">menyiapkan peserta didik agar menjadi warga negara yang mandiri dan bertanggung jawab, </w:t>
+      </w:r>
+    </w:p>
+    <w:p>
+      <w:pPr>
+        <w:pStyle w:val="ListParagraph"/>
+        <w:numPr>
+          <w:ilvl w:val="0"/>
+          <w:numId w:val="23"/>
+        </w:numPr>
+        <w:spacing w:line="480" w:lineRule="auto"/>
+        <w:ind w:left="426" w:hanging="426"/>
+        <w:jc w:val="both"/>
+        <w:rPr>
+          <w:rFonts w:ascii="Times New Roman" w:hAnsi="Times New Roman" w:cs="Times New Roman"/>
+          <w:bCs/>
+          <w:sz w:val="24"/>
+          <w:szCs w:val="24"/>
+        </w:rPr>
+      </w:pPr>
+      <w:r>
+        <w:rPr>
+          <w:rFonts w:ascii="Times New Roman" w:hAnsi="Times New Roman" w:cs="Times New Roman"/>
+          <w:bCs/>
+          <w:sz w:val="24"/>
+          <w:szCs w:val="24"/>
+        </w:rPr>
+        <w:t xml:space="preserve">menyiapkan peserta didik agar memahami dan menghargai keanekaragaman budaya bangsa Indonesia, dan </w:t>
+      </w:r>
+    </w:p>
+    <w:p>
+      <w:pPr>
+        <w:pStyle w:val="ListParagraph"/>
+        <w:numPr>
+          <w:ilvl w:val="0"/>
+          <w:numId w:val="23"/>
+        </w:numPr>
+        <w:spacing w:line="480" w:lineRule="auto"/>
+        <w:ind w:left="426" w:hanging="426"/>
+        <w:jc w:val="both"/>
+        <w:rPr>
+          <w:rFonts w:ascii="Times New Roman" w:hAnsi="Times New Roman" w:cs="Times New Roman"/>
+          <w:bCs/>
+          <w:sz w:val="24"/>
+          <w:szCs w:val="24"/>
+        </w:rPr>
+      </w:pPr>
+      <w:proofErr w:type="gramStart"/>
+      <w:r>
+        <w:rPr>
+          <w:rFonts w:ascii="Times New Roman" w:hAnsi="Times New Roman" w:cs="Times New Roman"/>
+          <w:bCs/>
+          <w:sz w:val="24"/>
+          <w:szCs w:val="24"/>
+        </w:rPr>
+        <w:t>menyiapkan</w:t>
+      </w:r>
+      <w:proofErr w:type="gramEnd"/>
+      <w:r>
+        <w:rPr>
+          <w:rFonts w:ascii="Times New Roman" w:hAnsi="Times New Roman" w:cs="Times New Roman"/>
+          <w:bCs/>
+          <w:sz w:val="24"/>
+          <w:szCs w:val="24"/>
+        </w:rPr>
+        <w:t xml:space="preserve"> peserta didik agar menerapkan dan memelihara hidup sehat, memiliki wawasan lingkungan, pengetahuan dan seni.</w:t>
+      </w:r>
+    </w:p>
+    <w:p>
+      <w:pPr>
+        <w:spacing w:line="480" w:lineRule="auto"/>
+        <w:ind w:firstLine="567"/>
+        <w:jc w:val="both"/>
+        <w:rPr>
+          <w:rFonts w:ascii="Times New Roman" w:hAnsi="Times New Roman" w:cs="Times New Roman"/>
+          <w:bCs/>
+          <w:sz w:val="24"/>
+          <w:szCs w:val="24"/>
+        </w:rPr>
+      </w:pPr>
+      <w:r>
+        <w:rPr>
+          <w:rFonts w:ascii="Times New Roman" w:hAnsi="Times New Roman" w:cs="Times New Roman"/>
+          <w:bCs/>
+          <w:sz w:val="24"/>
+          <w:szCs w:val="24"/>
+        </w:rPr>
+        <w:lastRenderedPageBreak/>
+        <w:t xml:space="preserve">Tujuan khusus, SMK bertujuan: </w:t>
+      </w:r>
+    </w:p>
+    <w:p>
+      <w:pPr>
+        <w:pStyle w:val="ListParagraph"/>
+        <w:numPr>
+          <w:ilvl w:val="0"/>
+          <w:numId w:val="16"/>
+        </w:numPr>
+        <w:spacing w:line="480" w:lineRule="auto"/>
+        <w:ind w:left="426" w:hanging="426"/>
+        <w:jc w:val="both"/>
+        <w:rPr>
+          <w:rFonts w:ascii="Times New Roman" w:hAnsi="Times New Roman" w:cs="Times New Roman"/>
+          <w:bCs/>
+          <w:sz w:val="24"/>
+          <w:szCs w:val="24"/>
+        </w:rPr>
+      </w:pPr>
+      <w:r>
+        <w:rPr>
+          <w:rFonts w:ascii="Times New Roman" w:hAnsi="Times New Roman" w:cs="Times New Roman"/>
+          <w:bCs/>
+          <w:sz w:val="24"/>
+          <w:szCs w:val="24"/>
+        </w:rPr>
+        <w:t xml:space="preserve">menyiapkan peserta didik agar dapat bekerja, baik secara mandiri atau mengisi lapangan pekerjaan yang ada di dunia usaha dan industri sebagai tenaga kerja tingkat menengah, sesuai dengan bidang dan program keahlian yang diminati, </w:t>
+      </w:r>
+    </w:p>
+    <w:p>
+      <w:pPr>
+        <w:pStyle w:val="ListParagraph"/>
+        <w:numPr>
+          <w:ilvl w:val="0"/>
+          <w:numId w:val="16"/>
+        </w:numPr>
+        <w:spacing w:line="480" w:lineRule="auto"/>
+        <w:ind w:left="426" w:hanging="426"/>
+        <w:jc w:val="both"/>
+        <w:rPr>
+          <w:rFonts w:ascii="Times New Roman" w:hAnsi="Times New Roman" w:cs="Times New Roman"/>
+          <w:bCs/>
+          <w:sz w:val="24"/>
+          <w:szCs w:val="24"/>
+        </w:rPr>
+      </w:pPr>
+      <w:r>
+        <w:rPr>
+          <w:rFonts w:ascii="Times New Roman" w:hAnsi="Times New Roman" w:cs="Times New Roman"/>
+          <w:bCs/>
+          <w:sz w:val="24"/>
+          <w:szCs w:val="24"/>
+        </w:rPr>
+        <w:t xml:space="preserve">membekali peserta didik agar mampu memilih karir, ulet dan gigih dalam berkompetensi dan mampu mengembangkan sikap profesional dalam bidang keahlian yang diminati, dan </w:t>
+      </w:r>
+    </w:p>
+    <w:p>
+      <w:pPr>
+        <w:pStyle w:val="ListParagraph"/>
+        <w:numPr>
+          <w:ilvl w:val="0"/>
+          <w:numId w:val="16"/>
+        </w:numPr>
+        <w:spacing w:line="480" w:lineRule="auto"/>
+        <w:ind w:left="426" w:hanging="426"/>
+        <w:jc w:val="both"/>
+        <w:rPr>
+          <w:rFonts w:ascii="Times New Roman" w:hAnsi="Times New Roman" w:cs="Times New Roman"/>
+          <w:bCs/>
+          <w:sz w:val="24"/>
+          <w:szCs w:val="24"/>
+        </w:rPr>
+      </w:pPr>
+      <w:proofErr w:type="gramStart"/>
+      <w:r>
+        <w:rPr>
+          <w:rFonts w:ascii="Times New Roman" w:hAnsi="Times New Roman" w:cs="Times New Roman"/>
+          <w:bCs/>
+          <w:sz w:val="24"/>
+          <w:szCs w:val="24"/>
+        </w:rPr>
+        <w:t>membekali</w:t>
+      </w:r>
+      <w:proofErr w:type="gramEnd"/>
+      <w:r>
+        <w:rPr>
+          <w:rFonts w:ascii="Times New Roman" w:hAnsi="Times New Roman" w:cs="Times New Roman"/>
+          <w:bCs/>
+          <w:sz w:val="24"/>
+          <w:szCs w:val="24"/>
+        </w:rPr>
+        <w:t xml:space="preserve"> peserta didik dengan Ilmu Pengetahuan dan Teknologi (IPTEK) agar mampu mengembangkan diri sendiri melalui jenjang yang lebih tinggi.</w:t>
+      </w:r>
+    </w:p>
+    <w:p>
+      <w:pPr>
+        <w:spacing w:line="480" w:lineRule="auto"/>
+        <w:jc w:val="both"/>
+        <w:rPr>
+          <w:rFonts w:ascii="Times New Roman" w:hAnsi="Times New Roman" w:cs="Times New Roman"/>
+          <w:bCs/>
+          <w:sz w:val="24"/>
+          <w:szCs w:val="24"/>
+        </w:rPr>
+      </w:pPr>
+    </w:p>
+    <w:p>
+      <w:pPr>
+        <w:spacing w:line="480" w:lineRule="auto"/>
+        <w:ind w:firstLine="567"/>
+        <w:jc w:val="both"/>
+        <w:rPr>
+          <w:rFonts w:ascii="Times New Roman" w:hAnsi="Times New Roman" w:cs="Times New Roman"/>
+          <w:bCs/>
+          <w:sz w:val="24"/>
+          <w:szCs w:val="24"/>
+        </w:rPr>
+      </w:pPr>
+      <w:r>
+        <w:rPr>
+          <w:rFonts w:ascii="Times New Roman" w:hAnsi="Times New Roman" w:cs="Times New Roman"/>
+          <w:bCs/>
+          <w:sz w:val="24"/>
+          <w:szCs w:val="24"/>
+        </w:rPr>
+        <w:t xml:space="preserve">Pendidikan merupakan pilar dan alat utama (mean) pembangunan sumberdaya manusia, secara jelas berperan membentuk peserta didik menjadi aset bangsa yang diharapkan menjadi manusia produktif untuk menghasilkan dan menciptakan produk unggulan industri </w:t>
+      </w:r>
+      <w:proofErr w:type="gramStart"/>
+      <w:r>
+        <w:rPr>
+          <w:rFonts w:ascii="Times New Roman" w:hAnsi="Times New Roman" w:cs="Times New Roman"/>
+          <w:bCs/>
+          <w:sz w:val="24"/>
+          <w:szCs w:val="24"/>
+        </w:rPr>
+        <w:t>indonesia</w:t>
+      </w:r>
+      <w:proofErr w:type="gramEnd"/>
+      <w:r>
+        <w:rPr>
+          <w:rFonts w:ascii="Times New Roman" w:hAnsi="Times New Roman" w:cs="Times New Roman"/>
+          <w:bCs/>
+          <w:sz w:val="24"/>
+          <w:szCs w:val="24"/>
+        </w:rPr>
+        <w:t xml:space="preserve"> dalam menghadapi pasar global. </w:t>
+      </w:r>
+    </w:p>
+    <w:p>
+      <w:pPr>
+        <w:spacing w:line="480" w:lineRule="auto"/>
+        <w:ind w:firstLine="567"/>
+        <w:jc w:val="both"/>
+        <w:rPr>
+          <w:rFonts w:ascii="Times New Roman" w:hAnsi="Times New Roman" w:cs="Times New Roman"/>
+          <w:bCs/>
+          <w:sz w:val="24"/>
+          <w:szCs w:val="24"/>
+        </w:rPr>
+      </w:pPr>
+      <w:proofErr w:type="gramStart"/>
+      <w:r>
+        <w:rPr>
+          <w:rFonts w:ascii="Times New Roman" w:hAnsi="Times New Roman" w:cs="Times New Roman"/>
+          <w:bCs/>
+          <w:sz w:val="24"/>
+          <w:szCs w:val="24"/>
+        </w:rPr>
+        <w:t>Sumberdaya manusia yang terdidik dan trelatih adalah andalan utama untuk menentukan suatu keunggulan.</w:t>
+      </w:r>
+      <w:proofErr w:type="gramEnd"/>
+      <w:r>
+        <w:rPr>
+          <w:rFonts w:ascii="Times New Roman" w:hAnsi="Times New Roman" w:cs="Times New Roman"/>
+          <w:bCs/>
+          <w:sz w:val="24"/>
+          <w:szCs w:val="24"/>
+        </w:rPr>
+        <w:t xml:space="preserve"> Keahlian profesional tenaga kerja yang terlibat dalam proses produksi </w:t>
+      </w:r>
+      <w:proofErr w:type="gramStart"/>
+      <w:r>
+        <w:rPr>
+          <w:rFonts w:ascii="Times New Roman" w:hAnsi="Times New Roman" w:cs="Times New Roman"/>
+          <w:bCs/>
+          <w:sz w:val="24"/>
+          <w:szCs w:val="24"/>
+        </w:rPr>
+        <w:t>akan</w:t>
+      </w:r>
+      <w:proofErr w:type="gramEnd"/>
+      <w:r>
+        <w:rPr>
+          <w:rFonts w:ascii="Times New Roman" w:hAnsi="Times New Roman" w:cs="Times New Roman"/>
+          <w:bCs/>
+          <w:sz w:val="24"/>
+          <w:szCs w:val="24"/>
+        </w:rPr>
+        <w:t xml:space="preserve"> menentukan mutu, biaya produksi dan penampilan kualitas akhir produksi industri sekaligus menjadi faktor penentu daya saing produk industri tersebut</w:t>
+      </w:r>
+      <w:r>
+        <w:rPr>
+          <w:rFonts w:ascii="Times New Roman" w:hAnsi="Times New Roman" w:cs="Times New Roman"/>
+          <w:bCs/>
+          <w:sz w:val="24"/>
+          <w:szCs w:val="24"/>
+        </w:rPr>
+        <w:t>.</w:t>
+      </w:r>
+    </w:p>
+    <w:p>
+      <w:pPr>
+        <w:rPr>
+          <w:rFonts w:ascii="Times New Roman" w:hAnsi="Times New Roman" w:cs="Times New Roman"/>
+          <w:b/>
+          <w:bCs/>
+          <w:sz w:val="24"/>
+          <w:szCs w:val="24"/>
+        </w:rPr>
+      </w:pPr>
+      <w:r>
+        <w:rPr>
+          <w:rFonts w:ascii="Times New Roman" w:hAnsi="Times New Roman" w:cs="Times New Roman"/>
+          <w:bCs/>
+          <w:sz w:val="24"/>
+          <w:szCs w:val="24"/>
+        </w:rPr>
+        <w:br w:type="page"/>
+      </w:r>
+    </w:p>
+    <w:p>
+      <w:pPr>
+        <w:pStyle w:val="ListParagraph"/>
+        <w:numPr>
+          <w:ilvl w:val="0"/>
+          <w:numId w:val="21"/>
+        </w:numPr>
+        <w:ind w:left="0" w:hanging="567"/>
+        <w:jc w:val="both"/>
+        <w:rPr>
+          <w:rFonts w:ascii="Times New Roman" w:hAnsi="Times New Roman" w:cs="Times New Roman"/>
+          <w:b/>
+          <w:bCs/>
+          <w:sz w:val="24"/>
+          <w:szCs w:val="24"/>
+        </w:rPr>
+      </w:pPr>
+      <w:r>
+        <w:rPr>
+          <w:rFonts w:ascii="Times New Roman" w:hAnsi="Times New Roman" w:cs="Times New Roman"/>
+          <w:b/>
+          <w:bCs/>
+          <w:sz w:val="24"/>
+          <w:szCs w:val="24"/>
+        </w:rPr>
+        <w:lastRenderedPageBreak/>
+        <w:t>Tujuan Praktik Kerja Lapangan</w:t>
+      </w:r>
+    </w:p>
+    <w:p>
+      <w:pPr>
+        <w:tabs>
+          <w:tab w:val="left" w:pos="993"/>
+        </w:tabs>
+        <w:spacing w:line="480" w:lineRule="auto"/>
+        <w:ind w:firstLine="567"/>
+        <w:jc w:val="both"/>
+        <w:rPr>
+          <w:rFonts w:ascii="Times New Roman" w:hAnsi="Times New Roman" w:cs="Times New Roman"/>
+          <w:color w:val="000000"/>
+          <w:sz w:val="24"/>
+          <w:szCs w:val="24"/>
+        </w:rPr>
+      </w:pPr>
+      <w:r>
+        <w:rPr>
+          <w:rFonts w:ascii="Times New Roman" w:hAnsi="Times New Roman" w:cs="Times New Roman"/>
+          <w:color w:val="000000"/>
+          <w:sz w:val="24"/>
+          <w:szCs w:val="24"/>
+        </w:rPr>
+        <w:t xml:space="preserve">Tujuan Praktik Kerja Lapangan (PKL) antara lain sebagai </w:t>
+      </w:r>
+      <w:proofErr w:type="gramStart"/>
+      <w:r>
+        <w:rPr>
+          <w:rFonts w:ascii="Times New Roman" w:hAnsi="Times New Roman" w:cs="Times New Roman"/>
+          <w:color w:val="000000"/>
+          <w:sz w:val="24"/>
+          <w:szCs w:val="24"/>
+        </w:rPr>
+        <w:t>berikut :</w:t>
+      </w:r>
+      <w:proofErr w:type="gramEnd"/>
+      <w:r>
+        <w:rPr>
+          <w:rFonts w:ascii="Times New Roman" w:hAnsi="Times New Roman" w:cs="Times New Roman"/>
+          <w:color w:val="000000"/>
+          <w:sz w:val="24"/>
+          <w:szCs w:val="24"/>
+        </w:rPr>
+        <w:t xml:space="preserve"> </w:t>
+      </w:r>
+    </w:p>
+    <w:p>
+      <w:pPr>
+        <w:pStyle w:val="ListParagraph"/>
+        <w:numPr>
+          <w:ilvl w:val="2"/>
+          <w:numId w:val="8"/>
+        </w:numPr>
+        <w:spacing w:line="480" w:lineRule="auto"/>
+        <w:ind w:left="426" w:hanging="426"/>
+        <w:jc w:val="both"/>
+        <w:rPr>
+          <w:rFonts w:ascii="Times New Roman" w:hAnsi="Times New Roman" w:cs="Times New Roman"/>
+          <w:color w:val="000000"/>
+          <w:sz w:val="24"/>
+          <w:szCs w:val="24"/>
+        </w:rPr>
+      </w:pPr>
+      <w:r>
+        <w:rPr>
+          <w:rFonts w:ascii="Times New Roman" w:hAnsi="Times New Roman" w:cs="Times New Roman"/>
+          <w:color w:val="000000"/>
+          <w:sz w:val="24"/>
+          <w:szCs w:val="24"/>
+        </w:rPr>
+        <w:t xml:space="preserve">Mengaktualisasikan model penyelenggaraan Pendidikan Sistem Ganda (PSG) antara SMK dan Institusi Pasangan (DU/DI) yang memadukan secara sistematis dan sistemik program pendidikan di sekolah (SMK) dan program pelatihan penguasaan keahlian di dunia kerja (DU/DI). </w:t>
+      </w:r>
+    </w:p>
+    <w:p>
+      <w:pPr>
+        <w:pStyle w:val="ListParagraph"/>
+        <w:numPr>
+          <w:ilvl w:val="2"/>
+          <w:numId w:val="8"/>
+        </w:numPr>
+        <w:spacing w:line="480" w:lineRule="auto"/>
+        <w:ind w:left="426" w:hanging="426"/>
+        <w:jc w:val="both"/>
+        <w:rPr>
+          <w:rFonts w:ascii="Times New Roman" w:hAnsi="Times New Roman" w:cs="Times New Roman"/>
+          <w:color w:val="000000"/>
+          <w:sz w:val="24"/>
+          <w:szCs w:val="24"/>
+        </w:rPr>
+      </w:pPr>
+      <w:r>
+        <w:rPr>
+          <w:rFonts w:ascii="Times New Roman" w:hAnsi="Times New Roman" w:cs="Times New Roman"/>
+          <w:color w:val="000000"/>
+          <w:sz w:val="24"/>
+          <w:szCs w:val="24"/>
+        </w:rPr>
+        <w:t xml:space="preserve">Membagi topik-topik pembelajaran dari Kompetensi Dasar yang dapat dilaksanakan di sekolah (SMK) dan yang dapat dilaksanakan di Institusi Pasangan (DU/DI) sesuai dengan sumber daya yang tersedia di masingmasing pihak yang terbuka. </w:t>
+      </w:r>
+    </w:p>
+    <w:p>
+      <w:pPr>
+        <w:pStyle w:val="ListParagraph"/>
+        <w:numPr>
+          <w:ilvl w:val="2"/>
+          <w:numId w:val="8"/>
+        </w:numPr>
+        <w:spacing w:line="480" w:lineRule="auto"/>
+        <w:ind w:left="426" w:hanging="426"/>
+        <w:jc w:val="both"/>
+        <w:rPr>
+          <w:rFonts w:ascii="Times New Roman" w:hAnsi="Times New Roman" w:cs="Times New Roman"/>
+          <w:color w:val="000000"/>
+          <w:sz w:val="24"/>
+          <w:szCs w:val="24"/>
+        </w:rPr>
+      </w:pPr>
+      <w:r>
+        <w:rPr>
+          <w:rFonts w:ascii="Times New Roman" w:hAnsi="Times New Roman" w:cs="Times New Roman"/>
+          <w:color w:val="000000"/>
+          <w:sz w:val="24"/>
+          <w:szCs w:val="24"/>
+        </w:rPr>
+        <w:t xml:space="preserve">Memberikan pengalaman kerja langsung (real) kepada peserta didik dalam rangka menanamkan (internalize) iklim kerja positif yang berorientasi pada peduli mutu proses dan hasil kerja. </w:t>
+      </w:r>
+    </w:p>
+    <w:p>
+      <w:pPr>
+        <w:pStyle w:val="ListParagraph"/>
+        <w:numPr>
+          <w:ilvl w:val="2"/>
+          <w:numId w:val="8"/>
+        </w:numPr>
+        <w:spacing w:line="480" w:lineRule="auto"/>
+        <w:ind w:left="426" w:hanging="426"/>
+        <w:jc w:val="both"/>
+        <w:rPr>
+          <w:rFonts w:ascii="Times New Roman" w:hAnsi="Times New Roman" w:cs="Times New Roman"/>
+          <w:color w:val="000000"/>
+          <w:sz w:val="24"/>
+          <w:szCs w:val="24"/>
+        </w:rPr>
+      </w:pPr>
+      <w:r>
+        <w:rPr>
+          <w:rFonts w:ascii="Times New Roman" w:hAnsi="Times New Roman" w:cs="Times New Roman"/>
+          <w:color w:val="000000"/>
+          <w:sz w:val="24"/>
+          <w:szCs w:val="24"/>
+        </w:rPr>
+        <w:t xml:space="preserve">Memberikan etos kerja yang tinggi bagi peserta didik untuk memasuki dunia kerja dalam menghadapi tuntutan pasar kerja global. </w:t>
+      </w:r>
+    </w:p>
+    <w:p>
+      <w:pPr>
+        <w:pStyle w:val="ListParagraph"/>
+        <w:numPr>
+          <w:ilvl w:val="2"/>
+          <w:numId w:val="8"/>
+        </w:numPr>
+        <w:spacing w:line="480" w:lineRule="auto"/>
+        <w:ind w:left="426" w:hanging="426"/>
+        <w:jc w:val="both"/>
+        <w:rPr>
+          <w:rFonts w:ascii="Times New Roman" w:hAnsi="Times New Roman" w:cs="Times New Roman"/>
+          <w:color w:val="000000"/>
+          <w:sz w:val="24"/>
+          <w:szCs w:val="24"/>
+        </w:rPr>
+      </w:pPr>
+      <w:r>
+        <w:rPr>
+          <w:rFonts w:ascii="Times New Roman" w:hAnsi="Times New Roman" w:cs="Times New Roman"/>
+          <w:color w:val="000000"/>
+          <w:sz w:val="24"/>
+          <w:szCs w:val="24"/>
+        </w:rPr>
+        <w:t xml:space="preserve">Memantapkan disiplin, percaya diri dan tanggung jawab dalam melaksanakan tugas. </w:t>
+      </w:r>
+    </w:p>
+    <w:p>
+      <w:pPr>
+        <w:pStyle w:val="ListParagraph"/>
+        <w:numPr>
+          <w:ilvl w:val="2"/>
+          <w:numId w:val="8"/>
+        </w:numPr>
+        <w:spacing w:line="480" w:lineRule="auto"/>
+        <w:ind w:left="426" w:hanging="426"/>
+        <w:jc w:val="both"/>
+        <w:rPr>
+          <w:rFonts w:ascii="Times New Roman" w:hAnsi="Times New Roman" w:cs="Times New Roman"/>
+          <w:color w:val="000000"/>
+          <w:sz w:val="24"/>
+          <w:szCs w:val="24"/>
+        </w:rPr>
+      </w:pPr>
+      <w:r>
+        <w:rPr>
+          <w:rFonts w:ascii="Times New Roman" w:hAnsi="Times New Roman" w:cs="Times New Roman"/>
+          <w:color w:val="000000"/>
+          <w:sz w:val="24"/>
+          <w:szCs w:val="24"/>
+        </w:rPr>
+        <w:t>Men</w:t>
+      </w:r>
+      <w:r>
+        <w:rPr>
+          <w:rFonts w:ascii="Times New Roman" w:hAnsi="Times New Roman" w:cs="Times New Roman"/>
+          <w:color w:val="000000"/>
+          <w:sz w:val="24"/>
+          <w:szCs w:val="24"/>
+        </w:rPr>
+        <w:t>dorong siswa berjiwa wirausaha.</w:t>
+      </w:r>
+    </w:p>
+    <w:p>
+      <w:pPr>
+        <w:pStyle w:val="ListParagraph"/>
+        <w:numPr>
+          <w:ilvl w:val="2"/>
+          <w:numId w:val="8"/>
+        </w:numPr>
+        <w:spacing w:line="480" w:lineRule="auto"/>
+        <w:ind w:left="426" w:hanging="426"/>
+        <w:jc w:val="both"/>
+        <w:rPr>
+          <w:rFonts w:ascii="Times New Roman" w:hAnsi="Times New Roman" w:cs="Times New Roman"/>
+          <w:color w:val="000000"/>
+          <w:sz w:val="24"/>
+          <w:szCs w:val="24"/>
+        </w:rPr>
+      </w:pPr>
+      <w:r>
+        <w:rPr>
+          <w:rFonts w:ascii="Times New Roman" w:hAnsi="Times New Roman" w:cs="Times New Roman"/>
+          <w:color w:val="000000"/>
+          <w:sz w:val="24"/>
+          <w:szCs w:val="24"/>
+        </w:rPr>
+        <w:t xml:space="preserve">Menjajaki penempatan dan lowongan kerja untuk lulusan setelah mereka menyelesaikan pendidikannya. </w:t>
+      </w:r>
+    </w:p>
+    <w:p>
+      <w:pPr>
+        <w:pStyle w:val="ListParagraph"/>
+        <w:numPr>
+          <w:ilvl w:val="2"/>
+          <w:numId w:val="8"/>
+        </w:numPr>
+        <w:spacing w:line="480" w:lineRule="auto"/>
+        <w:ind w:left="426" w:hanging="426"/>
+        <w:jc w:val="both"/>
+        <w:rPr>
+          <w:rFonts w:ascii="Times New Roman" w:hAnsi="Times New Roman" w:cs="Times New Roman"/>
+          <w:bCs/>
+          <w:sz w:val="24"/>
+          <w:szCs w:val="24"/>
+        </w:rPr>
+      </w:pPr>
+      <w:r>
+        <w:rPr>
+          <w:rFonts w:ascii="Times New Roman" w:hAnsi="Times New Roman" w:cs="Times New Roman"/>
+          <w:color w:val="000000"/>
+          <w:sz w:val="24"/>
+          <w:szCs w:val="24"/>
+        </w:rPr>
+        <w:lastRenderedPageBreak/>
+        <w:t>Menghasilkan tenaga kerja yang memiliki keahlian profesional (dengan tingkat pengetahuan, keterampilan dan etos kerja yang sesuai dengan tuntutan lapangan kerja).</w:t>
+      </w:r>
+    </w:p>
+    <w:p>
+      <w:pPr>
+        <w:pStyle w:val="ListParagraph"/>
+        <w:numPr>
+          <w:ilvl w:val="0"/>
+          <w:numId w:val="21"/>
+        </w:numPr>
+        <w:spacing w:line="480" w:lineRule="auto"/>
+        <w:ind w:left="0" w:hanging="567"/>
+        <w:jc w:val="both"/>
+        <w:rPr>
+          <w:rFonts w:ascii="Times New Roman" w:hAnsi="Times New Roman" w:cs="Times New Roman"/>
+          <w:b/>
+          <w:bCs/>
+          <w:sz w:val="24"/>
+          <w:szCs w:val="24"/>
+        </w:rPr>
+      </w:pPr>
+      <w:r>
+        <w:rPr>
+          <w:rFonts w:ascii="Times New Roman" w:hAnsi="Times New Roman" w:cs="Times New Roman"/>
+          <w:b/>
+          <w:bCs/>
+          <w:sz w:val="24"/>
+          <w:szCs w:val="24"/>
+        </w:rPr>
+        <w:t>Tujuan Penulisan Laporan</w:t>
+      </w:r>
+      <w:r>
+        <w:rPr>
+          <w:rFonts w:ascii="Times New Roman" w:hAnsi="Times New Roman" w:cs="Times New Roman"/>
+          <w:b/>
+          <w:bCs/>
+          <w:sz w:val="24"/>
+          <w:szCs w:val="24"/>
+        </w:rPr>
+        <w:t xml:space="preserve"> Praktik Kerja Lap</w:t>
+      </w:r>
+      <w:r>
+        <w:rPr>
+          <w:rFonts w:ascii="Times New Roman" w:hAnsi="Times New Roman" w:cs="Times New Roman"/>
+          <w:b/>
+          <w:bCs/>
+          <w:sz w:val="24"/>
+          <w:szCs w:val="24"/>
+        </w:rPr>
+        <w:t>a</w:t>
+      </w:r>
+      <w:r>
+        <w:rPr>
+          <w:rFonts w:ascii="Times New Roman" w:hAnsi="Times New Roman" w:cs="Times New Roman"/>
+          <w:b/>
+          <w:bCs/>
+          <w:sz w:val="24"/>
+          <w:szCs w:val="24"/>
+        </w:rPr>
+        <w:t>ngan</w:t>
+      </w:r>
+    </w:p>
+    <w:p>
+      <w:pPr>
+        <w:spacing w:line="480" w:lineRule="auto"/>
+        <w:ind w:firstLine="567"/>
+        <w:jc w:val="both"/>
+        <w:rPr>
+          <w:rFonts w:ascii="Times New Roman" w:hAnsi="Times New Roman" w:cs="Times New Roman"/>
+          <w:bCs/>
+          <w:sz w:val="24"/>
+          <w:szCs w:val="24"/>
+        </w:rPr>
+      </w:pPr>
+      <w:r>
+        <w:rPr>
+          <w:rFonts w:ascii="Times New Roman" w:hAnsi="Times New Roman" w:cs="Times New Roman"/>
+          <w:bCs/>
+          <w:sz w:val="24"/>
+          <w:szCs w:val="24"/>
+        </w:rPr>
+        <w:t xml:space="preserve">Tujuan penulis dalam membuat laporan Praktik Kerja </w:t>
+      </w:r>
+      <w:proofErr w:type="gramStart"/>
+      <w:r>
+        <w:rPr>
+          <w:rFonts w:ascii="Times New Roman" w:hAnsi="Times New Roman" w:cs="Times New Roman"/>
+          <w:bCs/>
+          <w:sz w:val="24"/>
+          <w:szCs w:val="24"/>
+        </w:rPr>
+        <w:t>Lapangan :</w:t>
+      </w:r>
+      <w:proofErr w:type="gramEnd"/>
+    </w:p>
+    <w:p>
+      <w:pPr>
+        <w:pStyle w:val="ListParagraph"/>
+        <w:numPr>
+          <w:ilvl w:val="2"/>
+          <w:numId w:val="11"/>
+        </w:numPr>
+        <w:spacing w:line="480" w:lineRule="auto"/>
+        <w:ind w:left="426" w:hanging="426"/>
+        <w:jc w:val="both"/>
+        <w:rPr>
+          <w:rFonts w:ascii="Times New Roman" w:hAnsi="Times New Roman" w:cs="Times New Roman"/>
+          <w:bCs/>
+          <w:sz w:val="24"/>
+          <w:szCs w:val="24"/>
+        </w:rPr>
+      </w:pPr>
+      <w:r>
+        <w:rPr>
+          <w:rFonts w:ascii="Times New Roman" w:hAnsi="Times New Roman" w:cs="Times New Roman"/>
+          <w:bCs/>
+          <w:sz w:val="24"/>
+          <w:szCs w:val="24"/>
+        </w:rPr>
+        <w:t xml:space="preserve">Penulis ingin mengetahui sejauh mana kemampuan dalam </w:t>
+      </w:r>
+      <w:r>
+        <w:rPr>
+          <w:rFonts w:ascii="Times New Roman" w:hAnsi="Times New Roman" w:cs="Times New Roman"/>
+          <w:bCs/>
+          <w:sz w:val="24"/>
+          <w:szCs w:val="24"/>
+        </w:rPr>
+        <w:t>memahami</w:t>
+      </w:r>
+      <w:r>
+        <w:rPr>
+          <w:rFonts w:ascii="Times New Roman" w:hAnsi="Times New Roman" w:cs="Times New Roman"/>
+          <w:bCs/>
+          <w:sz w:val="24"/>
+          <w:szCs w:val="24"/>
+        </w:rPr>
+        <w:t xml:space="preserve"> materi yang sudah </w:t>
+      </w:r>
+      <w:r>
+        <w:rPr>
+          <w:rFonts w:ascii="Times New Roman" w:hAnsi="Times New Roman" w:cs="Times New Roman"/>
+          <w:bCs/>
+          <w:sz w:val="24"/>
+          <w:szCs w:val="24"/>
+        </w:rPr>
+        <w:t>dipelajari</w:t>
+      </w:r>
+      <w:r>
+        <w:rPr>
+          <w:rFonts w:ascii="Times New Roman" w:hAnsi="Times New Roman" w:cs="Times New Roman"/>
+          <w:bCs/>
+          <w:sz w:val="24"/>
+          <w:szCs w:val="24"/>
+        </w:rPr>
+        <w:t xml:space="preserve"> selama</w:t>
+      </w:r>
+      <w:r>
+        <w:rPr>
+          <w:rFonts w:ascii="Times New Roman" w:hAnsi="Times New Roman" w:cs="Times New Roman"/>
+          <w:bCs/>
+          <w:sz w:val="24"/>
+          <w:szCs w:val="24"/>
+        </w:rPr>
+        <w:t xml:space="preserve"> </w:t>
+      </w:r>
+      <w:r>
+        <w:rPr>
+          <w:rFonts w:ascii="Times New Roman" w:hAnsi="Times New Roman" w:cs="Times New Roman"/>
+          <w:bCs/>
+          <w:sz w:val="24"/>
+          <w:szCs w:val="24"/>
+        </w:rPr>
+        <w:t xml:space="preserve">belajar </w:t>
+      </w:r>
+      <w:r>
+        <w:rPr>
+          <w:rFonts w:ascii="Times New Roman" w:hAnsi="Times New Roman" w:cs="Times New Roman"/>
+          <w:bCs/>
+          <w:sz w:val="24"/>
+          <w:szCs w:val="24"/>
+        </w:rPr>
+        <w:t>di</w:t>
+      </w:r>
+      <w:r>
+        <w:rPr>
+          <w:rFonts w:ascii="Times New Roman" w:hAnsi="Times New Roman" w:cs="Times New Roman"/>
+          <w:bCs/>
+          <w:sz w:val="24"/>
+          <w:szCs w:val="24"/>
+        </w:rPr>
+        <w:t xml:space="preserve"> sekolah dan</w:t>
+      </w:r>
+      <w:r>
+        <w:rPr>
+          <w:rFonts w:ascii="Times New Roman" w:hAnsi="Times New Roman" w:cs="Times New Roman"/>
+          <w:bCs/>
+          <w:sz w:val="24"/>
+          <w:szCs w:val="24"/>
+        </w:rPr>
+        <w:t xml:space="preserve"> saat melakukan</w:t>
+      </w:r>
+      <w:r>
+        <w:rPr>
+          <w:rFonts w:ascii="Times New Roman" w:hAnsi="Times New Roman" w:cs="Times New Roman"/>
+          <w:bCs/>
+          <w:sz w:val="24"/>
+          <w:szCs w:val="24"/>
+        </w:rPr>
+        <w:t xml:space="preserve"> Praktik Kerja Lapangan. </w:t>
+      </w:r>
+    </w:p>
+    <w:p>
+      <w:pPr>
+        <w:pStyle w:val="ListParagraph"/>
+        <w:numPr>
+          <w:ilvl w:val="2"/>
+          <w:numId w:val="11"/>
+        </w:numPr>
+        <w:spacing w:line="480" w:lineRule="auto"/>
+        <w:ind w:left="426" w:hanging="426"/>
+        <w:jc w:val="both"/>
+        <w:rPr>
+          <w:rFonts w:ascii="Times New Roman" w:hAnsi="Times New Roman" w:cs="Times New Roman"/>
+          <w:bCs/>
+          <w:sz w:val="24"/>
+          <w:szCs w:val="24"/>
+        </w:rPr>
+      </w:pPr>
+      <w:r>
+        <w:rPr>
+          <w:rFonts w:ascii="Times New Roman" w:hAnsi="Times New Roman" w:cs="Times New Roman"/>
+          <w:bCs/>
+          <w:sz w:val="24"/>
+          <w:szCs w:val="24"/>
+        </w:rPr>
+        <w:t xml:space="preserve">Penulis ingin memberikan sedikit pengetahuan kepada para pembaca, sehingga para pembaca dengan mudah mengetahui dan memahami materi dalam laporan ini. </w:t>
+      </w:r>
+    </w:p>
+    <w:p>
+      <w:pPr>
+        <w:pStyle w:val="ListParagraph"/>
+        <w:numPr>
+          <w:ilvl w:val="2"/>
+          <w:numId w:val="11"/>
+        </w:numPr>
+        <w:spacing w:line="480" w:lineRule="auto"/>
+        <w:ind w:left="426" w:hanging="426"/>
+        <w:jc w:val="both"/>
+        <w:rPr>
+          <w:rFonts w:ascii="Times New Roman" w:hAnsi="Times New Roman" w:cs="Times New Roman"/>
+          <w:bCs/>
+          <w:sz w:val="24"/>
+          <w:szCs w:val="24"/>
+        </w:rPr>
+      </w:pPr>
+      <w:r>
+        <w:rPr>
+          <w:rFonts w:ascii="Times New Roman" w:hAnsi="Times New Roman" w:cs="Times New Roman"/>
+          <w:bCs/>
+          <w:sz w:val="24"/>
+          <w:szCs w:val="24"/>
+        </w:rPr>
+        <w:t>Meningkatkan, memperluas</w:t>
+      </w:r>
+      <w:r>
+        <w:rPr>
+          <w:rFonts w:ascii="Times New Roman" w:hAnsi="Times New Roman" w:cs="Times New Roman"/>
+          <w:bCs/>
+          <w:sz w:val="24"/>
+          <w:szCs w:val="24"/>
+        </w:rPr>
+        <w:t>,</w:t>
+      </w:r>
+      <w:r>
+        <w:rPr>
+          <w:rFonts w:ascii="Times New Roman" w:hAnsi="Times New Roman" w:cs="Times New Roman"/>
+          <w:bCs/>
+          <w:sz w:val="24"/>
+          <w:szCs w:val="24"/>
+        </w:rPr>
+        <w:t xml:space="preserve"> dan memantapkan keterampilan penulis sebagai bekal untuk memasuki lapangan kerja sesuai dengan bidangnya. </w:t>
+      </w:r>
+    </w:p>
+    <w:p>
+      <w:pPr>
+        <w:pStyle w:val="ListParagraph"/>
+        <w:numPr>
+          <w:ilvl w:val="2"/>
+          <w:numId w:val="11"/>
+        </w:numPr>
+        <w:spacing w:line="480" w:lineRule="auto"/>
+        <w:ind w:left="426" w:hanging="426"/>
+        <w:jc w:val="both"/>
+        <w:rPr>
+          <w:rFonts w:ascii="Times New Roman" w:hAnsi="Times New Roman" w:cs="Times New Roman"/>
+          <w:bCs/>
+          <w:sz w:val="24"/>
+          <w:szCs w:val="24"/>
+        </w:rPr>
+      </w:pPr>
+      <w:r>
+        <w:rPr>
+          <w:rFonts w:ascii="Times New Roman" w:hAnsi="Times New Roman" w:cs="Times New Roman"/>
+          <w:bCs/>
+          <w:sz w:val="24"/>
+          <w:szCs w:val="24"/>
+        </w:rPr>
+        <w:t xml:space="preserve">Mengumpulkan data guna kepentingan sekolah dan siswa yang bersangkutan </w:t>
+      </w:r>
+    </w:p>
+    <w:p>
+      <w:pPr>
+        <w:pStyle w:val="ListParagraph"/>
+        <w:numPr>
+          <w:ilvl w:val="2"/>
+          <w:numId w:val="11"/>
+        </w:numPr>
+        <w:spacing w:line="480" w:lineRule="auto"/>
+        <w:ind w:left="426" w:hanging="426"/>
+        <w:jc w:val="both"/>
+        <w:rPr>
+          <w:rFonts w:ascii="Times New Roman" w:hAnsi="Times New Roman" w:cs="Times New Roman"/>
+          <w:bCs/>
+          <w:sz w:val="24"/>
+          <w:szCs w:val="24"/>
+        </w:rPr>
+      </w:pPr>
+      <w:r>
+        <w:rPr>
+          <w:rFonts w:ascii="Times New Roman" w:hAnsi="Times New Roman" w:cs="Times New Roman"/>
+          <w:bCs/>
+          <w:sz w:val="24"/>
+          <w:szCs w:val="24"/>
+        </w:rPr>
+        <w:t>Menambah perbendaharaan perpustakaan sekolah dan menunjang peningkatan wawasan dan pengetahuan siswa angkatan berikutnya.</w:t>
+      </w:r>
+    </w:p>
+    <w:p>
+      <w:pPr>
+        <w:pStyle w:val="ListParagraph"/>
+        <w:numPr>
+          <w:ilvl w:val="0"/>
+          <w:numId w:val="21"/>
+        </w:numPr>
+        <w:spacing w:line="480" w:lineRule="auto"/>
+        <w:ind w:left="0" w:hanging="567"/>
+        <w:jc w:val="both"/>
+        <w:rPr>
+          <w:rFonts w:ascii="Times New Roman" w:hAnsi="Times New Roman" w:cs="Times New Roman"/>
+          <w:b/>
+          <w:bCs/>
+          <w:sz w:val="24"/>
+          <w:szCs w:val="24"/>
+        </w:rPr>
+      </w:pPr>
+      <w:r>
+        <w:rPr>
+          <w:rFonts w:ascii="Times New Roman" w:hAnsi="Times New Roman" w:cs="Times New Roman"/>
+          <w:b/>
+          <w:bCs/>
+          <w:sz w:val="24"/>
+          <w:szCs w:val="24"/>
+        </w:rPr>
+        <w:t>Pembatasan Masalah</w:t>
+      </w:r>
+    </w:p>
+    <w:p>
+      <w:pPr>
+        <w:pStyle w:val="ListParagraph"/>
+        <w:spacing w:line="480" w:lineRule="auto"/>
+        <w:ind w:left="0" w:firstLine="567"/>
+        <w:jc w:val="both"/>
+        <w:rPr>
+          <w:rFonts w:ascii="Times New Roman" w:hAnsi="Times New Roman" w:cs="Times New Roman"/>
+          <w:bCs/>
+          <w:sz w:val="24"/>
+          <w:szCs w:val="24"/>
+        </w:rPr>
+      </w:pPr>
+      <w:r>
+        <w:rPr>
+          <w:rFonts w:ascii="Times New Roman" w:hAnsi="Times New Roman" w:cs="Times New Roman"/>
+          <w:bCs/>
+          <w:sz w:val="24"/>
+          <w:szCs w:val="24"/>
+        </w:rPr>
+        <w:tab/>
+      </w:r>
+    </w:p>
+    <w:p>
+      <w:pPr>
+        <w:pStyle w:val="ListParagraph"/>
+        <w:numPr>
+          <w:ilvl w:val="0"/>
+          <w:numId w:val="24"/>
+        </w:numPr>
+        <w:spacing w:line="480" w:lineRule="auto"/>
+        <w:ind w:left="426" w:hanging="426"/>
+        <w:jc w:val="both"/>
+        <w:rPr>
+          <w:rFonts w:ascii="Times New Roman" w:hAnsi="Times New Roman" w:cs="Times New Roman"/>
+          <w:bCs/>
+          <w:sz w:val="24"/>
+          <w:szCs w:val="24"/>
+        </w:rPr>
+      </w:pPr>
+      <w:r>
+        <w:rPr>
+          <w:rFonts w:ascii="Times New Roman" w:hAnsi="Times New Roman" w:cs="Times New Roman"/>
+          <w:bCs/>
+          <w:sz w:val="24"/>
+          <w:szCs w:val="24"/>
+        </w:rPr>
+        <w:t xml:space="preserve">Projek web dibuat menggunakan </w:t>
+      </w:r>
+      <w:r>
+        <w:rPr>
+          <w:rFonts w:ascii="Times New Roman" w:hAnsi="Times New Roman" w:cs="Times New Roman"/>
+          <w:bCs/>
+          <w:i/>
+          <w:sz w:val="24"/>
+          <w:szCs w:val="24"/>
+        </w:rPr>
+        <w:t>framework Laravel</w:t>
+      </w:r>
+      <w:r>
+        <w:rPr>
+          <w:rFonts w:ascii="Times New Roman" w:hAnsi="Times New Roman" w:cs="Times New Roman"/>
+          <w:bCs/>
+          <w:i/>
+          <w:sz w:val="24"/>
+          <w:szCs w:val="24"/>
+        </w:rPr>
+        <w:t xml:space="preserve"> versi 9.9.0</w:t>
+      </w:r>
+      <w:r>
+        <w:rPr>
+          <w:rFonts w:ascii="Times New Roman" w:hAnsi="Times New Roman" w:cs="Times New Roman"/>
+          <w:bCs/>
+          <w:sz w:val="24"/>
+          <w:szCs w:val="24"/>
+        </w:rPr>
+        <w:t>.</w:t>
+      </w:r>
+    </w:p>
+    <w:p>
+      <w:pPr>
+        <w:pStyle w:val="ListParagraph"/>
+        <w:numPr>
+          <w:ilvl w:val="0"/>
+          <w:numId w:val="24"/>
+        </w:numPr>
+        <w:spacing w:line="480" w:lineRule="auto"/>
+        <w:ind w:left="426" w:hanging="426"/>
+        <w:jc w:val="both"/>
+        <w:rPr>
+          <w:rFonts w:ascii="Times New Roman" w:hAnsi="Times New Roman" w:cs="Times New Roman"/>
+          <w:bCs/>
+          <w:sz w:val="24"/>
+          <w:szCs w:val="24"/>
+        </w:rPr>
+      </w:pPr>
+      <w:r>
+        <w:rPr>
+          <w:rFonts w:ascii="Times New Roman" w:hAnsi="Times New Roman" w:cs="Times New Roman"/>
+          <w:bCs/>
+          <w:sz w:val="24"/>
+          <w:szCs w:val="24"/>
+        </w:rPr>
+        <w:t>Bagian</w:t>
+      </w:r>
+      <w:r>
+        <w:rPr>
+          <w:rFonts w:ascii="Times New Roman" w:hAnsi="Times New Roman" w:cs="Times New Roman"/>
+          <w:bCs/>
+          <w:sz w:val="24"/>
+          <w:szCs w:val="24"/>
+        </w:rPr>
+        <w:t xml:space="preserve"> tampilan</w:t>
+      </w:r>
+      <w:r>
+        <w:rPr>
+          <w:rFonts w:ascii="Times New Roman" w:hAnsi="Times New Roman" w:cs="Times New Roman"/>
+          <w:bCs/>
+          <w:i/>
+          <w:sz w:val="24"/>
+          <w:szCs w:val="24"/>
+        </w:rPr>
+        <w:t xml:space="preserve"> </w:t>
+      </w:r>
+      <w:r>
+        <w:rPr>
+          <w:rFonts w:ascii="Times New Roman" w:hAnsi="Times New Roman" w:cs="Times New Roman"/>
+          <w:bCs/>
+          <w:sz w:val="24"/>
+          <w:szCs w:val="24"/>
+        </w:rPr>
+        <w:t xml:space="preserve">web didesain menggunakan </w:t>
+      </w:r>
+      <w:r>
+        <w:rPr>
+          <w:rFonts w:ascii="Times New Roman" w:hAnsi="Times New Roman" w:cs="Times New Roman"/>
+          <w:bCs/>
+          <w:i/>
+          <w:sz w:val="24"/>
+          <w:szCs w:val="24"/>
+        </w:rPr>
+        <w:t xml:space="preserve">CSS, </w:t>
+      </w:r>
+      <w:r>
+        <w:rPr>
+          <w:rFonts w:ascii="Times New Roman" w:hAnsi="Times New Roman" w:cs="Times New Roman"/>
+          <w:bCs/>
+          <w:sz w:val="24"/>
+          <w:szCs w:val="24"/>
+        </w:rPr>
+        <w:t xml:space="preserve">dan </w:t>
+      </w:r>
+      <w:r>
+        <w:rPr>
+          <w:rFonts w:ascii="Times New Roman" w:hAnsi="Times New Roman" w:cs="Times New Roman"/>
+          <w:bCs/>
+          <w:i/>
+          <w:sz w:val="24"/>
+          <w:szCs w:val="24"/>
+        </w:rPr>
+        <w:t>framework</w:t>
+      </w:r>
+      <w:r>
+        <w:rPr>
+          <w:rFonts w:ascii="Times New Roman" w:hAnsi="Times New Roman" w:cs="Times New Roman"/>
+          <w:bCs/>
+          <w:sz w:val="24"/>
+          <w:szCs w:val="24"/>
+        </w:rPr>
+        <w:t xml:space="preserve"> </w:t>
+      </w:r>
+      <w:r>
+        <w:rPr>
+          <w:rFonts w:ascii="Times New Roman" w:hAnsi="Times New Roman" w:cs="Times New Roman"/>
+          <w:bCs/>
+          <w:i/>
+          <w:sz w:val="24"/>
+          <w:szCs w:val="24"/>
+        </w:rPr>
+        <w:t>Bootstrap</w:t>
+      </w:r>
+      <w:r>
+        <w:rPr>
+          <w:rFonts w:ascii="Times New Roman" w:hAnsi="Times New Roman" w:cs="Times New Roman"/>
+          <w:bCs/>
+          <w:i/>
+          <w:sz w:val="24"/>
+          <w:szCs w:val="24"/>
+        </w:rPr>
+        <w:t xml:space="preserve"> 5</w:t>
+      </w:r>
+      <w:r>
+        <w:rPr>
+          <w:rFonts w:ascii="Times New Roman" w:hAnsi="Times New Roman" w:cs="Times New Roman"/>
+          <w:bCs/>
+          <w:i/>
+          <w:sz w:val="24"/>
+          <w:szCs w:val="24"/>
+        </w:rPr>
+        <w:t>.</w:t>
+      </w:r>
+    </w:p>
+    <w:p>
+      <w:pPr>
+        <w:pStyle w:val="ListParagraph"/>
+        <w:numPr>
+          <w:ilvl w:val="0"/>
+          <w:numId w:val="24"/>
+        </w:numPr>
+        <w:spacing w:line="480" w:lineRule="auto"/>
+        <w:ind w:left="426" w:hanging="426"/>
+        <w:jc w:val="both"/>
+        <w:rPr>
+          <w:rFonts w:ascii="Times New Roman" w:hAnsi="Times New Roman" w:cs="Times New Roman"/>
+          <w:bCs/>
+          <w:sz w:val="24"/>
+          <w:szCs w:val="24"/>
+        </w:rPr>
+      </w:pPr>
+      <w:r>
+        <w:rPr>
+          <w:rFonts w:ascii="Times New Roman" w:hAnsi="Times New Roman" w:cs="Times New Roman"/>
+          <w:bCs/>
+          <w:sz w:val="24"/>
+          <w:szCs w:val="24"/>
+        </w:rPr>
+        <w:t>Tampilan web tidak responsif.</w:t>
+      </w:r>
+    </w:p>
+    <w:p>
+      <w:pPr>
+        <w:pStyle w:val="ListParagraph"/>
+        <w:numPr>
+          <w:ilvl w:val="0"/>
+          <w:numId w:val="24"/>
+        </w:numPr>
+        <w:spacing w:line="480" w:lineRule="auto"/>
+        <w:ind w:left="426" w:hanging="426"/>
+        <w:jc w:val="both"/>
+        <w:rPr>
+          <w:rFonts w:ascii="Times New Roman" w:hAnsi="Times New Roman" w:cs="Times New Roman"/>
+          <w:bCs/>
+          <w:sz w:val="24"/>
+          <w:szCs w:val="24"/>
+        </w:rPr>
+      </w:pPr>
+      <w:r>
+        <w:rPr>
+          <w:rFonts w:ascii="Times New Roman" w:hAnsi="Times New Roman" w:cs="Times New Roman"/>
+          <w:bCs/>
+          <w:sz w:val="24"/>
+          <w:szCs w:val="24"/>
+        </w:rPr>
+        <w:lastRenderedPageBreak/>
+        <w:t xml:space="preserve">Menggunakan </w:t>
+      </w:r>
+      <w:r>
+        <w:rPr>
+          <w:rFonts w:ascii="Times New Roman" w:hAnsi="Times New Roman" w:cs="Times New Roman"/>
+          <w:bCs/>
+          <w:i/>
+          <w:sz w:val="24"/>
+          <w:szCs w:val="24"/>
+        </w:rPr>
+        <w:t xml:space="preserve">MySQL </w:t>
+      </w:r>
+      <w:r>
+        <w:rPr>
+          <w:rFonts w:ascii="Times New Roman" w:hAnsi="Times New Roman" w:cs="Times New Roman"/>
+          <w:bCs/>
+          <w:sz w:val="24"/>
+          <w:szCs w:val="24"/>
+        </w:rPr>
+        <w:t>untuk mengelola data.</w:t>
+      </w:r>
+    </w:p>
+    <w:p>
+      <w:pPr>
+        <w:pStyle w:val="ListParagraph"/>
+        <w:numPr>
+          <w:ilvl w:val="0"/>
+          <w:numId w:val="24"/>
+        </w:numPr>
+        <w:spacing w:line="480" w:lineRule="auto"/>
+        <w:ind w:left="426" w:hanging="426"/>
+        <w:jc w:val="both"/>
+        <w:rPr>
+          <w:rFonts w:ascii="Times New Roman" w:hAnsi="Times New Roman" w:cs="Times New Roman"/>
+          <w:bCs/>
+          <w:sz w:val="24"/>
+          <w:szCs w:val="24"/>
+        </w:rPr>
+      </w:pPr>
+      <w:r>
+        <w:rPr>
+          <w:rFonts w:ascii="Times New Roman" w:hAnsi="Times New Roman" w:cs="Times New Roman"/>
+          <w:bCs/>
+          <w:sz w:val="24"/>
+          <w:szCs w:val="24"/>
+        </w:rPr>
+        <w:t xml:space="preserve">Pengguna yang tidak melakukan </w:t>
+      </w:r>
+      <w:r>
+        <w:rPr>
+          <w:rFonts w:ascii="Times New Roman" w:hAnsi="Times New Roman" w:cs="Times New Roman"/>
+          <w:bCs/>
+          <w:i/>
+          <w:sz w:val="24"/>
+          <w:szCs w:val="24"/>
+        </w:rPr>
+        <w:t>login</w:t>
+      </w:r>
+      <w:r>
+        <w:rPr>
+          <w:rFonts w:ascii="Times New Roman" w:hAnsi="Times New Roman" w:cs="Times New Roman"/>
+          <w:bCs/>
+          <w:sz w:val="24"/>
+          <w:szCs w:val="24"/>
+        </w:rPr>
+        <w:t xml:space="preserve"> hanya bisa melihat data, sedangkan pengguna yang telah melakukan login merupakan </w:t>
+      </w:r>
+      <w:r>
+        <w:rPr>
+          <w:rFonts w:ascii="Times New Roman" w:hAnsi="Times New Roman" w:cs="Times New Roman"/>
+          <w:bCs/>
+          <w:i/>
+          <w:sz w:val="24"/>
+          <w:szCs w:val="24"/>
+        </w:rPr>
+        <w:t>admin</w:t>
+      </w:r>
+      <w:r>
+        <w:rPr>
+          <w:rFonts w:ascii="Times New Roman" w:hAnsi="Times New Roman" w:cs="Times New Roman"/>
+          <w:bCs/>
+          <w:sz w:val="24"/>
+          <w:szCs w:val="24"/>
+        </w:rPr>
+        <w:t xml:space="preserve"> yang dapat</w:t>
+      </w:r>
+      <w:r>
+        <w:rPr>
+          <w:rFonts w:ascii="Times New Roman" w:hAnsi="Times New Roman" w:cs="Times New Roman"/>
+          <w:bCs/>
+          <w:sz w:val="24"/>
+          <w:szCs w:val="24"/>
+        </w:rPr>
+        <w:t xml:space="preserve"> masuk ke </w:t>
+      </w:r>
+      <w:r>
+        <w:rPr>
+          <w:rFonts w:ascii="Times New Roman" w:hAnsi="Times New Roman" w:cs="Times New Roman"/>
+          <w:bCs/>
+          <w:i/>
+          <w:sz w:val="24"/>
+          <w:szCs w:val="24"/>
+        </w:rPr>
+        <w:t>dashboard admin</w:t>
+      </w:r>
+      <w:r>
+        <w:rPr>
+          <w:rFonts w:ascii="Times New Roman" w:hAnsi="Times New Roman" w:cs="Times New Roman"/>
+          <w:bCs/>
+          <w:sz w:val="24"/>
+          <w:szCs w:val="24"/>
+        </w:rPr>
+        <w:t xml:space="preserve"> </w:t>
+      </w:r>
+      <w:r>
+        <w:rPr>
+          <w:rFonts w:ascii="Times New Roman" w:hAnsi="Times New Roman" w:cs="Times New Roman"/>
+          <w:bCs/>
+          <w:sz w:val="24"/>
+          <w:szCs w:val="24"/>
+        </w:rPr>
+        <w:t xml:space="preserve">dan </w:t>
+      </w:r>
+      <w:r>
+        <w:rPr>
+          <w:rFonts w:ascii="Times New Roman" w:hAnsi="Times New Roman" w:cs="Times New Roman"/>
+          <w:bCs/>
+          <w:sz w:val="24"/>
+          <w:szCs w:val="24"/>
+        </w:rPr>
+        <w:t xml:space="preserve">melakukan </w:t>
+      </w:r>
+      <w:r>
+        <w:rPr>
+          <w:rFonts w:ascii="Times New Roman" w:hAnsi="Times New Roman" w:cs="Times New Roman"/>
+          <w:bCs/>
+          <w:sz w:val="24"/>
+          <w:szCs w:val="24"/>
+        </w:rPr>
+        <w:t>manipulasi pada data.</w:t>
+      </w:r>
+    </w:p>
+    <w:p>
+      <w:pPr>
+        <w:pStyle w:val="ListParagraph"/>
+        <w:numPr>
+          <w:ilvl w:val="0"/>
+          <w:numId w:val="24"/>
+        </w:numPr>
+        <w:spacing w:line="480" w:lineRule="auto"/>
+        <w:ind w:left="426" w:hanging="426"/>
+        <w:jc w:val="both"/>
+        <w:rPr>
+          <w:rFonts w:ascii="Times New Roman" w:hAnsi="Times New Roman" w:cs="Times New Roman"/>
+          <w:bCs/>
+          <w:sz w:val="24"/>
+          <w:szCs w:val="24"/>
+        </w:rPr>
+      </w:pPr>
+      <w:r>
+        <w:rPr>
+          <w:rFonts w:ascii="Times New Roman" w:hAnsi="Times New Roman" w:cs="Times New Roman"/>
+          <w:bCs/>
+          <w:sz w:val="24"/>
+          <w:szCs w:val="24"/>
+        </w:rPr>
+        <w:t xml:space="preserve">Keamanan pada bagian Autentikasi pengguna, dan Validasi pada saat </w:t>
+      </w:r>
+      <w:r>
+        <w:rPr>
+          <w:rFonts w:ascii="Times New Roman" w:hAnsi="Times New Roman" w:cs="Times New Roman"/>
+          <w:bCs/>
+          <w:sz w:val="24"/>
+          <w:szCs w:val="24"/>
+        </w:rPr>
+        <w:t>manipulasi</w:t>
+      </w:r>
+      <w:r>
+        <w:rPr>
+          <w:rFonts w:ascii="Times New Roman" w:hAnsi="Times New Roman" w:cs="Times New Roman"/>
+          <w:bCs/>
+          <w:sz w:val="24"/>
+          <w:szCs w:val="24"/>
+        </w:rPr>
+        <w:t xml:space="preserve"> data</w:t>
+      </w:r>
+      <w:r>
+        <w:rPr>
+          <w:rFonts w:ascii="Times New Roman" w:hAnsi="Times New Roman" w:cs="Times New Roman"/>
+          <w:bCs/>
+          <w:sz w:val="24"/>
+          <w:szCs w:val="24"/>
+        </w:rPr>
+        <w:t xml:space="preserve"> masih</w:t>
+      </w:r>
+      <w:r>
+        <w:rPr>
+          <w:rFonts w:ascii="Times New Roman" w:hAnsi="Times New Roman" w:cs="Times New Roman"/>
+          <w:bCs/>
+          <w:sz w:val="24"/>
+          <w:szCs w:val="24"/>
+        </w:rPr>
+        <w:t xml:space="preserve"> belum sempurna.</w:t>
+      </w:r>
+    </w:p>
+    <w:p>
+      <w:pPr>
+        <w:pStyle w:val="ListParagraph"/>
+        <w:numPr>
+          <w:ilvl w:val="0"/>
+          <w:numId w:val="21"/>
+        </w:numPr>
+        <w:spacing w:line="480" w:lineRule="auto"/>
+        <w:ind w:left="0" w:hanging="567"/>
+        <w:jc w:val="both"/>
+        <w:rPr>
+          <w:rFonts w:ascii="Times New Roman" w:hAnsi="Times New Roman" w:cs="Times New Roman"/>
+          <w:b/>
+          <w:bCs/>
+          <w:sz w:val="24"/>
+          <w:szCs w:val="24"/>
+        </w:rPr>
+      </w:pPr>
+      <w:r>
+        <w:rPr>
+          <w:rFonts w:ascii="Times New Roman" w:hAnsi="Times New Roman" w:cs="Times New Roman"/>
+          <w:b/>
+          <w:bCs/>
+          <w:sz w:val="24"/>
+          <w:szCs w:val="24"/>
+        </w:rPr>
+        <w:t>Sistematika</w:t>
+      </w:r>
+      <w:r>
+        <w:rPr>
+          <w:rFonts w:ascii="Times New Roman" w:hAnsi="Times New Roman" w:cs="Times New Roman"/>
+          <w:b/>
+          <w:bCs/>
+          <w:sz w:val="24"/>
+          <w:szCs w:val="24"/>
+        </w:rPr>
+        <w:t>/ Draft Penulisan</w:t>
+      </w:r>
+      <w:r>
+        <w:rPr>
+          <w:rFonts w:ascii="Times New Roman" w:hAnsi="Times New Roman" w:cs="Times New Roman"/>
+          <w:b/>
+          <w:bCs/>
+          <w:sz w:val="24"/>
+          <w:szCs w:val="24"/>
+        </w:rPr>
+        <w:t xml:space="preserve"> Laporan</w:t>
+      </w:r>
+    </w:p>
+    <w:p>
+      <w:pPr>
+        <w:pStyle w:val="ListParagraph"/>
+        <w:numPr>
+          <w:ilvl w:val="0"/>
+          <w:numId w:val="25"/>
+        </w:numPr>
+        <w:spacing w:line="480" w:lineRule="auto"/>
+        <w:ind w:left="426" w:hanging="426"/>
+        <w:jc w:val="both"/>
+        <w:rPr>
+          <w:rFonts w:ascii="Times New Roman" w:hAnsi="Times New Roman" w:cs="Times New Roman"/>
+          <w:bCs/>
+          <w:sz w:val="24"/>
+          <w:szCs w:val="24"/>
+        </w:rPr>
+      </w:pPr>
+      <w:r>
+        <w:rPr>
+          <w:rFonts w:ascii="Times New Roman" w:hAnsi="Times New Roman" w:cs="Times New Roman"/>
+          <w:bCs/>
+          <w:sz w:val="24"/>
+          <w:szCs w:val="24"/>
+        </w:rPr>
+        <w:t>Urutan Halaman bagin Awal, berisi tentang :</w:t>
+      </w:r>
+    </w:p>
+    <w:p>
+      <w:pPr>
+        <w:pStyle w:val="ListParagraph"/>
+        <w:numPr>
+          <w:ilvl w:val="0"/>
+          <w:numId w:val="26"/>
+        </w:numPr>
+        <w:spacing w:line="480" w:lineRule="auto"/>
+        <w:ind w:left="851" w:hanging="425"/>
+        <w:jc w:val="both"/>
+        <w:rPr>
+          <w:rFonts w:ascii="Times New Roman" w:hAnsi="Times New Roman" w:cs="Times New Roman"/>
+          <w:bCs/>
+          <w:sz w:val="24"/>
+          <w:szCs w:val="24"/>
+        </w:rPr>
+      </w:pPr>
+      <w:r>
+        <w:rPr>
+          <w:rFonts w:ascii="Times New Roman" w:hAnsi="Times New Roman" w:cs="Times New Roman"/>
+          <w:bCs/>
+          <w:sz w:val="24"/>
+          <w:szCs w:val="24"/>
+        </w:rPr>
+        <w:t>Halaman Judul</w:t>
+      </w:r>
+    </w:p>
+    <w:p>
+      <w:pPr>
+        <w:pStyle w:val="ListParagraph"/>
+        <w:numPr>
+          <w:ilvl w:val="0"/>
+          <w:numId w:val="26"/>
+        </w:numPr>
+        <w:spacing w:line="480" w:lineRule="auto"/>
+        <w:ind w:left="851" w:hanging="425"/>
+        <w:jc w:val="both"/>
+        <w:rPr>
+          <w:rFonts w:ascii="Times New Roman" w:hAnsi="Times New Roman" w:cs="Times New Roman"/>
+          <w:bCs/>
+          <w:sz w:val="24"/>
+          <w:szCs w:val="24"/>
+        </w:rPr>
+      </w:pPr>
+      <w:r>
+        <w:rPr>
+          <w:rFonts w:ascii="Times New Roman" w:hAnsi="Times New Roman" w:cs="Times New Roman"/>
+          <w:bCs/>
+          <w:sz w:val="24"/>
+          <w:szCs w:val="24"/>
+        </w:rPr>
+        <w:t>Halaman Pengesahan dari Sekolah</w:t>
+      </w:r>
+    </w:p>
+    <w:p>
+      <w:pPr>
+        <w:pStyle w:val="ListParagraph"/>
+        <w:numPr>
+          <w:ilvl w:val="0"/>
+          <w:numId w:val="26"/>
+        </w:numPr>
+        <w:spacing w:line="480" w:lineRule="auto"/>
+        <w:ind w:left="851" w:hanging="425"/>
+        <w:jc w:val="both"/>
+        <w:rPr>
+          <w:rFonts w:ascii="Times New Roman" w:hAnsi="Times New Roman" w:cs="Times New Roman"/>
+          <w:bCs/>
+          <w:sz w:val="24"/>
+          <w:szCs w:val="24"/>
+        </w:rPr>
+      </w:pPr>
+      <w:r>
+        <w:rPr>
+          <w:rFonts w:ascii="Times New Roman" w:hAnsi="Times New Roman" w:cs="Times New Roman"/>
+          <w:bCs/>
+          <w:sz w:val="24"/>
+          <w:szCs w:val="24"/>
+        </w:rPr>
+        <w:t>Halaman pengesahan dari industri/ perusahaan, instansi, atau lembaga tempat pelaksanaan PKL</w:t>
+      </w:r>
+    </w:p>
+    <w:p>
+      <w:pPr>
+        <w:pStyle w:val="ListParagraph"/>
+        <w:numPr>
+          <w:ilvl w:val="0"/>
+          <w:numId w:val="26"/>
+        </w:numPr>
+        <w:spacing w:line="480" w:lineRule="auto"/>
+        <w:ind w:left="851" w:hanging="425"/>
+        <w:jc w:val="both"/>
+        <w:rPr>
+          <w:rFonts w:ascii="Times New Roman" w:hAnsi="Times New Roman" w:cs="Times New Roman"/>
+          <w:bCs/>
+          <w:sz w:val="24"/>
+          <w:szCs w:val="24"/>
+        </w:rPr>
+      </w:pPr>
+      <w:r>
+        <w:rPr>
+          <w:rFonts w:ascii="Times New Roman" w:hAnsi="Times New Roman" w:cs="Times New Roman"/>
+          <w:bCs/>
+          <w:sz w:val="24"/>
+          <w:szCs w:val="24"/>
+        </w:rPr>
+        <w:t>Kata Pengantar</w:t>
+      </w:r>
+    </w:p>
+    <w:p>
+      <w:pPr>
+        <w:pStyle w:val="ListParagraph"/>
+        <w:numPr>
+          <w:ilvl w:val="0"/>
+          <w:numId w:val="25"/>
+        </w:numPr>
+        <w:spacing w:line="480" w:lineRule="auto"/>
+        <w:ind w:left="426" w:hanging="426"/>
+        <w:jc w:val="both"/>
+        <w:rPr>
+          <w:rFonts w:ascii="Times New Roman" w:hAnsi="Times New Roman" w:cs="Times New Roman"/>
+          <w:bCs/>
+          <w:sz w:val="24"/>
+          <w:szCs w:val="24"/>
+        </w:rPr>
+      </w:pPr>
+      <w:r>
+        <w:rPr>
+          <w:rFonts w:ascii="Times New Roman" w:hAnsi="Times New Roman" w:cs="Times New Roman"/>
+          <w:bCs/>
+          <w:sz w:val="24"/>
+          <w:szCs w:val="24"/>
+        </w:rPr>
+        <w:t>Bab I Pendahuluan</w:t>
+      </w:r>
+    </w:p>
+    <w:p>
+      <w:pPr>
+        <w:pStyle w:val="ListParagraph"/>
+        <w:numPr>
+          <w:ilvl w:val="0"/>
+          <w:numId w:val="25"/>
+        </w:numPr>
+        <w:spacing w:line="480" w:lineRule="auto"/>
+        <w:ind w:left="426" w:hanging="426"/>
+        <w:jc w:val="both"/>
+        <w:rPr>
+          <w:rFonts w:ascii="Times New Roman" w:hAnsi="Times New Roman" w:cs="Times New Roman"/>
+          <w:bCs/>
+          <w:sz w:val="24"/>
+          <w:szCs w:val="24"/>
+        </w:rPr>
+      </w:pPr>
+      <w:r>
+        <w:rPr>
+          <w:rFonts w:ascii="Times New Roman" w:hAnsi="Times New Roman" w:cs="Times New Roman"/>
+          <w:bCs/>
+          <w:sz w:val="24"/>
+          <w:szCs w:val="24"/>
+        </w:rPr>
+        <w:t>Bab II Tinjauan Umum Perusahaan</w:t>
+      </w:r>
+    </w:p>
+    <w:p>
+      <w:pPr>
+        <w:pStyle w:val="ListParagraph"/>
+        <w:numPr>
+          <w:ilvl w:val="0"/>
+          <w:numId w:val="25"/>
+        </w:numPr>
+        <w:spacing w:line="480" w:lineRule="auto"/>
+        <w:ind w:left="426" w:hanging="426"/>
+        <w:jc w:val="both"/>
+        <w:rPr>
+          <w:rFonts w:ascii="Times New Roman" w:hAnsi="Times New Roman" w:cs="Times New Roman"/>
+          <w:bCs/>
+          <w:sz w:val="24"/>
+          <w:szCs w:val="24"/>
+        </w:rPr>
+      </w:pPr>
+      <w:r>
+        <w:rPr>
+          <w:rFonts w:ascii="Times New Roman" w:hAnsi="Times New Roman" w:cs="Times New Roman"/>
+          <w:bCs/>
+          <w:sz w:val="24"/>
+          <w:szCs w:val="24"/>
+        </w:rPr>
+        <w:t>Bab III Landasan Teori</w:t>
+      </w:r>
+    </w:p>
+    <w:p>
+      <w:pPr>
+        <w:pStyle w:val="ListParagraph"/>
+        <w:numPr>
+          <w:ilvl w:val="0"/>
+          <w:numId w:val="25"/>
+        </w:numPr>
+        <w:spacing w:line="480" w:lineRule="auto"/>
+        <w:ind w:left="426" w:hanging="426"/>
+        <w:jc w:val="both"/>
+        <w:rPr>
+          <w:rFonts w:ascii="Times New Roman" w:hAnsi="Times New Roman" w:cs="Times New Roman"/>
+          <w:bCs/>
+          <w:sz w:val="24"/>
+          <w:szCs w:val="24"/>
+        </w:rPr>
+      </w:pPr>
+      <w:r>
+        <w:rPr>
+          <w:rFonts w:ascii="Times New Roman" w:hAnsi="Times New Roman" w:cs="Times New Roman"/>
+          <w:bCs/>
+          <w:sz w:val="24"/>
+          <w:szCs w:val="24"/>
+        </w:rPr>
+        <w:t>Bab IV Uraian Khusus</w:t>
+      </w:r>
+    </w:p>
+    <w:p>
+      <w:pPr>
+        <w:pStyle w:val="ListParagraph"/>
+        <w:numPr>
+          <w:ilvl w:val="0"/>
+          <w:numId w:val="25"/>
+        </w:numPr>
+        <w:spacing w:line="480" w:lineRule="auto"/>
+        <w:ind w:left="426" w:hanging="426"/>
+        <w:jc w:val="both"/>
+        <w:rPr>
+          <w:rFonts w:ascii="Times New Roman" w:hAnsi="Times New Roman" w:cs="Times New Roman"/>
+          <w:bCs/>
+          <w:sz w:val="24"/>
+          <w:szCs w:val="24"/>
+        </w:rPr>
+      </w:pPr>
+      <w:r>
+        <w:rPr>
+          <w:rFonts w:ascii="Times New Roman" w:hAnsi="Times New Roman" w:cs="Times New Roman"/>
+          <w:bCs/>
+          <w:sz w:val="24"/>
+          <w:szCs w:val="24"/>
+        </w:rPr>
+        <w:t>Bab V Kesimpulan dan Saran</w:t>
+      </w:r>
+    </w:p>
+    <w:p>
+      <w:pPr>
+        <w:pStyle w:val="ListParagraph"/>
+        <w:numPr>
+          <w:ilvl w:val="0"/>
+          <w:numId w:val="25"/>
+        </w:numPr>
+        <w:spacing w:line="480" w:lineRule="auto"/>
+        <w:ind w:left="426" w:hanging="426"/>
+        <w:jc w:val="both"/>
+        <w:rPr>
+          <w:rFonts w:ascii="Times New Roman" w:hAnsi="Times New Roman" w:cs="Times New Roman"/>
+          <w:bCs/>
+          <w:sz w:val="24"/>
+          <w:szCs w:val="24"/>
+        </w:rPr>
+      </w:pPr>
+      <w:r>
+        <w:rPr>
+          <w:rFonts w:ascii="Times New Roman" w:hAnsi="Times New Roman" w:cs="Times New Roman"/>
+          <w:bCs/>
+          <w:sz w:val="24"/>
+          <w:szCs w:val="24"/>
+        </w:rPr>
+        <w:t>Daftar Pustaka</w:t>
+      </w:r>
+    </w:p>
+    <w:p>
+      <w:pPr>
+        <w:pStyle w:val="ListParagraph"/>
+        <w:numPr>
+          <w:ilvl w:val="0"/>
+          <w:numId w:val="25"/>
+        </w:numPr>
+        <w:spacing w:line="480" w:lineRule="auto"/>
+        <w:ind w:left="426" w:hanging="426"/>
+        <w:jc w:val="both"/>
+        <w:rPr>
+          <w:rFonts w:ascii="Times New Roman" w:hAnsi="Times New Roman" w:cs="Times New Roman"/>
+          <w:bCs/>
+          <w:sz w:val="24"/>
+          <w:szCs w:val="24"/>
+        </w:rPr>
+      </w:pPr>
+      <w:r>
+        <w:rPr>
+          <w:rFonts w:ascii="Times New Roman" w:hAnsi="Times New Roman" w:cs="Times New Roman"/>
+          <w:bCs/>
+          <w:sz w:val="24"/>
+          <w:szCs w:val="24"/>
+        </w:rPr>
+        <w:t>Lampiran-lampiran</w:t>
+      </w:r>
+    </w:p>
+    <w:p>
+      <w:pPr>
+        <w:rPr>
+          <w:rFonts w:ascii="Times New Roman" w:hAnsi="Times New Roman" w:cs="Times New Roman"/>
+          <w:b/>
+          <w:bCs/>
+          <w:sz w:val="24"/>
+          <w:szCs w:val="24"/>
+        </w:rPr>
+      </w:pPr>
+      <w:r>
+        <w:rPr>
+          <w:rFonts w:ascii="Times New Roman" w:hAnsi="Times New Roman" w:cs="Times New Roman"/>
+          <w:b/>
+          <w:bCs/>
+          <w:sz w:val="24"/>
+          <w:szCs w:val="24"/>
+        </w:rPr>
+        <w:br w:type="page"/>
+      </w:r>
+    </w:p>
+    <w:p>
+      <w:pPr>
+        <w:pStyle w:val="ListParagraph"/>
+        <w:numPr>
+          <w:ilvl w:val="0"/>
+          <w:numId w:val="2"/>
+        </w:numPr>
+        <w:spacing w:line="480" w:lineRule="auto"/>
+        <w:jc w:val="center"/>
+        <w:rPr>
+          <w:rFonts w:ascii="Times New Roman" w:hAnsi="Times New Roman" w:cs="Times New Roman"/>
+          <w:b/>
+          <w:bCs/>
+          <w:sz w:val="24"/>
+          <w:szCs w:val="24"/>
+        </w:rPr>
+      </w:pPr>
+    </w:p>
+    <w:p>
+      <w:pPr>
+        <w:spacing w:line="480" w:lineRule="auto"/>
+        <w:jc w:val="center"/>
+        <w:rPr>
+          <w:rFonts w:ascii="Times New Roman" w:hAnsi="Times New Roman" w:cs="Times New Roman"/>
+          <w:b/>
+          <w:bCs/>
+          <w:sz w:val="24"/>
+          <w:szCs w:val="24"/>
+        </w:rPr>
+      </w:pPr>
+      <w:r>
+        <w:rPr>
+          <w:rFonts w:ascii="Times New Roman" w:hAnsi="Times New Roman" w:cs="Times New Roman"/>
+          <w:b/>
+          <w:bCs/>
+          <w:sz w:val="24"/>
+          <w:szCs w:val="24"/>
+        </w:rPr>
+        <w:t>TINJAUAN UMUM PERUSAHAAN</w:t>
+      </w:r>
+    </w:p>
+    <w:p>
+      <w:pPr>
+        <w:pStyle w:val="ListParagraph"/>
+        <w:numPr>
+          <w:ilvl w:val="3"/>
+          <w:numId w:val="11"/>
+        </w:numPr>
+        <w:spacing w:line="480" w:lineRule="auto"/>
+        <w:ind w:left="0" w:hanging="567"/>
+        <w:rPr>
+          <w:rFonts w:ascii="Times New Roman" w:hAnsi="Times New Roman" w:cs="Times New Roman"/>
+          <w:b/>
+          <w:bCs/>
+          <w:sz w:val="24"/>
+          <w:szCs w:val="24"/>
+        </w:rPr>
+      </w:pPr>
+      <w:r>
+        <w:rPr>
+          <w:rFonts w:ascii="Times New Roman" w:hAnsi="Times New Roman" w:cs="Times New Roman"/>
+          <w:b/>
+          <w:bCs/>
+          <w:sz w:val="24"/>
+          <w:szCs w:val="24"/>
+        </w:rPr>
+        <w:t>Sejarah</w:t>
+      </w:r>
+      <w:r>
+        <w:rPr>
+          <w:rFonts w:ascii="Times New Roman" w:hAnsi="Times New Roman" w:cs="Times New Roman"/>
+          <w:b/>
+          <w:bCs/>
+          <w:sz w:val="24"/>
+          <w:szCs w:val="24"/>
+        </w:rPr>
+        <w:t xml:space="preserve"> PT. Basicteknologi Intersolusi Tersinergi</w:t>
+      </w:r>
+    </w:p>
+    <w:p>
+      <w:pPr>
+        <w:pStyle w:val="ListParagraph"/>
+        <w:spacing w:line="480" w:lineRule="auto"/>
+        <w:ind w:left="0" w:firstLine="567"/>
+        <w:jc w:val="both"/>
+        <w:rPr>
+          <w:rFonts w:ascii="Times New Roman" w:hAnsi="Times New Roman" w:cs="Times New Roman"/>
+          <w:bCs/>
+          <w:sz w:val="24"/>
+          <w:szCs w:val="24"/>
+        </w:rPr>
+      </w:pPr>
+      <w:r>
+        <w:rPr>
+          <w:rFonts w:ascii="Times New Roman" w:hAnsi="Times New Roman" w:cs="Times New Roman"/>
+          <w:bCs/>
+          <w:sz w:val="24"/>
+          <w:szCs w:val="24"/>
+        </w:rPr>
+        <w:t>PT. Basicteknologi Intersolusi Tersinergi diawali oleh salah satu Politeknik T</w:t>
+      </w:r>
+      <w:r>
+        <w:rPr>
+          <w:rFonts w:ascii="Times New Roman" w:hAnsi="Times New Roman" w:cs="Times New Roman"/>
+          <w:bCs/>
+          <w:sz w:val="24"/>
+          <w:szCs w:val="24"/>
+        </w:rPr>
+        <w:t xml:space="preserve">elkom Bandung yaitu Jati Satria </w:t>
+      </w:r>
+      <w:r>
+        <w:rPr>
+          <w:rFonts w:ascii="Times New Roman" w:hAnsi="Times New Roman" w:cs="Times New Roman"/>
+          <w:bCs/>
+          <w:sz w:val="24"/>
+          <w:szCs w:val="24"/>
+        </w:rPr>
+        <w:t xml:space="preserve">Wicaksana, yang mulai </w:t>
+      </w:r>
+      <w:r>
+        <w:rPr>
+          <w:rFonts w:ascii="Times New Roman" w:hAnsi="Times New Roman" w:cs="Times New Roman"/>
+          <w:bCs/>
+          <w:sz w:val="24"/>
+          <w:szCs w:val="24"/>
+        </w:rPr>
+        <w:t xml:space="preserve">memberanikan diri untuk memulai </w:t>
+      </w:r>
+      <w:r>
+        <w:rPr>
+          <w:rFonts w:ascii="Times New Roman" w:hAnsi="Times New Roman" w:cs="Times New Roman"/>
+          <w:bCs/>
+          <w:sz w:val="24"/>
+          <w:szCs w:val="24"/>
+        </w:rPr>
+        <w:t xml:space="preserve">suatu pengerjaan </w:t>
+      </w:r>
+      <w:r>
+        <w:rPr>
+          <w:rFonts w:ascii="Times New Roman" w:hAnsi="Times New Roman" w:cs="Times New Roman"/>
+          <w:bCs/>
+          <w:i/>
+          <w:iCs/>
+          <w:sz w:val="24"/>
+          <w:szCs w:val="24"/>
+        </w:rPr>
+        <w:t xml:space="preserve">project </w:t>
+      </w:r>
+      <w:r>
+        <w:rPr>
+          <w:rFonts w:ascii="Times New Roman" w:hAnsi="Times New Roman" w:cs="Times New Roman"/>
+          <w:bCs/>
+          <w:sz w:val="24"/>
+          <w:szCs w:val="24"/>
+        </w:rPr>
+        <w:t xml:space="preserve">pada tahun 2011 di </w:t>
+      </w:r>
+      <w:r>
+        <w:rPr>
+          <w:rFonts w:ascii="Times New Roman" w:hAnsi="Times New Roman" w:cs="Times New Roman"/>
+          <w:bCs/>
+          <w:sz w:val="24"/>
+          <w:szCs w:val="24"/>
+        </w:rPr>
+        <w:t>SMP Negeri 1 Seda</w:t>
+      </w:r>
+      <w:r>
+        <w:rPr>
+          <w:rFonts w:ascii="Times New Roman" w:hAnsi="Times New Roman" w:cs="Times New Roman"/>
+          <w:bCs/>
+          <w:sz w:val="24"/>
+          <w:szCs w:val="24"/>
+        </w:rPr>
+        <w:t xml:space="preserve">ti, Sidoarjo, Jawa </w:t>
+      </w:r>
+      <w:r>
+        <w:rPr>
+          <w:rFonts w:ascii="Times New Roman" w:hAnsi="Times New Roman" w:cs="Times New Roman"/>
+          <w:bCs/>
+          <w:sz w:val="24"/>
+          <w:szCs w:val="24"/>
+        </w:rPr>
+        <w:t xml:space="preserve">Timur. </w:t>
+      </w:r>
+      <w:proofErr w:type="gramStart"/>
+      <w:r>
+        <w:rPr>
+          <w:rFonts w:ascii="Times New Roman" w:hAnsi="Times New Roman" w:cs="Times New Roman"/>
+          <w:bCs/>
+          <w:sz w:val="24"/>
+          <w:szCs w:val="24"/>
+        </w:rPr>
+        <w:t>Project awal yang dikerjaka</w:t>
+      </w:r>
+      <w:r>
+        <w:rPr>
+          <w:rFonts w:ascii="Times New Roman" w:hAnsi="Times New Roman" w:cs="Times New Roman"/>
+          <w:bCs/>
+          <w:sz w:val="24"/>
+          <w:szCs w:val="24"/>
+        </w:rPr>
+        <w:t xml:space="preserve">n adalah aplikasi keuangan yang sepenuhnya </w:t>
+      </w:r>
+      <w:r>
+        <w:rPr>
+          <w:rFonts w:ascii="Times New Roman" w:hAnsi="Times New Roman" w:cs="Times New Roman"/>
+          <w:bCs/>
+          <w:sz w:val="24"/>
+          <w:szCs w:val="24"/>
+        </w:rPr>
+        <w:t xml:space="preserve">dipakai oleh bagian keuangan SMP Negeri 1 </w:t>
+      </w:r>
+      <w:r>
+        <w:rPr>
+          <w:rFonts w:ascii="Times New Roman" w:hAnsi="Times New Roman" w:cs="Times New Roman"/>
+          <w:bCs/>
+          <w:sz w:val="24"/>
+          <w:szCs w:val="24"/>
+        </w:rPr>
+        <w:t>Sedati.</w:t>
+      </w:r>
+      <w:proofErr w:type="gramEnd"/>
+      <w:r>
+        <w:rPr>
+          <w:rFonts w:ascii="Times New Roman" w:hAnsi="Times New Roman" w:cs="Times New Roman"/>
+          <w:bCs/>
+          <w:sz w:val="24"/>
+          <w:szCs w:val="24"/>
+        </w:rPr>
+        <w:t xml:space="preserve"> Berawal dari pengalaman tersebut, beliau </w:t>
+      </w:r>
+      <w:r>
+        <w:rPr>
+          <w:rFonts w:ascii="Times New Roman" w:hAnsi="Times New Roman" w:cs="Times New Roman"/>
+          <w:bCs/>
+          <w:sz w:val="24"/>
+          <w:szCs w:val="24"/>
+        </w:rPr>
+        <w:t>mengajak beberapa rekannya yan</w:t>
+      </w:r>
+      <w:r>
+        <w:rPr>
+          <w:rFonts w:ascii="Times New Roman" w:hAnsi="Times New Roman" w:cs="Times New Roman"/>
+          <w:bCs/>
+          <w:sz w:val="24"/>
+          <w:szCs w:val="24"/>
+        </w:rPr>
+        <w:t xml:space="preserve">g berkuliah di Perguruan Tinggi </w:t>
+      </w:r>
+      <w:r>
+        <w:rPr>
+          <w:rFonts w:ascii="Times New Roman" w:hAnsi="Times New Roman" w:cs="Times New Roman"/>
+          <w:bCs/>
+          <w:sz w:val="24"/>
+          <w:szCs w:val="24"/>
+        </w:rPr>
+        <w:t xml:space="preserve">yang </w:t>
+      </w:r>
+      <w:proofErr w:type="gramStart"/>
+      <w:r>
+        <w:rPr>
+          <w:rFonts w:ascii="Times New Roman" w:hAnsi="Times New Roman" w:cs="Times New Roman"/>
+          <w:bCs/>
+          <w:sz w:val="24"/>
+          <w:szCs w:val="24"/>
+        </w:rPr>
+        <w:t>sa</w:t>
+      </w:r>
+      <w:r>
+        <w:rPr>
+          <w:rFonts w:ascii="Times New Roman" w:hAnsi="Times New Roman" w:cs="Times New Roman"/>
+          <w:bCs/>
+          <w:sz w:val="24"/>
+          <w:szCs w:val="24"/>
+        </w:rPr>
+        <w:t>ma</w:t>
+      </w:r>
+      <w:proofErr w:type="gramEnd"/>
+      <w:r>
+        <w:rPr>
+          <w:rFonts w:ascii="Times New Roman" w:hAnsi="Times New Roman" w:cs="Times New Roman"/>
+          <w:bCs/>
+          <w:sz w:val="24"/>
+          <w:szCs w:val="24"/>
+        </w:rPr>
+        <w:t xml:space="preserve"> sehingga terbentuk sebuah </w:t>
+      </w:r>
+      <w:r>
+        <w:rPr>
+          <w:rFonts w:ascii="Times New Roman" w:hAnsi="Times New Roman" w:cs="Times New Roman"/>
+          <w:bCs/>
+          <w:sz w:val="24"/>
+          <w:szCs w:val="24"/>
+        </w:rPr>
+        <w:t>tim dengan beri</w:t>
+      </w:r>
+      <w:r>
+        <w:rPr>
+          <w:rFonts w:ascii="Times New Roman" w:hAnsi="Times New Roman" w:cs="Times New Roman"/>
+          <w:bCs/>
+          <w:sz w:val="24"/>
+          <w:szCs w:val="24"/>
+        </w:rPr>
+        <w:t xml:space="preserve">si 4 orang. Project selanjutnya </w:t>
+      </w:r>
+      <w:r>
+        <w:rPr>
+          <w:rFonts w:ascii="Times New Roman" w:hAnsi="Times New Roman" w:cs="Times New Roman"/>
+          <w:bCs/>
+          <w:sz w:val="24"/>
+          <w:szCs w:val="24"/>
+        </w:rPr>
+        <w:t>masih dilaksanakan di inst</w:t>
+      </w:r>
+      <w:r>
+        <w:rPr>
+          <w:rFonts w:ascii="Times New Roman" w:hAnsi="Times New Roman" w:cs="Times New Roman"/>
+          <w:bCs/>
+          <w:sz w:val="24"/>
+          <w:szCs w:val="24"/>
+        </w:rPr>
+        <w:t xml:space="preserve">ansi yang </w:t>
+      </w:r>
+      <w:proofErr w:type="gramStart"/>
+      <w:r>
+        <w:rPr>
+          <w:rFonts w:ascii="Times New Roman" w:hAnsi="Times New Roman" w:cs="Times New Roman"/>
+          <w:bCs/>
+          <w:sz w:val="24"/>
+          <w:szCs w:val="24"/>
+        </w:rPr>
+        <w:t>sama</w:t>
+      </w:r>
+      <w:proofErr w:type="gramEnd"/>
+      <w:r>
+        <w:rPr>
+          <w:rFonts w:ascii="Times New Roman" w:hAnsi="Times New Roman" w:cs="Times New Roman"/>
+          <w:bCs/>
+          <w:sz w:val="24"/>
+          <w:szCs w:val="24"/>
+        </w:rPr>
+        <w:t xml:space="preserve"> yaitu SMP Negeri </w:t>
+      </w:r>
+      <w:r>
+        <w:rPr>
+          <w:rFonts w:ascii="Times New Roman" w:hAnsi="Times New Roman" w:cs="Times New Roman"/>
+          <w:bCs/>
+          <w:sz w:val="24"/>
+          <w:szCs w:val="24"/>
+        </w:rPr>
+        <w:t>1 Sedati, namun dengan project lain seperti Pembuatan Sistem Inform</w:t>
+      </w:r>
+      <w:r>
+        <w:rPr>
+          <w:rFonts w:ascii="Times New Roman" w:hAnsi="Times New Roman" w:cs="Times New Roman"/>
+          <w:bCs/>
+          <w:sz w:val="24"/>
+          <w:szCs w:val="24"/>
+        </w:rPr>
+        <w:t xml:space="preserve">asi Sekolah, Upgrading Aplikasi </w:t>
+      </w:r>
+      <w:r>
+        <w:rPr>
+          <w:rFonts w:ascii="Times New Roman" w:hAnsi="Times New Roman" w:cs="Times New Roman"/>
+          <w:bCs/>
+          <w:sz w:val="24"/>
+          <w:szCs w:val="24"/>
+        </w:rPr>
+        <w:t>Keuangan dan Pembuatan Jaringan Internet Sekola</w:t>
+      </w:r>
+      <w:r>
+        <w:rPr>
+          <w:rFonts w:ascii="Times New Roman" w:hAnsi="Times New Roman" w:cs="Times New Roman"/>
+          <w:bCs/>
+          <w:sz w:val="24"/>
+          <w:szCs w:val="24"/>
+        </w:rPr>
+        <w:t xml:space="preserve">h menggunakan Mikrotik. Melihat besarnya peluang </w:t>
+      </w:r>
+      <w:r>
+        <w:rPr>
+          <w:rFonts w:ascii="Times New Roman" w:hAnsi="Times New Roman" w:cs="Times New Roman"/>
+          <w:bCs/>
+          <w:sz w:val="24"/>
+          <w:szCs w:val="24"/>
+        </w:rPr>
+        <w:t xml:space="preserve">dan banyaknya kebutuhan serta kekurangan di sisi Teknologi Informasi </w:t>
+      </w:r>
+      <w:r>
+        <w:rPr>
+          <w:rFonts w:ascii="Times New Roman" w:hAnsi="Times New Roman" w:cs="Times New Roman"/>
+          <w:bCs/>
+          <w:sz w:val="24"/>
+          <w:szCs w:val="24"/>
+        </w:rPr>
+        <w:t xml:space="preserve">pada beberapa instansi perintah </w:t>
+      </w:r>
+      <w:r>
+        <w:rPr>
+          <w:rFonts w:ascii="Times New Roman" w:hAnsi="Times New Roman" w:cs="Times New Roman"/>
+          <w:bCs/>
+          <w:sz w:val="24"/>
+          <w:szCs w:val="24"/>
+        </w:rPr>
+        <w:t>d</w:t>
+      </w:r>
+      <w:r>
+        <w:rPr>
+          <w:rFonts w:ascii="Times New Roman" w:hAnsi="Times New Roman" w:cs="Times New Roman"/>
+          <w:bCs/>
+          <w:sz w:val="24"/>
+          <w:szCs w:val="24"/>
+        </w:rPr>
+        <w:t xml:space="preserve">an swasta, maka </w:t>
+      </w:r>
+      <w:proofErr w:type="gramStart"/>
+      <w:r>
+        <w:rPr>
+          <w:rFonts w:ascii="Times New Roman" w:hAnsi="Times New Roman" w:cs="Times New Roman"/>
+          <w:bCs/>
+          <w:sz w:val="24"/>
+          <w:szCs w:val="24"/>
+        </w:rPr>
+        <w:t>tim</w:t>
+      </w:r>
+      <w:proofErr w:type="gramEnd"/>
+      <w:r>
+        <w:rPr>
+          <w:rFonts w:ascii="Times New Roman" w:hAnsi="Times New Roman" w:cs="Times New Roman"/>
+          <w:bCs/>
+          <w:sz w:val="24"/>
+          <w:szCs w:val="24"/>
+        </w:rPr>
+        <w:t xml:space="preserve"> ini kembali </w:t>
+      </w:r>
+      <w:r>
+        <w:rPr>
+          <w:rFonts w:ascii="Times New Roman" w:hAnsi="Times New Roman" w:cs="Times New Roman"/>
+          <w:bCs/>
+          <w:sz w:val="24"/>
+          <w:szCs w:val="24"/>
+        </w:rPr>
+        <w:t xml:space="preserve">memperbesar kemampuannya. </w:t>
+      </w:r>
+      <w:proofErr w:type="gramStart"/>
+      <w:r>
+        <w:rPr>
+          <w:rFonts w:ascii="Times New Roman" w:hAnsi="Times New Roman" w:cs="Times New Roman"/>
+          <w:bCs/>
+          <w:sz w:val="24"/>
+          <w:szCs w:val="24"/>
+        </w:rPr>
+        <w:t xml:space="preserve">Sehingga di 2013 mulai </w:t>
+      </w:r>
+      <w:r>
+        <w:rPr>
+          <w:rFonts w:ascii="Times New Roman" w:hAnsi="Times New Roman" w:cs="Times New Roman"/>
+          <w:bCs/>
+          <w:sz w:val="24"/>
+          <w:szCs w:val="24"/>
+        </w:rPr>
+        <w:t xml:space="preserve">dibentuk 1 badan usaha yang </w:t>
+      </w:r>
+      <w:r>
+        <w:rPr>
+          <w:rFonts w:ascii="Times New Roman" w:hAnsi="Times New Roman" w:cs="Times New Roman"/>
+          <w:bCs/>
+          <w:sz w:val="24"/>
+          <w:szCs w:val="24"/>
+        </w:rPr>
+        <w:t>menaungi beberapa programmer d</w:t>
+      </w:r>
+      <w:r>
+        <w:rPr>
+          <w:rFonts w:ascii="Times New Roman" w:hAnsi="Times New Roman" w:cs="Times New Roman"/>
+          <w:bCs/>
+          <w:sz w:val="24"/>
+          <w:szCs w:val="24"/>
+        </w:rPr>
+        <w:t xml:space="preserve">ari Politeknik Telkom yaitu CV. </w:t>
+      </w:r>
+      <w:r>
+        <w:rPr>
+          <w:rFonts w:ascii="Times New Roman" w:hAnsi="Times New Roman" w:cs="Times New Roman"/>
+          <w:bCs/>
+          <w:sz w:val="24"/>
+          <w:szCs w:val="24"/>
+        </w:rPr>
+        <w:t>Basic IT Team.</w:t>
+      </w:r>
+      <w:proofErr w:type="gramEnd"/>
+    </w:p>
+    <w:p>
+      <w:pPr>
+        <w:pStyle w:val="ListParagraph"/>
+        <w:spacing w:line="480" w:lineRule="auto"/>
+        <w:ind w:left="0" w:firstLine="567"/>
+        <w:jc w:val="both"/>
+        <w:rPr>
+          <w:rFonts w:ascii="Times New Roman" w:hAnsi="Times New Roman" w:cs="Times New Roman"/>
+          <w:bCs/>
+          <w:sz w:val="24"/>
+          <w:szCs w:val="24"/>
+        </w:rPr>
+      </w:pPr>
+    </w:p>
+    <w:p>
+      <w:pPr>
+        <w:pStyle w:val="ListParagraph"/>
+        <w:spacing w:line="480" w:lineRule="auto"/>
+        <w:ind w:left="0" w:firstLine="567"/>
+        <w:jc w:val="both"/>
+        <w:rPr>
+          <w:rFonts w:ascii="Times New Roman" w:hAnsi="Times New Roman" w:cs="Times New Roman"/>
+          <w:bCs/>
+          <w:sz w:val="24"/>
+          <w:szCs w:val="24"/>
+        </w:rPr>
+      </w:pPr>
+      <w:r>
+        <w:rPr>
+          <w:rFonts w:ascii="Times New Roman" w:hAnsi="Times New Roman" w:cs="Times New Roman"/>
+          <w:bCs/>
+          <w:sz w:val="24"/>
+          <w:szCs w:val="24"/>
+        </w:rPr>
+        <w:t xml:space="preserve">Seiring berjalannya waktu, ada beberapa kendala yang membuat </w:t>
+      </w:r>
+      <w:proofErr w:type="gramStart"/>
+      <w:r>
+        <w:rPr>
+          <w:rFonts w:ascii="Times New Roman" w:hAnsi="Times New Roman" w:cs="Times New Roman"/>
+          <w:bCs/>
+          <w:sz w:val="24"/>
+          <w:szCs w:val="24"/>
+        </w:rPr>
+        <w:t>tim</w:t>
+      </w:r>
+      <w:proofErr w:type="gramEnd"/>
+      <w:r>
+        <w:rPr>
+          <w:rFonts w:ascii="Times New Roman" w:hAnsi="Times New Roman" w:cs="Times New Roman"/>
+          <w:bCs/>
+          <w:sz w:val="24"/>
+          <w:szCs w:val="24"/>
+        </w:rPr>
+        <w:t xml:space="preserve"> ini harus berad</w:t>
+      </w:r>
+      <w:r>
+        <w:rPr>
+          <w:rFonts w:ascii="Times New Roman" w:hAnsi="Times New Roman" w:cs="Times New Roman"/>
+          <w:bCs/>
+          <w:sz w:val="24"/>
+          <w:szCs w:val="24"/>
+        </w:rPr>
+        <w:t xml:space="preserve">a dititik terendahnya. </w:t>
+      </w:r>
+      <w:proofErr w:type="gramStart"/>
+      <w:r>
+        <w:rPr>
+          <w:rFonts w:ascii="Times New Roman" w:hAnsi="Times New Roman" w:cs="Times New Roman"/>
+          <w:bCs/>
+          <w:sz w:val="24"/>
+          <w:szCs w:val="24"/>
+        </w:rPr>
+        <w:t>Dan membuat beberapa programmer keluar dari mulai mencari jalan masing-masing.</w:t>
+      </w:r>
+      <w:proofErr w:type="gramEnd"/>
+      <w:r>
+        <w:rPr>
+          <w:rFonts w:ascii="Times New Roman" w:hAnsi="Times New Roman" w:cs="Times New Roman"/>
+          <w:bCs/>
+          <w:sz w:val="24"/>
+          <w:szCs w:val="24"/>
+        </w:rPr>
+        <w:t xml:space="preserve"> Programmer yang </w:t>
+      </w:r>
+      <w:r>
+        <w:rPr>
+          <w:rFonts w:ascii="Times New Roman" w:hAnsi="Times New Roman" w:cs="Times New Roman"/>
+          <w:bCs/>
+          <w:sz w:val="24"/>
+          <w:szCs w:val="24"/>
+        </w:rPr>
+        <w:t xml:space="preserve">masih bertahan mulai membuat </w:t>
+      </w:r>
+      <w:r>
+        <w:rPr>
+          <w:rFonts w:ascii="Times New Roman" w:hAnsi="Times New Roman" w:cs="Times New Roman"/>
+          <w:bCs/>
+          <w:sz w:val="24"/>
+          <w:szCs w:val="24"/>
+        </w:rPr>
+        <w:lastRenderedPageBreak/>
+        <w:t>beberapa gebrakan seperti menutup</w:t>
+      </w:r>
+      <w:r>
+        <w:rPr>
+          <w:rFonts w:ascii="Times New Roman" w:hAnsi="Times New Roman" w:cs="Times New Roman"/>
+          <w:bCs/>
+          <w:sz w:val="24"/>
+          <w:szCs w:val="24"/>
+        </w:rPr>
+        <w:t xml:space="preserve"> CV. Basic IT Team dan berfokus </w:t>
+      </w:r>
+      <w:r>
+        <w:rPr>
+          <w:rFonts w:ascii="Times New Roman" w:hAnsi="Times New Roman" w:cs="Times New Roman"/>
+          <w:bCs/>
+          <w:sz w:val="24"/>
+          <w:szCs w:val="24"/>
+        </w:rPr>
+        <w:t xml:space="preserve">untuk pengembangan individual dengan </w:t>
+      </w:r>
+      <w:proofErr w:type="gramStart"/>
+      <w:r>
+        <w:rPr>
+          <w:rFonts w:ascii="Times New Roman" w:hAnsi="Times New Roman" w:cs="Times New Roman"/>
+          <w:bCs/>
+          <w:sz w:val="24"/>
+          <w:szCs w:val="24"/>
+        </w:rPr>
+        <w:t>cara</w:t>
+      </w:r>
+      <w:proofErr w:type="gramEnd"/>
+      <w:r>
+        <w:rPr>
+          <w:rFonts w:ascii="Times New Roman" w:hAnsi="Times New Roman" w:cs="Times New Roman"/>
+          <w:bCs/>
+          <w:sz w:val="24"/>
+          <w:szCs w:val="24"/>
+        </w:rPr>
+        <w:t xml:space="preserve"> bekerja di perusahaan lain. </w:t>
+      </w:r>
+      <w:r>
+        <w:rPr>
+          <w:rFonts w:ascii="Times New Roman" w:hAnsi="Times New Roman" w:cs="Times New Roman"/>
+          <w:bCs/>
+          <w:sz w:val="24"/>
+          <w:szCs w:val="24"/>
+        </w:rPr>
+        <w:t xml:space="preserve">Langkah berat ini harus diambil </w:t>
+      </w:r>
+      <w:r>
+        <w:rPr>
+          <w:rFonts w:ascii="Times New Roman" w:hAnsi="Times New Roman" w:cs="Times New Roman"/>
+          <w:bCs/>
+          <w:sz w:val="24"/>
+          <w:szCs w:val="24"/>
+        </w:rPr>
+        <w:t>untuk mewujudkan cita-cita awal para founder yaitu membangun suat</w:t>
+      </w:r>
+      <w:r>
+        <w:rPr>
+          <w:rFonts w:ascii="Times New Roman" w:hAnsi="Times New Roman" w:cs="Times New Roman"/>
+          <w:bCs/>
+          <w:sz w:val="24"/>
+          <w:szCs w:val="24"/>
+        </w:rPr>
+        <w:t xml:space="preserve">u usaha yang bergerak di bidang </w:t>
+      </w:r>
+      <w:r>
+        <w:rPr>
+          <w:rFonts w:ascii="Times New Roman" w:hAnsi="Times New Roman" w:cs="Times New Roman"/>
+          <w:bCs/>
+          <w:sz w:val="24"/>
+          <w:szCs w:val="24"/>
+        </w:rPr>
+        <w:t>Teknologi Informasi yang sanggup bersaing dan memberikan produk T</w:t>
+      </w:r>
+      <w:r>
+        <w:rPr>
+          <w:rFonts w:ascii="Times New Roman" w:hAnsi="Times New Roman" w:cs="Times New Roman"/>
+          <w:bCs/>
+          <w:sz w:val="24"/>
+          <w:szCs w:val="24"/>
+        </w:rPr>
+        <w:t xml:space="preserve">eknologi Informasi yang berguna </w:t>
+      </w:r>
+      <w:r>
+        <w:rPr>
+          <w:rFonts w:ascii="Times New Roman" w:hAnsi="Times New Roman" w:cs="Times New Roman"/>
+          <w:bCs/>
+          <w:sz w:val="24"/>
+          <w:szCs w:val="24"/>
+        </w:rPr>
+        <w:t xml:space="preserve">dan dapat membantu kinerja sebuah instansi. </w:t>
+      </w:r>
+      <w:proofErr w:type="gramStart"/>
+      <w:r>
+        <w:rPr>
+          <w:rFonts w:ascii="Times New Roman" w:hAnsi="Times New Roman" w:cs="Times New Roman"/>
+          <w:bCs/>
+          <w:sz w:val="24"/>
+          <w:szCs w:val="24"/>
+        </w:rPr>
+        <w:t>Untuk mewujudkan i</w:t>
+      </w:r>
+      <w:r>
+        <w:rPr>
+          <w:rFonts w:ascii="Times New Roman" w:hAnsi="Times New Roman" w:cs="Times New Roman"/>
+          <w:bCs/>
+          <w:sz w:val="24"/>
+          <w:szCs w:val="24"/>
+        </w:rPr>
+        <w:t xml:space="preserve">tu, semua anggota yang bertahan </w:t>
+      </w:r>
+      <w:r>
+        <w:rPr>
+          <w:rFonts w:ascii="Times New Roman" w:hAnsi="Times New Roman" w:cs="Times New Roman"/>
+          <w:bCs/>
+          <w:sz w:val="24"/>
+          <w:szCs w:val="24"/>
+        </w:rPr>
+        <w:t>diminta untuk belajar tentang manajemen perusahaan dan project da</w:t>
+      </w:r>
+      <w:r>
+        <w:rPr>
+          <w:rFonts w:ascii="Times New Roman" w:hAnsi="Times New Roman" w:cs="Times New Roman"/>
+          <w:bCs/>
+          <w:sz w:val="24"/>
+          <w:szCs w:val="24"/>
+        </w:rPr>
+        <w:t xml:space="preserve">ri perusahaan lainnya, terutama </w:t>
+      </w:r>
+      <w:r>
+        <w:rPr>
+          <w:rFonts w:ascii="Times New Roman" w:hAnsi="Times New Roman" w:cs="Times New Roman"/>
+          <w:bCs/>
+          <w:sz w:val="24"/>
+          <w:szCs w:val="24"/>
+        </w:rPr>
+        <w:t>perusahaan yang bergerak di bidang Teknologi Informasi.</w:t>
+      </w:r>
+      <w:proofErr w:type="gramEnd"/>
+    </w:p>
+    <w:p>
+      <w:pPr>
+        <w:pStyle w:val="ListParagraph"/>
+        <w:spacing w:line="480" w:lineRule="auto"/>
+        <w:ind w:left="0" w:firstLine="567"/>
+        <w:jc w:val="both"/>
+        <w:rPr>
+          <w:rFonts w:ascii="Times New Roman" w:hAnsi="Times New Roman" w:cs="Times New Roman"/>
+          <w:bCs/>
+          <w:sz w:val="24"/>
+          <w:szCs w:val="24"/>
+        </w:rPr>
+      </w:pPr>
+    </w:p>
+    <w:p>
+      <w:pPr>
+        <w:pStyle w:val="ListParagraph"/>
+        <w:spacing w:line="480" w:lineRule="auto"/>
+        <w:ind w:left="0" w:firstLine="567"/>
+        <w:jc w:val="both"/>
+        <w:rPr>
+          <w:rFonts w:ascii="Times New Roman" w:hAnsi="Times New Roman" w:cs="Times New Roman"/>
+          <w:bCs/>
+          <w:sz w:val="24"/>
+          <w:szCs w:val="24"/>
+        </w:rPr>
+      </w:pPr>
+      <w:r>
+        <w:rPr>
+          <w:rFonts w:ascii="Times New Roman" w:hAnsi="Times New Roman" w:cs="Times New Roman"/>
+          <w:bCs/>
+          <w:sz w:val="24"/>
+          <w:szCs w:val="24"/>
+        </w:rPr>
+        <w:t>Tahun 2018 titik kebangkitan lagi cita-cita tersebut, dimana para founde</w:t>
+      </w:r>
+      <w:r>
+        <w:rPr>
+          <w:rFonts w:ascii="Times New Roman" w:hAnsi="Times New Roman" w:cs="Times New Roman"/>
+          <w:bCs/>
+          <w:sz w:val="24"/>
+          <w:szCs w:val="24"/>
+        </w:rPr>
+        <w:t xml:space="preserve">r kembali bersatu untuk bekerja </w:t>
+      </w:r>
+      <w:r>
+        <w:rPr>
+          <w:rFonts w:ascii="Times New Roman" w:hAnsi="Times New Roman" w:cs="Times New Roman"/>
+          <w:bCs/>
+          <w:sz w:val="24"/>
+          <w:szCs w:val="24"/>
+        </w:rPr>
+        <w:t xml:space="preserve">dalam 1 project yang </w:t>
+      </w:r>
+      <w:proofErr w:type="gramStart"/>
+      <w:r>
+        <w:rPr>
+          <w:rFonts w:ascii="Times New Roman" w:hAnsi="Times New Roman" w:cs="Times New Roman"/>
+          <w:bCs/>
+          <w:sz w:val="24"/>
+          <w:szCs w:val="24"/>
+        </w:rPr>
+        <w:t>akan</w:t>
+      </w:r>
+      <w:proofErr w:type="gramEnd"/>
+      <w:r>
+        <w:rPr>
+          <w:rFonts w:ascii="Times New Roman" w:hAnsi="Times New Roman" w:cs="Times New Roman"/>
+          <w:bCs/>
+          <w:sz w:val="24"/>
+          <w:szCs w:val="24"/>
+        </w:rPr>
+        <w:t xml:space="preserve"> dipakai di Perum BULOG. </w:t>
+      </w:r>
+      <w:proofErr w:type="gramStart"/>
+      <w:r>
+        <w:rPr>
+          <w:rFonts w:ascii="Times New Roman" w:hAnsi="Times New Roman" w:cs="Times New Roman"/>
+          <w:bCs/>
+          <w:sz w:val="24"/>
+          <w:szCs w:val="24"/>
+        </w:rPr>
+        <w:t>Dengan pengala</w:t>
+      </w:r>
+      <w:r>
+        <w:rPr>
+          <w:rFonts w:ascii="Times New Roman" w:hAnsi="Times New Roman" w:cs="Times New Roman"/>
+          <w:bCs/>
+          <w:sz w:val="24"/>
+          <w:szCs w:val="24"/>
+        </w:rPr>
+        <w:t xml:space="preserve">man yang sudah didapat, project </w:t>
+      </w:r>
+      <w:r>
+        <w:rPr>
+          <w:rFonts w:ascii="Times New Roman" w:hAnsi="Times New Roman" w:cs="Times New Roman"/>
+          <w:bCs/>
+          <w:sz w:val="24"/>
+          <w:szCs w:val="24"/>
+        </w:rPr>
+        <w:t>dapat diselesaikan dengan baik dan tepat waktu.</w:t>
+      </w:r>
+      <w:proofErr w:type="gramEnd"/>
+      <w:r>
+        <w:rPr>
+          <w:rFonts w:ascii="Times New Roman" w:hAnsi="Times New Roman" w:cs="Times New Roman"/>
+          <w:bCs/>
+          <w:sz w:val="24"/>
+          <w:szCs w:val="24"/>
+        </w:rPr>
+        <w:t xml:space="preserve"> </w:t>
+      </w:r>
+      <w:proofErr w:type="gramStart"/>
+      <w:r>
+        <w:rPr>
+          <w:rFonts w:ascii="Times New Roman" w:hAnsi="Times New Roman" w:cs="Times New Roman"/>
+          <w:bCs/>
+          <w:sz w:val="24"/>
+          <w:szCs w:val="24"/>
+        </w:rPr>
+        <w:t xml:space="preserve">Hal ini yang mendasari </w:t>
+      </w:r>
+      <w:r>
+        <w:rPr>
+          <w:rFonts w:ascii="Times New Roman" w:hAnsi="Times New Roman" w:cs="Times New Roman"/>
+          <w:bCs/>
+          <w:sz w:val="24"/>
+          <w:szCs w:val="24"/>
+        </w:rPr>
+        <w:t xml:space="preserve">untuk dibentuknya kembali badan </w:t>
+      </w:r>
+      <w:r>
+        <w:rPr>
+          <w:rFonts w:ascii="Times New Roman" w:hAnsi="Times New Roman" w:cs="Times New Roman"/>
+          <w:bCs/>
+          <w:sz w:val="24"/>
+          <w:szCs w:val="24"/>
+        </w:rPr>
+        <w:t>usaha yang dulunya pernah menaungi beberapa programmer.</w:t>
+      </w:r>
+      <w:proofErr w:type="gramEnd"/>
+      <w:r>
+        <w:rPr>
+          <w:rFonts w:ascii="Times New Roman" w:hAnsi="Times New Roman" w:cs="Times New Roman"/>
+          <w:bCs/>
+          <w:sz w:val="24"/>
+          <w:szCs w:val="24"/>
+        </w:rPr>
+        <w:t xml:space="preserve"> Dengan seman</w:t>
+      </w:r>
+      <w:r>
+        <w:rPr>
+          <w:rFonts w:ascii="Times New Roman" w:hAnsi="Times New Roman" w:cs="Times New Roman"/>
+          <w:bCs/>
+          <w:sz w:val="24"/>
+          <w:szCs w:val="24"/>
+        </w:rPr>
+        <w:t xml:space="preserve">gat baru, kepercayaan diri </w:t>
+      </w:r>
+      <w:r>
+        <w:rPr>
+          <w:rFonts w:ascii="Times New Roman" w:hAnsi="Times New Roman" w:cs="Times New Roman"/>
+          <w:bCs/>
+          <w:sz w:val="24"/>
+          <w:szCs w:val="24"/>
+        </w:rPr>
+        <w:t>yang lebih baik dan pengalaman yang lebih matang serta rencana kerja y</w:t>
+      </w:r>
+      <w:r>
+        <w:rPr>
+          <w:rFonts w:ascii="Times New Roman" w:hAnsi="Times New Roman" w:cs="Times New Roman"/>
+          <w:bCs/>
+          <w:sz w:val="24"/>
+          <w:szCs w:val="24"/>
+        </w:rPr>
+        <w:t xml:space="preserve">ang terrencana, maka pada Maret </w:t>
+      </w:r>
+      <w:r>
+        <w:rPr>
+          <w:rFonts w:ascii="Times New Roman" w:hAnsi="Times New Roman" w:cs="Times New Roman"/>
+          <w:bCs/>
+          <w:sz w:val="24"/>
+          <w:szCs w:val="24"/>
+        </w:rPr>
+        <w:t>2019 dibentuk badan usaha yang berdiri di Kota Bandung yang bernama</w:t>
+      </w:r>
+      <w:r>
+        <w:rPr>
+          <w:rFonts w:ascii="Times New Roman" w:hAnsi="Times New Roman" w:cs="Times New Roman"/>
+          <w:bCs/>
+          <w:sz w:val="24"/>
+          <w:szCs w:val="24"/>
+        </w:rPr>
+        <w:t xml:space="preserve"> PT. Basicteknologi Intersolusi </w:t>
+      </w:r>
+      <w:r>
+        <w:rPr>
+          <w:rFonts w:ascii="Times New Roman" w:hAnsi="Times New Roman" w:cs="Times New Roman"/>
+          <w:bCs/>
+          <w:sz w:val="24"/>
+          <w:szCs w:val="24"/>
+        </w:rPr>
+        <w:t>Tersinergi. Dengan visi dan misi yang besar PT. Basicteknologi Intersolusi Tersinergi</w:t>
+      </w:r>
+      <w:r>
+        <w:rPr>
+          <w:rFonts w:ascii="Times New Roman" w:hAnsi="Times New Roman" w:cs="Times New Roman"/>
+          <w:bCs/>
+          <w:sz w:val="24"/>
+          <w:szCs w:val="24"/>
+        </w:rPr>
+        <w:t xml:space="preserve"> awalnya dipimpin oleh </w:t>
+      </w:r>
+      <w:r>
+        <w:rPr>
+          <w:rFonts w:ascii="Times New Roman" w:hAnsi="Times New Roman" w:cs="Times New Roman"/>
+          <w:bCs/>
+          <w:sz w:val="24"/>
+          <w:szCs w:val="24"/>
+        </w:rPr>
+        <w:t>Jati Satria Wicaksana sebagai Direktur Utama, Aditya Suryaadmaja s</w:t>
+      </w:r>
+      <w:r>
+        <w:rPr>
+          <w:rFonts w:ascii="Times New Roman" w:hAnsi="Times New Roman" w:cs="Times New Roman"/>
+          <w:bCs/>
+          <w:sz w:val="24"/>
+          <w:szCs w:val="24"/>
+        </w:rPr>
+        <w:t xml:space="preserve">ebagai Wakil Direktur, Prawidya </w:t>
+      </w:r>
+      <w:r>
+        <w:rPr>
+          <w:rFonts w:ascii="Times New Roman" w:hAnsi="Times New Roman" w:cs="Times New Roman"/>
+          <w:bCs/>
+          <w:sz w:val="24"/>
+          <w:szCs w:val="24"/>
+        </w:rPr>
+        <w:t>Rahmad Riantono sebagai Komisaris. Dibantu den</w:t>
+      </w:r>
+      <w:r>
+        <w:rPr>
+          <w:rFonts w:ascii="Times New Roman" w:hAnsi="Times New Roman" w:cs="Times New Roman"/>
+          <w:bCs/>
+          <w:sz w:val="24"/>
+          <w:szCs w:val="24"/>
+        </w:rPr>
+        <w:t xml:space="preserve">gan beberapa Co-Founder lainnya yang akan mengurusi </w:t>
+      </w:r>
+      <w:r>
+        <w:rPr>
+          <w:rFonts w:ascii="Times New Roman" w:hAnsi="Times New Roman" w:cs="Times New Roman"/>
+          <w:bCs/>
+          <w:sz w:val="24"/>
+          <w:szCs w:val="24"/>
+        </w:rPr>
+        <w:t>manajemen perusahaan seperti R. Rogers Dwiputra Setiady sebagai Kepala</w:t>
+      </w:r>
+      <w:r>
+        <w:rPr>
+          <w:rFonts w:ascii="Times New Roman" w:hAnsi="Times New Roman" w:cs="Times New Roman"/>
+          <w:bCs/>
+          <w:sz w:val="24"/>
+          <w:szCs w:val="24"/>
+        </w:rPr>
+        <w:t xml:space="preserve"> Divisi Produksi, Dendy Perdana </w:t>
+      </w:r>
+      <w:r>
+        <w:rPr>
+          <w:rFonts w:ascii="Times New Roman" w:hAnsi="Times New Roman" w:cs="Times New Roman"/>
+          <w:bCs/>
+          <w:sz w:val="24"/>
+          <w:szCs w:val="24"/>
+        </w:rPr>
+        <w:t xml:space="preserve">Kun Aditya </w:t>
+      </w:r>
+      <w:r>
+        <w:rPr>
+          <w:rFonts w:ascii="Times New Roman" w:hAnsi="Times New Roman" w:cs="Times New Roman"/>
+          <w:bCs/>
+          <w:sz w:val="24"/>
+          <w:szCs w:val="24"/>
+        </w:rPr>
+        <w:lastRenderedPageBreak/>
+        <w:t>sebagai Kepala Divisi Solusi dan Toga Yose Rizal Siagian seb</w:t>
+      </w:r>
+      <w:r>
+        <w:rPr>
+          <w:rFonts w:ascii="Times New Roman" w:hAnsi="Times New Roman" w:cs="Times New Roman"/>
+          <w:bCs/>
+          <w:sz w:val="24"/>
+          <w:szCs w:val="24"/>
+        </w:rPr>
+        <w:t xml:space="preserve">agai Kepala Divisi Kepegawaian, </w:t>
+      </w:r>
+      <w:r>
+        <w:rPr>
+          <w:rFonts w:ascii="Times New Roman" w:hAnsi="Times New Roman" w:cs="Times New Roman"/>
+          <w:bCs/>
+          <w:sz w:val="24"/>
+          <w:szCs w:val="24"/>
+        </w:rPr>
+        <w:t>Administrasi dan Keuangan.</w:t>
+      </w:r>
+    </w:p>
+    <w:p>
+      <w:pPr>
+        <w:pStyle w:val="ListParagraph"/>
+        <w:spacing w:line="480" w:lineRule="auto"/>
+        <w:ind w:left="0" w:firstLine="567"/>
+        <w:jc w:val="both"/>
+        <w:rPr>
+          <w:rFonts w:ascii="Times New Roman" w:hAnsi="Times New Roman" w:cs="Times New Roman"/>
+          <w:bCs/>
+          <w:sz w:val="24"/>
+          <w:szCs w:val="24"/>
+        </w:rPr>
+      </w:pPr>
+    </w:p>
+    <w:p>
+      <w:pPr>
+        <w:pStyle w:val="ListParagraph"/>
+        <w:spacing w:line="480" w:lineRule="auto"/>
+        <w:ind w:left="0" w:firstLine="567"/>
+        <w:jc w:val="both"/>
+        <w:rPr>
+          <w:rFonts w:ascii="Times New Roman" w:hAnsi="Times New Roman" w:cs="Times New Roman"/>
+          <w:bCs/>
+          <w:sz w:val="24"/>
+          <w:szCs w:val="24"/>
+        </w:rPr>
+      </w:pPr>
+      <w:r>
+        <w:rPr>
+          <w:rFonts w:ascii="Times New Roman" w:hAnsi="Times New Roman" w:cs="Times New Roman"/>
+          <w:bCs/>
+          <w:sz w:val="24"/>
+          <w:szCs w:val="24"/>
+        </w:rPr>
+        <w:t>Beberapa project yang didapat pada tahun 2019 hingga 2020 baik ska</w:t>
+      </w:r>
+      <w:r>
+        <w:rPr>
+          <w:rFonts w:ascii="Times New Roman" w:hAnsi="Times New Roman" w:cs="Times New Roman"/>
+          <w:bCs/>
+          <w:sz w:val="24"/>
+          <w:szCs w:val="24"/>
+        </w:rPr>
+        <w:t xml:space="preserve">la nasional maupun daerah sudah </w:t>
+      </w:r>
+      <w:r>
+        <w:rPr>
+          <w:rFonts w:ascii="Times New Roman" w:hAnsi="Times New Roman" w:cs="Times New Roman"/>
+          <w:bCs/>
+          <w:sz w:val="24"/>
+          <w:szCs w:val="24"/>
+        </w:rPr>
+        <w:t>pernah diselesaikan oleh PT. Basicteknologi Intersolusi Tersinergi de</w:t>
+      </w:r>
+      <w:r>
+        <w:rPr>
+          <w:rFonts w:ascii="Times New Roman" w:hAnsi="Times New Roman" w:cs="Times New Roman"/>
+          <w:bCs/>
+          <w:sz w:val="24"/>
+          <w:szCs w:val="24"/>
+        </w:rPr>
+        <w:t xml:space="preserve">ngan respon yang memuaskan dari </w:t>
+      </w:r>
+      <w:r>
+        <w:rPr>
+          <w:rFonts w:ascii="Times New Roman" w:hAnsi="Times New Roman" w:cs="Times New Roman"/>
+          <w:bCs/>
+          <w:sz w:val="24"/>
+          <w:szCs w:val="24"/>
+        </w:rPr>
+        <w:t xml:space="preserve">klien. </w:t>
+      </w:r>
+      <w:proofErr w:type="gramStart"/>
+      <w:r>
+        <w:rPr>
+          <w:rFonts w:ascii="Times New Roman" w:hAnsi="Times New Roman" w:cs="Times New Roman"/>
+          <w:bCs/>
+          <w:sz w:val="24"/>
+          <w:szCs w:val="24"/>
+        </w:rPr>
+        <w:t>Dengan kepuasan atas hasil kerja dan layanan yang diberikan</w:t>
+      </w:r>
+      <w:r>
+        <w:rPr>
+          <w:rFonts w:ascii="Times New Roman" w:hAnsi="Times New Roman" w:cs="Times New Roman"/>
+          <w:bCs/>
+          <w:sz w:val="24"/>
+          <w:szCs w:val="24"/>
+        </w:rPr>
+        <w:t xml:space="preserve"> PT. Basicteknologi Intersolusi </w:t>
+      </w:r>
+      <w:r>
+        <w:rPr>
+          <w:rFonts w:ascii="Times New Roman" w:hAnsi="Times New Roman" w:cs="Times New Roman"/>
+          <w:bCs/>
+          <w:sz w:val="24"/>
+          <w:szCs w:val="24"/>
+        </w:rPr>
+        <w:t>Tersinergi, beberapa klien mempercayakan pengerjaan project lainn</w:t>
+      </w:r>
+      <w:r>
+        <w:rPr>
+          <w:rFonts w:ascii="Times New Roman" w:hAnsi="Times New Roman" w:cs="Times New Roman"/>
+          <w:bCs/>
+          <w:sz w:val="24"/>
+          <w:szCs w:val="24"/>
+        </w:rPr>
+        <w:t xml:space="preserve">ya dan memakai beberapa layanan </w:t>
+      </w:r>
+      <w:r>
+        <w:rPr>
+          <w:rFonts w:ascii="Times New Roman" w:hAnsi="Times New Roman" w:cs="Times New Roman"/>
+          <w:bCs/>
+          <w:sz w:val="24"/>
+          <w:szCs w:val="24"/>
+        </w:rPr>
+        <w:t>maupun produk PT. Basicteknologi Intersolusi Tersinergi.</w:t>
+      </w:r>
+      <w:proofErr w:type="gramEnd"/>
+      <w:r>
+        <w:rPr>
+          <w:rFonts w:ascii="Times New Roman" w:hAnsi="Times New Roman" w:cs="Times New Roman"/>
+          <w:bCs/>
+          <w:sz w:val="24"/>
+          <w:szCs w:val="24"/>
+        </w:rPr>
+        <w:t xml:space="preserve"> Hingga saat in</w:t>
+      </w:r>
+      <w:r>
+        <w:rPr>
+          <w:rFonts w:ascii="Times New Roman" w:hAnsi="Times New Roman" w:cs="Times New Roman"/>
+          <w:bCs/>
+          <w:sz w:val="24"/>
+          <w:szCs w:val="24"/>
+        </w:rPr>
+        <w:t xml:space="preserve">i PT Basicteknologi Intersolusi </w:t>
+      </w:r>
+      <w:r>
+        <w:rPr>
+          <w:rFonts w:ascii="Times New Roman" w:hAnsi="Times New Roman" w:cs="Times New Roman"/>
+          <w:bCs/>
+          <w:sz w:val="24"/>
+          <w:szCs w:val="24"/>
+        </w:rPr>
+        <w:t>Tersinergi telah menangani beberapa klien baik dari instansi pemerintah</w:t>
+      </w:r>
+      <w:r>
+        <w:rPr>
+          <w:rFonts w:ascii="Times New Roman" w:hAnsi="Times New Roman" w:cs="Times New Roman"/>
+          <w:bCs/>
+          <w:sz w:val="24"/>
+          <w:szCs w:val="24"/>
+        </w:rPr>
+        <w:t xml:space="preserve"> maupun swasta seperti PT. Adhi </w:t>
+      </w:r>
+      <w:r>
+        <w:rPr>
+          <w:rFonts w:ascii="Times New Roman" w:hAnsi="Times New Roman" w:cs="Times New Roman"/>
+          <w:bCs/>
+          <w:sz w:val="24"/>
+          <w:szCs w:val="24"/>
+        </w:rPr>
+        <w:t>Persada Beton, PT. Pulo Mas Jaya, PT. Jakarta Propertindo, Peru</w:t>
+      </w:r>
+      <w:r>
+        <w:rPr>
+          <w:rFonts w:ascii="Times New Roman" w:hAnsi="Times New Roman" w:cs="Times New Roman"/>
+          <w:bCs/>
+          <w:sz w:val="24"/>
+          <w:szCs w:val="24"/>
+        </w:rPr>
+        <w:t xml:space="preserve">m BULOG, Perumdam “Tirta Dharma </w:t>
+      </w:r>
+      <w:r>
+        <w:rPr>
+          <w:rFonts w:ascii="Times New Roman" w:hAnsi="Times New Roman" w:cs="Times New Roman"/>
+          <w:bCs/>
+          <w:sz w:val="24"/>
+          <w:szCs w:val="24"/>
+        </w:rPr>
+        <w:t>Purabaya” Kabupaten Madiun, Pudam “Tirta Katong” Kabupaten Po</w:t>
+      </w:r>
+      <w:r>
+        <w:rPr>
+          <w:rFonts w:ascii="Times New Roman" w:hAnsi="Times New Roman" w:cs="Times New Roman"/>
+          <w:bCs/>
+          <w:sz w:val="24"/>
+          <w:szCs w:val="24"/>
+        </w:rPr>
+        <w:t xml:space="preserve">norogo, Perumdam “Tirta Ampera” </w:t>
+      </w:r>
+      <w:r>
+        <w:rPr>
+          <w:rFonts w:ascii="Times New Roman" w:hAnsi="Times New Roman" w:cs="Times New Roman"/>
+          <w:bCs/>
+          <w:sz w:val="24"/>
+          <w:szCs w:val="24"/>
+        </w:rPr>
+        <w:t>Kabupaten Boyolali, Politeknik Kemenkes Mal</w:t>
+      </w:r>
+      <w:r>
+        <w:rPr>
+          <w:rFonts w:ascii="Times New Roman" w:hAnsi="Times New Roman" w:cs="Times New Roman"/>
+          <w:bCs/>
+          <w:sz w:val="24"/>
+          <w:szCs w:val="24"/>
+        </w:rPr>
+        <w:t xml:space="preserve">uku, Pemerintah Kabupaten Buton </w:t>
+      </w:r>
+      <w:r>
+        <w:rPr>
+          <w:rFonts w:ascii="Times New Roman" w:hAnsi="Times New Roman" w:cs="Times New Roman"/>
+          <w:bCs/>
+          <w:sz w:val="24"/>
+          <w:szCs w:val="24"/>
+        </w:rPr>
+        <w:t>Teng</w:t>
+      </w:r>
+      <w:r>
+        <w:rPr>
+          <w:rFonts w:ascii="Times New Roman" w:hAnsi="Times New Roman" w:cs="Times New Roman"/>
+          <w:bCs/>
+          <w:sz w:val="24"/>
+          <w:szCs w:val="24"/>
+        </w:rPr>
+        <w:t xml:space="preserve">ah, PT. Jala Lintas </w:t>
+      </w:r>
+      <w:r>
+        <w:rPr>
+          <w:rFonts w:ascii="Times New Roman" w:hAnsi="Times New Roman" w:cs="Times New Roman"/>
+          <w:bCs/>
+          <w:sz w:val="24"/>
+          <w:szCs w:val="24"/>
+        </w:rPr>
+        <w:t>Media, dan beberapa instansi lainnya.</w:t>
+      </w:r>
+    </w:p>
+    <w:p>
+      <w:pPr>
+        <w:pStyle w:val="ListParagraph"/>
+        <w:spacing w:line="480" w:lineRule="auto"/>
+        <w:ind w:left="0" w:firstLine="567"/>
+        <w:jc w:val="both"/>
+        <w:rPr>
+          <w:rFonts w:ascii="Times New Roman" w:hAnsi="Times New Roman" w:cs="Times New Roman"/>
+          <w:bCs/>
+          <w:sz w:val="24"/>
+          <w:szCs w:val="24"/>
+        </w:rPr>
+      </w:pPr>
+    </w:p>
+    <w:p>
+      <w:pPr>
+        <w:pStyle w:val="ListParagraph"/>
+        <w:spacing w:line="480" w:lineRule="auto"/>
+        <w:ind w:left="0" w:firstLine="567"/>
+        <w:jc w:val="both"/>
+        <w:rPr>
+          <w:rFonts w:ascii="Times New Roman" w:hAnsi="Times New Roman" w:cs="Times New Roman"/>
+          <w:bCs/>
+          <w:sz w:val="24"/>
+          <w:szCs w:val="24"/>
+        </w:rPr>
+      </w:pPr>
+      <w:r>
+        <w:rPr>
+          <w:rFonts w:ascii="Times New Roman" w:hAnsi="Times New Roman" w:cs="Times New Roman"/>
+          <w:bCs/>
+          <w:sz w:val="24"/>
+          <w:szCs w:val="24"/>
+        </w:rPr>
+        <w:t>Dengan berbagai kendala yang sudah dilewati ditambah pukul</w:t>
+      </w:r>
+      <w:r>
+        <w:rPr>
+          <w:rFonts w:ascii="Times New Roman" w:hAnsi="Times New Roman" w:cs="Times New Roman"/>
+          <w:bCs/>
+          <w:sz w:val="24"/>
+          <w:szCs w:val="24"/>
+        </w:rPr>
+        <w:t xml:space="preserve">an akibat Pandemi Covid-19 yang melanda </w:t>
+      </w:r>
+      <w:r>
+        <w:rPr>
+          <w:rFonts w:ascii="Times New Roman" w:hAnsi="Times New Roman" w:cs="Times New Roman"/>
+          <w:bCs/>
+          <w:sz w:val="24"/>
+          <w:szCs w:val="24"/>
+        </w:rPr>
+        <w:t>seluruh negara di dunia khusu</w:t>
+      </w:r>
+      <w:r>
+        <w:rPr>
+          <w:rFonts w:ascii="Times New Roman" w:hAnsi="Times New Roman" w:cs="Times New Roman"/>
+          <w:bCs/>
+          <w:sz w:val="24"/>
+          <w:szCs w:val="24"/>
+        </w:rPr>
+        <w:t xml:space="preserve">snya Indonesia, PT. Basicteknologi </w:t>
+      </w:r>
+      <w:r>
+        <w:rPr>
+          <w:rFonts w:ascii="Times New Roman" w:hAnsi="Times New Roman" w:cs="Times New Roman"/>
+          <w:bCs/>
+          <w:sz w:val="24"/>
+          <w:szCs w:val="24"/>
+        </w:rPr>
+        <w:t>Inters</w:t>
+      </w:r>
+      <w:r>
+        <w:rPr>
+          <w:rFonts w:ascii="Times New Roman" w:hAnsi="Times New Roman" w:cs="Times New Roman"/>
+          <w:bCs/>
+          <w:sz w:val="24"/>
+          <w:szCs w:val="24"/>
+        </w:rPr>
+        <w:t xml:space="preserve">olusi Tersinergi bertekad untuk tetap bertahan dan bersaing </w:t>
+      </w:r>
+      <w:r>
+        <w:rPr>
+          <w:rFonts w:ascii="Times New Roman" w:hAnsi="Times New Roman" w:cs="Times New Roman"/>
+          <w:bCs/>
+          <w:sz w:val="24"/>
+          <w:szCs w:val="24"/>
+        </w:rPr>
+        <w:t xml:space="preserve">dengan merubah struktur organisasinya </w:t>
+      </w:r>
+      <w:r>
+        <w:rPr>
+          <w:rFonts w:ascii="Times New Roman" w:hAnsi="Times New Roman" w:cs="Times New Roman"/>
+          <w:bCs/>
+          <w:sz w:val="24"/>
+          <w:szCs w:val="24"/>
+        </w:rPr>
+        <w:t xml:space="preserve">kembali pada tahun 2021 dengan </w:t>
+      </w:r>
+      <w:r>
+        <w:rPr>
+          <w:rFonts w:ascii="Times New Roman" w:hAnsi="Times New Roman" w:cs="Times New Roman"/>
+          <w:bCs/>
+          <w:sz w:val="24"/>
+          <w:szCs w:val="24"/>
+        </w:rPr>
+        <w:t>susunan sebagai berikut :</w:t>
+      </w:r>
+    </w:p>
+    <w:p>
+      <w:pPr>
+        <w:pStyle w:val="ListParagraph"/>
+        <w:numPr>
+          <w:ilvl w:val="0"/>
+          <w:numId w:val="20"/>
+        </w:numPr>
+        <w:spacing w:line="480" w:lineRule="auto"/>
+        <w:ind w:left="426" w:hanging="426"/>
+        <w:rPr>
+          <w:rFonts w:ascii="Times New Roman" w:hAnsi="Times New Roman" w:cs="Times New Roman"/>
+          <w:bCs/>
+          <w:sz w:val="24"/>
+          <w:szCs w:val="24"/>
+        </w:rPr>
+      </w:pPr>
+      <w:r>
+        <w:rPr>
+          <w:rFonts w:ascii="Calibri" w:hAnsi="Calibri"/>
+          <w:color w:val="000000"/>
+        </w:rPr>
+        <w:t>Direktu</w:t>
+      </w:r>
+      <w:r>
+        <w:rPr>
+          <w:rFonts w:ascii="Calibri" w:hAnsi="Calibri"/>
+          <w:color w:val="000000"/>
+        </w:rPr>
+        <w:t>r Utama : Jati Satria Wicaksana</w:t>
+      </w:r>
+    </w:p>
+    <w:p>
+      <w:pPr>
+        <w:pStyle w:val="ListParagraph"/>
+        <w:numPr>
+          <w:ilvl w:val="0"/>
+          <w:numId w:val="20"/>
+        </w:numPr>
+        <w:spacing w:line="480" w:lineRule="auto"/>
+        <w:ind w:left="426" w:hanging="426"/>
+        <w:rPr>
+          <w:rFonts w:ascii="Times New Roman" w:hAnsi="Times New Roman" w:cs="Times New Roman"/>
+          <w:bCs/>
+          <w:sz w:val="24"/>
+          <w:szCs w:val="24"/>
+        </w:rPr>
+      </w:pPr>
+      <w:r>
+        <w:rPr>
+          <w:rFonts w:ascii="Calibri" w:hAnsi="Calibri"/>
+          <w:color w:val="000000"/>
+        </w:rPr>
+        <w:lastRenderedPageBreak/>
+        <w:t>Direktur Oper</w:t>
+      </w:r>
+      <w:r>
+        <w:rPr>
+          <w:rFonts w:ascii="Calibri" w:hAnsi="Calibri"/>
+          <w:color w:val="000000"/>
+        </w:rPr>
+        <w:t>asional : Aditya Suryaadmaja</w:t>
+      </w:r>
+    </w:p>
+    <w:p>
+      <w:pPr>
+        <w:pStyle w:val="ListParagraph"/>
+        <w:numPr>
+          <w:ilvl w:val="0"/>
+          <w:numId w:val="20"/>
+        </w:numPr>
+        <w:spacing w:line="480" w:lineRule="auto"/>
+        <w:ind w:left="426" w:hanging="426"/>
+        <w:rPr>
+          <w:rFonts w:ascii="Times New Roman" w:hAnsi="Times New Roman" w:cs="Times New Roman"/>
+          <w:bCs/>
+          <w:sz w:val="24"/>
+          <w:szCs w:val="24"/>
+        </w:rPr>
+      </w:pPr>
+      <w:r>
+        <w:rPr>
+          <w:rFonts w:ascii="Calibri" w:hAnsi="Calibri"/>
+          <w:color w:val="000000"/>
+        </w:rPr>
+        <w:t>Direktur Teknis : R. Rogers Dwiputra Setiady</w:t>
+      </w:r>
+    </w:p>
+    <w:p>
+      <w:pPr>
+        <w:pStyle w:val="ListParagraph"/>
+        <w:numPr>
+          <w:ilvl w:val="0"/>
+          <w:numId w:val="20"/>
+        </w:numPr>
+        <w:spacing w:line="480" w:lineRule="auto"/>
+        <w:ind w:left="426" w:hanging="426"/>
+        <w:rPr>
+          <w:rFonts w:ascii="Times New Roman" w:hAnsi="Times New Roman" w:cs="Times New Roman"/>
+          <w:bCs/>
+          <w:sz w:val="24"/>
+          <w:szCs w:val="24"/>
+        </w:rPr>
+      </w:pPr>
+      <w:r>
+        <w:rPr>
+          <w:rFonts w:ascii="Calibri" w:hAnsi="Calibri"/>
+          <w:color w:val="000000"/>
+        </w:rPr>
+        <w:t>Direktur Keuangan : Dendy Perdana Kun Aditya</w:t>
+      </w:r>
+    </w:p>
+    <w:p>
+      <w:pPr>
+        <w:pStyle w:val="ListParagraph"/>
+        <w:numPr>
+          <w:ilvl w:val="0"/>
+          <w:numId w:val="20"/>
+        </w:numPr>
+        <w:spacing w:line="480" w:lineRule="auto"/>
+        <w:ind w:left="426" w:hanging="426"/>
+        <w:rPr>
+          <w:rFonts w:ascii="Times New Roman" w:hAnsi="Times New Roman" w:cs="Times New Roman"/>
+          <w:bCs/>
+          <w:sz w:val="24"/>
+          <w:szCs w:val="24"/>
+        </w:rPr>
+      </w:pPr>
+      <w:r>
+        <w:rPr>
+          <w:rFonts w:ascii="Calibri" w:hAnsi="Calibri"/>
+          <w:color w:val="000000"/>
+        </w:rPr>
+        <w:t>Direktur Umum : Toga Yose Rizal Siagian</w:t>
+      </w:r>
+    </w:p>
+    <w:p>
+      <w:pPr>
+        <w:spacing w:line="480" w:lineRule="auto"/>
+        <w:jc w:val="both"/>
+        <w:rPr>
+          <w:rFonts w:ascii="Times New Roman" w:hAnsi="Times New Roman" w:cs="Times New Roman"/>
+          <w:bCs/>
+          <w:sz w:val="24"/>
+          <w:szCs w:val="24"/>
+        </w:rPr>
+      </w:pPr>
+      <w:proofErr w:type="gramStart"/>
+      <w:r>
+        <w:rPr>
+          <w:rFonts w:ascii="Times New Roman" w:hAnsi="Times New Roman" w:cs="Times New Roman"/>
+          <w:bCs/>
+          <w:sz w:val="24"/>
+          <w:szCs w:val="24"/>
+        </w:rPr>
+        <w:t xml:space="preserve">Dengan struktur baru dan model kepemimpinan baru, PT. Basicteknologi </w:t>
+      </w:r>
+      <w:r>
+        <w:rPr>
+          <w:rFonts w:ascii="Times New Roman" w:hAnsi="Times New Roman" w:cs="Times New Roman"/>
+          <w:bCs/>
+          <w:sz w:val="24"/>
+          <w:szCs w:val="24"/>
+        </w:rPr>
+        <w:t xml:space="preserve">Intersolusi Tersinergi menjelma </w:t>
+      </w:r>
+      <w:r>
+        <w:rPr>
+          <w:rFonts w:ascii="Times New Roman" w:hAnsi="Times New Roman" w:cs="Times New Roman"/>
+          <w:bCs/>
+          <w:sz w:val="24"/>
+          <w:szCs w:val="24"/>
+        </w:rPr>
+        <w:t>menjadi perusahaan Teknologi Informasi yang siap bersaing dengan ke</w:t>
+      </w:r>
+      <w:r>
+        <w:rPr>
+          <w:rFonts w:ascii="Times New Roman" w:hAnsi="Times New Roman" w:cs="Times New Roman"/>
+          <w:bCs/>
+          <w:sz w:val="24"/>
+          <w:szCs w:val="24"/>
+        </w:rPr>
+        <w:t xml:space="preserve">kuatan penuh yang didukung oleh </w:t>
+      </w:r>
+      <w:r>
+        <w:rPr>
+          <w:rFonts w:ascii="Times New Roman" w:hAnsi="Times New Roman" w:cs="Times New Roman"/>
+          <w:bCs/>
+          <w:sz w:val="24"/>
+          <w:szCs w:val="24"/>
+        </w:rPr>
+        <w:t>manajemen dan SDM yang sudah berpengalaman, kreatif, kritis dan inovatif.</w:t>
+      </w:r>
+      <w:proofErr w:type="gramEnd"/>
+      <w:r>
+        <w:rPr>
+          <w:rFonts w:ascii="Times New Roman" w:hAnsi="Times New Roman" w:cs="Times New Roman"/>
+          <w:bCs/>
+          <w:sz w:val="24"/>
+          <w:szCs w:val="24"/>
+        </w:rPr>
+        <w:t xml:space="preserve"> PT. Basicteknologi Intersolusi </w:t>
+      </w:r>
+      <w:r>
+        <w:rPr>
+          <w:rFonts w:ascii="Times New Roman" w:hAnsi="Times New Roman" w:cs="Times New Roman"/>
+          <w:bCs/>
+          <w:sz w:val="24"/>
+          <w:szCs w:val="24"/>
+        </w:rPr>
+        <w:t>Tersinergi telah membangun suatu kendaraan yang siap untuk melew</w:t>
+      </w:r>
+      <w:r>
+        <w:rPr>
+          <w:rFonts w:ascii="Times New Roman" w:hAnsi="Times New Roman" w:cs="Times New Roman"/>
+          <w:bCs/>
+          <w:sz w:val="24"/>
+          <w:szCs w:val="24"/>
+        </w:rPr>
+        <w:t xml:space="preserve">ati segala </w:t>
+      </w:r>
+      <w:proofErr w:type="gramStart"/>
+      <w:r>
+        <w:rPr>
+          <w:rFonts w:ascii="Times New Roman" w:hAnsi="Times New Roman" w:cs="Times New Roman"/>
+          <w:bCs/>
+          <w:sz w:val="24"/>
+          <w:szCs w:val="24"/>
+        </w:rPr>
+        <w:t>medan</w:t>
+      </w:r>
+      <w:proofErr w:type="gramEnd"/>
+      <w:r>
+        <w:rPr>
+          <w:rFonts w:ascii="Times New Roman" w:hAnsi="Times New Roman" w:cs="Times New Roman"/>
+          <w:bCs/>
+          <w:sz w:val="24"/>
+          <w:szCs w:val="24"/>
+        </w:rPr>
+        <w:t xml:space="preserve"> untuk mencapai </w:t>
+      </w:r>
+      <w:r>
+        <w:rPr>
+          <w:rFonts w:ascii="Times New Roman" w:hAnsi="Times New Roman" w:cs="Times New Roman"/>
+          <w:bCs/>
+          <w:sz w:val="24"/>
+          <w:szCs w:val="24"/>
+        </w:rPr>
+        <w:t>suatu tujuan yang besar, yang terbukti pada saat pandemic PT. Basict</w:t>
+      </w:r>
+      <w:r>
+        <w:rPr>
+          <w:rFonts w:ascii="Times New Roman" w:hAnsi="Times New Roman" w:cs="Times New Roman"/>
+          <w:bCs/>
+          <w:sz w:val="24"/>
+          <w:szCs w:val="24"/>
+        </w:rPr>
+        <w:t xml:space="preserve">eknologi Intersolusi Tersinergi </w:t>
+      </w:r>
+      <w:r>
+        <w:rPr>
+          <w:rFonts w:ascii="Times New Roman" w:hAnsi="Times New Roman" w:cs="Times New Roman"/>
+          <w:bCs/>
+          <w:sz w:val="24"/>
+          <w:szCs w:val="24"/>
+        </w:rPr>
+        <w:t xml:space="preserve">mampu bertahan tanpa melepaskan satupun SDM-nya. </w:t>
+      </w:r>
+      <w:proofErr w:type="gramStart"/>
+      <w:r>
+        <w:rPr>
+          <w:rFonts w:ascii="Times New Roman" w:hAnsi="Times New Roman" w:cs="Times New Roman"/>
+          <w:bCs/>
+          <w:sz w:val="24"/>
+          <w:szCs w:val="24"/>
+        </w:rPr>
+        <w:t>Hal ini menjad</w:t>
+      </w:r>
+      <w:r>
+        <w:rPr>
+          <w:rFonts w:ascii="Times New Roman" w:hAnsi="Times New Roman" w:cs="Times New Roman"/>
+          <w:bCs/>
+          <w:sz w:val="24"/>
+          <w:szCs w:val="24"/>
+        </w:rPr>
+        <w:t xml:space="preserve">i modal dan mental booster bagi </w:t>
+      </w:r>
+      <w:r>
+        <w:rPr>
+          <w:rFonts w:ascii="Times New Roman" w:hAnsi="Times New Roman" w:cs="Times New Roman"/>
+          <w:bCs/>
+          <w:sz w:val="24"/>
+          <w:szCs w:val="24"/>
+        </w:rPr>
+        <w:t>seluruh jajaran PT. Basicteknologi Intersolusi Tersinergi untuk lebih b</w:t>
+      </w:r>
+      <w:r>
+        <w:rPr>
+          <w:rFonts w:ascii="Times New Roman" w:hAnsi="Times New Roman" w:cs="Times New Roman"/>
+          <w:bCs/>
+          <w:sz w:val="24"/>
+          <w:szCs w:val="24"/>
+        </w:rPr>
+        <w:t xml:space="preserve">erkembang, lebih maju dan mampu </w:t>
+      </w:r>
+      <w:r>
+        <w:rPr>
+          <w:rFonts w:ascii="Times New Roman" w:hAnsi="Times New Roman" w:cs="Times New Roman"/>
+          <w:bCs/>
+          <w:sz w:val="24"/>
+          <w:szCs w:val="24"/>
+        </w:rPr>
+        <w:t>membuktikan keberadaannya hingga skala internasional.</w:t>
+      </w:r>
+      <w:proofErr w:type="gramEnd"/>
+    </w:p>
+    <w:p>
+      <w:pPr>
+        <w:spacing w:line="480" w:lineRule="auto"/>
+        <w:jc w:val="both"/>
+        <w:rPr>
+          <w:rFonts w:ascii="Times New Roman" w:hAnsi="Times New Roman" w:cs="Times New Roman"/>
+          <w:bCs/>
+          <w:sz w:val="24"/>
+          <w:szCs w:val="24"/>
+        </w:rPr>
+      </w:pPr>
+    </w:p>
+    <w:p>
+      <w:pPr>
+        <w:spacing w:line="480" w:lineRule="auto"/>
+        <w:jc w:val="both"/>
+        <w:rPr>
+          <w:rFonts w:ascii="Times New Roman" w:hAnsi="Times New Roman" w:cs="Times New Roman"/>
+          <w:bCs/>
+          <w:sz w:val="24"/>
+          <w:szCs w:val="24"/>
+        </w:rPr>
+      </w:pPr>
+    </w:p>
+    <w:p>
+      <w:pPr>
+        <w:spacing w:line="480" w:lineRule="auto"/>
+        <w:jc w:val="both"/>
+        <w:rPr>
+          <w:rFonts w:ascii="Times New Roman" w:hAnsi="Times New Roman" w:cs="Times New Roman"/>
+          <w:bCs/>
+          <w:sz w:val="24"/>
+          <w:szCs w:val="24"/>
+        </w:rPr>
+      </w:pPr>
+    </w:p>
+    <w:p>
+      <w:pPr>
+        <w:spacing w:line="480" w:lineRule="auto"/>
+        <w:jc w:val="both"/>
+        <w:rPr>
+          <w:rFonts w:ascii="Times New Roman" w:hAnsi="Times New Roman" w:cs="Times New Roman"/>
+          <w:bCs/>
+          <w:sz w:val="24"/>
+          <w:szCs w:val="24"/>
+        </w:rPr>
+      </w:pPr>
+    </w:p>
+    <w:p>
+      <w:pPr>
+        <w:spacing w:line="480" w:lineRule="auto"/>
+        <w:jc w:val="both"/>
+        <w:rPr>
+          <w:rFonts w:ascii="Times New Roman" w:hAnsi="Times New Roman" w:cs="Times New Roman"/>
+          <w:bCs/>
+          <w:sz w:val="24"/>
+          <w:szCs w:val="24"/>
+        </w:rPr>
+      </w:pPr>
+    </w:p>
+    <w:p>
+      <w:pPr>
+        <w:pStyle w:val="ListParagraph"/>
+        <w:numPr>
+          <w:ilvl w:val="3"/>
+          <w:numId w:val="11"/>
+        </w:numPr>
+        <w:spacing w:line="480" w:lineRule="auto"/>
+        <w:ind w:left="0" w:hanging="567"/>
+        <w:jc w:val="both"/>
+        <w:rPr>
+          <w:rFonts w:ascii="Times New Roman" w:hAnsi="Times New Roman" w:cs="Times New Roman"/>
+          <w:b/>
+          <w:bCs/>
+          <w:sz w:val="24"/>
+          <w:szCs w:val="24"/>
+        </w:rPr>
+      </w:pPr>
+      <w:r>
+        <w:rPr>
+          <w:rFonts w:ascii="Times New Roman" w:hAnsi="Times New Roman" w:cs="Times New Roman"/>
+          <w:b/>
+          <w:bCs/>
+          <w:sz w:val="24"/>
+          <w:szCs w:val="24"/>
+        </w:rPr>
+        <w:lastRenderedPageBreak/>
+        <w:t>Struktur Organisasi</w:t>
+      </w:r>
+    </w:p>
+    <w:p>
+      <w:pPr>
+        <w:pStyle w:val="ListParagraph"/>
+        <w:spacing w:line="480" w:lineRule="auto"/>
+        <w:ind w:left="0"/>
+        <w:jc w:val="both"/>
+        <w:rPr>
+          <w:rFonts w:ascii="Times New Roman" w:hAnsi="Times New Roman" w:cs="Times New Roman"/>
+          <w:bCs/>
+          <w:sz w:val="24"/>
+          <w:szCs w:val="24"/>
+        </w:rPr>
+      </w:pPr>
+      <w:r>
+        <w:rPr>
+          <w:rFonts w:ascii="Times New Roman" w:hAnsi="Times New Roman" w:cs="Times New Roman"/>
+          <w:bCs/>
+          <w:noProof/>
+          <w:sz w:val="24"/>
+          <w:szCs w:val="24"/>
+        </w:rPr>
+        <w:drawing>
+          <wp:inline distT="0" distB="0" distL="0" distR="0">
+            <wp:extent cx="5421501" cy="4052621"/>
+            <wp:effectExtent l="19050" t="0" r="7749" b="0"/>
+            <wp:docPr id="2" name="Picture 1" descr="struktur anggota.jpeg"/>
+            <wp:cNvGraphicFramePr>
+              <a:graphicFrameLocks xmlns:a="http://schemas.openxmlformats.org/drawingml/2006/main" noChangeAspect="1"/>
+            </wp:cNvGraphicFramePr>
+            <a:graphic xmlns:a="http://schemas.openxmlformats.org/drawingml/2006/main">
+              <a:graphicData uri="http://schemas.openxmlformats.org/drawingml/2006/picture">
+                <pic:pic xmlns:pic="http://schemas.openxmlformats.org/drawingml/2006/picture">
+                  <pic:nvPicPr>
+                    <pic:cNvPr id="0" name="struktur anggota.jpeg"/>
+                    <pic:cNvPicPr/>
+                  </pic:nvPicPr>
+                  <pic:blipFill>
+                    <a:blip r:embed="rId9" cstate="print"/>
+                    <a:srcRect l="2272" r="3675" b="6216"/>
+                    <a:stretch>
+                      <a:fillRect/>
+                    </a:stretch>
+                  </pic:blipFill>
+                  <pic:spPr>
+                    <a:xfrm>
+                      <a:off x="0" y="0"/>
+                      <a:ext cx="5424520" cy="4054878"/>
+                    </a:xfrm>
+                    <a:prstGeom prst="rect">
+                      <a:avLst/>
+                    </a:prstGeom>
+                  </pic:spPr>
+                </pic:pic>
+              </a:graphicData>
+            </a:graphic>
+          </wp:inline>
+        </w:drawing>
+      </w:r>
+    </w:p>
+    <w:p>
+      <w:pPr>
+        <w:pStyle w:val="ListParagraph"/>
+        <w:spacing w:line="480" w:lineRule="auto"/>
+        <w:ind w:left="0"/>
+        <w:jc w:val="both"/>
+        <w:rPr>
+          <w:rFonts w:ascii="Times New Roman" w:hAnsi="Times New Roman" w:cs="Times New Roman"/>
+          <w:bCs/>
+          <w:sz w:val="24"/>
+          <w:szCs w:val="24"/>
+        </w:rPr>
+      </w:pPr>
+    </w:p>
+    <w:p>
+      <w:pPr>
+        <w:pStyle w:val="ListParagraph"/>
+        <w:numPr>
+          <w:ilvl w:val="3"/>
+          <w:numId w:val="11"/>
+        </w:numPr>
+        <w:spacing w:line="480" w:lineRule="auto"/>
+        <w:ind w:left="0" w:hanging="567"/>
+        <w:jc w:val="both"/>
+        <w:rPr>
+          <w:rFonts w:ascii="Times New Roman" w:hAnsi="Times New Roman" w:cs="Times New Roman"/>
+          <w:b/>
+          <w:bCs/>
+          <w:sz w:val="24"/>
+          <w:szCs w:val="24"/>
+        </w:rPr>
+      </w:pPr>
+      <w:r>
+        <w:rPr>
+          <w:rFonts w:ascii="Times New Roman" w:hAnsi="Times New Roman" w:cs="Times New Roman"/>
+          <w:b/>
+          <w:bCs/>
+          <w:sz w:val="24"/>
+          <w:szCs w:val="24"/>
+        </w:rPr>
+        <w:t>Visi-Misi Perusahaan</w:t>
+      </w:r>
+    </w:p>
+    <w:p>
+      <w:pPr>
+        <w:pStyle w:val="ListParagraph"/>
+        <w:numPr>
+          <w:ilvl w:val="0"/>
+          <w:numId w:val="27"/>
+        </w:numPr>
+        <w:spacing w:line="480" w:lineRule="auto"/>
+        <w:ind w:left="567" w:hanging="567"/>
+        <w:jc w:val="both"/>
+        <w:rPr>
+          <w:rFonts w:ascii="Times New Roman" w:hAnsi="Times New Roman" w:cs="Times New Roman"/>
+          <w:bCs/>
+          <w:sz w:val="24"/>
+          <w:szCs w:val="24"/>
+        </w:rPr>
+      </w:pPr>
+      <w:r>
+        <w:rPr>
+          <w:rFonts w:ascii="Times New Roman" w:hAnsi="Times New Roman" w:cs="Times New Roman"/>
+          <w:bCs/>
+          <w:sz w:val="24"/>
+          <w:szCs w:val="24"/>
+        </w:rPr>
+        <w:t>Visi Perusahaan</w:t>
+      </w:r>
+    </w:p>
+    <w:p>
+      <w:pPr>
+        <w:pStyle w:val="ListParagraph"/>
+        <w:spacing w:line="480" w:lineRule="auto"/>
+        <w:ind w:left="567" w:firstLine="567"/>
+        <w:jc w:val="both"/>
+        <w:rPr>
+          <w:rFonts w:ascii="Times New Roman" w:hAnsi="Times New Roman" w:cs="Times New Roman"/>
+          <w:bCs/>
+          <w:sz w:val="24"/>
+          <w:szCs w:val="24"/>
+        </w:rPr>
+      </w:pPr>
+      <w:proofErr w:type="gramStart"/>
+      <w:r>
+        <w:rPr>
+          <w:rFonts w:ascii="Times New Roman" w:hAnsi="Times New Roman" w:cs="Times New Roman"/>
+          <w:bCs/>
+          <w:sz w:val="24"/>
+          <w:szCs w:val="24"/>
+        </w:rPr>
+        <w:t>Menjadi salah satu perusahaan yang bergera</w:t>
+      </w:r>
+      <w:r>
+        <w:rPr>
+          <w:rFonts w:ascii="Times New Roman" w:hAnsi="Times New Roman" w:cs="Times New Roman"/>
+          <w:bCs/>
+          <w:sz w:val="24"/>
+          <w:szCs w:val="24"/>
+        </w:rPr>
+        <w:t xml:space="preserve">k di bidang teknologi informasi </w:t>
+      </w:r>
+      <w:r>
+        <w:rPr>
+          <w:rFonts w:ascii="Times New Roman" w:hAnsi="Times New Roman" w:cs="Times New Roman"/>
+          <w:bCs/>
+          <w:sz w:val="24"/>
+          <w:szCs w:val="24"/>
+        </w:rPr>
+        <w:t>yang selal</w:t>
+      </w:r>
+      <w:r>
+        <w:rPr>
+          <w:rFonts w:ascii="Times New Roman" w:hAnsi="Times New Roman" w:cs="Times New Roman"/>
+          <w:bCs/>
+          <w:sz w:val="24"/>
+          <w:szCs w:val="24"/>
+        </w:rPr>
+        <w:t xml:space="preserve">u </w:t>
+      </w:r>
+      <w:r>
+        <w:rPr>
+          <w:rFonts w:ascii="Times New Roman" w:hAnsi="Times New Roman" w:cs="Times New Roman"/>
+          <w:bCs/>
+          <w:sz w:val="24"/>
+          <w:szCs w:val="24"/>
+        </w:rPr>
+        <w:t>mengedepankan efetivitas, flesibilitas, akuntabi</w:t>
+      </w:r>
+      <w:r>
+        <w:rPr>
+          <w:rFonts w:ascii="Times New Roman" w:hAnsi="Times New Roman" w:cs="Times New Roman"/>
+          <w:bCs/>
+          <w:sz w:val="24"/>
+          <w:szCs w:val="24"/>
+        </w:rPr>
+        <w:t xml:space="preserve">litas dan inovatif dalam setiap </w:t>
+      </w:r>
+      <w:r>
+        <w:rPr>
+          <w:rFonts w:ascii="Times New Roman" w:hAnsi="Times New Roman" w:cs="Times New Roman"/>
+          <w:bCs/>
+          <w:sz w:val="24"/>
+          <w:szCs w:val="24"/>
+        </w:rPr>
+        <w:t>pekerjaan dan produk</w:t>
+      </w:r>
+      <w:r>
+        <w:rPr>
+          <w:rFonts w:ascii="Times New Roman" w:hAnsi="Times New Roman" w:cs="Times New Roman"/>
+          <w:bCs/>
+          <w:sz w:val="24"/>
+          <w:szCs w:val="24"/>
+        </w:rPr>
+        <w:t xml:space="preserve"> </w:t>
+      </w:r>
+      <w:r>
+        <w:rPr>
+          <w:rFonts w:ascii="Times New Roman" w:hAnsi="Times New Roman" w:cs="Times New Roman"/>
+          <w:bCs/>
+          <w:sz w:val="24"/>
+          <w:szCs w:val="24"/>
+        </w:rPr>
+        <w:t>yang dihasilkan guna membantu masyarakat luas</w:t>
+      </w:r>
+      <w:r>
+        <w:rPr>
+          <w:rFonts w:ascii="Times New Roman" w:hAnsi="Times New Roman" w:cs="Times New Roman"/>
+          <w:bCs/>
+          <w:sz w:val="24"/>
+          <w:szCs w:val="24"/>
+        </w:rPr>
+        <w:t xml:space="preserve"> dan pemerintah untuk melakukan setiap </w:t>
+      </w:r>
+      <w:r>
+        <w:rPr>
+          <w:rFonts w:ascii="Times New Roman" w:hAnsi="Times New Roman" w:cs="Times New Roman"/>
+          <w:bCs/>
+          <w:sz w:val="24"/>
+          <w:szCs w:val="24"/>
+        </w:rPr>
+        <w:t>kegiatannya.</w:t>
+      </w:r>
+      <w:proofErr w:type="gramEnd"/>
+    </w:p>
+    <w:p>
+      <w:pPr>
+        <w:pStyle w:val="ListParagraph"/>
+        <w:spacing w:line="480" w:lineRule="auto"/>
+        <w:ind w:left="567" w:firstLine="567"/>
+        <w:jc w:val="both"/>
+        <w:rPr>
+          <w:rFonts w:ascii="Times New Roman" w:hAnsi="Times New Roman" w:cs="Times New Roman"/>
+          <w:bCs/>
+          <w:sz w:val="24"/>
+          <w:szCs w:val="24"/>
+        </w:rPr>
+      </w:pPr>
+    </w:p>
+    <w:p>
+      <w:pPr>
+        <w:pStyle w:val="ListParagraph"/>
+        <w:numPr>
+          <w:ilvl w:val="0"/>
+          <w:numId w:val="27"/>
+        </w:numPr>
+        <w:spacing w:line="480" w:lineRule="auto"/>
+        <w:ind w:left="567" w:hanging="567"/>
+        <w:jc w:val="both"/>
+        <w:rPr>
+          <w:rFonts w:ascii="Times New Roman" w:hAnsi="Times New Roman" w:cs="Times New Roman"/>
+          <w:bCs/>
+          <w:sz w:val="24"/>
+          <w:szCs w:val="24"/>
+        </w:rPr>
+      </w:pPr>
+      <w:r>
+        <w:rPr>
+          <w:rFonts w:ascii="Times New Roman" w:hAnsi="Times New Roman" w:cs="Times New Roman"/>
+          <w:bCs/>
+          <w:sz w:val="24"/>
+          <w:szCs w:val="24"/>
+        </w:rPr>
+        <w:lastRenderedPageBreak/>
+        <w:t>Misi Perusahaan</w:t>
+      </w:r>
+    </w:p>
+    <w:p>
+      <w:pPr>
+        <w:pStyle w:val="ListParagraph"/>
+        <w:numPr>
+          <w:ilvl w:val="0"/>
+          <w:numId w:val="28"/>
+        </w:numPr>
+        <w:spacing w:line="480" w:lineRule="auto"/>
+        <w:jc w:val="both"/>
+        <w:rPr>
+          <w:rFonts w:ascii="Times New Roman" w:hAnsi="Times New Roman" w:cs="Times New Roman"/>
+          <w:bCs/>
+          <w:sz w:val="24"/>
+          <w:szCs w:val="24"/>
+        </w:rPr>
+      </w:pPr>
+      <w:r>
+        <w:rPr>
+          <w:rFonts w:ascii="Times New Roman" w:hAnsi="Times New Roman" w:cs="Times New Roman"/>
+          <w:bCs/>
+          <w:sz w:val="24"/>
+          <w:szCs w:val="24"/>
+        </w:rPr>
+        <w:t>Berpikir kritis, inovatif dan komputerisasi dalam menanggapi setiap permasalahan</w:t>
+      </w:r>
+      <w:r>
+        <w:rPr>
+          <w:rFonts w:ascii="Times New Roman" w:hAnsi="Times New Roman" w:cs="Times New Roman"/>
+          <w:bCs/>
+          <w:sz w:val="24"/>
+          <w:szCs w:val="24"/>
+        </w:rPr>
+        <w:t>.</w:t>
+      </w:r>
+    </w:p>
+    <w:p>
+      <w:pPr>
+        <w:pStyle w:val="ListParagraph"/>
+        <w:numPr>
+          <w:ilvl w:val="0"/>
+          <w:numId w:val="28"/>
+        </w:numPr>
+        <w:spacing w:line="480" w:lineRule="auto"/>
+        <w:jc w:val="both"/>
+        <w:rPr>
+          <w:rFonts w:ascii="Times New Roman" w:hAnsi="Times New Roman" w:cs="Times New Roman"/>
+          <w:bCs/>
+          <w:sz w:val="24"/>
+          <w:szCs w:val="24"/>
+        </w:rPr>
+      </w:pPr>
+      <w:r>
+        <w:rPr>
+          <w:rFonts w:ascii="Times New Roman" w:hAnsi="Times New Roman" w:cs="Times New Roman"/>
+          <w:bCs/>
+          <w:sz w:val="24"/>
+          <w:szCs w:val="24"/>
+        </w:rPr>
+        <w:t>Memberikan solusi yang baik dan inovatif dalam s</w:t>
+      </w:r>
+      <w:r>
+        <w:rPr>
+          <w:rFonts w:ascii="Times New Roman" w:hAnsi="Times New Roman" w:cs="Times New Roman"/>
+          <w:bCs/>
+          <w:sz w:val="24"/>
+          <w:szCs w:val="24"/>
+        </w:rPr>
+        <w:t xml:space="preserve">etiap permasalahan klien dengan </w:t>
+      </w:r>
+      <w:r>
+        <w:rPr>
+          <w:rFonts w:ascii="Times New Roman" w:hAnsi="Times New Roman" w:cs="Times New Roman"/>
+          <w:bCs/>
+          <w:sz w:val="24"/>
+          <w:szCs w:val="24"/>
+        </w:rPr>
+        <w:t>menerapkan sistem Continues Development Continues Integration</w:t>
+      </w:r>
+      <w:r>
+        <w:rPr>
+          <w:rFonts w:ascii="Times New Roman" w:hAnsi="Times New Roman" w:cs="Times New Roman"/>
+          <w:bCs/>
+          <w:sz w:val="24"/>
+          <w:szCs w:val="24"/>
+        </w:rPr>
+        <w:t>.</w:t>
+      </w:r>
+    </w:p>
+    <w:p>
+      <w:pPr>
+        <w:pStyle w:val="ListParagraph"/>
+        <w:numPr>
+          <w:ilvl w:val="0"/>
+          <w:numId w:val="28"/>
+        </w:numPr>
+        <w:spacing w:line="480" w:lineRule="auto"/>
+        <w:jc w:val="both"/>
+        <w:rPr>
+          <w:rFonts w:ascii="Times New Roman" w:hAnsi="Times New Roman" w:cs="Times New Roman"/>
+          <w:bCs/>
+          <w:sz w:val="24"/>
+          <w:szCs w:val="24"/>
+        </w:rPr>
+      </w:pPr>
+      <w:r>
+        <w:rPr>
+          <w:rFonts w:ascii="Times New Roman" w:hAnsi="Times New Roman" w:cs="Times New Roman"/>
+          <w:bCs/>
+          <w:sz w:val="24"/>
+          <w:szCs w:val="24"/>
+        </w:rPr>
+        <w:t>Memastikan seluruh hasil pekerjaan dan produk t</w:t>
+      </w:r>
+      <w:r>
+        <w:rPr>
+          <w:rFonts w:ascii="Times New Roman" w:hAnsi="Times New Roman" w:cs="Times New Roman"/>
+          <w:bCs/>
+          <w:sz w:val="24"/>
+          <w:szCs w:val="24"/>
+        </w:rPr>
+        <w:t xml:space="preserve">elah sesuai dengan perkembangan </w:t>
+      </w:r>
+      <w:r>
+        <w:rPr>
+          <w:rFonts w:ascii="Times New Roman" w:hAnsi="Times New Roman" w:cs="Times New Roman"/>
+          <w:bCs/>
+          <w:sz w:val="24"/>
+          <w:szCs w:val="24"/>
+        </w:rPr>
+        <w:t>teknologi informasi</w:t>
+      </w:r>
+      <w:r>
+        <w:rPr>
+          <w:rFonts w:ascii="Times New Roman" w:hAnsi="Times New Roman" w:cs="Times New Roman"/>
+          <w:bCs/>
+          <w:sz w:val="24"/>
+          <w:szCs w:val="24"/>
+        </w:rPr>
+        <w:t>.</w:t>
+      </w:r>
+    </w:p>
+    <w:p>
+      <w:pPr>
+        <w:rPr>
+          <w:rFonts w:ascii="Times New Roman" w:hAnsi="Times New Roman" w:cs="Times New Roman"/>
+          <w:bCs/>
+          <w:sz w:val="24"/>
+          <w:szCs w:val="24"/>
+        </w:rPr>
+      </w:pPr>
+      <w:r>
+        <w:rPr>
+          <w:rFonts w:ascii="Times New Roman" w:hAnsi="Times New Roman" w:cs="Times New Roman"/>
+          <w:bCs/>
+          <w:sz w:val="24"/>
+          <w:szCs w:val="24"/>
+        </w:rPr>
+        <w:br w:type="page"/>
+      </w:r>
+    </w:p>
+    <w:p>
+      <w:pPr>
+        <w:spacing w:line="480" w:lineRule="auto"/>
+        <w:jc w:val="center"/>
+        <w:rPr>
+          <w:rFonts w:ascii="Times New Roman" w:hAnsi="Times New Roman" w:cs="Times New Roman"/>
+          <w:b/>
+          <w:bCs/>
+          <w:sz w:val="24"/>
+          <w:szCs w:val="24"/>
+        </w:rPr>
+      </w:pPr>
+      <w:r>
+        <w:rPr>
+          <w:rFonts w:ascii="Times New Roman" w:hAnsi="Times New Roman" w:cs="Times New Roman"/>
+          <w:b/>
+          <w:bCs/>
+          <w:sz w:val="24"/>
+          <w:szCs w:val="24"/>
+        </w:rPr>
+        <w:lastRenderedPageBreak/>
+        <w:t>BAB III</w:t>
+      </w:r>
+    </w:p>
+    <w:p>
+      <w:pPr>
+        <w:spacing w:line="480" w:lineRule="auto"/>
+        <w:jc w:val="center"/>
+        <w:rPr>
+          <w:rFonts w:ascii="Times New Roman" w:hAnsi="Times New Roman" w:cs="Times New Roman"/>
+          <w:b/>
+          <w:bCs/>
+          <w:sz w:val="24"/>
+          <w:szCs w:val="24"/>
+        </w:rPr>
+      </w:pPr>
+      <w:r>
+        <w:rPr>
+          <w:rFonts w:ascii="Times New Roman" w:hAnsi="Times New Roman" w:cs="Times New Roman"/>
+          <w:b/>
+          <w:bCs/>
+          <w:sz w:val="24"/>
+          <w:szCs w:val="24"/>
+        </w:rPr>
+        <w:t>LANDASAN TEORI</w:t>
+      </w:r>
+    </w:p>
     <w:sectPr>
       <w:pgSz w:w="12240" w:h="15840"/>
-      <w:pgMar w:top="1440" w:right="1440" w:bottom="1440" w:left="1440" w:header="720" w:footer="720" w:gutter="0"/>
+      <w:pgMar w:top="2268" w:right="1701" w:bottom="1701" w:left="2268" w:header="227" w:footer="227" w:gutter="0"/>
       <w:cols w:space="720"/>
       <w:docGrid w:linePitch="360"/>
     </w:sectPr>
   </w:body>
 </w:document>
+</file>
+
+<file path=word/endnotes.xml><?xml version="1.0" encoding="utf-8"?>
+<w:endnotes xmlns:ve="http://schemas.openxmlformats.org/markup-compatibility/2006" xmlns:o="urn:schemas-microsoft-com:office:office" xmlns:r="http://schemas.openxmlformats.org/officeDocument/2006/relationships" xmlns:m="http://schemas.openxmlformats.org/officeDocument/2006/math" xmlns:v="urn:schemas-microsoft-com:vml" xmlns:wp="http://schemas.openxmlformats.org/drawingml/2006/wordprocessingDrawing" xmlns:w10="urn:schemas-microsoft-com:office:word" xmlns:w="http://schemas.openxmlformats.org/wordprocessingml/2006/main" xmlns:wne="http://schemas.microsoft.com/office/word/2006/wordml">
+  <w:endnote w:type="separator" w:id="-1">
+    <w:p>
+      <w:pPr>
+        <w:spacing w:after="0" w:line="240" w:lineRule="auto"/>
+      </w:pPr>
+      <w:r>
+        <w:separator/>
+      </w:r>
+    </w:p>
+  </w:endnote>
+  <w:endnote w:type="continuationSeparator" w:id="0">
+    <w:p>
+      <w:pPr>
+        <w:spacing w:after="0" w:line="240" w:lineRule="auto"/>
+      </w:pPr>
+      <w:r>
+        <w:continuationSeparator/>
+      </w:r>
+    </w:p>
+  </w:endnote>
+</w:endnotes>
+</file>
+
+<file path=word/footnotes.xml><?xml version="1.0" encoding="utf-8"?>
+<w:footnotes xmlns:ve="http://schemas.openxmlformats.org/markup-compatibility/2006" xmlns:o="urn:schemas-microsoft-com:office:office" xmlns:r="http://schemas.openxmlformats.org/officeDocument/2006/relationships" xmlns:m="http://schemas.openxmlformats.org/officeDocument/2006/math" xmlns:v="urn:schemas-microsoft-com:vml" xmlns:wp="http://schemas.openxmlformats.org/drawingml/2006/wordprocessingDrawing" xmlns:w10="urn:schemas-microsoft-com:office:word" xmlns:w="http://schemas.openxmlformats.org/wordprocessingml/2006/main" xmlns:wne="http://schemas.microsoft.com/office/word/2006/wordml">
+  <w:footnote w:type="separator" w:id="-1">
+    <w:p>
+      <w:pPr>
+        <w:spacing w:after="0" w:line="240" w:lineRule="auto"/>
+      </w:pPr>
+      <w:r>
+        <w:separator/>
+      </w:r>
+    </w:p>
+  </w:footnote>
+  <w:footnote w:type="continuationSeparator" w:id="0">
+    <w:p>
+      <w:pPr>
+        <w:spacing w:after="0" w:line="240" w:lineRule="auto"/>
+      </w:pPr>
+      <w:r>
+        <w:continuationSeparator/>
+      </w:r>
+    </w:p>
+  </w:footnote>
+</w:footnotes>
+</file>
+
+<file path=word/numbering.xml><?xml version="1.0" encoding="utf-8"?>
+<w:numbering xmlns:ve="http://schemas.openxmlformats.org/markup-compatibility/2006" xmlns:o="urn:schemas-microsoft-com:office:office" xmlns:r="http://schemas.openxmlformats.org/officeDocument/2006/relationships" xmlns:m="http://schemas.openxmlformats.org/officeDocument/2006/math" xmlns:v="urn:schemas-microsoft-com:vml" xmlns:wp="http://schemas.openxmlformats.org/drawingml/2006/wordprocessingDrawing" xmlns:w10="urn:schemas-microsoft-com:office:word" xmlns:w="http://schemas.openxmlformats.org/wordprocessingml/2006/main" xmlns:wne="http://schemas.microsoft.com/office/word/2006/wordml">
+  <w:abstractNum w:abstractNumId="0">
+    <w:nsid w:val="0029540E"/>
+    <w:multiLevelType w:val="hybridMultilevel"/>
+    <w:tmpl w:val="3B9AE72C"/>
+    <w:lvl w:ilvl="0" w:tplc="0409000F">
+      <w:start w:val="1"/>
+      <w:numFmt w:val="decimal"/>
+      <w:lvlText w:val="%1."/>
+      <w:lvlJc w:val="left"/>
+      <w:pPr>
+        <w:ind w:left="720" w:hanging="360"/>
+      </w:pPr>
+      <w:rPr>
+        <w:rFonts w:hint="default"/>
+      </w:rPr>
+    </w:lvl>
+    <w:lvl w:ilvl="1" w:tplc="04090019">
+      <w:start w:val="1"/>
+      <w:numFmt w:val="lowerLetter"/>
+      <w:lvlText w:val="%2."/>
+      <w:lvlJc w:val="left"/>
+      <w:pPr>
+        <w:ind w:left="1440" w:hanging="360"/>
+      </w:pPr>
+    </w:lvl>
+    <w:lvl w:ilvl="2" w:tplc="0409001B" w:tentative="1">
+      <w:start w:val="1"/>
+      <w:numFmt w:val="lowerRoman"/>
+      <w:lvlText w:val="%3."/>
+      <w:lvlJc w:val="right"/>
+      <w:pPr>
+        <w:ind w:left="2160" w:hanging="180"/>
+      </w:pPr>
+    </w:lvl>
+    <w:lvl w:ilvl="3" w:tplc="0409000F" w:tentative="1">
+      <w:start w:val="1"/>
+      <w:numFmt w:val="decimal"/>
+      <w:lvlText w:val="%4."/>
+      <w:lvlJc w:val="left"/>
+      <w:pPr>
+        <w:ind w:left="2880" w:hanging="360"/>
+      </w:pPr>
+    </w:lvl>
+    <w:lvl w:ilvl="4" w:tplc="04090019" w:tentative="1">
+      <w:start w:val="1"/>
+      <w:numFmt w:val="lowerLetter"/>
+      <w:lvlText w:val="%5."/>
+      <w:lvlJc w:val="left"/>
+      <w:pPr>
+        <w:ind w:left="3600" w:hanging="360"/>
+      </w:pPr>
+    </w:lvl>
+    <w:lvl w:ilvl="5" w:tplc="0409001B" w:tentative="1">
+      <w:start w:val="1"/>
+      <w:numFmt w:val="lowerRoman"/>
+      <w:lvlText w:val="%6."/>
+      <w:lvlJc w:val="right"/>
+      <w:pPr>
+        <w:ind w:left="4320" w:hanging="180"/>
+      </w:pPr>
+    </w:lvl>
+    <w:lvl w:ilvl="6" w:tplc="0409000F" w:tentative="1">
+      <w:start w:val="1"/>
+      <w:numFmt w:val="decimal"/>
+      <w:lvlText w:val="%7."/>
+      <w:lvlJc w:val="left"/>
+      <w:pPr>
+        <w:ind w:left="5040" w:hanging="360"/>
+      </w:pPr>
+    </w:lvl>
+    <w:lvl w:ilvl="7" w:tplc="04090019" w:tentative="1">
+      <w:start w:val="1"/>
+      <w:numFmt w:val="lowerLetter"/>
+      <w:lvlText w:val="%8."/>
+      <w:lvlJc w:val="left"/>
+      <w:pPr>
+        <w:ind w:left="5760" w:hanging="360"/>
+      </w:pPr>
+    </w:lvl>
+    <w:lvl w:ilvl="8" w:tplc="0409001B" w:tentative="1">
+      <w:start w:val="1"/>
+      <w:numFmt w:val="lowerRoman"/>
+      <w:lvlText w:val="%9."/>
+      <w:lvlJc w:val="right"/>
+      <w:pPr>
+        <w:ind w:left="6480" w:hanging="180"/>
+      </w:pPr>
+    </w:lvl>
+  </w:abstractNum>
+  <w:abstractNum w:abstractNumId="1">
+    <w:nsid w:val="0560576A"/>
+    <w:multiLevelType w:val="hybridMultilevel"/>
+    <w:tmpl w:val="0360DF4E"/>
+    <w:lvl w:ilvl="0" w:tplc="8C9A8C40">
+      <w:start w:val="1"/>
+      <w:numFmt w:val="decimal"/>
+      <w:lvlText w:val="(%1)"/>
+      <w:lvlJc w:val="left"/>
+      <w:pPr>
+        <w:ind w:left="-207" w:hanging="360"/>
+      </w:pPr>
+      <w:rPr>
+        <w:rFonts w:hint="default"/>
+      </w:rPr>
+    </w:lvl>
+    <w:lvl w:ilvl="1" w:tplc="04090019" w:tentative="1">
+      <w:start w:val="1"/>
+      <w:numFmt w:val="lowerLetter"/>
+      <w:lvlText w:val="%2."/>
+      <w:lvlJc w:val="left"/>
+      <w:pPr>
+        <w:ind w:left="513" w:hanging="360"/>
+      </w:pPr>
+    </w:lvl>
+    <w:lvl w:ilvl="2" w:tplc="0409001B" w:tentative="1">
+      <w:start w:val="1"/>
+      <w:numFmt w:val="lowerRoman"/>
+      <w:lvlText w:val="%3."/>
+      <w:lvlJc w:val="right"/>
+      <w:pPr>
+        <w:ind w:left="1233" w:hanging="180"/>
+      </w:pPr>
+    </w:lvl>
+    <w:lvl w:ilvl="3" w:tplc="0409000F" w:tentative="1">
+      <w:start w:val="1"/>
+      <w:numFmt w:val="decimal"/>
+      <w:lvlText w:val="%4."/>
+      <w:lvlJc w:val="left"/>
+      <w:pPr>
+        <w:ind w:left="1953" w:hanging="360"/>
+      </w:pPr>
+    </w:lvl>
+    <w:lvl w:ilvl="4" w:tplc="04090019" w:tentative="1">
+      <w:start w:val="1"/>
+      <w:numFmt w:val="lowerLetter"/>
+      <w:lvlText w:val="%5."/>
+      <w:lvlJc w:val="left"/>
+      <w:pPr>
+        <w:ind w:left="2673" w:hanging="360"/>
+      </w:pPr>
+    </w:lvl>
+    <w:lvl w:ilvl="5" w:tplc="0409001B" w:tentative="1">
+      <w:start w:val="1"/>
+      <w:numFmt w:val="lowerRoman"/>
+      <w:lvlText w:val="%6."/>
+      <w:lvlJc w:val="right"/>
+      <w:pPr>
+        <w:ind w:left="3393" w:hanging="180"/>
+      </w:pPr>
+    </w:lvl>
+    <w:lvl w:ilvl="6" w:tplc="0409000F" w:tentative="1">
+      <w:start w:val="1"/>
+      <w:numFmt w:val="decimal"/>
+      <w:lvlText w:val="%7."/>
+      <w:lvlJc w:val="left"/>
+      <w:pPr>
+        <w:ind w:left="4113" w:hanging="360"/>
+      </w:pPr>
+    </w:lvl>
+    <w:lvl w:ilvl="7" w:tplc="04090019" w:tentative="1">
+      <w:start w:val="1"/>
+      <w:numFmt w:val="lowerLetter"/>
+      <w:lvlText w:val="%8."/>
+      <w:lvlJc w:val="left"/>
+      <w:pPr>
+        <w:ind w:left="4833" w:hanging="360"/>
+      </w:pPr>
+    </w:lvl>
+    <w:lvl w:ilvl="8" w:tplc="0409001B" w:tentative="1">
+      <w:start w:val="1"/>
+      <w:numFmt w:val="lowerRoman"/>
+      <w:lvlText w:val="%9."/>
+      <w:lvlJc w:val="right"/>
+      <w:pPr>
+        <w:ind w:left="5553" w:hanging="180"/>
+      </w:pPr>
+    </w:lvl>
+  </w:abstractNum>
+  <w:abstractNum w:abstractNumId="2">
+    <w:nsid w:val="06273A04"/>
+    <w:multiLevelType w:val="hybridMultilevel"/>
+    <w:tmpl w:val="F88E21B6"/>
+    <w:lvl w:ilvl="0" w:tplc="04090011">
+      <w:start w:val="1"/>
+      <w:numFmt w:val="decimal"/>
+      <w:lvlText w:val="%1)"/>
+      <w:lvlJc w:val="left"/>
+      <w:pPr>
+        <w:ind w:left="720" w:hanging="360"/>
+      </w:pPr>
+    </w:lvl>
+    <w:lvl w:ilvl="1" w:tplc="04090019" w:tentative="1">
+      <w:start w:val="1"/>
+      <w:numFmt w:val="lowerLetter"/>
+      <w:lvlText w:val="%2."/>
+      <w:lvlJc w:val="left"/>
+      <w:pPr>
+        <w:ind w:left="1440" w:hanging="360"/>
+      </w:pPr>
+    </w:lvl>
+    <w:lvl w:ilvl="2" w:tplc="0409001B">
+      <w:start w:val="1"/>
+      <w:numFmt w:val="lowerRoman"/>
+      <w:lvlText w:val="%3."/>
+      <w:lvlJc w:val="right"/>
+      <w:pPr>
+        <w:ind w:left="2160" w:hanging="180"/>
+      </w:pPr>
+    </w:lvl>
+    <w:lvl w:ilvl="3" w:tplc="0409000F" w:tentative="1">
+      <w:start w:val="1"/>
+      <w:numFmt w:val="decimal"/>
+      <w:lvlText w:val="%4."/>
+      <w:lvlJc w:val="left"/>
+      <w:pPr>
+        <w:ind w:left="2880" w:hanging="360"/>
+      </w:pPr>
+    </w:lvl>
+    <w:lvl w:ilvl="4" w:tplc="04090019" w:tentative="1">
+      <w:start w:val="1"/>
+      <w:numFmt w:val="lowerLetter"/>
+      <w:lvlText w:val="%5."/>
+      <w:lvlJc w:val="left"/>
+      <w:pPr>
+        <w:ind w:left="3600" w:hanging="360"/>
+      </w:pPr>
+    </w:lvl>
+    <w:lvl w:ilvl="5" w:tplc="0409001B" w:tentative="1">
+      <w:start w:val="1"/>
+      <w:numFmt w:val="lowerRoman"/>
+      <w:lvlText w:val="%6."/>
+      <w:lvlJc w:val="right"/>
+      <w:pPr>
+        <w:ind w:left="4320" w:hanging="180"/>
+      </w:pPr>
+    </w:lvl>
+    <w:lvl w:ilvl="6" w:tplc="0409000F" w:tentative="1">
+      <w:start w:val="1"/>
+      <w:numFmt w:val="decimal"/>
+      <w:lvlText w:val="%7."/>
+      <w:lvlJc w:val="left"/>
+      <w:pPr>
+        <w:ind w:left="5040" w:hanging="360"/>
+      </w:pPr>
+    </w:lvl>
+    <w:lvl w:ilvl="7" w:tplc="04090019" w:tentative="1">
+      <w:start w:val="1"/>
+      <w:numFmt w:val="lowerLetter"/>
+      <w:lvlText w:val="%8."/>
+      <w:lvlJc w:val="left"/>
+      <w:pPr>
+        <w:ind w:left="5760" w:hanging="360"/>
+      </w:pPr>
+    </w:lvl>
+    <w:lvl w:ilvl="8" w:tplc="0409001B" w:tentative="1">
+      <w:start w:val="1"/>
+      <w:numFmt w:val="lowerRoman"/>
+      <w:lvlText w:val="%9."/>
+      <w:lvlJc w:val="right"/>
+      <w:pPr>
+        <w:ind w:left="6480" w:hanging="180"/>
+      </w:pPr>
+    </w:lvl>
+  </w:abstractNum>
+  <w:abstractNum w:abstractNumId="3">
+    <w:nsid w:val="0E95232C"/>
+    <w:multiLevelType w:val="hybridMultilevel"/>
+    <w:tmpl w:val="B7643016"/>
+    <w:lvl w:ilvl="0" w:tplc="04090011">
+      <w:start w:val="1"/>
+      <w:numFmt w:val="decimal"/>
+      <w:lvlText w:val="%1)"/>
+      <w:lvlJc w:val="left"/>
+      <w:pPr>
+        <w:ind w:left="360" w:hanging="360"/>
+      </w:pPr>
+    </w:lvl>
+    <w:lvl w:ilvl="1" w:tplc="95963A84">
+      <w:start w:val="1"/>
+      <w:numFmt w:val="decimal"/>
+      <w:lvlText w:val="(%2)"/>
+      <w:lvlJc w:val="left"/>
+      <w:pPr>
+        <w:ind w:left="1095" w:hanging="375"/>
+      </w:pPr>
+      <w:rPr>
+        <w:rFonts w:hint="default"/>
+      </w:rPr>
+    </w:lvl>
+    <w:lvl w:ilvl="2" w:tplc="04090011">
+      <w:start w:val="1"/>
+      <w:numFmt w:val="decimal"/>
+      <w:lvlText w:val="%3)"/>
+      <w:lvlJc w:val="left"/>
+      <w:pPr>
+        <w:ind w:left="2520" w:hanging="900"/>
+      </w:pPr>
+      <w:rPr>
+        <w:rFonts w:hint="default"/>
+      </w:rPr>
+    </w:lvl>
+    <w:lvl w:ilvl="3" w:tplc="CB0C2608">
+      <w:start w:val="1"/>
+      <w:numFmt w:val="decimal"/>
+      <w:lvlText w:val="%4."/>
+      <w:lvlJc w:val="left"/>
+      <w:pPr>
+        <w:ind w:left="2520" w:hanging="360"/>
+      </w:pPr>
+      <w:rPr>
+        <w:rFonts w:ascii="Calibri" w:hAnsi="Calibri" w:cstheme="minorBidi" w:hint="default"/>
+        <w:color w:val="000000"/>
+        <w:sz w:val="22"/>
+      </w:rPr>
+    </w:lvl>
+    <w:lvl w:ilvl="4" w:tplc="04090019" w:tentative="1">
+      <w:start w:val="1"/>
+      <w:numFmt w:val="lowerLetter"/>
+      <w:lvlText w:val="%5."/>
+      <w:lvlJc w:val="left"/>
+      <w:pPr>
+        <w:ind w:left="3240" w:hanging="360"/>
+      </w:pPr>
+    </w:lvl>
+    <w:lvl w:ilvl="5" w:tplc="0409001B" w:tentative="1">
+      <w:start w:val="1"/>
+      <w:numFmt w:val="lowerRoman"/>
+      <w:lvlText w:val="%6."/>
+      <w:lvlJc w:val="right"/>
+      <w:pPr>
+        <w:ind w:left="3960" w:hanging="180"/>
+      </w:pPr>
+    </w:lvl>
+    <w:lvl w:ilvl="6" w:tplc="0409000F" w:tentative="1">
+      <w:start w:val="1"/>
+      <w:numFmt w:val="decimal"/>
+      <w:lvlText w:val="%7."/>
+      <w:lvlJc w:val="left"/>
+      <w:pPr>
+        <w:ind w:left="4680" w:hanging="360"/>
+      </w:pPr>
+    </w:lvl>
+    <w:lvl w:ilvl="7" w:tplc="04090019" w:tentative="1">
+      <w:start w:val="1"/>
+      <w:numFmt w:val="lowerLetter"/>
+      <w:lvlText w:val="%8."/>
+      <w:lvlJc w:val="left"/>
+      <w:pPr>
+        <w:ind w:left="5400" w:hanging="360"/>
+      </w:pPr>
+    </w:lvl>
+    <w:lvl w:ilvl="8" w:tplc="0409001B" w:tentative="1">
+      <w:start w:val="1"/>
+      <w:numFmt w:val="lowerRoman"/>
+      <w:lvlText w:val="%9."/>
+      <w:lvlJc w:val="right"/>
+      <w:pPr>
+        <w:ind w:left="6120" w:hanging="180"/>
+      </w:pPr>
+    </w:lvl>
+  </w:abstractNum>
+  <w:abstractNum w:abstractNumId="4">
+    <w:nsid w:val="15FC1323"/>
+    <w:multiLevelType w:val="multilevel"/>
+    <w:tmpl w:val="D9B46A32"/>
+    <w:lvl w:ilvl="0">
+      <w:start w:val="1"/>
+      <w:numFmt w:val="decimal"/>
+      <w:lvlText w:val="%1"/>
+      <w:lvlJc w:val="left"/>
+      <w:pPr>
+        <w:ind w:left="375" w:hanging="375"/>
+      </w:pPr>
+      <w:rPr>
+        <w:rFonts w:hint="default"/>
+      </w:rPr>
+    </w:lvl>
+    <w:lvl w:ilvl="1">
+      <w:start w:val="1"/>
+      <w:numFmt w:val="decimal"/>
+      <w:lvlText w:val="%1.%2"/>
+      <w:lvlJc w:val="left"/>
+      <w:pPr>
+        <w:ind w:left="795" w:hanging="375"/>
+      </w:pPr>
+      <w:rPr>
+        <w:rFonts w:hint="default"/>
+      </w:rPr>
+    </w:lvl>
+    <w:lvl w:ilvl="2">
+      <w:start w:val="1"/>
+      <w:numFmt w:val="decimal"/>
+      <w:lvlText w:val="%1.%2.%3"/>
+      <w:lvlJc w:val="left"/>
+      <w:pPr>
+        <w:ind w:left="1560" w:hanging="720"/>
+      </w:pPr>
+      <w:rPr>
+        <w:rFonts w:hint="default"/>
+      </w:rPr>
+    </w:lvl>
+    <w:lvl w:ilvl="3">
+      <w:start w:val="1"/>
+      <w:numFmt w:val="decimal"/>
+      <w:lvlText w:val="%1.%2.%3.%4"/>
+      <w:lvlJc w:val="left"/>
+      <w:pPr>
+        <w:ind w:left="2340" w:hanging="1080"/>
+      </w:pPr>
+      <w:rPr>
+        <w:rFonts w:hint="default"/>
+      </w:rPr>
+    </w:lvl>
+    <w:lvl w:ilvl="4">
+      <w:start w:val="1"/>
+      <w:numFmt w:val="decimal"/>
+      <w:lvlText w:val="%1.%2.%3.%4.%5"/>
+      <w:lvlJc w:val="left"/>
+      <w:pPr>
+        <w:ind w:left="2760" w:hanging="1080"/>
+      </w:pPr>
+      <w:rPr>
+        <w:rFonts w:hint="default"/>
+      </w:rPr>
+    </w:lvl>
+    <w:lvl w:ilvl="5">
+      <w:start w:val="1"/>
+      <w:numFmt w:val="decimal"/>
+      <w:lvlText w:val="%1.%2.%3.%4.%5.%6"/>
+      <w:lvlJc w:val="left"/>
+      <w:pPr>
+        <w:ind w:left="3540" w:hanging="1440"/>
+      </w:pPr>
+      <w:rPr>
+        <w:rFonts w:hint="default"/>
+      </w:rPr>
+    </w:lvl>
+    <w:lvl w:ilvl="6">
+      <w:start w:val="1"/>
+      <w:numFmt w:val="decimal"/>
+      <w:lvlText w:val="%1.%2.%3.%4.%5.%6.%7"/>
+      <w:lvlJc w:val="left"/>
+      <w:pPr>
+        <w:ind w:left="3960" w:hanging="1440"/>
+      </w:pPr>
+      <w:rPr>
+        <w:rFonts w:hint="default"/>
+      </w:rPr>
+    </w:lvl>
+    <w:lvl w:ilvl="7">
+      <w:start w:val="1"/>
+      <w:numFmt w:val="decimal"/>
+      <w:lvlText w:val="%1.%2.%3.%4.%5.%6.%7.%8"/>
+      <w:lvlJc w:val="left"/>
+      <w:pPr>
+        <w:ind w:left="4740" w:hanging="1800"/>
+      </w:pPr>
+      <w:rPr>
+        <w:rFonts w:hint="default"/>
+      </w:rPr>
+    </w:lvl>
+    <w:lvl w:ilvl="8">
+      <w:start w:val="1"/>
+      <w:numFmt w:val="decimal"/>
+      <w:lvlText w:val="%1.%2.%3.%4.%5.%6.%7.%8.%9"/>
+      <w:lvlJc w:val="left"/>
+      <w:pPr>
+        <w:ind w:left="5520" w:hanging="2160"/>
+      </w:pPr>
+      <w:rPr>
+        <w:rFonts w:hint="default"/>
+      </w:rPr>
+    </w:lvl>
+  </w:abstractNum>
+  <w:abstractNum w:abstractNumId="5">
+    <w:nsid w:val="1A73729A"/>
+    <w:multiLevelType w:val="hybridMultilevel"/>
+    <w:tmpl w:val="6852A954"/>
+    <w:lvl w:ilvl="0" w:tplc="04090011">
+      <w:start w:val="1"/>
+      <w:numFmt w:val="decimal"/>
+      <w:lvlText w:val="%1)"/>
+      <w:lvlJc w:val="left"/>
+      <w:pPr>
+        <w:ind w:left="360" w:hanging="360"/>
+      </w:pPr>
+    </w:lvl>
+    <w:lvl w:ilvl="1" w:tplc="95963A84">
+      <w:start w:val="1"/>
+      <w:numFmt w:val="decimal"/>
+      <w:lvlText w:val="(%2)"/>
+      <w:lvlJc w:val="left"/>
+      <w:pPr>
+        <w:ind w:left="1095" w:hanging="375"/>
+      </w:pPr>
+      <w:rPr>
+        <w:rFonts w:hint="default"/>
+      </w:rPr>
+    </w:lvl>
+    <w:lvl w:ilvl="2" w:tplc="A322CDFE">
+      <w:start w:val="1"/>
+      <w:numFmt w:val="decimal"/>
+      <w:lvlText w:val="%3."/>
+      <w:lvlJc w:val="left"/>
+      <w:pPr>
+        <w:ind w:left="2520" w:hanging="900"/>
+      </w:pPr>
+      <w:rPr>
+        <w:rFonts w:hint="default"/>
+      </w:rPr>
+    </w:lvl>
+    <w:lvl w:ilvl="3" w:tplc="0409000F" w:tentative="1">
+      <w:start w:val="1"/>
+      <w:numFmt w:val="decimal"/>
+      <w:lvlText w:val="%4."/>
+      <w:lvlJc w:val="left"/>
+      <w:pPr>
+        <w:ind w:left="2520" w:hanging="360"/>
+      </w:pPr>
+    </w:lvl>
+    <w:lvl w:ilvl="4" w:tplc="04090019" w:tentative="1">
+      <w:start w:val="1"/>
+      <w:numFmt w:val="lowerLetter"/>
+      <w:lvlText w:val="%5."/>
+      <w:lvlJc w:val="left"/>
+      <w:pPr>
+        <w:ind w:left="3240" w:hanging="360"/>
+      </w:pPr>
+    </w:lvl>
+    <w:lvl w:ilvl="5" w:tplc="0409001B" w:tentative="1">
+      <w:start w:val="1"/>
+      <w:numFmt w:val="lowerRoman"/>
+      <w:lvlText w:val="%6."/>
+      <w:lvlJc w:val="right"/>
+      <w:pPr>
+        <w:ind w:left="3960" w:hanging="180"/>
+      </w:pPr>
+    </w:lvl>
+    <w:lvl w:ilvl="6" w:tplc="0409000F" w:tentative="1">
+      <w:start w:val="1"/>
+      <w:numFmt w:val="decimal"/>
+      <w:lvlText w:val="%7."/>
+      <w:lvlJc w:val="left"/>
+      <w:pPr>
+        <w:ind w:left="4680" w:hanging="360"/>
+      </w:pPr>
+    </w:lvl>
+    <w:lvl w:ilvl="7" w:tplc="04090019" w:tentative="1">
+      <w:start w:val="1"/>
+      <w:numFmt w:val="lowerLetter"/>
+      <w:lvlText w:val="%8."/>
+      <w:lvlJc w:val="left"/>
+      <w:pPr>
+        <w:ind w:left="5400" w:hanging="360"/>
+      </w:pPr>
+    </w:lvl>
+    <w:lvl w:ilvl="8" w:tplc="0409001B" w:tentative="1">
+      <w:start w:val="1"/>
+      <w:numFmt w:val="lowerRoman"/>
+      <w:lvlText w:val="%9."/>
+      <w:lvlJc w:val="right"/>
+      <w:pPr>
+        <w:ind w:left="6120" w:hanging="180"/>
+      </w:pPr>
+    </w:lvl>
+  </w:abstractNum>
+  <w:abstractNum w:abstractNumId="6">
+    <w:nsid w:val="1AD3384F"/>
+    <w:multiLevelType w:val="hybridMultilevel"/>
+    <w:tmpl w:val="E4960AFC"/>
+    <w:lvl w:ilvl="0" w:tplc="25F0C050">
+      <w:start w:val="1"/>
+      <w:numFmt w:val="decimal"/>
+      <w:lvlText w:val="(%1)"/>
+      <w:lvlJc w:val="left"/>
+      <w:pPr>
+        <w:ind w:left="1114" w:hanging="405"/>
+      </w:pPr>
+      <w:rPr>
+        <w:rFonts w:hint="default"/>
+      </w:rPr>
+    </w:lvl>
+    <w:lvl w:ilvl="1" w:tplc="04090019" w:tentative="1">
+      <w:start w:val="1"/>
+      <w:numFmt w:val="lowerLetter"/>
+      <w:lvlText w:val="%2."/>
+      <w:lvlJc w:val="left"/>
+      <w:pPr>
+        <w:ind w:left="1440" w:hanging="360"/>
+      </w:pPr>
+    </w:lvl>
+    <w:lvl w:ilvl="2" w:tplc="0409001B" w:tentative="1">
+      <w:start w:val="1"/>
+      <w:numFmt w:val="lowerRoman"/>
+      <w:lvlText w:val="%3."/>
+      <w:lvlJc w:val="right"/>
+      <w:pPr>
+        <w:ind w:left="2160" w:hanging="180"/>
+      </w:pPr>
+    </w:lvl>
+    <w:lvl w:ilvl="3" w:tplc="0409000F" w:tentative="1">
+      <w:start w:val="1"/>
+      <w:numFmt w:val="decimal"/>
+      <w:lvlText w:val="%4."/>
+      <w:lvlJc w:val="left"/>
+      <w:pPr>
+        <w:ind w:left="2880" w:hanging="360"/>
+      </w:pPr>
+    </w:lvl>
+    <w:lvl w:ilvl="4" w:tplc="04090019" w:tentative="1">
+      <w:start w:val="1"/>
+      <w:numFmt w:val="lowerLetter"/>
+      <w:lvlText w:val="%5."/>
+      <w:lvlJc w:val="left"/>
+      <w:pPr>
+        <w:ind w:left="3600" w:hanging="360"/>
+      </w:pPr>
+    </w:lvl>
+    <w:lvl w:ilvl="5" w:tplc="0409001B" w:tentative="1">
+      <w:start w:val="1"/>
+      <w:numFmt w:val="lowerRoman"/>
+      <w:lvlText w:val="%6."/>
+      <w:lvlJc w:val="right"/>
+      <w:pPr>
+        <w:ind w:left="4320" w:hanging="180"/>
+      </w:pPr>
+    </w:lvl>
+    <w:lvl w:ilvl="6" w:tplc="0409000F" w:tentative="1">
+      <w:start w:val="1"/>
+      <w:numFmt w:val="decimal"/>
+      <w:lvlText w:val="%7."/>
+      <w:lvlJc w:val="left"/>
+      <w:pPr>
+        <w:ind w:left="5040" w:hanging="360"/>
+      </w:pPr>
+    </w:lvl>
+    <w:lvl w:ilvl="7" w:tplc="04090019" w:tentative="1">
+      <w:start w:val="1"/>
+      <w:numFmt w:val="lowerLetter"/>
+      <w:lvlText w:val="%8."/>
+      <w:lvlJc w:val="left"/>
+      <w:pPr>
+        <w:ind w:left="5760" w:hanging="360"/>
+      </w:pPr>
+    </w:lvl>
+    <w:lvl w:ilvl="8" w:tplc="0409001B" w:tentative="1">
+      <w:start w:val="1"/>
+      <w:numFmt w:val="lowerRoman"/>
+      <w:lvlText w:val="%9."/>
+      <w:lvlJc w:val="right"/>
+      <w:pPr>
+        <w:ind w:left="6480" w:hanging="180"/>
+      </w:pPr>
+    </w:lvl>
+  </w:abstractNum>
+  <w:abstractNum w:abstractNumId="7">
+    <w:nsid w:val="1BAB1AA4"/>
+    <w:multiLevelType w:val="hybridMultilevel"/>
+    <w:tmpl w:val="5478D32E"/>
+    <w:lvl w:ilvl="0" w:tplc="CB0C2608">
+      <w:start w:val="1"/>
+      <w:numFmt w:val="decimal"/>
+      <w:lvlText w:val="%1."/>
+      <w:lvlJc w:val="left"/>
+      <w:pPr>
+        <w:ind w:left="2520" w:hanging="360"/>
+      </w:pPr>
+      <w:rPr>
+        <w:rFonts w:ascii="Calibri" w:hAnsi="Calibri" w:cstheme="minorBidi" w:hint="default"/>
+        <w:color w:val="000000"/>
+        <w:sz w:val="22"/>
+      </w:rPr>
+    </w:lvl>
+    <w:lvl w:ilvl="1" w:tplc="04090019" w:tentative="1">
+      <w:start w:val="1"/>
+      <w:numFmt w:val="lowerLetter"/>
+      <w:lvlText w:val="%2."/>
+      <w:lvlJc w:val="left"/>
+      <w:pPr>
+        <w:ind w:left="1440" w:hanging="360"/>
+      </w:pPr>
+    </w:lvl>
+    <w:lvl w:ilvl="2" w:tplc="0409001B" w:tentative="1">
+      <w:start w:val="1"/>
+      <w:numFmt w:val="lowerRoman"/>
+      <w:lvlText w:val="%3."/>
+      <w:lvlJc w:val="right"/>
+      <w:pPr>
+        <w:ind w:left="2160" w:hanging="180"/>
+      </w:pPr>
+    </w:lvl>
+    <w:lvl w:ilvl="3" w:tplc="0409000F" w:tentative="1">
+      <w:start w:val="1"/>
+      <w:numFmt w:val="decimal"/>
+      <w:lvlText w:val="%4."/>
+      <w:lvlJc w:val="left"/>
+      <w:pPr>
+        <w:ind w:left="2880" w:hanging="360"/>
+      </w:pPr>
+    </w:lvl>
+    <w:lvl w:ilvl="4" w:tplc="04090019" w:tentative="1">
+      <w:start w:val="1"/>
+      <w:numFmt w:val="lowerLetter"/>
+      <w:lvlText w:val="%5."/>
+      <w:lvlJc w:val="left"/>
+      <w:pPr>
+        <w:ind w:left="3600" w:hanging="360"/>
+      </w:pPr>
+    </w:lvl>
+    <w:lvl w:ilvl="5" w:tplc="0409001B" w:tentative="1">
+      <w:start w:val="1"/>
+      <w:numFmt w:val="lowerRoman"/>
+      <w:lvlText w:val="%6."/>
+      <w:lvlJc w:val="right"/>
+      <w:pPr>
+        <w:ind w:left="4320" w:hanging="180"/>
+      </w:pPr>
+    </w:lvl>
+    <w:lvl w:ilvl="6" w:tplc="0409000F" w:tentative="1">
+      <w:start w:val="1"/>
+      <w:numFmt w:val="decimal"/>
+      <w:lvlText w:val="%7."/>
+      <w:lvlJc w:val="left"/>
+      <w:pPr>
+        <w:ind w:left="5040" w:hanging="360"/>
+      </w:pPr>
+    </w:lvl>
+    <w:lvl w:ilvl="7" w:tplc="04090019" w:tentative="1">
+      <w:start w:val="1"/>
+      <w:numFmt w:val="lowerLetter"/>
+      <w:lvlText w:val="%8."/>
+      <w:lvlJc w:val="left"/>
+      <w:pPr>
+        <w:ind w:left="5760" w:hanging="360"/>
+      </w:pPr>
+    </w:lvl>
+    <w:lvl w:ilvl="8" w:tplc="0409001B" w:tentative="1">
+      <w:start w:val="1"/>
+      <w:numFmt w:val="lowerRoman"/>
+      <w:lvlText w:val="%9."/>
+      <w:lvlJc w:val="right"/>
+      <w:pPr>
+        <w:ind w:left="6480" w:hanging="180"/>
+      </w:pPr>
+    </w:lvl>
+  </w:abstractNum>
+  <w:abstractNum w:abstractNumId="8">
+    <w:nsid w:val="1E9E39CE"/>
+    <w:multiLevelType w:val="hybridMultilevel"/>
+    <w:tmpl w:val="50E4CE8A"/>
+    <w:lvl w:ilvl="0" w:tplc="04090011">
+      <w:start w:val="1"/>
+      <w:numFmt w:val="decimal"/>
+      <w:lvlText w:val="%1)"/>
+      <w:lvlJc w:val="left"/>
+      <w:pPr>
+        <w:ind w:left="1287" w:hanging="360"/>
+      </w:pPr>
+    </w:lvl>
+    <w:lvl w:ilvl="1" w:tplc="04090019" w:tentative="1">
+      <w:start w:val="1"/>
+      <w:numFmt w:val="lowerLetter"/>
+      <w:lvlText w:val="%2."/>
+      <w:lvlJc w:val="left"/>
+      <w:pPr>
+        <w:ind w:left="2007" w:hanging="360"/>
+      </w:pPr>
+    </w:lvl>
+    <w:lvl w:ilvl="2" w:tplc="0409001B" w:tentative="1">
+      <w:start w:val="1"/>
+      <w:numFmt w:val="lowerRoman"/>
+      <w:lvlText w:val="%3."/>
+      <w:lvlJc w:val="right"/>
+      <w:pPr>
+        <w:ind w:left="2727" w:hanging="180"/>
+      </w:pPr>
+    </w:lvl>
+    <w:lvl w:ilvl="3" w:tplc="0409000F" w:tentative="1">
+      <w:start w:val="1"/>
+      <w:numFmt w:val="decimal"/>
+      <w:lvlText w:val="%4."/>
+      <w:lvlJc w:val="left"/>
+      <w:pPr>
+        <w:ind w:left="3447" w:hanging="360"/>
+      </w:pPr>
+    </w:lvl>
+    <w:lvl w:ilvl="4" w:tplc="04090019" w:tentative="1">
+      <w:start w:val="1"/>
+      <w:numFmt w:val="lowerLetter"/>
+      <w:lvlText w:val="%5."/>
+      <w:lvlJc w:val="left"/>
+      <w:pPr>
+        <w:ind w:left="4167" w:hanging="360"/>
+      </w:pPr>
+    </w:lvl>
+    <w:lvl w:ilvl="5" w:tplc="0409001B" w:tentative="1">
+      <w:start w:val="1"/>
+      <w:numFmt w:val="lowerRoman"/>
+      <w:lvlText w:val="%6."/>
+      <w:lvlJc w:val="right"/>
+      <w:pPr>
+        <w:ind w:left="4887" w:hanging="180"/>
+      </w:pPr>
+    </w:lvl>
+    <w:lvl w:ilvl="6" w:tplc="0409000F" w:tentative="1">
+      <w:start w:val="1"/>
+      <w:numFmt w:val="decimal"/>
+      <w:lvlText w:val="%7."/>
+      <w:lvlJc w:val="left"/>
+      <w:pPr>
+        <w:ind w:left="5607" w:hanging="360"/>
+      </w:pPr>
+    </w:lvl>
+    <w:lvl w:ilvl="7" w:tplc="04090019" w:tentative="1">
+      <w:start w:val="1"/>
+      <w:numFmt w:val="lowerLetter"/>
+      <w:lvlText w:val="%8."/>
+      <w:lvlJc w:val="left"/>
+      <w:pPr>
+        <w:ind w:left="6327" w:hanging="360"/>
+      </w:pPr>
+    </w:lvl>
+    <w:lvl w:ilvl="8" w:tplc="0409001B" w:tentative="1">
+      <w:start w:val="1"/>
+      <w:numFmt w:val="lowerRoman"/>
+      <w:lvlText w:val="%9."/>
+      <w:lvlJc w:val="right"/>
+      <w:pPr>
+        <w:ind w:left="7047" w:hanging="180"/>
+      </w:pPr>
+    </w:lvl>
+  </w:abstractNum>
+  <w:abstractNum w:abstractNumId="9">
+    <w:nsid w:val="295F515A"/>
+    <w:multiLevelType w:val="multilevel"/>
+    <w:tmpl w:val="D9B46A32"/>
+    <w:lvl w:ilvl="0">
+      <w:start w:val="1"/>
+      <w:numFmt w:val="decimal"/>
+      <w:lvlText w:val="%1"/>
+      <w:lvlJc w:val="left"/>
+      <w:pPr>
+        <w:ind w:left="375" w:hanging="375"/>
+      </w:pPr>
+      <w:rPr>
+        <w:rFonts w:hint="default"/>
+      </w:rPr>
+    </w:lvl>
+    <w:lvl w:ilvl="1">
+      <w:start w:val="1"/>
+      <w:numFmt w:val="decimal"/>
+      <w:lvlText w:val="%1.%2"/>
+      <w:lvlJc w:val="left"/>
+      <w:pPr>
+        <w:ind w:left="795" w:hanging="375"/>
+      </w:pPr>
+      <w:rPr>
+        <w:rFonts w:hint="default"/>
+      </w:rPr>
+    </w:lvl>
+    <w:lvl w:ilvl="2">
+      <w:start w:val="1"/>
+      <w:numFmt w:val="decimal"/>
+      <w:lvlText w:val="%1.%2.%3"/>
+      <w:lvlJc w:val="left"/>
+      <w:pPr>
+        <w:ind w:left="1560" w:hanging="720"/>
+      </w:pPr>
+      <w:rPr>
+        <w:rFonts w:hint="default"/>
+      </w:rPr>
+    </w:lvl>
+    <w:lvl w:ilvl="3">
+      <w:start w:val="1"/>
+      <w:numFmt w:val="decimal"/>
+      <w:lvlText w:val="%1.%2.%3.%4"/>
+      <w:lvlJc w:val="left"/>
+      <w:pPr>
+        <w:ind w:left="2340" w:hanging="1080"/>
+      </w:pPr>
+      <w:rPr>
+        <w:rFonts w:hint="default"/>
+      </w:rPr>
+    </w:lvl>
+    <w:lvl w:ilvl="4">
+      <w:start w:val="1"/>
+      <w:numFmt w:val="decimal"/>
+      <w:lvlText w:val="%1.%2.%3.%4.%5"/>
+      <w:lvlJc w:val="left"/>
+      <w:pPr>
+        <w:ind w:left="2760" w:hanging="1080"/>
+      </w:pPr>
+      <w:rPr>
+        <w:rFonts w:hint="default"/>
+      </w:rPr>
+    </w:lvl>
+    <w:lvl w:ilvl="5">
+      <w:start w:val="1"/>
+      <w:numFmt w:val="decimal"/>
+      <w:lvlText w:val="%1.%2.%3.%4.%5.%6"/>
+      <w:lvlJc w:val="left"/>
+      <w:pPr>
+        <w:ind w:left="3540" w:hanging="1440"/>
+      </w:pPr>
+      <w:rPr>
+        <w:rFonts w:hint="default"/>
+      </w:rPr>
+    </w:lvl>
+    <w:lvl w:ilvl="6">
+      <w:start w:val="1"/>
+      <w:numFmt w:val="decimal"/>
+      <w:lvlText w:val="%1.%2.%3.%4.%5.%6.%7"/>
+      <w:lvlJc w:val="left"/>
+      <w:pPr>
+        <w:ind w:left="3960" w:hanging="1440"/>
+      </w:pPr>
+      <w:rPr>
+        <w:rFonts w:hint="default"/>
+      </w:rPr>
+    </w:lvl>
+    <w:lvl w:ilvl="7">
+      <w:start w:val="1"/>
+      <w:numFmt w:val="decimal"/>
+      <w:lvlText w:val="%1.%2.%3.%4.%5.%6.%7.%8"/>
+      <w:lvlJc w:val="left"/>
+      <w:pPr>
+        <w:ind w:left="4740" w:hanging="1800"/>
+      </w:pPr>
+      <w:rPr>
+        <w:rFonts w:hint="default"/>
+      </w:rPr>
+    </w:lvl>
+    <w:lvl w:ilvl="8">
+      <w:start w:val="1"/>
+      <w:numFmt w:val="decimal"/>
+      <w:lvlText w:val="%1.%2.%3.%4.%5.%6.%7.%8.%9"/>
+      <w:lvlJc w:val="left"/>
+      <w:pPr>
+        <w:ind w:left="5520" w:hanging="2160"/>
+      </w:pPr>
+      <w:rPr>
+        <w:rFonts w:hint="default"/>
+      </w:rPr>
+    </w:lvl>
+  </w:abstractNum>
+  <w:abstractNum w:abstractNumId="10">
+    <w:nsid w:val="2975171F"/>
+    <w:multiLevelType w:val="hybridMultilevel"/>
+    <w:tmpl w:val="20081C96"/>
+    <w:lvl w:ilvl="0" w:tplc="04090011">
+      <w:start w:val="1"/>
+      <w:numFmt w:val="decimal"/>
+      <w:lvlText w:val="%1)"/>
+      <w:lvlJc w:val="left"/>
+      <w:pPr>
+        <w:ind w:left="720" w:hanging="360"/>
+      </w:pPr>
+    </w:lvl>
+    <w:lvl w:ilvl="1" w:tplc="C930DF74">
+      <w:start w:val="1"/>
+      <w:numFmt w:val="decimal"/>
+      <w:lvlText w:val="%2."/>
+      <w:lvlJc w:val="left"/>
+      <w:pPr>
+        <w:ind w:left="1440" w:hanging="360"/>
+      </w:pPr>
+      <w:rPr>
+        <w:rFonts w:ascii="Calibri" w:hAnsi="Calibri" w:cstheme="minorBidi" w:hint="default"/>
+        <w:color w:val="000000"/>
+        <w:sz w:val="22"/>
+      </w:rPr>
+    </w:lvl>
+    <w:lvl w:ilvl="2" w:tplc="04090011">
+      <w:start w:val="1"/>
+      <w:numFmt w:val="decimal"/>
+      <w:lvlText w:val="%3)"/>
+      <w:lvlJc w:val="left"/>
+      <w:pPr>
+        <w:ind w:left="2160" w:hanging="180"/>
+      </w:pPr>
+    </w:lvl>
+    <w:lvl w:ilvl="3" w:tplc="192E754A">
+      <w:start w:val="1"/>
+      <w:numFmt w:val="upperLetter"/>
+      <w:lvlText w:val="%4."/>
+      <w:lvlJc w:val="left"/>
+      <w:pPr>
+        <w:ind w:left="2880" w:hanging="360"/>
+      </w:pPr>
+      <w:rPr>
+        <w:rFonts w:hint="default"/>
+      </w:rPr>
+    </w:lvl>
+    <w:lvl w:ilvl="4" w:tplc="04090019" w:tentative="1">
+      <w:start w:val="1"/>
+      <w:numFmt w:val="lowerLetter"/>
+      <w:lvlText w:val="%5."/>
+      <w:lvlJc w:val="left"/>
+      <w:pPr>
+        <w:ind w:left="3600" w:hanging="360"/>
+      </w:pPr>
+    </w:lvl>
+    <w:lvl w:ilvl="5" w:tplc="0409001B" w:tentative="1">
+      <w:start w:val="1"/>
+      <w:numFmt w:val="lowerRoman"/>
+      <w:lvlText w:val="%6."/>
+      <w:lvlJc w:val="right"/>
+      <w:pPr>
+        <w:ind w:left="4320" w:hanging="180"/>
+      </w:pPr>
+    </w:lvl>
+    <w:lvl w:ilvl="6" w:tplc="0409000F" w:tentative="1">
+      <w:start w:val="1"/>
+      <w:numFmt w:val="decimal"/>
+      <w:lvlText w:val="%7."/>
+      <w:lvlJc w:val="left"/>
+      <w:pPr>
+        <w:ind w:left="5040" w:hanging="360"/>
+      </w:pPr>
+    </w:lvl>
+    <w:lvl w:ilvl="7" w:tplc="04090019" w:tentative="1">
+      <w:start w:val="1"/>
+      <w:numFmt w:val="lowerLetter"/>
+      <w:lvlText w:val="%8."/>
+      <w:lvlJc w:val="left"/>
+      <w:pPr>
+        <w:ind w:left="5760" w:hanging="360"/>
+      </w:pPr>
+    </w:lvl>
+    <w:lvl w:ilvl="8" w:tplc="0409001B" w:tentative="1">
+      <w:start w:val="1"/>
+      <w:numFmt w:val="lowerRoman"/>
+      <w:lvlText w:val="%9."/>
+      <w:lvlJc w:val="right"/>
+      <w:pPr>
+        <w:ind w:left="6480" w:hanging="180"/>
+      </w:pPr>
+    </w:lvl>
+  </w:abstractNum>
+  <w:abstractNum w:abstractNumId="11">
+    <w:nsid w:val="32BE719E"/>
+    <w:multiLevelType w:val="hybridMultilevel"/>
+    <w:tmpl w:val="1F568192"/>
+    <w:lvl w:ilvl="0" w:tplc="0409000F">
+      <w:start w:val="1"/>
+      <w:numFmt w:val="decimal"/>
+      <w:lvlText w:val="%1."/>
+      <w:lvlJc w:val="left"/>
+      <w:pPr>
+        <w:ind w:left="1287" w:hanging="360"/>
+      </w:pPr>
+    </w:lvl>
+    <w:lvl w:ilvl="1" w:tplc="04090019" w:tentative="1">
+      <w:start w:val="1"/>
+      <w:numFmt w:val="lowerLetter"/>
+      <w:lvlText w:val="%2."/>
+      <w:lvlJc w:val="left"/>
+      <w:pPr>
+        <w:ind w:left="2007" w:hanging="360"/>
+      </w:pPr>
+    </w:lvl>
+    <w:lvl w:ilvl="2" w:tplc="0409001B" w:tentative="1">
+      <w:start w:val="1"/>
+      <w:numFmt w:val="lowerRoman"/>
+      <w:lvlText w:val="%3."/>
+      <w:lvlJc w:val="right"/>
+      <w:pPr>
+        <w:ind w:left="2727" w:hanging="180"/>
+      </w:pPr>
+    </w:lvl>
+    <w:lvl w:ilvl="3" w:tplc="0409000F" w:tentative="1">
+      <w:start w:val="1"/>
+      <w:numFmt w:val="decimal"/>
+      <w:lvlText w:val="%4."/>
+      <w:lvlJc w:val="left"/>
+      <w:pPr>
+        <w:ind w:left="3447" w:hanging="360"/>
+      </w:pPr>
+    </w:lvl>
+    <w:lvl w:ilvl="4" w:tplc="04090019" w:tentative="1">
+      <w:start w:val="1"/>
+      <w:numFmt w:val="lowerLetter"/>
+      <w:lvlText w:val="%5."/>
+      <w:lvlJc w:val="left"/>
+      <w:pPr>
+        <w:ind w:left="4167" w:hanging="360"/>
+      </w:pPr>
+    </w:lvl>
+    <w:lvl w:ilvl="5" w:tplc="0409001B" w:tentative="1">
+      <w:start w:val="1"/>
+      <w:numFmt w:val="lowerRoman"/>
+      <w:lvlText w:val="%6."/>
+      <w:lvlJc w:val="right"/>
+      <w:pPr>
+        <w:ind w:left="4887" w:hanging="180"/>
+      </w:pPr>
+    </w:lvl>
+    <w:lvl w:ilvl="6" w:tplc="0409000F" w:tentative="1">
+      <w:start w:val="1"/>
+      <w:numFmt w:val="decimal"/>
+      <w:lvlText w:val="%7."/>
+      <w:lvlJc w:val="left"/>
+      <w:pPr>
+        <w:ind w:left="5607" w:hanging="360"/>
+      </w:pPr>
+    </w:lvl>
+    <w:lvl w:ilvl="7" w:tplc="04090019" w:tentative="1">
+      <w:start w:val="1"/>
+      <w:numFmt w:val="lowerLetter"/>
+      <w:lvlText w:val="%8."/>
+      <w:lvlJc w:val="left"/>
+      <w:pPr>
+        <w:ind w:left="6327" w:hanging="360"/>
+      </w:pPr>
+    </w:lvl>
+    <w:lvl w:ilvl="8" w:tplc="0409001B" w:tentative="1">
+      <w:start w:val="1"/>
+      <w:numFmt w:val="lowerRoman"/>
+      <w:lvlText w:val="%9."/>
+      <w:lvlJc w:val="right"/>
+      <w:pPr>
+        <w:ind w:left="7047" w:hanging="180"/>
+      </w:pPr>
+    </w:lvl>
+  </w:abstractNum>
+  <w:abstractNum w:abstractNumId="12">
+    <w:nsid w:val="353D24AD"/>
+    <w:multiLevelType w:val="multilevel"/>
+    <w:tmpl w:val="0409001F"/>
+    <w:lvl w:ilvl="0">
+      <w:start w:val="1"/>
+      <w:numFmt w:val="decimal"/>
+      <w:lvlText w:val="%1."/>
+      <w:lvlJc w:val="left"/>
+      <w:pPr>
+        <w:ind w:left="360" w:hanging="360"/>
+      </w:pPr>
+    </w:lvl>
+    <w:lvl w:ilvl="1">
+      <w:start w:val="1"/>
+      <w:numFmt w:val="decimal"/>
+      <w:lvlText w:val="%1.%2."/>
+      <w:lvlJc w:val="left"/>
+      <w:pPr>
+        <w:ind w:left="792" w:hanging="432"/>
+      </w:pPr>
+    </w:lvl>
+    <w:lvl w:ilvl="2">
+      <w:start w:val="1"/>
+      <w:numFmt w:val="decimal"/>
+      <w:lvlText w:val="%1.%2.%3."/>
+      <w:lvlJc w:val="left"/>
+      <w:pPr>
+        <w:ind w:left="1224" w:hanging="504"/>
+      </w:pPr>
+    </w:lvl>
+    <w:lvl w:ilvl="3">
+      <w:start w:val="1"/>
+      <w:numFmt w:val="decimal"/>
+      <w:lvlText w:val="%1.%2.%3.%4."/>
+      <w:lvlJc w:val="left"/>
+      <w:pPr>
+        <w:ind w:left="1728" w:hanging="648"/>
+      </w:pPr>
+    </w:lvl>
+    <w:lvl w:ilvl="4">
+      <w:start w:val="1"/>
+      <w:numFmt w:val="decimal"/>
+      <w:lvlText w:val="%1.%2.%3.%4.%5."/>
+      <w:lvlJc w:val="left"/>
+      <w:pPr>
+        <w:ind w:left="2232" w:hanging="792"/>
+      </w:pPr>
+    </w:lvl>
+    <w:lvl w:ilvl="5">
+      <w:start w:val="1"/>
+      <w:numFmt w:val="decimal"/>
+      <w:lvlText w:val="%1.%2.%3.%4.%5.%6."/>
+      <w:lvlJc w:val="left"/>
+      <w:pPr>
+        <w:ind w:left="2736" w:hanging="936"/>
+      </w:pPr>
+    </w:lvl>
+    <w:lvl w:ilvl="6">
+      <w:start w:val="1"/>
+      <w:numFmt w:val="decimal"/>
+      <w:lvlText w:val="%1.%2.%3.%4.%5.%6.%7."/>
+      <w:lvlJc w:val="left"/>
+      <w:pPr>
+        <w:ind w:left="3240" w:hanging="1080"/>
+      </w:pPr>
+    </w:lvl>
+    <w:lvl w:ilvl="7">
+      <w:start w:val="1"/>
+      <w:numFmt w:val="decimal"/>
+      <w:lvlText w:val="%1.%2.%3.%4.%5.%6.%7.%8."/>
+      <w:lvlJc w:val="left"/>
+      <w:pPr>
+        <w:ind w:left="3744" w:hanging="1224"/>
+      </w:pPr>
+    </w:lvl>
+    <w:lvl w:ilvl="8">
+      <w:start w:val="1"/>
+      <w:numFmt w:val="decimal"/>
+      <w:lvlText w:val="%1.%2.%3.%4.%5.%6.%7.%8.%9."/>
+      <w:lvlJc w:val="left"/>
+      <w:pPr>
+        <w:ind w:left="4320" w:hanging="1440"/>
+      </w:pPr>
+    </w:lvl>
+  </w:abstractNum>
+  <w:abstractNum w:abstractNumId="13">
+    <w:nsid w:val="36A93D06"/>
+    <w:multiLevelType w:val="multilevel"/>
+    <w:tmpl w:val="89B0CF26"/>
+    <w:lvl w:ilvl="0">
+      <w:start w:val="1"/>
+      <w:numFmt w:val="decimal"/>
+      <w:lvlText w:val="BAB %1"/>
+      <w:lvlJc w:val="left"/>
+      <w:pPr>
+        <w:ind w:left="360" w:hanging="360"/>
+      </w:pPr>
+      <w:rPr>
+        <w:rFonts w:ascii="Times New Roman" w:hAnsi="Times New Roman" w:hint="default"/>
+        <w:b/>
+        <w:i w:val="0"/>
+        <w:sz w:val="28"/>
+      </w:rPr>
+    </w:lvl>
+    <w:lvl w:ilvl="1">
+      <w:start w:val="1"/>
+      <w:numFmt w:val="decimal"/>
+      <w:lvlText w:val="%1.%2."/>
+      <w:lvlJc w:val="left"/>
+      <w:pPr>
+        <w:ind w:left="792" w:hanging="432"/>
+      </w:pPr>
+      <w:rPr>
+        <w:rFonts w:ascii="Times New Roman" w:hAnsi="Times New Roman" w:hint="default"/>
+        <w:b/>
+        <w:i w:val="0"/>
+        <w:sz w:val="28"/>
+      </w:rPr>
+    </w:lvl>
+    <w:lvl w:ilvl="2">
+      <w:start w:val="1"/>
+      <w:numFmt w:val="decimal"/>
+      <w:lvlText w:val="%1.%2.%3."/>
+      <w:lvlJc w:val="left"/>
+      <w:pPr>
+        <w:ind w:left="1224" w:hanging="504"/>
+      </w:pPr>
+      <w:rPr>
+        <w:rFonts w:ascii="Times New Roman" w:hAnsi="Times New Roman" w:hint="default"/>
+        <w:b/>
+        <w:i w:val="0"/>
+        <w:sz w:val="28"/>
+      </w:rPr>
+    </w:lvl>
+    <w:lvl w:ilvl="3">
+      <w:start w:val="1"/>
+      <w:numFmt w:val="decimal"/>
+      <w:lvlText w:val="%1.%2.%3.%4."/>
+      <w:lvlJc w:val="left"/>
+      <w:pPr>
+        <w:ind w:left="1728" w:hanging="648"/>
+      </w:pPr>
+      <w:rPr>
+        <w:rFonts w:hint="default"/>
+      </w:rPr>
+    </w:lvl>
+    <w:lvl w:ilvl="4">
+      <w:start w:val="1"/>
+      <w:numFmt w:val="decimal"/>
+      <w:lvlText w:val="%1.%2.%3.%4.%5."/>
+      <w:lvlJc w:val="left"/>
+      <w:pPr>
+        <w:ind w:left="2232" w:hanging="792"/>
+      </w:pPr>
+      <w:rPr>
+        <w:rFonts w:hint="default"/>
+      </w:rPr>
+    </w:lvl>
+    <w:lvl w:ilvl="5">
+      <w:start w:val="1"/>
+      <w:numFmt w:val="decimal"/>
+      <w:lvlText w:val="%1.%2.%3.%4.%5.%6."/>
+      <w:lvlJc w:val="left"/>
+      <w:pPr>
+        <w:ind w:left="2736" w:hanging="936"/>
+      </w:pPr>
+      <w:rPr>
+        <w:rFonts w:hint="default"/>
+      </w:rPr>
+    </w:lvl>
+    <w:lvl w:ilvl="6">
+      <w:start w:val="1"/>
+      <w:numFmt w:val="decimal"/>
+      <w:lvlText w:val="%1.%2.%3.%4.%5.%6.%7."/>
+      <w:lvlJc w:val="left"/>
+      <w:pPr>
+        <w:ind w:left="3240" w:hanging="1080"/>
+      </w:pPr>
+      <w:rPr>
+        <w:rFonts w:hint="default"/>
+      </w:rPr>
+    </w:lvl>
+    <w:lvl w:ilvl="7">
+      <w:start w:val="1"/>
+      <w:numFmt w:val="decimal"/>
+      <w:lvlText w:val="%1.%2.%3.%4.%5.%6.%7.%8."/>
+      <w:lvlJc w:val="left"/>
+      <w:pPr>
+        <w:ind w:left="3744" w:hanging="1224"/>
+      </w:pPr>
+      <w:rPr>
+        <w:rFonts w:hint="default"/>
+      </w:rPr>
+    </w:lvl>
+    <w:lvl w:ilvl="8">
+      <w:start w:val="1"/>
+      <w:numFmt w:val="decimal"/>
+      <w:lvlText w:val="%1.%2.%3.%4.%5.%6.%7.%8.%9."/>
+      <w:lvlJc w:val="left"/>
+      <w:pPr>
+        <w:ind w:left="4320" w:hanging="1440"/>
+      </w:pPr>
+      <w:rPr>
+        <w:rFonts w:hint="default"/>
+      </w:rPr>
+    </w:lvl>
+  </w:abstractNum>
+  <w:abstractNum w:abstractNumId="14">
+    <w:nsid w:val="38EB6131"/>
+    <w:multiLevelType w:val="multilevel"/>
+    <w:tmpl w:val="DE8E67E6"/>
+    <w:lvl w:ilvl="0">
+      <w:start w:val="1"/>
+      <w:numFmt w:val="upperRoman"/>
+      <w:lvlText w:val="BAB %1"/>
+      <w:lvlJc w:val="center"/>
+      <w:pPr>
+        <w:ind w:left="420" w:hanging="132"/>
+      </w:pPr>
+      <w:rPr>
+        <w:rFonts w:hint="default"/>
+      </w:rPr>
+    </w:lvl>
+    <w:lvl w:ilvl="1">
+      <w:start w:val="1"/>
+      <w:numFmt w:val="decimal"/>
+      <w:lvlText w:val="%1.%2"/>
+      <w:lvlJc w:val="left"/>
+      <w:pPr>
+        <w:ind w:left="420" w:hanging="420"/>
+      </w:pPr>
+      <w:rPr>
+        <w:rFonts w:ascii="Times New Roman" w:hAnsi="Times New Roman" w:hint="default"/>
+        <w:b/>
+        <w:i w:val="0"/>
+        <w:sz w:val="28"/>
+      </w:rPr>
+    </w:lvl>
+    <w:lvl w:ilvl="2">
+      <w:start w:val="1"/>
+      <w:numFmt w:val="decimal"/>
+      <w:lvlText w:val="%1.%2.%3"/>
+      <w:lvlJc w:val="left"/>
+      <w:pPr>
+        <w:ind w:left="720" w:hanging="720"/>
+      </w:pPr>
+      <w:rPr>
+        <w:rFonts w:ascii="Times New Roman" w:hAnsi="Times New Roman" w:hint="default"/>
+        <w:b/>
+        <w:i w:val="0"/>
+        <w:sz w:val="28"/>
+      </w:rPr>
+    </w:lvl>
+    <w:lvl w:ilvl="3">
+      <w:start w:val="1"/>
+      <w:numFmt w:val="decimal"/>
+      <w:lvlText w:val="%1.%2.%3.%4"/>
+      <w:lvlJc w:val="left"/>
+      <w:pPr>
+        <w:ind w:left="1080" w:hanging="1080"/>
+      </w:pPr>
+      <w:rPr>
+        <w:rFonts w:hint="default"/>
+      </w:rPr>
+    </w:lvl>
+    <w:lvl w:ilvl="4">
+      <w:start w:val="1"/>
+      <w:numFmt w:val="decimal"/>
+      <w:lvlText w:val="%1.%2.%3.%4.%5"/>
+      <w:lvlJc w:val="left"/>
+      <w:pPr>
+        <w:ind w:left="1080" w:hanging="1080"/>
+      </w:pPr>
+      <w:rPr>
+        <w:rFonts w:hint="default"/>
+      </w:rPr>
+    </w:lvl>
+    <w:lvl w:ilvl="5">
+      <w:start w:val="1"/>
+      <w:numFmt w:val="decimal"/>
+      <w:lvlText w:val="%1.%2.%3.%4.%5.%6"/>
+      <w:lvlJc w:val="left"/>
+      <w:pPr>
+        <w:ind w:left="1440" w:hanging="1440"/>
+      </w:pPr>
+      <w:rPr>
+        <w:rFonts w:hint="default"/>
+      </w:rPr>
+    </w:lvl>
+    <w:lvl w:ilvl="6">
+      <w:start w:val="1"/>
+      <w:numFmt w:val="decimal"/>
+      <w:lvlText w:val="%1.%2.%3.%4.%5.%6.%7"/>
+      <w:lvlJc w:val="left"/>
+      <w:pPr>
+        <w:ind w:left="1440" w:hanging="1440"/>
+      </w:pPr>
+      <w:rPr>
+        <w:rFonts w:hint="default"/>
+      </w:rPr>
+    </w:lvl>
+    <w:lvl w:ilvl="7">
+      <w:start w:val="1"/>
+      <w:numFmt w:val="decimal"/>
+      <w:lvlText w:val="%1.%2.%3.%4.%5.%6.%7.%8"/>
+      <w:lvlJc w:val="left"/>
+      <w:pPr>
+        <w:ind w:left="1800" w:hanging="1800"/>
+      </w:pPr>
+      <w:rPr>
+        <w:rFonts w:hint="default"/>
+      </w:rPr>
+    </w:lvl>
+    <w:lvl w:ilvl="8">
+      <w:start w:val="1"/>
+      <w:numFmt w:val="decimal"/>
+      <w:lvlText w:val="%1.%2.%3.%4.%5.%6.%7.%8.%9"/>
+      <w:lvlJc w:val="left"/>
+      <w:pPr>
+        <w:ind w:left="2160" w:hanging="2160"/>
+      </w:pPr>
+      <w:rPr>
+        <w:rFonts w:hint="default"/>
+      </w:rPr>
+    </w:lvl>
+  </w:abstractNum>
+  <w:abstractNum w:abstractNumId="15">
+    <w:nsid w:val="3D1B6649"/>
+    <w:multiLevelType w:val="hybridMultilevel"/>
+    <w:tmpl w:val="9AFADF32"/>
+    <w:lvl w:ilvl="0" w:tplc="95963A84">
+      <w:start w:val="1"/>
+      <w:numFmt w:val="decimal"/>
+      <w:lvlText w:val="(%1)"/>
+      <w:lvlJc w:val="left"/>
+      <w:pPr>
+        <w:ind w:left="153" w:hanging="360"/>
+      </w:pPr>
+      <w:rPr>
+        <w:rFonts w:hint="default"/>
+      </w:rPr>
+    </w:lvl>
+    <w:lvl w:ilvl="1" w:tplc="04090019" w:tentative="1">
+      <w:start w:val="1"/>
+      <w:numFmt w:val="lowerLetter"/>
+      <w:lvlText w:val="%2."/>
+      <w:lvlJc w:val="left"/>
+      <w:pPr>
+        <w:ind w:left="873" w:hanging="360"/>
+      </w:pPr>
+    </w:lvl>
+    <w:lvl w:ilvl="2" w:tplc="0409001B" w:tentative="1">
+      <w:start w:val="1"/>
+      <w:numFmt w:val="lowerRoman"/>
+      <w:lvlText w:val="%3."/>
+      <w:lvlJc w:val="right"/>
+      <w:pPr>
+        <w:ind w:left="1593" w:hanging="180"/>
+      </w:pPr>
+    </w:lvl>
+    <w:lvl w:ilvl="3" w:tplc="0409000F" w:tentative="1">
+      <w:start w:val="1"/>
+      <w:numFmt w:val="decimal"/>
+      <w:lvlText w:val="%4."/>
+      <w:lvlJc w:val="left"/>
+      <w:pPr>
+        <w:ind w:left="2313" w:hanging="360"/>
+      </w:pPr>
+    </w:lvl>
+    <w:lvl w:ilvl="4" w:tplc="04090019" w:tentative="1">
+      <w:start w:val="1"/>
+      <w:numFmt w:val="lowerLetter"/>
+      <w:lvlText w:val="%5."/>
+      <w:lvlJc w:val="left"/>
+      <w:pPr>
+        <w:ind w:left="3033" w:hanging="360"/>
+      </w:pPr>
+    </w:lvl>
+    <w:lvl w:ilvl="5" w:tplc="0409001B" w:tentative="1">
+      <w:start w:val="1"/>
+      <w:numFmt w:val="lowerRoman"/>
+      <w:lvlText w:val="%6."/>
+      <w:lvlJc w:val="right"/>
+      <w:pPr>
+        <w:ind w:left="3753" w:hanging="180"/>
+      </w:pPr>
+    </w:lvl>
+    <w:lvl w:ilvl="6" w:tplc="0409000F" w:tentative="1">
+      <w:start w:val="1"/>
+      <w:numFmt w:val="decimal"/>
+      <w:lvlText w:val="%7."/>
+      <w:lvlJc w:val="left"/>
+      <w:pPr>
+        <w:ind w:left="4473" w:hanging="360"/>
+      </w:pPr>
+    </w:lvl>
+    <w:lvl w:ilvl="7" w:tplc="04090019" w:tentative="1">
+      <w:start w:val="1"/>
+      <w:numFmt w:val="lowerLetter"/>
+      <w:lvlText w:val="%8."/>
+      <w:lvlJc w:val="left"/>
+      <w:pPr>
+        <w:ind w:left="5193" w:hanging="360"/>
+      </w:pPr>
+    </w:lvl>
+    <w:lvl w:ilvl="8" w:tplc="0409001B" w:tentative="1">
+      <w:start w:val="1"/>
+      <w:numFmt w:val="lowerRoman"/>
+      <w:lvlText w:val="%9."/>
+      <w:lvlJc w:val="right"/>
+      <w:pPr>
+        <w:ind w:left="5913" w:hanging="180"/>
+      </w:pPr>
+    </w:lvl>
+  </w:abstractNum>
+  <w:abstractNum w:abstractNumId="16">
+    <w:nsid w:val="3DEF383D"/>
+    <w:multiLevelType w:val="multilevel"/>
+    <w:tmpl w:val="DE8E67E6"/>
+    <w:lvl w:ilvl="0">
+      <w:start w:val="1"/>
+      <w:numFmt w:val="upperRoman"/>
+      <w:lvlText w:val="BAB %1"/>
+      <w:lvlJc w:val="center"/>
+      <w:pPr>
+        <w:ind w:left="420" w:hanging="132"/>
+      </w:pPr>
+      <w:rPr>
+        <w:rFonts w:hint="default"/>
+      </w:rPr>
+    </w:lvl>
+    <w:lvl w:ilvl="1">
+      <w:start w:val="1"/>
+      <w:numFmt w:val="decimal"/>
+      <w:lvlText w:val="%1.%2"/>
+      <w:lvlJc w:val="left"/>
+      <w:pPr>
+        <w:ind w:left="420" w:hanging="420"/>
+      </w:pPr>
+      <w:rPr>
+        <w:rFonts w:ascii="Times New Roman" w:hAnsi="Times New Roman" w:hint="default"/>
+        <w:b/>
+        <w:i w:val="0"/>
+        <w:sz w:val="28"/>
+      </w:rPr>
+    </w:lvl>
+    <w:lvl w:ilvl="2">
+      <w:start w:val="1"/>
+      <w:numFmt w:val="decimal"/>
+      <w:lvlText w:val="%1.%2.%3"/>
+      <w:lvlJc w:val="left"/>
+      <w:pPr>
+        <w:ind w:left="720" w:hanging="720"/>
+      </w:pPr>
+      <w:rPr>
+        <w:rFonts w:ascii="Times New Roman" w:hAnsi="Times New Roman" w:hint="default"/>
+        <w:b/>
+        <w:i w:val="0"/>
+        <w:sz w:val="28"/>
+      </w:rPr>
+    </w:lvl>
+    <w:lvl w:ilvl="3">
+      <w:start w:val="1"/>
+      <w:numFmt w:val="decimal"/>
+      <w:lvlText w:val="%1.%2.%3.%4"/>
+      <w:lvlJc w:val="left"/>
+      <w:pPr>
+        <w:ind w:left="1080" w:hanging="1080"/>
+      </w:pPr>
+      <w:rPr>
+        <w:rFonts w:hint="default"/>
+      </w:rPr>
+    </w:lvl>
+    <w:lvl w:ilvl="4">
+      <w:start w:val="1"/>
+      <w:numFmt w:val="decimal"/>
+      <w:lvlText w:val="%1.%2.%3.%4.%5"/>
+      <w:lvlJc w:val="left"/>
+      <w:pPr>
+        <w:ind w:left="1080" w:hanging="1080"/>
+      </w:pPr>
+      <w:rPr>
+        <w:rFonts w:hint="default"/>
+      </w:rPr>
+    </w:lvl>
+    <w:lvl w:ilvl="5">
+      <w:start w:val="1"/>
+      <w:numFmt w:val="decimal"/>
+      <w:lvlText w:val="%1.%2.%3.%4.%5.%6"/>
+      <w:lvlJc w:val="left"/>
+      <w:pPr>
+        <w:ind w:left="1440" w:hanging="1440"/>
+      </w:pPr>
+      <w:rPr>
+        <w:rFonts w:hint="default"/>
+      </w:rPr>
+    </w:lvl>
+    <w:lvl w:ilvl="6">
+      <w:start w:val="1"/>
+      <w:numFmt w:val="decimal"/>
+      <w:lvlText w:val="%1.%2.%3.%4.%5.%6.%7"/>
+      <w:lvlJc w:val="left"/>
+      <w:pPr>
+        <w:ind w:left="1440" w:hanging="1440"/>
+      </w:pPr>
+      <w:rPr>
+        <w:rFonts w:hint="default"/>
+      </w:rPr>
+    </w:lvl>
+    <w:lvl w:ilvl="7">
+      <w:start w:val="1"/>
+      <w:numFmt w:val="decimal"/>
+      <w:lvlText w:val="%1.%2.%3.%4.%5.%6.%7.%8"/>
+      <w:lvlJc w:val="left"/>
+      <w:pPr>
+        <w:ind w:left="1800" w:hanging="1800"/>
+      </w:pPr>
+      <w:rPr>
+        <w:rFonts w:hint="default"/>
+      </w:rPr>
+    </w:lvl>
+    <w:lvl w:ilvl="8">
+      <w:start w:val="1"/>
+      <w:numFmt w:val="decimal"/>
+      <w:lvlText w:val="%1.%2.%3.%4.%5.%6.%7.%8.%9"/>
+      <w:lvlJc w:val="left"/>
+      <w:pPr>
+        <w:ind w:left="2160" w:hanging="2160"/>
+      </w:pPr>
+      <w:rPr>
+        <w:rFonts w:hint="default"/>
+      </w:rPr>
+    </w:lvl>
+  </w:abstractNum>
+  <w:abstractNum w:abstractNumId="17">
+    <w:nsid w:val="468B1827"/>
+    <w:multiLevelType w:val="multilevel"/>
+    <w:tmpl w:val="0409001F"/>
+    <w:lvl w:ilvl="0">
+      <w:start w:val="1"/>
+      <w:numFmt w:val="decimal"/>
+      <w:lvlText w:val="%1."/>
+      <w:lvlJc w:val="left"/>
+      <w:pPr>
+        <w:ind w:left="360" w:hanging="360"/>
+      </w:pPr>
+    </w:lvl>
+    <w:lvl w:ilvl="1">
+      <w:start w:val="1"/>
+      <w:numFmt w:val="decimal"/>
+      <w:lvlText w:val="%1.%2."/>
+      <w:lvlJc w:val="left"/>
+      <w:pPr>
+        <w:ind w:left="792" w:hanging="432"/>
+      </w:pPr>
+    </w:lvl>
+    <w:lvl w:ilvl="2">
+      <w:start w:val="1"/>
+      <w:numFmt w:val="decimal"/>
+      <w:lvlText w:val="%1.%2.%3."/>
+      <w:lvlJc w:val="left"/>
+      <w:pPr>
+        <w:ind w:left="1224" w:hanging="504"/>
+      </w:pPr>
+    </w:lvl>
+    <w:lvl w:ilvl="3">
+      <w:start w:val="1"/>
+      <w:numFmt w:val="decimal"/>
+      <w:lvlText w:val="%1.%2.%3.%4."/>
+      <w:lvlJc w:val="left"/>
+      <w:pPr>
+        <w:ind w:left="1728" w:hanging="648"/>
+      </w:pPr>
+    </w:lvl>
+    <w:lvl w:ilvl="4">
+      <w:start w:val="1"/>
+      <w:numFmt w:val="decimal"/>
+      <w:lvlText w:val="%1.%2.%3.%4.%5."/>
+      <w:lvlJc w:val="left"/>
+      <w:pPr>
+        <w:ind w:left="2232" w:hanging="792"/>
+      </w:pPr>
+    </w:lvl>
+    <w:lvl w:ilvl="5">
+      <w:start w:val="1"/>
+      <w:numFmt w:val="decimal"/>
+      <w:lvlText w:val="%1.%2.%3.%4.%5.%6."/>
+      <w:lvlJc w:val="left"/>
+      <w:pPr>
+        <w:ind w:left="2736" w:hanging="936"/>
+      </w:pPr>
+    </w:lvl>
+    <w:lvl w:ilvl="6">
+      <w:start w:val="1"/>
+      <w:numFmt w:val="decimal"/>
+      <w:lvlText w:val="%1.%2.%3.%4.%5.%6.%7."/>
+      <w:lvlJc w:val="left"/>
+      <w:pPr>
+        <w:ind w:left="3240" w:hanging="1080"/>
+      </w:pPr>
+    </w:lvl>
+    <w:lvl w:ilvl="7">
+      <w:start w:val="1"/>
+      <w:numFmt w:val="decimal"/>
+      <w:lvlText w:val="%1.%2.%3.%4.%5.%6.%7.%8."/>
+      <w:lvlJc w:val="left"/>
+      <w:pPr>
+        <w:ind w:left="3744" w:hanging="1224"/>
+      </w:pPr>
+    </w:lvl>
+    <w:lvl w:ilvl="8">
+      <w:start w:val="1"/>
+      <w:numFmt w:val="decimal"/>
+      <w:lvlText w:val="%1.%2.%3.%4.%5.%6.%7.%8.%9."/>
+      <w:lvlJc w:val="left"/>
+      <w:pPr>
+        <w:ind w:left="4320" w:hanging="1440"/>
+      </w:pPr>
+    </w:lvl>
+  </w:abstractNum>
+  <w:abstractNum w:abstractNumId="18">
+    <w:nsid w:val="49B3162C"/>
+    <w:multiLevelType w:val="hybridMultilevel"/>
+    <w:tmpl w:val="6DDE4512"/>
+    <w:lvl w:ilvl="0" w:tplc="25F0C050">
+      <w:start w:val="1"/>
+      <w:numFmt w:val="decimal"/>
+      <w:lvlText w:val="(%1)"/>
+      <w:lvlJc w:val="left"/>
+      <w:pPr>
+        <w:ind w:left="1114" w:hanging="405"/>
+      </w:pPr>
+      <w:rPr>
+        <w:rFonts w:hint="default"/>
+      </w:rPr>
+    </w:lvl>
+    <w:lvl w:ilvl="1" w:tplc="04090019" w:tentative="1">
+      <w:start w:val="1"/>
+      <w:numFmt w:val="lowerLetter"/>
+      <w:lvlText w:val="%2."/>
+      <w:lvlJc w:val="left"/>
+      <w:pPr>
+        <w:ind w:left="1789" w:hanging="360"/>
+      </w:pPr>
+    </w:lvl>
+    <w:lvl w:ilvl="2" w:tplc="0409001B" w:tentative="1">
+      <w:start w:val="1"/>
+      <w:numFmt w:val="lowerRoman"/>
+      <w:lvlText w:val="%3."/>
+      <w:lvlJc w:val="right"/>
+      <w:pPr>
+        <w:ind w:left="2509" w:hanging="180"/>
+      </w:pPr>
+    </w:lvl>
+    <w:lvl w:ilvl="3" w:tplc="0409000F" w:tentative="1">
+      <w:start w:val="1"/>
+      <w:numFmt w:val="decimal"/>
+      <w:lvlText w:val="%4."/>
+      <w:lvlJc w:val="left"/>
+      <w:pPr>
+        <w:ind w:left="3229" w:hanging="360"/>
+      </w:pPr>
+    </w:lvl>
+    <w:lvl w:ilvl="4" w:tplc="04090019" w:tentative="1">
+      <w:start w:val="1"/>
+      <w:numFmt w:val="lowerLetter"/>
+      <w:lvlText w:val="%5."/>
+      <w:lvlJc w:val="left"/>
+      <w:pPr>
+        <w:ind w:left="3949" w:hanging="360"/>
+      </w:pPr>
+    </w:lvl>
+    <w:lvl w:ilvl="5" w:tplc="0409001B" w:tentative="1">
+      <w:start w:val="1"/>
+      <w:numFmt w:val="lowerRoman"/>
+      <w:lvlText w:val="%6."/>
+      <w:lvlJc w:val="right"/>
+      <w:pPr>
+        <w:ind w:left="4669" w:hanging="180"/>
+      </w:pPr>
+    </w:lvl>
+    <w:lvl w:ilvl="6" w:tplc="0409000F" w:tentative="1">
+      <w:start w:val="1"/>
+      <w:numFmt w:val="decimal"/>
+      <w:lvlText w:val="%7."/>
+      <w:lvlJc w:val="left"/>
+      <w:pPr>
+        <w:ind w:left="5389" w:hanging="360"/>
+      </w:pPr>
+    </w:lvl>
+    <w:lvl w:ilvl="7" w:tplc="04090019" w:tentative="1">
+      <w:start w:val="1"/>
+      <w:numFmt w:val="lowerLetter"/>
+      <w:lvlText w:val="%8."/>
+      <w:lvlJc w:val="left"/>
+      <w:pPr>
+        <w:ind w:left="6109" w:hanging="360"/>
+      </w:pPr>
+    </w:lvl>
+    <w:lvl w:ilvl="8" w:tplc="0409001B" w:tentative="1">
+      <w:start w:val="1"/>
+      <w:numFmt w:val="lowerRoman"/>
+      <w:lvlText w:val="%9."/>
+      <w:lvlJc w:val="right"/>
+      <w:pPr>
+        <w:ind w:left="6829" w:hanging="180"/>
+      </w:pPr>
+    </w:lvl>
+  </w:abstractNum>
+  <w:abstractNum w:abstractNumId="19">
+    <w:nsid w:val="4DAC7253"/>
+    <w:multiLevelType w:val="hybridMultilevel"/>
+    <w:tmpl w:val="6918200C"/>
+    <w:lvl w:ilvl="0" w:tplc="04090001">
+      <w:start w:val="1"/>
+      <w:numFmt w:val="bullet"/>
+      <w:lvlText w:val=""/>
+      <w:lvlJc w:val="left"/>
+      <w:pPr>
+        <w:ind w:left="1287" w:hanging="360"/>
+      </w:pPr>
+      <w:rPr>
+        <w:rFonts w:ascii="Symbol" w:hAnsi="Symbol" w:hint="default"/>
+      </w:rPr>
+    </w:lvl>
+    <w:lvl w:ilvl="1" w:tplc="04090003" w:tentative="1">
+      <w:start w:val="1"/>
+      <w:numFmt w:val="bullet"/>
+      <w:lvlText w:val="o"/>
+      <w:lvlJc w:val="left"/>
+      <w:pPr>
+        <w:ind w:left="2007" w:hanging="360"/>
+      </w:pPr>
+      <w:rPr>
+        <w:rFonts w:ascii="Courier New" w:hAnsi="Courier New" w:cs="Courier New" w:hint="default"/>
+      </w:rPr>
+    </w:lvl>
+    <w:lvl w:ilvl="2" w:tplc="04090005" w:tentative="1">
+      <w:start w:val="1"/>
+      <w:numFmt w:val="bullet"/>
+      <w:lvlText w:val=""/>
+      <w:lvlJc w:val="left"/>
+      <w:pPr>
+        <w:ind w:left="2727" w:hanging="360"/>
+      </w:pPr>
+      <w:rPr>
+        <w:rFonts w:ascii="Wingdings" w:hAnsi="Wingdings" w:hint="default"/>
+      </w:rPr>
+    </w:lvl>
+    <w:lvl w:ilvl="3" w:tplc="04090001" w:tentative="1">
+      <w:start w:val="1"/>
+      <w:numFmt w:val="bullet"/>
+      <w:lvlText w:val=""/>
+      <w:lvlJc w:val="left"/>
+      <w:pPr>
+        <w:ind w:left="3447" w:hanging="360"/>
+      </w:pPr>
+      <w:rPr>
+        <w:rFonts w:ascii="Symbol" w:hAnsi="Symbol" w:hint="default"/>
+      </w:rPr>
+    </w:lvl>
+    <w:lvl w:ilvl="4" w:tplc="04090003" w:tentative="1">
+      <w:start w:val="1"/>
+      <w:numFmt w:val="bullet"/>
+      <w:lvlText w:val="o"/>
+      <w:lvlJc w:val="left"/>
+      <w:pPr>
+        <w:ind w:left="4167" w:hanging="360"/>
+      </w:pPr>
+      <w:rPr>
+        <w:rFonts w:ascii="Courier New" w:hAnsi="Courier New" w:cs="Courier New" w:hint="default"/>
+      </w:rPr>
+    </w:lvl>
+    <w:lvl w:ilvl="5" w:tplc="04090005" w:tentative="1">
+      <w:start w:val="1"/>
+      <w:numFmt w:val="bullet"/>
+      <w:lvlText w:val=""/>
+      <w:lvlJc w:val="left"/>
+      <w:pPr>
+        <w:ind w:left="4887" w:hanging="360"/>
+      </w:pPr>
+      <w:rPr>
+        <w:rFonts w:ascii="Wingdings" w:hAnsi="Wingdings" w:hint="default"/>
+      </w:rPr>
+    </w:lvl>
+    <w:lvl w:ilvl="6" w:tplc="04090001" w:tentative="1">
+      <w:start w:val="1"/>
+      <w:numFmt w:val="bullet"/>
+      <w:lvlText w:val=""/>
+      <w:lvlJc w:val="left"/>
+      <w:pPr>
+        <w:ind w:left="5607" w:hanging="360"/>
+      </w:pPr>
+      <w:rPr>
+        <w:rFonts w:ascii="Symbol" w:hAnsi="Symbol" w:hint="default"/>
+      </w:rPr>
+    </w:lvl>
+    <w:lvl w:ilvl="7" w:tplc="04090003" w:tentative="1">
+      <w:start w:val="1"/>
+      <w:numFmt w:val="bullet"/>
+      <w:lvlText w:val="o"/>
+      <w:lvlJc w:val="left"/>
+      <w:pPr>
+        <w:ind w:left="6327" w:hanging="360"/>
+      </w:pPr>
+      <w:rPr>
+        <w:rFonts w:ascii="Courier New" w:hAnsi="Courier New" w:cs="Courier New" w:hint="default"/>
+      </w:rPr>
+    </w:lvl>
+    <w:lvl w:ilvl="8" w:tplc="04090005" w:tentative="1">
+      <w:start w:val="1"/>
+      <w:numFmt w:val="bullet"/>
+      <w:lvlText w:val=""/>
+      <w:lvlJc w:val="left"/>
+      <w:pPr>
+        <w:ind w:left="7047" w:hanging="360"/>
+      </w:pPr>
+      <w:rPr>
+        <w:rFonts w:ascii="Wingdings" w:hAnsi="Wingdings" w:hint="default"/>
+      </w:rPr>
+    </w:lvl>
+  </w:abstractNum>
+  <w:abstractNum w:abstractNumId="20">
+    <w:nsid w:val="4F6F1EF6"/>
+    <w:multiLevelType w:val="hybridMultilevel"/>
+    <w:tmpl w:val="47D2ACBA"/>
+    <w:lvl w:ilvl="0" w:tplc="8E5605E4">
+      <w:start w:val="1"/>
+      <w:numFmt w:val="decimal"/>
+      <w:lvlText w:val="(%1)"/>
+      <w:lvlJc w:val="left"/>
+      <w:pPr>
+        <w:ind w:left="-207" w:hanging="360"/>
+      </w:pPr>
+      <w:rPr>
+        <w:rFonts w:hint="default"/>
+      </w:rPr>
+    </w:lvl>
+    <w:lvl w:ilvl="1" w:tplc="04090019" w:tentative="1">
+      <w:start w:val="1"/>
+      <w:numFmt w:val="lowerLetter"/>
+      <w:lvlText w:val="%2."/>
+      <w:lvlJc w:val="left"/>
+      <w:pPr>
+        <w:ind w:left="513" w:hanging="360"/>
+      </w:pPr>
+    </w:lvl>
+    <w:lvl w:ilvl="2" w:tplc="0409001B" w:tentative="1">
+      <w:start w:val="1"/>
+      <w:numFmt w:val="lowerRoman"/>
+      <w:lvlText w:val="%3."/>
+      <w:lvlJc w:val="right"/>
+      <w:pPr>
+        <w:ind w:left="1233" w:hanging="180"/>
+      </w:pPr>
+    </w:lvl>
+    <w:lvl w:ilvl="3" w:tplc="0409000F" w:tentative="1">
+      <w:start w:val="1"/>
+      <w:numFmt w:val="decimal"/>
+      <w:lvlText w:val="%4."/>
+      <w:lvlJc w:val="left"/>
+      <w:pPr>
+        <w:ind w:left="1953" w:hanging="360"/>
+      </w:pPr>
+    </w:lvl>
+    <w:lvl w:ilvl="4" w:tplc="04090019" w:tentative="1">
+      <w:start w:val="1"/>
+      <w:numFmt w:val="lowerLetter"/>
+      <w:lvlText w:val="%5."/>
+      <w:lvlJc w:val="left"/>
+      <w:pPr>
+        <w:ind w:left="2673" w:hanging="360"/>
+      </w:pPr>
+    </w:lvl>
+    <w:lvl w:ilvl="5" w:tplc="0409001B" w:tentative="1">
+      <w:start w:val="1"/>
+      <w:numFmt w:val="lowerRoman"/>
+      <w:lvlText w:val="%6."/>
+      <w:lvlJc w:val="right"/>
+      <w:pPr>
+        <w:ind w:left="3393" w:hanging="180"/>
+      </w:pPr>
+    </w:lvl>
+    <w:lvl w:ilvl="6" w:tplc="0409000F" w:tentative="1">
+      <w:start w:val="1"/>
+      <w:numFmt w:val="decimal"/>
+      <w:lvlText w:val="%7."/>
+      <w:lvlJc w:val="left"/>
+      <w:pPr>
+        <w:ind w:left="4113" w:hanging="360"/>
+      </w:pPr>
+    </w:lvl>
+    <w:lvl w:ilvl="7" w:tplc="04090019" w:tentative="1">
+      <w:start w:val="1"/>
+      <w:numFmt w:val="lowerLetter"/>
+      <w:lvlText w:val="%8."/>
+      <w:lvlJc w:val="left"/>
+      <w:pPr>
+        <w:ind w:left="4833" w:hanging="360"/>
+      </w:pPr>
+    </w:lvl>
+    <w:lvl w:ilvl="8" w:tplc="0409001B" w:tentative="1">
+      <w:start w:val="1"/>
+      <w:numFmt w:val="lowerRoman"/>
+      <w:lvlText w:val="%9."/>
+      <w:lvlJc w:val="right"/>
+      <w:pPr>
+        <w:ind w:left="5553" w:hanging="180"/>
+      </w:pPr>
+    </w:lvl>
+  </w:abstractNum>
+  <w:abstractNum w:abstractNumId="21">
+    <w:nsid w:val="56484D0B"/>
+    <w:multiLevelType w:val="hybridMultilevel"/>
+    <w:tmpl w:val="A8182FAC"/>
+    <w:lvl w:ilvl="0" w:tplc="04090011">
+      <w:start w:val="1"/>
+      <w:numFmt w:val="decimal"/>
+      <w:lvlText w:val="%1)"/>
+      <w:lvlJc w:val="left"/>
+      <w:pPr>
+        <w:ind w:left="360" w:hanging="360"/>
+      </w:pPr>
+    </w:lvl>
+    <w:lvl w:ilvl="1" w:tplc="04090011">
+      <w:start w:val="1"/>
+      <w:numFmt w:val="decimal"/>
+      <w:lvlText w:val="%2)"/>
+      <w:lvlJc w:val="left"/>
+      <w:pPr>
+        <w:ind w:left="1095" w:hanging="375"/>
+      </w:pPr>
+      <w:rPr>
+        <w:rFonts w:hint="default"/>
+      </w:rPr>
+    </w:lvl>
+    <w:lvl w:ilvl="2" w:tplc="0409001B" w:tentative="1">
+      <w:start w:val="1"/>
+      <w:numFmt w:val="lowerRoman"/>
+      <w:lvlText w:val="%3."/>
+      <w:lvlJc w:val="right"/>
+      <w:pPr>
+        <w:ind w:left="1800" w:hanging="180"/>
+      </w:pPr>
+    </w:lvl>
+    <w:lvl w:ilvl="3" w:tplc="0409000F" w:tentative="1">
+      <w:start w:val="1"/>
+      <w:numFmt w:val="decimal"/>
+      <w:lvlText w:val="%4."/>
+      <w:lvlJc w:val="left"/>
+      <w:pPr>
+        <w:ind w:left="2520" w:hanging="360"/>
+      </w:pPr>
+    </w:lvl>
+    <w:lvl w:ilvl="4" w:tplc="04090019" w:tentative="1">
+      <w:start w:val="1"/>
+      <w:numFmt w:val="lowerLetter"/>
+      <w:lvlText w:val="%5."/>
+      <w:lvlJc w:val="left"/>
+      <w:pPr>
+        <w:ind w:left="3240" w:hanging="360"/>
+      </w:pPr>
+    </w:lvl>
+    <w:lvl w:ilvl="5" w:tplc="0409001B" w:tentative="1">
+      <w:start w:val="1"/>
+      <w:numFmt w:val="lowerRoman"/>
+      <w:lvlText w:val="%6."/>
+      <w:lvlJc w:val="right"/>
+      <w:pPr>
+        <w:ind w:left="3960" w:hanging="180"/>
+      </w:pPr>
+    </w:lvl>
+    <w:lvl w:ilvl="6" w:tplc="0409000F" w:tentative="1">
+      <w:start w:val="1"/>
+      <w:numFmt w:val="decimal"/>
+      <w:lvlText w:val="%7."/>
+      <w:lvlJc w:val="left"/>
+      <w:pPr>
+        <w:ind w:left="4680" w:hanging="360"/>
+      </w:pPr>
+    </w:lvl>
+    <w:lvl w:ilvl="7" w:tplc="04090019" w:tentative="1">
+      <w:start w:val="1"/>
+      <w:numFmt w:val="lowerLetter"/>
+      <w:lvlText w:val="%8."/>
+      <w:lvlJc w:val="left"/>
+      <w:pPr>
+        <w:ind w:left="5400" w:hanging="360"/>
+      </w:pPr>
+    </w:lvl>
+    <w:lvl w:ilvl="8" w:tplc="0409001B" w:tentative="1">
+      <w:start w:val="1"/>
+      <w:numFmt w:val="lowerRoman"/>
+      <w:lvlText w:val="%9."/>
+      <w:lvlJc w:val="right"/>
+      <w:pPr>
+        <w:ind w:left="6120" w:hanging="180"/>
+      </w:pPr>
+    </w:lvl>
+  </w:abstractNum>
+  <w:abstractNum w:abstractNumId="22">
+    <w:nsid w:val="57CB3CBA"/>
+    <w:multiLevelType w:val="hybridMultilevel"/>
+    <w:tmpl w:val="B8B48408"/>
+    <w:lvl w:ilvl="0" w:tplc="95963A84">
+      <w:start w:val="1"/>
+      <w:numFmt w:val="decimal"/>
+      <w:lvlText w:val="(%1)"/>
+      <w:lvlJc w:val="left"/>
+      <w:pPr>
+        <w:ind w:left="-207" w:hanging="360"/>
+      </w:pPr>
+      <w:rPr>
+        <w:rFonts w:hint="default"/>
+      </w:rPr>
+    </w:lvl>
+    <w:lvl w:ilvl="1" w:tplc="04090019" w:tentative="1">
+      <w:start w:val="1"/>
+      <w:numFmt w:val="lowerLetter"/>
+      <w:lvlText w:val="%2."/>
+      <w:lvlJc w:val="left"/>
+      <w:pPr>
+        <w:ind w:left="513" w:hanging="360"/>
+      </w:pPr>
+    </w:lvl>
+    <w:lvl w:ilvl="2" w:tplc="0409001B" w:tentative="1">
+      <w:start w:val="1"/>
+      <w:numFmt w:val="lowerRoman"/>
+      <w:lvlText w:val="%3."/>
+      <w:lvlJc w:val="right"/>
+      <w:pPr>
+        <w:ind w:left="1233" w:hanging="180"/>
+      </w:pPr>
+    </w:lvl>
+    <w:lvl w:ilvl="3" w:tplc="0409000F" w:tentative="1">
+      <w:start w:val="1"/>
+      <w:numFmt w:val="decimal"/>
+      <w:lvlText w:val="%4."/>
+      <w:lvlJc w:val="left"/>
+      <w:pPr>
+        <w:ind w:left="1953" w:hanging="360"/>
+      </w:pPr>
+    </w:lvl>
+    <w:lvl w:ilvl="4" w:tplc="04090019" w:tentative="1">
+      <w:start w:val="1"/>
+      <w:numFmt w:val="lowerLetter"/>
+      <w:lvlText w:val="%5."/>
+      <w:lvlJc w:val="left"/>
+      <w:pPr>
+        <w:ind w:left="2673" w:hanging="360"/>
+      </w:pPr>
+    </w:lvl>
+    <w:lvl w:ilvl="5" w:tplc="0409001B" w:tentative="1">
+      <w:start w:val="1"/>
+      <w:numFmt w:val="lowerRoman"/>
+      <w:lvlText w:val="%6."/>
+      <w:lvlJc w:val="right"/>
+      <w:pPr>
+        <w:ind w:left="3393" w:hanging="180"/>
+      </w:pPr>
+    </w:lvl>
+    <w:lvl w:ilvl="6" w:tplc="0409000F" w:tentative="1">
+      <w:start w:val="1"/>
+      <w:numFmt w:val="decimal"/>
+      <w:lvlText w:val="%7."/>
+      <w:lvlJc w:val="left"/>
+      <w:pPr>
+        <w:ind w:left="4113" w:hanging="360"/>
+      </w:pPr>
+    </w:lvl>
+    <w:lvl w:ilvl="7" w:tplc="04090019" w:tentative="1">
+      <w:start w:val="1"/>
+      <w:numFmt w:val="lowerLetter"/>
+      <w:lvlText w:val="%8."/>
+      <w:lvlJc w:val="left"/>
+      <w:pPr>
+        <w:ind w:left="4833" w:hanging="360"/>
+      </w:pPr>
+    </w:lvl>
+    <w:lvl w:ilvl="8" w:tplc="0409001B" w:tentative="1">
+      <w:start w:val="1"/>
+      <w:numFmt w:val="lowerRoman"/>
+      <w:lvlText w:val="%9."/>
+      <w:lvlJc w:val="right"/>
+      <w:pPr>
+        <w:ind w:left="5553" w:hanging="180"/>
+      </w:pPr>
+    </w:lvl>
+  </w:abstractNum>
+  <w:abstractNum w:abstractNumId="23">
+    <w:nsid w:val="6ABE5AE8"/>
+    <w:multiLevelType w:val="hybridMultilevel"/>
+    <w:tmpl w:val="A56CA592"/>
+    <w:lvl w:ilvl="0" w:tplc="04090011">
+      <w:start w:val="1"/>
+      <w:numFmt w:val="decimal"/>
+      <w:lvlText w:val="%1)"/>
+      <w:lvlJc w:val="left"/>
+      <w:pPr>
+        <w:ind w:left="720" w:hanging="360"/>
+      </w:pPr>
+    </w:lvl>
+    <w:lvl w:ilvl="1" w:tplc="04090019" w:tentative="1">
+      <w:start w:val="1"/>
+      <w:numFmt w:val="lowerLetter"/>
+      <w:lvlText w:val="%2."/>
+      <w:lvlJc w:val="left"/>
+      <w:pPr>
+        <w:ind w:left="1440" w:hanging="360"/>
+      </w:pPr>
+    </w:lvl>
+    <w:lvl w:ilvl="2" w:tplc="0409001B" w:tentative="1">
+      <w:start w:val="1"/>
+      <w:numFmt w:val="lowerRoman"/>
+      <w:lvlText w:val="%3."/>
+      <w:lvlJc w:val="right"/>
+      <w:pPr>
+        <w:ind w:left="2160" w:hanging="180"/>
+      </w:pPr>
+    </w:lvl>
+    <w:lvl w:ilvl="3" w:tplc="0409000F" w:tentative="1">
+      <w:start w:val="1"/>
+      <w:numFmt w:val="decimal"/>
+      <w:lvlText w:val="%4."/>
+      <w:lvlJc w:val="left"/>
+      <w:pPr>
+        <w:ind w:left="2880" w:hanging="360"/>
+      </w:pPr>
+    </w:lvl>
+    <w:lvl w:ilvl="4" w:tplc="04090019" w:tentative="1">
+      <w:start w:val="1"/>
+      <w:numFmt w:val="lowerLetter"/>
+      <w:lvlText w:val="%5."/>
+      <w:lvlJc w:val="left"/>
+      <w:pPr>
+        <w:ind w:left="3600" w:hanging="360"/>
+      </w:pPr>
+    </w:lvl>
+    <w:lvl w:ilvl="5" w:tplc="0409001B" w:tentative="1">
+      <w:start w:val="1"/>
+      <w:numFmt w:val="lowerRoman"/>
+      <w:lvlText w:val="%6."/>
+      <w:lvlJc w:val="right"/>
+      <w:pPr>
+        <w:ind w:left="4320" w:hanging="180"/>
+      </w:pPr>
+    </w:lvl>
+    <w:lvl w:ilvl="6" w:tplc="0409000F" w:tentative="1">
+      <w:start w:val="1"/>
+      <w:numFmt w:val="decimal"/>
+      <w:lvlText w:val="%7."/>
+      <w:lvlJc w:val="left"/>
+      <w:pPr>
+        <w:ind w:left="5040" w:hanging="360"/>
+      </w:pPr>
+    </w:lvl>
+    <w:lvl w:ilvl="7" w:tplc="04090019" w:tentative="1">
+      <w:start w:val="1"/>
+      <w:numFmt w:val="lowerLetter"/>
+      <w:lvlText w:val="%8."/>
+      <w:lvlJc w:val="left"/>
+      <w:pPr>
+        <w:ind w:left="5760" w:hanging="360"/>
+      </w:pPr>
+    </w:lvl>
+    <w:lvl w:ilvl="8" w:tplc="0409001B" w:tentative="1">
+      <w:start w:val="1"/>
+      <w:numFmt w:val="lowerRoman"/>
+      <w:lvlText w:val="%9."/>
+      <w:lvlJc w:val="right"/>
+      <w:pPr>
+        <w:ind w:left="6480" w:hanging="180"/>
+      </w:pPr>
+    </w:lvl>
+  </w:abstractNum>
+  <w:abstractNum w:abstractNumId="24">
+    <w:nsid w:val="6C431426"/>
+    <w:multiLevelType w:val="hybridMultilevel"/>
+    <w:tmpl w:val="EF786F1C"/>
+    <w:lvl w:ilvl="0" w:tplc="04090015">
+      <w:start w:val="1"/>
+      <w:numFmt w:val="upperLetter"/>
+      <w:lvlText w:val="%1."/>
+      <w:lvlJc w:val="left"/>
+      <w:pPr>
+        <w:ind w:left="720" w:hanging="360"/>
+      </w:pPr>
+      <w:rPr>
+        <w:rFonts w:hint="default"/>
+      </w:rPr>
+    </w:lvl>
+    <w:lvl w:ilvl="1" w:tplc="04090019">
+      <w:start w:val="1"/>
+      <w:numFmt w:val="lowerLetter"/>
+      <w:lvlText w:val="%2."/>
+      <w:lvlJc w:val="left"/>
+      <w:pPr>
+        <w:ind w:left="1440" w:hanging="360"/>
+      </w:pPr>
+    </w:lvl>
+    <w:lvl w:ilvl="2" w:tplc="0409001B" w:tentative="1">
+      <w:start w:val="1"/>
+      <w:numFmt w:val="lowerRoman"/>
+      <w:lvlText w:val="%3."/>
+      <w:lvlJc w:val="right"/>
+      <w:pPr>
+        <w:ind w:left="2160" w:hanging="180"/>
+      </w:pPr>
+    </w:lvl>
+    <w:lvl w:ilvl="3" w:tplc="0409000F" w:tentative="1">
+      <w:start w:val="1"/>
+      <w:numFmt w:val="decimal"/>
+      <w:lvlText w:val="%4."/>
+      <w:lvlJc w:val="left"/>
+      <w:pPr>
+        <w:ind w:left="2880" w:hanging="360"/>
+      </w:pPr>
+    </w:lvl>
+    <w:lvl w:ilvl="4" w:tplc="04090019" w:tentative="1">
+      <w:start w:val="1"/>
+      <w:numFmt w:val="lowerLetter"/>
+      <w:lvlText w:val="%5."/>
+      <w:lvlJc w:val="left"/>
+      <w:pPr>
+        <w:ind w:left="3600" w:hanging="360"/>
+      </w:pPr>
+    </w:lvl>
+    <w:lvl w:ilvl="5" w:tplc="0409001B" w:tentative="1">
+      <w:start w:val="1"/>
+      <w:numFmt w:val="lowerRoman"/>
+      <w:lvlText w:val="%6."/>
+      <w:lvlJc w:val="right"/>
+      <w:pPr>
+        <w:ind w:left="4320" w:hanging="180"/>
+      </w:pPr>
+    </w:lvl>
+    <w:lvl w:ilvl="6" w:tplc="0409000F" w:tentative="1">
+      <w:start w:val="1"/>
+      <w:numFmt w:val="decimal"/>
+      <w:lvlText w:val="%7."/>
+      <w:lvlJc w:val="left"/>
+      <w:pPr>
+        <w:ind w:left="5040" w:hanging="360"/>
+      </w:pPr>
+    </w:lvl>
+    <w:lvl w:ilvl="7" w:tplc="04090019" w:tentative="1">
+      <w:start w:val="1"/>
+      <w:numFmt w:val="lowerLetter"/>
+      <w:lvlText w:val="%8."/>
+      <w:lvlJc w:val="left"/>
+      <w:pPr>
+        <w:ind w:left="5760" w:hanging="360"/>
+      </w:pPr>
+    </w:lvl>
+    <w:lvl w:ilvl="8" w:tplc="0409001B" w:tentative="1">
+      <w:start w:val="1"/>
+      <w:numFmt w:val="lowerRoman"/>
+      <w:lvlText w:val="%9."/>
+      <w:lvlJc w:val="right"/>
+      <w:pPr>
+        <w:ind w:left="6480" w:hanging="180"/>
+      </w:pPr>
+    </w:lvl>
+  </w:abstractNum>
+  <w:abstractNum w:abstractNumId="25">
+    <w:nsid w:val="76EE6BED"/>
+    <w:multiLevelType w:val="multilevel"/>
+    <w:tmpl w:val="0409001F"/>
+    <w:lvl w:ilvl="0">
+      <w:start w:val="1"/>
+      <w:numFmt w:val="decimal"/>
+      <w:lvlText w:val="%1."/>
+      <w:lvlJc w:val="left"/>
+      <w:pPr>
+        <w:ind w:left="360" w:hanging="360"/>
+      </w:pPr>
+    </w:lvl>
+    <w:lvl w:ilvl="1">
+      <w:start w:val="1"/>
+      <w:numFmt w:val="decimal"/>
+      <w:lvlText w:val="%1.%2."/>
+      <w:lvlJc w:val="left"/>
+      <w:pPr>
+        <w:ind w:left="792" w:hanging="432"/>
+      </w:pPr>
+    </w:lvl>
+    <w:lvl w:ilvl="2">
+      <w:start w:val="1"/>
+      <w:numFmt w:val="decimal"/>
+      <w:lvlText w:val="%1.%2.%3."/>
+      <w:lvlJc w:val="left"/>
+      <w:pPr>
+        <w:ind w:left="1224" w:hanging="504"/>
+      </w:pPr>
+    </w:lvl>
+    <w:lvl w:ilvl="3">
+      <w:start w:val="1"/>
+      <w:numFmt w:val="decimal"/>
+      <w:lvlText w:val="%1.%2.%3.%4."/>
+      <w:lvlJc w:val="left"/>
+      <w:pPr>
+        <w:ind w:left="1728" w:hanging="648"/>
+      </w:pPr>
+    </w:lvl>
+    <w:lvl w:ilvl="4">
+      <w:start w:val="1"/>
+      <w:numFmt w:val="decimal"/>
+      <w:lvlText w:val="%1.%2.%3.%4.%5."/>
+      <w:lvlJc w:val="left"/>
+      <w:pPr>
+        <w:ind w:left="2232" w:hanging="792"/>
+      </w:pPr>
+    </w:lvl>
+    <w:lvl w:ilvl="5">
+      <w:start w:val="1"/>
+      <w:numFmt w:val="decimal"/>
+      <w:lvlText w:val="%1.%2.%3.%4.%5.%6."/>
+      <w:lvlJc w:val="left"/>
+      <w:pPr>
+        <w:ind w:left="2736" w:hanging="936"/>
+      </w:pPr>
+    </w:lvl>
+    <w:lvl w:ilvl="6">
+      <w:start w:val="1"/>
+      <w:numFmt w:val="decimal"/>
+      <w:lvlText w:val="%1.%2.%3.%4.%5.%6.%7."/>
+      <w:lvlJc w:val="left"/>
+      <w:pPr>
+        <w:ind w:left="3240" w:hanging="1080"/>
+      </w:pPr>
+    </w:lvl>
+    <w:lvl w:ilvl="7">
+      <w:start w:val="1"/>
+      <w:numFmt w:val="decimal"/>
+      <w:lvlText w:val="%1.%2.%3.%4.%5.%6.%7.%8."/>
+      <w:lvlJc w:val="left"/>
+      <w:pPr>
+        <w:ind w:left="3744" w:hanging="1224"/>
+      </w:pPr>
+    </w:lvl>
+    <w:lvl w:ilvl="8">
+      <w:start w:val="1"/>
+      <w:numFmt w:val="decimal"/>
+      <w:lvlText w:val="%1.%2.%3.%4.%5.%6.%7.%8.%9."/>
+      <w:lvlJc w:val="left"/>
+      <w:pPr>
+        <w:ind w:left="4320" w:hanging="1440"/>
+      </w:pPr>
+    </w:lvl>
+  </w:abstractNum>
+  <w:abstractNum w:abstractNumId="26">
+    <w:nsid w:val="7DDD5F77"/>
+    <w:multiLevelType w:val="hybridMultilevel"/>
+    <w:tmpl w:val="328C9892"/>
+    <w:lvl w:ilvl="0" w:tplc="04090019">
+      <w:start w:val="1"/>
+      <w:numFmt w:val="lowerLetter"/>
+      <w:lvlText w:val="%1."/>
+      <w:lvlJc w:val="left"/>
+      <w:pPr>
+        <w:ind w:left="1146" w:hanging="360"/>
+      </w:pPr>
+    </w:lvl>
+    <w:lvl w:ilvl="1" w:tplc="04090019" w:tentative="1">
+      <w:start w:val="1"/>
+      <w:numFmt w:val="lowerLetter"/>
+      <w:lvlText w:val="%2."/>
+      <w:lvlJc w:val="left"/>
+      <w:pPr>
+        <w:ind w:left="1866" w:hanging="360"/>
+      </w:pPr>
+    </w:lvl>
+    <w:lvl w:ilvl="2" w:tplc="0409001B" w:tentative="1">
+      <w:start w:val="1"/>
+      <w:numFmt w:val="lowerRoman"/>
+      <w:lvlText w:val="%3."/>
+      <w:lvlJc w:val="right"/>
+      <w:pPr>
+        <w:ind w:left="2586" w:hanging="180"/>
+      </w:pPr>
+    </w:lvl>
+    <w:lvl w:ilvl="3" w:tplc="0409000F" w:tentative="1">
+      <w:start w:val="1"/>
+      <w:numFmt w:val="decimal"/>
+      <w:lvlText w:val="%4."/>
+      <w:lvlJc w:val="left"/>
+      <w:pPr>
+        <w:ind w:left="3306" w:hanging="360"/>
+      </w:pPr>
+    </w:lvl>
+    <w:lvl w:ilvl="4" w:tplc="04090019" w:tentative="1">
+      <w:start w:val="1"/>
+      <w:numFmt w:val="lowerLetter"/>
+      <w:lvlText w:val="%5."/>
+      <w:lvlJc w:val="left"/>
+      <w:pPr>
+        <w:ind w:left="4026" w:hanging="360"/>
+      </w:pPr>
+    </w:lvl>
+    <w:lvl w:ilvl="5" w:tplc="0409001B" w:tentative="1">
+      <w:start w:val="1"/>
+      <w:numFmt w:val="lowerRoman"/>
+      <w:lvlText w:val="%6."/>
+      <w:lvlJc w:val="right"/>
+      <w:pPr>
+        <w:ind w:left="4746" w:hanging="180"/>
+      </w:pPr>
+    </w:lvl>
+    <w:lvl w:ilvl="6" w:tplc="0409000F" w:tentative="1">
+      <w:start w:val="1"/>
+      <w:numFmt w:val="decimal"/>
+      <w:lvlText w:val="%7."/>
+      <w:lvlJc w:val="left"/>
+      <w:pPr>
+        <w:ind w:left="5466" w:hanging="360"/>
+      </w:pPr>
+    </w:lvl>
+    <w:lvl w:ilvl="7" w:tplc="04090019" w:tentative="1">
+      <w:start w:val="1"/>
+      <w:numFmt w:val="lowerLetter"/>
+      <w:lvlText w:val="%8."/>
+      <w:lvlJc w:val="left"/>
+      <w:pPr>
+        <w:ind w:left="6186" w:hanging="360"/>
+      </w:pPr>
+    </w:lvl>
+    <w:lvl w:ilvl="8" w:tplc="0409001B" w:tentative="1">
+      <w:start w:val="1"/>
+      <w:numFmt w:val="lowerRoman"/>
+      <w:lvlText w:val="%9."/>
+      <w:lvlJc w:val="right"/>
+      <w:pPr>
+        <w:ind w:left="6906" w:hanging="180"/>
+      </w:pPr>
+    </w:lvl>
+  </w:abstractNum>
+  <w:num w:numId="1">
+    <w:abstractNumId w:val="14"/>
+  </w:num>
+  <w:num w:numId="2">
+    <w:abstractNumId w:val="16"/>
+  </w:num>
+  <w:num w:numId="3">
+    <w:abstractNumId w:val="16"/>
+  </w:num>
+  <w:num w:numId="4">
+    <w:abstractNumId w:val="5"/>
+  </w:num>
+  <w:num w:numId="5">
+    <w:abstractNumId w:val="18"/>
+  </w:num>
+  <w:num w:numId="6">
+    <w:abstractNumId w:val="6"/>
+  </w:num>
+  <w:num w:numId="7">
+    <w:abstractNumId w:val="21"/>
+  </w:num>
+  <w:num w:numId="8">
+    <w:abstractNumId w:val="3"/>
+  </w:num>
+  <w:num w:numId="9">
+    <w:abstractNumId w:val="13"/>
+  </w:num>
+  <w:num w:numId="10">
+    <w:abstractNumId w:val="2"/>
+  </w:num>
+  <w:num w:numId="11">
+    <w:abstractNumId w:val="10"/>
+  </w:num>
+  <w:num w:numId="12">
+    <w:abstractNumId w:val="4"/>
+  </w:num>
+  <w:num w:numId="13">
+    <w:abstractNumId w:val="25"/>
+  </w:num>
+  <w:num w:numId="14">
+    <w:abstractNumId w:val="12"/>
+  </w:num>
+  <w:num w:numId="15">
+    <w:abstractNumId w:val="17"/>
+  </w:num>
+  <w:num w:numId="16">
+    <w:abstractNumId w:val="15"/>
+  </w:num>
+  <w:num w:numId="17">
+    <w:abstractNumId w:val="1"/>
+  </w:num>
+  <w:num w:numId="18">
+    <w:abstractNumId w:val="9"/>
+  </w:num>
+  <w:num w:numId="19">
+    <w:abstractNumId w:val="23"/>
+  </w:num>
+  <w:num w:numId="20">
+    <w:abstractNumId w:val="7"/>
+  </w:num>
+  <w:num w:numId="21">
+    <w:abstractNumId w:val="24"/>
+  </w:num>
+  <w:num w:numId="22">
+    <w:abstractNumId w:val="20"/>
+  </w:num>
+  <w:num w:numId="23">
+    <w:abstractNumId w:val="22"/>
+  </w:num>
+  <w:num w:numId="24">
+    <w:abstractNumId w:val="11"/>
+  </w:num>
+  <w:num w:numId="25">
+    <w:abstractNumId w:val="0"/>
+  </w:num>
+  <w:num w:numId="26">
+    <w:abstractNumId w:val="26"/>
+  </w:num>
+  <w:num w:numId="27">
+    <w:abstractNumId w:val="8"/>
+  </w:num>
+  <w:num w:numId="28">
+    <w:abstractNumId w:val="19"/>
+  </w:num>
+</w:numbering>
 </file>
 
 <file path=word/styles.xml><?xml version="1.0" encoding="utf-8"?>
@@ -56,7 +7908,7 @@
     <w:lsdException w:name="Subtitle" w:semiHidden="0" w:uiPriority="11" w:unhideWhenUsed="0" w:qFormat="1"/>
     <w:lsdException w:name="Strong" w:semiHidden="0" w:uiPriority="22" w:unhideWhenUsed="0" w:qFormat="1"/>
     <w:lsdException w:name="Emphasis" w:semiHidden="0" w:uiPriority="20" w:unhideWhenUsed="0" w:qFormat="1"/>
-    <w:lsdException w:name="Table Grid" w:semiHidden="0" w:uiPriority="59" w:unhideWhenUsed="0"/>
+    <w:lsdException w:name="Table Grid" w:uiPriority="59"/>
     <w:lsdException w:name="Placeholder Text" w:unhideWhenUsed="0"/>
     <w:lsdException w:name="No Spacing" w:semiHidden="0" w:uiPriority="1" w:unhideWhenUsed="0" w:qFormat="1"/>
     <w:lsdException w:name="Light Shading" w:semiHidden="0" w:uiPriority="60" w:unhideWhenUsed="0"/>
@@ -174,10 +8026,33 @@
     <w:qFormat/>
     <w:rsid w:val="00C324A1"/>
   </w:style>
+  <w:style w:type="paragraph" w:styleId="Heading1">
+    <w:name w:val="heading 1"/>
+    <w:basedOn w:val="Normal"/>
+    <w:next w:val="Normal"/>
+    <w:link w:val="Heading1Char"/>
+    <w:uiPriority w:val="9"/>
+    <w:qFormat/>
+    <w:rsid w:val="00D56BE6"/>
+    <w:pPr>
+      <w:keepNext/>
+      <w:keepLines/>
+      <w:spacing w:before="240" w:after="0" w:line="360" w:lineRule="auto"/>
+      <w:jc w:val="center"/>
+      <w:outlineLvl w:val="0"/>
+    </w:pPr>
+    <w:rPr>
+      <w:rFonts w:ascii="Times New Roman" w:eastAsiaTheme="majorEastAsia" w:hAnsi="Times New Roman" w:cstheme="majorBidi"/>
+      <w:b/>
+      <w:color w:val="000000" w:themeColor="text1"/>
+      <w:sz w:val="32"/>
+      <w:szCs w:val="32"/>
+      <w:lang w:eastAsia="ja-JP"/>
+    </w:rPr>
+  </w:style>
   <w:style w:type="character" w:default="1" w:styleId="DefaultParagraphFont">
     <w:name w:val="Default Paragraph Font"/>
     <w:uiPriority w:val="1"/>
-    <w:semiHidden/>
     <w:unhideWhenUsed/>
   </w:style>
   <w:style w:type="table" w:default="1" w:styleId="TableNormal">
@@ -201,6 +8076,106 @@
     <w:uiPriority w:val="99"/>
     <w:semiHidden/>
     <w:unhideWhenUsed/>
+  </w:style>
+  <w:style w:type="paragraph" w:styleId="ListParagraph">
+    <w:name w:val="List Paragraph"/>
+    <w:basedOn w:val="Normal"/>
+    <w:uiPriority w:val="34"/>
+    <w:qFormat/>
+    <w:rsid w:val="00C82D6F"/>
+    <w:pPr>
+      <w:ind w:left="720"/>
+      <w:contextualSpacing/>
+    </w:pPr>
+  </w:style>
+  <w:style w:type="paragraph" w:styleId="Header">
+    <w:name w:val="header"/>
+    <w:basedOn w:val="Normal"/>
+    <w:link w:val="HeaderChar"/>
+    <w:uiPriority w:val="99"/>
+    <w:unhideWhenUsed/>
+    <w:rsid w:val="00F55DF4"/>
+    <w:pPr>
+      <w:tabs>
+        <w:tab w:val="center" w:pos="4513"/>
+        <w:tab w:val="right" w:pos="9026"/>
+      </w:tabs>
+      <w:spacing w:after="0" w:line="240" w:lineRule="auto"/>
+    </w:pPr>
+  </w:style>
+  <w:style w:type="character" w:customStyle="1" w:styleId="HeaderChar">
+    <w:name w:val="Header Char"/>
+    <w:basedOn w:val="DefaultParagraphFont"/>
+    <w:link w:val="Header"/>
+    <w:uiPriority w:val="99"/>
+    <w:rsid w:val="00F55DF4"/>
+  </w:style>
+  <w:style w:type="paragraph" w:styleId="Footer">
+    <w:name w:val="footer"/>
+    <w:basedOn w:val="Normal"/>
+    <w:link w:val="FooterChar"/>
+    <w:uiPriority w:val="99"/>
+    <w:unhideWhenUsed/>
+    <w:rsid w:val="00F55DF4"/>
+    <w:pPr>
+      <w:tabs>
+        <w:tab w:val="center" w:pos="4513"/>
+        <w:tab w:val="right" w:pos="9026"/>
+      </w:tabs>
+      <w:spacing w:after="0" w:line="240" w:lineRule="auto"/>
+    </w:pPr>
+  </w:style>
+  <w:style w:type="character" w:customStyle="1" w:styleId="FooterChar">
+    <w:name w:val="Footer Char"/>
+    <w:basedOn w:val="DefaultParagraphFont"/>
+    <w:link w:val="Footer"/>
+    <w:uiPriority w:val="99"/>
+    <w:rsid w:val="00F55DF4"/>
+  </w:style>
+  <w:style w:type="character" w:customStyle="1" w:styleId="Heading1Char">
+    <w:name w:val="Heading 1 Char"/>
+    <w:basedOn w:val="DefaultParagraphFont"/>
+    <w:link w:val="Heading1"/>
+    <w:uiPriority w:val="9"/>
+    <w:rsid w:val="00D56BE6"/>
+    <w:rPr>
+      <w:rFonts w:ascii="Times New Roman" w:eastAsiaTheme="majorEastAsia" w:hAnsi="Times New Roman" w:cstheme="majorBidi"/>
+      <w:b/>
+      <w:color w:val="000000" w:themeColor="text1"/>
+      <w:sz w:val="32"/>
+      <w:szCs w:val="32"/>
+      <w:lang w:eastAsia="ja-JP"/>
+    </w:rPr>
+  </w:style>
+  <w:style w:type="paragraph" w:styleId="BalloonText">
+    <w:name w:val="Balloon Text"/>
+    <w:basedOn w:val="Normal"/>
+    <w:link w:val="BalloonTextChar"/>
+    <w:uiPriority w:val="99"/>
+    <w:semiHidden/>
+    <w:unhideWhenUsed/>
+    <w:rsid w:val="005515BC"/>
+    <w:pPr>
+      <w:spacing w:after="0" w:line="240" w:lineRule="auto"/>
+    </w:pPr>
+    <w:rPr>
+      <w:rFonts w:ascii="Tahoma" w:hAnsi="Tahoma" w:cs="Tahoma"/>
+      <w:sz w:val="16"/>
+      <w:szCs w:val="16"/>
+    </w:rPr>
+  </w:style>
+  <w:style w:type="character" w:customStyle="1" w:styleId="BalloonTextChar">
+    <w:name w:val="Balloon Text Char"/>
+    <w:basedOn w:val="DefaultParagraphFont"/>
+    <w:link w:val="BalloonText"/>
+    <w:uiPriority w:val="99"/>
+    <w:semiHidden/>
+    <w:rsid w:val="005515BC"/>
+    <w:rPr>
+      <w:rFonts w:ascii="Tahoma" w:hAnsi="Tahoma" w:cs="Tahoma"/>
+      <w:sz w:val="16"/>
+      <w:szCs w:val="16"/>
+    </w:rPr>
   </w:style>
 </w:styles>
 </file>
@@ -486,4 +8461,16 @@
   <a:objectDefaults/>
   <a:extraClrSchemeLst/>
 </a:theme>
+</file>
+
+<file path=customXml/item1.xml><?xml version="1.0" encoding="utf-8"?>
+<b:Sources xmlns:b="http://schemas.openxmlformats.org/officeDocument/2006/bibliography" xmlns="http://schemas.openxmlformats.org/officeDocument/2006/bibliography" SelectedStyle="\APASixthEditionOfficeOnline.xsl" StyleName="APA" Version="6"/>
+</file>
+
+<file path=customXml/itemProps1.xml><?xml version="1.0" encoding="utf-8"?>
+<ds:datastoreItem xmlns:ds="http://schemas.openxmlformats.org/officeDocument/2006/customXml" ds:itemID="{520DBD21-2070-458C-A0C3-0CF842D42684}">
+  <ds:schemaRefs>
+    <ds:schemaRef ds:uri="http://schemas.openxmlformats.org/officeDocument/2006/bibliography"/>
+  </ds:schemaRefs>
+</ds:datastoreItem>
 </file>
--- a/laporan_prakerin.docx
+++ b/laporan_prakerin.docx
@@ -112,7 +112,7 @@
                     <a:blip r:embed="rId8" cstate="print">
                       <a:extLst>
                         <a:ext uri="{28A0092B-C50C-407E-A947-70E740481C1C}">
-                          <a14:useLocalDpi xmlns:a14="http://schemas.microsoft.com/office/drawing/2010/main" xmlns:wps="http://schemas.microsoft.com/office/word/2010/wordprocessingShape" xmlns:wpi="http://schemas.microsoft.com/office/word/2010/wordprocessingInk" xmlns:wpg="http://schemas.microsoft.com/office/word/2010/wordprocessingGroup" xmlns:w16se="http://schemas.microsoft.com/office/word/2015/wordml/symex" xmlns:w16sdtdh="http://schemas.microsoft.com/office/word/2020/wordml/sdtdatahash" xmlns:w16="http://schemas.microsoft.com/office/word/2018/wordml" xmlns:w16cid="http://schemas.microsoft.com/office/word/2016/wordml/cid" xmlns:w16cex="http://schemas.microsoft.com/office/word/2018/wordml/cex" xmlns:w15="http://schemas.microsoft.com/office/word/2012/wordml" xmlns:w14="http://schemas.microsoft.com/office/word/2010/wordml" xmlns:w="http://schemas.openxmlformats.org/wordprocessingml/2006/main" xmlns:w10="urn:schemas-microsoft-com:office:word" xmlns:wp14="http://schemas.microsoft.com/office/word/2010/wordprocessingDrawing" xmlns:v="urn:schemas-microsoft-com:vml" xmlns:oel="http://schemas.microsoft.com/office/2019/extlst" xmlns:o="urn:schemas-microsoft-com:office:office" xmlns:am3d="http://schemas.microsoft.com/office/drawing/2017/model3d" xmlns:aink="http://schemas.microsoft.com/office/drawing/2016/ink" xmlns:mc="http://schemas.openxmlformats.org/markup-compatibility/2006" xmlns:cx8="http://schemas.microsoft.com/office/drawing/2016/5/14/chartex" xmlns:cx7="http://schemas.microsoft.com/office/drawing/2016/5/13/chartex" xmlns:cx6="http://schemas.microsoft.com/office/drawing/2016/5/12/chartex" xmlns:cx5="http://schemas.microsoft.com/office/drawing/2016/5/11/chartex" xmlns:cx4="http://schemas.microsoft.com/office/drawing/2016/5/10/chartex" xmlns:cx3="http://schemas.microsoft.com/office/drawing/2016/5/9/chartex" xmlns:cx2="http://schemas.microsoft.com/office/drawing/2015/10/21/chartex" xmlns:cx1="http://schemas.microsoft.com/office/drawing/2015/9/8/chartex" xmlns:cx="http://schemas.microsoft.com/office/drawing/2014/chartex" xmlns:wpc="http://schemas.microsoft.com/office/word/2010/wordprocessingCanvas" xmlns="" val="0"/>
+                          <a14:useLocalDpi xmlns="" xmlns:wpc="http://schemas.microsoft.com/office/word/2010/wordprocessingCanvas" xmlns:cx="http://schemas.microsoft.com/office/drawing/2014/chartex" xmlns:cx1="http://schemas.microsoft.com/office/drawing/2015/9/8/chartex" xmlns:cx2="http://schemas.microsoft.com/office/drawing/2015/10/21/chartex" xmlns:cx3="http://schemas.microsoft.com/office/drawing/2016/5/9/chartex" xmlns:cx4="http://schemas.microsoft.com/office/drawing/2016/5/10/chartex" xmlns:cx5="http://schemas.microsoft.com/office/drawing/2016/5/11/chartex" xmlns:cx6="http://schemas.microsoft.com/office/drawing/2016/5/12/chartex" xmlns:cx7="http://schemas.microsoft.com/office/drawing/2016/5/13/chartex" xmlns:cx8="http://schemas.microsoft.com/office/drawing/2016/5/14/chartex" xmlns:mc="http://schemas.openxmlformats.org/markup-compatibility/2006" xmlns:aink="http://schemas.microsoft.com/office/drawing/2016/ink" xmlns:am3d="http://schemas.microsoft.com/office/drawing/2017/model3d" xmlns:o="urn:schemas-microsoft-com:office:office" xmlns:oel="http://schemas.microsoft.com/office/2019/extlst" xmlns:v="urn:schemas-microsoft-com:vml" xmlns:wp14="http://schemas.microsoft.com/office/word/2010/wordprocessingDrawing" xmlns:w10="urn:schemas-microsoft-com:office:word" xmlns:w="http://schemas.openxmlformats.org/wordprocessingml/2006/main" xmlns:w14="http://schemas.microsoft.com/office/word/2010/wordml" xmlns:w15="http://schemas.microsoft.com/office/word/2012/wordml" xmlns:w16cex="http://schemas.microsoft.com/office/word/2018/wordml/cex" xmlns:w16cid="http://schemas.microsoft.com/office/word/2016/wordml/cid" xmlns:w16="http://schemas.microsoft.com/office/word/2018/wordml" xmlns:w16sdtdh="http://schemas.microsoft.com/office/word/2020/wordml/sdtdatahash" xmlns:w16se="http://schemas.microsoft.com/office/word/2015/wordml/symex" xmlns:wpg="http://schemas.microsoft.com/office/word/2010/wordprocessingGroup" xmlns:wpi="http://schemas.microsoft.com/office/word/2010/wordprocessingInk" xmlns:wps="http://schemas.microsoft.com/office/word/2010/wordprocessingShape" xmlns:a14="http://schemas.microsoft.com/office/drawing/2010/main" val="0"/>
                         </a:ext>
                       </a:extLst>
                     </a:blip>
@@ -512,9 +512,93 @@
       </w:r>
       <w:proofErr w:type="gramEnd"/>
     </w:p>
-    <w:p>
-      <w:pPr>
-        <w:spacing w:line="480" w:lineRule="auto"/>
+    <w:tbl>
+      <w:tblPr>
+        <w:tblStyle w:val="TableGrid"/>
+        <w:tblW w:w="0" w:type="auto"/>
+        <w:tblLook w:val="04A0"/>
+      </w:tblPr>
+      <w:tblGrid>
+        <w:gridCol w:w="4243"/>
+        <w:gridCol w:w="4244"/>
+      </w:tblGrid>
+      <w:tr>
+        <w:tc>
+          <w:tcPr>
+            <w:tcW w:w="4243" w:type="dxa"/>
+          </w:tcPr>
+          <w:p>
+            <w:pPr>
+              <w:spacing w:line="480" w:lineRule="auto"/>
+              <w:jc w:val="center"/>
+              <w:rPr>
+                <w:rFonts w:ascii="Times New Roman" w:hAnsi="Times New Roman" w:cs="Times New Roman"/>
+                <w:b/>
+                <w:sz w:val="28"/>
+                <w:szCs w:val="28"/>
+              </w:rPr>
+            </w:pPr>
+          </w:p>
+        </w:tc>
+        <w:tc>
+          <w:tcPr>
+            <w:tcW w:w="4244" w:type="dxa"/>
+          </w:tcPr>
+          <w:p>
+            <w:pPr>
+              <w:spacing w:line="480" w:lineRule="auto"/>
+              <w:jc w:val="center"/>
+              <w:rPr>
+                <w:rFonts w:ascii="Times New Roman" w:hAnsi="Times New Roman" w:cs="Times New Roman"/>
+                <w:b/>
+                <w:sz w:val="28"/>
+                <w:szCs w:val="28"/>
+              </w:rPr>
+            </w:pPr>
+          </w:p>
+        </w:tc>
+      </w:tr>
+      <w:tr>
+        <w:tc>
+          <w:tcPr>
+            <w:tcW w:w="4243" w:type="dxa"/>
+          </w:tcPr>
+          <w:p>
+            <w:pPr>
+              <w:spacing w:line="480" w:lineRule="auto"/>
+              <w:jc w:val="center"/>
+              <w:rPr>
+                <w:rFonts w:ascii="Times New Roman" w:hAnsi="Times New Roman" w:cs="Times New Roman"/>
+                <w:b/>
+                <w:sz w:val="28"/>
+                <w:szCs w:val="28"/>
+              </w:rPr>
+            </w:pPr>
+          </w:p>
+        </w:tc>
+        <w:tc>
+          <w:tcPr>
+            <w:tcW w:w="4244" w:type="dxa"/>
+          </w:tcPr>
+          <w:p>
+            <w:pPr>
+              <w:spacing w:line="480" w:lineRule="auto"/>
+              <w:jc w:val="center"/>
+              <w:rPr>
+                <w:rFonts w:ascii="Times New Roman" w:hAnsi="Times New Roman" w:cs="Times New Roman"/>
+                <w:b/>
+                <w:sz w:val="28"/>
+                <w:szCs w:val="28"/>
+              </w:rPr>
+            </w:pPr>
+          </w:p>
+        </w:tc>
+      </w:tr>
+    </w:tbl>
+    <w:p>
+      <w:pPr>
+        <w:spacing w:line="480" w:lineRule="auto"/>
+        <w:jc w:val="center"/>
         <w:rPr>
           <w:rFonts w:ascii="Times New Roman" w:hAnsi="Times New Roman" w:cs="Times New Roman"/>
           <w:b/>
@@ -522,19 +606,31 @@
           <w:szCs w:val="28"/>
         </w:rPr>
       </w:pPr>
-      <w:r>
+    </w:p>
+    <w:p>
+      <w:pPr>
+        <w:spacing w:line="480" w:lineRule="auto"/>
         <w:rPr>
           <w:rFonts w:ascii="Times New Roman" w:hAnsi="Times New Roman" w:cs="Times New Roman"/>
           <w:b/>
           <w:sz w:val="28"/>
           <w:szCs w:val="28"/>
         </w:rPr>
+      </w:pPr>
+      <w:r>
+        <w:rPr>
+          <w:rFonts w:ascii="Times New Roman" w:hAnsi="Times New Roman" w:cs="Times New Roman"/>
+          <w:b/>
+          <w:sz w:val="28"/>
+          <w:szCs w:val="28"/>
+        </w:rPr>
         <w:br w:type="page"/>
       </w:r>
     </w:p>
     <w:p>
       <w:pPr>
         <w:spacing w:line="480" w:lineRule="auto"/>
+        <w:ind w:firstLine="567"/>
         <w:jc w:val="center"/>
         <w:rPr>
           <w:rFonts w:ascii="Times New Roman" w:hAnsi="Times New Roman" w:cs="Times New Roman"/>
@@ -557,7 +653,7 @@
     <w:p>
       <w:pPr>
         <w:spacing w:line="480" w:lineRule="auto"/>
-        <w:ind w:firstLine="720"/>
+        <w:ind w:firstLine="567"/>
         <w:jc w:val="both"/>
         <w:rPr>
           <w:rFonts w:ascii="Times New Roman" w:hAnsi="Times New Roman" w:cs="Times New Roman"/>
@@ -615,11 +711,53 @@
         <w:t>, dan menyelesaikan penyusunan Laporan Praktik Kerja Lapangan ini.</w:t>
       </w:r>
       <w:proofErr w:type="gramEnd"/>
-    </w:p>
-    <w:p>
-      <w:pPr>
-        <w:spacing w:line="480" w:lineRule="auto"/>
-        <w:ind w:firstLine="720"/>
+      <w:r>
+        <w:rPr>
+          <w:rFonts w:ascii="Times New Roman" w:hAnsi="Times New Roman" w:cs="Times New Roman"/>
+          <w:sz w:val="24"/>
+          <w:szCs w:val="24"/>
+        </w:rPr>
+        <w:t xml:space="preserve"> </w:t>
+      </w:r>
+      <w:proofErr w:type="gramStart"/>
+      <w:r>
+        <w:rPr>
+          <w:rFonts w:ascii="Times New Roman" w:hAnsi="Times New Roman" w:cs="Times New Roman"/>
+          <w:sz w:val="24"/>
+          <w:szCs w:val="24"/>
+        </w:rPr>
+        <w:t>Penyusunan l</w:t>
+      </w:r>
+      <w:r>
+        <w:rPr>
+          <w:rFonts w:ascii="Times New Roman" w:hAnsi="Times New Roman" w:cs="Times New Roman"/>
+          <w:sz w:val="24"/>
+          <w:szCs w:val="24"/>
+        </w:rPr>
+        <w:t>aporan ini</w:t>
+      </w:r>
+      <w:r>
+        <w:rPr>
+          <w:rFonts w:ascii="Times New Roman" w:hAnsi="Times New Roman" w:cs="Times New Roman"/>
+          <w:sz w:val="24"/>
+          <w:szCs w:val="24"/>
+        </w:rPr>
+        <w:t xml:space="preserve"> merupakan</w:t>
+      </w:r>
+      <w:r>
+        <w:rPr>
+          <w:rFonts w:ascii="Times New Roman" w:hAnsi="Times New Roman" w:cs="Times New Roman"/>
+          <w:sz w:val="24"/>
+          <w:szCs w:val="24"/>
+        </w:rPr>
+        <w:t xml:space="preserve"> salah satu syarat untuk memenuhi kriteria kelulusan di SMKN 1 Katapang.</w:t>
+      </w:r>
+      <w:proofErr w:type="gramEnd"/>
+    </w:p>
+    <w:p>
+      <w:pPr>
+        <w:spacing w:line="480" w:lineRule="auto"/>
+        <w:ind w:firstLine="567"/>
         <w:jc w:val="both"/>
         <w:rPr>
           <w:rFonts w:ascii="Times New Roman" w:hAnsi="Times New Roman" w:cs="Times New Roman"/>
@@ -627,6 +765,78 @@
           <w:szCs w:val="24"/>
         </w:rPr>
       </w:pPr>
+      <w:r>
+        <w:rPr>
+          <w:rFonts w:ascii="Times New Roman" w:hAnsi="Times New Roman" w:cs="Times New Roman"/>
+          <w:sz w:val="24"/>
+          <w:szCs w:val="24"/>
+        </w:rPr>
+        <w:t>Dalam proses penulisan Laporan Praktik Kerja Lapangan (PKL)</w:t>
+      </w:r>
+      <w:r>
+        <w:rPr>
+          <w:rFonts w:ascii="Times New Roman" w:hAnsi="Times New Roman" w:cs="Times New Roman"/>
+          <w:sz w:val="24"/>
+          <w:szCs w:val="24"/>
+        </w:rPr>
+        <w:t xml:space="preserve"> ini, telah </w:t>
+      </w:r>
+      <w:r>
+        <w:rPr>
+          <w:rFonts w:ascii="Times New Roman" w:hAnsi="Times New Roman" w:cs="Times New Roman"/>
+          <w:sz w:val="24"/>
+          <w:szCs w:val="24"/>
+        </w:rPr>
+        <w:t>melibatkan banyak pihak dalam memberi</w:t>
+      </w:r>
+      <w:r>
+        <w:rPr>
+          <w:rFonts w:ascii="Times New Roman" w:hAnsi="Times New Roman" w:cs="Times New Roman"/>
+          <w:sz w:val="24"/>
+          <w:szCs w:val="24"/>
+        </w:rPr>
+        <w:t xml:space="preserve">kan bimbingan, kritik dan saran </w:t>
+      </w:r>
+      <w:r>
+        <w:rPr>
+          <w:rFonts w:ascii="Times New Roman" w:hAnsi="Times New Roman" w:cs="Times New Roman"/>
+          <w:sz w:val="24"/>
+          <w:szCs w:val="24"/>
+        </w:rPr>
+        <w:t>yang menjadi bantuan</w:t>
+      </w:r>
+      <w:r>
+        <w:rPr>
+          <w:rFonts w:ascii="Times New Roman" w:hAnsi="Times New Roman" w:cs="Times New Roman"/>
+          <w:sz w:val="24"/>
+          <w:szCs w:val="24"/>
+        </w:rPr>
+        <w:t>,</w:t>
+      </w:r>
+      <w:r>
+        <w:rPr>
+          <w:rFonts w:ascii="Times New Roman" w:hAnsi="Times New Roman" w:cs="Times New Roman"/>
+          <w:sz w:val="24"/>
+          <w:szCs w:val="24"/>
+        </w:rPr>
+        <w:t xml:space="preserve"> serta mendorong penulis untuk memberikan hasil yang terbaik. Oleh karena itu, dengan segenap hati penulis mengucap</w:t>
+      </w:r>
+      <w:r>
+        <w:rPr>
+          <w:rFonts w:ascii="Times New Roman" w:hAnsi="Times New Roman" w:cs="Times New Roman"/>
+          <w:sz w:val="24"/>
+          <w:szCs w:val="24"/>
+        </w:rPr>
+        <w:t>kan terima kasih yang sebesar–</w:t>
+      </w:r>
+      <w:r>
+        <w:rPr>
+          <w:rFonts w:ascii="Times New Roman" w:hAnsi="Times New Roman" w:cs="Times New Roman"/>
+          <w:sz w:val="24"/>
+          <w:szCs w:val="24"/>
+        </w:rPr>
+        <w:t xml:space="preserve">besarnya </w:t>
+      </w:r>
       <w:proofErr w:type="gramStart"/>
       <w:r>
         <w:rPr>
@@ -634,14 +844,27 @@
           <w:sz w:val="24"/>
           <w:szCs w:val="24"/>
         </w:rPr>
-        <w:t>Adapun tujuan dari dibuatnya laporan ini yaitu sebagai salah satu syarat untuk memenuhi kriteria kelulusan di SMKN 1 Katapang.</w:t>
+        <w:t>kepada :</w:t>
       </w:r>
       <w:proofErr w:type="gramEnd"/>
-    </w:p>
-    <w:p>
-      <w:pPr>
-        <w:spacing w:line="480" w:lineRule="auto"/>
-        <w:ind w:firstLine="720"/>
+      <w:r>
+        <w:rPr>
+          <w:rFonts w:ascii="Times New Roman" w:hAnsi="Times New Roman" w:cs="Times New Roman"/>
+          <w:sz w:val="24"/>
+          <w:szCs w:val="24"/>
+        </w:rPr>
+        <w:t xml:space="preserve"> </w:t>
+      </w:r>
+    </w:p>
+    <w:p>
+      <w:pPr>
+        <w:pStyle w:val="ListParagraph"/>
+        <w:numPr>
+          <w:ilvl w:val="0"/>
+          <w:numId w:val="29"/>
+        </w:numPr>
+        <w:spacing w:line="480" w:lineRule="auto"/>
+        <w:ind w:left="426" w:hanging="426"/>
         <w:jc w:val="both"/>
         <w:rPr>
           <w:rFonts w:ascii="Times New Roman" w:hAnsi="Times New Roman" w:cs="Times New Roman"/>
@@ -655,55 +878,91 @@
           <w:sz w:val="24"/>
           <w:szCs w:val="24"/>
         </w:rPr>
-        <w:t>Dalam proses penulisan Laporan Praktik Kerja Lapangan (PKL)</w:t>
-      </w:r>
-      <w:r>
-        <w:rPr>
-          <w:rFonts w:ascii="Times New Roman" w:hAnsi="Times New Roman" w:cs="Times New Roman"/>
-          <w:sz w:val="24"/>
-          <w:szCs w:val="24"/>
-        </w:rPr>
-        <w:t xml:space="preserve"> ini, telah </w:t>
-      </w:r>
-      <w:r>
-        <w:rPr>
-          <w:rFonts w:ascii="Times New Roman" w:hAnsi="Times New Roman" w:cs="Times New Roman"/>
-          <w:sz w:val="24"/>
-          <w:szCs w:val="24"/>
-        </w:rPr>
-        <w:t>melibatkan banyak pihak dalam memberi</w:t>
-      </w:r>
-      <w:r>
-        <w:rPr>
-          <w:rFonts w:ascii="Times New Roman" w:hAnsi="Times New Roman" w:cs="Times New Roman"/>
-          <w:sz w:val="24"/>
-          <w:szCs w:val="24"/>
-        </w:rPr>
-        <w:t xml:space="preserve">kan bimbingan, kritik dan saran </w:t>
-      </w:r>
-      <w:r>
-        <w:rPr>
-          <w:rFonts w:ascii="Times New Roman" w:hAnsi="Times New Roman" w:cs="Times New Roman"/>
-          <w:sz w:val="24"/>
-          <w:szCs w:val="24"/>
-        </w:rPr>
-        <w:t>yang menjadi bantuan</w:t>
-      </w:r>
-      <w:r>
-        <w:rPr>
-          <w:rFonts w:ascii="Times New Roman" w:hAnsi="Times New Roman" w:cs="Times New Roman"/>
-          <w:sz w:val="24"/>
-          <w:szCs w:val="24"/>
-        </w:rPr>
-        <w:t>,</w:t>
-      </w:r>
-      <w:r>
-        <w:rPr>
-          <w:rFonts w:ascii="Times New Roman" w:hAnsi="Times New Roman" w:cs="Times New Roman"/>
-          <w:sz w:val="24"/>
-          <w:szCs w:val="24"/>
-        </w:rPr>
-        <w:t xml:space="preserve"> serta mendorong penulis untuk memberikan hasil yang terbaik. Oleh karena itu, dengan segenap hati penulis mengucapkan terima kasih yang sebesar – besarnya </w:t>
+        <w:t>Allah SWT yang telah memberikan rahmat dan karunianya sehingga penulis dapat menyelesaikan laporan ini.</w:t>
+      </w:r>
+    </w:p>
+    <w:p>
+      <w:pPr>
+        <w:pStyle w:val="ListParagraph"/>
+        <w:numPr>
+          <w:ilvl w:val="0"/>
+          <w:numId w:val="29"/>
+        </w:numPr>
+        <w:spacing w:line="480" w:lineRule="auto"/>
+        <w:ind w:left="426" w:hanging="426"/>
+        <w:jc w:val="both"/>
+        <w:rPr>
+          <w:rFonts w:ascii="Times New Roman" w:hAnsi="Times New Roman" w:cs="Times New Roman"/>
+          <w:sz w:val="24"/>
+          <w:szCs w:val="24"/>
+        </w:rPr>
+      </w:pPr>
+      <w:r>
+        <w:rPr>
+          <w:rFonts w:ascii="Times New Roman" w:hAnsi="Times New Roman" w:cs="Times New Roman"/>
+          <w:sz w:val="24"/>
+          <w:szCs w:val="24"/>
+        </w:rPr>
+        <w:t xml:space="preserve">Kedua orang tua beserta keluarga penulis yang selalu memberikan bantuan, dan dorongan secara material maupun non-material </w:t>
+      </w:r>
+      <w:r>
+        <w:rPr>
+          <w:rFonts w:ascii="Times New Roman" w:hAnsi="Times New Roman" w:cs="Times New Roman"/>
+          <w:sz w:val="24"/>
+          <w:szCs w:val="24"/>
+        </w:rPr>
+        <w:t>pendidikan formal dan informal, kasih sayang, bimbingan, do’a, pengorbanan dan dorongan spirit yang tidak terhitung besarnya sejak awal praktik hingga penulisan laporan ini.</w:t>
+      </w:r>
+    </w:p>
+    <w:p>
+      <w:pPr>
+        <w:pStyle w:val="ListParagraph"/>
+        <w:numPr>
+          <w:ilvl w:val="0"/>
+          <w:numId w:val="29"/>
+        </w:numPr>
+        <w:spacing w:line="480" w:lineRule="auto"/>
+        <w:ind w:left="426" w:hanging="426"/>
+        <w:jc w:val="both"/>
+        <w:rPr>
+          <w:rFonts w:ascii="Times New Roman" w:hAnsi="Times New Roman" w:cs="Times New Roman"/>
+          <w:sz w:val="24"/>
+          <w:szCs w:val="24"/>
+        </w:rPr>
+      </w:pPr>
+      <w:r>
+        <w:rPr>
+          <w:rFonts w:ascii="Times New Roman" w:hAnsi="Times New Roman" w:cs="Times New Roman"/>
+          <w:sz w:val="24"/>
+          <w:szCs w:val="24"/>
+        </w:rPr>
+        <w:t>Ibu Dra. Etti Mulyati, M.MPd. Selaku Kepala Sekolah Menengah Kejuruan Negeri 1 Katapang yang telah memberikan kesempatan kepada penulis untuk melaksanakan Prakerin.</w:t>
+      </w:r>
+    </w:p>
+    <w:p>
+      <w:pPr>
+        <w:pStyle w:val="ListParagraph"/>
+        <w:numPr>
+          <w:ilvl w:val="0"/>
+          <w:numId w:val="29"/>
+        </w:numPr>
+        <w:spacing w:line="480" w:lineRule="auto"/>
+        <w:ind w:left="426" w:hanging="426"/>
+        <w:jc w:val="both"/>
+        <w:rPr>
+          <w:rFonts w:ascii="Times New Roman" w:hAnsi="Times New Roman" w:cs="Times New Roman"/>
+          <w:sz w:val="24"/>
+          <w:szCs w:val="24"/>
+        </w:rPr>
+      </w:pPr>
+      <w:r>
+        <w:rPr>
+          <w:rFonts w:ascii="Times New Roman" w:hAnsi="Times New Roman" w:cs="Times New Roman"/>
+          <w:sz w:val="24"/>
+          <w:szCs w:val="24"/>
+        </w:rPr>
+        <w:lastRenderedPageBreak/>
+        <w:t>Ibu Shofi Mardiyah Salsabilla</w:t>
       </w:r>
       <w:proofErr w:type="gramStart"/>
       <w:r>
@@ -712,7 +971,7 @@
           <w:sz w:val="24"/>
           <w:szCs w:val="24"/>
         </w:rPr>
-        <w:t>kepada :</w:t>
+        <w:t>,S.T</w:t>
       </w:r>
       <w:proofErr w:type="gramEnd"/>
       <w:r>
@@ -721,15 +980,424 @@
           <w:sz w:val="24"/>
           <w:szCs w:val="24"/>
         </w:rPr>
+        <w:t>. selaku pembimbing penulisan laporan yang telah memberikan bimbingan, memberikan arahan dan masukan berarti kepada penulis.</w:t>
+      </w:r>
+    </w:p>
+    <w:p>
+      <w:pPr>
+        <w:pStyle w:val="ListParagraph"/>
+        <w:numPr>
+          <w:ilvl w:val="0"/>
+          <w:numId w:val="29"/>
+        </w:numPr>
+        <w:spacing w:line="480" w:lineRule="auto"/>
+        <w:ind w:left="426" w:hanging="426"/>
+        <w:jc w:val="both"/>
+        <w:rPr>
+          <w:rFonts w:ascii="Times New Roman" w:hAnsi="Times New Roman" w:cs="Times New Roman"/>
+          <w:sz w:val="24"/>
+          <w:szCs w:val="24"/>
+        </w:rPr>
+      </w:pPr>
+      <w:r>
+        <w:rPr>
+          <w:rFonts w:ascii="Times New Roman" w:hAnsi="Times New Roman" w:cs="Times New Roman"/>
+          <w:sz w:val="24"/>
+          <w:szCs w:val="24"/>
+        </w:rPr>
+        <w:t xml:space="preserve">Bapak </w:t>
+      </w:r>
+      <w:r>
+        <w:rPr>
+          <w:rFonts w:ascii="Times New Roman" w:hAnsi="Times New Roman" w:cs="Times New Roman"/>
+          <w:sz w:val="24"/>
+          <w:szCs w:val="24"/>
+        </w:rPr>
+        <w:t>R Rogers D Setiady</w:t>
+      </w:r>
+      <w:r>
+        <w:rPr>
+          <w:rFonts w:ascii="Times New Roman" w:hAnsi="Times New Roman" w:cs="Times New Roman"/>
+          <w:sz w:val="24"/>
+          <w:szCs w:val="24"/>
+        </w:rPr>
+        <w:t>, Bapak</w:t>
+      </w:r>
+      <w:r>
         <w:t xml:space="preserve"> </w:t>
       </w:r>
-    </w:p>
-    <w:p>
-      <w:pPr>
-        <w:spacing w:line="480" w:lineRule="auto"/>
+      <w:r>
+        <w:rPr>
+          <w:rFonts w:ascii="Times New Roman" w:hAnsi="Times New Roman" w:cs="Times New Roman"/>
+          <w:sz w:val="24"/>
+          <w:szCs w:val="24"/>
+        </w:rPr>
+        <w:t>Boby Bri</w:t>
+      </w:r>
+      <w:r>
+        <w:rPr>
+          <w:rFonts w:ascii="Times New Roman" w:hAnsi="Times New Roman" w:cs="Times New Roman"/>
+          <w:sz w:val="24"/>
+          <w:szCs w:val="24"/>
+        </w:rPr>
+        <w:t>an</w:t>
+      </w:r>
+      <w:r>
+        <w:rPr>
+          <w:rFonts w:ascii="Times New Roman" w:hAnsi="Times New Roman" w:cs="Times New Roman"/>
+          <w:sz w:val="24"/>
+          <w:szCs w:val="24"/>
+        </w:rPr>
+        <w:t xml:space="preserve">, Bapak </w:t>
+      </w:r>
+      <w:r>
+        <w:rPr>
+          <w:rFonts w:ascii="Times New Roman" w:hAnsi="Times New Roman" w:cs="Times New Roman"/>
+          <w:sz w:val="24"/>
+          <w:szCs w:val="24"/>
+        </w:rPr>
+        <w:t xml:space="preserve">Muhammad Taufik, </w:t>
+      </w:r>
+      <w:r>
+        <w:rPr>
+          <w:rFonts w:ascii="Times New Roman" w:hAnsi="Times New Roman" w:cs="Times New Roman"/>
+          <w:sz w:val="24"/>
+          <w:szCs w:val="24"/>
+        </w:rPr>
+        <w:t xml:space="preserve">dan Bapak </w:t>
+      </w:r>
+      <w:r>
+        <w:rPr>
+          <w:rFonts w:ascii="Times New Roman" w:hAnsi="Times New Roman" w:cs="Times New Roman"/>
+          <w:sz w:val="24"/>
+          <w:szCs w:val="24"/>
+        </w:rPr>
+        <w:t>Muhammad Zulfiqor</w:t>
+      </w:r>
+      <w:r>
+        <w:rPr>
+          <w:rFonts w:ascii="Times New Roman" w:hAnsi="Times New Roman" w:cs="Times New Roman"/>
+          <w:sz w:val="24"/>
+          <w:szCs w:val="24"/>
+        </w:rPr>
+        <w:t xml:space="preserve"> yang telah membimbing, dan memberikan arahan selama kegiatan PKL sehingga penulis mendapatkan pengetahuan, dan pengalaman baru.</w:t>
+      </w:r>
+    </w:p>
+    <w:p>
+      <w:pPr>
+        <w:pStyle w:val="ListParagraph"/>
+        <w:numPr>
+          <w:ilvl w:val="0"/>
+          <w:numId w:val="29"/>
+        </w:numPr>
+        <w:spacing w:line="480" w:lineRule="auto"/>
+        <w:ind w:left="426" w:hanging="426"/>
         <w:jc w:val="both"/>
         <w:rPr>
           <w:rFonts w:ascii="Times New Roman" w:hAnsi="Times New Roman" w:cs="Times New Roman"/>
+          <w:sz w:val="24"/>
+          <w:szCs w:val="24"/>
+        </w:rPr>
+      </w:pPr>
+      <w:r>
+        <w:rPr>
+          <w:rFonts w:ascii="Times New Roman" w:hAnsi="Times New Roman" w:cs="Times New Roman"/>
+          <w:sz w:val="24"/>
+          <w:szCs w:val="24"/>
+        </w:rPr>
+        <w:t>Ibu Rika Suhertika. S.Pd. selaku Wali Kelas XI RPL 1</w:t>
+      </w:r>
+      <w:r>
+        <w:rPr>
+          <w:rFonts w:ascii="Times New Roman" w:hAnsi="Times New Roman" w:cs="Times New Roman"/>
+          <w:sz w:val="24"/>
+          <w:szCs w:val="24"/>
+        </w:rPr>
+        <w:t>.</w:t>
+      </w:r>
+    </w:p>
+    <w:p>
+      <w:pPr>
+        <w:pStyle w:val="ListParagraph"/>
+        <w:numPr>
+          <w:ilvl w:val="0"/>
+          <w:numId w:val="29"/>
+        </w:numPr>
+        <w:spacing w:line="480" w:lineRule="auto"/>
+        <w:ind w:left="426" w:hanging="426"/>
+        <w:jc w:val="both"/>
+        <w:rPr>
+          <w:rFonts w:ascii="Times New Roman" w:hAnsi="Times New Roman" w:cs="Times New Roman"/>
+          <w:sz w:val="24"/>
+          <w:szCs w:val="24"/>
+        </w:rPr>
+      </w:pPr>
+      <w:r>
+        <w:rPr>
+          <w:rFonts w:ascii="Times New Roman" w:hAnsi="Times New Roman" w:cs="Times New Roman"/>
+          <w:sz w:val="24"/>
+          <w:szCs w:val="24"/>
+        </w:rPr>
+        <w:t xml:space="preserve">Semua teman teman yang telah </w:t>
+      </w:r>
+      <w:r>
+        <w:rPr>
+          <w:rFonts w:ascii="Times New Roman" w:hAnsi="Times New Roman" w:cs="Times New Roman"/>
+          <w:sz w:val="24"/>
+          <w:szCs w:val="24"/>
+        </w:rPr>
+        <w:t xml:space="preserve">memberi </w:t>
+      </w:r>
+      <w:r>
+        <w:rPr>
+          <w:rFonts w:ascii="Times New Roman" w:hAnsi="Times New Roman" w:cs="Times New Roman"/>
+          <w:i/>
+          <w:iCs/>
+          <w:sz w:val="24"/>
+          <w:szCs w:val="24"/>
+        </w:rPr>
+        <w:t xml:space="preserve">support </w:t>
+      </w:r>
+      <w:r>
+        <w:rPr>
+          <w:rFonts w:ascii="Times New Roman" w:hAnsi="Times New Roman" w:cs="Times New Roman"/>
+          <w:sz w:val="24"/>
+          <w:szCs w:val="24"/>
+        </w:rPr>
+        <w:t xml:space="preserve">pada saya selama PKL sampai </w:t>
+      </w:r>
+      <w:r>
+        <w:rPr>
+          <w:rFonts w:ascii="Times New Roman" w:hAnsi="Times New Roman" w:cs="Times New Roman"/>
+          <w:sz w:val="24"/>
+          <w:szCs w:val="24"/>
+        </w:rPr>
+        <w:t>penyusunan laporan.</w:t>
+      </w:r>
+    </w:p>
+    <w:p>
+      <w:pPr>
+        <w:pStyle w:val="ListParagraph"/>
+        <w:numPr>
+          <w:ilvl w:val="0"/>
+          <w:numId w:val="29"/>
+        </w:numPr>
+        <w:tabs>
+          <w:tab w:val="left" w:pos="8222"/>
+        </w:tabs>
+        <w:spacing w:line="480" w:lineRule="auto"/>
+        <w:ind w:left="426" w:hanging="426"/>
+        <w:jc w:val="both"/>
+        <w:rPr>
+          <w:rFonts w:ascii="Times New Roman" w:hAnsi="Times New Roman" w:cs="Times New Roman"/>
+          <w:sz w:val="24"/>
+          <w:szCs w:val="24"/>
+        </w:rPr>
+      </w:pPr>
+      <w:r>
+        <w:rPr>
+          <w:rFonts w:ascii="Times New Roman" w:hAnsi="Times New Roman" w:cs="Times New Roman"/>
+          <w:sz w:val="24"/>
+          <w:szCs w:val="24"/>
+        </w:rPr>
+        <w:t>Pihak pihak yang telah membantu yang tak bisa dituliskan semua oleh penulis.</w:t>
+      </w:r>
+    </w:p>
+    <w:p>
+      <w:pPr>
+        <w:spacing w:line="480" w:lineRule="auto"/>
+        <w:ind w:firstLine="567"/>
+        <w:jc w:val="both"/>
+        <w:rPr>
+          <w:rFonts w:ascii="Times New Roman" w:hAnsi="Times New Roman" w:cs="Times New Roman"/>
+          <w:sz w:val="24"/>
+          <w:szCs w:val="24"/>
+        </w:rPr>
+      </w:pPr>
+      <w:proofErr w:type="gramStart"/>
+      <w:r>
+        <w:rPr>
+          <w:rFonts w:ascii="Times New Roman" w:hAnsi="Times New Roman" w:cs="Times New Roman"/>
+          <w:sz w:val="24"/>
+          <w:szCs w:val="24"/>
+        </w:rPr>
+        <w:t>Laporan ini masih jauh dari kata sempurna dikarenakan terbatasnya pengalaman dan pengetahuan yang dimiliki.</w:t>
+      </w:r>
+      <w:proofErr w:type="gramEnd"/>
+      <w:r>
+        <w:rPr>
+          <w:rFonts w:ascii="Times New Roman" w:hAnsi="Times New Roman" w:cs="Times New Roman"/>
+          <w:sz w:val="24"/>
+          <w:szCs w:val="24"/>
+        </w:rPr>
+        <w:t xml:space="preserve"> </w:t>
+      </w:r>
+      <w:proofErr w:type="gramStart"/>
+      <w:r>
+        <w:rPr>
+          <w:rFonts w:ascii="Times New Roman" w:hAnsi="Times New Roman" w:cs="Times New Roman"/>
+          <w:sz w:val="24"/>
+          <w:szCs w:val="24"/>
+        </w:rPr>
+        <w:t>Untuk itu segala bentuk saran serta masukan bahkan kritik yang membangun dari berbagai pihak sangat diharapkan.</w:t>
+      </w:r>
+      <w:proofErr w:type="gramEnd"/>
+      <w:r>
+        <w:rPr>
+          <w:rFonts w:ascii="Times New Roman" w:hAnsi="Times New Roman" w:cs="Times New Roman"/>
+          <w:sz w:val="24"/>
+          <w:szCs w:val="24"/>
+        </w:rPr>
+        <w:t xml:space="preserve"> </w:t>
+      </w:r>
+      <w:proofErr w:type="gramStart"/>
+      <w:r>
+        <w:rPr>
+          <w:rFonts w:ascii="Times New Roman" w:hAnsi="Times New Roman" w:cs="Times New Roman"/>
+          <w:sz w:val="24"/>
+          <w:szCs w:val="24"/>
+        </w:rPr>
+        <w:t>Semoga laporan ini dapat bermanfaat bagi para pembaca dan semua pihak.</w:t>
+      </w:r>
+      <w:proofErr w:type="gramEnd"/>
+    </w:p>
+    <w:p>
+      <w:pPr>
+        <w:rPr>
+          <w:rFonts w:ascii="Times New Roman" w:hAnsi="Times New Roman" w:cs="Times New Roman"/>
+          <w:sz w:val="24"/>
+          <w:szCs w:val="24"/>
+        </w:rPr>
+      </w:pPr>
+      <w:r>
+        <w:rPr>
+          <w:rFonts w:ascii="Times New Roman" w:hAnsi="Times New Roman" w:cs="Times New Roman"/>
+          <w:noProof/>
+          <w:sz w:val="24"/>
+          <w:szCs w:val="24"/>
+          <w:lang w:eastAsia="zh-TW"/>
+        </w:rPr>
+        <w:pict>
+          <v:shapetype id="_x0000_t202" coordsize="21600,21600" o:spt="202" path="m,l,21600r21600,l21600,xe">
+            <v:stroke joinstyle="miter"/>
+            <v:path gradientshapeok="t" o:connecttype="rect"/>
+          </v:shapetype>
+          <v:shape id="_x0000_s2050" type="#_x0000_t202" style="position:absolute;margin-left:244.15pt;margin-top:7.3pt;width:165.35pt;height:146.85pt;z-index:251660288;mso-width-percent:400;mso-width-percent:400;mso-width-relative:margin;mso-height-relative:margin" stroked="f">
+            <v:textbox>
+              <w:txbxContent>
+                <w:p>
+                  <w:pPr>
+                    <w:tabs>
+                      <w:tab w:val="left" w:pos="2977"/>
+                    </w:tabs>
+                    <w:jc w:val="center"/>
+                    <w:rPr>
+                      <w:sz w:val="24"/>
+                      <w:szCs w:val="24"/>
+                    </w:rPr>
+                  </w:pPr>
+                  <w:r>
+                    <w:rPr>
+                      <w:sz w:val="24"/>
+                      <w:szCs w:val="24"/>
+                    </w:rPr>
+                    <w:t>Bandung, 30 Juni 2022</w:t>
+                  </w:r>
+                </w:p>
+                <w:p>
+                  <w:pPr>
+                    <w:tabs>
+                      <w:tab w:val="left" w:pos="2977"/>
+                    </w:tabs>
+                    <w:rPr>
+                      <w:sz w:val="24"/>
+                      <w:szCs w:val="24"/>
+                    </w:rPr>
+                  </w:pPr>
+                </w:p>
+                <w:p>
+                  <w:pPr>
+                    <w:tabs>
+                      <w:tab w:val="left" w:pos="2977"/>
+                    </w:tabs>
+                    <w:rPr>
+                      <w:sz w:val="24"/>
+                      <w:szCs w:val="24"/>
+                    </w:rPr>
+                  </w:pPr>
+                </w:p>
+                <w:p>
+                  <w:pPr>
+                    <w:tabs>
+                      <w:tab w:val="left" w:pos="2977"/>
+                    </w:tabs>
+                    <w:jc w:val="center"/>
+                    <w:rPr>
+                      <w:b/>
+                      <w:sz w:val="24"/>
+                      <w:szCs w:val="24"/>
+                      <w:u w:val="single"/>
+                    </w:rPr>
+                  </w:pPr>
+                  <w:r>
+                    <w:rPr>
+                      <w:b/>
+                      <w:sz w:val="24"/>
+                      <w:szCs w:val="24"/>
+                      <w:u w:val="single"/>
+                    </w:rPr>
+                    <w:t>Muhammad Ilham Iskandar</w:t>
+                  </w:r>
+                </w:p>
+                <w:p>
+                  <w:pPr>
+                    <w:tabs>
+                      <w:tab w:val="left" w:pos="2977"/>
+                    </w:tabs>
+                    <w:jc w:val="center"/>
+                    <w:rPr>
+                      <w:sz w:val="24"/>
+                      <w:szCs w:val="24"/>
+                    </w:rPr>
+                  </w:pPr>
+                  <w:proofErr w:type="gramStart"/>
+                  <w:r>
+                    <w:rPr>
+                      <w:sz w:val="24"/>
+                      <w:szCs w:val="24"/>
+                    </w:rPr>
+                    <w:t>NIS .</w:t>
+                  </w:r>
+                  <w:proofErr w:type="gramEnd"/>
+                  <w:r>
+                    <w:rPr>
+                      <w:sz w:val="24"/>
+                      <w:szCs w:val="24"/>
+                    </w:rPr>
+                    <w:t xml:space="preserve"> 202110489</w:t>
+                  </w:r>
+                </w:p>
+              </w:txbxContent>
+            </v:textbox>
+          </v:shape>
+        </w:pict>
+      </w:r>
+      <w:r>
+        <w:rPr>
+          <w:rFonts w:ascii="Times New Roman" w:hAnsi="Times New Roman" w:cs="Times New Roman"/>
+          <w:sz w:val="24"/>
+          <w:szCs w:val="24"/>
+        </w:rPr>
+        <w:br w:type="page"/>
+      </w:r>
+    </w:p>
+    <w:p>
+      <w:pPr>
+        <w:spacing w:line="480" w:lineRule="auto"/>
+        <w:ind w:firstLine="567"/>
+        <w:jc w:val="center"/>
+        <w:rPr>
+          <w:rFonts w:ascii="Times New Roman" w:hAnsi="Times New Roman" w:cs="Times New Roman"/>
           <w:b/>
           <w:sz w:val="24"/>
           <w:szCs w:val="24"/>
@@ -739,6 +1407,90 @@
         <w:rPr>
           <w:rFonts w:ascii="Times New Roman" w:hAnsi="Times New Roman" w:cs="Times New Roman"/>
           <w:b/>
+          <w:sz w:val="24"/>
+          <w:szCs w:val="24"/>
+        </w:rPr>
+        <w:lastRenderedPageBreak/>
+        <w:t>DAFTAR ISI</w:t>
+      </w:r>
+    </w:p>
+    <w:p>
+      <w:pPr>
+        <w:rPr>
+          <w:rFonts w:ascii="Times New Roman" w:hAnsi="Times New Roman" w:cs="Times New Roman"/>
+          <w:b/>
+          <w:sz w:val="24"/>
+          <w:szCs w:val="24"/>
+        </w:rPr>
+      </w:pPr>
+      <w:r>
+        <w:rPr>
+          <w:rFonts w:ascii="Times New Roman" w:hAnsi="Times New Roman" w:cs="Times New Roman"/>
+          <w:b/>
+          <w:sz w:val="24"/>
+          <w:szCs w:val="24"/>
+        </w:rPr>
+        <w:br w:type="page"/>
+      </w:r>
+    </w:p>
+    <w:p>
+      <w:pPr>
+        <w:spacing w:line="480" w:lineRule="auto"/>
+        <w:ind w:firstLine="567"/>
+        <w:jc w:val="center"/>
+        <w:rPr>
+          <w:rFonts w:ascii="Times New Roman" w:hAnsi="Times New Roman" w:cs="Times New Roman"/>
+          <w:b/>
+          <w:sz w:val="24"/>
+          <w:szCs w:val="24"/>
+        </w:rPr>
+      </w:pPr>
+      <w:r>
+        <w:rPr>
+          <w:rFonts w:ascii="Times New Roman" w:hAnsi="Times New Roman" w:cs="Times New Roman"/>
+          <w:b/>
+          <w:sz w:val="24"/>
+          <w:szCs w:val="24"/>
+        </w:rPr>
+        <w:lastRenderedPageBreak/>
+        <w:t>DAFTAR GAMBAR</w:t>
+      </w:r>
+    </w:p>
+    <w:p>
+      <w:pPr>
+        <w:spacing w:line="480" w:lineRule="auto"/>
+        <w:ind w:firstLine="567"/>
+        <w:jc w:val="center"/>
+        <w:rPr>
+          <w:rFonts w:ascii="Times New Roman" w:hAnsi="Times New Roman" w:cs="Times New Roman"/>
+          <w:b/>
+          <w:sz w:val="24"/>
+          <w:szCs w:val="24"/>
+        </w:rPr>
+      </w:pPr>
+    </w:p>
+    <w:p>
+      <w:pPr>
+        <w:rPr>
+          <w:rFonts w:ascii="Times New Roman" w:hAnsi="Times New Roman" w:cs="Times New Roman"/>
+          <w:sz w:val="24"/>
+          <w:szCs w:val="24"/>
+        </w:rPr>
+      </w:pPr>
+    </w:p>
+    <w:p>
+      <w:pPr>
+        <w:rPr>
+          <w:rFonts w:ascii="Times New Roman" w:eastAsiaTheme="majorEastAsia" w:hAnsi="Times New Roman" w:cstheme="majorBidi"/>
+          <w:b/>
+          <w:color w:val="000000" w:themeColor="text1"/>
+          <w:sz w:val="24"/>
+          <w:szCs w:val="24"/>
+          <w:lang w:eastAsia="ja-JP"/>
+        </w:rPr>
+      </w:pPr>
+      <w:r>
+        <w:rPr>
           <w:sz w:val="24"/>
           <w:szCs w:val="24"/>
         </w:rPr>
@@ -779,7 +1531,7 @@
           <w:sz w:val="24"/>
           <w:szCs w:val="24"/>
         </w:rPr>
-        <w:t>Pendahuluan</w:t>
+        <w:t>PENDAHULUAN</w:t>
       </w:r>
     </w:p>
     <w:p>
@@ -791,6 +1543,7 @@
         </w:numPr>
         <w:spacing w:line="480" w:lineRule="auto"/>
         <w:ind w:left="0" w:hanging="567"/>
+        <w:outlineLvl w:val="1"/>
         <w:rPr>
           <w:rFonts w:ascii="Times New Roman" w:hAnsi="Times New Roman" w:cs="Times New Roman"/>
           <w:b/>
@@ -889,18 +1642,6 @@
         </w:rPr>
         <w:t>(AFLA), UUSPN No. 20 tahun 2003 pasal 15, menyatakan pendidikan menengah kejuruan bertujuan untuk menyiapkan peserta didik terutama untuk bekerja dalam bidang tertentu. Tujuan tersebut dijabarkan lagi oleh Dikmenjur (2003) menjadi tujuan umum dan tujuan khusus, sebagai berikut:</w:t>
       </w:r>
-    </w:p>
-    <w:p>
-      <w:pPr>
-        <w:spacing w:line="480" w:lineRule="auto"/>
-        <w:jc w:val="both"/>
-        <w:rPr>
-          <w:rFonts w:ascii="Times New Roman" w:hAnsi="Times New Roman" w:cs="Times New Roman"/>
-          <w:bCs/>
-          <w:sz w:val="24"/>
-          <w:szCs w:val="24"/>
-        </w:rPr>
-      </w:pPr>
     </w:p>
     <w:p>
       <w:pPr>
@@ -1120,7 +1861,6 @@
           <w:sz w:val="24"/>
           <w:szCs w:val="24"/>
         </w:rPr>
-        <w:lastRenderedPageBreak/>
         <w:t xml:space="preserve">Tujuan khusus, SMK bertujuan: </w:t>
       </w:r>
     </w:p>
@@ -1148,6 +1888,7 @@
           <w:sz w:val="24"/>
           <w:szCs w:val="24"/>
         </w:rPr>
+        <w:lastRenderedPageBreak/>
         <w:t xml:space="preserve">menyiapkan peserta didik agar dapat bekerja, baik secara mandiri atau mengisi lapangan pekerjaan yang ada di dunia usaha dan industri sebagai tenaga kerja tingkat menengah, sesuai dengan bidang dan program keahlian yang diminati, </w:t>
       </w:r>
     </w:p>
@@ -1215,18 +1956,6 @@
         </w:rPr>
         <w:t xml:space="preserve"> peserta didik dengan Ilmu Pengetahuan dan Teknologi (IPTEK) agar mampu mengembangkan diri sendiri melalui jenjang yang lebih tinggi.</w:t>
       </w:r>
-    </w:p>
-    <w:p>
-      <w:pPr>
-        <w:spacing w:line="480" w:lineRule="auto"/>
-        <w:jc w:val="both"/>
-        <w:rPr>
-          <w:rFonts w:ascii="Times New Roman" w:hAnsi="Times New Roman" w:cs="Times New Roman"/>
-          <w:bCs/>
-          <w:sz w:val="24"/>
-          <w:szCs w:val="24"/>
-        </w:rPr>
-      </w:pPr>
     </w:p>
     <w:p>
       <w:pPr>
@@ -1361,6 +2090,7 @@
         </w:numPr>
         <w:ind w:left="0" w:hanging="567"/>
         <w:jc w:val="both"/>
+        <w:outlineLvl w:val="1"/>
         <w:rPr>
           <w:rFonts w:ascii="Times New Roman" w:hAnsi="Times New Roman" w:cs="Times New Roman"/>
           <w:b/>
@@ -1662,6 +2392,7 @@
         <w:spacing w:line="480" w:lineRule="auto"/>
         <w:ind w:left="0" w:hanging="567"/>
         <w:jc w:val="both"/>
+        <w:outlineLvl w:val="1"/>
         <w:rPr>
           <w:rFonts w:ascii="Times New Roman" w:hAnsi="Times New Roman" w:cs="Times New Roman"/>
           <w:b/>
@@ -1997,6 +2728,7 @@
         <w:spacing w:line="480" w:lineRule="auto"/>
         <w:ind w:left="0" w:hanging="567"/>
         <w:jc w:val="both"/>
+        <w:outlineLvl w:val="1"/>
         <w:rPr>
           <w:rFonts w:ascii="Times New Roman" w:hAnsi="Times New Roman" w:cs="Times New Roman"/>
           <w:b/>
@@ -2485,6 +3217,7 @@
         <w:spacing w:line="480" w:lineRule="auto"/>
         <w:ind w:left="0" w:hanging="567"/>
         <w:jc w:val="both"/>
+        <w:outlineLvl w:val="1"/>
         <w:rPr>
           <w:rFonts w:ascii="Times New Roman" w:hAnsi="Times New Roman" w:cs="Times New Roman"/>
           <w:b/>
@@ -2878,6 +3611,7 @@
         </w:numPr>
         <w:spacing w:line="480" w:lineRule="auto"/>
         <w:jc w:val="center"/>
+        <w:outlineLvl w:val="0"/>
         <w:rPr>
           <w:rFonts w:ascii="Times New Roman" w:hAnsi="Times New Roman" w:cs="Times New Roman"/>
           <w:b/>
@@ -2919,6 +3653,7 @@
         </w:numPr>
         <w:spacing w:line="480" w:lineRule="auto"/>
         <w:ind w:left="0" w:hanging="567"/>
+        <w:outlineLvl w:val="1"/>
         <w:rPr>
           <w:rFonts w:ascii="Times New Roman" w:hAnsi="Times New Roman" w:cs="Times New Roman"/>
           <w:b/>
@@ -2946,6 +3681,116 @@
           <w:szCs w:val="24"/>
         </w:rPr>
         <w:t xml:space="preserve"> PT. Basicteknologi Intersolusi Tersinergi</w:t>
+      </w:r>
+    </w:p>
+    <w:p>
+      <w:pPr>
+        <w:pStyle w:val="ListParagraph"/>
+        <w:keepNext/>
+        <w:spacing w:line="480" w:lineRule="auto"/>
+        <w:ind w:left="0"/>
+        <w:jc w:val="center"/>
+      </w:pPr>
+      <w:r>
+        <w:rPr>
+          <w:rFonts w:ascii="Times New Roman" w:hAnsi="Times New Roman" w:cs="Times New Roman"/>
+          <w:bCs/>
+          <w:noProof/>
+          <w:sz w:val="24"/>
+          <w:szCs w:val="24"/>
+        </w:rPr>
+        <w:drawing>
+          <wp:inline distT="0" distB="0" distL="0" distR="0">
+            <wp:extent cx="2123649" cy="2123649"/>
+            <wp:effectExtent l="19050" t="0" r="0" b="0"/>
+            <wp:docPr id="3" name="Picture 2" descr="logo4.png"/>
+            <wp:cNvGraphicFramePr>
+              <a:graphicFrameLocks xmlns:a="http://schemas.openxmlformats.org/drawingml/2006/main" noChangeAspect="1"/>
+            </wp:cNvGraphicFramePr>
+            <a:graphic xmlns:a="http://schemas.openxmlformats.org/drawingml/2006/main">
+              <a:graphicData uri="http://schemas.openxmlformats.org/drawingml/2006/picture">
+                <pic:pic xmlns:pic="http://schemas.openxmlformats.org/drawingml/2006/picture">
+                  <pic:nvPicPr>
+                    <pic:cNvPr id="0" name="logo4.png"/>
+                    <pic:cNvPicPr/>
+                  </pic:nvPicPr>
+                  <pic:blipFill>
+                    <a:blip r:embed="rId9" cstate="print"/>
+                    <a:stretch>
+                      <a:fillRect/>
+                    </a:stretch>
+                  </pic:blipFill>
+                  <pic:spPr>
+                    <a:xfrm>
+                      <a:off x="0" y="0"/>
+                      <a:ext cx="2141045" cy="2141045"/>
+                    </a:xfrm>
+                    <a:prstGeom prst="rect">
+                      <a:avLst/>
+                    </a:prstGeom>
+                    <a:effectLst/>
+                  </pic:spPr>
+                </pic:pic>
+              </a:graphicData>
+            </a:graphic>
+          </wp:inline>
+        </w:drawing>
+      </w:r>
+    </w:p>
+    <w:p>
+      <w:pPr>
+        <w:pStyle w:val="Caption"/>
+        <w:jc w:val="center"/>
+        <w:rPr>
+          <w:rFonts w:ascii="Times New Roman" w:hAnsi="Times New Roman" w:cs="Times New Roman"/>
+          <w:bCs w:val="0"/>
+          <w:color w:val="auto"/>
+          <w:sz w:val="24"/>
+          <w:szCs w:val="24"/>
+        </w:rPr>
+      </w:pPr>
+      <w:r>
+        <w:rPr>
+          <w:color w:val="auto"/>
+        </w:rPr>
+        <w:t xml:space="preserve">2. </w:t>
+      </w:r>
+      <w:r>
+        <w:rPr>
+          <w:color w:val="auto"/>
+        </w:rPr>
+        <w:fldChar w:fldCharType="begin"/>
+      </w:r>
+      <w:r>
+        <w:rPr>
+          <w:color w:val="auto"/>
+        </w:rPr>
+        <w:instrText xml:space="preserve"> SEQ 2. \* ARABIC </w:instrText>
+      </w:r>
+      <w:r>
+        <w:rPr>
+          <w:color w:val="auto"/>
+        </w:rPr>
+        <w:fldChar w:fldCharType="separate"/>
+      </w:r>
+      <w:r>
+        <w:rPr>
+          <w:noProof/>
+          <w:color w:val="auto"/>
+        </w:rPr>
+        <w:t>1</w:t>
+      </w:r>
+      <w:r>
+        <w:rPr>
+          <w:color w:val="auto"/>
+        </w:rPr>
+        <w:fldChar w:fldCharType="end"/>
+      </w:r>
+      <w:r>
+        <w:rPr>
+          <w:color w:val="auto"/>
+        </w:rPr>
+        <w:t xml:space="preserve"> Logo PT. Basicteknologi Intersolusi Tersinergi</w:t>
       </w:r>
     </w:p>
     <w:p>
@@ -3246,7 +4091,17 @@
           <w:sz w:val="24"/>
           <w:szCs w:val="24"/>
         </w:rPr>
-        <w:t xml:space="preserve">h menggunakan Mikrotik. Melihat besarnya peluang </w:t>
+        <w:t xml:space="preserve">h menggunakan Mikrotik. Melihat </w:t>
+      </w:r>
+      <w:r>
+        <w:rPr>
+          <w:rFonts w:ascii="Times New Roman" w:hAnsi="Times New Roman" w:cs="Times New Roman"/>
+          <w:bCs/>
+          <w:sz w:val="24"/>
+          <w:szCs w:val="24"/>
+        </w:rPr>
+        <w:lastRenderedPageBreak/>
+        <w:t xml:space="preserve">besarnya peluang </w:t>
       </w:r>
       <w:r>
         <w:rPr>
@@ -3453,17 +4308,7 @@
           <w:sz w:val="24"/>
           <w:szCs w:val="24"/>
         </w:rPr>
-        <w:t xml:space="preserve">masih bertahan mulai membuat </w:t>
-      </w:r>
-      <w:r>
-        <w:rPr>
-          <w:rFonts w:ascii="Times New Roman" w:hAnsi="Times New Roman" w:cs="Times New Roman"/>
-          <w:bCs/>
-          <w:sz w:val="24"/>
-          <w:szCs w:val="24"/>
-        </w:rPr>
-        <w:lastRenderedPageBreak/>
-        <w:t>beberapa gebrakan seperti menutup</w:t>
+        <w:t>masih bertahan mulai membuat beberapa gebrakan seperti menutup</w:t>
       </w:r>
       <w:r>
         <w:rPr>
@@ -3762,7 +4607,17 @@
           <w:sz w:val="24"/>
           <w:szCs w:val="24"/>
         </w:rPr>
-        <w:t xml:space="preserve">gat baru, kepercayaan diri </w:t>
+        <w:t xml:space="preserve">gat baru, </w:t>
+      </w:r>
+      <w:r>
+        <w:rPr>
+          <w:rFonts w:ascii="Times New Roman" w:hAnsi="Times New Roman" w:cs="Times New Roman"/>
+          <w:bCs/>
+          <w:sz w:val="24"/>
+          <w:szCs w:val="24"/>
+        </w:rPr>
+        <w:lastRenderedPageBreak/>
+        <w:t xml:space="preserve">kepercayaan diri </w:t>
       </w:r>
       <w:r>
         <w:rPr>
@@ -3879,17 +4734,7 @@
           <w:sz w:val="24"/>
           <w:szCs w:val="24"/>
         </w:rPr>
-        <w:t xml:space="preserve">Kun Aditya </w:t>
-      </w:r>
-      <w:r>
-        <w:rPr>
-          <w:rFonts w:ascii="Times New Roman" w:hAnsi="Times New Roman" w:cs="Times New Roman"/>
-          <w:bCs/>
-          <w:sz w:val="24"/>
-          <w:szCs w:val="24"/>
-        </w:rPr>
-        <w:lastRenderedPageBreak/>
-        <w:t>sebagai Kepala Divisi Solusi dan Toga Yose Rizal Siagian seb</w:t>
+        <w:t>Kun Aditya sebagai Kepala Divisi Solusi dan Toga Yose Rizal Siagian seb</w:t>
       </w:r>
       <w:r>
         <w:rPr>
@@ -4099,7 +4944,17 @@
           <w:sz w:val="24"/>
           <w:szCs w:val="24"/>
         </w:rPr>
-        <w:t xml:space="preserve">norogo, Perumdam “Tirta Ampera” </w:t>
+        <w:t xml:space="preserve">norogo, Perumdam “Tirta </w:t>
+      </w:r>
+      <w:r>
+        <w:rPr>
+          <w:rFonts w:ascii="Times New Roman" w:hAnsi="Times New Roman" w:cs="Times New Roman"/>
+          <w:bCs/>
+          <w:sz w:val="24"/>
+          <w:szCs w:val="24"/>
+        </w:rPr>
+        <w:lastRenderedPageBreak/>
+        <w:t xml:space="preserve">Ampera” </w:t>
       </w:r>
       <w:r>
         <w:rPr>
@@ -4274,17 +5129,12 @@
       </w:pPr>
       <w:r>
         <w:rPr>
-          <w:rFonts w:ascii="Calibri" w:hAnsi="Calibri"/>
+          <w:rFonts w:ascii="Times New Roman" w:hAnsi="Times New Roman" w:cs="Times New Roman"/>
           <w:color w:val="000000"/>
-        </w:rPr>
-        <w:t>Direktu</w:t>
-      </w:r>
-      <w:r>
-        <w:rPr>
-          <w:rFonts w:ascii="Calibri" w:hAnsi="Calibri"/>
-          <w:color w:val="000000"/>
-        </w:rPr>
-        <w:t>r Utama : Jati Satria Wicaksana</w:t>
+          <w:sz w:val="24"/>
+          <w:szCs w:val="24"/>
+        </w:rPr>
+        <w:t>Direktur Utama : Jati Satria Wicaksana</w:t>
       </w:r>
     </w:p>
     <w:p>
@@ -4305,18 +5155,12 @@
       </w:pPr>
       <w:r>
         <w:rPr>
-          <w:rFonts w:ascii="Calibri" w:hAnsi="Calibri"/>
+          <w:rFonts w:ascii="Times New Roman" w:hAnsi="Times New Roman" w:cs="Times New Roman"/>
           <w:color w:val="000000"/>
-        </w:rPr>
-        <w:lastRenderedPageBreak/>
-        <w:t>Direktur Oper</w:t>
-      </w:r>
-      <w:r>
-        <w:rPr>
-          <w:rFonts w:ascii="Calibri" w:hAnsi="Calibri"/>
-          <w:color w:val="000000"/>
-        </w:rPr>
-        <w:t>asional : Aditya Suryaadmaja</w:t>
+          <w:sz w:val="24"/>
+          <w:szCs w:val="24"/>
+        </w:rPr>
+        <w:t>Direktur Operasional : Aditya Suryaadmaja</w:t>
       </w:r>
     </w:p>
     <w:p>
@@ -4337,8 +5181,10 @@
       </w:pPr>
       <w:r>
         <w:rPr>
-          <w:rFonts w:ascii="Calibri" w:hAnsi="Calibri"/>
+          <w:rFonts w:ascii="Times New Roman" w:hAnsi="Times New Roman" w:cs="Times New Roman"/>
           <w:color w:val="000000"/>
+          <w:sz w:val="24"/>
+          <w:szCs w:val="24"/>
         </w:rPr>
         <w:t>Direktur Teknis : R. Rogers Dwiputra Setiady</w:t>
       </w:r>
@@ -4361,8 +5207,10 @@
       </w:pPr>
       <w:r>
         <w:rPr>
-          <w:rFonts w:ascii="Calibri" w:hAnsi="Calibri"/>
+          <w:rFonts w:ascii="Times New Roman" w:hAnsi="Times New Roman" w:cs="Times New Roman"/>
           <w:color w:val="000000"/>
+          <w:sz w:val="24"/>
+          <w:szCs w:val="24"/>
         </w:rPr>
         <w:t>Direktur Keuangan : Dendy Perdana Kun Aditya</w:t>
       </w:r>
@@ -4385,8 +5233,10 @@
       </w:pPr>
       <w:r>
         <w:rPr>
-          <w:rFonts w:ascii="Calibri" w:hAnsi="Calibri"/>
+          <w:rFonts w:ascii="Times New Roman" w:hAnsi="Times New Roman" w:cs="Times New Roman"/>
           <w:color w:val="000000"/>
+          <w:sz w:val="24"/>
+          <w:szCs w:val="24"/>
         </w:rPr>
         <w:t>Direktur Umum : Toga Yose Rizal Siagian</w:t>
       </w:r>
@@ -4394,6 +5244,7 @@
     <w:p>
       <w:pPr>
         <w:spacing w:line="480" w:lineRule="auto"/>
+        <w:ind w:firstLine="567"/>
         <w:jc w:val="both"/>
         <w:rPr>
           <w:rFonts w:ascii="Times New Roman" w:hAnsi="Times New Roman" w:cs="Times New Roman"/>
@@ -4549,7 +5400,17 @@
           <w:sz w:val="24"/>
           <w:szCs w:val="24"/>
         </w:rPr>
-        <w:t>seluruh jajaran PT. Basicteknologi Intersolusi Tersinergi untuk lebih b</w:t>
+        <w:t xml:space="preserve">seluruh jajaran PT. </w:t>
+      </w:r>
+      <w:r>
+        <w:rPr>
+          <w:rFonts w:ascii="Times New Roman" w:hAnsi="Times New Roman" w:cs="Times New Roman"/>
+          <w:bCs/>
+          <w:sz w:val="24"/>
+          <w:szCs w:val="24"/>
+        </w:rPr>
+        <w:lastRenderedPageBreak/>
+        <w:t>Basicteknologi Intersolusi Tersinergi untuk lebih b</w:t>
       </w:r>
       <w:r>
         <w:rPr>
@@ -4570,66 +5431,6 @@
         <w:t>membuktikan keberadaannya hingga skala internasional.</w:t>
       </w:r>
       <w:proofErr w:type="gramEnd"/>
-    </w:p>
-    <w:p>
-      <w:pPr>
-        <w:spacing w:line="480" w:lineRule="auto"/>
-        <w:jc w:val="both"/>
-        <w:rPr>
-          <w:rFonts w:ascii="Times New Roman" w:hAnsi="Times New Roman" w:cs="Times New Roman"/>
-          <w:bCs/>
-          <w:sz w:val="24"/>
-          <w:szCs w:val="24"/>
-        </w:rPr>
-      </w:pPr>
-    </w:p>
-    <w:p>
-      <w:pPr>
-        <w:spacing w:line="480" w:lineRule="auto"/>
-        <w:jc w:val="both"/>
-        <w:rPr>
-          <w:rFonts w:ascii="Times New Roman" w:hAnsi="Times New Roman" w:cs="Times New Roman"/>
-          <w:bCs/>
-          <w:sz w:val="24"/>
-          <w:szCs w:val="24"/>
-        </w:rPr>
-      </w:pPr>
-    </w:p>
-    <w:p>
-      <w:pPr>
-        <w:spacing w:line="480" w:lineRule="auto"/>
-        <w:jc w:val="both"/>
-        <w:rPr>
-          <w:rFonts w:ascii="Times New Roman" w:hAnsi="Times New Roman" w:cs="Times New Roman"/>
-          <w:bCs/>
-          <w:sz w:val="24"/>
-          <w:szCs w:val="24"/>
-        </w:rPr>
-      </w:pPr>
-    </w:p>
-    <w:p>
-      <w:pPr>
-        <w:spacing w:line="480" w:lineRule="auto"/>
-        <w:jc w:val="both"/>
-        <w:rPr>
-          <w:rFonts w:ascii="Times New Roman" w:hAnsi="Times New Roman" w:cs="Times New Roman"/>
-          <w:bCs/>
-          <w:sz w:val="24"/>
-          <w:szCs w:val="24"/>
-        </w:rPr>
-      </w:pPr>
-    </w:p>
-    <w:p>
-      <w:pPr>
-        <w:spacing w:line="480" w:lineRule="auto"/>
-        <w:jc w:val="both"/>
-        <w:rPr>
-          <w:rFonts w:ascii="Times New Roman" w:hAnsi="Times New Roman" w:cs="Times New Roman"/>
-          <w:bCs/>
-          <w:sz w:val="24"/>
-          <w:szCs w:val="24"/>
-        </w:rPr>
-      </w:pPr>
     </w:p>
     <w:p>
       <w:pPr>
@@ -4641,6 +5442,7 @@
         <w:spacing w:line="480" w:lineRule="auto"/>
         <w:ind w:left="0" w:hanging="567"/>
         <w:jc w:val="both"/>
+        <w:outlineLvl w:val="1"/>
         <w:rPr>
           <w:rFonts w:ascii="Times New Roman" w:hAnsi="Times New Roman" w:cs="Times New Roman"/>
           <w:b/>
@@ -4657,22 +5459,16 @@
           <w:sz w:val="24"/>
           <w:szCs w:val="24"/>
         </w:rPr>
-        <w:lastRenderedPageBreak/>
         <w:t>Struktur Organisasi</w:t>
       </w:r>
     </w:p>
     <w:p>
       <w:pPr>
         <w:pStyle w:val="ListParagraph"/>
+        <w:keepNext/>
         <w:spacing w:line="480" w:lineRule="auto"/>
         <w:ind w:left="0"/>
-        <w:jc w:val="both"/>
-        <w:rPr>
-          <w:rFonts w:ascii="Times New Roman" w:hAnsi="Times New Roman" w:cs="Times New Roman"/>
-          <w:bCs/>
-          <w:sz w:val="24"/>
-          <w:szCs w:val="24"/>
-        </w:rPr>
+        <w:jc w:val="center"/>
       </w:pPr>
       <w:r>
         <w:rPr>
@@ -4698,7 +5494,7 @@
                     <pic:cNvPicPr/>
                   </pic:nvPicPr>
                   <pic:blipFill>
-                    <a:blip r:embed="rId9" cstate="print"/>
+                    <a:blip r:embed="rId10" cstate="print"/>
                     <a:srcRect l="2272" r="3675" b="6216"/>
                     <a:stretch>
                       <a:fillRect/>
@@ -4722,6 +5518,62 @@
     </w:p>
     <w:p>
       <w:pPr>
+        <w:pStyle w:val="Caption"/>
+        <w:jc w:val="center"/>
+        <w:rPr>
+          <w:rFonts w:ascii="Times New Roman" w:hAnsi="Times New Roman" w:cs="Times New Roman"/>
+          <w:bCs w:val="0"/>
+          <w:color w:val="auto"/>
+          <w:sz w:val="24"/>
+          <w:szCs w:val="24"/>
+        </w:rPr>
+      </w:pPr>
+      <w:r>
+        <w:rPr>
+          <w:color w:val="auto"/>
+        </w:rPr>
+        <w:t xml:space="preserve">2. </w:t>
+      </w:r>
+      <w:r>
+        <w:rPr>
+          <w:color w:val="auto"/>
+        </w:rPr>
+        <w:fldChar w:fldCharType="begin"/>
+      </w:r>
+      <w:r>
+        <w:rPr>
+          <w:color w:val="auto"/>
+        </w:rPr>
+        <w:instrText xml:space="preserve"> SEQ 2. \* ARABIC </w:instrText>
+      </w:r>
+      <w:r>
+        <w:rPr>
+          <w:color w:val="auto"/>
+        </w:rPr>
+        <w:fldChar w:fldCharType="separate"/>
+      </w:r>
+      <w:r>
+        <w:rPr>
+          <w:noProof/>
+          <w:color w:val="auto"/>
+        </w:rPr>
+        <w:t>2</w:t>
+      </w:r>
+      <w:r>
+        <w:rPr>
+          <w:color w:val="auto"/>
+        </w:rPr>
+        <w:fldChar w:fldCharType="end"/>
+      </w:r>
+      <w:r>
+        <w:rPr>
+          <w:color w:val="auto"/>
+        </w:rPr>
+        <w:t xml:space="preserve"> Struktur PT. Basicteknologi Intersolusi Tersinergi</w:t>
+      </w:r>
+    </w:p>
+    <w:p>
+      <w:pPr>
         <w:pStyle w:val="ListParagraph"/>
         <w:spacing w:line="480" w:lineRule="auto"/>
         <w:ind w:left="0"/>
@@ -4744,6 +5596,7 @@
         <w:spacing w:line="480" w:lineRule="auto"/>
         <w:ind w:left="0" w:hanging="567"/>
         <w:jc w:val="both"/>
+        <w:outlineLvl w:val="1"/>
         <w:rPr>
           <w:rFonts w:ascii="Times New Roman" w:hAnsi="Times New Roman" w:cs="Times New Roman"/>
           <w:b/>
@@ -4856,7 +5709,17 @@
           <w:sz w:val="24"/>
           <w:szCs w:val="24"/>
         </w:rPr>
-        <w:t xml:space="preserve">litas dan inovatif dalam setiap </w:t>
+        <w:t xml:space="preserve">litas dan </w:t>
+      </w:r>
+      <w:r>
+        <w:rPr>
+          <w:rFonts w:ascii="Times New Roman" w:hAnsi="Times New Roman" w:cs="Times New Roman"/>
+          <w:bCs/>
+          <w:sz w:val="24"/>
+          <w:szCs w:val="24"/>
+        </w:rPr>
+        <w:lastRenderedPageBreak/>
+        <w:t xml:space="preserve">inovatif dalam setiap </w:t>
       </w:r>
       <w:r>
         <w:rPr>
@@ -4943,7 +5806,6 @@
           <w:sz w:val="24"/>
           <w:szCs w:val="24"/>
         </w:rPr>
-        <w:lastRenderedPageBreak/>
         <w:t>Misi Perusahaan</w:t>
       </w:r>
     </w:p>
@@ -5109,20 +5971,18 @@
     </w:p>
     <w:p>
       <w:pPr>
-        <w:spacing w:line="480" w:lineRule="auto"/>
-        <w:jc w:val="center"/>
-        <w:rPr>
-          <w:rFonts w:ascii="Times New Roman" w:hAnsi="Times New Roman" w:cs="Times New Roman"/>
-          <w:b/>
-          <w:bCs/>
-          <w:sz w:val="24"/>
-          <w:szCs w:val="24"/>
-        </w:rPr>
-      </w:pPr>
-      <w:r>
-        <w:rPr>
-          <w:rFonts w:ascii="Times New Roman" w:hAnsi="Times New Roman" w:cs="Times New Roman"/>
-          <w:b/>
+        <w:pStyle w:val="Heading1"/>
+        <w:rPr>
+          <w:rFonts w:cs="Times New Roman"/>
+          <w:b w:val="0"/>
+          <w:bCs/>
+          <w:sz w:val="24"/>
+          <w:szCs w:val="24"/>
+        </w:rPr>
+      </w:pPr>
+      <w:r>
+        <w:rPr>
+          <w:rFonts w:cs="Times New Roman"/>
           <w:bCs/>
           <w:sz w:val="24"/>
           <w:szCs w:val="24"/>
@@ -5153,6 +6013,6162 @@
         </w:rPr>
         <w:t>LANDASAN TEORI</w:t>
       </w:r>
+    </w:p>
+    <w:p>
+      <w:pPr>
+        <w:pStyle w:val="ListParagraph"/>
+        <w:numPr>
+          <w:ilvl w:val="4"/>
+          <w:numId w:val="8"/>
+        </w:numPr>
+        <w:spacing w:line="480" w:lineRule="auto"/>
+        <w:ind w:left="0" w:hanging="567"/>
+        <w:outlineLvl w:val="1"/>
+        <w:rPr>
+          <w:rFonts w:ascii="Times New Roman" w:hAnsi="Times New Roman" w:cs="Times New Roman"/>
+          <w:b/>
+          <w:bCs/>
+          <w:sz w:val="24"/>
+          <w:szCs w:val="24"/>
+        </w:rPr>
+      </w:pPr>
+      <w:r>
+        <w:rPr>
+          <w:rFonts w:ascii="Times New Roman" w:hAnsi="Times New Roman" w:cs="Times New Roman"/>
+          <w:b/>
+          <w:bCs/>
+          <w:sz w:val="24"/>
+          <w:szCs w:val="24"/>
+        </w:rPr>
+        <w:t>Website GameForm</w:t>
+      </w:r>
+    </w:p>
+    <w:p>
+      <w:pPr>
+        <w:pStyle w:val="ListParagraph"/>
+        <w:spacing w:line="480" w:lineRule="auto"/>
+        <w:ind w:left="0" w:firstLine="567"/>
+        <w:rPr>
+          <w:rFonts w:ascii="Times New Roman" w:hAnsi="Times New Roman" w:cs="Times New Roman"/>
+          <w:bCs/>
+          <w:sz w:val="24"/>
+          <w:szCs w:val="24"/>
+        </w:rPr>
+      </w:pPr>
+      <w:proofErr w:type="gramStart"/>
+      <w:r>
+        <w:rPr>
+          <w:rFonts w:ascii="Times New Roman" w:hAnsi="Times New Roman" w:cs="Times New Roman"/>
+          <w:bCs/>
+          <w:i/>
+          <w:sz w:val="24"/>
+          <w:szCs w:val="24"/>
+        </w:rPr>
+        <w:t xml:space="preserve">Website GameForm </w:t>
+      </w:r>
+      <w:r>
+        <w:rPr>
+          <w:rFonts w:ascii="Times New Roman" w:hAnsi="Times New Roman" w:cs="Times New Roman"/>
+          <w:bCs/>
+          <w:sz w:val="24"/>
+          <w:szCs w:val="24"/>
+        </w:rPr>
+        <w:t>pada awalnya merupa</w:t>
+      </w:r>
+      <w:r>
+        <w:rPr>
+          <w:rFonts w:ascii="Times New Roman" w:hAnsi="Times New Roman" w:cs="Times New Roman"/>
+          <w:bCs/>
+          <w:sz w:val="24"/>
+          <w:szCs w:val="24"/>
+        </w:rPr>
+        <w:t xml:space="preserve">kan projek yang dikerjakan oleh </w:t>
+      </w:r>
+      <w:r>
+        <w:rPr>
+          <w:rFonts w:ascii="Times New Roman" w:hAnsi="Times New Roman" w:cs="Times New Roman"/>
+          <w:bCs/>
+          <w:sz w:val="24"/>
+          <w:szCs w:val="24"/>
+        </w:rPr>
+        <w:t>penulis pada awal masa PKL yang diberikan oleh pembimbing di perusahaan untuk mengetahui sejauh mana pengetahuan yang telah dipelajari para peserta PKL.</w:t>
+      </w:r>
+      <w:proofErr w:type="gramEnd"/>
+      <w:r>
+        <w:rPr>
+          <w:rFonts w:ascii="Times New Roman" w:hAnsi="Times New Roman" w:cs="Times New Roman"/>
+          <w:bCs/>
+          <w:sz w:val="24"/>
+          <w:szCs w:val="24"/>
+        </w:rPr>
+        <w:t xml:space="preserve"> </w:t>
+      </w:r>
+      <w:proofErr w:type="gramStart"/>
+      <w:r>
+        <w:rPr>
+          <w:rFonts w:ascii="Times New Roman" w:hAnsi="Times New Roman" w:cs="Times New Roman"/>
+          <w:bCs/>
+          <w:sz w:val="24"/>
+          <w:szCs w:val="24"/>
+        </w:rPr>
+        <w:t xml:space="preserve">Penulis melakuan berbagai pengembangan pada projek </w:t>
+      </w:r>
+      <w:r>
+        <w:rPr>
+          <w:rFonts w:ascii="Times New Roman" w:hAnsi="Times New Roman" w:cs="Times New Roman"/>
+          <w:bCs/>
+          <w:i/>
+          <w:sz w:val="24"/>
+          <w:szCs w:val="24"/>
+        </w:rPr>
+        <w:t xml:space="preserve">website </w:t>
+      </w:r>
+      <w:r>
+        <w:rPr>
+          <w:rFonts w:ascii="Times New Roman" w:hAnsi="Times New Roman" w:cs="Times New Roman"/>
+          <w:bCs/>
+          <w:sz w:val="24"/>
+          <w:szCs w:val="24"/>
+        </w:rPr>
+        <w:t xml:space="preserve">ini seperti melakukan migrasi projek dari bahasa pemrograman </w:t>
+      </w:r>
+      <w:r>
+        <w:rPr>
+          <w:rFonts w:ascii="Times New Roman" w:hAnsi="Times New Roman" w:cs="Times New Roman"/>
+          <w:bCs/>
+          <w:i/>
+          <w:sz w:val="24"/>
+          <w:szCs w:val="24"/>
+        </w:rPr>
+        <w:t xml:space="preserve">PHP Native </w:t>
+      </w:r>
+      <w:r>
+        <w:rPr>
+          <w:rFonts w:ascii="Times New Roman" w:hAnsi="Times New Roman" w:cs="Times New Roman"/>
+          <w:bCs/>
+          <w:sz w:val="24"/>
+          <w:szCs w:val="24"/>
+        </w:rPr>
+        <w:t xml:space="preserve">ke </w:t>
+      </w:r>
+      <w:r>
+        <w:rPr>
+          <w:rFonts w:ascii="Times New Roman" w:hAnsi="Times New Roman" w:cs="Times New Roman"/>
+          <w:bCs/>
+          <w:i/>
+          <w:sz w:val="24"/>
+          <w:szCs w:val="24"/>
+        </w:rPr>
+        <w:t xml:space="preserve">Framework Laravel </w:t>
+      </w:r>
+      <w:r>
+        <w:rPr>
+          <w:rFonts w:ascii="Times New Roman" w:hAnsi="Times New Roman" w:cs="Times New Roman"/>
+          <w:bCs/>
+          <w:sz w:val="24"/>
+          <w:szCs w:val="24"/>
+        </w:rPr>
+        <w:t xml:space="preserve">dan melakukan desain ulang pada tampilan </w:t>
+      </w:r>
+      <w:r>
+        <w:rPr>
+          <w:rFonts w:ascii="Times New Roman" w:hAnsi="Times New Roman" w:cs="Times New Roman"/>
+          <w:bCs/>
+          <w:i/>
+          <w:sz w:val="24"/>
+          <w:szCs w:val="24"/>
+        </w:rPr>
+        <w:t>website.</w:t>
+      </w:r>
+      <w:proofErr w:type="gramEnd"/>
+    </w:p>
+    <w:p>
+      <w:pPr>
+        <w:pStyle w:val="ListParagraph"/>
+        <w:spacing w:line="480" w:lineRule="auto"/>
+        <w:ind w:left="0" w:firstLine="567"/>
+        <w:rPr>
+          <w:rFonts w:ascii="Times New Roman" w:hAnsi="Times New Roman" w:cs="Times New Roman"/>
+          <w:bCs/>
+          <w:sz w:val="24"/>
+          <w:szCs w:val="24"/>
+        </w:rPr>
+      </w:pPr>
+      <w:r>
+        <w:rPr>
+          <w:rFonts w:ascii="Times New Roman" w:hAnsi="Times New Roman" w:cs="Times New Roman"/>
+          <w:bCs/>
+          <w:i/>
+          <w:sz w:val="24"/>
+          <w:szCs w:val="24"/>
+        </w:rPr>
+        <w:t>W</w:t>
+      </w:r>
+      <w:r>
+        <w:rPr>
+          <w:rFonts w:ascii="Times New Roman" w:hAnsi="Times New Roman" w:cs="Times New Roman"/>
+          <w:bCs/>
+          <w:i/>
+          <w:sz w:val="24"/>
+          <w:szCs w:val="24"/>
+        </w:rPr>
+        <w:t>ebsite</w:t>
+      </w:r>
+      <w:r>
+        <w:rPr>
+          <w:rFonts w:ascii="Times New Roman" w:hAnsi="Times New Roman" w:cs="Times New Roman"/>
+          <w:bCs/>
+          <w:sz w:val="24"/>
+          <w:szCs w:val="24"/>
+        </w:rPr>
+        <w:t xml:space="preserve"> </w:t>
+      </w:r>
+      <w:r>
+        <w:rPr>
+          <w:rFonts w:ascii="Times New Roman" w:hAnsi="Times New Roman" w:cs="Times New Roman"/>
+          <w:bCs/>
+          <w:sz w:val="24"/>
+          <w:szCs w:val="24"/>
+        </w:rPr>
+        <w:t>ini memiliki beberapa fitur yaitu seperti</w:t>
+      </w:r>
+      <w:r>
+        <w:rPr>
+          <w:rFonts w:ascii="Times New Roman" w:hAnsi="Times New Roman" w:cs="Times New Roman"/>
+          <w:bCs/>
+          <w:sz w:val="24"/>
+          <w:szCs w:val="24"/>
+        </w:rPr>
+        <w:t xml:space="preserve"> </w:t>
+      </w:r>
+      <w:r>
+        <w:rPr>
+          <w:rFonts w:ascii="Times New Roman" w:hAnsi="Times New Roman" w:cs="Times New Roman"/>
+          <w:bCs/>
+          <w:sz w:val="24"/>
+          <w:szCs w:val="24"/>
+        </w:rPr>
+        <w:t>mencari</w:t>
+      </w:r>
+      <w:r>
+        <w:rPr>
+          <w:rFonts w:ascii="Times New Roman" w:hAnsi="Times New Roman" w:cs="Times New Roman"/>
+          <w:bCs/>
+          <w:sz w:val="24"/>
+          <w:szCs w:val="24"/>
+        </w:rPr>
+        <w:t xml:space="preserve"> data</w:t>
+      </w:r>
+      <w:r>
+        <w:rPr>
+          <w:rFonts w:ascii="Times New Roman" w:hAnsi="Times New Roman" w:cs="Times New Roman"/>
+          <w:bCs/>
+          <w:sz w:val="24"/>
+          <w:szCs w:val="24"/>
+        </w:rPr>
+        <w:t>,</w:t>
+      </w:r>
+      <w:r>
+        <w:rPr>
+          <w:rFonts w:ascii="Times New Roman" w:hAnsi="Times New Roman" w:cs="Times New Roman"/>
+          <w:bCs/>
+          <w:sz w:val="24"/>
+          <w:szCs w:val="24"/>
+        </w:rPr>
+        <w:t xml:space="preserve"> menambah</w:t>
+      </w:r>
+      <w:r>
+        <w:rPr>
+          <w:rFonts w:ascii="Times New Roman" w:hAnsi="Times New Roman" w:cs="Times New Roman"/>
+          <w:bCs/>
+          <w:sz w:val="24"/>
+          <w:szCs w:val="24"/>
+        </w:rPr>
+        <w:t xml:space="preserve"> data</w:t>
+      </w:r>
+      <w:proofErr w:type="gramStart"/>
+      <w:r>
+        <w:rPr>
+          <w:rFonts w:ascii="Times New Roman" w:hAnsi="Times New Roman" w:cs="Times New Roman"/>
+          <w:bCs/>
+          <w:sz w:val="24"/>
+          <w:szCs w:val="24"/>
+        </w:rPr>
+        <w:t>,</w:t>
+      </w:r>
+      <w:r>
+        <w:rPr>
+          <w:rFonts w:ascii="Times New Roman" w:hAnsi="Times New Roman" w:cs="Times New Roman"/>
+          <w:bCs/>
+          <w:sz w:val="24"/>
+          <w:szCs w:val="24"/>
+        </w:rPr>
+        <w:t xml:space="preserve"> </w:t>
+      </w:r>
+      <w:r>
+        <w:rPr>
+          <w:rFonts w:ascii="Times New Roman" w:hAnsi="Times New Roman" w:cs="Times New Roman"/>
+          <w:bCs/>
+          <w:sz w:val="24"/>
+          <w:szCs w:val="24"/>
+        </w:rPr>
+        <w:t xml:space="preserve"> mengubah</w:t>
+      </w:r>
+      <w:proofErr w:type="gramEnd"/>
+      <w:r>
+        <w:rPr>
+          <w:rFonts w:ascii="Times New Roman" w:hAnsi="Times New Roman" w:cs="Times New Roman"/>
+          <w:bCs/>
+          <w:sz w:val="24"/>
+          <w:szCs w:val="24"/>
+        </w:rPr>
+        <w:t xml:space="preserve"> data, </w:t>
+      </w:r>
+      <w:r>
+        <w:rPr>
+          <w:rFonts w:ascii="Times New Roman" w:hAnsi="Times New Roman" w:cs="Times New Roman"/>
+          <w:bCs/>
+          <w:sz w:val="24"/>
+          <w:szCs w:val="24"/>
+        </w:rPr>
+        <w:t>dan</w:t>
+      </w:r>
+      <w:r>
+        <w:rPr>
+          <w:rFonts w:ascii="Times New Roman" w:hAnsi="Times New Roman" w:cs="Times New Roman"/>
+          <w:bCs/>
+          <w:sz w:val="24"/>
+          <w:szCs w:val="24"/>
+        </w:rPr>
+        <w:t xml:space="preserve"> menghapus</w:t>
+      </w:r>
+      <w:r>
+        <w:rPr>
+          <w:rFonts w:ascii="Times New Roman" w:hAnsi="Times New Roman" w:cs="Times New Roman"/>
+          <w:bCs/>
+          <w:sz w:val="24"/>
+          <w:szCs w:val="24"/>
+        </w:rPr>
+        <w:t xml:space="preserve"> data </w:t>
+      </w:r>
+      <w:r>
+        <w:rPr>
+          <w:rFonts w:ascii="Times New Roman" w:hAnsi="Times New Roman" w:cs="Times New Roman"/>
+          <w:bCs/>
+          <w:sz w:val="24"/>
+          <w:szCs w:val="24"/>
+        </w:rPr>
+        <w:t xml:space="preserve">mengenai </w:t>
+      </w:r>
+      <w:r>
+        <w:rPr>
+          <w:rFonts w:ascii="Times New Roman" w:hAnsi="Times New Roman" w:cs="Times New Roman"/>
+          <w:bCs/>
+          <w:sz w:val="24"/>
+          <w:szCs w:val="24"/>
+        </w:rPr>
+        <w:t xml:space="preserve">informasi </w:t>
+      </w:r>
+      <w:r>
+        <w:rPr>
+          <w:rFonts w:ascii="Times New Roman" w:hAnsi="Times New Roman" w:cs="Times New Roman"/>
+          <w:bCs/>
+          <w:sz w:val="24"/>
+          <w:szCs w:val="24"/>
+        </w:rPr>
+        <w:t xml:space="preserve">dari </w:t>
+      </w:r>
+      <w:r>
+        <w:rPr>
+          <w:rFonts w:ascii="Times New Roman" w:hAnsi="Times New Roman" w:cs="Times New Roman"/>
+          <w:bCs/>
+          <w:sz w:val="24"/>
+          <w:szCs w:val="24"/>
+        </w:rPr>
+        <w:t xml:space="preserve">berbagai </w:t>
+      </w:r>
+      <w:r>
+        <w:rPr>
+          <w:rFonts w:ascii="Times New Roman" w:hAnsi="Times New Roman" w:cs="Times New Roman"/>
+          <w:bCs/>
+          <w:i/>
+          <w:sz w:val="24"/>
+          <w:szCs w:val="24"/>
+        </w:rPr>
+        <w:t>game</w:t>
+      </w:r>
+      <w:r>
+        <w:rPr>
+          <w:rFonts w:ascii="Times New Roman" w:hAnsi="Times New Roman" w:cs="Times New Roman"/>
+          <w:bCs/>
+          <w:sz w:val="24"/>
+          <w:szCs w:val="24"/>
+        </w:rPr>
+        <w:t>.</w:t>
+      </w:r>
+    </w:p>
+    <w:p>
+      <w:pPr>
+        <w:pStyle w:val="ListParagraph"/>
+        <w:numPr>
+          <w:ilvl w:val="4"/>
+          <w:numId w:val="8"/>
+        </w:numPr>
+        <w:spacing w:line="480" w:lineRule="auto"/>
+        <w:ind w:left="0" w:hanging="567"/>
+        <w:outlineLvl w:val="1"/>
+        <w:rPr>
+          <w:rFonts w:ascii="Times New Roman" w:hAnsi="Times New Roman" w:cs="Times New Roman"/>
+          <w:b/>
+          <w:bCs/>
+          <w:sz w:val="24"/>
+          <w:szCs w:val="24"/>
+        </w:rPr>
+      </w:pPr>
+      <w:r>
+        <w:rPr>
+          <w:rFonts w:ascii="Times New Roman" w:hAnsi="Times New Roman" w:cs="Times New Roman"/>
+          <w:b/>
+          <w:bCs/>
+          <w:sz w:val="24"/>
+          <w:szCs w:val="24"/>
+        </w:rPr>
+        <w:t>Website</w:t>
+      </w:r>
+    </w:p>
+    <w:p>
+      <w:pPr>
+        <w:pStyle w:val="ListParagraph"/>
+        <w:keepNext/>
+        <w:spacing w:line="480" w:lineRule="auto"/>
+        <w:ind w:left="0"/>
+        <w:jc w:val="center"/>
+      </w:pPr>
+      <w:r>
+        <w:rPr>
+          <w:rFonts w:ascii="Times New Roman" w:hAnsi="Times New Roman" w:cs="Times New Roman"/>
+          <w:b/>
+          <w:bCs/>
+          <w:noProof/>
+          <w:sz w:val="24"/>
+          <w:szCs w:val="24"/>
+        </w:rPr>
+        <w:drawing>
+          <wp:inline distT="0" distB="0" distL="0" distR="0">
+            <wp:extent cx="2439142" cy="1662546"/>
+            <wp:effectExtent l="19050" t="0" r="0" b="0"/>
+            <wp:docPr id="4" name="Picture 3" descr="www-internet-icon-search-bar-website-eps-148122440.jpg"/>
+            <wp:cNvGraphicFramePr>
+              <a:graphicFrameLocks xmlns:a="http://schemas.openxmlformats.org/drawingml/2006/main" noChangeAspect="1"/>
+            </wp:cNvGraphicFramePr>
+            <a:graphic xmlns:a="http://schemas.openxmlformats.org/drawingml/2006/main">
+              <a:graphicData uri="http://schemas.openxmlformats.org/drawingml/2006/picture">
+                <pic:pic xmlns:pic="http://schemas.openxmlformats.org/drawingml/2006/picture">
+                  <pic:nvPicPr>
+                    <pic:cNvPr id="0" name="www-internet-icon-search-bar-website-eps-148122440.jpg"/>
+                    <pic:cNvPicPr/>
+                  </pic:nvPicPr>
+                  <pic:blipFill>
+                    <a:blip r:embed="rId11" cstate="print"/>
+                    <a:srcRect t="18537" b="13171"/>
+                    <a:stretch>
+                      <a:fillRect/>
+                    </a:stretch>
+                  </pic:blipFill>
+                  <pic:spPr>
+                    <a:xfrm>
+                      <a:off x="0" y="0"/>
+                      <a:ext cx="2439142" cy="1662546"/>
+                    </a:xfrm>
+                    <a:prstGeom prst="rect">
+                      <a:avLst/>
+                    </a:prstGeom>
+                  </pic:spPr>
+                </pic:pic>
+              </a:graphicData>
+            </a:graphic>
+          </wp:inline>
+        </w:drawing>
+      </w:r>
+    </w:p>
+    <w:p>
+      <w:pPr>
+        <w:pStyle w:val="Caption"/>
+        <w:jc w:val="center"/>
+        <w:rPr>
+          <w:color w:val="000000" w:themeColor="text1"/>
+        </w:rPr>
+      </w:pPr>
+      <w:r>
+        <w:rPr>
+          <w:color w:val="000000" w:themeColor="text1"/>
+        </w:rPr>
+        <w:t xml:space="preserve">3. </w:t>
+      </w:r>
+      <w:r>
+        <w:rPr>
+          <w:color w:val="000000" w:themeColor="text1"/>
+        </w:rPr>
+        <w:fldChar w:fldCharType="begin"/>
+      </w:r>
+      <w:r>
+        <w:rPr>
+          <w:color w:val="000000" w:themeColor="text1"/>
+        </w:rPr>
+        <w:instrText xml:space="preserve"> SEQ 3. \* ARABIC </w:instrText>
+      </w:r>
+      <w:r>
+        <w:rPr>
+          <w:color w:val="000000" w:themeColor="text1"/>
+        </w:rPr>
+        <w:fldChar w:fldCharType="separate"/>
+      </w:r>
+      <w:r>
+        <w:rPr>
+          <w:noProof/>
+          <w:color w:val="000000" w:themeColor="text1"/>
+        </w:rPr>
+        <w:t>1</w:t>
+      </w:r>
+      <w:r>
+        <w:rPr>
+          <w:color w:val="000000" w:themeColor="text1"/>
+        </w:rPr>
+        <w:fldChar w:fldCharType="end"/>
+      </w:r>
+      <w:r>
+        <w:rPr>
+          <w:color w:val="000000" w:themeColor="text1"/>
+        </w:rPr>
+        <w:t xml:space="preserve"> WWW Icon</w:t>
+      </w:r>
+    </w:p>
+    <w:p>
+      <w:pPr>
+        <w:pStyle w:val="ListParagraph"/>
+        <w:numPr>
+          <w:ilvl w:val="0"/>
+          <w:numId w:val="34"/>
+        </w:numPr>
+        <w:spacing w:line="480" w:lineRule="auto"/>
+        <w:ind w:left="426" w:hanging="426"/>
+        <w:outlineLvl w:val="2"/>
+        <w:rPr>
+          <w:rFonts w:ascii="Times New Roman" w:hAnsi="Times New Roman" w:cs="Times New Roman"/>
+          <w:sz w:val="24"/>
+          <w:szCs w:val="24"/>
+        </w:rPr>
+      </w:pPr>
+      <w:r>
+        <w:rPr>
+          <w:rFonts w:ascii="Times New Roman" w:hAnsi="Times New Roman" w:cs="Times New Roman"/>
+          <w:sz w:val="24"/>
+          <w:szCs w:val="24"/>
+        </w:rPr>
+        <w:t xml:space="preserve">Pengertian </w:t>
+      </w:r>
+      <w:r>
+        <w:rPr>
+          <w:rFonts w:ascii="Times New Roman" w:hAnsi="Times New Roman" w:cs="Times New Roman"/>
+          <w:i/>
+          <w:sz w:val="24"/>
+          <w:szCs w:val="24"/>
+        </w:rPr>
+        <w:t>Website</w:t>
+      </w:r>
+    </w:p>
+    <w:p>
+      <w:pPr>
+        <w:pStyle w:val="ListParagraph"/>
+        <w:spacing w:line="480" w:lineRule="auto"/>
+        <w:ind w:left="0" w:firstLine="567"/>
+        <w:jc w:val="both"/>
+        <w:rPr>
+          <w:rFonts w:ascii="Times New Roman" w:hAnsi="Times New Roman" w:cs="Times New Roman"/>
+          <w:bCs/>
+          <w:sz w:val="24"/>
+          <w:szCs w:val="24"/>
+        </w:rPr>
+      </w:pPr>
+      <w:r>
+        <w:rPr>
+          <w:rFonts w:ascii="Times New Roman" w:hAnsi="Times New Roman" w:cs="Times New Roman"/>
+          <w:bCs/>
+          <w:sz w:val="24"/>
+          <w:szCs w:val="24"/>
+        </w:rPr>
+        <w:t xml:space="preserve">Situs </w:t>
+      </w:r>
+      <w:r>
+        <w:rPr>
+          <w:rFonts w:ascii="Times New Roman" w:hAnsi="Times New Roman" w:cs="Times New Roman"/>
+          <w:bCs/>
+          <w:i/>
+          <w:sz w:val="24"/>
+          <w:szCs w:val="24"/>
+        </w:rPr>
+        <w:t xml:space="preserve">web </w:t>
+      </w:r>
+      <w:r>
+        <w:rPr>
+          <w:rFonts w:ascii="Times New Roman" w:hAnsi="Times New Roman" w:cs="Times New Roman"/>
+          <w:bCs/>
+          <w:sz w:val="24"/>
+          <w:szCs w:val="24"/>
+        </w:rPr>
+        <w:t>(</w:t>
+      </w:r>
+      <w:r>
+        <w:rPr>
+          <w:rFonts w:ascii="Times New Roman" w:hAnsi="Times New Roman" w:cs="Times New Roman"/>
+          <w:bCs/>
+          <w:i/>
+          <w:sz w:val="24"/>
+          <w:szCs w:val="24"/>
+        </w:rPr>
+        <w:t>website</w:t>
+      </w:r>
+      <w:r>
+        <w:rPr>
+          <w:rFonts w:ascii="Times New Roman" w:hAnsi="Times New Roman" w:cs="Times New Roman"/>
+          <w:bCs/>
+          <w:sz w:val="24"/>
+          <w:szCs w:val="24"/>
+        </w:rPr>
+        <w:t xml:space="preserve">) adalah sekumpulan </w:t>
+      </w:r>
+      <w:r>
+        <w:rPr>
+          <w:rFonts w:ascii="Times New Roman" w:hAnsi="Times New Roman" w:cs="Times New Roman"/>
+          <w:bCs/>
+          <w:sz w:val="24"/>
+          <w:szCs w:val="24"/>
+        </w:rPr>
+        <w:t xml:space="preserve">halaman web yang saling berhubungan yang umumnya berada pada peladen yang </w:t>
+      </w:r>
+      <w:proofErr w:type="gramStart"/>
+      <w:r>
+        <w:rPr>
+          <w:rFonts w:ascii="Times New Roman" w:hAnsi="Times New Roman" w:cs="Times New Roman"/>
+          <w:bCs/>
+          <w:sz w:val="24"/>
+          <w:szCs w:val="24"/>
+        </w:rPr>
+        <w:t>sama</w:t>
+      </w:r>
+      <w:proofErr w:type="gramEnd"/>
+      <w:r>
+        <w:rPr>
+          <w:rFonts w:ascii="Times New Roman" w:hAnsi="Times New Roman" w:cs="Times New Roman"/>
+          <w:bCs/>
+          <w:sz w:val="24"/>
+          <w:szCs w:val="24"/>
+        </w:rPr>
+        <w:t xml:space="preserve"> berisikan kumpulan informasi yang </w:t>
+      </w:r>
+      <w:r>
+        <w:rPr>
+          <w:rFonts w:ascii="Times New Roman" w:hAnsi="Times New Roman" w:cs="Times New Roman"/>
+          <w:bCs/>
+          <w:sz w:val="24"/>
+          <w:szCs w:val="24"/>
+        </w:rPr>
+        <w:lastRenderedPageBreak/>
+        <w:t>disediakan secara perorangan, kelompok, atau organisasi.</w:t>
+      </w:r>
+      <w:r>
+        <w:rPr>
+          <w:rFonts w:ascii="Times New Roman" w:hAnsi="Times New Roman" w:cs="Times New Roman"/>
+          <w:bCs/>
+          <w:sz w:val="24"/>
+          <w:szCs w:val="24"/>
+        </w:rPr>
+        <w:t xml:space="preserve"> </w:t>
+      </w:r>
+      <w:r>
+        <w:rPr>
+          <w:rFonts w:ascii="Times New Roman" w:hAnsi="Times New Roman" w:cs="Times New Roman"/>
+          <w:bCs/>
+          <w:sz w:val="24"/>
+          <w:szCs w:val="24"/>
+        </w:rPr>
+        <w:t>Sebuah situs web biasanya ditempatkan setidaknya pada sebuah server web yang dapat diakses melalui jaringan seperti Internet, ataupun jaringan area lokal (</w:t>
+      </w:r>
+      <w:r>
+        <w:rPr>
+          <w:rFonts w:ascii="Times New Roman" w:hAnsi="Times New Roman" w:cs="Times New Roman"/>
+          <w:bCs/>
+          <w:i/>
+          <w:sz w:val="24"/>
+          <w:szCs w:val="24"/>
+        </w:rPr>
+        <w:t>LAN</w:t>
+      </w:r>
+      <w:r>
+        <w:rPr>
+          <w:rFonts w:ascii="Times New Roman" w:hAnsi="Times New Roman" w:cs="Times New Roman"/>
+          <w:bCs/>
+          <w:sz w:val="24"/>
+          <w:szCs w:val="24"/>
+        </w:rPr>
+        <w:t xml:space="preserve">) melalui alamat Internet yang dikenali sebagai </w:t>
+      </w:r>
+      <w:r>
+        <w:rPr>
+          <w:rFonts w:ascii="Times New Roman" w:hAnsi="Times New Roman" w:cs="Times New Roman"/>
+          <w:bCs/>
+          <w:i/>
+          <w:sz w:val="24"/>
+          <w:szCs w:val="24"/>
+        </w:rPr>
+        <w:t>URL</w:t>
+      </w:r>
+      <w:r>
+        <w:rPr>
+          <w:rFonts w:ascii="Times New Roman" w:hAnsi="Times New Roman" w:cs="Times New Roman"/>
+          <w:bCs/>
+          <w:sz w:val="24"/>
+          <w:szCs w:val="24"/>
+        </w:rPr>
+        <w:t>.</w:t>
+      </w:r>
+    </w:p>
+    <w:p>
+      <w:pPr>
+        <w:pStyle w:val="ListParagraph"/>
+        <w:spacing w:line="480" w:lineRule="auto"/>
+        <w:ind w:left="0" w:firstLine="567"/>
+        <w:jc w:val="both"/>
+        <w:rPr>
+          <w:rFonts w:ascii="Times New Roman" w:hAnsi="Times New Roman" w:cs="Times New Roman"/>
+          <w:bCs/>
+          <w:sz w:val="24"/>
+          <w:szCs w:val="24"/>
+        </w:rPr>
+      </w:pPr>
+      <w:r>
+        <w:rPr>
+          <w:rFonts w:ascii="Times New Roman" w:hAnsi="Times New Roman" w:cs="Times New Roman"/>
+          <w:bCs/>
+          <w:sz w:val="24"/>
+          <w:szCs w:val="24"/>
+        </w:rPr>
+        <w:t xml:space="preserve">Sebuah situs </w:t>
+      </w:r>
+      <w:r>
+        <w:rPr>
+          <w:rFonts w:ascii="Times New Roman" w:hAnsi="Times New Roman" w:cs="Times New Roman"/>
+          <w:bCs/>
+          <w:i/>
+          <w:sz w:val="24"/>
+          <w:szCs w:val="24"/>
+        </w:rPr>
+        <w:t>web</w:t>
+      </w:r>
+      <w:r>
+        <w:rPr>
+          <w:rFonts w:ascii="Times New Roman" w:hAnsi="Times New Roman" w:cs="Times New Roman"/>
+          <w:bCs/>
+          <w:sz w:val="24"/>
+          <w:szCs w:val="24"/>
+        </w:rPr>
+        <w:t xml:space="preserve"> pada umumnya dapat diakses oleh semua orang yang terhubung jaringan. </w:t>
+      </w:r>
+      <w:proofErr w:type="gramStart"/>
+      <w:r>
+        <w:rPr>
+          <w:rFonts w:ascii="Times New Roman" w:hAnsi="Times New Roman" w:cs="Times New Roman"/>
+          <w:bCs/>
+          <w:sz w:val="24"/>
+          <w:szCs w:val="24"/>
+        </w:rPr>
+        <w:t xml:space="preserve">Namun ada sebagian dari sebuah </w:t>
+      </w:r>
+      <w:r>
+        <w:rPr>
+          <w:rFonts w:ascii="Times New Roman" w:hAnsi="Times New Roman" w:cs="Times New Roman"/>
+          <w:bCs/>
+          <w:i/>
+          <w:sz w:val="24"/>
+          <w:szCs w:val="24"/>
+        </w:rPr>
+        <w:t>website</w:t>
+      </w:r>
+      <w:r>
+        <w:rPr>
+          <w:rFonts w:ascii="Times New Roman" w:hAnsi="Times New Roman" w:cs="Times New Roman"/>
+          <w:bCs/>
+          <w:sz w:val="24"/>
+          <w:szCs w:val="24"/>
+        </w:rPr>
+        <w:t xml:space="preserve"> yang membatasi pengunjung untuk mengaksesnya.</w:t>
+      </w:r>
+      <w:proofErr w:type="gramEnd"/>
+      <w:r>
+        <w:rPr>
+          <w:rFonts w:ascii="Times New Roman" w:hAnsi="Times New Roman" w:cs="Times New Roman"/>
+          <w:bCs/>
+          <w:sz w:val="24"/>
+          <w:szCs w:val="24"/>
+        </w:rPr>
+        <w:t xml:space="preserve"> Biasanya mereka mewajibkan pengunjung untuk mendaftar atau bahkan membayar untuk menjadi pengguna dari situs </w:t>
+      </w:r>
+      <w:r>
+        <w:rPr>
+          <w:rFonts w:ascii="Times New Roman" w:hAnsi="Times New Roman" w:cs="Times New Roman"/>
+          <w:bCs/>
+          <w:i/>
+          <w:sz w:val="24"/>
+          <w:szCs w:val="24"/>
+        </w:rPr>
+        <w:t>web</w:t>
+      </w:r>
+      <w:r>
+        <w:rPr>
+          <w:rFonts w:ascii="Times New Roman" w:hAnsi="Times New Roman" w:cs="Times New Roman"/>
+          <w:bCs/>
+          <w:sz w:val="24"/>
+          <w:szCs w:val="24"/>
+        </w:rPr>
+        <w:t xml:space="preserve"> tersebut. </w:t>
+      </w:r>
+      <w:proofErr w:type="gramStart"/>
+      <w:r>
+        <w:rPr>
+          <w:rFonts w:ascii="Times New Roman" w:hAnsi="Times New Roman" w:cs="Times New Roman"/>
+          <w:bCs/>
+          <w:sz w:val="24"/>
+          <w:szCs w:val="24"/>
+        </w:rPr>
+        <w:t>Pembatasan ini dilakukan dengan alasan keamanan, menghormati privasi, atau dengan tujuan komersial tertentu.</w:t>
+      </w:r>
+      <w:proofErr w:type="gramEnd"/>
+    </w:p>
+    <w:p>
+      <w:pPr>
+        <w:pStyle w:val="ListParagraph"/>
+        <w:numPr>
+          <w:ilvl w:val="0"/>
+          <w:numId w:val="34"/>
+        </w:numPr>
+        <w:spacing w:line="480" w:lineRule="auto"/>
+        <w:ind w:left="426" w:hanging="426"/>
+        <w:jc w:val="both"/>
+        <w:outlineLvl w:val="2"/>
+        <w:rPr>
+          <w:rFonts w:ascii="Times New Roman" w:hAnsi="Times New Roman" w:cs="Times New Roman"/>
+          <w:bCs/>
+          <w:sz w:val="24"/>
+          <w:szCs w:val="24"/>
+        </w:rPr>
+      </w:pPr>
+      <w:r>
+        <w:rPr>
+          <w:rFonts w:ascii="Times New Roman" w:hAnsi="Times New Roman" w:cs="Times New Roman"/>
+          <w:bCs/>
+          <w:sz w:val="24"/>
+          <w:szCs w:val="24"/>
+        </w:rPr>
+        <w:t xml:space="preserve">Jenis </w:t>
+      </w:r>
+      <w:r>
+        <w:rPr>
+          <w:rFonts w:ascii="Times New Roman" w:hAnsi="Times New Roman" w:cs="Times New Roman"/>
+          <w:bCs/>
+          <w:i/>
+          <w:sz w:val="24"/>
+          <w:szCs w:val="24"/>
+        </w:rPr>
+        <w:t>Website</w:t>
+      </w:r>
+    </w:p>
+    <w:p>
+      <w:pPr>
+        <w:pStyle w:val="ListParagraph"/>
+        <w:spacing w:line="480" w:lineRule="auto"/>
+        <w:ind w:left="0" w:firstLine="567"/>
+        <w:jc w:val="both"/>
+        <w:rPr>
+          <w:rFonts w:ascii="Times New Roman" w:hAnsi="Times New Roman" w:cs="Times New Roman"/>
+          <w:bCs/>
+          <w:sz w:val="24"/>
+          <w:szCs w:val="24"/>
+        </w:rPr>
+      </w:pPr>
+      <w:r>
+        <w:rPr>
+          <w:rFonts w:ascii="Times New Roman" w:hAnsi="Times New Roman" w:cs="Times New Roman"/>
+          <w:bCs/>
+          <w:sz w:val="24"/>
+          <w:szCs w:val="24"/>
+        </w:rPr>
+        <w:t xml:space="preserve">Jenis-jenis </w:t>
+      </w:r>
+      <w:r>
+        <w:rPr>
+          <w:rFonts w:ascii="Times New Roman" w:hAnsi="Times New Roman" w:cs="Times New Roman"/>
+          <w:bCs/>
+          <w:i/>
+          <w:sz w:val="24"/>
+          <w:szCs w:val="24"/>
+        </w:rPr>
+        <w:t>website</w:t>
+      </w:r>
+      <w:r>
+        <w:rPr>
+          <w:rFonts w:ascii="Times New Roman" w:hAnsi="Times New Roman" w:cs="Times New Roman"/>
+          <w:bCs/>
+          <w:sz w:val="24"/>
+          <w:szCs w:val="24"/>
+        </w:rPr>
+        <w:t xml:space="preserve"> berdasarkan </w:t>
+      </w:r>
+      <w:proofErr w:type="gramStart"/>
+      <w:r>
+        <w:rPr>
+          <w:rFonts w:ascii="Times New Roman" w:hAnsi="Times New Roman" w:cs="Times New Roman"/>
+          <w:bCs/>
+          <w:sz w:val="24"/>
+          <w:szCs w:val="24"/>
+        </w:rPr>
+        <w:t>sifatnya :</w:t>
+      </w:r>
+      <w:proofErr w:type="gramEnd"/>
+    </w:p>
+    <w:p>
+      <w:pPr>
+        <w:pStyle w:val="ListParagraph"/>
+        <w:numPr>
+          <w:ilvl w:val="0"/>
+          <w:numId w:val="30"/>
+        </w:numPr>
+        <w:spacing w:line="480" w:lineRule="auto"/>
+        <w:ind w:left="852" w:hanging="426"/>
+        <w:jc w:val="both"/>
+        <w:rPr>
+          <w:rFonts w:ascii="Times New Roman" w:hAnsi="Times New Roman" w:cs="Times New Roman"/>
+          <w:bCs/>
+          <w:sz w:val="24"/>
+          <w:szCs w:val="24"/>
+        </w:rPr>
+      </w:pPr>
+      <w:r>
+        <w:rPr>
+          <w:rFonts w:ascii="Times New Roman" w:hAnsi="Times New Roman" w:cs="Times New Roman"/>
+          <w:bCs/>
+          <w:i/>
+          <w:sz w:val="24"/>
+          <w:szCs w:val="24"/>
+        </w:rPr>
+        <w:t xml:space="preserve">Website </w:t>
+      </w:r>
+      <w:r>
+        <w:rPr>
+          <w:rFonts w:ascii="Times New Roman" w:hAnsi="Times New Roman" w:cs="Times New Roman"/>
+          <w:bCs/>
+          <w:sz w:val="24"/>
+          <w:szCs w:val="24"/>
+        </w:rPr>
+        <w:t>Statis</w:t>
+      </w:r>
+    </w:p>
+    <w:p>
+      <w:pPr>
+        <w:pStyle w:val="ListParagraph"/>
+        <w:spacing w:line="480" w:lineRule="auto"/>
+        <w:ind w:left="852"/>
+        <w:jc w:val="both"/>
+        <w:rPr>
+          <w:rFonts w:ascii="Times New Roman" w:hAnsi="Times New Roman" w:cs="Times New Roman"/>
+          <w:bCs/>
+          <w:sz w:val="24"/>
+          <w:szCs w:val="24"/>
+        </w:rPr>
+      </w:pPr>
+      <w:proofErr w:type="gramStart"/>
+      <w:r>
+        <w:rPr>
+          <w:rFonts w:ascii="Times New Roman" w:hAnsi="Times New Roman" w:cs="Times New Roman"/>
+          <w:bCs/>
+          <w:i/>
+          <w:sz w:val="24"/>
+          <w:szCs w:val="24"/>
+        </w:rPr>
+        <w:t>Web</w:t>
+      </w:r>
+      <w:r>
+        <w:rPr>
+          <w:rFonts w:ascii="Times New Roman" w:hAnsi="Times New Roman" w:cs="Times New Roman"/>
+          <w:bCs/>
+          <w:sz w:val="24"/>
+          <w:szCs w:val="24"/>
+        </w:rPr>
+        <w:t xml:space="preserve"> statis adalah web dimana penggunanya tidak dapat mengubah </w:t>
+      </w:r>
+      <w:r>
+        <w:rPr>
+          <w:rFonts w:ascii="Times New Roman" w:hAnsi="Times New Roman" w:cs="Times New Roman"/>
+          <w:bCs/>
+          <w:i/>
+          <w:sz w:val="24"/>
+          <w:szCs w:val="24"/>
+        </w:rPr>
+        <w:t>website</w:t>
+      </w:r>
+      <w:r>
+        <w:rPr>
+          <w:rFonts w:ascii="Times New Roman" w:hAnsi="Times New Roman" w:cs="Times New Roman"/>
+          <w:bCs/>
+          <w:sz w:val="24"/>
+          <w:szCs w:val="24"/>
+        </w:rPr>
+        <w:t xml:space="preserve"> secara langsung melalui </w:t>
+      </w:r>
+      <w:r>
+        <w:rPr>
+          <w:rFonts w:ascii="Times New Roman" w:hAnsi="Times New Roman" w:cs="Times New Roman"/>
+          <w:bCs/>
+          <w:i/>
+          <w:sz w:val="24"/>
+          <w:szCs w:val="24"/>
+        </w:rPr>
+        <w:t>browser</w:t>
+      </w:r>
+      <w:r>
+        <w:rPr>
+          <w:rFonts w:ascii="Times New Roman" w:hAnsi="Times New Roman" w:cs="Times New Roman"/>
+          <w:bCs/>
+          <w:sz w:val="24"/>
+          <w:szCs w:val="24"/>
+        </w:rPr>
+        <w:t>.</w:t>
+      </w:r>
+      <w:proofErr w:type="gramEnd"/>
+      <w:r>
+        <w:rPr>
+          <w:rFonts w:ascii="Times New Roman" w:hAnsi="Times New Roman" w:cs="Times New Roman"/>
+          <w:bCs/>
+          <w:sz w:val="24"/>
+          <w:szCs w:val="24"/>
+        </w:rPr>
+        <w:t xml:space="preserve"> </w:t>
+      </w:r>
+      <w:proofErr w:type="gramStart"/>
+      <w:r>
+        <w:rPr>
+          <w:rFonts w:ascii="Times New Roman" w:hAnsi="Times New Roman" w:cs="Times New Roman"/>
+          <w:bCs/>
+          <w:i/>
+          <w:sz w:val="24"/>
+          <w:szCs w:val="24"/>
+        </w:rPr>
+        <w:t>web</w:t>
+      </w:r>
+      <w:proofErr w:type="gramEnd"/>
+      <w:r>
+        <w:rPr>
+          <w:rFonts w:ascii="Times New Roman" w:hAnsi="Times New Roman" w:cs="Times New Roman"/>
+          <w:bCs/>
+          <w:sz w:val="24"/>
+          <w:szCs w:val="24"/>
+        </w:rPr>
+        <w:t xml:space="preserve"> statis ini dapat diubah secara manual saja.</w:t>
+      </w:r>
+    </w:p>
+    <w:p>
+      <w:pPr>
+        <w:pStyle w:val="ListParagraph"/>
+        <w:numPr>
+          <w:ilvl w:val="0"/>
+          <w:numId w:val="30"/>
+        </w:numPr>
+        <w:spacing w:line="480" w:lineRule="auto"/>
+        <w:ind w:left="852" w:hanging="426"/>
+        <w:jc w:val="both"/>
+        <w:rPr>
+          <w:rFonts w:ascii="Times New Roman" w:hAnsi="Times New Roman" w:cs="Times New Roman"/>
+          <w:bCs/>
+          <w:sz w:val="24"/>
+          <w:szCs w:val="24"/>
+        </w:rPr>
+      </w:pPr>
+      <w:r>
+        <w:rPr>
+          <w:rFonts w:ascii="Times New Roman" w:hAnsi="Times New Roman" w:cs="Times New Roman"/>
+          <w:bCs/>
+          <w:i/>
+          <w:sz w:val="24"/>
+          <w:szCs w:val="24"/>
+        </w:rPr>
+        <w:t>Website</w:t>
+      </w:r>
+      <w:r>
+        <w:rPr>
+          <w:rFonts w:ascii="Times New Roman" w:hAnsi="Times New Roman" w:cs="Times New Roman"/>
+          <w:bCs/>
+          <w:sz w:val="24"/>
+          <w:szCs w:val="24"/>
+        </w:rPr>
+        <w:t xml:space="preserve"> Dinamis</w:t>
+      </w:r>
+    </w:p>
+    <w:p>
+      <w:pPr>
+        <w:pStyle w:val="ListParagraph"/>
+        <w:spacing w:line="480" w:lineRule="auto"/>
+        <w:ind w:left="852"/>
+        <w:jc w:val="both"/>
+        <w:rPr>
+          <w:rFonts w:ascii="Times New Roman" w:hAnsi="Times New Roman" w:cs="Times New Roman"/>
+          <w:bCs/>
+          <w:sz w:val="24"/>
+          <w:szCs w:val="24"/>
+        </w:rPr>
+      </w:pPr>
+      <w:proofErr w:type="gramStart"/>
+      <w:r>
+        <w:rPr>
+          <w:rFonts w:ascii="Times New Roman" w:hAnsi="Times New Roman" w:cs="Times New Roman"/>
+          <w:bCs/>
+          <w:sz w:val="24"/>
+          <w:szCs w:val="24"/>
+        </w:rPr>
+        <w:t>web</w:t>
+      </w:r>
+      <w:proofErr w:type="gramEnd"/>
+      <w:r>
+        <w:rPr>
+          <w:rFonts w:ascii="Times New Roman" w:hAnsi="Times New Roman" w:cs="Times New Roman"/>
+          <w:bCs/>
+          <w:sz w:val="24"/>
+          <w:szCs w:val="24"/>
+        </w:rPr>
+        <w:t xml:space="preserve"> dinamis adalah situs web yang kontennya dapat diperbaharui secara berkala dengan mudah.</w:t>
+      </w:r>
+    </w:p>
+    <w:p>
+      <w:pPr>
+        <w:pStyle w:val="ListParagraph"/>
+        <w:spacing w:line="480" w:lineRule="auto"/>
+        <w:ind w:left="426"/>
+        <w:jc w:val="both"/>
+        <w:rPr>
+          <w:rFonts w:ascii="Times New Roman" w:hAnsi="Times New Roman" w:cs="Times New Roman"/>
+          <w:bCs/>
+          <w:sz w:val="24"/>
+          <w:szCs w:val="24"/>
+        </w:rPr>
+      </w:pPr>
+    </w:p>
+    <w:p>
+      <w:pPr>
+        <w:rPr>
+          <w:rFonts w:ascii="Times New Roman" w:hAnsi="Times New Roman" w:cs="Times New Roman"/>
+          <w:b/>
+          <w:bCs/>
+          <w:sz w:val="24"/>
+          <w:szCs w:val="24"/>
+        </w:rPr>
+      </w:pPr>
+    </w:p>
+    <w:p>
+      <w:pPr>
+        <w:pStyle w:val="ListParagraph"/>
+        <w:numPr>
+          <w:ilvl w:val="4"/>
+          <w:numId w:val="8"/>
+        </w:numPr>
+        <w:spacing w:line="480" w:lineRule="auto"/>
+        <w:ind w:left="0" w:hanging="567"/>
+        <w:jc w:val="both"/>
+        <w:outlineLvl w:val="1"/>
+        <w:rPr>
+          <w:rFonts w:ascii="Times New Roman" w:hAnsi="Times New Roman" w:cs="Times New Roman"/>
+          <w:b/>
+          <w:bCs/>
+          <w:sz w:val="24"/>
+          <w:szCs w:val="24"/>
+        </w:rPr>
+      </w:pPr>
+      <w:r>
+        <w:rPr>
+          <w:rFonts w:ascii="Times New Roman" w:hAnsi="Times New Roman" w:cs="Times New Roman"/>
+          <w:b/>
+          <w:bCs/>
+          <w:sz w:val="24"/>
+          <w:szCs w:val="24"/>
+        </w:rPr>
+        <w:lastRenderedPageBreak/>
+        <w:t>HTML</w:t>
+      </w:r>
+    </w:p>
+    <w:p>
+      <w:pPr>
+        <w:keepNext/>
+        <w:jc w:val="center"/>
+      </w:pPr>
+      <w:r>
+        <w:rPr>
+          <w:rFonts w:ascii="Times New Roman" w:hAnsi="Times New Roman" w:cs="Times New Roman"/>
+          <w:bCs/>
+          <w:noProof/>
+          <w:sz w:val="24"/>
+          <w:szCs w:val="24"/>
+        </w:rPr>
+        <w:drawing>
+          <wp:inline distT="0" distB="0" distL="0" distR="0">
+            <wp:extent cx="1620000" cy="1620000"/>
+            <wp:effectExtent l="0" t="0" r="0" b="0"/>
+            <wp:docPr id="5" name="Picture 4" descr="640px-HTML5_logo_and_wordmark.png"/>
+            <wp:cNvGraphicFramePr>
+              <a:graphicFrameLocks xmlns:a="http://schemas.openxmlformats.org/drawingml/2006/main" noChangeAspect="1"/>
+            </wp:cNvGraphicFramePr>
+            <a:graphic xmlns:a="http://schemas.openxmlformats.org/drawingml/2006/main">
+              <a:graphicData uri="http://schemas.openxmlformats.org/drawingml/2006/picture">
+                <pic:pic xmlns:pic="http://schemas.openxmlformats.org/drawingml/2006/picture">
+                  <pic:nvPicPr>
+                    <pic:cNvPr id="0" name="640px-HTML5_logo_and_wordmark.png"/>
+                    <pic:cNvPicPr/>
+                  </pic:nvPicPr>
+                  <pic:blipFill>
+                    <a:blip r:embed="rId12" cstate="print"/>
+                    <a:stretch>
+                      <a:fillRect/>
+                    </a:stretch>
+                  </pic:blipFill>
+                  <pic:spPr>
+                    <a:xfrm>
+                      <a:off x="0" y="0"/>
+                      <a:ext cx="1620000" cy="1620000"/>
+                    </a:xfrm>
+                    <a:prstGeom prst="rect">
+                      <a:avLst/>
+                    </a:prstGeom>
+                  </pic:spPr>
+                </pic:pic>
+              </a:graphicData>
+            </a:graphic>
+          </wp:inline>
+        </w:drawing>
+      </w:r>
+    </w:p>
+    <w:p>
+      <w:pPr>
+        <w:pStyle w:val="Caption"/>
+        <w:jc w:val="center"/>
+        <w:rPr>
+          <w:rFonts w:ascii="Times New Roman" w:hAnsi="Times New Roman" w:cs="Times New Roman"/>
+          <w:bCs w:val="0"/>
+          <w:color w:val="000000" w:themeColor="text1"/>
+          <w:sz w:val="24"/>
+          <w:szCs w:val="24"/>
+        </w:rPr>
+      </w:pPr>
+      <w:proofErr w:type="gramStart"/>
+      <w:r>
+        <w:rPr>
+          <w:color w:val="000000" w:themeColor="text1"/>
+        </w:rPr>
+        <w:t xml:space="preserve">3. </w:t>
+      </w:r>
+      <w:r>
+        <w:rPr>
+          <w:color w:val="000000" w:themeColor="text1"/>
+        </w:rPr>
+        <w:fldChar w:fldCharType="begin"/>
+      </w:r>
+      <w:r>
+        <w:rPr>
+          <w:color w:val="000000" w:themeColor="text1"/>
+        </w:rPr>
+        <w:instrText xml:space="preserve"> SEQ 3. \* ARABIC </w:instrText>
+      </w:r>
+      <w:r>
+        <w:rPr>
+          <w:color w:val="000000" w:themeColor="text1"/>
+        </w:rPr>
+        <w:fldChar w:fldCharType="separate"/>
+      </w:r>
+      <w:r>
+        <w:rPr>
+          <w:noProof/>
+          <w:color w:val="000000" w:themeColor="text1"/>
+        </w:rPr>
+        <w:t>2</w:t>
+      </w:r>
+      <w:r>
+        <w:rPr>
+          <w:color w:val="000000" w:themeColor="text1"/>
+        </w:rPr>
+        <w:fldChar w:fldCharType="end"/>
+      </w:r>
+      <w:r>
+        <w:rPr>
+          <w:color w:val="000000" w:themeColor="text1"/>
+        </w:rPr>
+        <w:t xml:space="preserve"> Logo HTML</w:t>
+      </w:r>
+      <w:proofErr w:type="gramEnd"/>
+    </w:p>
+    <w:p>
+      <w:pPr>
+        <w:pStyle w:val="ListParagraph"/>
+        <w:numPr>
+          <w:ilvl w:val="0"/>
+          <w:numId w:val="37"/>
+        </w:numPr>
+        <w:spacing w:line="480" w:lineRule="auto"/>
+        <w:ind w:left="426" w:hanging="426"/>
+        <w:jc w:val="both"/>
+        <w:outlineLvl w:val="2"/>
+        <w:rPr>
+          <w:rFonts w:ascii="Times New Roman" w:hAnsi="Times New Roman" w:cs="Times New Roman"/>
+          <w:bCs/>
+          <w:sz w:val="24"/>
+          <w:szCs w:val="24"/>
+        </w:rPr>
+      </w:pPr>
+      <w:r>
+        <w:rPr>
+          <w:rFonts w:ascii="Times New Roman" w:hAnsi="Times New Roman" w:cs="Times New Roman"/>
+          <w:bCs/>
+          <w:sz w:val="24"/>
+          <w:szCs w:val="24"/>
+        </w:rPr>
+        <w:t>Pengertian HTML</w:t>
+      </w:r>
+    </w:p>
+    <w:p>
+      <w:pPr>
+        <w:spacing w:line="480" w:lineRule="auto"/>
+        <w:ind w:firstLine="567"/>
+        <w:jc w:val="both"/>
+        <w:rPr>
+          <w:rFonts w:ascii="Times New Roman" w:hAnsi="Times New Roman" w:cs="Times New Roman"/>
+          <w:bCs/>
+          <w:sz w:val="24"/>
+          <w:szCs w:val="24"/>
+        </w:rPr>
+      </w:pPr>
+      <w:proofErr w:type="gramStart"/>
+      <w:r>
+        <w:rPr>
+          <w:rFonts w:ascii="Times New Roman" w:hAnsi="Times New Roman" w:cs="Times New Roman"/>
+          <w:bCs/>
+          <w:i/>
+          <w:sz w:val="24"/>
+          <w:szCs w:val="24"/>
+        </w:rPr>
+        <w:t>HTML</w:t>
+      </w:r>
+      <w:r>
+        <w:rPr>
+          <w:rFonts w:ascii="Times New Roman" w:hAnsi="Times New Roman" w:cs="Times New Roman"/>
+          <w:bCs/>
+          <w:sz w:val="24"/>
+          <w:szCs w:val="24"/>
+        </w:rPr>
+        <w:t xml:space="preserve"> (</w:t>
+      </w:r>
+      <w:r>
+        <w:rPr>
+          <w:rFonts w:ascii="Times New Roman" w:hAnsi="Times New Roman" w:cs="Times New Roman"/>
+          <w:bCs/>
+          <w:i/>
+          <w:iCs/>
+          <w:sz w:val="24"/>
+          <w:szCs w:val="24"/>
+        </w:rPr>
+        <w:t>Hypertext Markup Language</w:t>
+      </w:r>
+      <w:r>
+        <w:rPr>
+          <w:rFonts w:ascii="Times New Roman" w:hAnsi="Times New Roman" w:cs="Times New Roman"/>
+          <w:bCs/>
+          <w:sz w:val="24"/>
+          <w:szCs w:val="24"/>
+        </w:rPr>
+        <w:t>) a</w:t>
+      </w:r>
+      <w:r>
+        <w:rPr>
+          <w:rFonts w:ascii="Times New Roman" w:hAnsi="Times New Roman" w:cs="Times New Roman"/>
+          <w:bCs/>
+          <w:sz w:val="24"/>
+          <w:szCs w:val="24"/>
+        </w:rPr>
+        <w:t xml:space="preserve">dalah bahasa </w:t>
+      </w:r>
+      <w:r>
+        <w:rPr>
+          <w:rFonts w:ascii="Times New Roman" w:hAnsi="Times New Roman" w:cs="Times New Roman"/>
+          <w:bCs/>
+          <w:i/>
+          <w:sz w:val="24"/>
+          <w:szCs w:val="24"/>
+        </w:rPr>
+        <w:t>markup</w:t>
+      </w:r>
+      <w:r>
+        <w:rPr>
+          <w:rFonts w:ascii="Times New Roman" w:hAnsi="Times New Roman" w:cs="Times New Roman"/>
+          <w:bCs/>
+          <w:sz w:val="24"/>
+          <w:szCs w:val="24"/>
+        </w:rPr>
+        <w:t xml:space="preserve"> yang digunakan untuk membuat halaman </w:t>
+      </w:r>
+      <w:r>
+        <w:rPr>
+          <w:rFonts w:ascii="Times New Roman" w:hAnsi="Times New Roman" w:cs="Times New Roman"/>
+          <w:bCs/>
+          <w:i/>
+          <w:sz w:val="24"/>
+          <w:szCs w:val="24"/>
+        </w:rPr>
+        <w:t>website</w:t>
+      </w:r>
+      <w:r>
+        <w:rPr>
+          <w:rFonts w:ascii="Times New Roman" w:hAnsi="Times New Roman" w:cs="Times New Roman"/>
+          <w:bCs/>
+          <w:sz w:val="24"/>
+          <w:szCs w:val="24"/>
+        </w:rPr>
+        <w:t>.</w:t>
+      </w:r>
+      <w:proofErr w:type="gramEnd"/>
+      <w:r>
+        <w:rPr>
+          <w:rFonts w:ascii="Times New Roman" w:hAnsi="Times New Roman" w:cs="Times New Roman"/>
+          <w:bCs/>
+          <w:sz w:val="24"/>
+          <w:szCs w:val="24"/>
+        </w:rPr>
+        <w:t xml:space="preserve"> </w:t>
+      </w:r>
+      <w:proofErr w:type="gramStart"/>
+      <w:r>
+        <w:rPr>
+          <w:rFonts w:ascii="Times New Roman" w:hAnsi="Times New Roman" w:cs="Times New Roman"/>
+          <w:bCs/>
+          <w:sz w:val="24"/>
+          <w:szCs w:val="24"/>
+        </w:rPr>
+        <w:t xml:space="preserve">Isinya terdiri dari berbagai kode yang dapat menyusun struktur suatu </w:t>
+      </w:r>
+      <w:r>
+        <w:rPr>
+          <w:rFonts w:ascii="Times New Roman" w:hAnsi="Times New Roman" w:cs="Times New Roman"/>
+          <w:bCs/>
+          <w:i/>
+          <w:sz w:val="24"/>
+          <w:szCs w:val="24"/>
+        </w:rPr>
+        <w:t>website</w:t>
+      </w:r>
+      <w:r>
+        <w:rPr>
+          <w:rFonts w:ascii="Times New Roman" w:hAnsi="Times New Roman" w:cs="Times New Roman"/>
+          <w:bCs/>
+          <w:sz w:val="24"/>
+          <w:szCs w:val="24"/>
+        </w:rPr>
+        <w:t>.</w:t>
+      </w:r>
+      <w:proofErr w:type="gramEnd"/>
+    </w:p>
+    <w:p>
+      <w:pPr>
+        <w:pStyle w:val="ListParagraph"/>
+        <w:numPr>
+          <w:ilvl w:val="0"/>
+          <w:numId w:val="37"/>
+        </w:numPr>
+        <w:spacing w:line="480" w:lineRule="auto"/>
+        <w:ind w:left="426" w:hanging="426"/>
+        <w:jc w:val="both"/>
+        <w:outlineLvl w:val="2"/>
+        <w:rPr>
+          <w:rFonts w:ascii="Times New Roman" w:hAnsi="Times New Roman" w:cs="Times New Roman"/>
+          <w:bCs/>
+          <w:sz w:val="24"/>
+          <w:szCs w:val="24"/>
+        </w:rPr>
+      </w:pPr>
+      <w:r>
+        <w:rPr>
+          <w:rFonts w:ascii="Times New Roman" w:hAnsi="Times New Roman" w:cs="Times New Roman"/>
+          <w:bCs/>
+          <w:sz w:val="24"/>
+          <w:szCs w:val="24"/>
+        </w:rPr>
+        <w:t>Fungsi HTML</w:t>
+      </w:r>
+    </w:p>
+    <w:p>
+      <w:pPr>
+        <w:spacing w:line="480" w:lineRule="auto"/>
+        <w:ind w:firstLine="567"/>
+        <w:jc w:val="both"/>
+        <w:rPr>
+          <w:rFonts w:ascii="Times New Roman" w:hAnsi="Times New Roman" w:cs="Times New Roman"/>
+          <w:bCs/>
+          <w:sz w:val="24"/>
+          <w:szCs w:val="24"/>
+        </w:rPr>
+      </w:pPr>
+      <w:proofErr w:type="gramStart"/>
+      <w:r>
+        <w:rPr>
+          <w:rFonts w:ascii="Times New Roman" w:hAnsi="Times New Roman" w:cs="Times New Roman"/>
+          <w:bCs/>
+          <w:sz w:val="24"/>
+          <w:szCs w:val="24"/>
+        </w:rPr>
+        <w:t xml:space="preserve">Dengan adanya </w:t>
+      </w:r>
+      <w:r>
+        <w:rPr>
+          <w:rFonts w:ascii="Times New Roman" w:hAnsi="Times New Roman" w:cs="Times New Roman"/>
+          <w:bCs/>
+          <w:i/>
+          <w:sz w:val="24"/>
+          <w:szCs w:val="24"/>
+        </w:rPr>
+        <w:t>HTML</w:t>
+      </w:r>
+      <w:r>
+        <w:rPr>
+          <w:rFonts w:ascii="Times New Roman" w:hAnsi="Times New Roman" w:cs="Times New Roman"/>
+          <w:bCs/>
+          <w:sz w:val="24"/>
+          <w:szCs w:val="24"/>
+        </w:rPr>
+        <w:t xml:space="preserve">, pengguna dapat membuat atau menyusun </w:t>
+      </w:r>
+      <w:r>
+        <w:rPr>
+          <w:rFonts w:ascii="Times New Roman" w:hAnsi="Times New Roman" w:cs="Times New Roman"/>
+          <w:bCs/>
+          <w:i/>
+          <w:sz w:val="24"/>
+          <w:szCs w:val="24"/>
+        </w:rPr>
+        <w:t>heading</w:t>
+      </w:r>
+      <w:r>
+        <w:rPr>
+          <w:rFonts w:ascii="Times New Roman" w:hAnsi="Times New Roman" w:cs="Times New Roman"/>
+          <w:bCs/>
+          <w:sz w:val="24"/>
+          <w:szCs w:val="24"/>
+        </w:rPr>
+        <w:t xml:space="preserve">, paragraf, gambar, </w:t>
+      </w:r>
+      <w:r>
+        <w:rPr>
+          <w:rFonts w:ascii="Times New Roman" w:hAnsi="Times New Roman" w:cs="Times New Roman"/>
+          <w:bCs/>
+          <w:i/>
+          <w:sz w:val="24"/>
+          <w:szCs w:val="24"/>
+        </w:rPr>
+        <w:t>link</w:t>
+      </w:r>
+      <w:r>
+        <w:rPr>
+          <w:rFonts w:ascii="Times New Roman" w:hAnsi="Times New Roman" w:cs="Times New Roman"/>
+          <w:bCs/>
+          <w:sz w:val="24"/>
+          <w:szCs w:val="24"/>
+        </w:rPr>
+        <w:t xml:space="preserve">, dan lainnya supaya dapat dilihat banyak orang melalui halaman </w:t>
+      </w:r>
+      <w:r>
+        <w:rPr>
+          <w:rFonts w:ascii="Times New Roman" w:hAnsi="Times New Roman" w:cs="Times New Roman"/>
+          <w:bCs/>
+          <w:i/>
+          <w:sz w:val="24"/>
+          <w:szCs w:val="24"/>
+        </w:rPr>
+        <w:t>website</w:t>
+      </w:r>
+      <w:r>
+        <w:rPr>
+          <w:rFonts w:ascii="Times New Roman" w:hAnsi="Times New Roman" w:cs="Times New Roman"/>
+          <w:bCs/>
+          <w:sz w:val="24"/>
+          <w:szCs w:val="24"/>
+        </w:rPr>
+        <w:t>.</w:t>
+      </w:r>
+      <w:proofErr w:type="gramEnd"/>
+      <w:r>
+        <w:rPr>
+          <w:rFonts w:ascii="Times New Roman" w:hAnsi="Times New Roman" w:cs="Times New Roman"/>
+          <w:bCs/>
+          <w:sz w:val="24"/>
+          <w:szCs w:val="24"/>
+        </w:rPr>
+        <w:t> </w:t>
+      </w:r>
+    </w:p>
+    <w:p>
+      <w:pPr>
+        <w:spacing w:line="480" w:lineRule="auto"/>
+        <w:ind w:firstLine="567"/>
+        <w:jc w:val="both"/>
+        <w:rPr>
+          <w:rFonts w:ascii="Times New Roman" w:hAnsi="Times New Roman" w:cs="Times New Roman"/>
+          <w:bCs/>
+          <w:sz w:val="24"/>
+          <w:szCs w:val="24"/>
+        </w:rPr>
+      </w:pPr>
+      <w:proofErr w:type="gramStart"/>
+      <w:r>
+        <w:rPr>
+          <w:rFonts w:ascii="Times New Roman" w:hAnsi="Times New Roman" w:cs="Times New Roman"/>
+          <w:bCs/>
+          <w:sz w:val="24"/>
+          <w:szCs w:val="24"/>
+        </w:rPr>
+        <w:t xml:space="preserve">Untuk bisa diakses secara umum, pengguna perlu membukanya lewat aplikasi </w:t>
+      </w:r>
+      <w:r>
+        <w:rPr>
+          <w:rFonts w:ascii="Times New Roman" w:hAnsi="Times New Roman" w:cs="Times New Roman"/>
+          <w:bCs/>
+          <w:i/>
+          <w:sz w:val="24"/>
+          <w:szCs w:val="24"/>
+        </w:rPr>
+        <w:t>browser</w:t>
+      </w:r>
+      <w:r>
+        <w:rPr>
+          <w:rFonts w:ascii="Times New Roman" w:hAnsi="Times New Roman" w:cs="Times New Roman"/>
+          <w:bCs/>
+          <w:sz w:val="24"/>
+          <w:szCs w:val="24"/>
+        </w:rPr>
+        <w:t xml:space="preserve">, seperti </w:t>
+      </w:r>
+      <w:r>
+        <w:rPr>
+          <w:rFonts w:ascii="Times New Roman" w:hAnsi="Times New Roman" w:cs="Times New Roman"/>
+          <w:bCs/>
+          <w:i/>
+          <w:sz w:val="24"/>
+          <w:szCs w:val="24"/>
+        </w:rPr>
+        <w:t xml:space="preserve">Internet Explorer, Chrome, </w:t>
+      </w:r>
+      <w:r>
+        <w:rPr>
+          <w:rFonts w:ascii="Times New Roman" w:hAnsi="Times New Roman" w:cs="Times New Roman"/>
+          <w:bCs/>
+          <w:sz w:val="24"/>
+          <w:szCs w:val="24"/>
+        </w:rPr>
+        <w:t>atau</w:t>
+      </w:r>
+      <w:r>
+        <w:rPr>
+          <w:rFonts w:ascii="Times New Roman" w:hAnsi="Times New Roman" w:cs="Times New Roman"/>
+          <w:bCs/>
+          <w:i/>
+          <w:sz w:val="24"/>
+          <w:szCs w:val="24"/>
+        </w:rPr>
+        <w:t xml:space="preserve"> Mozilla Firefox.</w:t>
+      </w:r>
+      <w:proofErr w:type="gramEnd"/>
+    </w:p>
+    <w:p>
+      <w:pPr>
+        <w:rPr>
+          <w:rFonts w:ascii="Times New Roman" w:hAnsi="Times New Roman" w:cs="Times New Roman"/>
+          <w:b/>
+          <w:bCs/>
+          <w:sz w:val="24"/>
+          <w:szCs w:val="24"/>
+        </w:rPr>
+      </w:pPr>
+      <w:r>
+        <w:rPr>
+          <w:rFonts w:ascii="Times New Roman" w:hAnsi="Times New Roman" w:cs="Times New Roman"/>
+          <w:b/>
+          <w:bCs/>
+          <w:sz w:val="24"/>
+          <w:szCs w:val="24"/>
+        </w:rPr>
+        <w:br w:type="page"/>
+      </w:r>
+    </w:p>
+    <w:p>
+      <w:pPr>
+        <w:pStyle w:val="ListParagraph"/>
+        <w:numPr>
+          <w:ilvl w:val="4"/>
+          <w:numId w:val="8"/>
+        </w:numPr>
+        <w:spacing w:line="480" w:lineRule="auto"/>
+        <w:ind w:left="0" w:hanging="567"/>
+        <w:jc w:val="both"/>
+        <w:outlineLvl w:val="1"/>
+        <w:rPr>
+          <w:rFonts w:ascii="Times New Roman" w:hAnsi="Times New Roman" w:cs="Times New Roman"/>
+          <w:b/>
+          <w:bCs/>
+          <w:sz w:val="24"/>
+          <w:szCs w:val="24"/>
+        </w:rPr>
+      </w:pPr>
+      <w:r>
+        <w:rPr>
+          <w:rFonts w:ascii="Times New Roman" w:hAnsi="Times New Roman" w:cs="Times New Roman"/>
+          <w:b/>
+          <w:bCs/>
+          <w:sz w:val="24"/>
+          <w:szCs w:val="24"/>
+        </w:rPr>
+        <w:lastRenderedPageBreak/>
+        <w:t>CSS</w:t>
+      </w:r>
+    </w:p>
+    <w:p>
+      <w:pPr>
+        <w:pStyle w:val="ListParagraph"/>
+        <w:keepNext/>
+        <w:spacing w:line="480" w:lineRule="auto"/>
+        <w:ind w:left="0"/>
+        <w:jc w:val="center"/>
+      </w:pPr>
+      <w:r>
+        <w:rPr>
+          <w:rFonts w:ascii="Times New Roman" w:hAnsi="Times New Roman" w:cs="Times New Roman"/>
+          <w:b/>
+          <w:bCs/>
+          <w:noProof/>
+          <w:sz w:val="24"/>
+          <w:szCs w:val="24"/>
+        </w:rPr>
+        <w:drawing>
+          <wp:inline distT="0" distB="0" distL="0" distR="0">
+            <wp:extent cx="1018288" cy="1440000"/>
+            <wp:effectExtent l="19050" t="0" r="0" b="0"/>
+            <wp:docPr id="6" name="Picture 5" descr="CSS3_logo_and_wordmark.png"/>
+            <wp:cNvGraphicFramePr>
+              <a:graphicFrameLocks xmlns:a="http://schemas.openxmlformats.org/drawingml/2006/main" noChangeAspect="1"/>
+            </wp:cNvGraphicFramePr>
+            <a:graphic xmlns:a="http://schemas.openxmlformats.org/drawingml/2006/main">
+              <a:graphicData uri="http://schemas.openxmlformats.org/drawingml/2006/picture">
+                <pic:pic xmlns:pic="http://schemas.openxmlformats.org/drawingml/2006/picture">
+                  <pic:nvPicPr>
+                    <pic:cNvPr id="0" name="CSS3_logo_and_wordmark.png"/>
+                    <pic:cNvPicPr/>
+                  </pic:nvPicPr>
+                  <pic:blipFill>
+                    <a:blip r:embed="rId13" cstate="print"/>
+                    <a:stretch>
+                      <a:fillRect/>
+                    </a:stretch>
+                  </pic:blipFill>
+                  <pic:spPr>
+                    <a:xfrm>
+                      <a:off x="0" y="0"/>
+                      <a:ext cx="1018288" cy="1440000"/>
+                    </a:xfrm>
+                    <a:prstGeom prst="rect">
+                      <a:avLst/>
+                    </a:prstGeom>
+                  </pic:spPr>
+                </pic:pic>
+              </a:graphicData>
+            </a:graphic>
+          </wp:inline>
+        </w:drawing>
+      </w:r>
+    </w:p>
+    <w:p>
+      <w:pPr>
+        <w:pStyle w:val="Caption"/>
+        <w:jc w:val="center"/>
+        <w:rPr>
+          <w:rFonts w:ascii="Times New Roman" w:hAnsi="Times New Roman" w:cs="Times New Roman"/>
+          <w:b w:val="0"/>
+          <w:bCs w:val="0"/>
+          <w:color w:val="000000" w:themeColor="text1"/>
+          <w:sz w:val="24"/>
+          <w:szCs w:val="24"/>
+        </w:rPr>
+      </w:pPr>
+      <w:r>
+        <w:rPr>
+          <w:color w:val="000000" w:themeColor="text1"/>
+        </w:rPr>
+        <w:t xml:space="preserve">3. </w:t>
+      </w:r>
+      <w:r>
+        <w:rPr>
+          <w:color w:val="000000" w:themeColor="text1"/>
+        </w:rPr>
+        <w:fldChar w:fldCharType="begin"/>
+      </w:r>
+      <w:r>
+        <w:rPr>
+          <w:color w:val="000000" w:themeColor="text1"/>
+        </w:rPr>
+        <w:instrText xml:space="preserve"> SEQ 3. \* ARABIC </w:instrText>
+      </w:r>
+      <w:r>
+        <w:rPr>
+          <w:color w:val="000000" w:themeColor="text1"/>
+        </w:rPr>
+        <w:fldChar w:fldCharType="separate"/>
+      </w:r>
+      <w:r>
+        <w:rPr>
+          <w:noProof/>
+          <w:color w:val="000000" w:themeColor="text1"/>
+        </w:rPr>
+        <w:t>3</w:t>
+      </w:r>
+      <w:r>
+        <w:rPr>
+          <w:color w:val="000000" w:themeColor="text1"/>
+        </w:rPr>
+        <w:fldChar w:fldCharType="end"/>
+      </w:r>
+      <w:r>
+        <w:rPr>
+          <w:color w:val="000000" w:themeColor="text1"/>
+        </w:rPr>
+        <w:t xml:space="preserve"> Logo CSS</w:t>
+      </w:r>
+    </w:p>
+    <w:p>
+      <w:pPr>
+        <w:pStyle w:val="ListParagraph"/>
+        <w:numPr>
+          <w:ilvl w:val="0"/>
+          <w:numId w:val="35"/>
+        </w:numPr>
+        <w:spacing w:line="480" w:lineRule="auto"/>
+        <w:ind w:left="426" w:hanging="426"/>
+        <w:jc w:val="both"/>
+        <w:outlineLvl w:val="2"/>
+        <w:rPr>
+          <w:rFonts w:ascii="Times New Roman" w:hAnsi="Times New Roman" w:cs="Times New Roman"/>
+          <w:bCs/>
+          <w:sz w:val="24"/>
+          <w:szCs w:val="24"/>
+        </w:rPr>
+      </w:pPr>
+      <w:r>
+        <w:rPr>
+          <w:rFonts w:ascii="Times New Roman" w:hAnsi="Times New Roman" w:cs="Times New Roman"/>
+          <w:bCs/>
+          <w:sz w:val="24"/>
+          <w:szCs w:val="24"/>
+        </w:rPr>
+        <w:t>Pengertian CSS</w:t>
+      </w:r>
+    </w:p>
+    <w:p>
+      <w:pPr>
+        <w:pStyle w:val="ListParagraph"/>
+        <w:spacing w:line="480" w:lineRule="auto"/>
+        <w:ind w:left="0" w:firstLine="567"/>
+        <w:jc w:val="both"/>
+        <w:rPr>
+          <w:rFonts w:ascii="Times New Roman" w:hAnsi="Times New Roman" w:cs="Times New Roman"/>
+          <w:bCs/>
+          <w:sz w:val="24"/>
+          <w:szCs w:val="24"/>
+        </w:rPr>
+      </w:pPr>
+      <w:r>
+        <w:rPr>
+          <w:rFonts w:ascii="Times New Roman" w:hAnsi="Times New Roman" w:cs="Times New Roman"/>
+          <w:bCs/>
+          <w:i/>
+          <w:sz w:val="24"/>
+          <w:szCs w:val="24"/>
+        </w:rPr>
+        <w:t>Cascading Style Sheet (CSS</w:t>
+      </w:r>
+      <w:r>
+        <w:rPr>
+          <w:rFonts w:ascii="Times New Roman" w:hAnsi="Times New Roman" w:cs="Times New Roman"/>
+          <w:bCs/>
+          <w:sz w:val="24"/>
+          <w:szCs w:val="24"/>
+        </w:rPr>
+        <w:t xml:space="preserve">) merupakan aturan untuk mengatur beberapa komponen dalam sebuah </w:t>
+      </w:r>
+      <w:r>
+        <w:rPr>
+          <w:rFonts w:ascii="Times New Roman" w:hAnsi="Times New Roman" w:cs="Times New Roman"/>
+          <w:bCs/>
+          <w:i/>
+          <w:sz w:val="24"/>
+          <w:szCs w:val="24"/>
+        </w:rPr>
+        <w:t>web</w:t>
+      </w:r>
+      <w:r>
+        <w:rPr>
+          <w:rFonts w:ascii="Times New Roman" w:hAnsi="Times New Roman" w:cs="Times New Roman"/>
+          <w:bCs/>
+          <w:sz w:val="24"/>
+          <w:szCs w:val="24"/>
+        </w:rPr>
+        <w:t xml:space="preserve"> sehingga </w:t>
+      </w:r>
+      <w:proofErr w:type="gramStart"/>
+      <w:r>
+        <w:rPr>
+          <w:rFonts w:ascii="Times New Roman" w:hAnsi="Times New Roman" w:cs="Times New Roman"/>
+          <w:bCs/>
+          <w:sz w:val="24"/>
+          <w:szCs w:val="24"/>
+        </w:rPr>
+        <w:t>akan</w:t>
+      </w:r>
+      <w:proofErr w:type="gramEnd"/>
+      <w:r>
+        <w:rPr>
+          <w:rFonts w:ascii="Times New Roman" w:hAnsi="Times New Roman" w:cs="Times New Roman"/>
+          <w:bCs/>
+          <w:sz w:val="24"/>
+          <w:szCs w:val="24"/>
+        </w:rPr>
+        <w:t xml:space="preserve"> lebih terstruktur dan seragam. </w:t>
+      </w:r>
+      <w:proofErr w:type="gramStart"/>
+      <w:r>
+        <w:rPr>
+          <w:rFonts w:ascii="Times New Roman" w:hAnsi="Times New Roman" w:cs="Times New Roman"/>
+          <w:bCs/>
+          <w:i/>
+          <w:sz w:val="24"/>
+          <w:szCs w:val="24"/>
+        </w:rPr>
+        <w:t>CSS</w:t>
+      </w:r>
+      <w:r>
+        <w:rPr>
+          <w:rFonts w:ascii="Times New Roman" w:hAnsi="Times New Roman" w:cs="Times New Roman"/>
+          <w:bCs/>
+          <w:sz w:val="24"/>
+          <w:szCs w:val="24"/>
+        </w:rPr>
+        <w:t xml:space="preserve"> bukan merupakan bahasa pemograman.</w:t>
+      </w:r>
+      <w:proofErr w:type="gramEnd"/>
+    </w:p>
+    <w:p>
+      <w:pPr>
+        <w:pStyle w:val="ListParagraph"/>
+        <w:numPr>
+          <w:ilvl w:val="0"/>
+          <w:numId w:val="35"/>
+        </w:numPr>
+        <w:spacing w:line="480" w:lineRule="auto"/>
+        <w:ind w:left="426" w:hanging="426"/>
+        <w:jc w:val="both"/>
+        <w:outlineLvl w:val="2"/>
+        <w:rPr>
+          <w:rFonts w:ascii="Times New Roman" w:hAnsi="Times New Roman" w:cs="Times New Roman"/>
+          <w:bCs/>
+          <w:sz w:val="24"/>
+          <w:szCs w:val="24"/>
+        </w:rPr>
+      </w:pPr>
+      <w:r>
+        <w:rPr>
+          <w:rFonts w:ascii="Times New Roman" w:hAnsi="Times New Roman" w:cs="Times New Roman"/>
+          <w:bCs/>
+          <w:sz w:val="24"/>
+          <w:szCs w:val="24"/>
+        </w:rPr>
+        <w:t>Fungsi CSS</w:t>
+      </w:r>
+    </w:p>
+    <w:p>
+      <w:pPr>
+        <w:pStyle w:val="ListParagraph"/>
+        <w:spacing w:line="480" w:lineRule="auto"/>
+        <w:ind w:left="0" w:firstLine="567"/>
+        <w:jc w:val="both"/>
+        <w:rPr>
+          <w:rFonts w:ascii="Times New Roman" w:hAnsi="Times New Roman" w:cs="Times New Roman"/>
+          <w:bCs/>
+          <w:sz w:val="24"/>
+          <w:szCs w:val="24"/>
+        </w:rPr>
+      </w:pPr>
+      <w:r>
+        <w:rPr>
+          <w:rFonts w:ascii="Times New Roman" w:hAnsi="Times New Roman" w:cs="Times New Roman"/>
+          <w:bCs/>
+          <w:sz w:val="24"/>
+          <w:szCs w:val="24"/>
+        </w:rPr>
+        <w:t xml:space="preserve">Sama halnya </w:t>
+      </w:r>
+      <w:r>
+        <w:rPr>
+          <w:rFonts w:ascii="Times New Roman" w:hAnsi="Times New Roman" w:cs="Times New Roman"/>
+          <w:bCs/>
+          <w:i/>
+          <w:sz w:val="24"/>
+          <w:szCs w:val="24"/>
+        </w:rPr>
+        <w:t>styles</w:t>
+      </w:r>
+      <w:r>
+        <w:rPr>
+          <w:rFonts w:ascii="Times New Roman" w:hAnsi="Times New Roman" w:cs="Times New Roman"/>
+          <w:bCs/>
+          <w:sz w:val="24"/>
+          <w:szCs w:val="24"/>
+        </w:rPr>
+        <w:t xml:space="preserve"> dalam aplikasi pengolahan kata seperti </w:t>
+      </w:r>
+      <w:r>
+        <w:rPr>
+          <w:rFonts w:ascii="Times New Roman" w:hAnsi="Times New Roman" w:cs="Times New Roman"/>
+          <w:bCs/>
+          <w:i/>
+          <w:sz w:val="24"/>
+          <w:szCs w:val="24"/>
+        </w:rPr>
+        <w:t>Microsoft Word</w:t>
+      </w:r>
+      <w:r>
+        <w:rPr>
+          <w:rFonts w:ascii="Times New Roman" w:hAnsi="Times New Roman" w:cs="Times New Roman"/>
+          <w:bCs/>
+          <w:sz w:val="24"/>
+          <w:szCs w:val="24"/>
+        </w:rPr>
+        <w:t xml:space="preserve"> yang dapat mengatur beberapa </w:t>
+      </w:r>
+      <w:r>
+        <w:rPr>
+          <w:rFonts w:ascii="Times New Roman" w:hAnsi="Times New Roman" w:cs="Times New Roman"/>
+          <w:bCs/>
+          <w:i/>
+          <w:sz w:val="24"/>
+          <w:szCs w:val="24"/>
+        </w:rPr>
+        <w:t>style</w:t>
+      </w:r>
+      <w:r>
+        <w:rPr>
+          <w:rFonts w:ascii="Times New Roman" w:hAnsi="Times New Roman" w:cs="Times New Roman"/>
+          <w:bCs/>
+          <w:sz w:val="24"/>
+          <w:szCs w:val="24"/>
+        </w:rPr>
+        <w:t xml:space="preserve">, misalnya </w:t>
+      </w:r>
+      <w:r>
+        <w:rPr>
+          <w:rFonts w:ascii="Times New Roman" w:hAnsi="Times New Roman" w:cs="Times New Roman"/>
+          <w:bCs/>
+          <w:i/>
+          <w:sz w:val="24"/>
+          <w:szCs w:val="24"/>
+        </w:rPr>
+        <w:t>heading</w:t>
+      </w:r>
+      <w:r>
+        <w:rPr>
+          <w:rFonts w:ascii="Times New Roman" w:hAnsi="Times New Roman" w:cs="Times New Roman"/>
+          <w:bCs/>
+          <w:sz w:val="24"/>
+          <w:szCs w:val="24"/>
+        </w:rPr>
+        <w:t xml:space="preserve">, </w:t>
+      </w:r>
+      <w:r>
+        <w:rPr>
+          <w:rFonts w:ascii="Times New Roman" w:hAnsi="Times New Roman" w:cs="Times New Roman"/>
+          <w:bCs/>
+          <w:i/>
+          <w:sz w:val="24"/>
+          <w:szCs w:val="24"/>
+        </w:rPr>
+        <w:t>subbab</w:t>
+      </w:r>
+      <w:r>
+        <w:rPr>
+          <w:rFonts w:ascii="Times New Roman" w:hAnsi="Times New Roman" w:cs="Times New Roman"/>
+          <w:bCs/>
+          <w:sz w:val="24"/>
+          <w:szCs w:val="24"/>
+        </w:rPr>
+        <w:t xml:space="preserve">, </w:t>
+      </w:r>
+      <w:r>
+        <w:rPr>
+          <w:rFonts w:ascii="Times New Roman" w:hAnsi="Times New Roman" w:cs="Times New Roman"/>
+          <w:bCs/>
+          <w:i/>
+          <w:sz w:val="24"/>
+          <w:szCs w:val="24"/>
+        </w:rPr>
+        <w:t>bodytext</w:t>
+      </w:r>
+      <w:r>
+        <w:rPr>
+          <w:rFonts w:ascii="Times New Roman" w:hAnsi="Times New Roman" w:cs="Times New Roman"/>
+          <w:bCs/>
+          <w:sz w:val="24"/>
+          <w:szCs w:val="24"/>
+        </w:rPr>
+        <w:t xml:space="preserve">, </w:t>
+      </w:r>
+      <w:r>
+        <w:rPr>
+          <w:rFonts w:ascii="Times New Roman" w:hAnsi="Times New Roman" w:cs="Times New Roman"/>
+          <w:bCs/>
+          <w:i/>
+          <w:sz w:val="24"/>
+          <w:szCs w:val="24"/>
+        </w:rPr>
+        <w:t>footer</w:t>
+      </w:r>
+      <w:r>
+        <w:rPr>
+          <w:rFonts w:ascii="Times New Roman" w:hAnsi="Times New Roman" w:cs="Times New Roman"/>
+          <w:bCs/>
+          <w:sz w:val="24"/>
+          <w:szCs w:val="24"/>
+        </w:rPr>
+        <w:t xml:space="preserve">, </w:t>
+      </w:r>
+      <w:r>
+        <w:rPr>
+          <w:rFonts w:ascii="Times New Roman" w:hAnsi="Times New Roman" w:cs="Times New Roman"/>
+          <w:bCs/>
+          <w:i/>
+          <w:sz w:val="24"/>
+          <w:szCs w:val="24"/>
+        </w:rPr>
+        <w:t>images</w:t>
+      </w:r>
+      <w:r>
+        <w:rPr>
+          <w:rFonts w:ascii="Times New Roman" w:hAnsi="Times New Roman" w:cs="Times New Roman"/>
+          <w:bCs/>
+          <w:sz w:val="24"/>
+          <w:szCs w:val="24"/>
+        </w:rPr>
+        <w:t xml:space="preserve">, dan </w:t>
+      </w:r>
+      <w:r>
+        <w:rPr>
+          <w:rFonts w:ascii="Times New Roman" w:hAnsi="Times New Roman" w:cs="Times New Roman"/>
+          <w:bCs/>
+          <w:i/>
+          <w:sz w:val="24"/>
+          <w:szCs w:val="24"/>
+        </w:rPr>
+        <w:t>style</w:t>
+      </w:r>
+      <w:r>
+        <w:rPr>
+          <w:rFonts w:ascii="Times New Roman" w:hAnsi="Times New Roman" w:cs="Times New Roman"/>
+          <w:bCs/>
+          <w:sz w:val="24"/>
+          <w:szCs w:val="24"/>
+        </w:rPr>
+        <w:t xml:space="preserve"> lainnya untuk dapat digunakan bersama-sama dalam beberapa berkas</w:t>
+      </w:r>
+      <w:r>
+        <w:rPr>
+          <w:rFonts w:ascii="Times New Roman" w:hAnsi="Times New Roman" w:cs="Times New Roman"/>
+          <w:bCs/>
+          <w:sz w:val="24"/>
+          <w:szCs w:val="24"/>
+        </w:rPr>
+        <w:t xml:space="preserve">. </w:t>
+      </w:r>
+      <w:proofErr w:type="gramStart"/>
+      <w:r>
+        <w:rPr>
+          <w:rFonts w:ascii="Times New Roman" w:hAnsi="Times New Roman" w:cs="Times New Roman"/>
+          <w:bCs/>
+          <w:sz w:val="24"/>
+          <w:szCs w:val="24"/>
+        </w:rPr>
+        <w:t xml:space="preserve">Pada umumnya </w:t>
+      </w:r>
+      <w:r>
+        <w:rPr>
+          <w:rFonts w:ascii="Times New Roman" w:hAnsi="Times New Roman" w:cs="Times New Roman"/>
+          <w:bCs/>
+          <w:i/>
+          <w:sz w:val="24"/>
+          <w:szCs w:val="24"/>
+        </w:rPr>
+        <w:t>CSS</w:t>
+      </w:r>
+      <w:r>
+        <w:rPr>
+          <w:rFonts w:ascii="Times New Roman" w:hAnsi="Times New Roman" w:cs="Times New Roman"/>
+          <w:bCs/>
+          <w:sz w:val="24"/>
+          <w:szCs w:val="24"/>
+        </w:rPr>
+        <w:t xml:space="preserve"> dipakai untuk memformat tampilan halaman </w:t>
+      </w:r>
+      <w:r>
+        <w:rPr>
+          <w:rFonts w:ascii="Times New Roman" w:hAnsi="Times New Roman" w:cs="Times New Roman"/>
+          <w:bCs/>
+          <w:i/>
+          <w:sz w:val="24"/>
+          <w:szCs w:val="24"/>
+        </w:rPr>
+        <w:t>web</w:t>
+      </w:r>
+      <w:r>
+        <w:rPr>
+          <w:rFonts w:ascii="Times New Roman" w:hAnsi="Times New Roman" w:cs="Times New Roman"/>
+          <w:bCs/>
+          <w:sz w:val="24"/>
+          <w:szCs w:val="24"/>
+        </w:rPr>
+        <w:t xml:space="preserve"> yang dibuat dengan bahasa </w:t>
+      </w:r>
+      <w:r>
+        <w:rPr>
+          <w:rFonts w:ascii="Times New Roman" w:hAnsi="Times New Roman" w:cs="Times New Roman"/>
+          <w:bCs/>
+          <w:i/>
+          <w:sz w:val="24"/>
+          <w:szCs w:val="24"/>
+        </w:rPr>
+        <w:t>HTML</w:t>
+      </w:r>
+      <w:r>
+        <w:rPr>
+          <w:rFonts w:ascii="Times New Roman" w:hAnsi="Times New Roman" w:cs="Times New Roman"/>
+          <w:bCs/>
+          <w:sz w:val="24"/>
+          <w:szCs w:val="24"/>
+        </w:rPr>
+        <w:t xml:space="preserve"> dan </w:t>
+      </w:r>
+      <w:r>
+        <w:rPr>
+          <w:rFonts w:ascii="Times New Roman" w:hAnsi="Times New Roman" w:cs="Times New Roman"/>
+          <w:bCs/>
+          <w:i/>
+          <w:sz w:val="24"/>
+          <w:szCs w:val="24"/>
+        </w:rPr>
+        <w:t>XHTML</w:t>
+      </w:r>
+      <w:r>
+        <w:rPr>
+          <w:rFonts w:ascii="Times New Roman" w:hAnsi="Times New Roman" w:cs="Times New Roman"/>
+          <w:bCs/>
+          <w:sz w:val="24"/>
+          <w:szCs w:val="24"/>
+        </w:rPr>
+        <w:t>.</w:t>
+      </w:r>
+      <w:proofErr w:type="gramEnd"/>
+    </w:p>
+    <w:p>
+      <w:pPr>
+        <w:pStyle w:val="ListParagraph"/>
+        <w:spacing w:line="480" w:lineRule="auto"/>
+        <w:ind w:left="0" w:firstLine="567"/>
+        <w:jc w:val="both"/>
+        <w:rPr>
+          <w:rFonts w:ascii="Times New Roman" w:hAnsi="Times New Roman" w:cs="Times New Roman"/>
+          <w:bCs/>
+          <w:sz w:val="24"/>
+          <w:szCs w:val="24"/>
+        </w:rPr>
+      </w:pPr>
+      <w:r>
+        <w:rPr>
+          <w:rFonts w:ascii="Times New Roman" w:hAnsi="Times New Roman" w:cs="Times New Roman"/>
+          <w:bCs/>
+          <w:i/>
+          <w:sz w:val="24"/>
+          <w:szCs w:val="24"/>
+        </w:rPr>
+        <w:t>CSS</w:t>
+      </w:r>
+      <w:r>
+        <w:rPr>
+          <w:rFonts w:ascii="Times New Roman" w:hAnsi="Times New Roman" w:cs="Times New Roman"/>
+          <w:bCs/>
+          <w:sz w:val="24"/>
+          <w:szCs w:val="24"/>
+        </w:rPr>
+        <w:t xml:space="preserve"> dapat mengendalikan ukuran </w:t>
+      </w:r>
+      <w:r>
+        <w:rPr>
+          <w:rFonts w:ascii="Times New Roman" w:hAnsi="Times New Roman" w:cs="Times New Roman"/>
+          <w:bCs/>
+          <w:sz w:val="24"/>
+          <w:szCs w:val="24"/>
+        </w:rPr>
+        <w:t>gambar, warn</w:t>
+      </w:r>
+      <w:r>
+        <w:rPr>
+          <w:rFonts w:ascii="Times New Roman" w:hAnsi="Times New Roman" w:cs="Times New Roman"/>
+          <w:bCs/>
+          <w:sz w:val="24"/>
+          <w:szCs w:val="24"/>
+        </w:rPr>
+        <w:t xml:space="preserve">a bagian tubuh pada teks, warna </w:t>
+      </w:r>
+      <w:r>
+        <w:rPr>
+          <w:rFonts w:ascii="Times New Roman" w:hAnsi="Times New Roman" w:cs="Times New Roman"/>
+          <w:bCs/>
+          <w:sz w:val="24"/>
+          <w:szCs w:val="24"/>
+        </w:rPr>
+        <w:t xml:space="preserve">tabel, ukuran </w:t>
+      </w:r>
+      <w:r>
+        <w:rPr>
+          <w:rFonts w:ascii="Times New Roman" w:hAnsi="Times New Roman" w:cs="Times New Roman"/>
+          <w:bCs/>
+          <w:i/>
+          <w:sz w:val="24"/>
+          <w:szCs w:val="24"/>
+        </w:rPr>
+        <w:t>border</w:t>
+      </w:r>
+      <w:r>
+        <w:rPr>
+          <w:rFonts w:ascii="Times New Roman" w:hAnsi="Times New Roman" w:cs="Times New Roman"/>
+          <w:bCs/>
+          <w:sz w:val="24"/>
+          <w:szCs w:val="24"/>
+        </w:rPr>
+        <w:t xml:space="preserve">, warna </w:t>
+      </w:r>
+      <w:r>
+        <w:rPr>
+          <w:rFonts w:ascii="Times New Roman" w:hAnsi="Times New Roman" w:cs="Times New Roman"/>
+          <w:bCs/>
+          <w:i/>
+          <w:sz w:val="24"/>
+          <w:szCs w:val="24"/>
+        </w:rPr>
+        <w:t>border</w:t>
+      </w:r>
+      <w:r>
+        <w:rPr>
+          <w:rFonts w:ascii="Times New Roman" w:hAnsi="Times New Roman" w:cs="Times New Roman"/>
+          <w:bCs/>
+          <w:sz w:val="24"/>
+          <w:szCs w:val="24"/>
+        </w:rPr>
+        <w:t xml:space="preserve">, warna </w:t>
+      </w:r>
+      <w:r>
+        <w:rPr>
+          <w:rFonts w:ascii="Times New Roman" w:hAnsi="Times New Roman" w:cs="Times New Roman"/>
+          <w:bCs/>
+          <w:i/>
+          <w:sz w:val="24"/>
+          <w:szCs w:val="24"/>
+        </w:rPr>
+        <w:t>hyperlink</w:t>
+      </w:r>
+      <w:r>
+        <w:rPr>
+          <w:rFonts w:ascii="Times New Roman" w:hAnsi="Times New Roman" w:cs="Times New Roman"/>
+          <w:bCs/>
+          <w:sz w:val="24"/>
+          <w:szCs w:val="24"/>
+        </w:rPr>
+        <w:t xml:space="preserve">, warna </w:t>
+      </w:r>
+      <w:r>
+        <w:rPr>
+          <w:rFonts w:ascii="Times New Roman" w:hAnsi="Times New Roman" w:cs="Times New Roman"/>
+          <w:bCs/>
+          <w:i/>
+          <w:sz w:val="24"/>
+          <w:szCs w:val="24"/>
+        </w:rPr>
+        <w:t>mouse</w:t>
+      </w:r>
+      <w:r>
+        <w:rPr>
+          <w:rFonts w:ascii="Times New Roman" w:hAnsi="Times New Roman" w:cs="Times New Roman"/>
+          <w:bCs/>
+          <w:sz w:val="24"/>
+          <w:szCs w:val="24"/>
+        </w:rPr>
+        <w:t xml:space="preserve"> </w:t>
+      </w:r>
+      <w:r>
+        <w:rPr>
+          <w:rFonts w:ascii="Times New Roman" w:hAnsi="Times New Roman" w:cs="Times New Roman"/>
+          <w:bCs/>
+          <w:i/>
+          <w:sz w:val="24"/>
+          <w:szCs w:val="24"/>
+        </w:rPr>
+        <w:t>over</w:t>
+      </w:r>
+      <w:r>
+        <w:rPr>
+          <w:rFonts w:ascii="Times New Roman" w:hAnsi="Times New Roman" w:cs="Times New Roman"/>
+          <w:bCs/>
+          <w:sz w:val="24"/>
+          <w:szCs w:val="24"/>
+        </w:rPr>
+        <w:t xml:space="preserve">, spasi antar paragraf, spasi antar teks, </w:t>
+      </w:r>
+      <w:r>
+        <w:rPr>
+          <w:rFonts w:ascii="Times New Roman" w:hAnsi="Times New Roman" w:cs="Times New Roman"/>
+          <w:bCs/>
+          <w:i/>
+          <w:sz w:val="24"/>
+          <w:szCs w:val="24"/>
+        </w:rPr>
+        <w:t>margin</w:t>
+      </w:r>
+      <w:r>
+        <w:rPr>
+          <w:rFonts w:ascii="Times New Roman" w:hAnsi="Times New Roman" w:cs="Times New Roman"/>
+          <w:bCs/>
+          <w:sz w:val="24"/>
+          <w:szCs w:val="24"/>
+        </w:rPr>
+        <w:t xml:space="preserve"> kiri, kanan, atas, bawah, dan parameter lainnya</w:t>
+      </w:r>
+    </w:p>
+    <w:p>
+      <w:pPr>
+        <w:pStyle w:val="ListParagraph"/>
+        <w:spacing w:line="480" w:lineRule="auto"/>
+        <w:ind w:left="0" w:firstLine="567"/>
+        <w:jc w:val="both"/>
+        <w:rPr>
+          <w:rFonts w:ascii="Times New Roman" w:hAnsi="Times New Roman" w:cs="Times New Roman"/>
+          <w:bCs/>
+          <w:sz w:val="24"/>
+          <w:szCs w:val="24"/>
+        </w:rPr>
+      </w:pPr>
+    </w:p>
+    <w:p>
+      <w:pPr>
+        <w:pStyle w:val="ListParagraph"/>
+        <w:numPr>
+          <w:ilvl w:val="4"/>
+          <w:numId w:val="8"/>
+        </w:numPr>
+        <w:spacing w:line="480" w:lineRule="auto"/>
+        <w:ind w:left="0" w:hanging="567"/>
+        <w:jc w:val="both"/>
+        <w:outlineLvl w:val="1"/>
+        <w:rPr>
+          <w:rFonts w:ascii="Times New Roman" w:hAnsi="Times New Roman" w:cs="Times New Roman"/>
+          <w:b/>
+          <w:bCs/>
+          <w:sz w:val="24"/>
+          <w:szCs w:val="24"/>
+        </w:rPr>
+      </w:pPr>
+      <w:r>
+        <w:rPr>
+          <w:rFonts w:ascii="Times New Roman" w:hAnsi="Times New Roman" w:cs="Times New Roman"/>
+          <w:b/>
+          <w:bCs/>
+          <w:sz w:val="24"/>
+          <w:szCs w:val="24"/>
+        </w:rPr>
+        <w:t>PHP</w:t>
+      </w:r>
+    </w:p>
+    <w:p>
+      <w:pPr>
+        <w:pStyle w:val="ListParagraph"/>
+        <w:keepNext/>
+        <w:spacing w:line="480" w:lineRule="auto"/>
+        <w:ind w:left="0"/>
+        <w:jc w:val="center"/>
+      </w:pPr>
+      <w:r>
+        <w:rPr>
+          <w:rFonts w:ascii="Times New Roman" w:hAnsi="Times New Roman" w:cs="Times New Roman"/>
+          <w:b/>
+          <w:bCs/>
+          <w:noProof/>
+          <w:sz w:val="24"/>
+          <w:szCs w:val="24"/>
+        </w:rPr>
+        <w:lastRenderedPageBreak/>
+        <w:drawing>
+          <wp:inline distT="0" distB="0" distL="0" distR="0">
+            <wp:extent cx="1695653" cy="900000"/>
+            <wp:effectExtent l="0" t="0" r="0" b="0"/>
+            <wp:docPr id="7" name="Picture 6" descr="PHP-logo.svg.png"/>
+            <wp:cNvGraphicFramePr>
+              <a:graphicFrameLocks xmlns:a="http://schemas.openxmlformats.org/drawingml/2006/main" noChangeAspect="1"/>
+            </wp:cNvGraphicFramePr>
+            <a:graphic xmlns:a="http://schemas.openxmlformats.org/drawingml/2006/main">
+              <a:graphicData uri="http://schemas.openxmlformats.org/drawingml/2006/picture">
+                <pic:pic xmlns:pic="http://schemas.openxmlformats.org/drawingml/2006/picture">
+                  <pic:nvPicPr>
+                    <pic:cNvPr id="0" name="PHP-logo.svg.png"/>
+                    <pic:cNvPicPr/>
+                  </pic:nvPicPr>
+                  <pic:blipFill>
+                    <a:blip r:embed="rId14" cstate="print"/>
+                    <a:stretch>
+                      <a:fillRect/>
+                    </a:stretch>
+                  </pic:blipFill>
+                  <pic:spPr>
+                    <a:xfrm>
+                      <a:off x="0" y="0"/>
+                      <a:ext cx="1695653" cy="900000"/>
+                    </a:xfrm>
+                    <a:prstGeom prst="rect">
+                      <a:avLst/>
+                    </a:prstGeom>
+                  </pic:spPr>
+                </pic:pic>
+              </a:graphicData>
+            </a:graphic>
+          </wp:inline>
+        </w:drawing>
+      </w:r>
+    </w:p>
+    <w:p>
+      <w:pPr>
+        <w:pStyle w:val="Caption"/>
+        <w:jc w:val="center"/>
+        <w:rPr>
+          <w:rFonts w:ascii="Times New Roman" w:hAnsi="Times New Roman" w:cs="Times New Roman"/>
+          <w:b w:val="0"/>
+          <w:bCs w:val="0"/>
+          <w:color w:val="000000" w:themeColor="text1"/>
+          <w:sz w:val="24"/>
+          <w:szCs w:val="24"/>
+        </w:rPr>
+      </w:pPr>
+      <w:proofErr w:type="gramStart"/>
+      <w:r>
+        <w:rPr>
+          <w:color w:val="000000" w:themeColor="text1"/>
+        </w:rPr>
+        <w:t xml:space="preserve">3. </w:t>
+      </w:r>
+      <w:r>
+        <w:rPr>
+          <w:color w:val="000000" w:themeColor="text1"/>
+        </w:rPr>
+        <w:fldChar w:fldCharType="begin"/>
+      </w:r>
+      <w:r>
+        <w:rPr>
+          <w:color w:val="000000" w:themeColor="text1"/>
+        </w:rPr>
+        <w:instrText xml:space="preserve"> SEQ 3. \* ARABIC </w:instrText>
+      </w:r>
+      <w:r>
+        <w:rPr>
+          <w:color w:val="000000" w:themeColor="text1"/>
+        </w:rPr>
+        <w:fldChar w:fldCharType="separate"/>
+      </w:r>
+      <w:r>
+        <w:rPr>
+          <w:noProof/>
+          <w:color w:val="000000" w:themeColor="text1"/>
+        </w:rPr>
+        <w:t>4</w:t>
+      </w:r>
+      <w:r>
+        <w:rPr>
+          <w:color w:val="000000" w:themeColor="text1"/>
+        </w:rPr>
+        <w:fldChar w:fldCharType="end"/>
+      </w:r>
+      <w:r>
+        <w:rPr>
+          <w:color w:val="000000" w:themeColor="text1"/>
+        </w:rPr>
+        <w:t xml:space="preserve"> Logo PHP</w:t>
+      </w:r>
+      <w:proofErr w:type="gramEnd"/>
+    </w:p>
+    <w:p>
+      <w:pPr>
+        <w:pStyle w:val="ListParagraph"/>
+        <w:numPr>
+          <w:ilvl w:val="0"/>
+          <w:numId w:val="33"/>
+        </w:numPr>
+        <w:spacing w:line="480" w:lineRule="auto"/>
+        <w:ind w:left="426" w:hanging="426"/>
+        <w:jc w:val="both"/>
+        <w:outlineLvl w:val="2"/>
+        <w:rPr>
+          <w:rFonts w:ascii="Times New Roman" w:hAnsi="Times New Roman" w:cs="Times New Roman"/>
+          <w:bCs/>
+          <w:sz w:val="24"/>
+          <w:szCs w:val="24"/>
+        </w:rPr>
+      </w:pPr>
+      <w:r>
+        <w:rPr>
+          <w:rFonts w:ascii="Times New Roman" w:hAnsi="Times New Roman" w:cs="Times New Roman"/>
+          <w:bCs/>
+          <w:sz w:val="24"/>
+          <w:szCs w:val="24"/>
+        </w:rPr>
+        <w:t>Pengertian PHP</w:t>
+      </w:r>
+    </w:p>
+    <w:p>
+      <w:pPr>
+        <w:pStyle w:val="ListParagraph"/>
+        <w:spacing w:line="480" w:lineRule="auto"/>
+        <w:ind w:left="0" w:firstLine="567"/>
+        <w:jc w:val="both"/>
+        <w:rPr>
+          <w:rFonts w:ascii="Times New Roman" w:hAnsi="Times New Roman" w:cs="Times New Roman"/>
+          <w:bCs/>
+          <w:sz w:val="24"/>
+          <w:szCs w:val="24"/>
+        </w:rPr>
+      </w:pPr>
+      <w:proofErr w:type="gramStart"/>
+      <w:r>
+        <w:rPr>
+          <w:rFonts w:ascii="Times New Roman" w:hAnsi="Times New Roman" w:cs="Times New Roman"/>
+          <w:bCs/>
+          <w:i/>
+          <w:sz w:val="24"/>
+          <w:szCs w:val="24"/>
+        </w:rPr>
+        <w:t>PHP</w:t>
+      </w:r>
+      <w:r>
+        <w:rPr>
+          <w:rFonts w:ascii="Times New Roman" w:hAnsi="Times New Roman" w:cs="Times New Roman"/>
+          <w:bCs/>
+          <w:sz w:val="24"/>
+          <w:szCs w:val="24"/>
+        </w:rPr>
+        <w:t xml:space="preserve">  (</w:t>
+      </w:r>
+      <w:proofErr w:type="gramEnd"/>
+      <w:r>
+        <w:rPr>
+          <w:rFonts w:ascii="Times New Roman" w:hAnsi="Times New Roman" w:cs="Times New Roman"/>
+          <w:bCs/>
+          <w:i/>
+          <w:sz w:val="24"/>
+          <w:szCs w:val="24"/>
+        </w:rPr>
+        <w:t>PHP: Hypertext Preprocessor</w:t>
+      </w:r>
+      <w:r>
+        <w:rPr>
+          <w:rFonts w:ascii="Times New Roman" w:hAnsi="Times New Roman" w:cs="Times New Roman"/>
+          <w:bCs/>
+          <w:sz w:val="24"/>
+          <w:szCs w:val="24"/>
+        </w:rPr>
+        <w:t xml:space="preserve">) adalah sebuah bahasa pemrograman </w:t>
+      </w:r>
+      <w:r>
+        <w:rPr>
+          <w:rFonts w:ascii="Times New Roman" w:hAnsi="Times New Roman" w:cs="Times New Roman"/>
+          <w:bCs/>
+          <w:i/>
+          <w:sz w:val="24"/>
+          <w:szCs w:val="24"/>
+        </w:rPr>
+        <w:t>server side scripting</w:t>
+      </w:r>
+      <w:r>
+        <w:rPr>
+          <w:rFonts w:ascii="Times New Roman" w:hAnsi="Times New Roman" w:cs="Times New Roman"/>
+          <w:bCs/>
+          <w:sz w:val="24"/>
+          <w:szCs w:val="24"/>
+        </w:rPr>
+        <w:t xml:space="preserve"> yang bersifat </w:t>
+      </w:r>
+      <w:r>
+        <w:rPr>
+          <w:rFonts w:ascii="Times New Roman" w:hAnsi="Times New Roman" w:cs="Times New Roman"/>
+          <w:bCs/>
+          <w:i/>
+          <w:sz w:val="24"/>
+          <w:szCs w:val="24"/>
+        </w:rPr>
+        <w:t>open source</w:t>
+      </w:r>
+      <w:r>
+        <w:rPr>
+          <w:rFonts w:ascii="Times New Roman" w:hAnsi="Times New Roman" w:cs="Times New Roman"/>
+          <w:bCs/>
+          <w:sz w:val="24"/>
+          <w:szCs w:val="24"/>
+        </w:rPr>
+        <w:t>.</w:t>
+      </w:r>
+    </w:p>
+    <w:p>
+      <w:pPr>
+        <w:pStyle w:val="ListParagraph"/>
+        <w:spacing w:line="480" w:lineRule="auto"/>
+        <w:ind w:left="0" w:firstLine="567"/>
+        <w:jc w:val="both"/>
+        <w:rPr>
+          <w:rFonts w:ascii="Times New Roman" w:hAnsi="Times New Roman" w:cs="Times New Roman"/>
+          <w:bCs/>
+          <w:sz w:val="24"/>
+          <w:szCs w:val="24"/>
+        </w:rPr>
+      </w:pPr>
+      <w:r>
+        <w:rPr>
+          <w:rFonts w:ascii="Times New Roman" w:hAnsi="Times New Roman" w:cs="Times New Roman"/>
+          <w:bCs/>
+          <w:sz w:val="24"/>
+          <w:szCs w:val="24"/>
+        </w:rPr>
+        <w:t xml:space="preserve">Sebagai sebuah </w:t>
+      </w:r>
+      <w:r>
+        <w:rPr>
+          <w:rFonts w:ascii="Times New Roman" w:hAnsi="Times New Roman" w:cs="Times New Roman"/>
+          <w:bCs/>
+          <w:i/>
+          <w:sz w:val="24"/>
+          <w:szCs w:val="24"/>
+        </w:rPr>
+        <w:t>scripting</w:t>
+      </w:r>
+      <w:r>
+        <w:rPr>
+          <w:rFonts w:ascii="Times New Roman" w:hAnsi="Times New Roman" w:cs="Times New Roman"/>
+          <w:bCs/>
+          <w:sz w:val="24"/>
+          <w:szCs w:val="24"/>
+        </w:rPr>
+        <w:t xml:space="preserve"> </w:t>
+      </w:r>
+      <w:r>
+        <w:rPr>
+          <w:rFonts w:ascii="Times New Roman" w:hAnsi="Times New Roman" w:cs="Times New Roman"/>
+          <w:bCs/>
+          <w:i/>
+          <w:sz w:val="24"/>
+          <w:szCs w:val="24"/>
+        </w:rPr>
+        <w:t>language</w:t>
+      </w:r>
+      <w:r>
+        <w:rPr>
+          <w:rFonts w:ascii="Times New Roman" w:hAnsi="Times New Roman" w:cs="Times New Roman"/>
+          <w:bCs/>
+          <w:sz w:val="24"/>
+          <w:szCs w:val="24"/>
+        </w:rPr>
+        <w:t xml:space="preserve">, </w:t>
+      </w:r>
+      <w:r>
+        <w:rPr>
+          <w:rFonts w:ascii="Times New Roman" w:hAnsi="Times New Roman" w:cs="Times New Roman"/>
+          <w:bCs/>
+          <w:i/>
+          <w:sz w:val="24"/>
+          <w:szCs w:val="24"/>
+        </w:rPr>
+        <w:t>PHP</w:t>
+      </w:r>
+      <w:r>
+        <w:rPr>
+          <w:rFonts w:ascii="Times New Roman" w:hAnsi="Times New Roman" w:cs="Times New Roman"/>
+          <w:bCs/>
+          <w:sz w:val="24"/>
+          <w:szCs w:val="24"/>
+        </w:rPr>
+        <w:t xml:space="preserve"> menjalankan instruksi pemrograman saat proses </w:t>
+      </w:r>
+      <w:r>
+        <w:rPr>
+          <w:rFonts w:ascii="Times New Roman" w:hAnsi="Times New Roman" w:cs="Times New Roman"/>
+          <w:bCs/>
+          <w:i/>
+          <w:sz w:val="24"/>
+          <w:szCs w:val="24"/>
+        </w:rPr>
+        <w:t>runtime</w:t>
+      </w:r>
+      <w:r>
+        <w:rPr>
+          <w:rFonts w:ascii="Times New Roman" w:hAnsi="Times New Roman" w:cs="Times New Roman"/>
+          <w:bCs/>
+          <w:sz w:val="24"/>
+          <w:szCs w:val="24"/>
+        </w:rPr>
+        <w:t xml:space="preserve">. Hasil dari instruksi tentu </w:t>
+      </w:r>
+      <w:proofErr w:type="gramStart"/>
+      <w:r>
+        <w:rPr>
+          <w:rFonts w:ascii="Times New Roman" w:hAnsi="Times New Roman" w:cs="Times New Roman"/>
+          <w:bCs/>
+          <w:sz w:val="24"/>
+          <w:szCs w:val="24"/>
+        </w:rPr>
+        <w:t>akan</w:t>
+      </w:r>
+      <w:proofErr w:type="gramEnd"/>
+      <w:r>
+        <w:rPr>
+          <w:rFonts w:ascii="Times New Roman" w:hAnsi="Times New Roman" w:cs="Times New Roman"/>
+          <w:bCs/>
+          <w:sz w:val="24"/>
+          <w:szCs w:val="24"/>
+        </w:rPr>
+        <w:t xml:space="preserve"> berbeda tergantung data yang diproses.</w:t>
+      </w:r>
+    </w:p>
+    <w:p>
+      <w:pPr>
+        <w:pStyle w:val="ListParagraph"/>
+        <w:spacing w:line="480" w:lineRule="auto"/>
+        <w:ind w:left="0" w:firstLine="567"/>
+        <w:jc w:val="both"/>
+        <w:rPr>
+          <w:rFonts w:ascii="Times New Roman" w:hAnsi="Times New Roman" w:cs="Times New Roman"/>
+          <w:bCs/>
+          <w:sz w:val="24"/>
+          <w:szCs w:val="24"/>
+        </w:rPr>
+      </w:pPr>
+      <w:r>
+        <w:rPr>
+          <w:rFonts w:ascii="Times New Roman" w:hAnsi="Times New Roman" w:cs="Times New Roman"/>
+          <w:bCs/>
+          <w:i/>
+          <w:sz w:val="24"/>
+          <w:szCs w:val="24"/>
+        </w:rPr>
+        <w:t>PHP</w:t>
+      </w:r>
+      <w:r>
+        <w:rPr>
+          <w:rFonts w:ascii="Times New Roman" w:hAnsi="Times New Roman" w:cs="Times New Roman"/>
+          <w:bCs/>
+          <w:sz w:val="24"/>
+          <w:szCs w:val="24"/>
+        </w:rPr>
+        <w:t xml:space="preserve"> merupakan bahasa pemrograman </w:t>
+      </w:r>
+      <w:r>
+        <w:rPr>
+          <w:rFonts w:ascii="Times New Roman" w:hAnsi="Times New Roman" w:cs="Times New Roman"/>
+          <w:bCs/>
+          <w:i/>
+          <w:sz w:val="24"/>
+          <w:szCs w:val="24"/>
+        </w:rPr>
+        <w:t>server-side</w:t>
+      </w:r>
+      <w:r>
+        <w:rPr>
+          <w:rFonts w:ascii="Times New Roman" w:hAnsi="Times New Roman" w:cs="Times New Roman"/>
+          <w:bCs/>
+          <w:sz w:val="24"/>
+          <w:szCs w:val="24"/>
+        </w:rPr>
+        <w:t xml:space="preserve">, maka </w:t>
+      </w:r>
+      <w:r>
+        <w:rPr>
+          <w:rFonts w:ascii="Times New Roman" w:hAnsi="Times New Roman" w:cs="Times New Roman"/>
+          <w:bCs/>
+          <w:i/>
+          <w:sz w:val="24"/>
+          <w:szCs w:val="24"/>
+        </w:rPr>
+        <w:t>script</w:t>
+      </w:r>
+      <w:r>
+        <w:rPr>
+          <w:rFonts w:ascii="Times New Roman" w:hAnsi="Times New Roman" w:cs="Times New Roman"/>
+          <w:bCs/>
+          <w:sz w:val="24"/>
+          <w:szCs w:val="24"/>
+        </w:rPr>
+        <w:t xml:space="preserve"> dari </w:t>
+      </w:r>
+      <w:r>
+        <w:rPr>
+          <w:rFonts w:ascii="Times New Roman" w:hAnsi="Times New Roman" w:cs="Times New Roman"/>
+          <w:bCs/>
+          <w:i/>
+          <w:sz w:val="24"/>
+          <w:szCs w:val="24"/>
+        </w:rPr>
+        <w:t>PHP</w:t>
+      </w:r>
+      <w:r>
+        <w:rPr>
+          <w:rFonts w:ascii="Times New Roman" w:hAnsi="Times New Roman" w:cs="Times New Roman"/>
+          <w:bCs/>
+          <w:sz w:val="24"/>
+          <w:szCs w:val="24"/>
+        </w:rPr>
+        <w:t xml:space="preserve"> nantinya </w:t>
+      </w:r>
+      <w:proofErr w:type="gramStart"/>
+      <w:r>
+        <w:rPr>
+          <w:rFonts w:ascii="Times New Roman" w:hAnsi="Times New Roman" w:cs="Times New Roman"/>
+          <w:bCs/>
+          <w:sz w:val="24"/>
+          <w:szCs w:val="24"/>
+        </w:rPr>
+        <w:t>akan</w:t>
+      </w:r>
+      <w:proofErr w:type="gramEnd"/>
+      <w:r>
+        <w:rPr>
+          <w:rFonts w:ascii="Times New Roman" w:hAnsi="Times New Roman" w:cs="Times New Roman"/>
+          <w:bCs/>
+          <w:sz w:val="24"/>
+          <w:szCs w:val="24"/>
+        </w:rPr>
+        <w:t xml:space="preserve"> diproses di </w:t>
+      </w:r>
+      <w:r>
+        <w:rPr>
+          <w:rFonts w:ascii="Times New Roman" w:hAnsi="Times New Roman" w:cs="Times New Roman"/>
+          <w:bCs/>
+          <w:i/>
+          <w:sz w:val="24"/>
+          <w:szCs w:val="24"/>
+        </w:rPr>
+        <w:t>server</w:t>
+      </w:r>
+      <w:r>
+        <w:rPr>
+          <w:rFonts w:ascii="Times New Roman" w:hAnsi="Times New Roman" w:cs="Times New Roman"/>
+          <w:bCs/>
+          <w:sz w:val="24"/>
+          <w:szCs w:val="24"/>
+        </w:rPr>
+        <w:t xml:space="preserve">. Jenis </w:t>
+      </w:r>
+      <w:r>
+        <w:rPr>
+          <w:rFonts w:ascii="Times New Roman" w:hAnsi="Times New Roman" w:cs="Times New Roman"/>
+          <w:bCs/>
+          <w:i/>
+          <w:sz w:val="24"/>
+          <w:szCs w:val="24"/>
+        </w:rPr>
+        <w:t>server</w:t>
+      </w:r>
+      <w:r>
+        <w:rPr>
+          <w:rFonts w:ascii="Times New Roman" w:hAnsi="Times New Roman" w:cs="Times New Roman"/>
+          <w:bCs/>
+          <w:sz w:val="24"/>
+          <w:szCs w:val="24"/>
+        </w:rPr>
+        <w:t xml:space="preserve"> yang sering digunakan bersama dengan </w:t>
+      </w:r>
+      <w:r>
+        <w:rPr>
+          <w:rFonts w:ascii="Times New Roman" w:hAnsi="Times New Roman" w:cs="Times New Roman"/>
+          <w:bCs/>
+          <w:i/>
+          <w:sz w:val="24"/>
+          <w:szCs w:val="24"/>
+        </w:rPr>
+        <w:t>PHP</w:t>
+      </w:r>
+      <w:r>
+        <w:rPr>
+          <w:rFonts w:ascii="Times New Roman" w:hAnsi="Times New Roman" w:cs="Times New Roman"/>
+          <w:bCs/>
+          <w:sz w:val="24"/>
+          <w:szCs w:val="24"/>
+        </w:rPr>
+        <w:t xml:space="preserve"> antara </w:t>
+      </w:r>
+      <w:proofErr w:type="gramStart"/>
+      <w:r>
+        <w:rPr>
+          <w:rFonts w:ascii="Times New Roman" w:hAnsi="Times New Roman" w:cs="Times New Roman"/>
+          <w:bCs/>
+          <w:sz w:val="24"/>
+          <w:szCs w:val="24"/>
+        </w:rPr>
+        <w:t>lain</w:t>
+      </w:r>
+      <w:proofErr w:type="gramEnd"/>
+      <w:r>
+        <w:rPr>
+          <w:rFonts w:ascii="Times New Roman" w:hAnsi="Times New Roman" w:cs="Times New Roman"/>
+          <w:bCs/>
+          <w:sz w:val="24"/>
+          <w:szCs w:val="24"/>
+        </w:rPr>
+        <w:t xml:space="preserve"> </w:t>
+      </w:r>
+      <w:r>
+        <w:rPr>
+          <w:rFonts w:ascii="Times New Roman" w:hAnsi="Times New Roman" w:cs="Times New Roman"/>
+          <w:bCs/>
+          <w:i/>
+          <w:sz w:val="24"/>
+          <w:szCs w:val="24"/>
+        </w:rPr>
+        <w:t>Apache</w:t>
+      </w:r>
+      <w:r>
+        <w:rPr>
+          <w:rFonts w:ascii="Times New Roman" w:hAnsi="Times New Roman" w:cs="Times New Roman"/>
+          <w:bCs/>
+          <w:sz w:val="24"/>
+          <w:szCs w:val="24"/>
+        </w:rPr>
+        <w:t xml:space="preserve">, </w:t>
+      </w:r>
+      <w:r>
+        <w:rPr>
+          <w:rFonts w:ascii="Times New Roman" w:hAnsi="Times New Roman" w:cs="Times New Roman"/>
+          <w:bCs/>
+          <w:i/>
+          <w:sz w:val="24"/>
+          <w:szCs w:val="24"/>
+        </w:rPr>
+        <w:t>Nginx</w:t>
+      </w:r>
+      <w:r>
+        <w:rPr>
+          <w:rFonts w:ascii="Times New Roman" w:hAnsi="Times New Roman" w:cs="Times New Roman"/>
+          <w:bCs/>
+          <w:sz w:val="24"/>
+          <w:szCs w:val="24"/>
+        </w:rPr>
+        <w:t xml:space="preserve">, dan </w:t>
+      </w:r>
+      <w:r>
+        <w:rPr>
+          <w:rFonts w:ascii="Times New Roman" w:hAnsi="Times New Roman" w:cs="Times New Roman"/>
+          <w:bCs/>
+          <w:i/>
+          <w:sz w:val="24"/>
+          <w:szCs w:val="24"/>
+        </w:rPr>
+        <w:t>LiteSpeed</w:t>
+      </w:r>
+      <w:r>
+        <w:rPr>
+          <w:rFonts w:ascii="Times New Roman" w:hAnsi="Times New Roman" w:cs="Times New Roman"/>
+          <w:bCs/>
+          <w:sz w:val="24"/>
+          <w:szCs w:val="24"/>
+        </w:rPr>
+        <w:t>.</w:t>
+      </w:r>
+    </w:p>
+    <w:p>
+      <w:pPr>
+        <w:pStyle w:val="ListParagraph"/>
+        <w:numPr>
+          <w:ilvl w:val="0"/>
+          <w:numId w:val="33"/>
+        </w:numPr>
+        <w:spacing w:line="480" w:lineRule="auto"/>
+        <w:ind w:left="426" w:hanging="426"/>
+        <w:jc w:val="both"/>
+        <w:outlineLvl w:val="2"/>
+        <w:rPr>
+          <w:rFonts w:ascii="Times New Roman" w:hAnsi="Times New Roman" w:cs="Times New Roman"/>
+          <w:bCs/>
+          <w:sz w:val="24"/>
+          <w:szCs w:val="24"/>
+        </w:rPr>
+      </w:pPr>
+      <w:r>
+        <w:rPr>
+          <w:rFonts w:ascii="Times New Roman" w:hAnsi="Times New Roman" w:cs="Times New Roman"/>
+          <w:bCs/>
+          <w:sz w:val="24"/>
+          <w:szCs w:val="24"/>
+        </w:rPr>
+        <w:t>Fungsi PHP</w:t>
+      </w:r>
+    </w:p>
+    <w:p>
+      <w:pPr>
+        <w:pStyle w:val="ListParagraph"/>
+        <w:spacing w:line="480" w:lineRule="auto"/>
+        <w:ind w:left="0" w:firstLine="567"/>
+        <w:jc w:val="both"/>
+        <w:rPr>
+          <w:rFonts w:ascii="Times New Roman" w:hAnsi="Times New Roman" w:cs="Times New Roman"/>
+          <w:bCs/>
+          <w:sz w:val="24"/>
+          <w:szCs w:val="24"/>
+        </w:rPr>
+      </w:pPr>
+      <w:proofErr w:type="gramStart"/>
+      <w:r>
+        <w:rPr>
+          <w:rFonts w:ascii="Times New Roman" w:hAnsi="Times New Roman" w:cs="Times New Roman"/>
+          <w:bCs/>
+          <w:sz w:val="24"/>
+          <w:szCs w:val="24"/>
+        </w:rPr>
+        <w:t>Secara umum, fungsi PHP adalah digunakan untuk pengembangan website.</w:t>
+      </w:r>
+      <w:proofErr w:type="gramEnd"/>
+      <w:r>
+        <w:rPr>
+          <w:rFonts w:ascii="Times New Roman" w:hAnsi="Times New Roman" w:cs="Times New Roman"/>
+          <w:bCs/>
+          <w:sz w:val="24"/>
+          <w:szCs w:val="24"/>
+        </w:rPr>
+        <w:t xml:space="preserve"> </w:t>
+      </w:r>
+      <w:proofErr w:type="gramStart"/>
+      <w:r>
+        <w:rPr>
+          <w:rFonts w:ascii="Times New Roman" w:hAnsi="Times New Roman" w:cs="Times New Roman"/>
+          <w:bCs/>
+          <w:sz w:val="24"/>
+          <w:szCs w:val="24"/>
+        </w:rPr>
+        <w:t>Baik website statis seperti situs berita yang tidak membutuhkan banyak fitur.</w:t>
+      </w:r>
+      <w:proofErr w:type="gramEnd"/>
+      <w:r>
+        <w:rPr>
+          <w:rFonts w:ascii="Times New Roman" w:hAnsi="Times New Roman" w:cs="Times New Roman"/>
+          <w:bCs/>
+          <w:sz w:val="24"/>
+          <w:szCs w:val="24"/>
+        </w:rPr>
+        <w:t xml:space="preserve"> </w:t>
+      </w:r>
+      <w:proofErr w:type="gramStart"/>
+      <w:r>
+        <w:rPr>
+          <w:rFonts w:ascii="Times New Roman" w:hAnsi="Times New Roman" w:cs="Times New Roman"/>
+          <w:bCs/>
+          <w:sz w:val="24"/>
+          <w:szCs w:val="24"/>
+        </w:rPr>
+        <w:t>Ataupun website dinamis seperti toko online dengan segudang fitur pendukung.</w:t>
+      </w:r>
+      <w:proofErr w:type="gramEnd"/>
+    </w:p>
+    <w:p>
+      <w:pPr>
+        <w:rPr>
+          <w:rFonts w:ascii="Times New Roman" w:hAnsi="Times New Roman" w:cs="Times New Roman"/>
+          <w:bCs/>
+          <w:sz w:val="24"/>
+          <w:szCs w:val="24"/>
+        </w:rPr>
+      </w:pPr>
+      <w:r>
+        <w:rPr>
+          <w:rFonts w:ascii="Times New Roman" w:hAnsi="Times New Roman" w:cs="Times New Roman"/>
+          <w:bCs/>
+          <w:sz w:val="24"/>
+          <w:szCs w:val="24"/>
+        </w:rPr>
+        <w:br w:type="page"/>
+      </w:r>
+    </w:p>
+    <w:p>
+      <w:pPr>
+        <w:pStyle w:val="ListParagraph"/>
+        <w:numPr>
+          <w:ilvl w:val="4"/>
+          <w:numId w:val="8"/>
+        </w:numPr>
+        <w:spacing w:line="480" w:lineRule="auto"/>
+        <w:ind w:left="0" w:hanging="567"/>
+        <w:jc w:val="both"/>
+        <w:outlineLvl w:val="1"/>
+        <w:rPr>
+          <w:rFonts w:ascii="Times New Roman" w:hAnsi="Times New Roman" w:cs="Times New Roman"/>
+          <w:bCs/>
+          <w:sz w:val="24"/>
+          <w:szCs w:val="24"/>
+        </w:rPr>
+      </w:pPr>
+      <w:r>
+        <w:rPr>
+          <w:rFonts w:ascii="Times New Roman" w:hAnsi="Times New Roman" w:cs="Times New Roman"/>
+          <w:b/>
+          <w:bCs/>
+          <w:sz w:val="24"/>
+          <w:szCs w:val="24"/>
+        </w:rPr>
+        <w:lastRenderedPageBreak/>
+        <w:t>XAMPP</w:t>
+      </w:r>
+    </w:p>
+    <w:p>
+      <w:pPr>
+        <w:pStyle w:val="ListParagraph"/>
+        <w:keepNext/>
+        <w:spacing w:line="480" w:lineRule="auto"/>
+        <w:ind w:left="0"/>
+        <w:jc w:val="center"/>
+      </w:pPr>
+      <w:r>
+        <w:rPr>
+          <w:rFonts w:ascii="Times New Roman" w:hAnsi="Times New Roman" w:cs="Times New Roman"/>
+          <w:bCs/>
+          <w:noProof/>
+          <w:sz w:val="24"/>
+          <w:szCs w:val="24"/>
+        </w:rPr>
+        <w:drawing>
+          <wp:inline distT="0" distB="0" distL="0" distR="0">
+            <wp:extent cx="885573" cy="900000"/>
+            <wp:effectExtent l="19050" t="0" r="0" b="0"/>
+            <wp:docPr id="8" name="Picture 7" descr="xampp-logo.png"/>
+            <wp:cNvGraphicFramePr>
+              <a:graphicFrameLocks xmlns:a="http://schemas.openxmlformats.org/drawingml/2006/main" noChangeAspect="1"/>
+            </wp:cNvGraphicFramePr>
+            <a:graphic xmlns:a="http://schemas.openxmlformats.org/drawingml/2006/main">
+              <a:graphicData uri="http://schemas.openxmlformats.org/drawingml/2006/picture">
+                <pic:pic xmlns:pic="http://schemas.openxmlformats.org/drawingml/2006/picture">
+                  <pic:nvPicPr>
+                    <pic:cNvPr id="0" name="xampp-logo.png"/>
+                    <pic:cNvPicPr/>
+                  </pic:nvPicPr>
+                  <pic:blipFill>
+                    <a:blip r:embed="rId15" cstate="print"/>
+                    <a:stretch>
+                      <a:fillRect/>
+                    </a:stretch>
+                  </pic:blipFill>
+                  <pic:spPr>
+                    <a:xfrm>
+                      <a:off x="0" y="0"/>
+                      <a:ext cx="885573" cy="900000"/>
+                    </a:xfrm>
+                    <a:prstGeom prst="rect">
+                      <a:avLst/>
+                    </a:prstGeom>
+                  </pic:spPr>
+                </pic:pic>
+              </a:graphicData>
+            </a:graphic>
+          </wp:inline>
+        </w:drawing>
+      </w:r>
+    </w:p>
+    <w:p>
+      <w:pPr>
+        <w:pStyle w:val="Caption"/>
+        <w:jc w:val="center"/>
+        <w:rPr>
+          <w:rFonts w:ascii="Times New Roman" w:hAnsi="Times New Roman" w:cs="Times New Roman"/>
+          <w:color w:val="000000" w:themeColor="text1"/>
+        </w:rPr>
+      </w:pPr>
+      <w:proofErr w:type="gramStart"/>
+      <w:r>
+        <w:rPr>
+          <w:rFonts w:ascii="Times New Roman" w:hAnsi="Times New Roman" w:cs="Times New Roman"/>
+          <w:color w:val="000000" w:themeColor="text1"/>
+        </w:rPr>
+        <w:t xml:space="preserve">3. </w:t>
+      </w:r>
+      <w:r>
+        <w:rPr>
+          <w:rFonts w:ascii="Times New Roman" w:hAnsi="Times New Roman" w:cs="Times New Roman"/>
+          <w:color w:val="000000" w:themeColor="text1"/>
+        </w:rPr>
+        <w:fldChar w:fldCharType="begin"/>
+      </w:r>
+      <w:r>
+        <w:rPr>
+          <w:rFonts w:ascii="Times New Roman" w:hAnsi="Times New Roman" w:cs="Times New Roman"/>
+          <w:color w:val="000000" w:themeColor="text1"/>
+        </w:rPr>
+        <w:instrText xml:space="preserve"> SEQ 3. \* ARABIC </w:instrText>
+      </w:r>
+      <w:r>
+        <w:rPr>
+          <w:rFonts w:ascii="Times New Roman" w:hAnsi="Times New Roman" w:cs="Times New Roman"/>
+          <w:color w:val="000000" w:themeColor="text1"/>
+        </w:rPr>
+        <w:fldChar w:fldCharType="separate"/>
+      </w:r>
+      <w:r>
+        <w:rPr>
+          <w:rFonts w:ascii="Times New Roman" w:hAnsi="Times New Roman" w:cs="Times New Roman"/>
+          <w:noProof/>
+          <w:color w:val="000000" w:themeColor="text1"/>
+        </w:rPr>
+        <w:t>5</w:t>
+      </w:r>
+      <w:r>
+        <w:rPr>
+          <w:rFonts w:ascii="Times New Roman" w:hAnsi="Times New Roman" w:cs="Times New Roman"/>
+          <w:color w:val="000000" w:themeColor="text1"/>
+        </w:rPr>
+        <w:fldChar w:fldCharType="end"/>
+      </w:r>
+      <w:r>
+        <w:rPr>
+          <w:rFonts w:ascii="Times New Roman" w:hAnsi="Times New Roman" w:cs="Times New Roman"/>
+          <w:color w:val="000000" w:themeColor="text1"/>
+        </w:rPr>
+        <w:t xml:space="preserve"> Logo XAMPP</w:t>
+      </w:r>
+      <w:proofErr w:type="gramEnd"/>
+    </w:p>
+    <w:p>
+      <w:pPr>
+        <w:pStyle w:val="ListParagraph"/>
+        <w:numPr>
+          <w:ilvl w:val="0"/>
+          <w:numId w:val="39"/>
+        </w:numPr>
+        <w:spacing w:line="480" w:lineRule="auto"/>
+        <w:ind w:left="567" w:hanging="567"/>
+        <w:outlineLvl w:val="2"/>
+        <w:rPr>
+          <w:rFonts w:ascii="Times New Roman" w:hAnsi="Times New Roman" w:cs="Times New Roman"/>
+          <w:sz w:val="24"/>
+          <w:szCs w:val="24"/>
+        </w:rPr>
+      </w:pPr>
+      <w:r>
+        <w:rPr>
+          <w:rFonts w:ascii="Times New Roman" w:hAnsi="Times New Roman" w:cs="Times New Roman"/>
+          <w:sz w:val="24"/>
+          <w:szCs w:val="24"/>
+        </w:rPr>
+        <w:t>Pengertian XAMPP</w:t>
+      </w:r>
+    </w:p>
+    <w:p>
+      <w:pPr>
+        <w:pStyle w:val="ListParagraph"/>
+        <w:spacing w:line="480" w:lineRule="auto"/>
+        <w:ind w:left="0" w:firstLine="567"/>
+        <w:rPr>
+          <w:rFonts w:ascii="Times New Roman" w:hAnsi="Times New Roman" w:cs="Times New Roman"/>
+          <w:sz w:val="24"/>
+          <w:szCs w:val="24"/>
+        </w:rPr>
+      </w:pPr>
+      <w:r>
+        <w:rPr>
+          <w:rFonts w:ascii="Times New Roman" w:hAnsi="Times New Roman" w:cs="Times New Roman"/>
+          <w:i/>
+          <w:sz w:val="24"/>
+          <w:szCs w:val="24"/>
+        </w:rPr>
+        <w:t>XAMPP</w:t>
+      </w:r>
+      <w:r>
+        <w:rPr>
+          <w:rFonts w:ascii="Times New Roman" w:hAnsi="Times New Roman" w:cs="Times New Roman"/>
+          <w:sz w:val="24"/>
+          <w:szCs w:val="24"/>
+        </w:rPr>
+        <w:t xml:space="preserve"> </w:t>
+      </w:r>
+      <w:r>
+        <w:rPr>
+          <w:rFonts w:ascii="Times New Roman" w:hAnsi="Times New Roman" w:cs="Times New Roman"/>
+          <w:sz w:val="24"/>
+          <w:szCs w:val="24"/>
+        </w:rPr>
+        <w:t xml:space="preserve">adalah perangkat lunak berbasis </w:t>
+      </w:r>
+      <w:r>
+        <w:rPr>
+          <w:rFonts w:ascii="Times New Roman" w:hAnsi="Times New Roman" w:cs="Times New Roman"/>
+          <w:i/>
+          <w:sz w:val="24"/>
+          <w:szCs w:val="24"/>
+        </w:rPr>
+        <w:t>web</w:t>
+      </w:r>
+      <w:r>
+        <w:rPr>
+          <w:rFonts w:ascii="Times New Roman" w:hAnsi="Times New Roman" w:cs="Times New Roman"/>
+          <w:sz w:val="24"/>
+          <w:szCs w:val="24"/>
+        </w:rPr>
+        <w:t xml:space="preserve"> </w:t>
+      </w:r>
+      <w:r>
+        <w:rPr>
+          <w:rFonts w:ascii="Times New Roman" w:hAnsi="Times New Roman" w:cs="Times New Roman"/>
+          <w:i/>
+          <w:sz w:val="24"/>
+          <w:szCs w:val="24"/>
+        </w:rPr>
+        <w:t>server</w:t>
+      </w:r>
+      <w:r>
+        <w:rPr>
+          <w:rFonts w:ascii="Times New Roman" w:hAnsi="Times New Roman" w:cs="Times New Roman"/>
+          <w:sz w:val="24"/>
+          <w:szCs w:val="24"/>
+        </w:rPr>
+        <w:t xml:space="preserve"> yang bersifat </w:t>
+      </w:r>
+      <w:r>
+        <w:rPr>
+          <w:rFonts w:ascii="Times New Roman" w:hAnsi="Times New Roman" w:cs="Times New Roman"/>
+          <w:i/>
+          <w:sz w:val="24"/>
+          <w:szCs w:val="24"/>
+        </w:rPr>
+        <w:t>open</w:t>
+      </w:r>
+      <w:r>
+        <w:rPr>
+          <w:rFonts w:ascii="Times New Roman" w:hAnsi="Times New Roman" w:cs="Times New Roman"/>
+          <w:sz w:val="24"/>
+          <w:szCs w:val="24"/>
+        </w:rPr>
+        <w:t xml:space="preserve"> </w:t>
+      </w:r>
+      <w:r>
+        <w:rPr>
+          <w:rFonts w:ascii="Times New Roman" w:hAnsi="Times New Roman" w:cs="Times New Roman"/>
+          <w:i/>
+          <w:sz w:val="24"/>
+          <w:szCs w:val="24"/>
+        </w:rPr>
+        <w:t>source</w:t>
+      </w:r>
+      <w:r>
+        <w:rPr>
+          <w:rFonts w:ascii="Times New Roman" w:hAnsi="Times New Roman" w:cs="Times New Roman"/>
+          <w:sz w:val="24"/>
+          <w:szCs w:val="24"/>
+        </w:rPr>
+        <w:t xml:space="preserve"> (bebas), serta mendukung di berbagai sistem operasi, baik </w:t>
+      </w:r>
+      <w:r>
+        <w:rPr>
+          <w:rFonts w:ascii="Times New Roman" w:hAnsi="Times New Roman" w:cs="Times New Roman"/>
+          <w:i/>
+          <w:sz w:val="24"/>
+          <w:szCs w:val="24"/>
+        </w:rPr>
+        <w:t>Windows</w:t>
+      </w:r>
+      <w:r>
+        <w:rPr>
+          <w:rFonts w:ascii="Times New Roman" w:hAnsi="Times New Roman" w:cs="Times New Roman"/>
+          <w:sz w:val="24"/>
+          <w:szCs w:val="24"/>
+        </w:rPr>
+        <w:t xml:space="preserve">, </w:t>
+      </w:r>
+      <w:r>
+        <w:rPr>
+          <w:rFonts w:ascii="Times New Roman" w:hAnsi="Times New Roman" w:cs="Times New Roman"/>
+          <w:i/>
+          <w:sz w:val="24"/>
+          <w:szCs w:val="24"/>
+        </w:rPr>
+        <w:t>Linux</w:t>
+      </w:r>
+      <w:r>
+        <w:rPr>
+          <w:rFonts w:ascii="Times New Roman" w:hAnsi="Times New Roman" w:cs="Times New Roman"/>
+          <w:sz w:val="24"/>
+          <w:szCs w:val="24"/>
+        </w:rPr>
+        <w:t xml:space="preserve">, atau </w:t>
+      </w:r>
+      <w:r>
+        <w:rPr>
+          <w:rFonts w:ascii="Times New Roman" w:hAnsi="Times New Roman" w:cs="Times New Roman"/>
+          <w:i/>
+          <w:sz w:val="24"/>
+          <w:szCs w:val="24"/>
+        </w:rPr>
+        <w:t>Mac</w:t>
+      </w:r>
+      <w:r>
+        <w:rPr>
+          <w:rFonts w:ascii="Times New Roman" w:hAnsi="Times New Roman" w:cs="Times New Roman"/>
+          <w:sz w:val="24"/>
+          <w:szCs w:val="24"/>
+        </w:rPr>
+        <w:t xml:space="preserve"> </w:t>
+      </w:r>
+      <w:r>
+        <w:rPr>
+          <w:rFonts w:ascii="Times New Roman" w:hAnsi="Times New Roman" w:cs="Times New Roman"/>
+          <w:i/>
+          <w:sz w:val="24"/>
+          <w:szCs w:val="24"/>
+        </w:rPr>
+        <w:t>OS</w:t>
+      </w:r>
+      <w:r>
+        <w:rPr>
+          <w:rFonts w:ascii="Times New Roman" w:hAnsi="Times New Roman" w:cs="Times New Roman"/>
+          <w:sz w:val="24"/>
+          <w:szCs w:val="24"/>
+        </w:rPr>
+        <w:t xml:space="preserve">. </w:t>
+      </w:r>
+      <w:proofErr w:type="gramStart"/>
+      <w:r>
+        <w:rPr>
+          <w:rFonts w:ascii="Times New Roman" w:hAnsi="Times New Roman" w:cs="Times New Roman"/>
+          <w:i/>
+          <w:sz w:val="24"/>
+          <w:szCs w:val="24"/>
+        </w:rPr>
+        <w:t>Xampp</w:t>
+      </w:r>
+      <w:r>
+        <w:rPr>
+          <w:rFonts w:ascii="Times New Roman" w:hAnsi="Times New Roman" w:cs="Times New Roman"/>
+          <w:sz w:val="24"/>
+          <w:szCs w:val="24"/>
+        </w:rPr>
+        <w:t xml:space="preserve"> digunakan sebagai </w:t>
+      </w:r>
+      <w:r>
+        <w:rPr>
+          <w:rFonts w:ascii="Times New Roman" w:hAnsi="Times New Roman" w:cs="Times New Roman"/>
+          <w:i/>
+          <w:sz w:val="24"/>
+          <w:szCs w:val="24"/>
+        </w:rPr>
+        <w:t>standalone</w:t>
+      </w:r>
+      <w:r>
+        <w:rPr>
+          <w:rFonts w:ascii="Times New Roman" w:hAnsi="Times New Roman" w:cs="Times New Roman"/>
+          <w:sz w:val="24"/>
+          <w:szCs w:val="24"/>
+        </w:rPr>
+        <w:t xml:space="preserve"> server (berdiri sendiri) atau biasa disebut dengan </w:t>
+      </w:r>
+      <w:r>
+        <w:rPr>
+          <w:rFonts w:ascii="Times New Roman" w:hAnsi="Times New Roman" w:cs="Times New Roman"/>
+          <w:i/>
+          <w:sz w:val="24"/>
+          <w:szCs w:val="24"/>
+        </w:rPr>
+        <w:t>localhost</w:t>
+      </w:r>
+      <w:r>
+        <w:rPr>
+          <w:rFonts w:ascii="Times New Roman" w:hAnsi="Times New Roman" w:cs="Times New Roman"/>
+          <w:sz w:val="24"/>
+          <w:szCs w:val="24"/>
+        </w:rPr>
+        <w:t>.</w:t>
+      </w:r>
+      <w:proofErr w:type="gramEnd"/>
+      <w:r>
+        <w:rPr>
+          <w:rFonts w:ascii="Times New Roman" w:hAnsi="Times New Roman" w:cs="Times New Roman"/>
+          <w:sz w:val="24"/>
+          <w:szCs w:val="24"/>
+        </w:rPr>
+        <w:t xml:space="preserve"> Hal tersebut memudahkan dalam proses pengeditan, desain, dan pengembangan aplikasi.</w:t>
+      </w:r>
+    </w:p>
+    <w:p>
+      <w:pPr>
+        <w:pStyle w:val="ListParagraph"/>
+        <w:numPr>
+          <w:ilvl w:val="0"/>
+          <w:numId w:val="39"/>
+        </w:numPr>
+        <w:spacing w:line="480" w:lineRule="auto"/>
+        <w:ind w:left="567" w:hanging="567"/>
+        <w:outlineLvl w:val="2"/>
+        <w:rPr>
+          <w:rFonts w:ascii="Times New Roman" w:hAnsi="Times New Roman" w:cs="Times New Roman"/>
+          <w:sz w:val="24"/>
+          <w:szCs w:val="24"/>
+        </w:rPr>
+      </w:pPr>
+      <w:r>
+        <w:rPr>
+          <w:rFonts w:ascii="Times New Roman" w:hAnsi="Times New Roman" w:cs="Times New Roman"/>
+          <w:sz w:val="24"/>
+          <w:szCs w:val="24"/>
+        </w:rPr>
+        <w:t>Fungsi XAMPP</w:t>
+      </w:r>
+    </w:p>
+    <w:p>
+      <w:pPr>
+        <w:pStyle w:val="ListParagraph"/>
+        <w:spacing w:line="480" w:lineRule="auto"/>
+        <w:ind w:left="0" w:firstLine="567"/>
+        <w:jc w:val="both"/>
+        <w:rPr>
+          <w:rFonts w:ascii="Times New Roman" w:hAnsi="Times New Roman" w:cs="Times New Roman"/>
+          <w:sz w:val="24"/>
+          <w:szCs w:val="24"/>
+        </w:rPr>
+      </w:pPr>
+      <w:proofErr w:type="gramStart"/>
+      <w:r>
+        <w:rPr>
+          <w:rFonts w:ascii="Times New Roman" w:hAnsi="Times New Roman" w:cs="Times New Roman"/>
+          <w:i/>
+          <w:sz w:val="24"/>
+          <w:szCs w:val="24"/>
+        </w:rPr>
+        <w:t>XAMPP</w:t>
+      </w:r>
+      <w:r>
+        <w:rPr>
+          <w:rFonts w:ascii="Times New Roman" w:hAnsi="Times New Roman" w:cs="Times New Roman"/>
+          <w:sz w:val="24"/>
+          <w:szCs w:val="24"/>
+        </w:rPr>
+        <w:t xml:space="preserve"> memiliki fungsi untuk </w:t>
+      </w:r>
+      <w:r>
+        <w:rPr>
+          <w:rFonts w:ascii="Times New Roman" w:hAnsi="Times New Roman" w:cs="Times New Roman"/>
+          <w:sz w:val="24"/>
+          <w:szCs w:val="24"/>
+        </w:rPr>
+        <w:t xml:space="preserve">mengatur halaman basis data pada </w:t>
+      </w:r>
+      <w:r>
+        <w:rPr>
+          <w:rFonts w:ascii="Times New Roman" w:hAnsi="Times New Roman" w:cs="Times New Roman"/>
+          <w:i/>
+          <w:sz w:val="24"/>
+          <w:szCs w:val="24"/>
+        </w:rPr>
+        <w:t>PhpMyAdmin</w:t>
+      </w:r>
+      <w:r>
+        <w:rPr>
+          <w:rFonts w:ascii="Times New Roman" w:hAnsi="Times New Roman" w:cs="Times New Roman"/>
+          <w:sz w:val="24"/>
+          <w:szCs w:val="24"/>
+        </w:rPr>
+        <w:t xml:space="preserve"> tanpa perlu khawatir terjadi </w:t>
+      </w:r>
+      <w:r>
+        <w:rPr>
+          <w:rFonts w:ascii="Times New Roman" w:hAnsi="Times New Roman" w:cs="Times New Roman"/>
+          <w:i/>
+          <w:sz w:val="24"/>
+          <w:szCs w:val="24"/>
+        </w:rPr>
+        <w:t>error</w:t>
+      </w:r>
+      <w:r>
+        <w:rPr>
+          <w:rFonts w:ascii="Times New Roman" w:hAnsi="Times New Roman" w:cs="Times New Roman"/>
+          <w:sz w:val="24"/>
+          <w:szCs w:val="24"/>
+        </w:rPr>
+        <w:t>, dikarenakan anda hanya mengakses pada server lokal komputer saja.</w:t>
+      </w:r>
+      <w:proofErr w:type="gramEnd"/>
+      <w:r>
+        <w:rPr>
+          <w:rFonts w:ascii="Times New Roman" w:hAnsi="Times New Roman" w:cs="Times New Roman"/>
+          <w:sz w:val="24"/>
+          <w:szCs w:val="24"/>
+        </w:rPr>
+        <w:t xml:space="preserve"> </w:t>
+      </w:r>
+      <w:r>
+        <w:rPr>
+          <w:rFonts w:ascii="Times New Roman" w:hAnsi="Times New Roman" w:cs="Times New Roman"/>
+          <w:sz w:val="24"/>
+          <w:szCs w:val="24"/>
+        </w:rPr>
+        <w:t>Pada</w:t>
+      </w:r>
+      <w:r>
+        <w:rPr>
+          <w:rFonts w:ascii="Times New Roman" w:hAnsi="Times New Roman" w:cs="Times New Roman"/>
+          <w:sz w:val="24"/>
+          <w:szCs w:val="24"/>
+        </w:rPr>
+        <w:t xml:space="preserve"> </w:t>
+      </w:r>
+      <w:r>
+        <w:rPr>
+          <w:rFonts w:ascii="Times New Roman" w:hAnsi="Times New Roman" w:cs="Times New Roman"/>
+          <w:i/>
+          <w:sz w:val="24"/>
+          <w:szCs w:val="24"/>
+        </w:rPr>
+        <w:t>PhpMyAdmin</w:t>
+      </w:r>
+      <w:r>
+        <w:rPr>
+          <w:rFonts w:ascii="Times New Roman" w:hAnsi="Times New Roman" w:cs="Times New Roman"/>
+          <w:sz w:val="24"/>
+          <w:szCs w:val="24"/>
+        </w:rPr>
+        <w:t xml:space="preserve">, </w:t>
+      </w:r>
+      <w:r>
+        <w:rPr>
+          <w:rFonts w:ascii="Times New Roman" w:hAnsi="Times New Roman" w:cs="Times New Roman"/>
+          <w:sz w:val="24"/>
+          <w:szCs w:val="24"/>
+        </w:rPr>
+        <w:t xml:space="preserve">pengguna </w:t>
+      </w:r>
+      <w:r>
+        <w:rPr>
+          <w:rFonts w:ascii="Times New Roman" w:hAnsi="Times New Roman" w:cs="Times New Roman"/>
+          <w:sz w:val="24"/>
+          <w:szCs w:val="24"/>
+        </w:rPr>
+        <w:t>bebas untuk melakukan beberapa perubahan seperti mengedit, menghapus, mengupdate, dan menambahkan</w:t>
+      </w:r>
+      <w:r>
+        <w:rPr>
+          <w:rFonts w:ascii="Times New Roman" w:hAnsi="Times New Roman" w:cs="Times New Roman"/>
+          <w:sz w:val="24"/>
+          <w:szCs w:val="24"/>
+        </w:rPr>
+        <w:t xml:space="preserve"> data</w:t>
+      </w:r>
+      <w:r>
+        <w:rPr>
+          <w:rFonts w:ascii="Times New Roman" w:hAnsi="Times New Roman" w:cs="Times New Roman"/>
+          <w:sz w:val="24"/>
+          <w:szCs w:val="24"/>
+        </w:rPr>
+        <w:t xml:space="preserve"> pada </w:t>
+      </w:r>
+      <w:r>
+        <w:rPr>
+          <w:rFonts w:ascii="Times New Roman" w:hAnsi="Times New Roman" w:cs="Times New Roman"/>
+          <w:i/>
+          <w:sz w:val="24"/>
+          <w:szCs w:val="24"/>
+        </w:rPr>
+        <w:t>database</w:t>
+      </w:r>
+      <w:r>
+        <w:rPr>
+          <w:rFonts w:ascii="Times New Roman" w:hAnsi="Times New Roman" w:cs="Times New Roman"/>
+          <w:sz w:val="24"/>
+          <w:szCs w:val="24"/>
+        </w:rPr>
+        <w:t>.</w:t>
+      </w:r>
+    </w:p>
+    <w:p>
+      <w:pPr>
+        <w:pStyle w:val="ListParagraph"/>
+        <w:ind w:left="567"/>
+        <w:rPr>
+          <w:rFonts w:ascii="Times New Roman" w:hAnsi="Times New Roman" w:cs="Times New Roman"/>
+          <w:sz w:val="24"/>
+          <w:szCs w:val="24"/>
+        </w:rPr>
+      </w:pPr>
+    </w:p>
+    <w:p>
+      <w:pPr>
+        <w:pStyle w:val="ListParagraph"/>
+        <w:numPr>
+          <w:ilvl w:val="4"/>
+          <w:numId w:val="8"/>
+        </w:numPr>
+        <w:spacing w:line="480" w:lineRule="auto"/>
+        <w:ind w:left="0" w:hanging="567"/>
+        <w:jc w:val="both"/>
+        <w:outlineLvl w:val="1"/>
+        <w:rPr>
+          <w:rFonts w:ascii="Times New Roman" w:hAnsi="Times New Roman" w:cs="Times New Roman"/>
+          <w:bCs/>
+          <w:sz w:val="24"/>
+          <w:szCs w:val="24"/>
+        </w:rPr>
+      </w:pPr>
+      <w:r>
+        <w:rPr>
+          <w:rFonts w:ascii="Times New Roman" w:hAnsi="Times New Roman" w:cs="Times New Roman"/>
+          <w:b/>
+          <w:bCs/>
+          <w:sz w:val="24"/>
+          <w:szCs w:val="24"/>
+        </w:rPr>
+        <w:t>Framework</w:t>
+      </w:r>
+    </w:p>
+    <w:p>
+      <w:pPr>
+        <w:pStyle w:val="ListParagraph"/>
+        <w:numPr>
+          <w:ilvl w:val="0"/>
+          <w:numId w:val="38"/>
+        </w:numPr>
+        <w:spacing w:line="480" w:lineRule="auto"/>
+        <w:ind w:left="567" w:hanging="567"/>
+        <w:jc w:val="both"/>
+        <w:outlineLvl w:val="2"/>
+        <w:rPr>
+          <w:rFonts w:ascii="Times New Roman" w:hAnsi="Times New Roman" w:cs="Times New Roman"/>
+          <w:bCs/>
+          <w:sz w:val="24"/>
+          <w:szCs w:val="24"/>
+        </w:rPr>
+      </w:pPr>
+      <w:r>
+        <w:rPr>
+          <w:rFonts w:ascii="Times New Roman" w:hAnsi="Times New Roman" w:cs="Times New Roman"/>
+          <w:bCs/>
+          <w:sz w:val="24"/>
+          <w:szCs w:val="24"/>
+        </w:rPr>
+        <w:t>Pengertian Framework</w:t>
+      </w:r>
+    </w:p>
+    <w:p>
+      <w:pPr>
+        <w:pStyle w:val="ListParagraph"/>
+        <w:spacing w:line="480" w:lineRule="auto"/>
+        <w:ind w:left="0" w:firstLine="567"/>
+        <w:jc w:val="both"/>
+        <w:rPr>
+          <w:rFonts w:ascii="Times New Roman" w:hAnsi="Times New Roman" w:cs="Times New Roman"/>
+          <w:bCs/>
+          <w:sz w:val="24"/>
+          <w:szCs w:val="24"/>
+        </w:rPr>
+      </w:pPr>
+      <w:proofErr w:type="gramStart"/>
+      <w:r>
+        <w:rPr>
+          <w:rFonts w:ascii="Times New Roman" w:hAnsi="Times New Roman" w:cs="Times New Roman"/>
+          <w:bCs/>
+          <w:i/>
+          <w:sz w:val="24"/>
+          <w:szCs w:val="24"/>
+        </w:rPr>
+        <w:t>Framework</w:t>
+      </w:r>
+      <w:r>
+        <w:rPr>
+          <w:rFonts w:ascii="Times New Roman" w:hAnsi="Times New Roman" w:cs="Times New Roman"/>
+          <w:bCs/>
+          <w:sz w:val="24"/>
+          <w:szCs w:val="24"/>
+        </w:rPr>
+        <w:t xml:space="preserve"> adalah sebuah kerangka kerja yang digunakan untuk mengembangkan website.</w:t>
+      </w:r>
+      <w:proofErr w:type="gramEnd"/>
+      <w:r>
+        <w:rPr>
+          <w:rFonts w:ascii="Times New Roman" w:hAnsi="Times New Roman" w:cs="Times New Roman"/>
+          <w:bCs/>
+          <w:sz w:val="24"/>
+          <w:szCs w:val="24"/>
+        </w:rPr>
+        <w:t xml:space="preserve"> </w:t>
+      </w:r>
+      <w:proofErr w:type="gramStart"/>
+      <w:r>
+        <w:rPr>
+          <w:rFonts w:ascii="Times New Roman" w:hAnsi="Times New Roman" w:cs="Times New Roman"/>
+          <w:bCs/>
+          <w:i/>
+          <w:sz w:val="24"/>
+          <w:szCs w:val="24"/>
+        </w:rPr>
+        <w:t>Framework</w:t>
+      </w:r>
+      <w:r>
+        <w:rPr>
+          <w:rFonts w:ascii="Times New Roman" w:hAnsi="Times New Roman" w:cs="Times New Roman"/>
+          <w:bCs/>
+          <w:sz w:val="24"/>
+          <w:szCs w:val="24"/>
+        </w:rPr>
+        <w:t xml:space="preserve"> ini diciptakan untuk membantu </w:t>
+      </w:r>
+      <w:r>
+        <w:rPr>
+          <w:rFonts w:ascii="Times New Roman" w:hAnsi="Times New Roman" w:cs="Times New Roman"/>
+          <w:bCs/>
+          <w:i/>
+          <w:sz w:val="24"/>
+          <w:szCs w:val="24"/>
+        </w:rPr>
+        <w:t>web</w:t>
+      </w:r>
+      <w:r>
+        <w:rPr>
+          <w:rFonts w:ascii="Times New Roman" w:hAnsi="Times New Roman" w:cs="Times New Roman"/>
+          <w:bCs/>
+          <w:sz w:val="24"/>
+          <w:szCs w:val="24"/>
+        </w:rPr>
+        <w:t xml:space="preserve"> </w:t>
+      </w:r>
+      <w:r>
+        <w:rPr>
+          <w:rFonts w:ascii="Times New Roman" w:hAnsi="Times New Roman" w:cs="Times New Roman"/>
+          <w:bCs/>
+          <w:i/>
+          <w:sz w:val="24"/>
+          <w:szCs w:val="24"/>
+        </w:rPr>
+        <w:t>developer</w:t>
+      </w:r>
+      <w:r>
+        <w:rPr>
+          <w:rFonts w:ascii="Times New Roman" w:hAnsi="Times New Roman" w:cs="Times New Roman"/>
+          <w:bCs/>
+          <w:sz w:val="24"/>
+          <w:szCs w:val="24"/>
+        </w:rPr>
+        <w:t xml:space="preserve"> </w:t>
+      </w:r>
+      <w:r>
+        <w:rPr>
+          <w:rFonts w:ascii="Times New Roman" w:hAnsi="Times New Roman" w:cs="Times New Roman"/>
+          <w:bCs/>
+          <w:sz w:val="24"/>
+          <w:szCs w:val="24"/>
+        </w:rPr>
+        <w:lastRenderedPageBreak/>
+        <w:t>dalam menulis baris kode.</w:t>
+      </w:r>
+      <w:proofErr w:type="gramEnd"/>
+      <w:r>
+        <w:rPr>
+          <w:rFonts w:ascii="Times New Roman" w:hAnsi="Times New Roman" w:cs="Times New Roman"/>
+          <w:bCs/>
+          <w:sz w:val="24"/>
+          <w:szCs w:val="24"/>
+        </w:rPr>
+        <w:t xml:space="preserve"> Dengan menggunakan </w:t>
+      </w:r>
+      <w:r>
+        <w:rPr>
+          <w:rFonts w:ascii="Times New Roman" w:hAnsi="Times New Roman" w:cs="Times New Roman"/>
+          <w:bCs/>
+          <w:i/>
+          <w:sz w:val="24"/>
+          <w:szCs w:val="24"/>
+        </w:rPr>
+        <w:t>framework</w:t>
+      </w:r>
+      <w:r>
+        <w:rPr>
+          <w:rFonts w:ascii="Times New Roman" w:hAnsi="Times New Roman" w:cs="Times New Roman"/>
+          <w:bCs/>
+          <w:sz w:val="24"/>
+          <w:szCs w:val="24"/>
+        </w:rPr>
+        <w:t xml:space="preserve"> penulisan kode </w:t>
+      </w:r>
+      <w:proofErr w:type="gramStart"/>
+      <w:r>
+        <w:rPr>
+          <w:rFonts w:ascii="Times New Roman" w:hAnsi="Times New Roman" w:cs="Times New Roman"/>
+          <w:bCs/>
+          <w:sz w:val="24"/>
+          <w:szCs w:val="24"/>
+        </w:rPr>
+        <w:t>akan</w:t>
+      </w:r>
+      <w:proofErr w:type="gramEnd"/>
+      <w:r>
+        <w:rPr>
+          <w:rFonts w:ascii="Times New Roman" w:hAnsi="Times New Roman" w:cs="Times New Roman"/>
+          <w:bCs/>
+          <w:sz w:val="24"/>
+          <w:szCs w:val="24"/>
+        </w:rPr>
+        <w:t xml:space="preserve"> jauh lebih mudah, cepat, dan terstruktur rapi.</w:t>
+      </w:r>
+    </w:p>
+    <w:p>
+      <w:pPr>
+        <w:pStyle w:val="ListParagraph"/>
+        <w:numPr>
+          <w:ilvl w:val="0"/>
+          <w:numId w:val="38"/>
+        </w:numPr>
+        <w:spacing w:line="480" w:lineRule="auto"/>
+        <w:ind w:left="567" w:hanging="567"/>
+        <w:jc w:val="both"/>
+        <w:outlineLvl w:val="2"/>
+        <w:rPr>
+          <w:rFonts w:ascii="Times New Roman" w:hAnsi="Times New Roman" w:cs="Times New Roman"/>
+          <w:bCs/>
+          <w:sz w:val="24"/>
+          <w:szCs w:val="24"/>
+        </w:rPr>
+      </w:pPr>
+      <w:r>
+        <w:rPr>
+          <w:rFonts w:ascii="Times New Roman" w:hAnsi="Times New Roman" w:cs="Times New Roman"/>
+          <w:bCs/>
+          <w:sz w:val="24"/>
+          <w:szCs w:val="24"/>
+        </w:rPr>
+        <w:t>Fungsi Framework</w:t>
+      </w:r>
+    </w:p>
+    <w:p>
+      <w:pPr>
+        <w:pStyle w:val="ListParagraph"/>
+        <w:spacing w:line="480" w:lineRule="auto"/>
+        <w:ind w:left="0" w:firstLine="567"/>
+        <w:jc w:val="both"/>
+        <w:rPr>
+          <w:rFonts w:ascii="Times New Roman" w:hAnsi="Times New Roman" w:cs="Times New Roman"/>
+          <w:bCs/>
+          <w:i/>
+          <w:sz w:val="24"/>
+          <w:szCs w:val="24"/>
+        </w:rPr>
+      </w:pPr>
+      <w:proofErr w:type="gramStart"/>
+      <w:r>
+        <w:rPr>
+          <w:rFonts w:ascii="Times New Roman" w:hAnsi="Times New Roman" w:cs="Times New Roman"/>
+          <w:bCs/>
+          <w:i/>
+          <w:sz w:val="24"/>
+          <w:szCs w:val="24"/>
+        </w:rPr>
+        <w:t>Framework</w:t>
+      </w:r>
+      <w:r>
+        <w:rPr>
+          <w:rFonts w:ascii="Times New Roman" w:hAnsi="Times New Roman" w:cs="Times New Roman"/>
+          <w:bCs/>
+          <w:sz w:val="24"/>
+          <w:szCs w:val="24"/>
+        </w:rPr>
+        <w:t xml:space="preserve"> memiliki fungsi utama untuk memudahkan </w:t>
+      </w:r>
+      <w:r>
+        <w:rPr>
+          <w:rFonts w:ascii="Times New Roman" w:hAnsi="Times New Roman" w:cs="Times New Roman"/>
+          <w:bCs/>
+          <w:i/>
+          <w:sz w:val="24"/>
+          <w:szCs w:val="24"/>
+        </w:rPr>
+        <w:t>web</w:t>
+      </w:r>
+      <w:r>
+        <w:rPr>
+          <w:rFonts w:ascii="Times New Roman" w:hAnsi="Times New Roman" w:cs="Times New Roman"/>
+          <w:bCs/>
+          <w:sz w:val="24"/>
+          <w:szCs w:val="24"/>
+        </w:rPr>
+        <w:t xml:space="preserve"> </w:t>
+      </w:r>
+      <w:r>
+        <w:rPr>
+          <w:rFonts w:ascii="Times New Roman" w:hAnsi="Times New Roman" w:cs="Times New Roman"/>
+          <w:bCs/>
+          <w:i/>
+          <w:sz w:val="24"/>
+          <w:szCs w:val="24"/>
+        </w:rPr>
+        <w:t>developer</w:t>
+      </w:r>
+      <w:r>
+        <w:rPr>
+          <w:rFonts w:ascii="Times New Roman" w:hAnsi="Times New Roman" w:cs="Times New Roman"/>
+          <w:bCs/>
+          <w:sz w:val="24"/>
+          <w:szCs w:val="24"/>
+        </w:rPr>
+        <w:t xml:space="preserve"> dalam membuat sebuah </w:t>
+      </w:r>
+      <w:r>
+        <w:rPr>
+          <w:rFonts w:ascii="Times New Roman" w:hAnsi="Times New Roman" w:cs="Times New Roman"/>
+          <w:bCs/>
+          <w:i/>
+          <w:sz w:val="24"/>
+          <w:szCs w:val="24"/>
+        </w:rPr>
+        <w:t>websit</w:t>
+      </w:r>
+      <w:r>
+        <w:rPr>
+          <w:rFonts w:ascii="Times New Roman" w:hAnsi="Times New Roman" w:cs="Times New Roman"/>
+          <w:bCs/>
+          <w:i/>
+          <w:sz w:val="24"/>
+          <w:szCs w:val="24"/>
+        </w:rPr>
+        <w:t>e.</w:t>
+      </w:r>
+      <w:proofErr w:type="gramEnd"/>
+      <w:r>
+        <w:rPr>
+          <w:rFonts w:ascii="Times New Roman" w:hAnsi="Times New Roman" w:cs="Times New Roman"/>
+          <w:bCs/>
+          <w:sz w:val="24"/>
+          <w:szCs w:val="24"/>
+        </w:rPr>
+        <w:t xml:space="preserve"> </w:t>
+      </w:r>
+      <w:proofErr w:type="gramStart"/>
+      <w:r>
+        <w:rPr>
+          <w:rFonts w:ascii="Times New Roman" w:hAnsi="Times New Roman" w:cs="Times New Roman"/>
+          <w:bCs/>
+          <w:i/>
+          <w:sz w:val="24"/>
+          <w:szCs w:val="24"/>
+        </w:rPr>
+        <w:t xml:space="preserve">Framework </w:t>
+      </w:r>
+      <w:r>
+        <w:rPr>
+          <w:rFonts w:ascii="Times New Roman" w:hAnsi="Times New Roman" w:cs="Times New Roman"/>
+          <w:bCs/>
+          <w:sz w:val="24"/>
+          <w:szCs w:val="24"/>
+        </w:rPr>
+        <w:t xml:space="preserve">membuat kode program menjadi lebih terstruktur, </w:t>
+      </w:r>
+      <w:r>
+        <w:rPr>
+          <w:rFonts w:ascii="Times New Roman" w:hAnsi="Times New Roman" w:cs="Times New Roman"/>
+          <w:bCs/>
+          <w:sz w:val="24"/>
+          <w:szCs w:val="24"/>
+        </w:rPr>
+        <w:t xml:space="preserve">meningkatkan berbagai sistem keamanan, mempercepat pembuatan </w:t>
+      </w:r>
+      <w:r>
+        <w:rPr>
+          <w:rFonts w:ascii="Times New Roman" w:hAnsi="Times New Roman" w:cs="Times New Roman"/>
+          <w:bCs/>
+          <w:i/>
+          <w:sz w:val="24"/>
+          <w:szCs w:val="24"/>
+        </w:rPr>
+        <w:t xml:space="preserve">website, </w:t>
+      </w:r>
+      <w:r>
+        <w:rPr>
+          <w:rFonts w:ascii="Times New Roman" w:hAnsi="Times New Roman" w:cs="Times New Roman"/>
+          <w:bCs/>
+          <w:sz w:val="24"/>
+          <w:szCs w:val="24"/>
+        </w:rPr>
+        <w:t xml:space="preserve">dan mempermudah pemeliharaan </w:t>
+      </w:r>
+      <w:r>
+        <w:rPr>
+          <w:rFonts w:ascii="Times New Roman" w:hAnsi="Times New Roman" w:cs="Times New Roman"/>
+          <w:bCs/>
+          <w:i/>
+          <w:sz w:val="24"/>
+          <w:szCs w:val="24"/>
+        </w:rPr>
+        <w:t>website</w:t>
+      </w:r>
+      <w:r>
+        <w:rPr>
+          <w:rFonts w:ascii="Times New Roman" w:hAnsi="Times New Roman" w:cs="Times New Roman"/>
+          <w:bCs/>
+          <w:i/>
+          <w:sz w:val="24"/>
+          <w:szCs w:val="24"/>
+        </w:rPr>
+        <w:t>.</w:t>
+      </w:r>
+      <w:proofErr w:type="gramEnd"/>
+    </w:p>
+    <w:p>
+      <w:pPr>
+        <w:pStyle w:val="ListParagraph"/>
+        <w:numPr>
+          <w:ilvl w:val="4"/>
+          <w:numId w:val="8"/>
+        </w:numPr>
+        <w:spacing w:line="480" w:lineRule="auto"/>
+        <w:ind w:left="0" w:hanging="567"/>
+        <w:jc w:val="both"/>
+        <w:outlineLvl w:val="1"/>
+        <w:rPr>
+          <w:rFonts w:ascii="Times New Roman" w:hAnsi="Times New Roman" w:cs="Times New Roman"/>
+          <w:bCs/>
+          <w:i/>
+          <w:sz w:val="24"/>
+          <w:szCs w:val="24"/>
+        </w:rPr>
+      </w:pPr>
+      <w:r>
+        <w:rPr>
+          <w:rFonts w:ascii="Times New Roman" w:hAnsi="Times New Roman" w:cs="Times New Roman"/>
+          <w:b/>
+          <w:bCs/>
+          <w:sz w:val="24"/>
+          <w:szCs w:val="24"/>
+        </w:rPr>
+        <w:t>Framework Laravel</w:t>
+      </w:r>
+    </w:p>
+    <w:p>
+      <w:pPr>
+        <w:keepNext/>
+        <w:spacing w:line="480" w:lineRule="auto"/>
+        <w:jc w:val="center"/>
+      </w:pPr>
+      <w:r>
+        <w:rPr>
+          <w:rFonts w:ascii="Times New Roman" w:hAnsi="Times New Roman" w:cs="Times New Roman"/>
+          <w:b/>
+          <w:bCs/>
+          <w:noProof/>
+          <w:sz w:val="24"/>
+          <w:szCs w:val="24"/>
+        </w:rPr>
+        <w:drawing>
+          <wp:inline distT="0" distB="0" distL="0" distR="0">
+            <wp:extent cx="868751" cy="900000"/>
+            <wp:effectExtent l="19050" t="0" r="7549" b="0"/>
+            <wp:docPr id="9" name="Picture 8" descr="laravel-logo.png"/>
+            <wp:cNvGraphicFramePr>
+              <a:graphicFrameLocks xmlns:a="http://schemas.openxmlformats.org/drawingml/2006/main" noChangeAspect="1"/>
+            </wp:cNvGraphicFramePr>
+            <a:graphic xmlns:a="http://schemas.openxmlformats.org/drawingml/2006/main">
+              <a:graphicData uri="http://schemas.openxmlformats.org/drawingml/2006/picture">
+                <pic:pic xmlns:pic="http://schemas.openxmlformats.org/drawingml/2006/picture">
+                  <pic:nvPicPr>
+                    <pic:cNvPr id="0" name="laravel-logo.png"/>
+                    <pic:cNvPicPr/>
+                  </pic:nvPicPr>
+                  <pic:blipFill>
+                    <a:blip r:embed="rId16" cstate="print"/>
+                    <a:stretch>
+                      <a:fillRect/>
+                    </a:stretch>
+                  </pic:blipFill>
+                  <pic:spPr>
+                    <a:xfrm>
+                      <a:off x="0" y="0"/>
+                      <a:ext cx="868751" cy="900000"/>
+                    </a:xfrm>
+                    <a:prstGeom prst="rect">
+                      <a:avLst/>
+                    </a:prstGeom>
+                  </pic:spPr>
+                </pic:pic>
+              </a:graphicData>
+            </a:graphic>
+          </wp:inline>
+        </w:drawing>
+      </w:r>
+    </w:p>
+    <w:p>
+      <w:pPr>
+        <w:pStyle w:val="Caption"/>
+        <w:jc w:val="center"/>
+        <w:rPr>
+          <w:rFonts w:ascii="Times New Roman" w:hAnsi="Times New Roman" w:cs="Times New Roman"/>
+          <w:b w:val="0"/>
+          <w:color w:val="000000" w:themeColor="text1"/>
+          <w:sz w:val="24"/>
+          <w:szCs w:val="24"/>
+        </w:rPr>
+      </w:pPr>
+      <w:r>
+        <w:rPr>
+          <w:color w:val="000000" w:themeColor="text1"/>
+        </w:rPr>
+        <w:t xml:space="preserve">3. </w:t>
+      </w:r>
+      <w:r>
+        <w:rPr>
+          <w:color w:val="000000" w:themeColor="text1"/>
+        </w:rPr>
+        <w:fldChar w:fldCharType="begin"/>
+      </w:r>
+      <w:r>
+        <w:rPr>
+          <w:color w:val="000000" w:themeColor="text1"/>
+        </w:rPr>
+        <w:instrText xml:space="preserve"> SEQ 3. \* ARABIC </w:instrText>
+      </w:r>
+      <w:r>
+        <w:rPr>
+          <w:color w:val="000000" w:themeColor="text1"/>
+        </w:rPr>
+        <w:fldChar w:fldCharType="separate"/>
+      </w:r>
+      <w:r>
+        <w:rPr>
+          <w:noProof/>
+          <w:color w:val="000000" w:themeColor="text1"/>
+        </w:rPr>
+        <w:t>6</w:t>
+      </w:r>
+      <w:r>
+        <w:rPr>
+          <w:color w:val="000000" w:themeColor="text1"/>
+        </w:rPr>
+        <w:fldChar w:fldCharType="end"/>
+      </w:r>
+      <w:r>
+        <w:rPr>
+          <w:color w:val="000000" w:themeColor="text1"/>
+        </w:rPr>
+        <w:t xml:space="preserve"> Logo Laravel</w:t>
+      </w:r>
+    </w:p>
+    <w:p>
+      <w:pPr>
+        <w:pStyle w:val="ListParagraph"/>
+        <w:spacing w:line="480" w:lineRule="auto"/>
+        <w:ind w:left="0" w:firstLine="567"/>
+        <w:jc w:val="both"/>
+        <w:rPr>
+          <w:rFonts w:ascii="Times New Roman" w:hAnsi="Times New Roman" w:cs="Times New Roman"/>
+          <w:bCs/>
+          <w:sz w:val="24"/>
+          <w:szCs w:val="24"/>
+        </w:rPr>
+      </w:pPr>
+      <w:r>
+        <w:rPr>
+          <w:rFonts w:ascii="Times New Roman" w:hAnsi="Times New Roman" w:cs="Times New Roman"/>
+          <w:bCs/>
+          <w:i/>
+          <w:sz w:val="24"/>
+          <w:szCs w:val="24"/>
+        </w:rPr>
+        <w:t>Laravel</w:t>
+      </w:r>
+      <w:r>
+        <w:rPr>
+          <w:rFonts w:ascii="Times New Roman" w:hAnsi="Times New Roman" w:cs="Times New Roman"/>
+          <w:bCs/>
+          <w:sz w:val="24"/>
+          <w:szCs w:val="24"/>
+        </w:rPr>
+        <w:t xml:space="preserve"> merupakan </w:t>
+      </w:r>
+      <w:r>
+        <w:rPr>
+          <w:rFonts w:ascii="Times New Roman" w:hAnsi="Times New Roman" w:cs="Times New Roman"/>
+          <w:bCs/>
+          <w:i/>
+          <w:sz w:val="24"/>
+          <w:szCs w:val="24"/>
+        </w:rPr>
+        <w:t>framework</w:t>
+      </w:r>
+      <w:r>
+        <w:rPr>
+          <w:rFonts w:ascii="Times New Roman" w:hAnsi="Times New Roman" w:cs="Times New Roman"/>
+          <w:bCs/>
+          <w:sz w:val="24"/>
+          <w:szCs w:val="24"/>
+        </w:rPr>
+        <w:t xml:space="preserve"> yang dapat membantu </w:t>
+      </w:r>
+      <w:r>
+        <w:rPr>
+          <w:rFonts w:ascii="Times New Roman" w:hAnsi="Times New Roman" w:cs="Times New Roman"/>
+          <w:bCs/>
+          <w:i/>
+          <w:iCs/>
+          <w:sz w:val="24"/>
+          <w:szCs w:val="24"/>
+        </w:rPr>
+        <w:t>web developer</w:t>
+      </w:r>
+      <w:r>
+        <w:rPr>
+          <w:rFonts w:ascii="Times New Roman" w:hAnsi="Times New Roman" w:cs="Times New Roman"/>
+          <w:bCs/>
+          <w:sz w:val="24"/>
+          <w:szCs w:val="24"/>
+        </w:rPr>
+        <w:t xml:space="preserve"> dalam memaksimalkan penggunaan </w:t>
+      </w:r>
+      <w:r>
+        <w:rPr>
+          <w:rFonts w:ascii="Times New Roman" w:hAnsi="Times New Roman" w:cs="Times New Roman"/>
+          <w:bCs/>
+          <w:i/>
+          <w:sz w:val="24"/>
+          <w:szCs w:val="24"/>
+        </w:rPr>
+        <w:t>PHP</w:t>
+      </w:r>
+      <w:r>
+        <w:rPr>
+          <w:rFonts w:ascii="Times New Roman" w:hAnsi="Times New Roman" w:cs="Times New Roman"/>
+          <w:bCs/>
+          <w:sz w:val="24"/>
+          <w:szCs w:val="24"/>
+        </w:rPr>
+        <w:t xml:space="preserve"> dalam proses pengembangan </w:t>
+      </w:r>
+      <w:r>
+        <w:rPr>
+          <w:rFonts w:ascii="Times New Roman" w:hAnsi="Times New Roman" w:cs="Times New Roman"/>
+          <w:bCs/>
+          <w:i/>
+          <w:iCs/>
+          <w:sz w:val="24"/>
+          <w:szCs w:val="24"/>
+        </w:rPr>
+        <w:t>website</w:t>
+      </w:r>
+      <w:r>
+        <w:rPr>
+          <w:rFonts w:ascii="Times New Roman" w:hAnsi="Times New Roman" w:cs="Times New Roman"/>
+          <w:bCs/>
+          <w:sz w:val="24"/>
+          <w:szCs w:val="24"/>
+        </w:rPr>
+        <w:t xml:space="preserve">. </w:t>
+      </w:r>
+      <w:proofErr w:type="gramStart"/>
+      <w:r>
+        <w:rPr>
+          <w:rFonts w:ascii="Times New Roman" w:hAnsi="Times New Roman" w:cs="Times New Roman"/>
+          <w:bCs/>
+          <w:i/>
+          <w:sz w:val="24"/>
+          <w:szCs w:val="24"/>
+        </w:rPr>
+        <w:t>PHP</w:t>
+      </w:r>
+      <w:r>
+        <w:rPr>
+          <w:rFonts w:ascii="Times New Roman" w:hAnsi="Times New Roman" w:cs="Times New Roman"/>
+          <w:bCs/>
+          <w:sz w:val="24"/>
+          <w:szCs w:val="24"/>
+        </w:rPr>
+        <w:t xml:space="preserve"> sendiri merupakan bahasa pemograman yang cukup dinamis.</w:t>
+      </w:r>
+      <w:proofErr w:type="gramEnd"/>
+    </w:p>
+    <w:p>
+      <w:pPr>
+        <w:pStyle w:val="ListParagraph"/>
+        <w:spacing w:line="480" w:lineRule="auto"/>
+        <w:ind w:left="0" w:firstLine="567"/>
+        <w:jc w:val="both"/>
+        <w:rPr>
+          <w:rFonts w:ascii="Fira Sans" w:hAnsi="Fira Sans"/>
+          <w:i/>
+          <w:iCs/>
+          <w:color w:val="333333"/>
+          <w:sz w:val="34"/>
+        </w:rPr>
+      </w:pPr>
+      <w:proofErr w:type="gramStart"/>
+      <w:r>
+        <w:rPr>
+          <w:rFonts w:ascii="Times New Roman" w:hAnsi="Times New Roman" w:cs="Times New Roman"/>
+          <w:bCs/>
+          <w:sz w:val="24"/>
+          <w:szCs w:val="24"/>
+        </w:rPr>
+        <w:t xml:space="preserve">Dimana kehadiran </w:t>
+      </w:r>
+      <w:r>
+        <w:rPr>
+          <w:rFonts w:ascii="Times New Roman" w:hAnsi="Times New Roman" w:cs="Times New Roman"/>
+          <w:bCs/>
+          <w:i/>
+          <w:sz w:val="24"/>
+          <w:szCs w:val="24"/>
+        </w:rPr>
+        <w:t>Laravel</w:t>
+      </w:r>
+      <w:r>
+        <w:rPr>
+          <w:rFonts w:ascii="Times New Roman" w:hAnsi="Times New Roman" w:cs="Times New Roman"/>
+          <w:bCs/>
+          <w:sz w:val="24"/>
+          <w:szCs w:val="24"/>
+        </w:rPr>
+        <w:t xml:space="preserve"> kemudian membuat </w:t>
+      </w:r>
+      <w:r>
+        <w:rPr>
+          <w:rFonts w:ascii="Times New Roman" w:hAnsi="Times New Roman" w:cs="Times New Roman"/>
+          <w:bCs/>
+          <w:i/>
+          <w:sz w:val="24"/>
+          <w:szCs w:val="24"/>
+        </w:rPr>
+        <w:t>PHP</w:t>
+      </w:r>
+      <w:r>
+        <w:rPr>
+          <w:rFonts w:ascii="Times New Roman" w:hAnsi="Times New Roman" w:cs="Times New Roman"/>
+          <w:bCs/>
+          <w:sz w:val="24"/>
+          <w:szCs w:val="24"/>
+        </w:rPr>
+        <w:t xml:space="preserve"> menjadi lebih </w:t>
+      </w:r>
+      <w:r>
+        <w:rPr>
+          <w:rFonts w:ascii="Times New Roman" w:hAnsi="Times New Roman" w:cs="Times New Roman"/>
+          <w:bCs/>
+          <w:i/>
+          <w:iCs/>
+          <w:sz w:val="24"/>
+          <w:szCs w:val="24"/>
+        </w:rPr>
+        <w:t>powerful</w:t>
+      </w:r>
+      <w:r>
+        <w:rPr>
+          <w:rFonts w:ascii="Times New Roman" w:hAnsi="Times New Roman" w:cs="Times New Roman"/>
+          <w:bCs/>
+          <w:sz w:val="24"/>
+          <w:szCs w:val="24"/>
+        </w:rPr>
+        <w:t>, cepat, aman, dan </w:t>
+      </w:r>
+      <w:r>
+        <w:rPr>
+          <w:rFonts w:ascii="Times New Roman" w:hAnsi="Times New Roman" w:cs="Times New Roman"/>
+          <w:bCs/>
+          <w:i/>
+          <w:iCs/>
+          <w:sz w:val="24"/>
+          <w:szCs w:val="24"/>
+        </w:rPr>
+        <w:t>simple</w:t>
+      </w:r>
+      <w:r>
+        <w:rPr>
+          <w:rFonts w:ascii="Times New Roman" w:hAnsi="Times New Roman" w:cs="Times New Roman"/>
+          <w:bCs/>
+          <w:sz w:val="24"/>
+          <w:szCs w:val="24"/>
+        </w:rPr>
+        <w:t>.</w:t>
+      </w:r>
+      <w:proofErr w:type="gramEnd"/>
+      <w:r>
+        <w:rPr>
+          <w:rFonts w:ascii="Times New Roman" w:hAnsi="Times New Roman" w:cs="Times New Roman"/>
+          <w:bCs/>
+          <w:sz w:val="24"/>
+          <w:szCs w:val="24"/>
+        </w:rPr>
+        <w:t xml:space="preserve"> Terlebih lagi, </w:t>
+      </w:r>
+      <w:r>
+        <w:rPr>
+          <w:rFonts w:ascii="Times New Roman" w:hAnsi="Times New Roman" w:cs="Times New Roman"/>
+          <w:bCs/>
+          <w:i/>
+          <w:sz w:val="24"/>
+          <w:szCs w:val="24"/>
+        </w:rPr>
+        <w:t>framework</w:t>
+      </w:r>
+      <w:r>
+        <w:rPr>
+          <w:rFonts w:ascii="Times New Roman" w:hAnsi="Times New Roman" w:cs="Times New Roman"/>
+          <w:bCs/>
+          <w:sz w:val="24"/>
+          <w:szCs w:val="24"/>
+        </w:rPr>
+        <w:t xml:space="preserve"> ini selalu memunculkan teknologi terbarunya di antara </w:t>
+      </w:r>
+      <w:r>
+        <w:rPr>
+          <w:rFonts w:ascii="Times New Roman" w:hAnsi="Times New Roman" w:cs="Times New Roman"/>
+          <w:bCs/>
+          <w:i/>
+          <w:iCs/>
+          <w:sz w:val="24"/>
+          <w:szCs w:val="24"/>
+        </w:rPr>
+        <w:t>framework</w:t>
+      </w:r>
+      <w:r>
+        <w:rPr>
+          <w:rFonts w:ascii="Times New Roman" w:hAnsi="Times New Roman" w:cs="Times New Roman"/>
+          <w:bCs/>
+          <w:sz w:val="24"/>
+          <w:szCs w:val="24"/>
+        </w:rPr>
+        <w:t> </w:t>
+      </w:r>
+      <w:r>
+        <w:rPr>
+          <w:rFonts w:ascii="Times New Roman" w:hAnsi="Times New Roman" w:cs="Times New Roman"/>
+          <w:bCs/>
+          <w:i/>
+          <w:sz w:val="24"/>
+          <w:szCs w:val="24"/>
+        </w:rPr>
+        <w:t>PHP</w:t>
+      </w:r>
+      <w:r>
+        <w:rPr>
+          <w:rFonts w:ascii="Times New Roman" w:hAnsi="Times New Roman" w:cs="Times New Roman"/>
+          <w:bCs/>
+          <w:sz w:val="24"/>
+          <w:szCs w:val="24"/>
+        </w:rPr>
+        <w:t xml:space="preserve"> lain.</w:t>
+      </w:r>
+      <w:r>
+        <w:rPr>
+          <w:rFonts w:ascii="Fira Sans" w:hAnsi="Fira Sans"/>
+          <w:i/>
+          <w:iCs/>
+          <w:color w:val="333333"/>
+          <w:sz w:val="34"/>
+        </w:rPr>
+        <w:t xml:space="preserve"> </w:t>
+      </w:r>
+    </w:p>
+    <w:p>
+      <w:pPr>
+        <w:pStyle w:val="ListParagraph"/>
+        <w:spacing w:line="480" w:lineRule="auto"/>
+        <w:ind w:left="0" w:firstLine="567"/>
+        <w:jc w:val="both"/>
+        <w:rPr>
+          <w:rFonts w:ascii="Times New Roman" w:hAnsi="Times New Roman" w:cs="Times New Roman"/>
+          <w:bCs/>
+          <w:sz w:val="24"/>
+          <w:szCs w:val="24"/>
+        </w:rPr>
+      </w:pPr>
+      <w:proofErr w:type="gramStart"/>
+      <w:r>
+        <w:rPr>
+          <w:rFonts w:ascii="Times New Roman" w:hAnsi="Times New Roman" w:cs="Times New Roman"/>
+          <w:bCs/>
+          <w:i/>
+          <w:iCs/>
+          <w:sz w:val="24"/>
+          <w:szCs w:val="24"/>
+        </w:rPr>
+        <w:t>Framework</w:t>
+      </w:r>
+      <w:r>
+        <w:rPr>
+          <w:rFonts w:ascii="Times New Roman" w:hAnsi="Times New Roman" w:cs="Times New Roman"/>
+          <w:bCs/>
+          <w:sz w:val="24"/>
+          <w:szCs w:val="24"/>
+        </w:rPr>
+        <w:t> ini mengikuti struktur MVC atau </w:t>
+      </w:r>
+      <w:r>
+        <w:rPr>
+          <w:rFonts w:ascii="Times New Roman" w:hAnsi="Times New Roman" w:cs="Times New Roman"/>
+          <w:bCs/>
+          <w:i/>
+          <w:iCs/>
+          <w:sz w:val="24"/>
+          <w:szCs w:val="24"/>
+        </w:rPr>
+        <w:t>Model</w:t>
+      </w:r>
+      <w:r>
+        <w:rPr>
+          <w:rFonts w:ascii="Times New Roman" w:hAnsi="Times New Roman" w:cs="Times New Roman"/>
+          <w:bCs/>
+          <w:sz w:val="24"/>
+          <w:szCs w:val="24"/>
+        </w:rPr>
+        <w:t> </w:t>
+      </w:r>
+      <w:r>
+        <w:rPr>
+          <w:rFonts w:ascii="Times New Roman" w:hAnsi="Times New Roman" w:cs="Times New Roman"/>
+          <w:bCs/>
+          <w:i/>
+          <w:iCs/>
+          <w:sz w:val="24"/>
+          <w:szCs w:val="24"/>
+        </w:rPr>
+        <w:t>View</w:t>
+      </w:r>
+      <w:r>
+        <w:rPr>
+          <w:rFonts w:ascii="Times New Roman" w:hAnsi="Times New Roman" w:cs="Times New Roman"/>
+          <w:bCs/>
+          <w:sz w:val="24"/>
+          <w:szCs w:val="24"/>
+        </w:rPr>
+        <w:t> </w:t>
+      </w:r>
+      <w:r>
+        <w:rPr>
+          <w:rFonts w:ascii="Times New Roman" w:hAnsi="Times New Roman" w:cs="Times New Roman"/>
+          <w:bCs/>
+          <w:i/>
+          <w:iCs/>
+          <w:sz w:val="24"/>
+          <w:szCs w:val="24"/>
+        </w:rPr>
+        <w:t>Controller</w:t>
+      </w:r>
+      <w:r>
+        <w:rPr>
+          <w:rFonts w:ascii="Times New Roman" w:hAnsi="Times New Roman" w:cs="Times New Roman"/>
+          <w:bCs/>
+          <w:sz w:val="24"/>
+          <w:szCs w:val="24"/>
+        </w:rPr>
+        <w:t>.</w:t>
+      </w:r>
+      <w:proofErr w:type="gramEnd"/>
+      <w:r>
+        <w:rPr>
+          <w:rFonts w:ascii="Times New Roman" w:hAnsi="Times New Roman" w:cs="Times New Roman"/>
+          <w:bCs/>
+          <w:sz w:val="24"/>
+          <w:szCs w:val="24"/>
+        </w:rPr>
+        <w:t xml:space="preserve"> </w:t>
+      </w:r>
+      <w:proofErr w:type="gramStart"/>
+      <w:r>
+        <w:rPr>
+          <w:rFonts w:ascii="Times New Roman" w:hAnsi="Times New Roman" w:cs="Times New Roman"/>
+          <w:bCs/>
+          <w:sz w:val="24"/>
+          <w:szCs w:val="24"/>
+        </w:rPr>
+        <w:t xml:space="preserve">Dimana </w:t>
+      </w:r>
+      <w:r>
+        <w:rPr>
+          <w:rFonts w:ascii="Times New Roman" w:hAnsi="Times New Roman" w:cs="Times New Roman"/>
+          <w:bCs/>
+          <w:i/>
+          <w:sz w:val="24"/>
+          <w:szCs w:val="24"/>
+        </w:rPr>
+        <w:t>MVC</w:t>
+      </w:r>
+      <w:r>
+        <w:rPr>
+          <w:rFonts w:ascii="Times New Roman" w:hAnsi="Times New Roman" w:cs="Times New Roman"/>
+          <w:bCs/>
+          <w:sz w:val="24"/>
+          <w:szCs w:val="24"/>
+        </w:rPr>
+        <w:t xml:space="preserve"> adalah metode aplikasi yang memisahkan data dari tampilan berdasarkan komponen-komponen aplikasi, seperti manipulasi data, </w:t>
+      </w:r>
+      <w:r>
+        <w:rPr>
+          <w:rFonts w:ascii="Times New Roman" w:hAnsi="Times New Roman" w:cs="Times New Roman"/>
+          <w:bCs/>
+          <w:i/>
+          <w:iCs/>
+          <w:sz w:val="24"/>
+          <w:szCs w:val="24"/>
+        </w:rPr>
+        <w:t>controller</w:t>
+      </w:r>
+      <w:r>
+        <w:rPr>
+          <w:rFonts w:ascii="Times New Roman" w:hAnsi="Times New Roman" w:cs="Times New Roman"/>
+          <w:bCs/>
+          <w:sz w:val="24"/>
+          <w:szCs w:val="24"/>
+        </w:rPr>
+        <w:t>, dan </w:t>
+      </w:r>
+      <w:r>
+        <w:rPr>
+          <w:rFonts w:ascii="Times New Roman" w:hAnsi="Times New Roman" w:cs="Times New Roman"/>
+          <w:bCs/>
+          <w:i/>
+          <w:iCs/>
+          <w:sz w:val="24"/>
+          <w:szCs w:val="24"/>
+        </w:rPr>
+        <w:t>user</w:t>
+      </w:r>
+      <w:r>
+        <w:rPr>
+          <w:rFonts w:ascii="Times New Roman" w:hAnsi="Times New Roman" w:cs="Times New Roman"/>
+          <w:bCs/>
+          <w:sz w:val="24"/>
+          <w:szCs w:val="24"/>
+        </w:rPr>
+        <w:t> </w:t>
+      </w:r>
+      <w:r>
+        <w:rPr>
+          <w:rFonts w:ascii="Times New Roman" w:hAnsi="Times New Roman" w:cs="Times New Roman"/>
+          <w:bCs/>
+          <w:i/>
+          <w:iCs/>
+          <w:sz w:val="24"/>
+          <w:szCs w:val="24"/>
+        </w:rPr>
+        <w:t>interface</w:t>
+      </w:r>
+      <w:r>
+        <w:rPr>
+          <w:rFonts w:ascii="Times New Roman" w:hAnsi="Times New Roman" w:cs="Times New Roman"/>
+          <w:bCs/>
+          <w:sz w:val="24"/>
+          <w:szCs w:val="24"/>
+        </w:rPr>
+        <w:t>.</w:t>
+      </w:r>
+      <w:proofErr w:type="gramEnd"/>
+    </w:p>
+    <w:p>
+      <w:pPr>
+        <w:pStyle w:val="ListParagraph"/>
+        <w:numPr>
+          <w:ilvl w:val="4"/>
+          <w:numId w:val="8"/>
+        </w:numPr>
+        <w:spacing w:line="480" w:lineRule="auto"/>
+        <w:ind w:left="0" w:hanging="567"/>
+        <w:jc w:val="both"/>
+        <w:outlineLvl w:val="1"/>
+        <w:rPr>
+          <w:rFonts w:ascii="Times New Roman" w:hAnsi="Times New Roman" w:cs="Times New Roman"/>
+          <w:bCs/>
+          <w:sz w:val="24"/>
+          <w:szCs w:val="24"/>
+        </w:rPr>
+      </w:pPr>
+      <w:r>
+        <w:rPr>
+          <w:rFonts w:ascii="Times New Roman" w:hAnsi="Times New Roman" w:cs="Times New Roman"/>
+          <w:b/>
+          <w:bCs/>
+          <w:sz w:val="24"/>
+          <w:szCs w:val="24"/>
+        </w:rPr>
+        <w:lastRenderedPageBreak/>
+        <w:t>Framework Bootstrap</w:t>
+      </w:r>
+    </w:p>
+    <w:p>
+      <w:pPr>
+        <w:pStyle w:val="ListParagraph"/>
+        <w:keepNext/>
+        <w:spacing w:line="480" w:lineRule="auto"/>
+        <w:ind w:left="0"/>
+        <w:jc w:val="center"/>
+      </w:pPr>
+      <w:r>
+        <w:rPr>
+          <w:rFonts w:ascii="Times New Roman" w:hAnsi="Times New Roman" w:cs="Times New Roman"/>
+          <w:bCs/>
+          <w:noProof/>
+          <w:sz w:val="24"/>
+          <w:szCs w:val="24"/>
+        </w:rPr>
+        <w:drawing>
+          <wp:inline distT="0" distB="0" distL="0" distR="0">
+            <wp:extent cx="1129620" cy="900000"/>
+            <wp:effectExtent l="19050" t="0" r="0" b="0"/>
+            <wp:docPr id="10" name="Picture 9" descr="bootstrap-logo.jpg"/>
+            <wp:cNvGraphicFramePr>
+              <a:graphicFrameLocks xmlns:a="http://schemas.openxmlformats.org/drawingml/2006/main" noChangeAspect="1"/>
+            </wp:cNvGraphicFramePr>
+            <a:graphic xmlns:a="http://schemas.openxmlformats.org/drawingml/2006/main">
+              <a:graphicData uri="http://schemas.openxmlformats.org/drawingml/2006/picture">
+                <pic:pic xmlns:pic="http://schemas.openxmlformats.org/drawingml/2006/picture">
+                  <pic:nvPicPr>
+                    <pic:cNvPr id="0" name="bootstrap-logo.jpg"/>
+                    <pic:cNvPicPr/>
+                  </pic:nvPicPr>
+                  <pic:blipFill>
+                    <a:blip r:embed="rId17" cstate="print"/>
+                    <a:stretch>
+                      <a:fillRect/>
+                    </a:stretch>
+                  </pic:blipFill>
+                  <pic:spPr>
+                    <a:xfrm>
+                      <a:off x="0" y="0"/>
+                      <a:ext cx="1129620" cy="900000"/>
+                    </a:xfrm>
+                    <a:prstGeom prst="rect">
+                      <a:avLst/>
+                    </a:prstGeom>
+                  </pic:spPr>
+                </pic:pic>
+              </a:graphicData>
+            </a:graphic>
+          </wp:inline>
+        </w:drawing>
+      </w:r>
+    </w:p>
+    <w:p>
+      <w:pPr>
+        <w:pStyle w:val="Caption"/>
+        <w:jc w:val="center"/>
+        <w:rPr>
+          <w:rFonts w:ascii="Times New Roman" w:hAnsi="Times New Roman" w:cs="Times New Roman"/>
+          <w:b w:val="0"/>
+          <w:color w:val="000000" w:themeColor="text1"/>
+          <w:sz w:val="24"/>
+          <w:szCs w:val="24"/>
+        </w:rPr>
+      </w:pPr>
+      <w:proofErr w:type="gramStart"/>
+      <w:r>
+        <w:rPr>
+          <w:color w:val="000000" w:themeColor="text1"/>
+        </w:rPr>
+        <w:t xml:space="preserve">3. </w:t>
+      </w:r>
+      <w:r>
+        <w:rPr>
+          <w:color w:val="000000" w:themeColor="text1"/>
+        </w:rPr>
+        <w:fldChar w:fldCharType="begin"/>
+      </w:r>
+      <w:r>
+        <w:rPr>
+          <w:color w:val="000000" w:themeColor="text1"/>
+        </w:rPr>
+        <w:instrText xml:space="preserve"> SEQ 3. \* ARABIC </w:instrText>
+      </w:r>
+      <w:r>
+        <w:rPr>
+          <w:color w:val="000000" w:themeColor="text1"/>
+        </w:rPr>
+        <w:fldChar w:fldCharType="separate"/>
+      </w:r>
+      <w:r>
+        <w:rPr>
+          <w:noProof/>
+          <w:color w:val="000000" w:themeColor="text1"/>
+        </w:rPr>
+        <w:t>7</w:t>
+      </w:r>
+      <w:r>
+        <w:rPr>
+          <w:color w:val="000000" w:themeColor="text1"/>
+        </w:rPr>
+        <w:fldChar w:fldCharType="end"/>
+      </w:r>
+      <w:r>
+        <w:rPr>
+          <w:color w:val="000000" w:themeColor="text1"/>
+        </w:rPr>
+        <w:t xml:space="preserve"> Logo Bootstrap 5</w:t>
+      </w:r>
+      <w:proofErr w:type="gramEnd"/>
+    </w:p>
+    <w:p>
+      <w:pPr>
+        <w:pStyle w:val="ListParagraph"/>
+        <w:spacing w:line="480" w:lineRule="auto"/>
+        <w:ind w:left="0" w:firstLine="567"/>
+        <w:jc w:val="both"/>
+        <w:rPr>
+          <w:rFonts w:ascii="Times New Roman" w:hAnsi="Times New Roman" w:cs="Times New Roman"/>
+          <w:bCs/>
+          <w:sz w:val="24"/>
+          <w:szCs w:val="24"/>
+        </w:rPr>
+      </w:pPr>
+      <w:r>
+        <w:rPr>
+          <w:rFonts w:ascii="Times New Roman" w:hAnsi="Times New Roman" w:cs="Times New Roman"/>
+          <w:bCs/>
+          <w:i/>
+          <w:sz w:val="24"/>
+          <w:szCs w:val="24"/>
+        </w:rPr>
+        <w:t>Bootstrap</w:t>
+      </w:r>
+      <w:r>
+        <w:rPr>
+          <w:rFonts w:ascii="Times New Roman" w:hAnsi="Times New Roman" w:cs="Times New Roman"/>
+          <w:bCs/>
+          <w:sz w:val="24"/>
+          <w:szCs w:val="24"/>
+        </w:rPr>
+        <w:t xml:space="preserve"> adalah sebuah </w:t>
+      </w:r>
+      <w:r>
+        <w:rPr>
+          <w:rFonts w:ascii="Times New Roman" w:hAnsi="Times New Roman" w:cs="Times New Roman"/>
+          <w:bCs/>
+          <w:i/>
+          <w:sz w:val="24"/>
+          <w:szCs w:val="24"/>
+        </w:rPr>
+        <w:t>framework</w:t>
+      </w:r>
+      <w:r>
+        <w:rPr>
+          <w:rFonts w:ascii="Times New Roman" w:hAnsi="Times New Roman" w:cs="Times New Roman"/>
+          <w:bCs/>
+          <w:sz w:val="24"/>
+          <w:szCs w:val="24"/>
+        </w:rPr>
+        <w:t xml:space="preserve"> </w:t>
+      </w:r>
+      <w:r>
+        <w:rPr>
+          <w:rFonts w:ascii="Times New Roman" w:hAnsi="Times New Roman" w:cs="Times New Roman"/>
+          <w:bCs/>
+          <w:i/>
+          <w:sz w:val="24"/>
+          <w:szCs w:val="24"/>
+        </w:rPr>
+        <w:t>HTML</w:t>
+      </w:r>
+      <w:r>
+        <w:rPr>
+          <w:rFonts w:ascii="Times New Roman" w:hAnsi="Times New Roman" w:cs="Times New Roman"/>
+          <w:bCs/>
+          <w:sz w:val="24"/>
+          <w:szCs w:val="24"/>
+        </w:rPr>
+        <w:t xml:space="preserve">, </w:t>
+      </w:r>
+      <w:r>
+        <w:rPr>
+          <w:rFonts w:ascii="Times New Roman" w:hAnsi="Times New Roman" w:cs="Times New Roman"/>
+          <w:bCs/>
+          <w:i/>
+          <w:sz w:val="24"/>
+          <w:szCs w:val="24"/>
+        </w:rPr>
+        <w:t>CSS</w:t>
+      </w:r>
+      <w:r>
+        <w:rPr>
+          <w:rFonts w:ascii="Times New Roman" w:hAnsi="Times New Roman" w:cs="Times New Roman"/>
+          <w:bCs/>
+          <w:sz w:val="24"/>
+          <w:szCs w:val="24"/>
+        </w:rPr>
+        <w:t xml:space="preserve">, dan </w:t>
+      </w:r>
+      <w:r>
+        <w:rPr>
+          <w:rFonts w:ascii="Times New Roman" w:hAnsi="Times New Roman" w:cs="Times New Roman"/>
+          <w:bCs/>
+          <w:i/>
+          <w:sz w:val="24"/>
+          <w:szCs w:val="24"/>
+        </w:rPr>
+        <w:t>JavaScript</w:t>
+      </w:r>
+      <w:r>
+        <w:rPr>
+          <w:rFonts w:ascii="Times New Roman" w:hAnsi="Times New Roman" w:cs="Times New Roman"/>
+          <w:bCs/>
+          <w:sz w:val="24"/>
+          <w:szCs w:val="24"/>
+        </w:rPr>
+        <w:t xml:space="preserve"> yang berfokus untuk menyederhanakan pengembangan halaman </w:t>
+      </w:r>
+      <w:r>
+        <w:rPr>
+          <w:rFonts w:ascii="Times New Roman" w:hAnsi="Times New Roman" w:cs="Times New Roman"/>
+          <w:bCs/>
+          <w:i/>
+          <w:sz w:val="24"/>
+          <w:szCs w:val="24"/>
+        </w:rPr>
+        <w:t>web</w:t>
+      </w:r>
+      <w:r>
+        <w:rPr>
+          <w:rFonts w:ascii="Times New Roman" w:hAnsi="Times New Roman" w:cs="Times New Roman"/>
+          <w:bCs/>
+          <w:sz w:val="24"/>
+          <w:szCs w:val="24"/>
+        </w:rPr>
+        <w:t xml:space="preserve"> atau </w:t>
+      </w:r>
+      <w:r>
+        <w:rPr>
+          <w:rFonts w:ascii="Times New Roman" w:hAnsi="Times New Roman" w:cs="Times New Roman"/>
+          <w:bCs/>
+          <w:i/>
+          <w:sz w:val="24"/>
+          <w:szCs w:val="24"/>
+        </w:rPr>
+        <w:t>website</w:t>
+      </w:r>
+      <w:r>
+        <w:rPr>
+          <w:rFonts w:ascii="Times New Roman" w:hAnsi="Times New Roman" w:cs="Times New Roman"/>
+          <w:bCs/>
+          <w:sz w:val="24"/>
+          <w:szCs w:val="24"/>
+        </w:rPr>
+        <w:t xml:space="preserve">. Pada umumnya, </w:t>
+      </w:r>
+      <w:r>
+        <w:rPr>
+          <w:rFonts w:ascii="Times New Roman" w:hAnsi="Times New Roman" w:cs="Times New Roman"/>
+          <w:bCs/>
+          <w:i/>
+          <w:sz w:val="24"/>
+          <w:szCs w:val="24"/>
+        </w:rPr>
+        <w:t>Bootstrap</w:t>
+      </w:r>
+      <w:r>
+        <w:rPr>
+          <w:rFonts w:ascii="Times New Roman" w:hAnsi="Times New Roman" w:cs="Times New Roman"/>
+          <w:bCs/>
+          <w:sz w:val="24"/>
+          <w:szCs w:val="24"/>
+        </w:rPr>
+        <w:t xml:space="preserve"> digunakan untuk mengimplementasikan berbagai pilihan warna, ukuran, </w:t>
+      </w:r>
+      <w:r>
+        <w:rPr>
+          <w:rFonts w:ascii="Times New Roman" w:hAnsi="Times New Roman" w:cs="Times New Roman"/>
+          <w:bCs/>
+          <w:i/>
+          <w:sz w:val="24"/>
+          <w:szCs w:val="24"/>
+        </w:rPr>
+        <w:t>font</w:t>
+      </w:r>
+      <w:r>
+        <w:rPr>
+          <w:rFonts w:ascii="Times New Roman" w:hAnsi="Times New Roman" w:cs="Times New Roman"/>
+          <w:bCs/>
+          <w:sz w:val="24"/>
+          <w:szCs w:val="24"/>
+        </w:rPr>
+        <w:t xml:space="preserve">, dan </w:t>
+      </w:r>
+      <w:r>
+        <w:rPr>
+          <w:rFonts w:ascii="Times New Roman" w:hAnsi="Times New Roman" w:cs="Times New Roman"/>
+          <w:bCs/>
+          <w:i/>
+          <w:sz w:val="24"/>
+          <w:szCs w:val="24"/>
+        </w:rPr>
+        <w:t>layout</w:t>
+      </w:r>
+      <w:r>
+        <w:rPr>
+          <w:rFonts w:ascii="Times New Roman" w:hAnsi="Times New Roman" w:cs="Times New Roman"/>
+          <w:bCs/>
+          <w:sz w:val="24"/>
+          <w:szCs w:val="24"/>
+        </w:rPr>
+        <w:t xml:space="preserve"> yang ada dalam </w:t>
+      </w:r>
+      <w:r>
+        <w:rPr>
+          <w:rFonts w:ascii="Times New Roman" w:hAnsi="Times New Roman" w:cs="Times New Roman"/>
+          <w:bCs/>
+          <w:i/>
+          <w:sz w:val="24"/>
+          <w:szCs w:val="24"/>
+        </w:rPr>
+        <w:t>framework</w:t>
+      </w:r>
+      <w:r>
+        <w:rPr>
+          <w:rFonts w:ascii="Times New Roman" w:hAnsi="Times New Roman" w:cs="Times New Roman"/>
+          <w:bCs/>
+          <w:sz w:val="24"/>
+          <w:szCs w:val="24"/>
+        </w:rPr>
+        <w:t xml:space="preserve"> tersebut ke dalam sebuah </w:t>
+      </w:r>
+      <w:r>
+        <w:rPr>
+          <w:rFonts w:ascii="Times New Roman" w:hAnsi="Times New Roman" w:cs="Times New Roman"/>
+          <w:bCs/>
+          <w:i/>
+          <w:sz w:val="24"/>
+          <w:szCs w:val="24"/>
+        </w:rPr>
+        <w:t>website</w:t>
+      </w:r>
+      <w:r>
+        <w:rPr>
+          <w:rFonts w:ascii="Times New Roman" w:hAnsi="Times New Roman" w:cs="Times New Roman"/>
+          <w:bCs/>
+          <w:sz w:val="24"/>
+          <w:szCs w:val="24"/>
+        </w:rPr>
+        <w:t xml:space="preserve">. </w:t>
+      </w:r>
+    </w:p>
+    <w:p>
+      <w:pPr>
+        <w:pStyle w:val="ListParagraph"/>
+        <w:spacing w:line="480" w:lineRule="auto"/>
+        <w:ind w:left="0" w:firstLine="567"/>
+        <w:jc w:val="both"/>
+        <w:rPr>
+          <w:rFonts w:ascii="Times New Roman" w:hAnsi="Times New Roman" w:cs="Times New Roman"/>
+          <w:bCs/>
+          <w:sz w:val="24"/>
+          <w:szCs w:val="24"/>
+        </w:rPr>
+      </w:pPr>
+      <w:proofErr w:type="gramStart"/>
+      <w:r>
+        <w:rPr>
+          <w:rFonts w:ascii="Times New Roman" w:hAnsi="Times New Roman" w:cs="Times New Roman"/>
+          <w:bCs/>
+          <w:sz w:val="24"/>
+          <w:szCs w:val="24"/>
+        </w:rPr>
+        <w:t xml:space="preserve">Sebagai sebuah </w:t>
+      </w:r>
+      <w:r>
+        <w:rPr>
+          <w:rFonts w:ascii="Times New Roman" w:hAnsi="Times New Roman" w:cs="Times New Roman"/>
+          <w:bCs/>
+          <w:i/>
+          <w:sz w:val="24"/>
+          <w:szCs w:val="24"/>
+        </w:rPr>
+        <w:t>framework</w:t>
+      </w:r>
+      <w:r>
+        <w:rPr>
+          <w:rFonts w:ascii="Times New Roman" w:hAnsi="Times New Roman" w:cs="Times New Roman"/>
+          <w:bCs/>
+          <w:sz w:val="24"/>
+          <w:szCs w:val="24"/>
+        </w:rPr>
+        <w:t xml:space="preserve">, </w:t>
+      </w:r>
+      <w:r>
+        <w:rPr>
+          <w:rFonts w:ascii="Times New Roman" w:hAnsi="Times New Roman" w:cs="Times New Roman"/>
+          <w:bCs/>
+          <w:i/>
+          <w:sz w:val="24"/>
+          <w:szCs w:val="24"/>
+        </w:rPr>
+        <w:t>Bootstrap</w:t>
+      </w:r>
+      <w:r>
+        <w:rPr>
+          <w:rFonts w:ascii="Times New Roman" w:hAnsi="Times New Roman" w:cs="Times New Roman"/>
+          <w:bCs/>
+          <w:sz w:val="24"/>
+          <w:szCs w:val="24"/>
+        </w:rPr>
+        <w:t xml:space="preserve"> menyediakan </w:t>
+      </w:r>
+      <w:r>
+        <w:rPr>
+          <w:rFonts w:ascii="Times New Roman" w:hAnsi="Times New Roman" w:cs="Times New Roman"/>
+          <w:bCs/>
+          <w:i/>
+          <w:sz w:val="24"/>
+          <w:szCs w:val="24"/>
+        </w:rPr>
+        <w:t>template</w:t>
+      </w:r>
+      <w:r>
+        <w:rPr>
+          <w:rFonts w:ascii="Times New Roman" w:hAnsi="Times New Roman" w:cs="Times New Roman"/>
+          <w:bCs/>
+          <w:sz w:val="24"/>
+          <w:szCs w:val="24"/>
+        </w:rPr>
+        <w:t xml:space="preserve"> untuk mendefiniskan </w:t>
+      </w:r>
+      <w:r>
+        <w:rPr>
+          <w:rFonts w:ascii="Times New Roman" w:hAnsi="Times New Roman" w:cs="Times New Roman"/>
+          <w:bCs/>
+          <w:i/>
+          <w:sz w:val="24"/>
+          <w:szCs w:val="24"/>
+        </w:rPr>
+        <w:t>style</w:t>
+      </w:r>
+      <w:r>
+        <w:rPr>
+          <w:rFonts w:ascii="Times New Roman" w:hAnsi="Times New Roman" w:cs="Times New Roman"/>
+          <w:bCs/>
+          <w:sz w:val="24"/>
+          <w:szCs w:val="24"/>
+        </w:rPr>
+        <w:t xml:space="preserve"> dasar seluruh elemen </w:t>
+      </w:r>
+      <w:r>
+        <w:rPr>
+          <w:rFonts w:ascii="Times New Roman" w:hAnsi="Times New Roman" w:cs="Times New Roman"/>
+          <w:bCs/>
+          <w:i/>
+          <w:sz w:val="24"/>
+          <w:szCs w:val="24"/>
+        </w:rPr>
+        <w:t>HTML</w:t>
+      </w:r>
+      <w:r>
+        <w:rPr>
+          <w:rFonts w:ascii="Times New Roman" w:hAnsi="Times New Roman" w:cs="Times New Roman"/>
+          <w:bCs/>
+          <w:sz w:val="24"/>
+          <w:szCs w:val="24"/>
+        </w:rPr>
+        <w:t xml:space="preserve"> dalam sebuah </w:t>
+      </w:r>
+      <w:r>
+        <w:rPr>
+          <w:rFonts w:ascii="Times New Roman" w:hAnsi="Times New Roman" w:cs="Times New Roman"/>
+          <w:bCs/>
+          <w:i/>
+          <w:sz w:val="24"/>
+          <w:szCs w:val="24"/>
+        </w:rPr>
+        <w:t>website</w:t>
+      </w:r>
+      <w:r>
+        <w:rPr>
+          <w:rFonts w:ascii="Times New Roman" w:hAnsi="Times New Roman" w:cs="Times New Roman"/>
+          <w:bCs/>
+          <w:sz w:val="24"/>
+          <w:szCs w:val="24"/>
+        </w:rPr>
+        <w:t>.</w:t>
+      </w:r>
+      <w:proofErr w:type="gramEnd"/>
+      <w:r>
+        <w:rPr>
+          <w:rFonts w:ascii="Times New Roman" w:hAnsi="Times New Roman" w:cs="Times New Roman"/>
+          <w:bCs/>
+          <w:sz w:val="24"/>
+          <w:szCs w:val="24"/>
+        </w:rPr>
+        <w:t xml:space="preserve"> Hal ini </w:t>
+      </w:r>
+      <w:proofErr w:type="gramStart"/>
+      <w:r>
+        <w:rPr>
+          <w:rFonts w:ascii="Times New Roman" w:hAnsi="Times New Roman" w:cs="Times New Roman"/>
+          <w:bCs/>
+          <w:sz w:val="24"/>
+          <w:szCs w:val="24"/>
+        </w:rPr>
+        <w:t>akan</w:t>
+      </w:r>
+      <w:proofErr w:type="gramEnd"/>
+      <w:r>
+        <w:rPr>
+          <w:rFonts w:ascii="Times New Roman" w:hAnsi="Times New Roman" w:cs="Times New Roman"/>
+          <w:bCs/>
+          <w:sz w:val="24"/>
+          <w:szCs w:val="24"/>
+        </w:rPr>
+        <w:t xml:space="preserve"> mempermudah dalam pembuatan </w:t>
+      </w:r>
+      <w:r>
+        <w:rPr>
+          <w:rFonts w:ascii="Times New Roman" w:hAnsi="Times New Roman" w:cs="Times New Roman"/>
+          <w:bCs/>
+          <w:i/>
+          <w:sz w:val="24"/>
+          <w:szCs w:val="24"/>
+        </w:rPr>
+        <w:t>website</w:t>
+      </w:r>
+      <w:r>
+        <w:rPr>
+          <w:rFonts w:ascii="Times New Roman" w:hAnsi="Times New Roman" w:cs="Times New Roman"/>
+          <w:bCs/>
+          <w:sz w:val="24"/>
+          <w:szCs w:val="24"/>
+        </w:rPr>
+        <w:t xml:space="preserve"> dengan keseragaman visual tanpa harus mendefinisikan </w:t>
+      </w:r>
+      <w:r>
+        <w:rPr>
+          <w:rFonts w:ascii="Times New Roman" w:hAnsi="Times New Roman" w:cs="Times New Roman"/>
+          <w:bCs/>
+          <w:i/>
+          <w:sz w:val="24"/>
+          <w:szCs w:val="24"/>
+        </w:rPr>
+        <w:t>style</w:t>
+      </w:r>
+      <w:r>
+        <w:rPr>
+          <w:rFonts w:ascii="Times New Roman" w:hAnsi="Times New Roman" w:cs="Times New Roman"/>
+          <w:bCs/>
+          <w:sz w:val="24"/>
+          <w:szCs w:val="24"/>
+        </w:rPr>
+        <w:t xml:space="preserve"> </w:t>
+      </w:r>
+      <w:r>
+        <w:rPr>
+          <w:rFonts w:ascii="Times New Roman" w:hAnsi="Times New Roman" w:cs="Times New Roman"/>
+          <w:bCs/>
+          <w:i/>
+          <w:sz w:val="24"/>
+          <w:szCs w:val="24"/>
+        </w:rPr>
+        <w:t>attribute</w:t>
+      </w:r>
+      <w:r>
+        <w:rPr>
+          <w:rFonts w:ascii="Times New Roman" w:hAnsi="Times New Roman" w:cs="Times New Roman"/>
+          <w:bCs/>
+          <w:sz w:val="24"/>
+          <w:szCs w:val="24"/>
+        </w:rPr>
+        <w:t xml:space="preserve"> untuk setiap elemen </w:t>
+      </w:r>
+      <w:r>
+        <w:rPr>
+          <w:rFonts w:ascii="Times New Roman" w:hAnsi="Times New Roman" w:cs="Times New Roman"/>
+          <w:bCs/>
+          <w:i/>
+          <w:sz w:val="24"/>
+          <w:szCs w:val="24"/>
+        </w:rPr>
+        <w:t>HTML</w:t>
+      </w:r>
+      <w:r>
+        <w:rPr>
+          <w:rFonts w:ascii="Times New Roman" w:hAnsi="Times New Roman" w:cs="Times New Roman"/>
+          <w:bCs/>
+          <w:sz w:val="24"/>
+          <w:szCs w:val="24"/>
+        </w:rPr>
+        <w:t xml:space="preserve"> secara berulang-ulang.</w:t>
+      </w:r>
+    </w:p>
+    <w:p>
+      <w:pPr>
+        <w:rPr>
+          <w:rFonts w:ascii="Times New Roman" w:hAnsi="Times New Roman" w:cs="Times New Roman"/>
+          <w:bCs/>
+          <w:sz w:val="24"/>
+          <w:szCs w:val="24"/>
+        </w:rPr>
+      </w:pPr>
+      <w:r>
+        <w:rPr>
+          <w:rFonts w:ascii="Times New Roman" w:hAnsi="Times New Roman" w:cs="Times New Roman"/>
+          <w:bCs/>
+          <w:sz w:val="24"/>
+          <w:szCs w:val="24"/>
+        </w:rPr>
+        <w:br w:type="page"/>
+      </w:r>
+    </w:p>
+    <w:p>
+      <w:pPr>
+        <w:pStyle w:val="ListParagraph"/>
+        <w:spacing w:line="480" w:lineRule="auto"/>
+        <w:ind w:left="0" w:firstLine="567"/>
+        <w:jc w:val="both"/>
+        <w:rPr>
+          <w:rFonts w:ascii="Times New Roman" w:hAnsi="Times New Roman" w:cs="Times New Roman"/>
+          <w:bCs/>
+          <w:sz w:val="24"/>
+          <w:szCs w:val="24"/>
+        </w:rPr>
+      </w:pPr>
+    </w:p>
+    <w:p>
+      <w:pPr>
+        <w:pStyle w:val="ListParagraph"/>
+        <w:spacing w:line="480" w:lineRule="auto"/>
+        <w:ind w:left="0" w:firstLine="567"/>
+        <w:jc w:val="both"/>
+        <w:rPr>
+          <w:rFonts w:ascii="Times New Roman" w:hAnsi="Times New Roman" w:cs="Times New Roman"/>
+          <w:bCs/>
+          <w:sz w:val="24"/>
+          <w:szCs w:val="24"/>
+        </w:rPr>
+      </w:pPr>
+    </w:p>
+    <w:p>
+      <w:pPr>
+        <w:rPr>
+          <w:rFonts w:ascii="Times New Roman" w:hAnsi="Times New Roman" w:cs="Times New Roman"/>
+          <w:b/>
+          <w:bCs/>
+          <w:sz w:val="24"/>
+          <w:szCs w:val="24"/>
+        </w:rPr>
+      </w:pPr>
+      <w:r>
+        <w:rPr>
+          <w:rFonts w:ascii="Times New Roman" w:hAnsi="Times New Roman" w:cs="Times New Roman"/>
+          <w:b/>
+          <w:bCs/>
+          <w:sz w:val="24"/>
+          <w:szCs w:val="24"/>
+        </w:rPr>
+        <w:br w:type="page"/>
+      </w:r>
+    </w:p>
+    <w:p>
+      <w:pPr>
+        <w:pStyle w:val="Heading1"/>
+        <w:rPr>
+          <w:rFonts w:cs="Times New Roman"/>
+          <w:b w:val="0"/>
+          <w:bCs/>
+          <w:sz w:val="24"/>
+          <w:szCs w:val="24"/>
+        </w:rPr>
+      </w:pPr>
+      <w:r>
+        <w:rPr>
+          <w:rFonts w:cs="Times New Roman"/>
+          <w:bCs/>
+          <w:sz w:val="24"/>
+          <w:szCs w:val="24"/>
+        </w:rPr>
+        <w:lastRenderedPageBreak/>
+        <w:t>DAFTAR PUSTAKA</w:t>
+      </w:r>
+    </w:p>
+    <w:p>
+      <w:pPr>
+        <w:spacing w:line="480" w:lineRule="auto"/>
+        <w:jc w:val="both"/>
+        <w:rPr>
+          <w:rFonts w:ascii="Times New Roman" w:hAnsi="Times New Roman" w:cs="Times New Roman"/>
+          <w:bCs/>
+          <w:sz w:val="24"/>
+          <w:szCs w:val="24"/>
+        </w:rPr>
+      </w:pPr>
+      <w:r>
+        <w:rPr>
+          <w:rFonts w:ascii="Times New Roman" w:hAnsi="Times New Roman" w:cs="Times New Roman"/>
+          <w:bCs/>
+          <w:sz w:val="24"/>
+          <w:szCs w:val="24"/>
+        </w:rPr>
+        <w:t>-  . - .”</w:t>
+      </w:r>
+      <w:proofErr w:type="gramStart"/>
+      <w:r>
+        <w:rPr>
+          <w:rFonts w:ascii="Times New Roman" w:hAnsi="Times New Roman" w:cs="Times New Roman"/>
+          <w:bCs/>
+          <w:sz w:val="24"/>
+          <w:szCs w:val="24"/>
+        </w:rPr>
+        <w:t xml:space="preserve">Situs Web”, </w:t>
+      </w:r>
+      <w:hyperlink r:id="rId18" w:history="1">
+        <w:r>
+          <w:rPr>
+            <w:rStyle w:val="Hyperlink"/>
+            <w:rFonts w:ascii="Times New Roman" w:hAnsi="Times New Roman" w:cs="Times New Roman"/>
+            <w:sz w:val="24"/>
+            <w:szCs w:val="24"/>
+          </w:rPr>
+          <w:t>Situs web - Wikipedia bahasa Indonesia, ensiklopedia bebas</w:t>
+        </w:r>
+      </w:hyperlink>
+      <w:r>
+        <w:rPr>
+          <w:rFonts w:ascii="Times New Roman" w:hAnsi="Times New Roman" w:cs="Times New Roman"/>
+          <w:sz w:val="24"/>
+          <w:szCs w:val="24"/>
+        </w:rPr>
+        <w:t>, diakses pada 28 Juli 2021.</w:t>
+      </w:r>
+      <w:proofErr w:type="gramEnd"/>
+    </w:p>
+    <w:p>
+      <w:pPr>
+        <w:spacing w:line="480" w:lineRule="auto"/>
+        <w:jc w:val="both"/>
+      </w:pPr>
+      <w:r>
+        <w:rPr>
+          <w:rFonts w:ascii="Times New Roman" w:hAnsi="Times New Roman" w:cs="Times New Roman"/>
+          <w:bCs/>
+          <w:sz w:val="24"/>
+          <w:szCs w:val="24"/>
+        </w:rPr>
+        <w:t>Wijayanti, Naning Nur. 2021. “</w:t>
+      </w:r>
+      <w:proofErr w:type="gramStart"/>
+      <w:r>
+        <w:rPr>
+          <w:rFonts w:ascii="Times New Roman" w:hAnsi="Times New Roman" w:cs="Times New Roman"/>
+          <w:bCs/>
+          <w:sz w:val="24"/>
+          <w:szCs w:val="24"/>
+        </w:rPr>
+        <w:t>Apa</w:t>
+      </w:r>
+      <w:proofErr w:type="gramEnd"/>
+      <w:r>
+        <w:rPr>
+          <w:rFonts w:ascii="Times New Roman" w:hAnsi="Times New Roman" w:cs="Times New Roman"/>
+          <w:bCs/>
+          <w:sz w:val="24"/>
+          <w:szCs w:val="24"/>
+        </w:rPr>
+        <w:t xml:space="preserve"> Itu Website? Pengertian, Jenis, dan Manfaatnya!</w:t>
+      </w:r>
+      <w:proofErr w:type="gramStart"/>
+      <w:r>
+        <w:rPr>
+          <w:rFonts w:ascii="Times New Roman" w:hAnsi="Times New Roman" w:cs="Times New Roman"/>
+          <w:bCs/>
+          <w:sz w:val="24"/>
+          <w:szCs w:val="24"/>
+        </w:rPr>
+        <w:t>”,</w:t>
+      </w:r>
+      <w:proofErr w:type="gramEnd"/>
+      <w:r>
+        <w:rPr>
+          <w:rFonts w:ascii="Times New Roman" w:hAnsi="Times New Roman" w:cs="Times New Roman"/>
+          <w:bCs/>
+          <w:sz w:val="24"/>
+          <w:szCs w:val="24"/>
+        </w:rPr>
+        <w:t xml:space="preserve"> </w:t>
+      </w:r>
+      <w:hyperlink r:id="rId19" w:history="1">
+        <w:r>
+          <w:rPr>
+            <w:rStyle w:val="Hyperlink"/>
+            <w:rFonts w:ascii="Times New Roman" w:hAnsi="Times New Roman" w:cs="Times New Roman"/>
+            <w:bCs/>
+            <w:sz w:val="24"/>
+            <w:szCs w:val="24"/>
+          </w:rPr>
+          <w:t>https://www.niagahoster.co.id/blog/pengertian-website/</w:t>
+        </w:r>
+      </w:hyperlink>
+      <w:r>
+        <w:rPr>
+          <w:rFonts w:ascii="Times New Roman" w:hAnsi="Times New Roman" w:cs="Times New Roman"/>
+          <w:bCs/>
+          <w:sz w:val="24"/>
+          <w:szCs w:val="24"/>
+        </w:rPr>
+        <w:t>, diakses pada 28 Juli 2022.</w:t>
+      </w:r>
+    </w:p>
+    <w:p>
+      <w:pPr>
+        <w:spacing w:line="480" w:lineRule="auto"/>
+        <w:jc w:val="both"/>
+        <w:rPr>
+          <w:rFonts w:ascii="Times New Roman" w:hAnsi="Times New Roman" w:cs="Times New Roman"/>
+          <w:bCs/>
+          <w:sz w:val="24"/>
+          <w:szCs w:val="24"/>
+        </w:rPr>
+      </w:pPr>
+      <w:proofErr w:type="gramStart"/>
+      <w:r>
+        <w:rPr>
+          <w:rFonts w:ascii="Times New Roman" w:hAnsi="Times New Roman" w:cs="Times New Roman"/>
+          <w:bCs/>
+          <w:sz w:val="24"/>
+          <w:szCs w:val="24"/>
+        </w:rPr>
+        <w:t>Management.</w:t>
+      </w:r>
+      <w:proofErr w:type="gramEnd"/>
+      <w:r>
+        <w:rPr>
+          <w:rFonts w:ascii="Times New Roman" w:hAnsi="Times New Roman" w:cs="Times New Roman"/>
+          <w:bCs/>
+          <w:sz w:val="24"/>
+          <w:szCs w:val="24"/>
+        </w:rPr>
+        <w:t xml:space="preserve"> . “</w:t>
+      </w:r>
+      <w:r>
+        <w:rPr>
+          <w:rFonts w:ascii="Times New Roman" w:hAnsi="Times New Roman" w:cs="Times New Roman"/>
+          <w:bCs/>
+          <w:sz w:val="24"/>
+          <w:szCs w:val="24"/>
+        </w:rPr>
+        <w:t>Ketahui Perbedaan Web Statis dan Web Dinamis</w:t>
+      </w:r>
+      <w:proofErr w:type="gramStart"/>
+      <w:r>
+        <w:rPr>
+          <w:rFonts w:ascii="Times New Roman" w:hAnsi="Times New Roman" w:cs="Times New Roman"/>
+          <w:bCs/>
+          <w:sz w:val="24"/>
+          <w:szCs w:val="24"/>
+        </w:rPr>
+        <w:t xml:space="preserve">“ </w:t>
+      </w:r>
+      <w:proofErr w:type="gramEnd"/>
+      <w:r>
+        <w:rPr>
+          <w:rFonts w:ascii="Times New Roman" w:hAnsi="Times New Roman" w:cs="Times New Roman"/>
+          <w:bCs/>
+          <w:sz w:val="24"/>
+          <w:szCs w:val="24"/>
+        </w:rPr>
+        <w:fldChar w:fldCharType="begin"/>
+      </w:r>
+      <w:r>
+        <w:rPr>
+          <w:rFonts w:ascii="Times New Roman" w:hAnsi="Times New Roman" w:cs="Times New Roman"/>
+          <w:bCs/>
+          <w:sz w:val="24"/>
+          <w:szCs w:val="24"/>
+        </w:rPr>
+        <w:instrText>HYPERLINK "https://www.hercodigital.id/ketahui-perbedaan-web-statis-dan-web-dinamis/"</w:instrText>
+      </w:r>
+      <w:r>
+        <w:rPr>
+          <w:rFonts w:ascii="Times New Roman" w:hAnsi="Times New Roman" w:cs="Times New Roman"/>
+          <w:bCs/>
+          <w:sz w:val="24"/>
+          <w:szCs w:val="24"/>
+        </w:rPr>
+        <w:fldChar w:fldCharType="separate"/>
+      </w:r>
+      <w:r>
+        <w:rPr>
+          <w:rStyle w:val="Hyperlink"/>
+          <w:rFonts w:ascii="Times New Roman" w:hAnsi="Times New Roman" w:cs="Times New Roman"/>
+          <w:bCs/>
+          <w:sz w:val="24"/>
+          <w:szCs w:val="24"/>
+        </w:rPr>
+        <w:t>https://www.hercodigital.id/ketahui-perbedaan-web-statis-dan-web-dinamis/</w:t>
+      </w:r>
+      <w:r>
+        <w:rPr>
+          <w:rFonts w:ascii="Times New Roman" w:hAnsi="Times New Roman" w:cs="Times New Roman"/>
+          <w:bCs/>
+          <w:sz w:val="24"/>
+          <w:szCs w:val="24"/>
+        </w:rPr>
+        <w:fldChar w:fldCharType="end"/>
+      </w:r>
+      <w:r>
+        <w:rPr>
+          <w:rFonts w:ascii="Times New Roman" w:hAnsi="Times New Roman" w:cs="Times New Roman"/>
+          <w:bCs/>
+          <w:sz w:val="24"/>
+          <w:szCs w:val="24"/>
+        </w:rPr>
+        <w:t>, diakses pada 28 Juli 2022.</w:t>
+      </w:r>
+    </w:p>
+    <w:p>
+      <w:pPr>
+        <w:spacing w:line="480" w:lineRule="auto"/>
+        <w:jc w:val="both"/>
+        <w:rPr>
+          <w:rFonts w:ascii="Times New Roman" w:hAnsi="Times New Roman" w:cs="Times New Roman"/>
+          <w:bCs/>
+          <w:sz w:val="24"/>
+          <w:szCs w:val="24"/>
+        </w:rPr>
+      </w:pPr>
+      <w:r>
+        <w:rPr>
+          <w:rFonts w:ascii="Times New Roman" w:hAnsi="Times New Roman" w:cs="Times New Roman"/>
+          <w:bCs/>
+          <w:sz w:val="24"/>
+          <w:szCs w:val="24"/>
+        </w:rPr>
+        <w:t>Aprillia, Putri. 2021. “</w:t>
+      </w:r>
+      <w:r>
+        <w:rPr>
+          <w:rFonts w:ascii="Times New Roman" w:hAnsi="Times New Roman" w:cs="Times New Roman"/>
+          <w:bCs/>
+          <w:sz w:val="24"/>
+          <w:szCs w:val="24"/>
+        </w:rPr>
+        <w:t>Apa itu HTML? Berikut Fungsi dan Cara Kerjanya!</w:t>
+      </w:r>
+      <w:proofErr w:type="gramStart"/>
+      <w:r>
+        <w:rPr>
+          <w:rFonts w:ascii="Times New Roman" w:hAnsi="Times New Roman" w:cs="Times New Roman"/>
+          <w:bCs/>
+          <w:sz w:val="24"/>
+          <w:szCs w:val="24"/>
+        </w:rPr>
+        <w:t>”,</w:t>
+      </w:r>
+      <w:proofErr w:type="gramEnd"/>
+      <w:r>
+        <w:rPr>
+          <w:rFonts w:ascii="Times New Roman" w:hAnsi="Times New Roman" w:cs="Times New Roman"/>
+          <w:bCs/>
+          <w:sz w:val="24"/>
+          <w:szCs w:val="24"/>
+        </w:rPr>
+        <w:t xml:space="preserve"> </w:t>
+      </w:r>
+      <w:hyperlink r:id="rId20" w:history="1">
+        <w:r>
+          <w:rPr>
+            <w:rStyle w:val="Hyperlink"/>
+            <w:rFonts w:ascii="Times New Roman" w:hAnsi="Times New Roman" w:cs="Times New Roman"/>
+            <w:bCs/>
+            <w:sz w:val="24"/>
+            <w:szCs w:val="24"/>
+          </w:rPr>
+          <w:t>https://www.niagahoster.co.id/blog/html-adalah/</w:t>
+        </w:r>
+      </w:hyperlink>
+      <w:r>
+        <w:rPr>
+          <w:rFonts w:ascii="Times New Roman" w:hAnsi="Times New Roman" w:cs="Times New Roman"/>
+          <w:bCs/>
+          <w:sz w:val="24"/>
+          <w:szCs w:val="24"/>
+        </w:rPr>
+        <w:t xml:space="preserve"> , diakses pada 28 Juli 2022.</w:t>
+      </w:r>
+    </w:p>
+    <w:p>
+      <w:pPr>
+        <w:spacing w:line="480" w:lineRule="auto"/>
+        <w:jc w:val="both"/>
+        <w:rPr>
+          <w:rFonts w:ascii="Times New Roman" w:hAnsi="Times New Roman" w:cs="Times New Roman"/>
+          <w:bCs/>
+          <w:sz w:val="24"/>
+          <w:szCs w:val="24"/>
+        </w:rPr>
+      </w:pPr>
+      <w:proofErr w:type="gramStart"/>
+      <w:r>
+        <w:rPr>
+          <w:rFonts w:ascii="Times New Roman" w:hAnsi="Times New Roman" w:cs="Times New Roman"/>
+          <w:bCs/>
+          <w:sz w:val="24"/>
+          <w:szCs w:val="24"/>
+        </w:rPr>
+        <w:t>Kontributor.</w:t>
+      </w:r>
+      <w:proofErr w:type="gramEnd"/>
+      <w:r>
+        <w:rPr>
+          <w:rFonts w:ascii="Times New Roman" w:hAnsi="Times New Roman" w:cs="Times New Roman"/>
+          <w:bCs/>
+          <w:sz w:val="24"/>
+          <w:szCs w:val="24"/>
+        </w:rPr>
+        <w:t xml:space="preserve"> 2022. “Cascading Style </w:t>
+      </w:r>
+      <w:r>
+        <w:rPr>
+          <w:rFonts w:ascii="Times New Roman" w:hAnsi="Times New Roman" w:cs="Times New Roman"/>
+          <w:bCs/>
+          <w:sz w:val="24"/>
+          <w:szCs w:val="24"/>
+        </w:rPr>
+        <w:t>Sheets</w:t>
+      </w:r>
+      <w:r>
+        <w:rPr>
+          <w:rFonts w:cs="Times New Roman"/>
+          <w:bCs/>
+          <w:sz w:val="24"/>
+          <w:szCs w:val="24"/>
+        </w:rPr>
+        <w:t xml:space="preserve">”, </w:t>
+      </w:r>
+      <w:hyperlink r:id="rId21" w:history="1">
+        <w:r>
+          <w:rPr>
+            <w:rStyle w:val="Hyperlink"/>
+            <w:rFonts w:ascii="Times New Roman" w:hAnsi="Times New Roman" w:cs="Times New Roman"/>
+            <w:sz w:val="24"/>
+            <w:szCs w:val="24"/>
+          </w:rPr>
+          <w:t>https://id.wikipedia.org/wiki/Cascading_Style_Sheets</w:t>
+        </w:r>
+      </w:hyperlink>
+      <w:r>
+        <w:rPr>
+          <w:rFonts w:ascii="Times New Roman" w:hAnsi="Times New Roman" w:cs="Times New Roman"/>
+          <w:sz w:val="24"/>
+          <w:szCs w:val="24"/>
+        </w:rPr>
+        <w:t>, diakses pada 29 Juli 2022.</w:t>
+      </w:r>
+    </w:p>
+    <w:p>
+      <w:pPr>
+        <w:spacing w:line="480" w:lineRule="auto"/>
+        <w:jc w:val="both"/>
+      </w:pPr>
+      <w:proofErr w:type="gramStart"/>
+      <w:r>
+        <w:rPr>
+          <w:rFonts w:ascii="Times New Roman" w:hAnsi="Times New Roman" w:cs="Times New Roman"/>
+          <w:bCs/>
+          <w:sz w:val="24"/>
+          <w:szCs w:val="24"/>
+        </w:rPr>
+        <w:t xml:space="preserve">Kontributor, 2022, “PHP”, </w:t>
+      </w:r>
+      <w:hyperlink r:id="rId22" w:history="1">
+        <w:r>
+          <w:rPr>
+            <w:rStyle w:val="Hyperlink"/>
+            <w:rFonts w:ascii="Times New Roman" w:hAnsi="Times New Roman" w:cs="Times New Roman"/>
+            <w:sz w:val="24"/>
+            <w:szCs w:val="24"/>
+          </w:rPr>
+          <w:t>https://id.wikipedia.org/wiki/PHP</w:t>
+        </w:r>
+      </w:hyperlink>
+      <w:r>
+        <w:rPr>
+          <w:rFonts w:ascii="Times New Roman" w:hAnsi="Times New Roman" w:cs="Times New Roman"/>
+          <w:bCs/>
+          <w:sz w:val="24"/>
+          <w:szCs w:val="24"/>
+        </w:rPr>
+        <w:t xml:space="preserve"> , diakses pada 29 Juli 2022.</w:t>
+      </w:r>
+      <w:proofErr w:type="gramEnd"/>
+      <w:r>
+        <w:t xml:space="preserve"> </w:t>
+      </w:r>
+    </w:p>
+    <w:p>
+      <w:pPr>
+        <w:spacing w:line="480" w:lineRule="auto"/>
+        <w:jc w:val="both"/>
+        <w:rPr>
+          <w:rFonts w:ascii="Times New Roman" w:hAnsi="Times New Roman" w:cs="Times New Roman"/>
+          <w:sz w:val="24"/>
+          <w:szCs w:val="24"/>
+        </w:rPr>
+      </w:pPr>
+      <w:r>
+        <w:rPr>
+          <w:rFonts w:ascii="Times New Roman" w:hAnsi="Times New Roman" w:cs="Times New Roman"/>
+          <w:bCs/>
+          <w:sz w:val="24"/>
+          <w:szCs w:val="24"/>
+        </w:rPr>
+        <w:t xml:space="preserve">Awwaabiin, Salmaa. 2021. “Pengertian PHP, Fungsi, dan Sintaks Dasarnya”, </w:t>
+      </w:r>
+      <w:hyperlink r:id="rId23" w:history="1">
+        <w:r>
+          <w:rPr>
+            <w:rStyle w:val="Hyperlink"/>
+            <w:rFonts w:ascii="Times New Roman" w:hAnsi="Times New Roman" w:cs="Times New Roman"/>
+            <w:sz w:val="24"/>
+            <w:szCs w:val="24"/>
+          </w:rPr>
+          <w:t>https://www.niagahoster.co.id/blog/pengertian-php/</w:t>
+        </w:r>
+      </w:hyperlink>
+      <w:r>
+        <w:rPr>
+          <w:rFonts w:ascii="Times New Roman" w:hAnsi="Times New Roman" w:cs="Times New Roman"/>
+          <w:sz w:val="24"/>
+          <w:szCs w:val="24"/>
+        </w:rPr>
+        <w:t xml:space="preserve"> , diakses pada 29 Juli 2022.</w:t>
+      </w:r>
+    </w:p>
+    <w:p>
+      <w:pPr>
+        <w:spacing w:line="480" w:lineRule="auto"/>
+        <w:jc w:val="both"/>
+        <w:rPr>
+          <w:rFonts w:ascii="Times New Roman" w:hAnsi="Times New Roman" w:cs="Times New Roman"/>
+          <w:sz w:val="24"/>
+          <w:szCs w:val="24"/>
+        </w:rPr>
+      </w:pPr>
+      <w:r>
+        <w:rPr>
+          <w:rFonts w:ascii="Times New Roman" w:hAnsi="Times New Roman" w:cs="Times New Roman"/>
+          <w:sz w:val="24"/>
+          <w:szCs w:val="24"/>
+        </w:rPr>
+        <w:lastRenderedPageBreak/>
+        <w:t xml:space="preserve">Robith, Muhammad Adani. 2021. “Memahami Konsep Penggunaan Xampp untuk Kebutuhan Development”, </w:t>
+      </w:r>
+      <w:hyperlink r:id="rId24" w:history="1">
+        <w:r>
+          <w:rPr>
+            <w:rStyle w:val="Hyperlink"/>
+            <w:rFonts w:ascii="Times New Roman" w:hAnsi="Times New Roman" w:cs="Times New Roman"/>
+            <w:sz w:val="24"/>
+            <w:szCs w:val="24"/>
+          </w:rPr>
+          <w:t>https://www.sekawanmedia.co.id/blog/apa-itu-xampp/</w:t>
+        </w:r>
+      </w:hyperlink>
+      <w:r>
+        <w:rPr>
+          <w:rFonts w:ascii="Times New Roman" w:hAnsi="Times New Roman" w:cs="Times New Roman"/>
+          <w:sz w:val="24"/>
+          <w:szCs w:val="24"/>
+        </w:rPr>
+        <w:t xml:space="preserve"> , diakses pada 29 juli 2022.</w:t>
+      </w:r>
+    </w:p>
+    <w:p>
+      <w:pPr>
+        <w:spacing w:line="480" w:lineRule="auto"/>
+        <w:jc w:val="both"/>
+        <w:rPr>
+          <w:rFonts w:ascii="Times New Roman" w:hAnsi="Times New Roman" w:cs="Times New Roman"/>
+          <w:bCs/>
+          <w:sz w:val="24"/>
+          <w:szCs w:val="24"/>
+        </w:rPr>
+      </w:pPr>
+      <w:proofErr w:type="gramStart"/>
+      <w:r>
+        <w:rPr>
+          <w:rFonts w:ascii="Times New Roman" w:hAnsi="Times New Roman" w:cs="Times New Roman"/>
+          <w:sz w:val="24"/>
+          <w:szCs w:val="24"/>
+        </w:rPr>
+        <w:t>Ibnu.</w:t>
+      </w:r>
+      <w:proofErr w:type="gramEnd"/>
+      <w:r>
+        <w:rPr>
+          <w:rFonts w:ascii="Times New Roman" w:hAnsi="Times New Roman" w:cs="Times New Roman"/>
+          <w:sz w:val="24"/>
+          <w:szCs w:val="24"/>
+        </w:rPr>
+        <w:t xml:space="preserve"> 2022. “</w:t>
+      </w:r>
+      <w:r>
+        <w:rPr>
+          <w:rFonts w:ascii="Times New Roman" w:hAnsi="Times New Roman" w:cs="Times New Roman"/>
+          <w:sz w:val="24"/>
+          <w:szCs w:val="24"/>
+        </w:rPr>
+        <w:t>Mengenal Laravel, Framework PHP Terpopuler untuk Pengembangan Website</w:t>
+      </w:r>
+      <w:r>
+        <w:rPr>
+          <w:rFonts w:ascii="Times New Roman" w:hAnsi="Times New Roman" w:cs="Times New Roman"/>
+          <w:sz w:val="24"/>
+          <w:szCs w:val="24"/>
+        </w:rPr>
+        <w:t xml:space="preserve">”, </w:t>
+      </w:r>
+      <w:hyperlink r:id="rId25" w:history="1">
+        <w:r>
+          <w:rPr>
+            <w:rStyle w:val="Hyperlink"/>
+            <w:rFonts w:ascii="Times New Roman" w:hAnsi="Times New Roman" w:cs="Times New Roman"/>
+            <w:sz w:val="24"/>
+            <w:szCs w:val="24"/>
+          </w:rPr>
+          <w:t>https://accurate.id/teknologi/laravel/</w:t>
+        </w:r>
+      </w:hyperlink>
+      <w:r>
+        <w:rPr>
+          <w:rFonts w:ascii="Times New Roman" w:hAnsi="Times New Roman" w:cs="Times New Roman"/>
+          <w:sz w:val="24"/>
+          <w:szCs w:val="24"/>
+        </w:rPr>
+        <w:t>, diakses pada 29 Juli 2022.</w:t>
+      </w:r>
+    </w:p>
+    <w:p>
+      <w:pPr>
+        <w:spacing w:line="480" w:lineRule="auto"/>
+        <w:jc w:val="both"/>
+        <w:rPr>
+          <w:rFonts w:ascii="Times New Roman" w:hAnsi="Times New Roman" w:cs="Times New Roman"/>
+          <w:bCs/>
+          <w:sz w:val="24"/>
+          <w:szCs w:val="24"/>
+        </w:rPr>
+      </w:pPr>
     </w:p>
     <w:sectPr>
       <w:pgSz w:w="12240" w:h="15840"/>
@@ -5481,34 +12497,209 @@
     </w:lvl>
   </w:abstractNum>
   <w:abstractNum w:abstractNumId="3">
-    <w:nsid w:val="0E95232C"/>
+    <w:nsid w:val="077720BF"/>
     <w:multiLevelType w:val="hybridMultilevel"/>
-    <w:tmpl w:val="B7643016"/>
-    <w:lvl w:ilvl="0" w:tplc="04090011">
+    <w:tmpl w:val="28C0A762"/>
+    <w:lvl w:ilvl="0" w:tplc="0409000F">
       <w:start w:val="1"/>
       <w:numFmt w:val="decimal"/>
-      <w:lvlText w:val="%1)"/>
-      <w:lvlJc w:val="left"/>
-      <w:pPr>
-        <w:ind w:left="360" w:hanging="360"/>
-      </w:pPr>
-    </w:lvl>
-    <w:lvl w:ilvl="1" w:tplc="95963A84">
-      <w:start w:val="1"/>
-      <w:numFmt w:val="decimal"/>
-      <w:lvlText w:val="(%2)"/>
-      <w:lvlJc w:val="left"/>
-      <w:pPr>
-        <w:ind w:left="1095" w:hanging="375"/>
+      <w:lvlText w:val="%1."/>
+      <w:lvlJc w:val="left"/>
+      <w:pPr>
+        <w:ind w:left="2574" w:hanging="360"/>
       </w:pPr>
       <w:rPr>
         <w:rFonts w:hint="default"/>
       </w:rPr>
     </w:lvl>
-    <w:lvl w:ilvl="2" w:tplc="04090011">
+    <w:lvl w:ilvl="1" w:tplc="04090019" w:tentative="1">
+      <w:start w:val="1"/>
+      <w:numFmt w:val="lowerLetter"/>
+      <w:lvlText w:val="%2."/>
+      <w:lvlJc w:val="left"/>
+      <w:pPr>
+        <w:ind w:left="2727" w:hanging="360"/>
+      </w:pPr>
+    </w:lvl>
+    <w:lvl w:ilvl="2" w:tplc="0409001B" w:tentative="1">
+      <w:start w:val="1"/>
+      <w:numFmt w:val="lowerRoman"/>
+      <w:lvlText w:val="%3."/>
+      <w:lvlJc w:val="right"/>
+      <w:pPr>
+        <w:ind w:left="3447" w:hanging="180"/>
+      </w:pPr>
+    </w:lvl>
+    <w:lvl w:ilvl="3" w:tplc="0409000F" w:tentative="1">
       <w:start w:val="1"/>
       <w:numFmt w:val="decimal"/>
-      <w:lvlText w:val="%3)"/>
+      <w:lvlText w:val="%4."/>
+      <w:lvlJc w:val="left"/>
+      <w:pPr>
+        <w:ind w:left="4167" w:hanging="360"/>
+      </w:pPr>
+    </w:lvl>
+    <w:lvl w:ilvl="4" w:tplc="04090019" w:tentative="1">
+      <w:start w:val="1"/>
+      <w:numFmt w:val="lowerLetter"/>
+      <w:lvlText w:val="%5."/>
+      <w:lvlJc w:val="left"/>
+      <w:pPr>
+        <w:ind w:left="4887" w:hanging="360"/>
+      </w:pPr>
+    </w:lvl>
+    <w:lvl w:ilvl="5" w:tplc="0409001B" w:tentative="1">
+      <w:start w:val="1"/>
+      <w:numFmt w:val="lowerRoman"/>
+      <w:lvlText w:val="%6."/>
+      <w:lvlJc w:val="right"/>
+      <w:pPr>
+        <w:ind w:left="5607" w:hanging="180"/>
+      </w:pPr>
+    </w:lvl>
+    <w:lvl w:ilvl="6" w:tplc="0409000F" w:tentative="1">
+      <w:start w:val="1"/>
+      <w:numFmt w:val="decimal"/>
+      <w:lvlText w:val="%7."/>
+      <w:lvlJc w:val="left"/>
+      <w:pPr>
+        <w:ind w:left="6327" w:hanging="360"/>
+      </w:pPr>
+    </w:lvl>
+    <w:lvl w:ilvl="7" w:tplc="04090019" w:tentative="1">
+      <w:start w:val="1"/>
+      <w:numFmt w:val="lowerLetter"/>
+      <w:lvlText w:val="%8."/>
+      <w:lvlJc w:val="left"/>
+      <w:pPr>
+        <w:ind w:left="7047" w:hanging="360"/>
+      </w:pPr>
+    </w:lvl>
+    <w:lvl w:ilvl="8" w:tplc="0409001B" w:tentative="1">
+      <w:start w:val="1"/>
+      <w:numFmt w:val="lowerRoman"/>
+      <w:lvlText w:val="%9."/>
+      <w:lvlJc w:val="right"/>
+      <w:pPr>
+        <w:ind w:left="7767" w:hanging="180"/>
+      </w:pPr>
+    </w:lvl>
+  </w:abstractNum>
+  <w:abstractNum w:abstractNumId="4">
+    <w:nsid w:val="0B365216"/>
+    <w:multiLevelType w:val="hybridMultilevel"/>
+    <w:tmpl w:val="96604FBA"/>
+    <w:lvl w:ilvl="0" w:tplc="0409000F">
+      <w:start w:val="1"/>
+      <w:numFmt w:val="decimal"/>
+      <w:lvlText w:val="%1."/>
+      <w:lvlJc w:val="left"/>
+      <w:pPr>
+        <w:ind w:left="720" w:hanging="360"/>
+      </w:pPr>
+    </w:lvl>
+    <w:lvl w:ilvl="1" w:tplc="04090019" w:tentative="1">
+      <w:start w:val="1"/>
+      <w:numFmt w:val="lowerLetter"/>
+      <w:lvlText w:val="%2."/>
+      <w:lvlJc w:val="left"/>
+      <w:pPr>
+        <w:ind w:left="1440" w:hanging="360"/>
+      </w:pPr>
+    </w:lvl>
+    <w:lvl w:ilvl="2" w:tplc="0409001B" w:tentative="1">
+      <w:start w:val="1"/>
+      <w:numFmt w:val="lowerRoman"/>
+      <w:lvlText w:val="%3."/>
+      <w:lvlJc w:val="right"/>
+      <w:pPr>
+        <w:ind w:left="2160" w:hanging="180"/>
+      </w:pPr>
+    </w:lvl>
+    <w:lvl w:ilvl="3" w:tplc="0409000F" w:tentative="1">
+      <w:start w:val="1"/>
+      <w:numFmt w:val="decimal"/>
+      <w:lvlText w:val="%4."/>
+      <w:lvlJc w:val="left"/>
+      <w:pPr>
+        <w:ind w:left="2880" w:hanging="360"/>
+      </w:pPr>
+    </w:lvl>
+    <w:lvl w:ilvl="4" w:tplc="04090019" w:tentative="1">
+      <w:start w:val="1"/>
+      <w:numFmt w:val="lowerLetter"/>
+      <w:lvlText w:val="%5."/>
+      <w:lvlJc w:val="left"/>
+      <w:pPr>
+        <w:ind w:left="3600" w:hanging="360"/>
+      </w:pPr>
+    </w:lvl>
+    <w:lvl w:ilvl="5" w:tplc="0409001B" w:tentative="1">
+      <w:start w:val="1"/>
+      <w:numFmt w:val="lowerRoman"/>
+      <w:lvlText w:val="%6."/>
+      <w:lvlJc w:val="right"/>
+      <w:pPr>
+        <w:ind w:left="4320" w:hanging="180"/>
+      </w:pPr>
+    </w:lvl>
+    <w:lvl w:ilvl="6" w:tplc="0409000F" w:tentative="1">
+      <w:start w:val="1"/>
+      <w:numFmt w:val="decimal"/>
+      <w:lvlText w:val="%7."/>
+      <w:lvlJc w:val="left"/>
+      <w:pPr>
+        <w:ind w:left="5040" w:hanging="360"/>
+      </w:pPr>
+    </w:lvl>
+    <w:lvl w:ilvl="7" w:tplc="04090019" w:tentative="1">
+      <w:start w:val="1"/>
+      <w:numFmt w:val="lowerLetter"/>
+      <w:lvlText w:val="%8."/>
+      <w:lvlJc w:val="left"/>
+      <w:pPr>
+        <w:ind w:left="5760" w:hanging="360"/>
+      </w:pPr>
+    </w:lvl>
+    <w:lvl w:ilvl="8" w:tplc="0409001B" w:tentative="1">
+      <w:start w:val="1"/>
+      <w:numFmt w:val="lowerRoman"/>
+      <w:lvlText w:val="%9."/>
+      <w:lvlJc w:val="right"/>
+      <w:pPr>
+        <w:ind w:left="6480" w:hanging="180"/>
+      </w:pPr>
+    </w:lvl>
+  </w:abstractNum>
+  <w:abstractNum w:abstractNumId="5">
+    <w:nsid w:val="0E95232C"/>
+    <w:multiLevelType w:val="hybridMultilevel"/>
+    <w:tmpl w:val="4E16261E"/>
+    <w:lvl w:ilvl="0" w:tplc="04090011">
+      <w:start w:val="1"/>
+      <w:numFmt w:val="decimal"/>
+      <w:lvlText w:val="%1)"/>
+      <w:lvlJc w:val="left"/>
+      <w:pPr>
+        <w:ind w:left="360" w:hanging="360"/>
+      </w:pPr>
+    </w:lvl>
+    <w:lvl w:ilvl="1" w:tplc="95963A84">
+      <w:start w:val="1"/>
+      <w:numFmt w:val="decimal"/>
+      <w:lvlText w:val="(%2)"/>
+      <w:lvlJc w:val="left"/>
+      <w:pPr>
+        <w:ind w:left="1095" w:hanging="375"/>
+      </w:pPr>
+      <w:rPr>
+        <w:rFonts w:hint="default"/>
+      </w:rPr>
+    </w:lvl>
+    <w:lvl w:ilvl="2" w:tplc="0409000F">
+      <w:start w:val="1"/>
+      <w:numFmt w:val="decimal"/>
+      <w:lvlText w:val="%3."/>
       <w:lvlJc w:val="left"/>
       <w:pPr>
         <w:ind w:left="2520" w:hanging="900"/>
@@ -5531,16 +12722,21 @@
         <w:sz w:val="22"/>
       </w:rPr>
     </w:lvl>
-    <w:lvl w:ilvl="4" w:tplc="04090019" w:tentative="1">
-      <w:start w:val="1"/>
-      <w:numFmt w:val="lowerLetter"/>
+    <w:lvl w:ilvl="4" w:tplc="BB380C78">
+      <w:start w:val="1"/>
+      <w:numFmt w:val="upperLetter"/>
       <w:lvlText w:val="%5."/>
       <w:lvlJc w:val="left"/>
       <w:pPr>
         <w:ind w:left="3240" w:hanging="360"/>
       </w:pPr>
-    </w:lvl>
-    <w:lvl w:ilvl="5" w:tplc="0409001B" w:tentative="1">
+      <w:rPr>
+        <w:rFonts w:hint="default"/>
+        <w:b/>
+        <w:i w:val="0"/>
+      </w:rPr>
+    </w:lvl>
+    <w:lvl w:ilvl="5" w:tplc="0409001B">
       <w:start w:val="1"/>
       <w:numFmt w:val="lowerRoman"/>
       <w:lvlText w:val="%6."/>
@@ -5577,7 +12773,7 @@
       </w:pPr>
     </w:lvl>
   </w:abstractNum>
-  <w:abstractNum w:abstractNumId="4">
+  <w:abstractNum w:abstractNumId="6">
     <w:nsid w:val="15FC1323"/>
     <w:multiLevelType w:val="multilevel"/>
     <w:tmpl w:val="D9B46A32"/>
@@ -5690,7 +12886,93 @@
       </w:rPr>
     </w:lvl>
   </w:abstractNum>
-  <w:abstractNum w:abstractNumId="5">
+  <w:abstractNum w:abstractNumId="7">
+    <w:nsid w:val="186C2505"/>
+    <w:multiLevelType w:val="hybridMultilevel"/>
+    <w:tmpl w:val="DA685F58"/>
+    <w:lvl w:ilvl="0" w:tplc="0409000F">
+      <w:start w:val="1"/>
+      <w:numFmt w:val="decimal"/>
+      <w:lvlText w:val="%1."/>
+      <w:lvlJc w:val="left"/>
+      <w:pPr>
+        <w:ind w:left="1440" w:hanging="360"/>
+      </w:pPr>
+    </w:lvl>
+    <w:lvl w:ilvl="1" w:tplc="04090019" w:tentative="1">
+      <w:start w:val="1"/>
+      <w:numFmt w:val="lowerLetter"/>
+      <w:lvlText w:val="%2."/>
+      <w:lvlJc w:val="left"/>
+      <w:pPr>
+        <w:ind w:left="2160" w:hanging="360"/>
+      </w:pPr>
+    </w:lvl>
+    <w:lvl w:ilvl="2" w:tplc="0409001B" w:tentative="1">
+      <w:start w:val="1"/>
+      <w:numFmt w:val="lowerRoman"/>
+      <w:lvlText w:val="%3."/>
+      <w:lvlJc w:val="right"/>
+      <w:pPr>
+        <w:ind w:left="2880" w:hanging="180"/>
+      </w:pPr>
+    </w:lvl>
+    <w:lvl w:ilvl="3" w:tplc="0409000F" w:tentative="1">
+      <w:start w:val="1"/>
+      <w:numFmt w:val="decimal"/>
+      <w:lvlText w:val="%4."/>
+      <w:lvlJc w:val="left"/>
+      <w:pPr>
+        <w:ind w:left="3600" w:hanging="360"/>
+      </w:pPr>
+    </w:lvl>
+    <w:lvl w:ilvl="4" w:tplc="04090019" w:tentative="1">
+      <w:start w:val="1"/>
+      <w:numFmt w:val="lowerLetter"/>
+      <w:lvlText w:val="%5."/>
+      <w:lvlJc w:val="left"/>
+      <w:pPr>
+        <w:ind w:left="4320" w:hanging="360"/>
+      </w:pPr>
+    </w:lvl>
+    <w:lvl w:ilvl="5" w:tplc="0409001B" w:tentative="1">
+      <w:start w:val="1"/>
+      <w:numFmt w:val="lowerRoman"/>
+      <w:lvlText w:val="%6."/>
+      <w:lvlJc w:val="right"/>
+      <w:pPr>
+        <w:ind w:left="5040" w:hanging="180"/>
+      </w:pPr>
+    </w:lvl>
+    <w:lvl w:ilvl="6" w:tplc="0409000F" w:tentative="1">
+      <w:start w:val="1"/>
+      <w:numFmt w:val="decimal"/>
+      <w:lvlText w:val="%7."/>
+      <w:lvlJc w:val="left"/>
+      <w:pPr>
+        <w:ind w:left="5760" w:hanging="360"/>
+      </w:pPr>
+    </w:lvl>
+    <w:lvl w:ilvl="7" w:tplc="04090019" w:tentative="1">
+      <w:start w:val="1"/>
+      <w:numFmt w:val="lowerLetter"/>
+      <w:lvlText w:val="%8."/>
+      <w:lvlJc w:val="left"/>
+      <w:pPr>
+        <w:ind w:left="6480" w:hanging="360"/>
+      </w:pPr>
+    </w:lvl>
+    <w:lvl w:ilvl="8" w:tplc="0409001B" w:tentative="1">
+      <w:start w:val="1"/>
+      <w:numFmt w:val="lowerRoman"/>
+      <w:lvlText w:val="%9."/>
+      <w:lvlJc w:val="right"/>
+      <w:pPr>
+        <w:ind w:left="7200" w:hanging="180"/>
+      </w:pPr>
+    </w:lvl>
+  </w:abstractNum>
+  <w:abstractNum w:abstractNumId="8">
     <w:nsid w:val="1A73729A"/>
     <w:multiLevelType w:val="hybridMultilevel"/>
     <w:tmpl w:val="6852A954"/>
@@ -5782,7 +13064,7 @@
       </w:pPr>
     </w:lvl>
   </w:abstractNum>
-  <w:abstractNum w:abstractNumId="6">
+  <w:abstractNum w:abstractNumId="9">
     <w:nsid w:val="1AD3384F"/>
     <w:multiLevelType w:val="hybridMultilevel"/>
     <w:tmpl w:val="E4960AFC"/>
@@ -5871,7 +13153,7 @@
       </w:pPr>
     </w:lvl>
   </w:abstractNum>
-  <w:abstractNum w:abstractNumId="7">
+  <w:abstractNum w:abstractNumId="10">
     <w:nsid w:val="1BAB1AA4"/>
     <w:multiLevelType w:val="hybridMultilevel"/>
     <w:tmpl w:val="5478D32E"/>
@@ -5962,18 +13244,21 @@
       </w:pPr>
     </w:lvl>
   </w:abstractNum>
-  <w:abstractNum w:abstractNumId="8">
-    <w:nsid w:val="1E9E39CE"/>
+  <w:abstractNum w:abstractNumId="11">
+    <w:nsid w:val="1C657D6D"/>
     <w:multiLevelType w:val="hybridMultilevel"/>
-    <w:tmpl w:val="50E4CE8A"/>
-    <w:lvl w:ilvl="0" w:tplc="04090011">
+    <w:tmpl w:val="05D07C92"/>
+    <w:lvl w:ilvl="0" w:tplc="692E6C4C">
       <w:start w:val="1"/>
       <w:numFmt w:val="decimal"/>
-      <w:lvlText w:val="%1)"/>
-      <w:lvlJc w:val="left"/>
-      <w:pPr>
-        <w:ind w:left="1287" w:hanging="360"/>
-      </w:pPr>
+      <w:lvlText w:val="%1."/>
+      <w:lvlJc w:val="left"/>
+      <w:pPr>
+        <w:ind w:left="927" w:hanging="360"/>
+      </w:pPr>
+      <w:rPr>
+        <w:rFonts w:hint="default"/>
+      </w:rPr>
     </w:lvl>
     <w:lvl w:ilvl="1" w:tplc="04090019" w:tentative="1">
       <w:start w:val="1"/>
@@ -5981,7 +13266,7 @@
       <w:lvlText w:val="%2."/>
       <w:lvlJc w:val="left"/>
       <w:pPr>
-        <w:ind w:left="2007" w:hanging="360"/>
+        <w:ind w:left="1647" w:hanging="360"/>
       </w:pPr>
     </w:lvl>
     <w:lvl w:ilvl="2" w:tplc="0409001B" w:tentative="1">
@@ -5990,7 +13275,7 @@
       <w:lvlText w:val="%3."/>
       <w:lvlJc w:val="right"/>
       <w:pPr>
-        <w:ind w:left="2727" w:hanging="180"/>
+        <w:ind w:left="2367" w:hanging="180"/>
       </w:pPr>
     </w:lvl>
     <w:lvl w:ilvl="3" w:tplc="0409000F" w:tentative="1">
@@ -5999,7 +13284,7 @@
       <w:lvlText w:val="%4."/>
       <w:lvlJc w:val="left"/>
       <w:pPr>
-        <w:ind w:left="3447" w:hanging="360"/>
+        <w:ind w:left="3087" w:hanging="360"/>
       </w:pPr>
     </w:lvl>
     <w:lvl w:ilvl="4" w:tplc="04090019" w:tentative="1">
@@ -6008,7 +13293,7 @@
       <w:lvlText w:val="%5."/>
       <w:lvlJc w:val="left"/>
       <w:pPr>
-        <w:ind w:left="4167" w:hanging="360"/>
+        <w:ind w:left="3807" w:hanging="360"/>
       </w:pPr>
     </w:lvl>
     <w:lvl w:ilvl="5" w:tplc="0409001B" w:tentative="1">
@@ -6017,7 +13302,7 @@
       <w:lvlText w:val="%6."/>
       <w:lvlJc w:val="right"/>
       <w:pPr>
-        <w:ind w:left="4887" w:hanging="180"/>
+        <w:ind w:left="4527" w:hanging="180"/>
       </w:pPr>
     </w:lvl>
     <w:lvl w:ilvl="6" w:tplc="0409000F" w:tentative="1">
@@ -6026,7 +13311,7 @@
       <w:lvlText w:val="%7."/>
       <w:lvlJc w:val="left"/>
       <w:pPr>
-        <w:ind w:left="5607" w:hanging="360"/>
+        <w:ind w:left="5247" w:hanging="360"/>
       </w:pPr>
     </w:lvl>
     <w:lvl w:ilvl="7" w:tplc="04090019" w:tentative="1">
@@ -6035,7 +13320,7 @@
       <w:lvlText w:val="%8."/>
       <w:lvlJc w:val="left"/>
       <w:pPr>
-        <w:ind w:left="6327" w:hanging="360"/>
+        <w:ind w:left="5967" w:hanging="360"/>
       </w:pPr>
     </w:lvl>
     <w:lvl w:ilvl="8" w:tplc="0409001B" w:tentative="1">
@@ -6044,11 +13329,97 @@
       <w:lvlText w:val="%9."/>
       <w:lvlJc w:val="right"/>
       <w:pPr>
+        <w:ind w:left="6687" w:hanging="180"/>
+      </w:pPr>
+    </w:lvl>
+  </w:abstractNum>
+  <w:abstractNum w:abstractNumId="12">
+    <w:nsid w:val="1E9E39CE"/>
+    <w:multiLevelType w:val="hybridMultilevel"/>
+    <w:tmpl w:val="4420D966"/>
+    <w:lvl w:ilvl="0" w:tplc="0409000F">
+      <w:start w:val="1"/>
+      <w:numFmt w:val="decimal"/>
+      <w:lvlText w:val="%1."/>
+      <w:lvlJc w:val="left"/>
+      <w:pPr>
+        <w:ind w:left="1287" w:hanging="360"/>
+      </w:pPr>
+    </w:lvl>
+    <w:lvl w:ilvl="1" w:tplc="04090019" w:tentative="1">
+      <w:start w:val="1"/>
+      <w:numFmt w:val="lowerLetter"/>
+      <w:lvlText w:val="%2."/>
+      <w:lvlJc w:val="left"/>
+      <w:pPr>
+        <w:ind w:left="2007" w:hanging="360"/>
+      </w:pPr>
+    </w:lvl>
+    <w:lvl w:ilvl="2" w:tplc="0409001B" w:tentative="1">
+      <w:start w:val="1"/>
+      <w:numFmt w:val="lowerRoman"/>
+      <w:lvlText w:val="%3."/>
+      <w:lvlJc w:val="right"/>
+      <w:pPr>
+        <w:ind w:left="2727" w:hanging="180"/>
+      </w:pPr>
+    </w:lvl>
+    <w:lvl w:ilvl="3" w:tplc="0409000F" w:tentative="1">
+      <w:start w:val="1"/>
+      <w:numFmt w:val="decimal"/>
+      <w:lvlText w:val="%4."/>
+      <w:lvlJc w:val="left"/>
+      <w:pPr>
+        <w:ind w:left="3447" w:hanging="360"/>
+      </w:pPr>
+    </w:lvl>
+    <w:lvl w:ilvl="4" w:tplc="04090019" w:tentative="1">
+      <w:start w:val="1"/>
+      <w:numFmt w:val="lowerLetter"/>
+      <w:lvlText w:val="%5."/>
+      <w:lvlJc w:val="left"/>
+      <w:pPr>
+        <w:ind w:left="4167" w:hanging="360"/>
+      </w:pPr>
+    </w:lvl>
+    <w:lvl w:ilvl="5" w:tplc="0409001B" w:tentative="1">
+      <w:start w:val="1"/>
+      <w:numFmt w:val="lowerRoman"/>
+      <w:lvlText w:val="%6."/>
+      <w:lvlJc w:val="right"/>
+      <w:pPr>
+        <w:ind w:left="4887" w:hanging="180"/>
+      </w:pPr>
+    </w:lvl>
+    <w:lvl w:ilvl="6" w:tplc="0409000F" w:tentative="1">
+      <w:start w:val="1"/>
+      <w:numFmt w:val="decimal"/>
+      <w:lvlText w:val="%7."/>
+      <w:lvlJc w:val="left"/>
+      <w:pPr>
+        <w:ind w:left="5607" w:hanging="360"/>
+      </w:pPr>
+    </w:lvl>
+    <w:lvl w:ilvl="7" w:tplc="04090019" w:tentative="1">
+      <w:start w:val="1"/>
+      <w:numFmt w:val="lowerLetter"/>
+      <w:lvlText w:val="%8."/>
+      <w:lvlJc w:val="left"/>
+      <w:pPr>
+        <w:ind w:left="6327" w:hanging="360"/>
+      </w:pPr>
+    </w:lvl>
+    <w:lvl w:ilvl="8" w:tplc="0409001B" w:tentative="1">
+      <w:start w:val="1"/>
+      <w:numFmt w:val="lowerRoman"/>
+      <w:lvlText w:val="%9."/>
+      <w:lvlJc w:val="right"/>
+      <w:pPr>
         <w:ind w:left="7047" w:hanging="180"/>
       </w:pPr>
     </w:lvl>
   </w:abstractNum>
-  <w:abstractNum w:abstractNumId="9">
+  <w:abstractNum w:abstractNumId="13">
     <w:nsid w:val="295F515A"/>
     <w:multiLevelType w:val="multilevel"/>
     <w:tmpl w:val="D9B46A32"/>
@@ -6161,10 +13532,10 @@
       </w:rPr>
     </w:lvl>
   </w:abstractNum>
-  <w:abstractNum w:abstractNumId="10">
+  <w:abstractNum w:abstractNumId="14">
     <w:nsid w:val="2975171F"/>
     <w:multiLevelType w:val="hybridMultilevel"/>
-    <w:tmpl w:val="20081C96"/>
+    <w:tmpl w:val="6A1E7E54"/>
     <w:lvl w:ilvl="0" w:tplc="04090011">
       <w:start w:val="1"/>
       <w:numFmt w:val="decimal"/>
@@ -6188,10 +13559,10 @@
         <w:sz w:val="22"/>
       </w:rPr>
     </w:lvl>
-    <w:lvl w:ilvl="2" w:tplc="04090011">
+    <w:lvl w:ilvl="2" w:tplc="0409000F">
       <w:start w:val="1"/>
       <w:numFmt w:val="decimal"/>
-      <w:lvlText w:val="%3)"/>
+      <w:lvlText w:val="%3."/>
       <w:lvlJc w:val="left"/>
       <w:pPr>
         <w:ind w:left="2160" w:hanging="180"/>
@@ -6255,7 +13626,96 @@
       </w:pPr>
     </w:lvl>
   </w:abstractNum>
-  <w:abstractNum w:abstractNumId="11">
+  <w:abstractNum w:abstractNumId="15">
+    <w:nsid w:val="29B968DD"/>
+    <w:multiLevelType w:val="hybridMultilevel"/>
+    <w:tmpl w:val="2E1AFFB2"/>
+    <w:lvl w:ilvl="0" w:tplc="0409000F">
+      <w:start w:val="1"/>
+      <w:numFmt w:val="decimal"/>
+      <w:lvlText w:val="%1."/>
+      <w:lvlJc w:val="left"/>
+      <w:pPr>
+        <w:ind w:left="3141" w:hanging="360"/>
+      </w:pPr>
+      <w:rPr>
+        <w:rFonts w:hint="default"/>
+      </w:rPr>
+    </w:lvl>
+    <w:lvl w:ilvl="1" w:tplc="04090019" w:tentative="1">
+      <w:start w:val="1"/>
+      <w:numFmt w:val="lowerLetter"/>
+      <w:lvlText w:val="%2."/>
+      <w:lvlJc w:val="left"/>
+      <w:pPr>
+        <w:ind w:left="2007" w:hanging="360"/>
+      </w:pPr>
+    </w:lvl>
+    <w:lvl w:ilvl="2" w:tplc="0409001B" w:tentative="1">
+      <w:start w:val="1"/>
+      <w:numFmt w:val="lowerRoman"/>
+      <w:lvlText w:val="%3."/>
+      <w:lvlJc w:val="right"/>
+      <w:pPr>
+        <w:ind w:left="2727" w:hanging="180"/>
+      </w:pPr>
+    </w:lvl>
+    <w:lvl w:ilvl="3" w:tplc="0409000F" w:tentative="1">
+      <w:start w:val="1"/>
+      <w:numFmt w:val="decimal"/>
+      <w:lvlText w:val="%4."/>
+      <w:lvlJc w:val="left"/>
+      <w:pPr>
+        <w:ind w:left="3447" w:hanging="360"/>
+      </w:pPr>
+    </w:lvl>
+    <w:lvl w:ilvl="4" w:tplc="04090019" w:tentative="1">
+      <w:start w:val="1"/>
+      <w:numFmt w:val="lowerLetter"/>
+      <w:lvlText w:val="%5."/>
+      <w:lvlJc w:val="left"/>
+      <w:pPr>
+        <w:ind w:left="4167" w:hanging="360"/>
+      </w:pPr>
+    </w:lvl>
+    <w:lvl w:ilvl="5" w:tplc="0409001B" w:tentative="1">
+      <w:start w:val="1"/>
+      <w:numFmt w:val="lowerRoman"/>
+      <w:lvlText w:val="%6."/>
+      <w:lvlJc w:val="right"/>
+      <w:pPr>
+        <w:ind w:left="4887" w:hanging="180"/>
+      </w:pPr>
+    </w:lvl>
+    <w:lvl w:ilvl="6" w:tplc="0409000F" w:tentative="1">
+      <w:start w:val="1"/>
+      <w:numFmt w:val="decimal"/>
+      <w:lvlText w:val="%7."/>
+      <w:lvlJc w:val="left"/>
+      <w:pPr>
+        <w:ind w:left="5607" w:hanging="360"/>
+      </w:pPr>
+    </w:lvl>
+    <w:lvl w:ilvl="7" w:tplc="04090019" w:tentative="1">
+      <w:start w:val="1"/>
+      <w:numFmt w:val="lowerLetter"/>
+      <w:lvlText w:val="%8."/>
+      <w:lvlJc w:val="left"/>
+      <w:pPr>
+        <w:ind w:left="6327" w:hanging="360"/>
+      </w:pPr>
+    </w:lvl>
+    <w:lvl w:ilvl="8" w:tplc="0409001B" w:tentative="1">
+      <w:start w:val="1"/>
+      <w:numFmt w:val="lowerRoman"/>
+      <w:lvlText w:val="%9."/>
+      <w:lvlJc w:val="right"/>
+      <w:pPr>
+        <w:ind w:left="7047" w:hanging="180"/>
+      </w:pPr>
+    </w:lvl>
+  </w:abstractNum>
+  <w:abstractNum w:abstractNumId="16">
     <w:nsid w:val="32BE719E"/>
     <w:multiLevelType w:val="hybridMultilevel"/>
     <w:tmpl w:val="1F568192"/>
@@ -6341,7 +13801,7 @@
       </w:pPr>
     </w:lvl>
   </w:abstractNum>
-  <w:abstractNum w:abstractNumId="12">
+  <w:abstractNum w:abstractNumId="17">
     <w:nsid w:val="353D24AD"/>
     <w:multiLevelType w:val="multilevel"/>
     <w:tmpl w:val="0409001F"/>
@@ -6427,7 +13887,96 @@
       </w:pPr>
     </w:lvl>
   </w:abstractNum>
-  <w:abstractNum w:abstractNumId="13">
+  <w:abstractNum w:abstractNumId="18">
+    <w:nsid w:val="354609F7"/>
+    <w:multiLevelType w:val="hybridMultilevel"/>
+    <w:tmpl w:val="E2BAA854"/>
+    <w:lvl w:ilvl="0" w:tplc="B302DABA">
+      <w:start w:val="1"/>
+      <w:numFmt w:val="decimal"/>
+      <w:lvlText w:val="%1)"/>
+      <w:lvlJc w:val="left"/>
+      <w:pPr>
+        <w:ind w:left="3141" w:hanging="360"/>
+      </w:pPr>
+      <w:rPr>
+        <w:rFonts w:hint="default"/>
+      </w:rPr>
+    </w:lvl>
+    <w:lvl w:ilvl="1" w:tplc="04090019" w:tentative="1">
+      <w:start w:val="1"/>
+      <w:numFmt w:val="lowerLetter"/>
+      <w:lvlText w:val="%2."/>
+      <w:lvlJc w:val="left"/>
+      <w:pPr>
+        <w:ind w:left="2007" w:hanging="360"/>
+      </w:pPr>
+    </w:lvl>
+    <w:lvl w:ilvl="2" w:tplc="0409001B" w:tentative="1">
+      <w:start w:val="1"/>
+      <w:numFmt w:val="lowerRoman"/>
+      <w:lvlText w:val="%3."/>
+      <w:lvlJc w:val="right"/>
+      <w:pPr>
+        <w:ind w:left="2727" w:hanging="180"/>
+      </w:pPr>
+    </w:lvl>
+    <w:lvl w:ilvl="3" w:tplc="0409000F" w:tentative="1">
+      <w:start w:val="1"/>
+      <w:numFmt w:val="decimal"/>
+      <w:lvlText w:val="%4."/>
+      <w:lvlJc w:val="left"/>
+      <w:pPr>
+        <w:ind w:left="3447" w:hanging="360"/>
+      </w:pPr>
+    </w:lvl>
+    <w:lvl w:ilvl="4" w:tplc="04090019" w:tentative="1">
+      <w:start w:val="1"/>
+      <w:numFmt w:val="lowerLetter"/>
+      <w:lvlText w:val="%5."/>
+      <w:lvlJc w:val="left"/>
+      <w:pPr>
+        <w:ind w:left="4167" w:hanging="360"/>
+      </w:pPr>
+    </w:lvl>
+    <w:lvl w:ilvl="5" w:tplc="0409001B" w:tentative="1">
+      <w:start w:val="1"/>
+      <w:numFmt w:val="lowerRoman"/>
+      <w:lvlText w:val="%6."/>
+      <w:lvlJc w:val="right"/>
+      <w:pPr>
+        <w:ind w:left="4887" w:hanging="180"/>
+      </w:pPr>
+    </w:lvl>
+    <w:lvl w:ilvl="6" w:tplc="0409000F" w:tentative="1">
+      <w:start w:val="1"/>
+      <w:numFmt w:val="decimal"/>
+      <w:lvlText w:val="%7."/>
+      <w:lvlJc w:val="left"/>
+      <w:pPr>
+        <w:ind w:left="5607" w:hanging="360"/>
+      </w:pPr>
+    </w:lvl>
+    <w:lvl w:ilvl="7" w:tplc="04090019" w:tentative="1">
+      <w:start w:val="1"/>
+      <w:numFmt w:val="lowerLetter"/>
+      <w:lvlText w:val="%8."/>
+      <w:lvlJc w:val="left"/>
+      <w:pPr>
+        <w:ind w:left="6327" w:hanging="360"/>
+      </w:pPr>
+    </w:lvl>
+    <w:lvl w:ilvl="8" w:tplc="0409001B" w:tentative="1">
+      <w:start w:val="1"/>
+      <w:numFmt w:val="lowerRoman"/>
+      <w:lvlText w:val="%9."/>
+      <w:lvlJc w:val="right"/>
+      <w:pPr>
+        <w:ind w:left="7047" w:hanging="180"/>
+      </w:pPr>
+    </w:lvl>
+  </w:abstractNum>
+  <w:abstractNum w:abstractNumId="19">
     <w:nsid w:val="36A93D06"/>
     <w:multiLevelType w:val="multilevel"/>
     <w:tmpl w:val="89B0CF26"/>
@@ -6549,7 +14098,7 @@
       </w:rPr>
     </w:lvl>
   </w:abstractNum>
-  <w:abstractNum w:abstractNumId="14">
+  <w:abstractNum w:abstractNumId="20">
     <w:nsid w:val="38EB6131"/>
     <w:multiLevelType w:val="multilevel"/>
     <w:tmpl w:val="DE8E67E6"/>
@@ -6668,14 +14217,14 @@
       </w:rPr>
     </w:lvl>
   </w:abstractNum>
-  <w:abstractNum w:abstractNumId="15">
+  <w:abstractNum w:abstractNumId="21">
     <w:nsid w:val="3D1B6649"/>
     <w:multiLevelType w:val="hybridMultilevel"/>
-    <w:tmpl w:val="9AFADF32"/>
-    <w:lvl w:ilvl="0" w:tplc="95963A84">
+    <w:tmpl w:val="E772C05C"/>
+    <w:lvl w:ilvl="0" w:tplc="0409000F">
       <w:start w:val="1"/>
       <w:numFmt w:val="decimal"/>
-      <w:lvlText w:val="(%1)"/>
+      <w:lvlText w:val="%1."/>
       <w:lvlJc w:val="left"/>
       <w:pPr>
         <w:ind w:left="153" w:hanging="360"/>
@@ -6757,7 +14306,7 @@
       </w:pPr>
     </w:lvl>
   </w:abstractNum>
-  <w:abstractNum w:abstractNumId="16">
+  <w:abstractNum w:abstractNumId="22">
     <w:nsid w:val="3DEF383D"/>
     <w:multiLevelType w:val="multilevel"/>
     <w:tmpl w:val="DE8E67E6"/>
@@ -6876,7 +14425,7 @@
       </w:rPr>
     </w:lvl>
   </w:abstractNum>
-  <w:abstractNum w:abstractNumId="17">
+  <w:abstractNum w:abstractNumId="23">
     <w:nsid w:val="468B1827"/>
     <w:multiLevelType w:val="multilevel"/>
     <w:tmpl w:val="0409001F"/>
@@ -6962,7 +14511,7 @@
       </w:pPr>
     </w:lvl>
   </w:abstractNum>
-  <w:abstractNum w:abstractNumId="18">
+  <w:abstractNum w:abstractNumId="24">
     <w:nsid w:val="49B3162C"/>
     <w:multiLevelType w:val="hybridMultilevel"/>
     <w:tmpl w:val="6DDE4512"/>
@@ -7051,7 +14600,96 @@
       </w:pPr>
     </w:lvl>
   </w:abstractNum>
-  <w:abstractNum w:abstractNumId="19">
+  <w:abstractNum w:abstractNumId="25">
+    <w:nsid w:val="4D96491D"/>
+    <w:multiLevelType w:val="hybridMultilevel"/>
+    <w:tmpl w:val="789C871E"/>
+    <w:lvl w:ilvl="0" w:tplc="0409000F">
+      <w:start w:val="1"/>
+      <w:numFmt w:val="decimal"/>
+      <w:lvlText w:val="%1."/>
+      <w:lvlJc w:val="left"/>
+      <w:pPr>
+        <w:ind w:left="3141" w:hanging="360"/>
+      </w:pPr>
+      <w:rPr>
+        <w:rFonts w:hint="default"/>
+      </w:rPr>
+    </w:lvl>
+    <w:lvl w:ilvl="1" w:tplc="04090019" w:tentative="1">
+      <w:start w:val="1"/>
+      <w:numFmt w:val="lowerLetter"/>
+      <w:lvlText w:val="%2."/>
+      <w:lvlJc w:val="left"/>
+      <w:pPr>
+        <w:ind w:left="2007" w:hanging="360"/>
+      </w:pPr>
+    </w:lvl>
+    <w:lvl w:ilvl="2" w:tplc="0409001B" w:tentative="1">
+      <w:start w:val="1"/>
+      <w:numFmt w:val="lowerRoman"/>
+      <w:lvlText w:val="%3."/>
+      <w:lvlJc w:val="right"/>
+      <w:pPr>
+        <w:ind w:left="2727" w:hanging="180"/>
+      </w:pPr>
+    </w:lvl>
+    <w:lvl w:ilvl="3" w:tplc="0409000F" w:tentative="1">
+      <w:start w:val="1"/>
+      <w:numFmt w:val="decimal"/>
+      <w:lvlText w:val="%4."/>
+      <w:lvlJc w:val="left"/>
+      <w:pPr>
+        <w:ind w:left="3447" w:hanging="360"/>
+      </w:pPr>
+    </w:lvl>
+    <w:lvl w:ilvl="4" w:tplc="04090019" w:tentative="1">
+      <w:start w:val="1"/>
+      <w:numFmt w:val="lowerLetter"/>
+      <w:lvlText w:val="%5."/>
+      <w:lvlJc w:val="left"/>
+      <w:pPr>
+        <w:ind w:left="4167" w:hanging="360"/>
+      </w:pPr>
+    </w:lvl>
+    <w:lvl w:ilvl="5" w:tplc="0409001B" w:tentative="1">
+      <w:start w:val="1"/>
+      <w:numFmt w:val="lowerRoman"/>
+      <w:lvlText w:val="%6."/>
+      <w:lvlJc w:val="right"/>
+      <w:pPr>
+        <w:ind w:left="4887" w:hanging="180"/>
+      </w:pPr>
+    </w:lvl>
+    <w:lvl w:ilvl="6" w:tplc="0409000F" w:tentative="1">
+      <w:start w:val="1"/>
+      <w:numFmt w:val="decimal"/>
+      <w:lvlText w:val="%7."/>
+      <w:lvlJc w:val="left"/>
+      <w:pPr>
+        <w:ind w:left="5607" w:hanging="360"/>
+      </w:pPr>
+    </w:lvl>
+    <w:lvl w:ilvl="7" w:tplc="04090019" w:tentative="1">
+      <w:start w:val="1"/>
+      <w:numFmt w:val="lowerLetter"/>
+      <w:lvlText w:val="%8."/>
+      <w:lvlJc w:val="left"/>
+      <w:pPr>
+        <w:ind w:left="6327" w:hanging="360"/>
+      </w:pPr>
+    </w:lvl>
+    <w:lvl w:ilvl="8" w:tplc="0409001B" w:tentative="1">
+      <w:start w:val="1"/>
+      <w:numFmt w:val="lowerRoman"/>
+      <w:lvlText w:val="%9."/>
+      <w:lvlJc w:val="right"/>
+      <w:pPr>
+        <w:ind w:left="7047" w:hanging="180"/>
+      </w:pPr>
+    </w:lvl>
+  </w:abstractNum>
+  <w:abstractNum w:abstractNumId="26">
     <w:nsid w:val="4DAC7253"/>
     <w:multiLevelType w:val="hybridMultilevel"/>
     <w:tmpl w:val="6918200C"/>
@@ -7164,7 +14802,96 @@
       </w:rPr>
     </w:lvl>
   </w:abstractNum>
-  <w:abstractNum w:abstractNumId="20">
+  <w:abstractNum w:abstractNumId="27">
+    <w:nsid w:val="4ED348C5"/>
+    <w:multiLevelType w:val="hybridMultilevel"/>
+    <w:tmpl w:val="67720234"/>
+    <w:lvl w:ilvl="0" w:tplc="0409000F">
+      <w:start w:val="1"/>
+      <w:numFmt w:val="decimal"/>
+      <w:lvlText w:val="%1."/>
+      <w:lvlJc w:val="left"/>
+      <w:pPr>
+        <w:ind w:left="720" w:hanging="360"/>
+      </w:pPr>
+      <w:rPr>
+        <w:rFonts w:hint="default"/>
+      </w:rPr>
+    </w:lvl>
+    <w:lvl w:ilvl="1" w:tplc="04090019" w:tentative="1">
+      <w:start w:val="1"/>
+      <w:numFmt w:val="lowerLetter"/>
+      <w:lvlText w:val="%2."/>
+      <w:lvlJc w:val="left"/>
+      <w:pPr>
+        <w:ind w:left="1440" w:hanging="360"/>
+      </w:pPr>
+    </w:lvl>
+    <w:lvl w:ilvl="2" w:tplc="0409001B" w:tentative="1">
+      <w:start w:val="1"/>
+      <w:numFmt w:val="lowerRoman"/>
+      <w:lvlText w:val="%3."/>
+      <w:lvlJc w:val="right"/>
+      <w:pPr>
+        <w:ind w:left="2160" w:hanging="180"/>
+      </w:pPr>
+    </w:lvl>
+    <w:lvl w:ilvl="3" w:tplc="0409000F" w:tentative="1">
+      <w:start w:val="1"/>
+      <w:numFmt w:val="decimal"/>
+      <w:lvlText w:val="%4."/>
+      <w:lvlJc w:val="left"/>
+      <w:pPr>
+        <w:ind w:left="2880" w:hanging="360"/>
+      </w:pPr>
+    </w:lvl>
+    <w:lvl w:ilvl="4" w:tplc="04090019" w:tentative="1">
+      <w:start w:val="1"/>
+      <w:numFmt w:val="lowerLetter"/>
+      <w:lvlText w:val="%5."/>
+      <w:lvlJc w:val="left"/>
+      <w:pPr>
+        <w:ind w:left="3600" w:hanging="360"/>
+      </w:pPr>
+    </w:lvl>
+    <w:lvl w:ilvl="5" w:tplc="0409001B" w:tentative="1">
+      <w:start w:val="1"/>
+      <w:numFmt w:val="lowerRoman"/>
+      <w:lvlText w:val="%6."/>
+      <w:lvlJc w:val="right"/>
+      <w:pPr>
+        <w:ind w:left="4320" w:hanging="180"/>
+      </w:pPr>
+    </w:lvl>
+    <w:lvl w:ilvl="6" w:tplc="0409000F" w:tentative="1">
+      <w:start w:val="1"/>
+      <w:numFmt w:val="decimal"/>
+      <w:lvlText w:val="%7."/>
+      <w:lvlJc w:val="left"/>
+      <w:pPr>
+        <w:ind w:left="5040" w:hanging="360"/>
+      </w:pPr>
+    </w:lvl>
+    <w:lvl w:ilvl="7" w:tplc="04090019" w:tentative="1">
+      <w:start w:val="1"/>
+      <w:numFmt w:val="lowerLetter"/>
+      <w:lvlText w:val="%8."/>
+      <w:lvlJc w:val="left"/>
+      <w:pPr>
+        <w:ind w:left="5760" w:hanging="360"/>
+      </w:pPr>
+    </w:lvl>
+    <w:lvl w:ilvl="8" w:tplc="0409001B" w:tentative="1">
+      <w:start w:val="1"/>
+      <w:numFmt w:val="lowerRoman"/>
+      <w:lvlText w:val="%9."/>
+      <w:lvlJc w:val="right"/>
+      <w:pPr>
+        <w:ind w:left="6480" w:hanging="180"/>
+      </w:pPr>
+    </w:lvl>
+  </w:abstractNum>
+  <w:abstractNum w:abstractNumId="28">
     <w:nsid w:val="4F6F1EF6"/>
     <w:multiLevelType w:val="hybridMultilevel"/>
     <w:tmpl w:val="47D2ACBA"/>
@@ -7253,7 +14980,96 @@
       </w:pPr>
     </w:lvl>
   </w:abstractNum>
-  <w:abstractNum w:abstractNumId="21">
+  <w:abstractNum w:abstractNumId="29">
+    <w:nsid w:val="536C0BDF"/>
+    <w:multiLevelType w:val="hybridMultilevel"/>
+    <w:tmpl w:val="32FC58EE"/>
+    <w:lvl w:ilvl="0" w:tplc="B4103B26">
+      <w:start w:val="1"/>
+      <w:numFmt w:val="decimal"/>
+      <w:lvlText w:val="%1."/>
+      <w:lvlJc w:val="left"/>
+      <w:pPr>
+        <w:ind w:left="1287" w:hanging="360"/>
+      </w:pPr>
+      <w:rPr>
+        <w:rFonts w:hint="default"/>
+      </w:rPr>
+    </w:lvl>
+    <w:lvl w:ilvl="1" w:tplc="04090019" w:tentative="1">
+      <w:start w:val="1"/>
+      <w:numFmt w:val="lowerLetter"/>
+      <w:lvlText w:val="%2."/>
+      <w:lvlJc w:val="left"/>
+      <w:pPr>
+        <w:ind w:left="1440" w:hanging="360"/>
+      </w:pPr>
+    </w:lvl>
+    <w:lvl w:ilvl="2" w:tplc="0409001B" w:tentative="1">
+      <w:start w:val="1"/>
+      <w:numFmt w:val="lowerRoman"/>
+      <w:lvlText w:val="%3."/>
+      <w:lvlJc w:val="right"/>
+      <w:pPr>
+        <w:ind w:left="2160" w:hanging="180"/>
+      </w:pPr>
+    </w:lvl>
+    <w:lvl w:ilvl="3" w:tplc="0409000F" w:tentative="1">
+      <w:start w:val="1"/>
+      <w:numFmt w:val="decimal"/>
+      <w:lvlText w:val="%4."/>
+      <w:lvlJc w:val="left"/>
+      <w:pPr>
+        <w:ind w:left="2880" w:hanging="360"/>
+      </w:pPr>
+    </w:lvl>
+    <w:lvl w:ilvl="4" w:tplc="04090019" w:tentative="1">
+      <w:start w:val="1"/>
+      <w:numFmt w:val="lowerLetter"/>
+      <w:lvlText w:val="%5."/>
+      <w:lvlJc w:val="left"/>
+      <w:pPr>
+        <w:ind w:left="3600" w:hanging="360"/>
+      </w:pPr>
+    </w:lvl>
+    <w:lvl w:ilvl="5" w:tplc="0409001B" w:tentative="1">
+      <w:start w:val="1"/>
+      <w:numFmt w:val="lowerRoman"/>
+      <w:lvlText w:val="%6."/>
+      <w:lvlJc w:val="right"/>
+      <w:pPr>
+        <w:ind w:left="4320" w:hanging="180"/>
+      </w:pPr>
+    </w:lvl>
+    <w:lvl w:ilvl="6" w:tplc="0409000F" w:tentative="1">
+      <w:start w:val="1"/>
+      <w:numFmt w:val="decimal"/>
+      <w:lvlText w:val="%7."/>
+      <w:lvlJc w:val="left"/>
+      <w:pPr>
+        <w:ind w:left="5040" w:hanging="360"/>
+      </w:pPr>
+    </w:lvl>
+    <w:lvl w:ilvl="7" w:tplc="04090019" w:tentative="1">
+      <w:start w:val="1"/>
+      <w:numFmt w:val="lowerLetter"/>
+      <w:lvlText w:val="%8."/>
+      <w:lvlJc w:val="left"/>
+      <w:pPr>
+        <w:ind w:left="5760" w:hanging="360"/>
+      </w:pPr>
+    </w:lvl>
+    <w:lvl w:ilvl="8" w:tplc="0409001B" w:tentative="1">
+      <w:start w:val="1"/>
+      <w:numFmt w:val="lowerRoman"/>
+      <w:lvlText w:val="%9."/>
+      <w:lvlJc w:val="right"/>
+      <w:pPr>
+        <w:ind w:left="6480" w:hanging="180"/>
+      </w:pPr>
+    </w:lvl>
+  </w:abstractNum>
+  <w:abstractNum w:abstractNumId="30">
     <w:nsid w:val="56484D0B"/>
     <w:multiLevelType w:val="hybridMultilevel"/>
     <w:tmpl w:val="A8182FAC"/>
@@ -7342,14 +15158,14 @@
       </w:pPr>
     </w:lvl>
   </w:abstractNum>
-  <w:abstractNum w:abstractNumId="22">
+  <w:abstractNum w:abstractNumId="31">
     <w:nsid w:val="57CB3CBA"/>
     <w:multiLevelType w:val="hybridMultilevel"/>
-    <w:tmpl w:val="B8B48408"/>
-    <w:lvl w:ilvl="0" w:tplc="95963A84">
+    <w:tmpl w:val="2AB48056"/>
+    <w:lvl w:ilvl="0" w:tplc="0409000F">
       <w:start w:val="1"/>
       <w:numFmt w:val="decimal"/>
-      <w:lvlText w:val="(%1)"/>
+      <w:lvlText w:val="%1."/>
       <w:lvlJc w:val="left"/>
       <w:pPr>
         <w:ind w:left="-207" w:hanging="360"/>
@@ -7431,7 +15247,96 @@
       </w:pPr>
     </w:lvl>
   </w:abstractNum>
-  <w:abstractNum w:abstractNumId="23">
+  <w:abstractNum w:abstractNumId="32">
+    <w:nsid w:val="618334E2"/>
+    <w:multiLevelType w:val="hybridMultilevel"/>
+    <w:tmpl w:val="255A5468"/>
+    <w:lvl w:ilvl="0" w:tplc="0409000F">
+      <w:start w:val="1"/>
+      <w:numFmt w:val="decimal"/>
+      <w:lvlText w:val="%1."/>
+      <w:lvlJc w:val="left"/>
+      <w:pPr>
+        <w:ind w:left="720" w:hanging="360"/>
+      </w:pPr>
+      <w:rPr>
+        <w:rFonts w:hint="default"/>
+      </w:rPr>
+    </w:lvl>
+    <w:lvl w:ilvl="1" w:tplc="04090019" w:tentative="1">
+      <w:start w:val="1"/>
+      <w:numFmt w:val="lowerLetter"/>
+      <w:lvlText w:val="%2."/>
+      <w:lvlJc w:val="left"/>
+      <w:pPr>
+        <w:ind w:left="1440" w:hanging="360"/>
+      </w:pPr>
+    </w:lvl>
+    <w:lvl w:ilvl="2" w:tplc="0409001B" w:tentative="1">
+      <w:start w:val="1"/>
+      <w:numFmt w:val="lowerRoman"/>
+      <w:lvlText w:val="%3."/>
+      <w:lvlJc w:val="right"/>
+      <w:pPr>
+        <w:ind w:left="2160" w:hanging="180"/>
+      </w:pPr>
+    </w:lvl>
+    <w:lvl w:ilvl="3" w:tplc="0409000F" w:tentative="1">
+      <w:start w:val="1"/>
+      <w:numFmt w:val="decimal"/>
+      <w:lvlText w:val="%4."/>
+      <w:lvlJc w:val="left"/>
+      <w:pPr>
+        <w:ind w:left="2880" w:hanging="360"/>
+      </w:pPr>
+    </w:lvl>
+    <w:lvl w:ilvl="4" w:tplc="04090019" w:tentative="1">
+      <w:start w:val="1"/>
+      <w:numFmt w:val="lowerLetter"/>
+      <w:lvlText w:val="%5."/>
+      <w:lvlJc w:val="left"/>
+      <w:pPr>
+        <w:ind w:left="3600" w:hanging="360"/>
+      </w:pPr>
+    </w:lvl>
+    <w:lvl w:ilvl="5" w:tplc="0409001B" w:tentative="1">
+      <w:start w:val="1"/>
+      <w:numFmt w:val="lowerRoman"/>
+      <w:lvlText w:val="%6."/>
+      <w:lvlJc w:val="right"/>
+      <w:pPr>
+        <w:ind w:left="4320" w:hanging="180"/>
+      </w:pPr>
+    </w:lvl>
+    <w:lvl w:ilvl="6" w:tplc="0409000F" w:tentative="1">
+      <w:start w:val="1"/>
+      <w:numFmt w:val="decimal"/>
+      <w:lvlText w:val="%7."/>
+      <w:lvlJc w:val="left"/>
+      <w:pPr>
+        <w:ind w:left="5040" w:hanging="360"/>
+      </w:pPr>
+    </w:lvl>
+    <w:lvl w:ilvl="7" w:tplc="04090019" w:tentative="1">
+      <w:start w:val="1"/>
+      <w:numFmt w:val="lowerLetter"/>
+      <w:lvlText w:val="%8."/>
+      <w:lvlJc w:val="left"/>
+      <w:pPr>
+        <w:ind w:left="5760" w:hanging="360"/>
+      </w:pPr>
+    </w:lvl>
+    <w:lvl w:ilvl="8" w:tplc="0409001B" w:tentative="1">
+      <w:start w:val="1"/>
+      <w:numFmt w:val="lowerRoman"/>
+      <w:lvlText w:val="%9."/>
+      <w:lvlJc w:val="right"/>
+      <w:pPr>
+        <w:ind w:left="6480" w:hanging="180"/>
+      </w:pPr>
+    </w:lvl>
+  </w:abstractNum>
+  <w:abstractNum w:abstractNumId="33">
     <w:nsid w:val="6ABE5AE8"/>
     <w:multiLevelType w:val="hybridMultilevel"/>
     <w:tmpl w:val="A56CA592"/>
@@ -7517,10 +15422,10 @@
       </w:pPr>
     </w:lvl>
   </w:abstractNum>
-  <w:abstractNum w:abstractNumId="24">
+  <w:abstractNum w:abstractNumId="34">
     <w:nsid w:val="6C431426"/>
     <w:multiLevelType w:val="hybridMultilevel"/>
-    <w:tmpl w:val="EF786F1C"/>
+    <w:tmpl w:val="75D28268"/>
     <w:lvl w:ilvl="0" w:tplc="04090015">
       <w:start w:val="1"/>
       <w:numFmt w:val="upperLetter"/>
@@ -7606,7 +15511,273 @@
       </w:pPr>
     </w:lvl>
   </w:abstractNum>
-  <w:abstractNum w:abstractNumId="25">
+  <w:abstractNum w:abstractNumId="35">
+    <w:nsid w:val="6F4329AC"/>
+    <w:multiLevelType w:val="hybridMultilevel"/>
+    <w:tmpl w:val="401A955A"/>
+    <w:lvl w:ilvl="0" w:tplc="0409000F">
+      <w:start w:val="1"/>
+      <w:numFmt w:val="decimal"/>
+      <w:lvlText w:val="%1."/>
+      <w:lvlJc w:val="left"/>
+      <w:pPr>
+        <w:ind w:left="1287" w:hanging="360"/>
+      </w:pPr>
+    </w:lvl>
+    <w:lvl w:ilvl="1" w:tplc="04090019" w:tentative="1">
+      <w:start w:val="1"/>
+      <w:numFmt w:val="lowerLetter"/>
+      <w:lvlText w:val="%2."/>
+      <w:lvlJc w:val="left"/>
+      <w:pPr>
+        <w:ind w:left="2007" w:hanging="360"/>
+      </w:pPr>
+    </w:lvl>
+    <w:lvl w:ilvl="2" w:tplc="0409001B" w:tentative="1">
+      <w:start w:val="1"/>
+      <w:numFmt w:val="lowerRoman"/>
+      <w:lvlText w:val="%3."/>
+      <w:lvlJc w:val="right"/>
+      <w:pPr>
+        <w:ind w:left="2727" w:hanging="180"/>
+      </w:pPr>
+    </w:lvl>
+    <w:lvl w:ilvl="3" w:tplc="0409000F" w:tentative="1">
+      <w:start w:val="1"/>
+      <w:numFmt w:val="decimal"/>
+      <w:lvlText w:val="%4."/>
+      <w:lvlJc w:val="left"/>
+      <w:pPr>
+        <w:ind w:left="3447" w:hanging="360"/>
+      </w:pPr>
+    </w:lvl>
+    <w:lvl w:ilvl="4" w:tplc="04090019" w:tentative="1">
+      <w:start w:val="1"/>
+      <w:numFmt w:val="lowerLetter"/>
+      <w:lvlText w:val="%5."/>
+      <w:lvlJc w:val="left"/>
+      <w:pPr>
+        <w:ind w:left="4167" w:hanging="360"/>
+      </w:pPr>
+    </w:lvl>
+    <w:lvl w:ilvl="5" w:tplc="0409001B" w:tentative="1">
+      <w:start w:val="1"/>
+      <w:numFmt w:val="lowerRoman"/>
+      <w:lvlText w:val="%6."/>
+      <w:lvlJc w:val="right"/>
+      <w:pPr>
+        <w:ind w:left="4887" w:hanging="180"/>
+      </w:pPr>
+    </w:lvl>
+    <w:lvl w:ilvl="6" w:tplc="0409000F" w:tentative="1">
+      <w:start w:val="1"/>
+      <w:numFmt w:val="decimal"/>
+      <w:lvlText w:val="%7."/>
+      <w:lvlJc w:val="left"/>
+      <w:pPr>
+        <w:ind w:left="5607" w:hanging="360"/>
+      </w:pPr>
+    </w:lvl>
+    <w:lvl w:ilvl="7" w:tplc="04090019" w:tentative="1">
+      <w:start w:val="1"/>
+      <w:numFmt w:val="lowerLetter"/>
+      <w:lvlText w:val="%8."/>
+      <w:lvlJc w:val="left"/>
+      <w:pPr>
+        <w:ind w:left="6327" w:hanging="360"/>
+      </w:pPr>
+    </w:lvl>
+    <w:lvl w:ilvl="8" w:tplc="0409001B" w:tentative="1">
+      <w:start w:val="1"/>
+      <w:numFmt w:val="lowerRoman"/>
+      <w:lvlText w:val="%9."/>
+      <w:lvlJc w:val="right"/>
+      <w:pPr>
+        <w:ind w:left="7047" w:hanging="180"/>
+      </w:pPr>
+    </w:lvl>
+  </w:abstractNum>
+  <w:abstractNum w:abstractNumId="36">
+    <w:nsid w:val="70084459"/>
+    <w:multiLevelType w:val="hybridMultilevel"/>
+    <w:tmpl w:val="A83C8F0E"/>
+    <w:lvl w:ilvl="0" w:tplc="BF084BF2">
+      <w:start w:val="1"/>
+      <w:numFmt w:val="decimal"/>
+      <w:lvlText w:val="%1."/>
+      <w:lvlJc w:val="left"/>
+      <w:pPr>
+        <w:ind w:left="2520" w:hanging="360"/>
+      </w:pPr>
+      <w:rPr>
+        <w:rFonts w:ascii="Calibri" w:hAnsi="Calibri" w:cstheme="minorBidi" w:hint="default"/>
+        <w:color w:val="000000"/>
+        <w:sz w:val="22"/>
+      </w:rPr>
+    </w:lvl>
+    <w:lvl w:ilvl="1" w:tplc="04090019" w:tentative="1">
+      <w:start w:val="1"/>
+      <w:numFmt w:val="lowerLetter"/>
+      <w:lvlText w:val="%2."/>
+      <w:lvlJc w:val="left"/>
+      <w:pPr>
+        <w:ind w:left="1440" w:hanging="360"/>
+      </w:pPr>
+    </w:lvl>
+    <w:lvl w:ilvl="2" w:tplc="0409001B" w:tentative="1">
+      <w:start w:val="1"/>
+      <w:numFmt w:val="lowerRoman"/>
+      <w:lvlText w:val="%3."/>
+      <w:lvlJc w:val="right"/>
+      <w:pPr>
+        <w:ind w:left="2160" w:hanging="180"/>
+      </w:pPr>
+    </w:lvl>
+    <w:lvl w:ilvl="3" w:tplc="0409000F">
+      <w:start w:val="1"/>
+      <w:numFmt w:val="decimal"/>
+      <w:lvlText w:val="%4."/>
+      <w:lvlJc w:val="left"/>
+      <w:pPr>
+        <w:ind w:left="2880" w:hanging="360"/>
+      </w:pPr>
+    </w:lvl>
+    <w:lvl w:ilvl="4" w:tplc="04090015">
+      <w:start w:val="1"/>
+      <w:numFmt w:val="upperLetter"/>
+      <w:lvlText w:val="%5."/>
+      <w:lvlJc w:val="left"/>
+      <w:pPr>
+        <w:ind w:left="3600" w:hanging="360"/>
+      </w:pPr>
+    </w:lvl>
+    <w:lvl w:ilvl="5" w:tplc="0409001B" w:tentative="1">
+      <w:start w:val="1"/>
+      <w:numFmt w:val="lowerRoman"/>
+      <w:lvlText w:val="%6."/>
+      <w:lvlJc w:val="right"/>
+      <w:pPr>
+        <w:ind w:left="4320" w:hanging="180"/>
+      </w:pPr>
+    </w:lvl>
+    <w:lvl w:ilvl="6" w:tplc="0409000F" w:tentative="1">
+      <w:start w:val="1"/>
+      <w:numFmt w:val="decimal"/>
+      <w:lvlText w:val="%7."/>
+      <w:lvlJc w:val="left"/>
+      <w:pPr>
+        <w:ind w:left="5040" w:hanging="360"/>
+      </w:pPr>
+    </w:lvl>
+    <w:lvl w:ilvl="7" w:tplc="04090019" w:tentative="1">
+      <w:start w:val="1"/>
+      <w:numFmt w:val="lowerLetter"/>
+      <w:lvlText w:val="%8."/>
+      <w:lvlJc w:val="left"/>
+      <w:pPr>
+        <w:ind w:left="5760" w:hanging="360"/>
+      </w:pPr>
+    </w:lvl>
+    <w:lvl w:ilvl="8" w:tplc="0409001B" w:tentative="1">
+      <w:start w:val="1"/>
+      <w:numFmt w:val="lowerRoman"/>
+      <w:lvlText w:val="%9."/>
+      <w:lvlJc w:val="right"/>
+      <w:pPr>
+        <w:ind w:left="6480" w:hanging="180"/>
+      </w:pPr>
+    </w:lvl>
+  </w:abstractNum>
+  <w:abstractNum w:abstractNumId="37">
+    <w:nsid w:val="74FF1A7E"/>
+    <w:multiLevelType w:val="hybridMultilevel"/>
+    <w:tmpl w:val="23CEEEFE"/>
+    <w:lvl w:ilvl="0" w:tplc="8B0A80BA">
+      <w:start w:val="9"/>
+      <w:numFmt w:val="upperLetter"/>
+      <w:lvlText w:val="%1."/>
+      <w:lvlJc w:val="left"/>
+      <w:pPr>
+        <w:ind w:left="720" w:hanging="360"/>
+      </w:pPr>
+      <w:rPr>
+        <w:rFonts w:hint="default"/>
+      </w:rPr>
+    </w:lvl>
+    <w:lvl w:ilvl="1" w:tplc="04090019" w:tentative="1">
+      <w:start w:val="1"/>
+      <w:numFmt w:val="lowerLetter"/>
+      <w:lvlText w:val="%2."/>
+      <w:lvlJc w:val="left"/>
+      <w:pPr>
+        <w:ind w:left="1440" w:hanging="360"/>
+      </w:pPr>
+    </w:lvl>
+    <w:lvl w:ilvl="2" w:tplc="0409001B" w:tentative="1">
+      <w:start w:val="1"/>
+      <w:numFmt w:val="lowerRoman"/>
+      <w:lvlText w:val="%3."/>
+      <w:lvlJc w:val="right"/>
+      <w:pPr>
+        <w:ind w:left="2160" w:hanging="180"/>
+      </w:pPr>
+    </w:lvl>
+    <w:lvl w:ilvl="3" w:tplc="0409000F" w:tentative="1">
+      <w:start w:val="1"/>
+      <w:numFmt w:val="decimal"/>
+      <w:lvlText w:val="%4."/>
+      <w:lvlJc w:val="left"/>
+      <w:pPr>
+        <w:ind w:left="2880" w:hanging="360"/>
+      </w:pPr>
+    </w:lvl>
+    <w:lvl w:ilvl="4" w:tplc="04090019" w:tentative="1">
+      <w:start w:val="1"/>
+      <w:numFmt w:val="lowerLetter"/>
+      <w:lvlText w:val="%5."/>
+      <w:lvlJc w:val="left"/>
+      <w:pPr>
+        <w:ind w:left="3600" w:hanging="360"/>
+      </w:pPr>
+    </w:lvl>
+    <w:lvl w:ilvl="5" w:tplc="0409001B" w:tentative="1">
+      <w:start w:val="1"/>
+      <w:numFmt w:val="lowerRoman"/>
+      <w:lvlText w:val="%6."/>
+      <w:lvlJc w:val="right"/>
+      <w:pPr>
+        <w:ind w:left="4320" w:hanging="180"/>
+      </w:pPr>
+    </w:lvl>
+    <w:lvl w:ilvl="6" w:tplc="0409000F" w:tentative="1">
+      <w:start w:val="1"/>
+      <w:numFmt w:val="decimal"/>
+      <w:lvlText w:val="%7."/>
+      <w:lvlJc w:val="left"/>
+      <w:pPr>
+        <w:ind w:left="5040" w:hanging="360"/>
+      </w:pPr>
+    </w:lvl>
+    <w:lvl w:ilvl="7" w:tplc="04090019" w:tentative="1">
+      <w:start w:val="1"/>
+      <w:numFmt w:val="lowerLetter"/>
+      <w:lvlText w:val="%8."/>
+      <w:lvlJc w:val="left"/>
+      <w:pPr>
+        <w:ind w:left="5760" w:hanging="360"/>
+      </w:pPr>
+    </w:lvl>
+    <w:lvl w:ilvl="8" w:tplc="0409001B" w:tentative="1">
+      <w:start w:val="1"/>
+      <w:numFmt w:val="lowerRoman"/>
+      <w:lvlText w:val="%9."/>
+      <w:lvlJc w:val="right"/>
+      <w:pPr>
+        <w:ind w:left="6480" w:hanging="180"/>
+      </w:pPr>
+    </w:lvl>
+  </w:abstractNum>
+  <w:abstractNum w:abstractNumId="38">
     <w:nsid w:val="76EE6BED"/>
     <w:multiLevelType w:val="multilevel"/>
     <w:tmpl w:val="0409001F"/>
@@ -7692,7 +15863,7 @@
       </w:pPr>
     </w:lvl>
   </w:abstractNum>
-  <w:abstractNum w:abstractNumId="26">
+  <w:abstractNum w:abstractNumId="39">
     <w:nsid w:val="7DDD5F77"/>
     <w:multiLevelType w:val="hybridMultilevel"/>
     <w:tmpl w:val="328C9892"/>
@@ -7779,88 +15950,127 @@
     </w:lvl>
   </w:abstractNum>
   <w:num w:numId="1">
-    <w:abstractNumId w:val="14"/>
+    <w:abstractNumId w:val="20"/>
   </w:num>
   <w:num w:numId="2">
-    <w:abstractNumId w:val="16"/>
+    <w:abstractNumId w:val="22"/>
   </w:num>
   <w:num w:numId="3">
-    <w:abstractNumId w:val="16"/>
+    <w:abstractNumId w:val="22"/>
   </w:num>
   <w:num w:numId="4">
+    <w:abstractNumId w:val="8"/>
+  </w:num>
+  <w:num w:numId="5">
+    <w:abstractNumId w:val="24"/>
+  </w:num>
+  <w:num w:numId="6">
+    <w:abstractNumId w:val="9"/>
+  </w:num>
+  <w:num w:numId="7">
+    <w:abstractNumId w:val="30"/>
+  </w:num>
+  <w:num w:numId="8">
     <w:abstractNumId w:val="5"/>
   </w:num>
-  <w:num w:numId="5">
-    <w:abstractNumId w:val="18"/>
-  </w:num>
-  <w:num w:numId="6">
-    <w:abstractNumId w:val="6"/>
-  </w:num>
-  <w:num w:numId="7">
-    <w:abstractNumId w:val="21"/>
-  </w:num>
-  <w:num w:numId="8">
-    <w:abstractNumId w:val="3"/>
-  </w:num>
   <w:num w:numId="9">
-    <w:abstractNumId w:val="13"/>
+    <w:abstractNumId w:val="19"/>
   </w:num>
   <w:num w:numId="10">
     <w:abstractNumId w:val="2"/>
   </w:num>
   <w:num w:numId="11">
-    <w:abstractNumId w:val="10"/>
+    <w:abstractNumId w:val="14"/>
   </w:num>
   <w:num w:numId="12">
-    <w:abstractNumId w:val="4"/>
+    <w:abstractNumId w:val="6"/>
   </w:num>
   <w:num w:numId="13">
-    <w:abstractNumId w:val="25"/>
+    <w:abstractNumId w:val="38"/>
   </w:num>
   <w:num w:numId="14">
-    <w:abstractNumId w:val="12"/>
+    <w:abstractNumId w:val="17"/>
   </w:num>
   <w:num w:numId="15">
-    <w:abstractNumId w:val="17"/>
+    <w:abstractNumId w:val="23"/>
   </w:num>
   <w:num w:numId="16">
-    <w:abstractNumId w:val="15"/>
+    <w:abstractNumId w:val="21"/>
   </w:num>
   <w:num w:numId="17">
     <w:abstractNumId w:val="1"/>
   </w:num>
   <w:num w:numId="18">
-    <w:abstractNumId w:val="9"/>
+    <w:abstractNumId w:val="13"/>
   </w:num>
   <w:num w:numId="19">
-    <w:abstractNumId w:val="23"/>
+    <w:abstractNumId w:val="33"/>
   </w:num>
   <w:num w:numId="20">
-    <w:abstractNumId w:val="7"/>
+    <w:abstractNumId w:val="10"/>
   </w:num>
   <w:num w:numId="21">
-    <w:abstractNumId w:val="24"/>
+    <w:abstractNumId w:val="34"/>
   </w:num>
   <w:num w:numId="22">
-    <w:abstractNumId w:val="20"/>
+    <w:abstractNumId w:val="28"/>
   </w:num>
   <w:num w:numId="23">
-    <w:abstractNumId w:val="22"/>
+    <w:abstractNumId w:val="31"/>
   </w:num>
   <w:num w:numId="24">
-    <w:abstractNumId w:val="11"/>
+    <w:abstractNumId w:val="16"/>
   </w:num>
   <w:num w:numId="25">
     <w:abstractNumId w:val="0"/>
   </w:num>
   <w:num w:numId="26">
+    <w:abstractNumId w:val="39"/>
+  </w:num>
+  <w:num w:numId="27">
+    <w:abstractNumId w:val="12"/>
+  </w:num>
+  <w:num w:numId="28">
     <w:abstractNumId w:val="26"/>
   </w:num>
-  <w:num w:numId="27">
-    <w:abstractNumId w:val="8"/>
+  <w:num w:numId="29">
+    <w:abstractNumId w:val="7"/>
   </w:num>
-  <w:num w:numId="28">
-    <w:abstractNumId w:val="19"/>
+  <w:num w:numId="30">
+    <w:abstractNumId w:val="35"/>
+  </w:num>
+  <w:num w:numId="31">
+    <w:abstractNumId w:val="11"/>
+  </w:num>
+  <w:num w:numId="32">
+    <w:abstractNumId w:val="29"/>
+  </w:num>
+  <w:num w:numId="33">
+    <w:abstractNumId w:val="3"/>
+  </w:num>
+  <w:num w:numId="34">
+    <w:abstractNumId w:val="4"/>
+  </w:num>
+  <w:num w:numId="35">
+    <w:abstractNumId w:val="15"/>
+  </w:num>
+  <w:num w:numId="36">
+    <w:abstractNumId w:val="18"/>
+  </w:num>
+  <w:num w:numId="37">
+    <w:abstractNumId w:val="25"/>
+  </w:num>
+  <w:num w:numId="38">
+    <w:abstractNumId w:val="32"/>
+  </w:num>
+  <w:num w:numId="39">
+    <w:abstractNumId w:val="27"/>
+  </w:num>
+  <w:num w:numId="40">
+    <w:abstractNumId w:val="36"/>
+  </w:num>
+  <w:num w:numId="41">
+    <w:abstractNumId w:val="37"/>
   </w:num>
 </w:numbering>
 </file>
@@ -8050,9 +16260,35 @@
       <w:lang w:eastAsia="ja-JP"/>
     </w:rPr>
   </w:style>
+  <w:style w:type="paragraph" w:styleId="Heading2">
+    <w:name w:val="heading 2"/>
+    <w:basedOn w:val="Normal"/>
+    <w:next w:val="Normal"/>
+    <w:link w:val="Heading2Char"/>
+    <w:uiPriority w:val="9"/>
+    <w:semiHidden/>
+    <w:unhideWhenUsed/>
+    <w:qFormat/>
+    <w:rsid w:val="00B92F51"/>
+    <w:pPr>
+      <w:keepNext/>
+      <w:keepLines/>
+      <w:spacing w:before="200" w:after="0"/>
+      <w:outlineLvl w:val="1"/>
+    </w:pPr>
+    <w:rPr>
+      <w:rFonts w:asciiTheme="majorHAnsi" w:eastAsiaTheme="majorEastAsia" w:hAnsiTheme="majorHAnsi" w:cstheme="majorBidi"/>
+      <w:b/>
+      <w:bCs/>
+      <w:color w:val="4F81BD" w:themeColor="accent1"/>
+      <w:sz w:val="26"/>
+      <w:szCs w:val="26"/>
+    </w:rPr>
+  </w:style>
   <w:style w:type="character" w:default="1" w:styleId="DefaultParagraphFont">
     <w:name w:val="Default Paragraph Font"/>
     <w:uiPriority w:val="1"/>
+    <w:semiHidden/>
     <w:unhideWhenUsed/>
   </w:style>
   <w:style w:type="table" w:default="1" w:styleId="TableNormal">
@@ -8175,6 +16411,160 @@
       <w:rFonts w:ascii="Tahoma" w:hAnsi="Tahoma" w:cs="Tahoma"/>
       <w:sz w:val="16"/>
       <w:szCs w:val="16"/>
+    </w:rPr>
+  </w:style>
+  <w:style w:type="paragraph" w:styleId="Caption">
+    <w:name w:val="caption"/>
+    <w:basedOn w:val="Normal"/>
+    <w:next w:val="Normal"/>
+    <w:uiPriority w:val="35"/>
+    <w:unhideWhenUsed/>
+    <w:qFormat/>
+    <w:rsid w:val="00593666"/>
+    <w:pPr>
+      <w:spacing w:line="240" w:lineRule="auto"/>
+    </w:pPr>
+    <w:rPr>
+      <w:b/>
+      <w:bCs/>
+      <w:color w:val="4F81BD" w:themeColor="accent1"/>
+      <w:sz w:val="18"/>
+      <w:szCs w:val="18"/>
+    </w:rPr>
+  </w:style>
+  <w:style w:type="table" w:styleId="TableGrid">
+    <w:name w:val="Table Grid"/>
+    <w:basedOn w:val="TableNormal"/>
+    <w:uiPriority w:val="59"/>
+    <w:unhideWhenUsed/>
+    <w:rsid w:val="004123AD"/>
+    <w:pPr>
+      <w:spacing w:after="0" w:line="240" w:lineRule="auto"/>
+    </w:pPr>
+    <w:tblPr>
+      <w:tblInd w:w="0" w:type="dxa"/>
+      <w:tblBorders>
+        <w:top w:val="single" w:sz="4" w:space="0" w:color="auto"/>
+        <w:left w:val="single" w:sz="4" w:space="0" w:color="auto"/>
+        <w:bottom w:val="single" w:sz="4" w:space="0" w:color="auto"/>
+        <w:right w:val="single" w:sz="4" w:space="0" w:color="auto"/>
+        <w:insideH w:val="single" w:sz="4" w:space="0" w:color="auto"/>
+        <w:insideV w:val="single" w:sz="4" w:space="0" w:color="auto"/>
+      </w:tblBorders>
+      <w:tblCellMar>
+        <w:top w:w="0" w:type="dxa"/>
+        <w:left w:w="108" w:type="dxa"/>
+        <w:bottom w:w="0" w:type="dxa"/>
+        <w:right w:w="108" w:type="dxa"/>
+      </w:tblCellMar>
+    </w:tblPr>
+  </w:style>
+  <w:style w:type="character" w:styleId="Hyperlink">
+    <w:name w:val="Hyperlink"/>
+    <w:basedOn w:val="DefaultParagraphFont"/>
+    <w:uiPriority w:val="99"/>
+    <w:unhideWhenUsed/>
+    <w:rsid w:val="00AA2AF6"/>
+    <w:rPr>
+      <w:color w:val="0000FF" w:themeColor="hyperlink"/>
+      <w:u w:val="single"/>
+    </w:rPr>
+  </w:style>
+  <w:style w:type="character" w:styleId="FollowedHyperlink">
+    <w:name w:val="FollowedHyperlink"/>
+    <w:basedOn w:val="DefaultParagraphFont"/>
+    <w:uiPriority w:val="99"/>
+    <w:semiHidden/>
+    <w:unhideWhenUsed/>
+    <w:rsid w:val="007368EB"/>
+    <w:rPr>
+      <w:color w:val="800080" w:themeColor="followedHyperlink"/>
+      <w:u w:val="single"/>
+    </w:rPr>
+  </w:style>
+  <w:style w:type="paragraph" w:styleId="FootnoteText">
+    <w:name w:val="footnote text"/>
+    <w:basedOn w:val="Normal"/>
+    <w:link w:val="FootnoteTextChar"/>
+    <w:uiPriority w:val="99"/>
+    <w:semiHidden/>
+    <w:unhideWhenUsed/>
+    <w:rsid w:val="00B92F51"/>
+    <w:pPr>
+      <w:spacing w:after="0" w:line="240" w:lineRule="auto"/>
+    </w:pPr>
+    <w:rPr>
+      <w:sz w:val="20"/>
+      <w:szCs w:val="20"/>
+    </w:rPr>
+  </w:style>
+  <w:style w:type="character" w:customStyle="1" w:styleId="FootnoteTextChar">
+    <w:name w:val="Footnote Text Char"/>
+    <w:basedOn w:val="DefaultParagraphFont"/>
+    <w:link w:val="FootnoteText"/>
+    <w:uiPriority w:val="99"/>
+    <w:semiHidden/>
+    <w:rsid w:val="00B92F51"/>
+    <w:rPr>
+      <w:sz w:val="20"/>
+      <w:szCs w:val="20"/>
+    </w:rPr>
+  </w:style>
+  <w:style w:type="character" w:styleId="FootnoteReference">
+    <w:name w:val="footnote reference"/>
+    <w:basedOn w:val="DefaultParagraphFont"/>
+    <w:uiPriority w:val="99"/>
+    <w:semiHidden/>
+    <w:unhideWhenUsed/>
+    <w:rsid w:val="00B92F51"/>
+    <w:rPr>
+      <w:vertAlign w:val="superscript"/>
+    </w:rPr>
+  </w:style>
+  <w:style w:type="paragraph" w:styleId="DocumentMap">
+    <w:name w:val="Document Map"/>
+    <w:basedOn w:val="Normal"/>
+    <w:link w:val="DocumentMapChar"/>
+    <w:uiPriority w:val="99"/>
+    <w:semiHidden/>
+    <w:unhideWhenUsed/>
+    <w:rsid w:val="00B92F51"/>
+    <w:pPr>
+      <w:spacing w:after="0" w:line="240" w:lineRule="auto"/>
+    </w:pPr>
+    <w:rPr>
+      <w:rFonts w:ascii="Tahoma" w:hAnsi="Tahoma" w:cs="Tahoma"/>
+      <w:sz w:val="16"/>
+      <w:szCs w:val="16"/>
+    </w:rPr>
+  </w:style>
+  <w:style w:type="character" w:customStyle="1" w:styleId="DocumentMapChar">
+    <w:name w:val="Document Map Char"/>
+    <w:basedOn w:val="DefaultParagraphFont"/>
+    <w:link w:val="DocumentMap"/>
+    <w:uiPriority w:val="99"/>
+    <w:semiHidden/>
+    <w:rsid w:val="00B92F51"/>
+    <w:rPr>
+      <w:rFonts w:ascii="Tahoma" w:hAnsi="Tahoma" w:cs="Tahoma"/>
+      <w:sz w:val="16"/>
+      <w:szCs w:val="16"/>
+    </w:rPr>
+  </w:style>
+  <w:style w:type="character" w:customStyle="1" w:styleId="Heading2Char">
+    <w:name w:val="Heading 2 Char"/>
+    <w:basedOn w:val="DefaultParagraphFont"/>
+    <w:link w:val="Heading2"/>
+    <w:uiPriority w:val="9"/>
+    <w:semiHidden/>
+    <w:rsid w:val="00B92F51"/>
+    <w:rPr>
+      <w:rFonts w:asciiTheme="majorHAnsi" w:eastAsiaTheme="majorEastAsia" w:hAnsiTheme="majorHAnsi" w:cstheme="majorBidi"/>
+      <w:b/>
+      <w:bCs/>
+      <w:color w:val="4F81BD" w:themeColor="accent1"/>
+      <w:sz w:val="26"/>
+      <w:szCs w:val="26"/>
     </w:rPr>
   </w:style>
 </w:styles>
@@ -8468,7 +16858,7 @@
 </file>
 
 <file path=customXml/itemProps1.xml><?xml version="1.0" encoding="utf-8"?>
-<ds:datastoreItem xmlns:ds="http://schemas.openxmlformats.org/officeDocument/2006/customXml" ds:itemID="{520DBD21-2070-458C-A0C3-0CF842D42684}">
+<ds:datastoreItem xmlns:ds="http://schemas.openxmlformats.org/officeDocument/2006/customXml" ds:itemID="{4077D003-DCE1-4882-87CE-0FAF62422AE7}">
   <ds:schemaRefs>
     <ds:schemaRef ds:uri="http://schemas.openxmlformats.org/officeDocument/2006/bibliography"/>
   </ds:schemaRefs>
